--- a/Preventive_Maintenance_Description.docx
+++ b/Preventive_Maintenance_Description.docx
@@ -5628,25 +5628,7 @@
           <w:color w:val="000000"/>
           <w:shd w:val="clear" w:color="auto" w:fill="F7F7F7"/>
         </w:rPr>
-        <w:t xml:space="preserve">Preventive maintenance allows the automation of troubleshooting on </w:t>
-      </w:r>
-      <w:proofErr w:type="spellStart"/>
-      <w:r>
-        <w:rPr>
-          <w:rFonts w:asciiTheme="minorHAnsi" w:hAnsiTheme="minorHAnsi" w:cstheme="minorHAnsi"/>
-          <w:color w:val="000000"/>
-          <w:shd w:val="clear" w:color="auto" w:fill="F7F7F7"/>
-        </w:rPr>
-        <w:t>OmniSwitch</w:t>
-      </w:r>
-      <w:proofErr w:type="spellEnd"/>
-      <w:r>
-        <w:rPr>
-          <w:rFonts w:asciiTheme="minorHAnsi" w:hAnsiTheme="minorHAnsi" w:cstheme="minorHAnsi"/>
-          <w:color w:val="000000"/>
-          <w:shd w:val="clear" w:color="auto" w:fill="F7F7F7"/>
-        </w:rPr>
-        <w:t xml:space="preserve"> AOS 8.x, Stellar APs equipment, and a notification function either by email or by Rainbow can be configured. It consists of a Debian server that will receive logs of the various devices on the network. All logs will be filtered by Rsyslog. Rsyslog will both detect one or more </w:t>
+        <w:t xml:space="preserve">Preventive maintenance allows the automation of troubleshooting on OmniSwitch AOS 8.x, Stellar APs equipment, and a notification function either by email or by Rainbow can be configured. It consists of a Debian server that will receive logs of the various devices on the network. All logs will be filtered by Rsyslog. Rsyslog will both detect one or more </w:t>
       </w:r>
       <w:r>
         <w:rPr>
@@ -5719,35 +5701,7 @@
         <w:rPr>
           <w:rFonts w:asciiTheme="minorHAnsi" w:hAnsiTheme="minorHAnsi" w:cstheme="minorHAnsi"/>
         </w:rPr>
-        <w:t>2. This pattern matches with a Rsyslog rule and a script is executed in order to increase the debug level 3. Server receives of a syslog message containing the pattern '</w:t>
-      </w:r>
-      <w:proofErr w:type="spellStart"/>
-      <w:r>
-        <w:rPr>
-          <w:rFonts w:asciiTheme="minorHAnsi" w:hAnsiTheme="minorHAnsi" w:cstheme="minorHAnsi"/>
-        </w:rPr>
-        <w:t>slnhwlrncbkhandler</w:t>
-      </w:r>
-      <w:proofErr w:type="spellEnd"/>
-      <w:r>
-        <w:rPr>
-          <w:rFonts w:asciiTheme="minorHAnsi" w:hAnsiTheme="minorHAnsi" w:cstheme="minorHAnsi"/>
-        </w:rPr>
-        <w:t>' AND "port" AND "</w:t>
-      </w:r>
-      <w:proofErr w:type="spellStart"/>
-      <w:r>
-        <w:rPr>
-          <w:rFonts w:asciiTheme="minorHAnsi" w:hAnsiTheme="minorHAnsi" w:cstheme="minorHAnsi"/>
-        </w:rPr>
-        <w:t>bcmd</w:t>
-      </w:r>
-      <w:proofErr w:type="spellEnd"/>
-      <w:r>
-        <w:rPr>
-          <w:rFonts w:asciiTheme="minorHAnsi" w:hAnsiTheme="minorHAnsi" w:cstheme="minorHAnsi"/>
-        </w:rPr>
-        <w:t xml:space="preserve">' </w:t>
+        <w:t xml:space="preserve">2. This pattern matches with a Rsyslog rule and a script is executed in order to increase the debug level 3. Server receives of a syslog message containing the pattern 'slnhwlrncbkhandler' AND "port" AND "bcmd' </w:t>
       </w:r>
     </w:p>
     <w:p>
@@ -5886,21 +5840,7 @@
         <w:rPr>
           <w:rFonts w:asciiTheme="minorHAnsi" w:hAnsiTheme="minorHAnsi" w:cstheme="minorHAnsi"/>
         </w:rPr>
-        <w:t xml:space="preserve">IP addresses list of the switches to push the command </w:t>
-      </w:r>
-      <w:proofErr w:type="spellStart"/>
-      <w:r>
-        <w:rPr>
-          <w:rFonts w:asciiTheme="minorHAnsi" w:hAnsiTheme="minorHAnsi" w:cstheme="minorHAnsi"/>
-        </w:rPr>
-        <w:t>swlog</w:t>
-      </w:r>
-      <w:proofErr w:type="spellEnd"/>
-      <w:r>
-        <w:rPr>
-          <w:rFonts w:asciiTheme="minorHAnsi" w:hAnsiTheme="minorHAnsi" w:cstheme="minorHAnsi"/>
-        </w:rPr>
-        <w:t xml:space="preserve"> output socket &lt;server&gt;</w:t>
+        <w:t>IP addresses list of the switches to push the command swlog output socket &lt;server&gt;</w:t>
       </w:r>
       <w:r>
         <w:rPr>
@@ -5948,21 +5888,7 @@
         <w:rPr>
           <w:rFonts w:asciiTheme="minorHAnsi" w:hAnsiTheme="minorHAnsi" w:cstheme="minorHAnsi"/>
         </w:rPr>
-        <w:t xml:space="preserve">Script to push the command </w:t>
-      </w:r>
-      <w:proofErr w:type="spellStart"/>
-      <w:r>
-        <w:rPr>
-          <w:rFonts w:asciiTheme="minorHAnsi" w:hAnsiTheme="minorHAnsi" w:cstheme="minorHAnsi"/>
-        </w:rPr>
-        <w:t>swlog</w:t>
-      </w:r>
-      <w:proofErr w:type="spellEnd"/>
-      <w:r>
-        <w:rPr>
-          <w:rFonts w:asciiTheme="minorHAnsi" w:hAnsiTheme="minorHAnsi" w:cstheme="minorHAnsi"/>
-        </w:rPr>
-        <w:t xml:space="preserve"> output socket to switches listed into Devices.csv</w:t>
+        <w:t>Script to push the command swlog output socket to switches listed into Devices.csv</w:t>
       </w:r>
       <w:r>
         <w:rPr>
@@ -6330,23 +6256,22 @@
           <w:rFonts w:asciiTheme="minorHAnsi" w:eastAsia="SimSun" w:hAnsiTheme="minorHAnsi" w:cstheme="minorHAnsi"/>
           <w:lang w:eastAsia="zh-CN"/>
         </w:rPr>
-        <w:t xml:space="preserve">• </w:t>
-      </w:r>
-      <w:proofErr w:type="spellStart"/>
-      <w:r>
+        <w:t>• Logrotate configuration</w:t>
+      </w:r>
+    </w:p>
+    <w:p>
+      <w:pPr>
         <w:rPr>
           <w:rFonts w:asciiTheme="minorHAnsi" w:eastAsia="SimSun" w:hAnsiTheme="minorHAnsi" w:cstheme="minorHAnsi"/>
           <w:lang w:eastAsia="zh-CN"/>
         </w:rPr>
-        <w:t>Logrotate</w:t>
-      </w:r>
-      <w:proofErr w:type="spellEnd"/>
+      </w:pPr>
       <w:r>
         <w:rPr>
           <w:rFonts w:asciiTheme="minorHAnsi" w:eastAsia="SimSun" w:hAnsiTheme="minorHAnsi" w:cstheme="minorHAnsi"/>
           <w:lang w:eastAsia="zh-CN"/>
         </w:rPr>
-        <w:t xml:space="preserve"> configuration</w:t>
+        <w:t>• Configuration of iptables (not yet implemented)</w:t>
       </w:r>
     </w:p>
     <w:p>
@@ -6361,7 +6286,7 @@
           <w:rFonts w:asciiTheme="minorHAnsi" w:eastAsia="SimSun" w:hAnsiTheme="minorHAnsi" w:cstheme="minorHAnsi"/>
           <w:lang w:eastAsia="zh-CN"/>
         </w:rPr>
-        <w:t>• Configuration of iptables (not yet implemented)</w:t>
+        <w:t>• TFTP Server Configuration</w:t>
       </w:r>
     </w:p>
     <w:p>
@@ -6376,7 +6301,7 @@
           <w:rFonts w:asciiTheme="minorHAnsi" w:eastAsia="SimSun" w:hAnsiTheme="minorHAnsi" w:cstheme="minorHAnsi"/>
           <w:lang w:eastAsia="zh-CN"/>
         </w:rPr>
-        <w:t>• TFTP Server Configuration</w:t>
+        <w:t>• Active socket output on switches</w:t>
       </w:r>
     </w:p>
     <w:p>
@@ -6391,7 +6316,7 @@
           <w:rFonts w:asciiTheme="minorHAnsi" w:eastAsia="SimSun" w:hAnsiTheme="minorHAnsi" w:cstheme="minorHAnsi"/>
           <w:lang w:eastAsia="zh-CN"/>
         </w:rPr>
-        <w:t>• Active socket output on switches</w:t>
+        <w:t>• Create /opt/ALE_Script directory</w:t>
       </w:r>
     </w:p>
     <w:p>
@@ -6406,91 +6331,42 @@
           <w:rFonts w:asciiTheme="minorHAnsi" w:eastAsia="SimSun" w:hAnsiTheme="minorHAnsi" w:cstheme="minorHAnsi"/>
           <w:lang w:eastAsia="zh-CN"/>
         </w:rPr>
-        <w:t>• Create /opt/</w:t>
-      </w:r>
-      <w:proofErr w:type="spellStart"/>
+        <w:t xml:space="preserve">To save all </w:t>
+      </w:r>
       <w:r>
         <w:rPr>
           <w:rFonts w:asciiTheme="minorHAnsi" w:eastAsia="SimSun" w:hAnsiTheme="minorHAnsi" w:cstheme="minorHAnsi"/>
           <w:lang w:eastAsia="zh-CN"/>
         </w:rPr>
-        <w:t>ALE_Script</w:t>
-      </w:r>
-      <w:proofErr w:type="spellEnd"/>
+        <w:t>these</w:t>
+      </w:r>
       <w:r>
         <w:rPr>
           <w:rFonts w:asciiTheme="minorHAnsi" w:eastAsia="SimSun" w:hAnsiTheme="minorHAnsi" w:cstheme="minorHAnsi"/>
           <w:lang w:eastAsia="zh-CN"/>
         </w:rPr>
-        <w:t xml:space="preserve"> directory</w:t>
-      </w:r>
-    </w:p>
-    <w:p>
-      <w:pPr>
+        <w:t xml:space="preserve"> </w:t>
+      </w:r>
+      <w:r>
         <w:rPr>
           <w:rFonts w:asciiTheme="minorHAnsi" w:eastAsia="SimSun" w:hAnsiTheme="minorHAnsi" w:cstheme="minorHAnsi"/>
           <w:lang w:eastAsia="zh-CN"/>
         </w:rPr>
-      </w:pPr>
+        <w:t>information</w:t>
+      </w:r>
       <w:r>
         <w:rPr>
           <w:rFonts w:asciiTheme="minorHAnsi" w:eastAsia="SimSun" w:hAnsiTheme="minorHAnsi" w:cstheme="minorHAnsi"/>
           <w:lang w:eastAsia="zh-CN"/>
         </w:rPr>
-        <w:t xml:space="preserve">To save all </w:t>
-      </w:r>
-      <w:proofErr w:type="spellStart"/>
+        <w:t xml:space="preserve"> in</w:t>
+      </w:r>
       <w:r>
         <w:rPr>
           <w:rFonts w:asciiTheme="minorHAnsi" w:eastAsia="SimSun" w:hAnsiTheme="minorHAnsi" w:cstheme="minorHAnsi"/>
           <w:lang w:eastAsia="zh-CN"/>
         </w:rPr>
-        <w:t>theses</w:t>
-      </w:r>
-      <w:proofErr w:type="spellEnd"/>
-      <w:r>
-        <w:rPr>
-          <w:rFonts w:asciiTheme="minorHAnsi" w:eastAsia="SimSun" w:hAnsiTheme="minorHAnsi" w:cstheme="minorHAnsi"/>
-          <w:lang w:eastAsia="zh-CN"/>
-        </w:rPr>
-        <w:t xml:space="preserve"> </w:t>
-      </w:r>
-      <w:r>
-        <w:rPr>
-          <w:rFonts w:asciiTheme="minorHAnsi" w:eastAsia="SimSun" w:hAnsiTheme="minorHAnsi" w:cstheme="minorHAnsi"/>
-          <w:lang w:eastAsia="zh-CN"/>
-        </w:rPr>
-        <w:t>information</w:t>
-      </w:r>
-      <w:r>
-        <w:rPr>
-          <w:rFonts w:asciiTheme="minorHAnsi" w:eastAsia="SimSun" w:hAnsiTheme="minorHAnsi" w:cstheme="minorHAnsi"/>
-          <w:lang w:eastAsia="zh-CN"/>
-        </w:rPr>
-        <w:t xml:space="preserve"> in</w:t>
-      </w:r>
-      <w:r>
-        <w:rPr>
-          <w:rFonts w:asciiTheme="minorHAnsi" w:eastAsia="SimSun" w:hAnsiTheme="minorHAnsi" w:cstheme="minorHAnsi"/>
-          <w:lang w:eastAsia="zh-CN"/>
-        </w:rPr>
-        <w:t xml:space="preserve"> </w:t>
-      </w:r>
-      <w:proofErr w:type="spellStart"/>
-      <w:r>
-        <w:rPr>
-          <w:rFonts w:asciiTheme="minorHAnsi" w:eastAsia="SimSun" w:hAnsiTheme="minorHAnsi" w:cstheme="minorHAnsi"/>
-          <w:lang w:eastAsia="zh-CN"/>
-        </w:rPr>
-        <w:t>ALE_script.conf</w:t>
-      </w:r>
-      <w:proofErr w:type="spellEnd"/>
-      <w:r>
-        <w:rPr>
-          <w:rFonts w:asciiTheme="minorHAnsi" w:eastAsia="SimSun" w:hAnsiTheme="minorHAnsi" w:cstheme="minorHAnsi"/>
-          <w:lang w:eastAsia="zh-CN"/>
-        </w:rPr>
-        <w:t xml:space="preserve"> </w:t>
+        <w:t xml:space="preserve"> ALE_script.conf </w:t>
       </w:r>
       <w:r>
         <w:rPr>
@@ -7318,27 +7194,7 @@
           <w:szCs w:val="22"/>
           <w:lang w:eastAsia="zh-CN"/>
         </w:rPr>
-        <w:t xml:space="preserve">To access and configure the VNA workflow, go to this </w:t>
-      </w:r>
-      <w:proofErr w:type="spellStart"/>
-      <w:r>
-        <w:rPr>
-          <w:rFonts w:asciiTheme="minorHAnsi" w:eastAsia="SimSun" w:hAnsiTheme="minorHAnsi" w:cstheme="minorHAnsi"/>
-          <w:sz w:val="22"/>
-          <w:szCs w:val="22"/>
-          <w:lang w:eastAsia="zh-CN"/>
-        </w:rPr>
-        <w:t>url</w:t>
-      </w:r>
-      <w:proofErr w:type="spellEnd"/>
-      <w:r>
-        <w:rPr>
-          <w:rFonts w:asciiTheme="minorHAnsi" w:eastAsia="SimSun" w:hAnsiTheme="minorHAnsi" w:cstheme="minorHAnsi"/>
-          <w:sz w:val="22"/>
-          <w:szCs w:val="22"/>
-          <w:lang w:eastAsia="zh-CN"/>
-        </w:rPr>
-        <w:t xml:space="preserve"> :</w:t>
+        <w:t>To access and configure the VNA workflow, go to this url :</w:t>
       </w:r>
       <w:r>
         <w:t xml:space="preserve"> </w:t>
@@ -7419,27 +7275,7 @@
           <w:szCs w:val="22"/>
           <w:lang w:eastAsia="zh-CN"/>
         </w:rPr>
-        <w:t xml:space="preserve">Then, click on editor and </w:t>
-      </w:r>
-      <w:proofErr w:type="spellStart"/>
-      <w:r>
-        <w:rPr>
-          <w:rFonts w:asciiTheme="minorHAnsi" w:eastAsia="SimSun" w:hAnsiTheme="minorHAnsi" w:cstheme="minorHAnsi"/>
-          <w:sz w:val="22"/>
-          <w:szCs w:val="22"/>
-          <w:lang w:eastAsia="zh-CN"/>
-        </w:rPr>
-        <w:t>NBDNotif</w:t>
-      </w:r>
-      <w:proofErr w:type="spellEnd"/>
-      <w:r>
-        <w:rPr>
-          <w:rFonts w:asciiTheme="minorHAnsi" w:eastAsia="SimSun" w:hAnsiTheme="minorHAnsi" w:cstheme="minorHAnsi"/>
-          <w:sz w:val="22"/>
-          <w:szCs w:val="22"/>
-          <w:lang w:eastAsia="zh-CN"/>
-        </w:rPr>
-        <w:t>:</w:t>
+        <w:t>Then, click on editor and NBDNotif:</w:t>
       </w:r>
     </w:p>
     <w:p>
@@ -8055,7 +7891,6 @@
           <w:lang w:val="es-ES"/>
         </w:rPr>
       </w:pPr>
-      <w:proofErr w:type="spellStart"/>
       <w:r>
         <w:rPr>
           <w:rFonts w:asciiTheme="minorHAnsi" w:hAnsiTheme="minorHAnsi" w:cstheme="minorHAnsi"/>
@@ -8063,17 +7898,7 @@
           <w:szCs w:val="22"/>
           <w:lang w:val="es-ES"/>
         </w:rPr>
-        <w:t>Supported</w:t>
-      </w:r>
-      <w:proofErr w:type="spellEnd"/>
-      <w:r>
-        <w:rPr>
-          <w:rFonts w:asciiTheme="minorHAnsi" w:hAnsiTheme="minorHAnsi" w:cstheme="minorHAnsi"/>
-          <w:sz w:val="22"/>
-          <w:szCs w:val="22"/>
-          <w:lang w:val="es-ES"/>
-        </w:rPr>
-        <w:t xml:space="preserve"> O</w:t>
+        <w:t>Supported O</w:t>
       </w:r>
       <w:r>
         <w:rPr>
@@ -8444,16 +8269,8 @@
         <w:rPr>
           <w:rFonts w:asciiTheme="minorHAnsi" w:hAnsiTheme="minorHAnsi" w:cstheme="minorHAnsi"/>
         </w:rPr>
-        <w:t xml:space="preserve">Download the Git folder </w:t>
-      </w:r>
-      <w:proofErr w:type="spellStart"/>
-      <w:r>
-        <w:rPr>
-          <w:rFonts w:asciiTheme="minorHAnsi" w:hAnsiTheme="minorHAnsi" w:cstheme="minorHAnsi"/>
-        </w:rPr>
-        <w:t>Scripts_ALE</w:t>
-      </w:r>
-      <w:proofErr w:type="spellEnd"/>
+        <w:t>Download the Git folder Scripts_ALE</w:t>
+      </w:r>
     </w:p>
     <w:p>
       <w:pPr>
@@ -8470,16 +8287,8 @@
         <w:rPr>
           <w:rFonts w:asciiTheme="minorHAnsi" w:hAnsiTheme="minorHAnsi" w:cstheme="minorHAnsi"/>
         </w:rPr>
-        <w:t>Cd /</w:t>
-      </w:r>
-      <w:proofErr w:type="spellStart"/>
-      <w:r>
-        <w:rPr>
-          <w:rFonts w:asciiTheme="minorHAnsi" w:hAnsiTheme="minorHAnsi" w:cstheme="minorHAnsi"/>
-        </w:rPr>
-        <w:t>Script_ALE</w:t>
-      </w:r>
-      <w:proofErr w:type="spellEnd"/>
+        <w:t>Cd /Script_ALE</w:t>
+      </w:r>
     </w:p>
     <w:p>
       <w:pPr>
@@ -8492,19 +8301,11 @@
           <w:rFonts w:asciiTheme="minorHAnsi" w:hAnsiTheme="minorHAnsi" w:cstheme="minorHAnsi"/>
         </w:rPr>
       </w:pPr>
-      <w:proofErr w:type="spellStart"/>
-      <w:r>
-        <w:rPr>
-          <w:rFonts w:asciiTheme="minorHAnsi" w:hAnsiTheme="minorHAnsi" w:cstheme="minorHAnsi"/>
-        </w:rPr>
-        <w:t>Sudo</w:t>
-      </w:r>
-      <w:proofErr w:type="spellEnd"/>
-      <w:r>
-        <w:rPr>
-          <w:rFonts w:asciiTheme="minorHAnsi" w:hAnsiTheme="minorHAnsi" w:cstheme="minorHAnsi"/>
-        </w:rPr>
-        <w:t xml:space="preserve"> ./Setup.sh ( follow configuration steps)</w:t>
+      <w:r>
+        <w:rPr>
+          <w:rFonts w:asciiTheme="minorHAnsi" w:hAnsiTheme="minorHAnsi" w:cstheme="minorHAnsi"/>
+        </w:rPr>
+        <w:t>Sudo ./Setup.sh ( follow configuration steps)</w:t>
       </w:r>
     </w:p>
     <w:p>
@@ -8579,21 +8380,7 @@
         <w:rPr>
           <w:rFonts w:asciiTheme="minorHAnsi" w:hAnsiTheme="minorHAnsi" w:cstheme="minorHAnsi"/>
         </w:rPr>
-        <w:t xml:space="preserve"> folder </w:t>
-      </w:r>
-      <w:proofErr w:type="spellStart"/>
-      <w:r>
-        <w:rPr>
-          <w:rFonts w:asciiTheme="minorHAnsi" w:hAnsiTheme="minorHAnsi" w:cstheme="minorHAnsi"/>
-        </w:rPr>
-        <w:t>ALE_Script</w:t>
-      </w:r>
-      <w:proofErr w:type="spellEnd"/>
-      <w:r>
-        <w:rPr>
-          <w:rFonts w:asciiTheme="minorHAnsi" w:hAnsiTheme="minorHAnsi" w:cstheme="minorHAnsi"/>
-        </w:rPr>
-        <w:t xml:space="preserve"> created</w:t>
+        <w:t xml:space="preserve"> folder ALE_Script created</w:t>
       </w:r>
     </w:p>
     <w:p>
@@ -8613,33 +8400,8 @@
           <w:rFonts w:asciiTheme="minorHAnsi" w:hAnsiTheme="minorHAnsi" w:cstheme="minorHAnsi"/>
           <w:lang w:val="fr-FR"/>
         </w:rPr>
-        <w:t>Cd /</w:t>
-      </w:r>
-      <w:proofErr w:type="spellStart"/>
-      <w:r>
-        <w:rPr>
-          <w:rFonts w:asciiTheme="minorHAnsi" w:hAnsiTheme="minorHAnsi" w:cstheme="minorHAnsi"/>
-          <w:lang w:val="fr-FR"/>
-        </w:rPr>
-        <w:t>opt</w:t>
-      </w:r>
-      <w:proofErr w:type="spellEnd"/>
-      <w:r>
-        <w:rPr>
-          <w:rFonts w:asciiTheme="minorHAnsi" w:hAnsiTheme="minorHAnsi" w:cstheme="minorHAnsi"/>
-          <w:lang w:val="fr-FR"/>
-        </w:rPr>
-        <w:t>/</w:t>
-      </w:r>
-      <w:proofErr w:type="spellStart"/>
-      <w:r>
-        <w:rPr>
-          <w:rFonts w:asciiTheme="minorHAnsi" w:hAnsiTheme="minorHAnsi" w:cstheme="minorHAnsi"/>
-          <w:lang w:val="fr-FR"/>
-        </w:rPr>
-        <w:t>ALE_Script</w:t>
-      </w:r>
-      <w:proofErr w:type="spellEnd"/>
+        <w:t>Cd /opt/ALE_Script</w:t>
+      </w:r>
     </w:p>
     <w:p>
       <w:pPr>
@@ -8711,7 +8473,6 @@
           <w:rFonts w:asciiTheme="minorHAnsi" w:hAnsiTheme="minorHAnsi" w:cstheme="minorHAnsi"/>
         </w:rPr>
       </w:pPr>
-      <w:proofErr w:type="spellStart"/>
       <w:r>
         <w:rPr>
           <w:rFonts w:asciiTheme="minorHAnsi" w:hAnsiTheme="minorHAnsi" w:cstheme="minorHAnsi"/>
@@ -8720,7 +8481,6 @@
         </w:rPr>
         <w:t>ALE_script.conf</w:t>
       </w:r>
-      <w:proofErr w:type="spellEnd"/>
     </w:p>
     <w:p>
       <w:pPr>
@@ -9083,23 +8843,13 @@
           <w:rFonts w:asciiTheme="minorHAnsi" w:hAnsiTheme="minorHAnsi" w:cstheme="minorHAnsi"/>
         </w:rPr>
       </w:pPr>
-      <w:proofErr w:type="spellStart"/>
       <w:r>
         <w:rPr>
           <w:rFonts w:asciiTheme="minorHAnsi" w:hAnsiTheme="minorHAnsi" w:cstheme="minorHAnsi"/>
           <w:sz w:val="20"/>
           <w:szCs w:val="20"/>
         </w:rPr>
-        <w:t>device_catalog.conf</w:t>
-      </w:r>
-      <w:proofErr w:type="spellEnd"/>
-      <w:r>
-        <w:rPr>
-          <w:rFonts w:asciiTheme="minorHAnsi" w:hAnsiTheme="minorHAnsi" w:cstheme="minorHAnsi"/>
-          <w:sz w:val="20"/>
-          <w:szCs w:val="20"/>
-        </w:rPr>
-        <w:t xml:space="preserve"> </w:t>
+        <w:t xml:space="preserve">device_catalog.conf </w:t>
       </w:r>
       <w:r>
         <w:rPr>
@@ -9137,7 +8887,6 @@
           <w:rFonts w:asciiTheme="minorHAnsi" w:hAnsiTheme="minorHAnsi" w:cstheme="minorHAnsi"/>
         </w:rPr>
       </w:pPr>
-      <w:proofErr w:type="spellStart"/>
       <w:r>
         <w:rPr>
           <w:rFonts w:asciiTheme="minorHAnsi" w:hAnsiTheme="minorHAnsi" w:cstheme="minorHAnsi"/>
@@ -9146,7 +8895,6 @@
         </w:rPr>
         <w:t>decisions_save.conf</w:t>
       </w:r>
-      <w:proofErr w:type="spellEnd"/>
       <w:r>
         <w:rPr>
           <w:rFonts w:asciiTheme="minorHAnsi" w:hAnsiTheme="minorHAnsi" w:cstheme="minorHAnsi"/>
@@ -9193,41 +8941,13 @@
           <w:rFonts w:asciiTheme="minorHAnsi" w:hAnsiTheme="minorHAnsi" w:cstheme="minorHAnsi"/>
         </w:rPr>
       </w:pPr>
-      <w:proofErr w:type="spellStart"/>
       <w:r>
         <w:rPr>
           <w:rFonts w:asciiTheme="minorHAnsi" w:hAnsiTheme="minorHAnsi" w:cstheme="minorHAnsi"/>
           <w:sz w:val="20"/>
           <w:szCs w:val="20"/>
         </w:rPr>
-        <w:t>configqos</w:t>
-      </w:r>
-      <w:proofErr w:type="spellEnd"/>
-      <w:r>
-        <w:rPr>
-          <w:rFonts w:asciiTheme="minorHAnsi" w:hAnsiTheme="minorHAnsi" w:cstheme="minorHAnsi"/>
-          <w:sz w:val="20"/>
-          <w:szCs w:val="20"/>
-        </w:rPr>
-        <w:t xml:space="preserve"> (the </w:t>
-      </w:r>
-      <w:proofErr w:type="spellStart"/>
-      <w:r>
-        <w:rPr>
-          <w:rFonts w:asciiTheme="minorHAnsi" w:hAnsiTheme="minorHAnsi" w:cstheme="minorHAnsi"/>
-          <w:sz w:val="20"/>
-          <w:szCs w:val="20"/>
-        </w:rPr>
-        <w:t>qos</w:t>
-      </w:r>
-      <w:proofErr w:type="spellEnd"/>
-      <w:r>
-        <w:rPr>
-          <w:rFonts w:asciiTheme="minorHAnsi" w:hAnsiTheme="minorHAnsi" w:cstheme="minorHAnsi"/>
-          <w:sz w:val="20"/>
-          <w:szCs w:val="20"/>
-        </w:rPr>
-        <w:t xml:space="preserve"> configuration to block internet from an attacker, works with the support_switch_enable_qos.py script</w:t>
+        <w:t>configqos (the qos configuration to block internet from an attacker, works with the support_switch_enable_qos.py script</w:t>
       </w:r>
       <w:r>
         <w:rPr>
@@ -9449,21 +9169,7 @@
         <w:rPr>
           <w:rFonts w:asciiTheme="minorHAnsi" w:hAnsiTheme="minorHAnsi" w:cstheme="minorHAnsi"/>
         </w:rPr>
-        <w:t>A TFTP Server is installed on the server, the default director is set to /</w:t>
-      </w:r>
-      <w:proofErr w:type="spellStart"/>
-      <w:r>
-        <w:rPr>
-          <w:rFonts w:asciiTheme="minorHAnsi" w:hAnsiTheme="minorHAnsi" w:cstheme="minorHAnsi"/>
-        </w:rPr>
-        <w:t>tftpboot</w:t>
-      </w:r>
-      <w:proofErr w:type="spellEnd"/>
-      <w:r>
-        <w:rPr>
-          <w:rFonts w:asciiTheme="minorHAnsi" w:hAnsiTheme="minorHAnsi" w:cstheme="minorHAnsi"/>
-        </w:rPr>
-        <w:t>/. This service is required for uploading logs from Stellar A</w:t>
+        <w:t>A TFTP Server is installed on the server, the default director is set to /tftpboot/. This service is required for uploading logs from Stellar A</w:t>
       </w:r>
       <w:r>
         <w:rPr>
@@ -9507,25 +9213,7 @@
           <w:sz w:val="20"/>
           <w:szCs w:val="20"/>
         </w:rPr>
-        <w:t xml:space="preserve">Switchs (show tech-support </w:t>
-      </w:r>
-      <w:proofErr w:type="spellStart"/>
-      <w:r>
-        <w:rPr>
-          <w:rFonts w:asciiTheme="minorHAnsi" w:hAnsiTheme="minorHAnsi" w:cstheme="minorHAnsi"/>
-          <w:sz w:val="20"/>
-          <w:szCs w:val="20"/>
-        </w:rPr>
-        <w:t>eng</w:t>
-      </w:r>
-      <w:proofErr w:type="spellEnd"/>
-      <w:r>
-        <w:rPr>
-          <w:rFonts w:asciiTheme="minorHAnsi" w:hAnsiTheme="minorHAnsi" w:cstheme="minorHAnsi"/>
-          <w:sz w:val="20"/>
-          <w:szCs w:val="20"/>
-        </w:rPr>
-        <w:t xml:space="preserve"> complete) </w:t>
+        <w:t xml:space="preserve">Switchs (show tech-support eng complete) </w:t>
       </w:r>
     </w:p>
     <w:p>
@@ -9590,57 +9278,29 @@
           <w:szCs w:val="20"/>
         </w:rPr>
       </w:pPr>
-      <w:proofErr w:type="spellStart"/>
       <w:r>
         <w:rPr>
           <w:rFonts w:asciiTheme="minorHAnsi" w:hAnsiTheme="minorHAnsi" w:cstheme="minorHAnsi"/>
           <w:sz w:val="20"/>
           <w:szCs w:val="20"/>
         </w:rPr>
-        <w:t>systemctl</w:t>
-      </w:r>
-      <w:proofErr w:type="spellEnd"/>
+        <w:t>systemctl status tftpd</w:t>
+      </w:r>
       <w:r>
         <w:rPr>
           <w:rFonts w:asciiTheme="minorHAnsi" w:hAnsiTheme="minorHAnsi" w:cstheme="minorHAnsi"/>
           <w:sz w:val="20"/>
           <w:szCs w:val="20"/>
         </w:rPr>
-        <w:t xml:space="preserve"> status </w:t>
-      </w:r>
-      <w:proofErr w:type="spellStart"/>
+        <w:t>-</w:t>
+      </w:r>
       <w:r>
         <w:rPr>
           <w:rFonts w:asciiTheme="minorHAnsi" w:hAnsiTheme="minorHAnsi" w:cstheme="minorHAnsi"/>
           <w:sz w:val="20"/>
           <w:szCs w:val="20"/>
         </w:rPr>
-        <w:t>tftpd</w:t>
-      </w:r>
-      <w:r>
-        <w:rPr>
-          <w:rFonts w:asciiTheme="minorHAnsi" w:hAnsiTheme="minorHAnsi" w:cstheme="minorHAnsi"/>
-          <w:sz w:val="20"/>
-          <w:szCs w:val="20"/>
-        </w:rPr>
-        <w:t>-</w:t>
-      </w:r>
-      <w:r>
-        <w:rPr>
-          <w:rFonts w:asciiTheme="minorHAnsi" w:hAnsiTheme="minorHAnsi" w:cstheme="minorHAnsi"/>
-          <w:sz w:val="20"/>
-          <w:szCs w:val="20"/>
-        </w:rPr>
-        <w:t>hpa</w:t>
-      </w:r>
-      <w:proofErr w:type="spellEnd"/>
-      <w:r>
-        <w:rPr>
-          <w:rFonts w:asciiTheme="minorHAnsi" w:hAnsiTheme="minorHAnsi" w:cstheme="minorHAnsi"/>
-          <w:sz w:val="20"/>
-          <w:szCs w:val="20"/>
-        </w:rPr>
-        <w:t xml:space="preserve"> (the services </w:t>
+        <w:t xml:space="preserve">hpa (the services </w:t>
       </w:r>
       <w:r>
         <w:rPr>
@@ -9694,51 +9354,64 @@
           <w:sz w:val="20"/>
           <w:szCs w:val="20"/>
         </w:rPr>
-        <w:t>cat /</w:t>
-      </w:r>
-      <w:proofErr w:type="spellStart"/>
+        <w:t xml:space="preserve">cat /etc/default/tftpd-hpa </w:t>
+      </w:r>
       <w:r>
         <w:rPr>
           <w:rFonts w:asciiTheme="minorHAnsi" w:hAnsiTheme="minorHAnsi" w:cstheme="minorHAnsi"/>
           <w:sz w:val="20"/>
           <w:szCs w:val="20"/>
         </w:rPr>
-        <w:t>etc</w:t>
-      </w:r>
-      <w:proofErr w:type="spellEnd"/>
-      <w:r>
+        <w:t>, the file configuration must be:</w:t>
+      </w:r>
+    </w:p>
+    <w:p>
+      <w:pPr>
+        <w:pStyle w:val="Paragraphedeliste"/>
+        <w:ind w:left="1440"/>
         <w:rPr>
           <w:rFonts w:asciiTheme="minorHAnsi" w:hAnsiTheme="minorHAnsi" w:cstheme="minorHAnsi"/>
           <w:sz w:val="20"/>
           <w:szCs w:val="20"/>
         </w:rPr>
-        <w:t>/default/</w:t>
-      </w:r>
-      <w:proofErr w:type="spellStart"/>
+      </w:pPr>
       <w:r>
         <w:rPr>
           <w:rFonts w:asciiTheme="minorHAnsi" w:hAnsiTheme="minorHAnsi" w:cstheme="minorHAnsi"/>
           <w:sz w:val="20"/>
           <w:szCs w:val="20"/>
         </w:rPr>
-        <w:t>tftpd-hpa</w:t>
-      </w:r>
-      <w:proofErr w:type="spellEnd"/>
-      <w:r>
+        <w:t># /etc/default/tftpd-hpa</w:t>
+      </w:r>
+    </w:p>
+    <w:p>
+      <w:pPr>
+        <w:pStyle w:val="Paragraphedeliste"/>
+        <w:ind w:left="1440"/>
         <w:rPr>
           <w:rFonts w:asciiTheme="minorHAnsi" w:hAnsiTheme="minorHAnsi" w:cstheme="minorHAnsi"/>
           <w:sz w:val="20"/>
           <w:szCs w:val="20"/>
         </w:rPr>
-        <w:t xml:space="preserve"> </w:t>
-      </w:r>
-      <w:r>
+      </w:pPr>
+    </w:p>
+    <w:p>
+      <w:pPr>
+        <w:pStyle w:val="Paragraphedeliste"/>
+        <w:ind w:left="1440"/>
         <w:rPr>
           <w:rFonts w:asciiTheme="minorHAnsi" w:hAnsiTheme="minorHAnsi" w:cstheme="minorHAnsi"/>
           <w:sz w:val="20"/>
           <w:szCs w:val="20"/>
         </w:rPr>
-        <w:t>, the file configuration must be:</w:t>
+      </w:pPr>
+      <w:r>
+        <w:rPr>
+          <w:rFonts w:asciiTheme="minorHAnsi" w:hAnsiTheme="minorHAnsi" w:cstheme="minorHAnsi"/>
+          <w:sz w:val="20"/>
+          <w:szCs w:val="20"/>
+        </w:rPr>
+        <w:t>TFTP_USERNAME="tftp"</w:t>
       </w:r>
     </w:p>
     <w:p>
@@ -9757,155 +9430,42 @@
           <w:sz w:val="20"/>
           <w:szCs w:val="20"/>
         </w:rPr>
-        <w:t># /</w:t>
-      </w:r>
-      <w:proofErr w:type="spellStart"/>
-      <w:r>
+        <w:t>TFTP_DIRECTORY="/tftpboot"</w:t>
+      </w:r>
+    </w:p>
+    <w:p>
+      <w:pPr>
+        <w:pStyle w:val="Paragraphedeliste"/>
+        <w:ind w:left="1440"/>
         <w:rPr>
           <w:rFonts w:asciiTheme="minorHAnsi" w:hAnsiTheme="minorHAnsi" w:cstheme="minorHAnsi"/>
           <w:sz w:val="20"/>
           <w:szCs w:val="20"/>
         </w:rPr>
-        <w:t>etc</w:t>
-      </w:r>
-      <w:proofErr w:type="spellEnd"/>
+      </w:pPr>
       <w:r>
         <w:rPr>
           <w:rFonts w:asciiTheme="minorHAnsi" w:hAnsiTheme="minorHAnsi" w:cstheme="minorHAnsi"/>
           <w:sz w:val="20"/>
           <w:szCs w:val="20"/>
         </w:rPr>
-        <w:t>/default/</w:t>
-      </w:r>
-      <w:proofErr w:type="spellStart"/>
+        <w:t>TFTP_ADDRESS="0.0.0.0:69"</w:t>
+      </w:r>
+    </w:p>
+    <w:p>
+      <w:pPr>
+        <w:pStyle w:val="Paragraphedeliste"/>
+        <w:ind w:left="1440"/>
+        <w:rPr>
+          <w:rFonts w:asciiTheme="minorHAnsi" w:hAnsiTheme="minorHAnsi" w:cstheme="minorHAnsi"/>
+        </w:rPr>
+      </w:pPr>
       <w:r>
         <w:rPr>
           <w:rFonts w:asciiTheme="minorHAnsi" w:hAnsiTheme="minorHAnsi" w:cstheme="minorHAnsi"/>
           <w:sz w:val="20"/>
           <w:szCs w:val="20"/>
         </w:rPr>
-        <w:t>tftpd-hpa</w:t>
-      </w:r>
-      <w:proofErr w:type="spellEnd"/>
-    </w:p>
-    <w:p>
-      <w:pPr>
-        <w:pStyle w:val="Paragraphedeliste"/>
-        <w:ind w:left="1440"/>
-        <w:rPr>
-          <w:rFonts w:asciiTheme="minorHAnsi" w:hAnsiTheme="minorHAnsi" w:cstheme="minorHAnsi"/>
-          <w:sz w:val="20"/>
-          <w:szCs w:val="20"/>
-        </w:rPr>
-      </w:pPr>
-    </w:p>
-    <w:p>
-      <w:pPr>
-        <w:pStyle w:val="Paragraphedeliste"/>
-        <w:ind w:left="1440"/>
-        <w:rPr>
-          <w:rFonts w:asciiTheme="minorHAnsi" w:hAnsiTheme="minorHAnsi" w:cstheme="minorHAnsi"/>
-          <w:sz w:val="20"/>
-          <w:szCs w:val="20"/>
-        </w:rPr>
-      </w:pPr>
-      <w:r>
-        <w:rPr>
-          <w:rFonts w:asciiTheme="minorHAnsi" w:hAnsiTheme="minorHAnsi" w:cstheme="minorHAnsi"/>
-          <w:sz w:val="20"/>
-          <w:szCs w:val="20"/>
-        </w:rPr>
-        <w:t>TFTP_USERNAME="</w:t>
-      </w:r>
-      <w:proofErr w:type="spellStart"/>
-      <w:r>
-        <w:rPr>
-          <w:rFonts w:asciiTheme="minorHAnsi" w:hAnsiTheme="minorHAnsi" w:cstheme="minorHAnsi"/>
-          <w:sz w:val="20"/>
-          <w:szCs w:val="20"/>
-        </w:rPr>
-        <w:t>tftp</w:t>
-      </w:r>
-      <w:proofErr w:type="spellEnd"/>
-      <w:r>
-        <w:rPr>
-          <w:rFonts w:asciiTheme="minorHAnsi" w:hAnsiTheme="minorHAnsi" w:cstheme="minorHAnsi"/>
-          <w:sz w:val="20"/>
-          <w:szCs w:val="20"/>
-        </w:rPr>
-        <w:t>"</w:t>
-      </w:r>
-    </w:p>
-    <w:p>
-      <w:pPr>
-        <w:pStyle w:val="Paragraphedeliste"/>
-        <w:ind w:left="1440"/>
-        <w:rPr>
-          <w:rFonts w:asciiTheme="minorHAnsi" w:hAnsiTheme="minorHAnsi" w:cstheme="minorHAnsi"/>
-          <w:sz w:val="20"/>
-          <w:szCs w:val="20"/>
-        </w:rPr>
-      </w:pPr>
-      <w:r>
-        <w:rPr>
-          <w:rFonts w:asciiTheme="minorHAnsi" w:hAnsiTheme="minorHAnsi" w:cstheme="minorHAnsi"/>
-          <w:sz w:val="20"/>
-          <w:szCs w:val="20"/>
-        </w:rPr>
-        <w:t>TFTP_DIRECTORY="/</w:t>
-      </w:r>
-      <w:proofErr w:type="spellStart"/>
-      <w:r>
-        <w:rPr>
-          <w:rFonts w:asciiTheme="minorHAnsi" w:hAnsiTheme="minorHAnsi" w:cstheme="minorHAnsi"/>
-          <w:sz w:val="20"/>
-          <w:szCs w:val="20"/>
-        </w:rPr>
-        <w:t>tftpboot</w:t>
-      </w:r>
-      <w:proofErr w:type="spellEnd"/>
-      <w:r>
-        <w:rPr>
-          <w:rFonts w:asciiTheme="minorHAnsi" w:hAnsiTheme="minorHAnsi" w:cstheme="minorHAnsi"/>
-          <w:sz w:val="20"/>
-          <w:szCs w:val="20"/>
-        </w:rPr>
-        <w:t>"</w:t>
-      </w:r>
-    </w:p>
-    <w:p>
-      <w:pPr>
-        <w:pStyle w:val="Paragraphedeliste"/>
-        <w:ind w:left="1440"/>
-        <w:rPr>
-          <w:rFonts w:asciiTheme="minorHAnsi" w:hAnsiTheme="minorHAnsi" w:cstheme="minorHAnsi"/>
-          <w:sz w:val="20"/>
-          <w:szCs w:val="20"/>
-        </w:rPr>
-      </w:pPr>
-      <w:r>
-        <w:rPr>
-          <w:rFonts w:asciiTheme="minorHAnsi" w:hAnsiTheme="minorHAnsi" w:cstheme="minorHAnsi"/>
-          <w:sz w:val="20"/>
-          <w:szCs w:val="20"/>
-        </w:rPr>
-        <w:t>TFTP_ADDRESS="0.0.0.0:69"</w:t>
-      </w:r>
-    </w:p>
-    <w:p>
-      <w:pPr>
-        <w:pStyle w:val="Paragraphedeliste"/>
-        <w:ind w:left="1440"/>
-        <w:rPr>
-          <w:rFonts w:asciiTheme="minorHAnsi" w:hAnsiTheme="minorHAnsi" w:cstheme="minorHAnsi"/>
-        </w:rPr>
-      </w:pPr>
-      <w:r>
-        <w:rPr>
-          <w:rFonts w:asciiTheme="minorHAnsi" w:hAnsiTheme="minorHAnsi" w:cstheme="minorHAnsi"/>
-          <w:sz w:val="20"/>
-          <w:szCs w:val="20"/>
-        </w:rPr>
         <w:t>TFTP_OPTIONS="-l -c -s"</w:t>
       </w:r>
     </w:p>
@@ -10047,106 +9607,34 @@
         <w:rPr>
           <w:rFonts w:asciiTheme="minorHAnsi" w:hAnsiTheme="minorHAnsi" w:cstheme="minorHAnsi"/>
         </w:rPr>
-        <w:t>- convert the syslog message into json format located in path /var/log/devices/</w:t>
-      </w:r>
-      <w:proofErr w:type="spellStart"/>
-      <w:r>
-        <w:rPr>
-          <w:rFonts w:asciiTheme="minorHAnsi" w:hAnsiTheme="minorHAnsi" w:cstheme="minorHAnsi"/>
-        </w:rPr>
-        <w:t>lastlog_xx.json</w:t>
-      </w:r>
-      <w:proofErr w:type="spellEnd"/>
-    </w:p>
-    <w:p>
-      <w:pPr>
-        <w:rPr>
-          <w:rFonts w:asciiTheme="minorHAnsi" w:hAnsiTheme="minorHAnsi" w:cstheme="minorHAnsi"/>
-        </w:rPr>
-      </w:pPr>
-      <w:r>
-        <w:rPr>
-          <w:rFonts w:asciiTheme="minorHAnsi" w:hAnsiTheme="minorHAnsi" w:cstheme="minorHAnsi"/>
-        </w:rPr>
-        <w:t>- forward the logs to specific files for processing /var/log/devices/&lt;</w:t>
-      </w:r>
-      <w:proofErr w:type="spellStart"/>
-      <w:r>
-        <w:rPr>
-          <w:rFonts w:asciiTheme="minorHAnsi" w:hAnsiTheme="minorHAnsi" w:cstheme="minorHAnsi"/>
-        </w:rPr>
-        <w:t>devices_hostname</w:t>
-      </w:r>
-      <w:proofErr w:type="spellEnd"/>
-      <w:r>
-        <w:rPr>
-          <w:rFonts w:asciiTheme="minorHAnsi" w:hAnsiTheme="minorHAnsi" w:cstheme="minorHAnsi"/>
-        </w:rPr>
-        <w:t xml:space="preserve">&gt;/syslog.log </w:t>
-      </w:r>
-    </w:p>
-    <w:p>
-      <w:pPr>
-        <w:rPr>
-          <w:rFonts w:asciiTheme="minorHAnsi" w:hAnsiTheme="minorHAnsi" w:cstheme="minorHAnsi"/>
-        </w:rPr>
-      </w:pPr>
-      <w:r>
-        <w:rPr>
-          <w:rFonts w:asciiTheme="minorHAnsi" w:hAnsiTheme="minorHAnsi" w:cstheme="minorHAnsi"/>
-        </w:rPr>
-        <w:t>- execute python scripts /opt/</w:t>
-      </w:r>
-      <w:proofErr w:type="spellStart"/>
-      <w:r>
-        <w:rPr>
-          <w:rFonts w:asciiTheme="minorHAnsi" w:hAnsiTheme="minorHAnsi" w:cstheme="minorHAnsi"/>
-        </w:rPr>
-        <w:t>ALE_Scripts</w:t>
-      </w:r>
-      <w:proofErr w:type="spellEnd"/>
-      <w:r>
-        <w:rPr>
-          <w:rFonts w:asciiTheme="minorHAnsi" w:hAnsiTheme="minorHAnsi" w:cstheme="minorHAnsi"/>
-        </w:rPr>
-        <w:t>/support_&lt;</w:t>
-      </w:r>
-      <w:proofErr w:type="spellStart"/>
-      <w:r>
-        <w:rPr>
-          <w:rFonts w:asciiTheme="minorHAnsi" w:hAnsiTheme="minorHAnsi" w:cstheme="minorHAnsi"/>
-        </w:rPr>
-        <w:t>device_type</w:t>
-      </w:r>
-      <w:proofErr w:type="spellEnd"/>
-      <w:r>
-        <w:rPr>
-          <w:rFonts w:asciiTheme="minorHAnsi" w:hAnsiTheme="minorHAnsi" w:cstheme="minorHAnsi"/>
-        </w:rPr>
-        <w:t>&gt;_&lt;</w:t>
-      </w:r>
-      <w:proofErr w:type="spellStart"/>
-      <w:r>
-        <w:rPr>
-          <w:rFonts w:asciiTheme="minorHAnsi" w:hAnsiTheme="minorHAnsi" w:cstheme="minorHAnsi"/>
-        </w:rPr>
-        <w:t>use_case</w:t>
-      </w:r>
-      <w:proofErr w:type="spellEnd"/>
-      <w:r>
-        <w:rPr>
-          <w:rFonts w:asciiTheme="minorHAnsi" w:hAnsiTheme="minorHAnsi" w:cstheme="minorHAnsi"/>
-        </w:rPr>
-        <w:t>&gt;.</w:t>
-      </w:r>
-      <w:proofErr w:type="spellStart"/>
-      <w:r>
-        <w:rPr>
-          <w:rFonts w:asciiTheme="minorHAnsi" w:hAnsiTheme="minorHAnsi" w:cstheme="minorHAnsi"/>
-        </w:rPr>
-        <w:t>py</w:t>
-      </w:r>
-      <w:proofErr w:type="spellEnd"/>
+        <w:t>- convert the syslog message into json format located in path /var/log/devices/lastlog_xx.json</w:t>
+      </w:r>
+    </w:p>
+    <w:p>
+      <w:pPr>
+        <w:rPr>
+          <w:rFonts w:asciiTheme="minorHAnsi" w:hAnsiTheme="minorHAnsi" w:cstheme="minorHAnsi"/>
+        </w:rPr>
+      </w:pPr>
+      <w:r>
+        <w:rPr>
+          <w:rFonts w:asciiTheme="minorHAnsi" w:hAnsiTheme="minorHAnsi" w:cstheme="minorHAnsi"/>
+        </w:rPr>
+        <w:t xml:space="preserve">- forward the logs to specific files for processing /var/log/devices/&lt;devices_hostname&gt;/syslog.log </w:t>
+      </w:r>
+    </w:p>
+    <w:p>
+      <w:pPr>
+        <w:rPr>
+          <w:rFonts w:asciiTheme="minorHAnsi" w:hAnsiTheme="minorHAnsi" w:cstheme="minorHAnsi"/>
+        </w:rPr>
+      </w:pPr>
+      <w:r>
+        <w:rPr>
+          <w:rFonts w:asciiTheme="minorHAnsi" w:hAnsiTheme="minorHAnsi" w:cstheme="minorHAnsi"/>
+        </w:rPr>
+        <w:t>- execute python scripts /opt/ALE_Scripts/support_&lt;device_type&gt;_&lt;use_case&gt;.py</w:t>
+      </w:r>
     </w:p>
     <w:p>
       <w:pPr>
@@ -10179,19 +9667,11 @@
           <w:rFonts w:asciiTheme="minorHAnsi" w:hAnsiTheme="minorHAnsi" w:cstheme="minorHAnsi"/>
         </w:rPr>
       </w:pPr>
-      <w:proofErr w:type="spellStart"/>
-      <w:r>
-        <w:rPr>
-          <w:rFonts w:asciiTheme="minorHAnsi" w:hAnsiTheme="minorHAnsi" w:cstheme="minorHAnsi"/>
-        </w:rPr>
-        <w:t>Systemctl</w:t>
-      </w:r>
-      <w:proofErr w:type="spellEnd"/>
-      <w:r>
-        <w:rPr>
-          <w:rFonts w:asciiTheme="minorHAnsi" w:hAnsiTheme="minorHAnsi" w:cstheme="minorHAnsi"/>
-        </w:rPr>
-        <w:t xml:space="preserve"> status Rsyslog (the services must be in running mode)</w:t>
+      <w:r>
+        <w:rPr>
+          <w:rFonts w:asciiTheme="minorHAnsi" w:hAnsiTheme="minorHAnsi" w:cstheme="minorHAnsi"/>
+        </w:rPr>
+        <w:t>Systemctl status Rsyslog (the services must be in running mode)</w:t>
       </w:r>
     </w:p>
     <w:p>
@@ -10224,100 +9704,60 @@
         <w:rPr>
           <w:rFonts w:asciiTheme="minorHAnsi" w:hAnsiTheme="minorHAnsi" w:cstheme="minorHAnsi"/>
         </w:rPr>
-        <w:t xml:space="preserve">• </w:t>
-      </w:r>
-      <w:proofErr w:type="spellStart"/>
-      <w:r>
-        <w:rPr>
-          <w:rFonts w:asciiTheme="minorHAnsi" w:hAnsiTheme="minorHAnsi" w:cstheme="minorHAnsi"/>
-        </w:rPr>
-        <w:t>lastlog.json</w:t>
-      </w:r>
-      <w:proofErr w:type="spellEnd"/>
-    </w:p>
-    <w:p>
-      <w:pPr>
-        <w:rPr>
-          <w:rFonts w:asciiTheme="minorHAnsi" w:hAnsiTheme="minorHAnsi" w:cstheme="minorHAnsi"/>
-        </w:rPr>
-      </w:pPr>
-      <w:r>
-        <w:rPr>
-          <w:rFonts w:asciiTheme="minorHAnsi" w:hAnsiTheme="minorHAnsi" w:cstheme="minorHAnsi"/>
-        </w:rPr>
-        <w:t xml:space="preserve">• </w:t>
-      </w:r>
-      <w:proofErr w:type="spellStart"/>
-      <w:r>
-        <w:rPr>
-          <w:rFonts w:asciiTheme="minorHAnsi" w:hAnsiTheme="minorHAnsi" w:cstheme="minorHAnsi"/>
-        </w:rPr>
-        <w:t>lastlog_ddos.json</w:t>
-      </w:r>
-      <w:proofErr w:type="spellEnd"/>
-    </w:p>
-    <w:p>
-      <w:pPr>
-        <w:rPr>
-          <w:rFonts w:asciiTheme="minorHAnsi" w:hAnsiTheme="minorHAnsi" w:cstheme="minorHAnsi"/>
-        </w:rPr>
-      </w:pPr>
-      <w:r>
-        <w:rPr>
-          <w:rFonts w:asciiTheme="minorHAnsi" w:hAnsiTheme="minorHAnsi" w:cstheme="minorHAnsi"/>
-        </w:rPr>
-        <w:t xml:space="preserve">• </w:t>
-      </w:r>
-      <w:proofErr w:type="spellStart"/>
-      <w:r>
-        <w:rPr>
-          <w:rFonts w:asciiTheme="minorHAnsi" w:hAnsiTheme="minorHAnsi" w:cstheme="minorHAnsi"/>
-        </w:rPr>
-        <w:t>lastlog_ddos_ip.json</w:t>
-      </w:r>
-      <w:proofErr w:type="spellEnd"/>
-    </w:p>
-    <w:p>
-      <w:pPr>
-        <w:rPr>
-          <w:rFonts w:asciiTheme="minorHAnsi" w:hAnsiTheme="minorHAnsi" w:cstheme="minorHAnsi"/>
-        </w:rPr>
-      </w:pPr>
-      <w:r>
-        <w:rPr>
-          <w:rFonts w:asciiTheme="minorHAnsi" w:hAnsiTheme="minorHAnsi" w:cstheme="minorHAnsi"/>
-        </w:rPr>
-        <w:t xml:space="preserve">• </w:t>
-      </w:r>
-      <w:proofErr w:type="spellStart"/>
-      <w:r>
-        <w:rPr>
-          <w:rFonts w:asciiTheme="minorHAnsi" w:hAnsiTheme="minorHAnsi" w:cstheme="minorHAnsi"/>
-        </w:rPr>
-        <w:t>lastlog_flapping.json</w:t>
-      </w:r>
-      <w:proofErr w:type="spellEnd"/>
-    </w:p>
-    <w:p>
-      <w:pPr>
-        <w:rPr>
-          <w:rFonts w:asciiTheme="minorHAnsi" w:hAnsiTheme="minorHAnsi" w:cstheme="minorHAnsi"/>
-        </w:rPr>
-      </w:pPr>
-      <w:r>
-        <w:rPr>
-          <w:rFonts w:asciiTheme="minorHAnsi" w:hAnsiTheme="minorHAnsi" w:cstheme="minorHAnsi"/>
-        </w:rPr>
-        <w:t xml:space="preserve">• </w:t>
-      </w:r>
-      <w:proofErr w:type="spellStart"/>
-      <w:r>
-        <w:rPr>
-          <w:rFonts w:asciiTheme="minorHAnsi" w:hAnsiTheme="minorHAnsi" w:cstheme="minorHAnsi"/>
-        </w:rPr>
-        <w:t>lastlog_loop.json</w:t>
-      </w:r>
-      <w:proofErr w:type="spellEnd"/>
+        <w:t>• lastlog.json</w:t>
+      </w:r>
+    </w:p>
+    <w:p>
+      <w:pPr>
+        <w:rPr>
+          <w:rFonts w:asciiTheme="minorHAnsi" w:hAnsiTheme="minorHAnsi" w:cstheme="minorHAnsi"/>
+        </w:rPr>
+      </w:pPr>
+      <w:r>
+        <w:rPr>
+          <w:rFonts w:asciiTheme="minorHAnsi" w:hAnsiTheme="minorHAnsi" w:cstheme="minorHAnsi"/>
+        </w:rPr>
+        <w:t>• lastlog_ddos.json</w:t>
+      </w:r>
+    </w:p>
+    <w:p>
+      <w:pPr>
+        <w:rPr>
+          <w:rFonts w:asciiTheme="minorHAnsi" w:hAnsiTheme="minorHAnsi" w:cstheme="minorHAnsi"/>
+        </w:rPr>
+      </w:pPr>
+      <w:r>
+        <w:rPr>
+          <w:rFonts w:asciiTheme="minorHAnsi" w:hAnsiTheme="minorHAnsi" w:cstheme="minorHAnsi"/>
+        </w:rPr>
+        <w:t>• lastlog_ddos_ip.json</w:t>
+      </w:r>
+    </w:p>
+    <w:p>
+      <w:pPr>
+        <w:rPr>
+          <w:rFonts w:asciiTheme="minorHAnsi" w:hAnsiTheme="minorHAnsi" w:cstheme="minorHAnsi"/>
+        </w:rPr>
+      </w:pPr>
+      <w:r>
+        <w:rPr>
+          <w:rFonts w:asciiTheme="minorHAnsi" w:hAnsiTheme="minorHAnsi" w:cstheme="minorHAnsi"/>
+        </w:rPr>
+        <w:t>• lastlog_flapping.json</w:t>
+      </w:r>
+    </w:p>
+    <w:p>
+      <w:pPr>
+        <w:rPr>
+          <w:rFonts w:asciiTheme="minorHAnsi" w:hAnsiTheme="minorHAnsi" w:cstheme="minorHAnsi"/>
+        </w:rPr>
+      </w:pPr>
+      <w:r>
+        <w:rPr>
+          <w:rFonts w:asciiTheme="minorHAnsi" w:hAnsiTheme="minorHAnsi" w:cstheme="minorHAnsi"/>
+        </w:rPr>
+        <w:t>• lastlog_loop.json</w:t>
+      </w:r>
     </w:p>
     <w:p>
       <w:pPr>
@@ -10487,7 +9927,6 @@
         </w:rPr>
       </w:pPr>
       <w:bookmarkStart w:id="103" w:name="_Toc78459217"/>
-      <w:proofErr w:type="spellStart"/>
       <w:r>
         <w:rPr>
           <w:rFonts w:asciiTheme="minorHAnsi" w:hAnsiTheme="minorHAnsi" w:cstheme="minorHAnsi"/>
@@ -10496,61 +9935,38 @@
         <w:t>Logrotate</w:t>
       </w:r>
       <w:bookmarkEnd w:id="103"/>
-      <w:proofErr w:type="spellEnd"/>
-    </w:p>
-    <w:p>
-      <w:pPr>
-        <w:rPr>
-          <w:rFonts w:asciiTheme="minorHAnsi" w:hAnsiTheme="minorHAnsi" w:cstheme="minorHAnsi"/>
-        </w:rPr>
-      </w:pPr>
-    </w:p>
-    <w:p>
-      <w:pPr>
-        <w:rPr>
-          <w:rFonts w:asciiTheme="minorHAnsi" w:hAnsiTheme="minorHAnsi" w:cstheme="minorHAnsi"/>
-        </w:rPr>
-      </w:pPr>
-      <w:proofErr w:type="spellStart"/>
-      <w:r>
-        <w:rPr>
-          <w:rFonts w:asciiTheme="minorHAnsi" w:hAnsiTheme="minorHAnsi" w:cstheme="minorHAnsi"/>
-        </w:rPr>
-        <w:t>Logrotate</w:t>
-      </w:r>
-      <w:proofErr w:type="spellEnd"/>
-      <w:r>
-        <w:rPr>
-          <w:rFonts w:asciiTheme="minorHAnsi" w:hAnsiTheme="minorHAnsi" w:cstheme="minorHAnsi"/>
-        </w:rPr>
-        <w:t xml:space="preserve"> limits the size of log files in/var/log.</w:t>
-      </w:r>
-    </w:p>
-    <w:p>
-      <w:pPr>
-        <w:rPr>
-          <w:rFonts w:asciiTheme="minorHAnsi" w:hAnsiTheme="minorHAnsi" w:cstheme="minorHAnsi"/>
-        </w:rPr>
-      </w:pPr>
-      <w:r>
-        <w:rPr>
-          <w:rFonts w:asciiTheme="minorHAnsi" w:hAnsiTheme="minorHAnsi" w:cstheme="minorHAnsi"/>
-        </w:rPr>
-        <w:t xml:space="preserve">For each log file, </w:t>
-      </w:r>
-      <w:proofErr w:type="spellStart"/>
-      <w:r>
-        <w:rPr>
-          <w:rFonts w:asciiTheme="minorHAnsi" w:hAnsiTheme="minorHAnsi" w:cstheme="minorHAnsi"/>
-        </w:rPr>
-        <w:t>logrotate</w:t>
-      </w:r>
-      <w:proofErr w:type="spellEnd"/>
-      <w:r>
-        <w:rPr>
-          <w:rFonts w:asciiTheme="minorHAnsi" w:hAnsiTheme="minorHAnsi" w:cstheme="minorHAnsi"/>
-        </w:rPr>
-        <w:t xml:space="preserve"> performs 2 simultaneous operations:</w:t>
+    </w:p>
+    <w:p>
+      <w:pPr>
+        <w:rPr>
+          <w:rFonts w:asciiTheme="minorHAnsi" w:hAnsiTheme="minorHAnsi" w:cstheme="minorHAnsi"/>
+        </w:rPr>
+      </w:pPr>
+    </w:p>
+    <w:p>
+      <w:pPr>
+        <w:rPr>
+          <w:rFonts w:asciiTheme="minorHAnsi" w:hAnsiTheme="minorHAnsi" w:cstheme="minorHAnsi"/>
+        </w:rPr>
+      </w:pPr>
+      <w:r>
+        <w:rPr>
+          <w:rFonts w:asciiTheme="minorHAnsi" w:hAnsiTheme="minorHAnsi" w:cstheme="minorHAnsi"/>
+        </w:rPr>
+        <w:t>Logrotate limits the size of log files in/var/log.</w:t>
+      </w:r>
+    </w:p>
+    <w:p>
+      <w:pPr>
+        <w:rPr>
+          <w:rFonts w:asciiTheme="minorHAnsi" w:hAnsiTheme="minorHAnsi" w:cstheme="minorHAnsi"/>
+        </w:rPr>
+      </w:pPr>
+      <w:r>
+        <w:rPr>
+          <w:rFonts w:asciiTheme="minorHAnsi" w:hAnsiTheme="minorHAnsi" w:cstheme="minorHAnsi"/>
+        </w:rPr>
+        <w:t>For each log file, logrotate performs 2 simultaneous operations:</w:t>
       </w:r>
     </w:p>
     <w:p>
@@ -10594,19 +10010,11 @@
           <w:rFonts w:asciiTheme="minorHAnsi" w:hAnsiTheme="minorHAnsi" w:cstheme="minorHAnsi"/>
         </w:rPr>
       </w:pPr>
-      <w:proofErr w:type="spellStart"/>
-      <w:r>
-        <w:rPr>
-          <w:rFonts w:asciiTheme="minorHAnsi" w:hAnsiTheme="minorHAnsi" w:cstheme="minorHAnsi"/>
-        </w:rPr>
-        <w:t>Logrotate</w:t>
-      </w:r>
-      <w:proofErr w:type="spellEnd"/>
-      <w:r>
-        <w:rPr>
-          <w:rFonts w:asciiTheme="minorHAnsi" w:hAnsiTheme="minorHAnsi" w:cstheme="minorHAnsi"/>
-        </w:rPr>
-        <w:t xml:space="preserve"> is configure to work on </w:t>
+      <w:r>
+        <w:rPr>
+          <w:rFonts w:asciiTheme="minorHAnsi" w:hAnsiTheme="minorHAnsi" w:cstheme="minorHAnsi"/>
+        </w:rPr>
+        <w:t xml:space="preserve">Logrotate is configure to work on </w:t>
       </w:r>
       <w:r>
         <w:rPr>
@@ -10642,22 +10050,14 @@
         <w:rPr>
           <w:rFonts w:asciiTheme="minorHAnsi" w:hAnsiTheme="minorHAnsi" w:cstheme="minorHAnsi"/>
         </w:rPr>
+        <w:t xml:space="preserve"> .gz</w:t>
+      </w:r>
+      <w:r>
+        <w:rPr>
+          <w:rFonts w:asciiTheme="minorHAnsi" w:hAnsiTheme="minorHAnsi" w:cstheme="minorHAnsi"/>
+        </w:rPr>
         <w:t xml:space="preserve"> .</w:t>
       </w:r>
-      <w:proofErr w:type="spellStart"/>
-      <w:r>
-        <w:rPr>
-          <w:rFonts w:asciiTheme="minorHAnsi" w:hAnsiTheme="minorHAnsi" w:cstheme="minorHAnsi"/>
-        </w:rPr>
-        <w:t>gz</w:t>
-      </w:r>
-      <w:proofErr w:type="spellEnd"/>
-      <w:r>
-        <w:rPr>
-          <w:rFonts w:asciiTheme="minorHAnsi" w:hAnsiTheme="minorHAnsi" w:cstheme="minorHAnsi"/>
-        </w:rPr>
-        <w:t xml:space="preserve"> .</w:t>
-      </w:r>
     </w:p>
     <w:p>
       <w:pPr>
@@ -10683,35 +10083,7 @@
         <w:rPr>
           <w:rFonts w:asciiTheme="minorHAnsi" w:hAnsiTheme="minorHAnsi" w:cstheme="minorHAnsi"/>
         </w:rPr>
-        <w:t>/</w:t>
-      </w:r>
-      <w:proofErr w:type="spellStart"/>
-      <w:r>
-        <w:rPr>
-          <w:rFonts w:asciiTheme="minorHAnsi" w:hAnsiTheme="minorHAnsi" w:cstheme="minorHAnsi"/>
-        </w:rPr>
-        <w:t>etc</w:t>
-      </w:r>
-      <w:proofErr w:type="spellEnd"/>
-      <w:r>
-        <w:rPr>
-          <w:rFonts w:asciiTheme="minorHAnsi" w:hAnsiTheme="minorHAnsi" w:cstheme="minorHAnsi"/>
-        </w:rPr>
-        <w:t>/</w:t>
-      </w:r>
-      <w:proofErr w:type="spellStart"/>
-      <w:r>
-        <w:rPr>
-          <w:rFonts w:asciiTheme="minorHAnsi" w:hAnsiTheme="minorHAnsi" w:cstheme="minorHAnsi"/>
-        </w:rPr>
-        <w:t>logrotate.d</w:t>
-      </w:r>
-      <w:proofErr w:type="spellEnd"/>
-      <w:r>
-        <w:rPr>
-          <w:rFonts w:asciiTheme="minorHAnsi" w:hAnsiTheme="minorHAnsi" w:cstheme="minorHAnsi"/>
-        </w:rPr>
-        <w:t>/</w:t>
+        <w:t>/etc/logrotate.d/</w:t>
       </w:r>
       <w:r>
         <w:rPr>
@@ -10742,70 +10114,22 @@
         </w:rPr>
         <w:t xml:space="preserve"> </w:t>
       </w:r>
-      <w:proofErr w:type="spellStart"/>
       <w:r>
         <w:rPr>
           <w:rFonts w:asciiTheme="minorHAnsi" w:hAnsiTheme="minorHAnsi" w:cstheme="minorHAnsi"/>
           <w:color w:val="23282D"/>
           <w:shd w:val="clear" w:color="auto" w:fill="F4F4F4"/>
         </w:rPr>
-        <w:t>logrotate</w:t>
-      </w:r>
-      <w:proofErr w:type="spellEnd"/>
+        <w:t>logrotate -d /etc/logrotate.d</w:t>
+      </w:r>
       <w:r>
         <w:rPr>
           <w:rFonts w:asciiTheme="minorHAnsi" w:hAnsiTheme="minorHAnsi" w:cstheme="minorHAnsi"/>
           <w:color w:val="23282D"/>
           <w:shd w:val="clear" w:color="auto" w:fill="F4F4F4"/>
         </w:rPr>
-        <w:t xml:space="preserve"> -d /</w:t>
-      </w:r>
-      <w:proofErr w:type="spellStart"/>
-      <w:r>
-        <w:rPr>
-          <w:rFonts w:asciiTheme="minorHAnsi" w:hAnsiTheme="minorHAnsi" w:cstheme="minorHAnsi"/>
-          <w:color w:val="23282D"/>
-          <w:shd w:val="clear" w:color="auto" w:fill="F4F4F4"/>
-        </w:rPr>
-        <w:t>etc</w:t>
-      </w:r>
-      <w:proofErr w:type="spellEnd"/>
-      <w:r>
-        <w:rPr>
-          <w:rFonts w:asciiTheme="minorHAnsi" w:hAnsiTheme="minorHAnsi" w:cstheme="minorHAnsi"/>
-          <w:color w:val="23282D"/>
-          <w:shd w:val="clear" w:color="auto" w:fill="F4F4F4"/>
-        </w:rPr>
-        <w:t>/</w:t>
-      </w:r>
-      <w:proofErr w:type="spellStart"/>
-      <w:r>
-        <w:rPr>
-          <w:rFonts w:asciiTheme="minorHAnsi" w:hAnsiTheme="minorHAnsi" w:cstheme="minorHAnsi"/>
-          <w:color w:val="23282D"/>
-          <w:shd w:val="clear" w:color="auto" w:fill="F4F4F4"/>
-        </w:rPr>
-        <w:t>logrotate.d</w:t>
-      </w:r>
-      <w:proofErr w:type="spellEnd"/>
-      <w:r>
-        <w:rPr>
-          <w:rFonts w:asciiTheme="minorHAnsi" w:hAnsiTheme="minorHAnsi" w:cstheme="minorHAnsi"/>
-          <w:color w:val="23282D"/>
-          <w:shd w:val="clear" w:color="auto" w:fill="F4F4F4"/>
-        </w:rPr>
-        <w:t>/</w:t>
-      </w:r>
-      <w:proofErr w:type="spellStart"/>
-      <w:r>
-        <w:rPr>
-          <w:rFonts w:asciiTheme="minorHAnsi" w:hAnsiTheme="minorHAnsi" w:cstheme="minorHAnsi"/>
-          <w:color w:val="23282D"/>
-          <w:shd w:val="clear" w:color="auto" w:fill="F4F4F4"/>
-        </w:rPr>
-        <w:t>rsyslog</w:t>
-      </w:r>
-      <w:proofErr w:type="spellEnd"/>
+        <w:t>/rsyslog</w:t>
+      </w:r>
     </w:p>
     <w:p>
       <w:pPr>
@@ -10910,54 +10234,24 @@
           <w:rFonts w:asciiTheme="minorHAnsi" w:hAnsiTheme="minorHAnsi" w:cstheme="minorHAnsi"/>
         </w:rPr>
       </w:pPr>
-      <w:proofErr w:type="spellStart"/>
-      <w:r>
-        <w:rPr>
-          <w:rFonts w:asciiTheme="minorHAnsi" w:hAnsiTheme="minorHAnsi" w:cstheme="minorHAnsi"/>
-        </w:rPr>
-        <w:t>Sshpass</w:t>
-      </w:r>
-      <w:proofErr w:type="spellEnd"/>
-      <w:r>
-        <w:rPr>
-          <w:rFonts w:asciiTheme="minorHAnsi" w:hAnsiTheme="minorHAnsi" w:cstheme="minorHAnsi"/>
-        </w:rPr>
-        <w:t>: Send commands by SSH without human interaction, the password is directly entered in the command.</w:t>
-      </w:r>
-    </w:p>
-    <w:p>
-      <w:pPr>
-        <w:rPr>
-          <w:rFonts w:asciiTheme="minorHAnsi" w:hAnsiTheme="minorHAnsi" w:cstheme="minorHAnsi"/>
-        </w:rPr>
-      </w:pPr>
-      <w:proofErr w:type="spellStart"/>
-      <w:r>
-        <w:rPr>
-          <w:rFonts w:asciiTheme="minorHAnsi" w:hAnsiTheme="minorHAnsi" w:cstheme="minorHAnsi"/>
-        </w:rPr>
-        <w:t>Pystfp</w:t>
-      </w:r>
-      <w:proofErr w:type="spellEnd"/>
-      <w:r>
-        <w:rPr>
-          <w:rFonts w:asciiTheme="minorHAnsi" w:hAnsiTheme="minorHAnsi" w:cstheme="minorHAnsi"/>
-        </w:rPr>
-        <w:t xml:space="preserve">: Use for the </w:t>
-      </w:r>
-      <w:proofErr w:type="spellStart"/>
-      <w:r>
-        <w:rPr>
-          <w:rFonts w:asciiTheme="minorHAnsi" w:hAnsiTheme="minorHAnsi" w:cstheme="minorHAnsi"/>
-        </w:rPr>
-        <w:t>stfp</w:t>
-      </w:r>
-      <w:proofErr w:type="spellEnd"/>
-      <w:r>
-        <w:rPr>
-          <w:rFonts w:asciiTheme="minorHAnsi" w:hAnsiTheme="minorHAnsi" w:cstheme="minorHAnsi"/>
-        </w:rPr>
-        <w:t xml:space="preserve"> file </w:t>
+      <w:r>
+        <w:rPr>
+          <w:rFonts w:asciiTheme="minorHAnsi" w:hAnsiTheme="minorHAnsi" w:cstheme="minorHAnsi"/>
+        </w:rPr>
+        <w:t>Sshpass: Send commands by SSH without human interaction, the password is directly entered in the command.</w:t>
+      </w:r>
+    </w:p>
+    <w:p>
+      <w:pPr>
+        <w:rPr>
+          <w:rFonts w:asciiTheme="minorHAnsi" w:hAnsiTheme="minorHAnsi" w:cstheme="minorHAnsi"/>
+        </w:rPr>
+      </w:pPr>
+      <w:r>
+        <w:rPr>
+          <w:rFonts w:asciiTheme="minorHAnsi" w:hAnsiTheme="minorHAnsi" w:cstheme="minorHAnsi"/>
+        </w:rPr>
+        <w:t xml:space="preserve">Pystfp: Use for the stfp file </w:t>
       </w:r>
       <w:r>
         <w:rPr>
@@ -10991,33 +10285,11 @@
           <w:rFonts w:asciiTheme="minorHAnsi" w:hAnsiTheme="minorHAnsi" w:cstheme="minorHAnsi"/>
         </w:rPr>
       </w:pPr>
-      <w:proofErr w:type="spellStart"/>
-      <w:r>
-        <w:rPr>
-          <w:rFonts w:asciiTheme="minorHAnsi" w:hAnsiTheme="minorHAnsi" w:cstheme="minorHAnsi"/>
-        </w:rPr>
-        <w:t>Tftpd-hpa</w:t>
-      </w:r>
-      <w:proofErr w:type="spellEnd"/>
-      <w:r>
-        <w:rPr>
-          <w:rFonts w:asciiTheme="minorHAnsi" w:hAnsiTheme="minorHAnsi" w:cstheme="minorHAnsi"/>
-        </w:rPr>
-        <w:t xml:space="preserve">: Use for the creation and configuration of a </w:t>
-      </w:r>
-      <w:proofErr w:type="spellStart"/>
-      <w:r>
-        <w:rPr>
-          <w:rFonts w:asciiTheme="minorHAnsi" w:hAnsiTheme="minorHAnsi" w:cstheme="minorHAnsi"/>
-        </w:rPr>
-        <w:t>tftp</w:t>
-      </w:r>
-      <w:proofErr w:type="spellEnd"/>
-      <w:r>
-        <w:rPr>
-          <w:rFonts w:asciiTheme="minorHAnsi" w:hAnsiTheme="minorHAnsi" w:cstheme="minorHAnsi"/>
-        </w:rPr>
-        <w:t xml:space="preserve"> server on the Debian server.</w:t>
+      <w:r>
+        <w:rPr>
+          <w:rFonts w:asciiTheme="minorHAnsi" w:hAnsiTheme="minorHAnsi" w:cstheme="minorHAnsi"/>
+        </w:rPr>
+        <w:t>Tftpd-hpa: Use for the creation and configuration of a tftp server on the Debian server.</w:t>
       </w:r>
       <w:r>
         <w:rPr>
@@ -11081,63 +10353,7 @@
         <w:rPr>
           <w:rFonts w:asciiTheme="minorHAnsi" w:hAnsiTheme="minorHAnsi" w:cstheme="minorHAnsi"/>
         </w:rPr>
-        <w:t>The use of ‘</w:t>
-      </w:r>
-      <w:proofErr w:type="spellStart"/>
-      <w:r>
-        <w:rPr>
-          <w:rFonts w:asciiTheme="minorHAnsi" w:hAnsiTheme="minorHAnsi" w:cstheme="minorHAnsi"/>
-        </w:rPr>
-        <w:t>utils</w:t>
-      </w:r>
-      <w:proofErr w:type="spellEnd"/>
-      <w:r>
-        <w:rPr>
-          <w:rFonts w:asciiTheme="minorHAnsi" w:hAnsiTheme="minorHAnsi" w:cstheme="minorHAnsi"/>
-        </w:rPr>
-        <w:t xml:space="preserve">’ scripts allows multiple scripts using the same functions. For example, all scripts use the </w:t>
-      </w:r>
-      <w:proofErr w:type="spellStart"/>
-      <w:r>
-        <w:rPr>
-          <w:rFonts w:asciiTheme="minorHAnsi" w:hAnsiTheme="minorHAnsi" w:cstheme="minorHAnsi"/>
-        </w:rPr>
-        <w:t>utils</w:t>
-      </w:r>
-      <w:proofErr w:type="spellEnd"/>
-      <w:r>
-        <w:rPr>
-          <w:rFonts w:asciiTheme="minorHAnsi" w:hAnsiTheme="minorHAnsi" w:cstheme="minorHAnsi"/>
-        </w:rPr>
-        <w:t xml:space="preserve"> scripts </w:t>
-      </w:r>
-      <w:proofErr w:type="spellStart"/>
-      <w:r>
-        <w:rPr>
-          <w:rFonts w:asciiTheme="minorHAnsi" w:hAnsiTheme="minorHAnsi" w:cstheme="minorHAnsi"/>
-        </w:rPr>
-        <w:t>send_notification</w:t>
-      </w:r>
-      <w:proofErr w:type="spellEnd"/>
-      <w:r>
-        <w:rPr>
-          <w:rFonts w:asciiTheme="minorHAnsi" w:hAnsiTheme="minorHAnsi" w:cstheme="minorHAnsi"/>
-        </w:rPr>
-        <w:t xml:space="preserve"> and </w:t>
-      </w:r>
-      <w:proofErr w:type="spellStart"/>
-      <w:r>
-        <w:rPr>
-          <w:rFonts w:asciiTheme="minorHAnsi" w:hAnsiTheme="minorHAnsi" w:cstheme="minorHAnsi"/>
-        </w:rPr>
-        <w:t>support_tools</w:t>
-      </w:r>
-      <w:proofErr w:type="spellEnd"/>
-      <w:r>
-        <w:rPr>
-          <w:rFonts w:asciiTheme="minorHAnsi" w:hAnsiTheme="minorHAnsi" w:cstheme="minorHAnsi"/>
-        </w:rPr>
-        <w:t xml:space="preserve">. </w:t>
+        <w:t xml:space="preserve">The use of ‘utils’ scripts allows multiple scripts using the same functions. For example, all scripts use the utils scripts send_notification and support_tools. </w:t>
       </w:r>
       <w:r>
         <w:rPr>
@@ -11269,7 +10485,6 @@
           <w:rFonts w:asciiTheme="minorHAnsi" w:hAnsiTheme="minorHAnsi" w:cstheme="minorHAnsi"/>
         </w:rPr>
       </w:pPr>
-      <w:proofErr w:type="spellStart"/>
       <w:r>
         <w:rPr>
           <w:rFonts w:asciiTheme="minorHAnsi" w:hAnsiTheme="minorHAnsi" w:cstheme="minorHAnsi"/>
@@ -11278,26 +10493,11 @@
         </w:rPr>
         <w:t>enable_debugging</w:t>
       </w:r>
-      <w:proofErr w:type="spellEnd"/>
-      <w:r>
-        <w:rPr>
-          <w:rFonts w:asciiTheme="minorHAnsi" w:hAnsiTheme="minorHAnsi" w:cstheme="minorHAnsi"/>
-        </w:rPr>
-        <w:t>(</w:t>
-      </w:r>
-      <w:proofErr w:type="spellStart"/>
-      <w:r>
-        <w:rPr>
-          <w:rFonts w:asciiTheme="minorHAnsi" w:hAnsiTheme="minorHAnsi" w:cstheme="minorHAnsi"/>
-        </w:rPr>
-        <w:t>user,password,ipadd</w:t>
-      </w:r>
-      <w:proofErr w:type="spellEnd"/>
-      <w:r>
-        <w:rPr>
-          <w:rFonts w:asciiTheme="minorHAnsi" w:hAnsiTheme="minorHAnsi" w:cstheme="minorHAnsi"/>
-        </w:rPr>
-        <w:t>)</w:t>
+      <w:r>
+        <w:rPr>
+          <w:rFonts w:asciiTheme="minorHAnsi" w:hAnsiTheme="minorHAnsi" w:cstheme="minorHAnsi"/>
+        </w:rPr>
+        <w:t>(user,password,ipadd)</w:t>
       </w:r>
       <w:r>
         <w:rPr>
@@ -11318,1033 +10518,820 @@
         </w:rPr>
         <w:t>send the command “</w:t>
       </w:r>
-      <w:proofErr w:type="spellStart"/>
       <w:r>
         <w:rPr>
           <w:rFonts w:asciiTheme="minorHAnsi" w:hAnsiTheme="minorHAnsi" w:cstheme="minorHAnsi"/>
           <w:i/>
           <w:iCs/>
         </w:rPr>
-        <w:t>swlog</w:t>
-      </w:r>
-      <w:proofErr w:type="spellEnd"/>
+        <w:t>swlog appid bcmd subapp 3 level debug2</w:t>
+      </w:r>
+      <w:r>
+        <w:rPr>
+          <w:rFonts w:asciiTheme="minorHAnsi" w:hAnsiTheme="minorHAnsi" w:cstheme="minorHAnsi"/>
+        </w:rPr>
+        <w:t>” to the switch in parameters</w:t>
+      </w:r>
+    </w:p>
+    <w:p>
+      <w:pPr>
+        <w:rPr>
+          <w:rFonts w:asciiTheme="minorHAnsi" w:hAnsiTheme="minorHAnsi" w:cstheme="minorHAnsi"/>
+        </w:rPr>
+      </w:pPr>
+    </w:p>
+    <w:p>
+      <w:pPr>
+        <w:rPr>
+          <w:rFonts w:asciiTheme="minorHAnsi" w:hAnsiTheme="minorHAnsi" w:cstheme="minorHAnsi"/>
+        </w:rPr>
+      </w:pPr>
+      <w:r>
+        <w:rPr>
+          <w:rFonts w:asciiTheme="minorHAnsi" w:hAnsiTheme="minorHAnsi" w:cstheme="minorHAnsi"/>
+          <w:b/>
+          <w:bCs/>
+        </w:rPr>
+        <w:t>disable_debugging</w:t>
+      </w:r>
+      <w:r>
+        <w:rPr>
+          <w:rFonts w:asciiTheme="minorHAnsi" w:hAnsiTheme="minorHAnsi" w:cstheme="minorHAnsi"/>
+        </w:rPr>
+        <w:t>(user,password,ipadd):</w:t>
+      </w:r>
+    </w:p>
+    <w:p>
+      <w:pPr>
+        <w:rPr>
+          <w:rFonts w:asciiTheme="minorHAnsi" w:hAnsiTheme="minorHAnsi" w:cstheme="minorHAnsi"/>
+        </w:rPr>
+      </w:pPr>
+      <w:r>
+        <w:rPr>
+          <w:rFonts w:asciiTheme="minorHAnsi" w:hAnsiTheme="minorHAnsi" w:cstheme="minorHAnsi"/>
+        </w:rPr>
+        <w:t>send the command “</w:t>
+      </w:r>
       <w:r>
         <w:rPr>
           <w:rFonts w:asciiTheme="minorHAnsi" w:hAnsiTheme="minorHAnsi" w:cstheme="minorHAnsi"/>
           <w:i/>
           <w:iCs/>
         </w:rPr>
+        <w:t>swlog appid bcmd subapp all level info</w:t>
+      </w:r>
+      <w:r>
+        <w:rPr>
+          <w:rFonts w:asciiTheme="minorHAnsi" w:hAnsiTheme="minorHAnsi" w:cstheme="minorHAnsi"/>
+        </w:rPr>
+        <w:t>” to the switch in parameters</w:t>
+      </w:r>
+    </w:p>
+    <w:p>
+      <w:pPr>
+        <w:rPr>
+          <w:rFonts w:asciiTheme="minorHAnsi" w:hAnsiTheme="minorHAnsi" w:cstheme="minorHAnsi"/>
+        </w:rPr>
+      </w:pPr>
+    </w:p>
+    <w:p>
+      <w:pPr>
+        <w:rPr>
+          <w:rFonts w:asciiTheme="minorHAnsi" w:hAnsiTheme="minorHAnsi" w:cstheme="minorHAnsi"/>
+        </w:rPr>
+      </w:pPr>
+      <w:r>
+        <w:rPr>
+          <w:rFonts w:asciiTheme="minorHAnsi" w:hAnsiTheme="minorHAnsi" w:cstheme="minorHAnsi"/>
+          <w:b/>
+          <w:bCs/>
+        </w:rPr>
+        <w:t>enable_debugging_ddos</w:t>
+      </w:r>
+      <w:r>
+        <w:rPr>
+          <w:rFonts w:asciiTheme="minorHAnsi" w:hAnsiTheme="minorHAnsi" w:cstheme="minorHAnsi"/>
+        </w:rPr>
+        <w:t>(user,password,ipadd):</w:t>
+      </w:r>
+    </w:p>
+    <w:p>
+      <w:pPr>
+        <w:rPr>
+          <w:rFonts w:asciiTheme="minorHAnsi" w:hAnsiTheme="minorHAnsi" w:cstheme="minorHAnsi"/>
+        </w:rPr>
+      </w:pPr>
+      <w:r>
+        <w:rPr>
+          <w:rFonts w:asciiTheme="minorHAnsi" w:hAnsiTheme="minorHAnsi" w:cstheme="minorHAnsi"/>
+        </w:rPr>
+        <w:t>This function enables the debugging level 3 on the switch put in arguments,</w:t>
+      </w:r>
+      <w:r>
+        <w:rPr>
+          <w:rFonts w:asciiTheme="minorHAnsi" w:hAnsiTheme="minorHAnsi" w:cstheme="minorHAnsi"/>
+        </w:rPr>
         <w:t xml:space="preserve"> </w:t>
       </w:r>
-      <w:proofErr w:type="spellStart"/>
+      <w:r>
+        <w:rPr>
+          <w:rFonts w:asciiTheme="minorHAnsi" w:hAnsiTheme="minorHAnsi" w:cstheme="minorHAnsi"/>
+        </w:rPr>
+        <w:t>to get more details in log.</w:t>
+      </w:r>
+    </w:p>
+    <w:p>
+      <w:pPr>
+        <w:rPr>
+          <w:rFonts w:asciiTheme="minorHAnsi" w:hAnsiTheme="minorHAnsi" w:cstheme="minorHAnsi"/>
+        </w:rPr>
+      </w:pPr>
+    </w:p>
+    <w:p>
+      <w:pPr>
+        <w:rPr>
+          <w:rFonts w:asciiTheme="minorHAnsi" w:hAnsiTheme="minorHAnsi" w:cstheme="minorHAnsi"/>
+        </w:rPr>
+      </w:pPr>
+      <w:r>
+        <w:rPr>
+          <w:rFonts w:asciiTheme="minorHAnsi" w:hAnsiTheme="minorHAnsi" w:cstheme="minorHAnsi"/>
+          <w:b/>
+          <w:bCs/>
+        </w:rPr>
+        <w:t>disable_debugging_ddos</w:t>
+      </w:r>
+      <w:r>
+        <w:rPr>
+          <w:rFonts w:asciiTheme="minorHAnsi" w:hAnsiTheme="minorHAnsi" w:cstheme="minorHAnsi"/>
+        </w:rPr>
+        <w:t>(user,password,ipadd):</w:t>
+      </w:r>
+    </w:p>
+    <w:p>
+      <w:pPr>
+        <w:rPr>
+          <w:rFonts w:asciiTheme="minorHAnsi" w:hAnsiTheme="minorHAnsi" w:cstheme="minorHAnsi"/>
+        </w:rPr>
+      </w:pPr>
+      <w:r>
+        <w:rPr>
+          <w:rFonts w:asciiTheme="minorHAnsi" w:hAnsiTheme="minorHAnsi" w:cstheme="minorHAnsi"/>
+        </w:rPr>
+        <w:t>This function disables the debugging level 3 on the switch put in arguments,</w:t>
+      </w:r>
+      <w:r>
+        <w:rPr>
+          <w:rFonts w:asciiTheme="minorHAnsi" w:hAnsiTheme="minorHAnsi" w:cstheme="minorHAnsi"/>
+        </w:rPr>
+        <w:t xml:space="preserve"> </w:t>
+      </w:r>
+      <w:r>
+        <w:rPr>
+          <w:rFonts w:asciiTheme="minorHAnsi" w:hAnsiTheme="minorHAnsi" w:cstheme="minorHAnsi"/>
+        </w:rPr>
+        <w:t>to</w:t>
+      </w:r>
+      <w:r>
+        <w:rPr>
+          <w:rFonts w:asciiTheme="minorHAnsi" w:hAnsiTheme="minorHAnsi" w:cstheme="minorHAnsi"/>
+        </w:rPr>
+        <w:t xml:space="preserve"> default</w:t>
+      </w:r>
+      <w:r>
+        <w:rPr>
+          <w:rFonts w:asciiTheme="minorHAnsi" w:hAnsiTheme="minorHAnsi" w:cstheme="minorHAnsi"/>
+        </w:rPr>
+        <w:t xml:space="preserve"> details in log.</w:t>
+      </w:r>
+    </w:p>
+    <w:p>
+      <w:pPr>
+        <w:rPr>
+          <w:rFonts w:asciiTheme="minorHAnsi" w:hAnsiTheme="minorHAnsi" w:cstheme="minorHAnsi"/>
+        </w:rPr>
+      </w:pPr>
+    </w:p>
+    <w:p>
+      <w:pPr>
+        <w:rPr>
+          <w:rFonts w:asciiTheme="minorHAnsi" w:hAnsiTheme="minorHAnsi" w:cstheme="minorHAnsi"/>
+        </w:rPr>
+      </w:pPr>
+      <w:r>
+        <w:rPr>
+          <w:rFonts w:asciiTheme="minorHAnsi" w:hAnsiTheme="minorHAnsi" w:cstheme="minorHAnsi"/>
+          <w:b/>
+          <w:bCs/>
+        </w:rPr>
+        <w:t>disable_port</w:t>
+      </w:r>
+      <w:r>
+        <w:rPr>
+          <w:rFonts w:asciiTheme="minorHAnsi" w:hAnsiTheme="minorHAnsi" w:cstheme="minorHAnsi"/>
+        </w:rPr>
+        <w:t>(user,password,ipadd,portnumber):</w:t>
+      </w:r>
+    </w:p>
+    <w:p>
+      <w:pPr>
+        <w:rPr>
+          <w:rFonts w:asciiTheme="minorHAnsi" w:hAnsiTheme="minorHAnsi" w:cstheme="minorHAnsi"/>
+        </w:rPr>
+      </w:pPr>
+      <w:r>
+        <w:rPr>
+          <w:rFonts w:asciiTheme="minorHAnsi" w:hAnsiTheme="minorHAnsi" w:cstheme="minorHAnsi"/>
+        </w:rPr>
+        <w:t>send the command “</w:t>
+      </w:r>
       <w:r>
         <w:rPr>
           <w:rFonts w:asciiTheme="minorHAnsi" w:hAnsiTheme="minorHAnsi" w:cstheme="minorHAnsi"/>
           <w:i/>
           <w:iCs/>
         </w:rPr>
-        <w:t>appid</w:t>
-      </w:r>
-      <w:proofErr w:type="spellEnd"/>
-      <w:r>
-        <w:rPr>
-          <w:rFonts w:asciiTheme="minorHAnsi" w:hAnsiTheme="minorHAnsi" w:cstheme="minorHAnsi"/>
-          <w:i/>
-          <w:iCs/>
-        </w:rPr>
-        <w:t xml:space="preserve"> </w:t>
-      </w:r>
-      <w:proofErr w:type="spellStart"/>
-      <w:r>
-        <w:rPr>
-          <w:rFonts w:asciiTheme="minorHAnsi" w:hAnsiTheme="minorHAnsi" w:cstheme="minorHAnsi"/>
-          <w:i/>
-          <w:iCs/>
-        </w:rPr>
-        <w:t>bcmd</w:t>
-      </w:r>
-      <w:proofErr w:type="spellEnd"/>
-      <w:r>
-        <w:rPr>
-          <w:rFonts w:asciiTheme="minorHAnsi" w:hAnsiTheme="minorHAnsi" w:cstheme="minorHAnsi"/>
-          <w:i/>
-          <w:iCs/>
-        </w:rPr>
-        <w:t xml:space="preserve"> </w:t>
-      </w:r>
-      <w:proofErr w:type="spellStart"/>
-      <w:r>
-        <w:rPr>
-          <w:rFonts w:asciiTheme="minorHAnsi" w:hAnsiTheme="minorHAnsi" w:cstheme="minorHAnsi"/>
-          <w:i/>
-          <w:iCs/>
-        </w:rPr>
-        <w:t>subapp</w:t>
-      </w:r>
-      <w:proofErr w:type="spellEnd"/>
-      <w:r>
-        <w:rPr>
-          <w:rFonts w:asciiTheme="minorHAnsi" w:hAnsiTheme="minorHAnsi" w:cstheme="minorHAnsi"/>
-          <w:i/>
-          <w:iCs/>
-        </w:rPr>
-        <w:t xml:space="preserve"> 3 level debug2</w:t>
-      </w:r>
-      <w:r>
-        <w:rPr>
-          <w:rFonts w:asciiTheme="minorHAnsi" w:hAnsiTheme="minorHAnsi" w:cstheme="minorHAnsi"/>
-        </w:rPr>
-        <w:t>” to the switch in parameters</w:t>
-      </w:r>
-    </w:p>
-    <w:p>
-      <w:pPr>
-        <w:rPr>
-          <w:rFonts w:asciiTheme="minorHAnsi" w:hAnsiTheme="minorHAnsi" w:cstheme="minorHAnsi"/>
-        </w:rPr>
-      </w:pPr>
-    </w:p>
-    <w:p>
-      <w:pPr>
-        <w:rPr>
-          <w:rFonts w:asciiTheme="minorHAnsi" w:hAnsiTheme="minorHAnsi" w:cstheme="minorHAnsi"/>
-        </w:rPr>
-      </w:pPr>
-      <w:proofErr w:type="spellStart"/>
+        <w:t>interfaces port admin-state disable</w:t>
+      </w:r>
+      <w:r>
+        <w:rPr>
+          <w:rFonts w:asciiTheme="minorHAnsi" w:hAnsiTheme="minorHAnsi" w:cstheme="minorHAnsi"/>
+        </w:rPr>
+        <w:t>" to the switch and port in parameters</w:t>
+      </w:r>
+      <w:r>
+        <w:rPr>
+          <w:rFonts w:asciiTheme="minorHAnsi" w:hAnsiTheme="minorHAnsi" w:cstheme="minorHAnsi"/>
+        </w:rPr>
+        <w:t>.</w:t>
+      </w:r>
+    </w:p>
+    <w:p>
+      <w:pPr>
+        <w:rPr>
+          <w:rFonts w:asciiTheme="minorHAnsi" w:hAnsiTheme="minorHAnsi" w:cstheme="minorHAnsi"/>
+        </w:rPr>
+      </w:pPr>
+    </w:p>
+    <w:p>
+      <w:pPr>
+        <w:rPr>
+          <w:rFonts w:asciiTheme="minorHAnsi" w:hAnsiTheme="minorHAnsi" w:cstheme="minorHAnsi"/>
+        </w:rPr>
+      </w:pPr>
       <w:r>
         <w:rPr>
           <w:rFonts w:asciiTheme="minorHAnsi" w:hAnsiTheme="minorHAnsi" w:cstheme="minorHAnsi"/>
           <w:b/>
           <w:bCs/>
         </w:rPr>
-        <w:t>disable_debugging</w:t>
-      </w:r>
-      <w:proofErr w:type="spellEnd"/>
-      <w:r>
-        <w:rPr>
-          <w:rFonts w:asciiTheme="minorHAnsi" w:hAnsiTheme="minorHAnsi" w:cstheme="minorHAnsi"/>
-        </w:rPr>
-        <w:t>(</w:t>
-      </w:r>
-      <w:proofErr w:type="spellStart"/>
-      <w:r>
-        <w:rPr>
-          <w:rFonts w:asciiTheme="minorHAnsi" w:hAnsiTheme="minorHAnsi" w:cstheme="minorHAnsi"/>
-        </w:rPr>
-        <w:t>user,password,ipadd</w:t>
-      </w:r>
-      <w:proofErr w:type="spellEnd"/>
-      <w:r>
-        <w:rPr>
-          <w:rFonts w:asciiTheme="minorHAnsi" w:hAnsiTheme="minorHAnsi" w:cstheme="minorHAnsi"/>
-        </w:rPr>
-        <w:t>):</w:t>
-      </w:r>
-    </w:p>
-    <w:p>
-      <w:pPr>
-        <w:rPr>
-          <w:rFonts w:asciiTheme="minorHAnsi" w:hAnsiTheme="minorHAnsi" w:cstheme="minorHAnsi"/>
-        </w:rPr>
-      </w:pPr>
-      <w:r>
-        <w:rPr>
-          <w:rFonts w:asciiTheme="minorHAnsi" w:hAnsiTheme="minorHAnsi" w:cstheme="minorHAnsi"/>
-        </w:rPr>
-        <w:t>send the command “</w:t>
-      </w:r>
-      <w:proofErr w:type="spellStart"/>
-      <w:r>
-        <w:rPr>
-          <w:rFonts w:asciiTheme="minorHAnsi" w:hAnsiTheme="minorHAnsi" w:cstheme="minorHAnsi"/>
-          <w:i/>
-          <w:iCs/>
-        </w:rPr>
-        <w:t>swlog</w:t>
-      </w:r>
-      <w:proofErr w:type="spellEnd"/>
-      <w:r>
-        <w:rPr>
-          <w:rFonts w:asciiTheme="minorHAnsi" w:hAnsiTheme="minorHAnsi" w:cstheme="minorHAnsi"/>
-          <w:i/>
-          <w:iCs/>
-        </w:rPr>
-        <w:t xml:space="preserve"> </w:t>
-      </w:r>
-      <w:proofErr w:type="spellStart"/>
-      <w:r>
-        <w:rPr>
-          <w:rFonts w:asciiTheme="minorHAnsi" w:hAnsiTheme="minorHAnsi" w:cstheme="minorHAnsi"/>
-          <w:i/>
-          <w:iCs/>
-        </w:rPr>
-        <w:t>appid</w:t>
-      </w:r>
-      <w:proofErr w:type="spellEnd"/>
-      <w:r>
-        <w:rPr>
-          <w:rFonts w:asciiTheme="minorHAnsi" w:hAnsiTheme="minorHAnsi" w:cstheme="minorHAnsi"/>
-          <w:i/>
-          <w:iCs/>
-        </w:rPr>
-        <w:t xml:space="preserve"> </w:t>
-      </w:r>
-      <w:proofErr w:type="spellStart"/>
-      <w:r>
-        <w:rPr>
-          <w:rFonts w:asciiTheme="minorHAnsi" w:hAnsiTheme="minorHAnsi" w:cstheme="minorHAnsi"/>
-          <w:i/>
-          <w:iCs/>
-        </w:rPr>
-        <w:t>bcmd</w:t>
-      </w:r>
-      <w:proofErr w:type="spellEnd"/>
-      <w:r>
-        <w:rPr>
-          <w:rFonts w:asciiTheme="minorHAnsi" w:hAnsiTheme="minorHAnsi" w:cstheme="minorHAnsi"/>
-          <w:i/>
-          <w:iCs/>
-        </w:rPr>
-        <w:t xml:space="preserve"> </w:t>
-      </w:r>
-      <w:proofErr w:type="spellStart"/>
-      <w:r>
-        <w:rPr>
-          <w:rFonts w:asciiTheme="minorHAnsi" w:hAnsiTheme="minorHAnsi" w:cstheme="minorHAnsi"/>
-          <w:i/>
-          <w:iCs/>
-        </w:rPr>
-        <w:t>subapp</w:t>
-      </w:r>
-      <w:proofErr w:type="spellEnd"/>
-      <w:r>
-        <w:rPr>
-          <w:rFonts w:asciiTheme="minorHAnsi" w:hAnsiTheme="minorHAnsi" w:cstheme="minorHAnsi"/>
-          <w:i/>
-          <w:iCs/>
-        </w:rPr>
-        <w:t xml:space="preserve"> all level info</w:t>
-      </w:r>
-      <w:r>
-        <w:rPr>
-          <w:rFonts w:asciiTheme="minorHAnsi" w:hAnsiTheme="minorHAnsi" w:cstheme="minorHAnsi"/>
-        </w:rPr>
-        <w:t>” to the switch in parameters</w:t>
-      </w:r>
-    </w:p>
-    <w:p>
-      <w:pPr>
-        <w:rPr>
-          <w:rFonts w:asciiTheme="minorHAnsi" w:hAnsiTheme="minorHAnsi" w:cstheme="minorHAnsi"/>
-        </w:rPr>
-      </w:pPr>
-    </w:p>
-    <w:p>
-      <w:pPr>
-        <w:rPr>
-          <w:rFonts w:asciiTheme="minorHAnsi" w:hAnsiTheme="minorHAnsi" w:cstheme="minorHAnsi"/>
-        </w:rPr>
-      </w:pPr>
-      <w:proofErr w:type="spellStart"/>
+        <w:t>enable_port</w:t>
+      </w:r>
+      <w:r>
+        <w:rPr>
+          <w:rFonts w:asciiTheme="minorHAnsi" w:hAnsiTheme="minorHAnsi" w:cstheme="minorHAnsi"/>
+        </w:rPr>
+        <w:t>(user,password,ipadd,portnumber):</w:t>
+      </w:r>
+    </w:p>
+    <w:p>
+      <w:pPr>
+        <w:rPr>
+          <w:rFonts w:asciiTheme="minorHAnsi" w:hAnsiTheme="minorHAnsi" w:cstheme="minorHAnsi"/>
+        </w:rPr>
+      </w:pPr>
+      <w:r>
+        <w:rPr>
+          <w:rFonts w:asciiTheme="minorHAnsi" w:hAnsiTheme="minorHAnsi" w:cstheme="minorHAnsi"/>
+        </w:rPr>
+        <w:t>This function enables the port where there is a loop on the switch put in arguments.</w:t>
+      </w:r>
+    </w:p>
+    <w:p>
+      <w:pPr>
+        <w:rPr>
+          <w:rFonts w:asciiTheme="minorHAnsi" w:hAnsiTheme="minorHAnsi" w:cstheme="minorHAnsi"/>
+        </w:rPr>
+      </w:pPr>
+    </w:p>
+    <w:p>
+      <w:pPr>
+        <w:rPr>
+          <w:rFonts w:asciiTheme="minorHAnsi" w:hAnsiTheme="minorHAnsi" w:cstheme="minorHAnsi"/>
+        </w:rPr>
+      </w:pPr>
       <w:r>
         <w:rPr>
           <w:rFonts w:asciiTheme="minorHAnsi" w:hAnsiTheme="minorHAnsi" w:cstheme="minorHAnsi"/>
           <w:b/>
           <w:bCs/>
         </w:rPr>
-        <w:t>enable_debugging_ddos</w:t>
-      </w:r>
-      <w:proofErr w:type="spellEnd"/>
-      <w:r>
-        <w:rPr>
-          <w:rFonts w:asciiTheme="minorHAnsi" w:hAnsiTheme="minorHAnsi" w:cstheme="minorHAnsi"/>
-        </w:rPr>
-        <w:t>(</w:t>
-      </w:r>
-      <w:proofErr w:type="spellStart"/>
-      <w:r>
-        <w:rPr>
-          <w:rFonts w:asciiTheme="minorHAnsi" w:hAnsiTheme="minorHAnsi" w:cstheme="minorHAnsi"/>
-        </w:rPr>
-        <w:t>user,password,ipadd</w:t>
-      </w:r>
-      <w:proofErr w:type="spellEnd"/>
-      <w:r>
-        <w:rPr>
-          <w:rFonts w:asciiTheme="minorHAnsi" w:hAnsiTheme="minorHAnsi" w:cstheme="minorHAnsi"/>
-        </w:rPr>
-        <w:t>):</w:t>
-      </w:r>
-    </w:p>
-    <w:p>
-      <w:pPr>
-        <w:rPr>
-          <w:rFonts w:asciiTheme="minorHAnsi" w:hAnsiTheme="minorHAnsi" w:cstheme="minorHAnsi"/>
-        </w:rPr>
-      </w:pPr>
-      <w:r>
-        <w:rPr>
-          <w:rFonts w:asciiTheme="minorHAnsi" w:hAnsiTheme="minorHAnsi" w:cstheme="minorHAnsi"/>
-        </w:rPr>
-        <w:t xml:space="preserve">This function enables the debugging level 3 on the switch put in </w:t>
-      </w:r>
-      <w:proofErr w:type="spellStart"/>
-      <w:r>
-        <w:rPr>
-          <w:rFonts w:asciiTheme="minorHAnsi" w:hAnsiTheme="minorHAnsi" w:cstheme="minorHAnsi"/>
-        </w:rPr>
-        <w:t>arguments,to</w:t>
-      </w:r>
-      <w:proofErr w:type="spellEnd"/>
-      <w:r>
-        <w:rPr>
-          <w:rFonts w:asciiTheme="minorHAnsi" w:hAnsiTheme="minorHAnsi" w:cstheme="minorHAnsi"/>
-        </w:rPr>
-        <w:t xml:space="preserve"> get more details in log.</w:t>
-      </w:r>
-    </w:p>
-    <w:p>
-      <w:pPr>
-        <w:rPr>
-          <w:rFonts w:asciiTheme="minorHAnsi" w:hAnsiTheme="minorHAnsi" w:cstheme="minorHAnsi"/>
-        </w:rPr>
-      </w:pPr>
-    </w:p>
-    <w:p>
-      <w:pPr>
-        <w:rPr>
-          <w:rFonts w:asciiTheme="minorHAnsi" w:hAnsiTheme="minorHAnsi" w:cstheme="minorHAnsi"/>
-        </w:rPr>
-      </w:pPr>
-      <w:proofErr w:type="spellStart"/>
+        <w:t>enable_qos_ddos</w:t>
+      </w:r>
+      <w:r>
+        <w:rPr>
+          <w:rFonts w:asciiTheme="minorHAnsi" w:hAnsiTheme="minorHAnsi" w:cstheme="minorHAnsi"/>
+        </w:rPr>
+        <w:t>(user,password,ipadd,ipadd_ddos):</w:t>
+      </w:r>
+    </w:p>
+    <w:p>
+      <w:pPr>
+        <w:rPr>
+          <w:rFonts w:asciiTheme="minorHAnsi" w:hAnsiTheme="minorHAnsi" w:cstheme="minorHAnsi"/>
+        </w:rPr>
+      </w:pPr>
+      <w:r>
+        <w:rPr>
+          <w:rFonts w:asciiTheme="minorHAnsi" w:hAnsiTheme="minorHAnsi" w:cstheme="minorHAnsi"/>
+        </w:rPr>
+        <w:t xml:space="preserve">Use file_setup_qos(ipadd_ddos) then </w:t>
+      </w:r>
+      <w:r>
+        <w:rPr>
+          <w:rFonts w:asciiTheme="minorHAnsi" w:hAnsiTheme="minorHAnsi" w:cstheme="minorHAnsi"/>
+        </w:rPr>
+        <w:t>push the file configqos and apply the configuration on switch in parameters.</w:t>
+      </w:r>
+    </w:p>
+    <w:p>
+      <w:pPr>
+        <w:rPr>
+          <w:rFonts w:asciiTheme="minorHAnsi" w:hAnsiTheme="minorHAnsi" w:cstheme="minorHAnsi"/>
+        </w:rPr>
+      </w:pPr>
+    </w:p>
+    <w:p>
+      <w:pPr>
+        <w:rPr>
+          <w:rFonts w:asciiTheme="minorHAnsi" w:hAnsiTheme="minorHAnsi" w:cstheme="minorHAnsi"/>
+        </w:rPr>
+      </w:pPr>
       <w:r>
         <w:rPr>
           <w:rFonts w:asciiTheme="minorHAnsi" w:hAnsiTheme="minorHAnsi" w:cstheme="minorHAnsi"/>
           <w:b/>
           <w:bCs/>
         </w:rPr>
-        <w:t>disable_debugging_ddos</w:t>
-      </w:r>
-      <w:proofErr w:type="spellEnd"/>
-      <w:r>
-        <w:rPr>
-          <w:rFonts w:asciiTheme="minorHAnsi" w:hAnsiTheme="minorHAnsi" w:cstheme="minorHAnsi"/>
-        </w:rPr>
-        <w:t>(</w:t>
-      </w:r>
-      <w:proofErr w:type="spellStart"/>
-      <w:r>
-        <w:rPr>
-          <w:rFonts w:asciiTheme="minorHAnsi" w:hAnsiTheme="minorHAnsi" w:cstheme="minorHAnsi"/>
-        </w:rPr>
-        <w:t>user,password,ipadd</w:t>
-      </w:r>
-      <w:proofErr w:type="spellEnd"/>
-      <w:r>
-        <w:rPr>
-          <w:rFonts w:asciiTheme="minorHAnsi" w:hAnsiTheme="minorHAnsi" w:cstheme="minorHAnsi"/>
-        </w:rPr>
-        <w:t>):</w:t>
-      </w:r>
-    </w:p>
-    <w:p>
-      <w:pPr>
-        <w:rPr>
-          <w:rFonts w:asciiTheme="minorHAnsi" w:hAnsiTheme="minorHAnsi" w:cstheme="minorHAnsi"/>
-        </w:rPr>
-      </w:pPr>
-      <w:r>
-        <w:rPr>
-          <w:rFonts w:asciiTheme="minorHAnsi" w:hAnsiTheme="minorHAnsi" w:cstheme="minorHAnsi"/>
-        </w:rPr>
-        <w:t xml:space="preserve">This function disables the debugging level 3 on the switch put in </w:t>
-      </w:r>
-      <w:proofErr w:type="spellStart"/>
-      <w:r>
-        <w:rPr>
-          <w:rFonts w:asciiTheme="minorHAnsi" w:hAnsiTheme="minorHAnsi" w:cstheme="minorHAnsi"/>
-        </w:rPr>
-        <w:t>arguments,to</w:t>
-      </w:r>
-      <w:proofErr w:type="spellEnd"/>
-      <w:r>
-        <w:rPr>
-          <w:rFonts w:asciiTheme="minorHAnsi" w:hAnsiTheme="minorHAnsi" w:cstheme="minorHAnsi"/>
-        </w:rPr>
-        <w:t xml:space="preserve"> get more details in log.</w:t>
-      </w:r>
-    </w:p>
-    <w:p>
-      <w:pPr>
-        <w:rPr>
-          <w:rFonts w:asciiTheme="minorHAnsi" w:hAnsiTheme="minorHAnsi" w:cstheme="minorHAnsi"/>
-        </w:rPr>
-      </w:pPr>
-    </w:p>
-    <w:p>
-      <w:pPr>
-        <w:rPr>
-          <w:rFonts w:asciiTheme="minorHAnsi" w:hAnsiTheme="minorHAnsi" w:cstheme="minorHAnsi"/>
-        </w:rPr>
-      </w:pPr>
-      <w:proofErr w:type="spellStart"/>
+        <w:t>disable_qos_ddos</w:t>
+      </w:r>
+      <w:r>
+        <w:rPr>
+          <w:rFonts w:asciiTheme="minorHAnsi" w:hAnsiTheme="minorHAnsi" w:cstheme="minorHAnsi"/>
+        </w:rPr>
+        <w:t xml:space="preserve"> (user,password,ipadd,ipadd_ddos):</w:t>
+      </w:r>
+    </w:p>
+    <w:p>
+      <w:pPr>
+        <w:rPr>
+          <w:rFonts w:asciiTheme="minorHAnsi" w:hAnsiTheme="minorHAnsi" w:cstheme="minorHAnsi"/>
+        </w:rPr>
+      </w:pPr>
+      <w:r>
+        <w:rPr>
+          <w:rFonts w:asciiTheme="minorHAnsi" w:hAnsiTheme="minorHAnsi" w:cstheme="minorHAnsi"/>
+        </w:rPr>
+        <w:t xml:space="preserve">use file_unset_qos(ipadd_ddos) then </w:t>
+      </w:r>
+      <w:r>
+        <w:rPr>
+          <w:rFonts w:asciiTheme="minorHAnsi" w:hAnsiTheme="minorHAnsi" w:cstheme="minorHAnsi"/>
+        </w:rPr>
+        <w:t>push the file configqos and apply the configuration on switch in parameters.</w:t>
+      </w:r>
+    </w:p>
+    <w:p>
+      <w:pPr>
+        <w:rPr>
+          <w:rFonts w:asciiTheme="minorHAnsi" w:hAnsiTheme="minorHAnsi" w:cstheme="minorHAnsi"/>
+        </w:rPr>
+      </w:pPr>
+    </w:p>
+    <w:p>
+      <w:pPr>
+        <w:rPr>
+          <w:rFonts w:asciiTheme="minorHAnsi" w:hAnsiTheme="minorHAnsi" w:cstheme="minorHAnsi"/>
+        </w:rPr>
+      </w:pPr>
       <w:r>
         <w:rPr>
           <w:rFonts w:asciiTheme="minorHAnsi" w:hAnsiTheme="minorHAnsi" w:cstheme="minorHAnsi"/>
           <w:b/>
           <w:bCs/>
         </w:rPr>
-        <w:t>disable_port</w:t>
-      </w:r>
-      <w:proofErr w:type="spellEnd"/>
-      <w:r>
-        <w:rPr>
-          <w:rFonts w:asciiTheme="minorHAnsi" w:hAnsiTheme="minorHAnsi" w:cstheme="minorHAnsi"/>
-        </w:rPr>
-        <w:t>(</w:t>
-      </w:r>
-      <w:proofErr w:type="spellStart"/>
-      <w:r>
-        <w:rPr>
-          <w:rFonts w:asciiTheme="minorHAnsi" w:hAnsiTheme="minorHAnsi" w:cstheme="minorHAnsi"/>
-        </w:rPr>
-        <w:t>user,password,ipadd,portnumber</w:t>
-      </w:r>
-      <w:proofErr w:type="spellEnd"/>
-      <w:r>
-        <w:rPr>
-          <w:rFonts w:asciiTheme="minorHAnsi" w:hAnsiTheme="minorHAnsi" w:cstheme="minorHAnsi"/>
-        </w:rPr>
-        <w:t>):</w:t>
-      </w:r>
-    </w:p>
-    <w:p>
-      <w:pPr>
-        <w:rPr>
-          <w:rFonts w:asciiTheme="minorHAnsi" w:hAnsiTheme="minorHAnsi" w:cstheme="minorHAnsi"/>
-        </w:rPr>
-      </w:pPr>
-      <w:r>
-        <w:rPr>
-          <w:rFonts w:asciiTheme="minorHAnsi" w:hAnsiTheme="minorHAnsi" w:cstheme="minorHAnsi"/>
-        </w:rPr>
-        <w:t>send the command “</w:t>
-      </w:r>
-      <w:r>
-        <w:rPr>
-          <w:rFonts w:asciiTheme="minorHAnsi" w:hAnsiTheme="minorHAnsi" w:cstheme="minorHAnsi"/>
-          <w:i/>
-          <w:iCs/>
-        </w:rPr>
-        <w:t>interfaces port admin-state disable</w:t>
-      </w:r>
-      <w:r>
-        <w:rPr>
-          <w:rFonts w:asciiTheme="minorHAnsi" w:hAnsiTheme="minorHAnsi" w:cstheme="minorHAnsi"/>
-        </w:rPr>
-        <w:t>" to the switch and port in parameters</w:t>
-      </w:r>
-      <w:r>
-        <w:rPr>
-          <w:rFonts w:asciiTheme="minorHAnsi" w:hAnsiTheme="minorHAnsi" w:cstheme="minorHAnsi"/>
-        </w:rPr>
-        <w:t>.</w:t>
-      </w:r>
-    </w:p>
-    <w:p>
-      <w:pPr>
-        <w:rPr>
-          <w:rFonts w:asciiTheme="minorHAnsi" w:hAnsiTheme="minorHAnsi" w:cstheme="minorHAnsi"/>
-        </w:rPr>
-      </w:pPr>
-    </w:p>
-    <w:p>
-      <w:pPr>
-        <w:rPr>
-          <w:rFonts w:asciiTheme="minorHAnsi" w:hAnsiTheme="minorHAnsi" w:cstheme="minorHAnsi"/>
-        </w:rPr>
-      </w:pPr>
-      <w:proofErr w:type="spellStart"/>
+        <w:t>file_setup_qos</w:t>
+      </w:r>
+      <w:r>
+        <w:rPr>
+          <w:rFonts w:asciiTheme="minorHAnsi" w:hAnsiTheme="minorHAnsi" w:cstheme="minorHAnsi"/>
+        </w:rPr>
+        <w:t>(ipadd):</w:t>
+      </w:r>
+    </w:p>
+    <w:p>
+      <w:pPr>
+        <w:rPr>
+          <w:rFonts w:asciiTheme="minorHAnsi" w:hAnsiTheme="minorHAnsi" w:cstheme="minorHAnsi"/>
+        </w:rPr>
+      </w:pPr>
+      <w:r>
+        <w:rPr>
+          <w:rFonts w:asciiTheme="minorHAnsi" w:hAnsiTheme="minorHAnsi" w:cstheme="minorHAnsi"/>
+        </w:rPr>
+        <w:t>Create qos configuration to block the attacker data access.</w:t>
+      </w:r>
+    </w:p>
+    <w:p>
+      <w:pPr>
+        <w:rPr>
+          <w:rFonts w:asciiTheme="minorHAnsi" w:hAnsiTheme="minorHAnsi" w:cstheme="minorHAnsi"/>
+        </w:rPr>
+      </w:pPr>
+    </w:p>
+    <w:p>
+      <w:pPr>
+        <w:rPr>
+          <w:rFonts w:asciiTheme="minorHAnsi" w:hAnsiTheme="minorHAnsi" w:cstheme="minorHAnsi"/>
+        </w:rPr>
+      </w:pPr>
       <w:r>
         <w:rPr>
           <w:rFonts w:asciiTheme="minorHAnsi" w:hAnsiTheme="minorHAnsi" w:cstheme="minorHAnsi"/>
           <w:b/>
           <w:bCs/>
         </w:rPr>
-        <w:t>enable_port</w:t>
-      </w:r>
-      <w:proofErr w:type="spellEnd"/>
-      <w:r>
-        <w:rPr>
-          <w:rFonts w:asciiTheme="minorHAnsi" w:hAnsiTheme="minorHAnsi" w:cstheme="minorHAnsi"/>
-        </w:rPr>
-        <w:t>(</w:t>
-      </w:r>
-      <w:proofErr w:type="spellStart"/>
-      <w:r>
-        <w:rPr>
-          <w:rFonts w:asciiTheme="minorHAnsi" w:hAnsiTheme="minorHAnsi" w:cstheme="minorHAnsi"/>
-        </w:rPr>
-        <w:t>user,password,ipadd,portnumber</w:t>
-      </w:r>
-      <w:proofErr w:type="spellEnd"/>
-      <w:r>
-        <w:rPr>
-          <w:rFonts w:asciiTheme="minorHAnsi" w:hAnsiTheme="minorHAnsi" w:cstheme="minorHAnsi"/>
-        </w:rPr>
-        <w:t>):</w:t>
-      </w:r>
-    </w:p>
-    <w:p>
-      <w:pPr>
-        <w:rPr>
-          <w:rFonts w:asciiTheme="minorHAnsi" w:hAnsiTheme="minorHAnsi" w:cstheme="minorHAnsi"/>
-        </w:rPr>
-      </w:pPr>
-      <w:r>
-        <w:rPr>
-          <w:rFonts w:asciiTheme="minorHAnsi" w:hAnsiTheme="minorHAnsi" w:cstheme="minorHAnsi"/>
-        </w:rPr>
-        <w:t>This function enables the port where there is a loop on the switch put in arguments.</w:t>
-      </w:r>
-    </w:p>
-    <w:p>
-      <w:pPr>
-        <w:rPr>
-          <w:rFonts w:asciiTheme="minorHAnsi" w:hAnsiTheme="minorHAnsi" w:cstheme="minorHAnsi"/>
-        </w:rPr>
-      </w:pPr>
-    </w:p>
-    <w:p>
-      <w:pPr>
-        <w:rPr>
-          <w:rFonts w:asciiTheme="minorHAnsi" w:hAnsiTheme="minorHAnsi" w:cstheme="minorHAnsi"/>
-        </w:rPr>
-      </w:pPr>
-      <w:proofErr w:type="spellStart"/>
+        <w:t>file_unset_qos</w:t>
+      </w:r>
+      <w:r>
+        <w:rPr>
+          <w:rFonts w:asciiTheme="minorHAnsi" w:hAnsiTheme="minorHAnsi" w:cstheme="minorHAnsi"/>
+        </w:rPr>
+        <w:t>(ipadd):</w:t>
+      </w:r>
+    </w:p>
+    <w:p>
+      <w:pPr>
+        <w:rPr>
+          <w:rFonts w:asciiTheme="minorHAnsi" w:hAnsiTheme="minorHAnsi" w:cstheme="minorHAnsi"/>
+        </w:rPr>
+      </w:pPr>
+      <w:r>
+        <w:rPr>
+          <w:rFonts w:asciiTheme="minorHAnsi" w:hAnsiTheme="minorHAnsi" w:cstheme="minorHAnsi"/>
+        </w:rPr>
+        <w:t>Create the qos configuration to deblock the attacker data access.</w:t>
+      </w:r>
+    </w:p>
+    <w:p>
+      <w:pPr>
+        <w:rPr>
+          <w:rFonts w:asciiTheme="minorHAnsi" w:hAnsiTheme="minorHAnsi" w:cstheme="minorHAnsi"/>
+        </w:rPr>
+      </w:pPr>
+    </w:p>
+    <w:p>
+      <w:pPr>
+        <w:rPr>
+          <w:rFonts w:asciiTheme="minorHAnsi" w:hAnsiTheme="minorHAnsi" w:cstheme="minorHAnsi"/>
+        </w:rPr>
+      </w:pPr>
+    </w:p>
+    <w:p>
+      <w:pPr>
+        <w:rPr>
+          <w:rFonts w:asciiTheme="minorHAnsi" w:hAnsiTheme="minorHAnsi" w:cstheme="minorHAnsi"/>
+        </w:rPr>
+      </w:pPr>
       <w:r>
         <w:rPr>
           <w:rFonts w:asciiTheme="minorHAnsi" w:hAnsiTheme="minorHAnsi" w:cstheme="minorHAnsi"/>
           <w:b/>
           <w:bCs/>
         </w:rPr>
-        <w:t>enable_qos_ddos</w:t>
-      </w:r>
-      <w:proofErr w:type="spellEnd"/>
-      <w:r>
-        <w:rPr>
-          <w:rFonts w:asciiTheme="minorHAnsi" w:hAnsiTheme="minorHAnsi" w:cstheme="minorHAnsi"/>
-        </w:rPr>
-        <w:t>(</w:t>
-      </w:r>
-      <w:proofErr w:type="spellStart"/>
-      <w:r>
-        <w:rPr>
-          <w:rFonts w:asciiTheme="minorHAnsi" w:hAnsiTheme="minorHAnsi" w:cstheme="minorHAnsi"/>
-        </w:rPr>
-        <w:t>user,password,ipadd,ipadd_ddos</w:t>
-      </w:r>
-      <w:proofErr w:type="spellEnd"/>
-      <w:r>
-        <w:rPr>
-          <w:rFonts w:asciiTheme="minorHAnsi" w:hAnsiTheme="minorHAnsi" w:cstheme="minorHAnsi"/>
-        </w:rPr>
-        <w:t>):</w:t>
-      </w:r>
-    </w:p>
-    <w:p>
-      <w:pPr>
-        <w:rPr>
-          <w:rFonts w:asciiTheme="minorHAnsi" w:hAnsiTheme="minorHAnsi" w:cstheme="minorHAnsi"/>
-        </w:rPr>
-      </w:pPr>
-      <w:r>
-        <w:rPr>
-          <w:rFonts w:asciiTheme="minorHAnsi" w:hAnsiTheme="minorHAnsi" w:cstheme="minorHAnsi"/>
-        </w:rPr>
-        <w:t xml:space="preserve">Use </w:t>
-      </w:r>
-      <w:proofErr w:type="spellStart"/>
-      <w:r>
-        <w:rPr>
-          <w:rFonts w:asciiTheme="minorHAnsi" w:hAnsiTheme="minorHAnsi" w:cstheme="minorHAnsi"/>
-        </w:rPr>
-        <w:t>file_setup_qos</w:t>
-      </w:r>
-      <w:proofErr w:type="spellEnd"/>
-      <w:r>
-        <w:rPr>
-          <w:rFonts w:asciiTheme="minorHAnsi" w:hAnsiTheme="minorHAnsi" w:cstheme="minorHAnsi"/>
-        </w:rPr>
-        <w:t>(</w:t>
-      </w:r>
-      <w:proofErr w:type="spellStart"/>
-      <w:r>
-        <w:rPr>
-          <w:rFonts w:asciiTheme="minorHAnsi" w:hAnsiTheme="minorHAnsi" w:cstheme="minorHAnsi"/>
-        </w:rPr>
-        <w:t>ipadd_ddos</w:t>
-      </w:r>
-      <w:proofErr w:type="spellEnd"/>
-      <w:r>
-        <w:rPr>
-          <w:rFonts w:asciiTheme="minorHAnsi" w:hAnsiTheme="minorHAnsi" w:cstheme="minorHAnsi"/>
-        </w:rPr>
-        <w:t xml:space="preserve">) then </w:t>
-      </w:r>
-      <w:r>
-        <w:rPr>
-          <w:rFonts w:asciiTheme="minorHAnsi" w:hAnsiTheme="minorHAnsi" w:cstheme="minorHAnsi"/>
-        </w:rPr>
-        <w:t xml:space="preserve">push the file </w:t>
-      </w:r>
-      <w:proofErr w:type="spellStart"/>
-      <w:r>
-        <w:rPr>
-          <w:rFonts w:asciiTheme="minorHAnsi" w:hAnsiTheme="minorHAnsi" w:cstheme="minorHAnsi"/>
-        </w:rPr>
-        <w:t>configqos</w:t>
-      </w:r>
-      <w:proofErr w:type="spellEnd"/>
-      <w:r>
-        <w:rPr>
-          <w:rFonts w:asciiTheme="minorHAnsi" w:hAnsiTheme="minorHAnsi" w:cstheme="minorHAnsi"/>
-        </w:rPr>
-        <w:t xml:space="preserve"> and apply the configuration on switch in parameters.</w:t>
-      </w:r>
-    </w:p>
-    <w:p>
-      <w:pPr>
-        <w:rPr>
-          <w:rFonts w:asciiTheme="minorHAnsi" w:hAnsiTheme="minorHAnsi" w:cstheme="minorHAnsi"/>
-        </w:rPr>
-      </w:pPr>
-    </w:p>
-    <w:p>
-      <w:pPr>
-        <w:rPr>
-          <w:rFonts w:asciiTheme="minorHAnsi" w:hAnsiTheme="minorHAnsi" w:cstheme="minorHAnsi"/>
-        </w:rPr>
-      </w:pPr>
-      <w:proofErr w:type="spellStart"/>
+        <w:lastRenderedPageBreak/>
+        <w:t>send_python_file_sftp</w:t>
+      </w:r>
+      <w:r>
+        <w:rPr>
+          <w:rFonts w:asciiTheme="minorHAnsi" w:hAnsiTheme="minorHAnsi" w:cstheme="minorHAnsi"/>
+        </w:rPr>
+        <w:t>(user,password,ipadd,filename):</w:t>
+      </w:r>
+    </w:p>
+    <w:p>
+      <w:pPr>
+        <w:rPr>
+          <w:rFonts w:asciiTheme="minorHAnsi" w:hAnsiTheme="minorHAnsi" w:cstheme="minorHAnsi"/>
+        </w:rPr>
+      </w:pPr>
+      <w:r>
+        <w:rPr>
+          <w:rFonts w:asciiTheme="minorHAnsi" w:hAnsiTheme="minorHAnsi" w:cstheme="minorHAnsi"/>
+        </w:rPr>
+        <w:t>send file in the /flash/python from /opt/ALE_Script/ Debian server folder.</w:t>
+      </w:r>
+    </w:p>
+    <w:p>
+      <w:pPr>
+        <w:rPr>
+          <w:rFonts w:asciiTheme="minorHAnsi" w:hAnsiTheme="minorHAnsi" w:cstheme="minorHAnsi"/>
+        </w:rPr>
+      </w:pPr>
+    </w:p>
+    <w:p>
+      <w:pPr>
+        <w:rPr>
+          <w:rFonts w:asciiTheme="minorHAnsi" w:hAnsiTheme="minorHAnsi" w:cstheme="minorHAnsi"/>
+        </w:rPr>
+      </w:pPr>
       <w:r>
         <w:rPr>
           <w:rFonts w:asciiTheme="minorHAnsi" w:hAnsiTheme="minorHAnsi" w:cstheme="minorHAnsi"/>
           <w:b/>
           <w:bCs/>
         </w:rPr>
-        <w:t>disable_qos_ddos</w:t>
-      </w:r>
-      <w:proofErr w:type="spellEnd"/>
-      <w:r>
-        <w:rPr>
-          <w:rFonts w:asciiTheme="minorHAnsi" w:hAnsiTheme="minorHAnsi" w:cstheme="minorHAnsi"/>
-        </w:rPr>
-        <w:t xml:space="preserve"> (</w:t>
-      </w:r>
-      <w:proofErr w:type="spellStart"/>
-      <w:r>
-        <w:rPr>
-          <w:rFonts w:asciiTheme="minorHAnsi" w:hAnsiTheme="minorHAnsi" w:cstheme="minorHAnsi"/>
-        </w:rPr>
-        <w:t>user,password,ipadd,ipadd_ddos</w:t>
-      </w:r>
-      <w:proofErr w:type="spellEnd"/>
-      <w:r>
-        <w:rPr>
-          <w:rFonts w:asciiTheme="minorHAnsi" w:hAnsiTheme="minorHAnsi" w:cstheme="minorHAnsi"/>
-        </w:rPr>
-        <w:t>):</w:t>
-      </w:r>
-    </w:p>
-    <w:p>
-      <w:pPr>
-        <w:rPr>
-          <w:rFonts w:asciiTheme="minorHAnsi" w:hAnsiTheme="minorHAnsi" w:cstheme="minorHAnsi"/>
-        </w:rPr>
-      </w:pPr>
-      <w:r>
-        <w:rPr>
-          <w:rFonts w:asciiTheme="minorHAnsi" w:hAnsiTheme="minorHAnsi" w:cstheme="minorHAnsi"/>
-        </w:rPr>
-        <w:t xml:space="preserve">use </w:t>
-      </w:r>
-      <w:proofErr w:type="spellStart"/>
-      <w:r>
-        <w:rPr>
-          <w:rFonts w:asciiTheme="minorHAnsi" w:hAnsiTheme="minorHAnsi" w:cstheme="minorHAnsi"/>
-        </w:rPr>
-        <w:t>file_unset_qos</w:t>
-      </w:r>
-      <w:proofErr w:type="spellEnd"/>
-      <w:r>
-        <w:rPr>
-          <w:rFonts w:asciiTheme="minorHAnsi" w:hAnsiTheme="minorHAnsi" w:cstheme="minorHAnsi"/>
-        </w:rPr>
-        <w:t>(</w:t>
-      </w:r>
-      <w:proofErr w:type="spellStart"/>
-      <w:r>
-        <w:rPr>
-          <w:rFonts w:asciiTheme="minorHAnsi" w:hAnsiTheme="minorHAnsi" w:cstheme="minorHAnsi"/>
-        </w:rPr>
-        <w:t>ipadd_ddos</w:t>
-      </w:r>
-      <w:proofErr w:type="spellEnd"/>
-      <w:r>
-        <w:rPr>
-          <w:rFonts w:asciiTheme="minorHAnsi" w:hAnsiTheme="minorHAnsi" w:cstheme="minorHAnsi"/>
-        </w:rPr>
-        <w:t xml:space="preserve">) then </w:t>
-      </w:r>
-      <w:r>
-        <w:rPr>
-          <w:rFonts w:asciiTheme="minorHAnsi" w:hAnsiTheme="minorHAnsi" w:cstheme="minorHAnsi"/>
-        </w:rPr>
-        <w:t xml:space="preserve">push the file </w:t>
-      </w:r>
-      <w:proofErr w:type="spellStart"/>
-      <w:r>
-        <w:rPr>
-          <w:rFonts w:asciiTheme="minorHAnsi" w:hAnsiTheme="minorHAnsi" w:cstheme="minorHAnsi"/>
-        </w:rPr>
-        <w:t>configqos</w:t>
-      </w:r>
-      <w:proofErr w:type="spellEnd"/>
-      <w:r>
-        <w:rPr>
-          <w:rFonts w:asciiTheme="minorHAnsi" w:hAnsiTheme="minorHAnsi" w:cstheme="minorHAnsi"/>
-        </w:rPr>
-        <w:t xml:space="preserve"> and apply the configuration on switch in parameters.</w:t>
-      </w:r>
-    </w:p>
-    <w:p>
-      <w:pPr>
-        <w:rPr>
-          <w:rFonts w:asciiTheme="minorHAnsi" w:hAnsiTheme="minorHAnsi" w:cstheme="minorHAnsi"/>
-        </w:rPr>
-      </w:pPr>
-    </w:p>
-    <w:p>
-      <w:pPr>
-        <w:rPr>
-          <w:rFonts w:asciiTheme="minorHAnsi" w:hAnsiTheme="minorHAnsi" w:cstheme="minorHAnsi"/>
-        </w:rPr>
-      </w:pPr>
-      <w:proofErr w:type="spellStart"/>
+        <w:t>get_file_sftp</w:t>
+      </w:r>
+      <w:r>
+        <w:rPr>
+          <w:rFonts w:asciiTheme="minorHAnsi" w:hAnsiTheme="minorHAnsi" w:cstheme="minorHAnsi"/>
+        </w:rPr>
+        <w:t>(user,password,ipadd,filename):</w:t>
+      </w:r>
+    </w:p>
+    <w:p>
+      <w:pPr>
+        <w:rPr>
+          <w:rFonts w:asciiTheme="minorHAnsi" w:hAnsiTheme="minorHAnsi" w:cstheme="minorHAnsi"/>
+        </w:rPr>
+      </w:pPr>
+      <w:r>
+        <w:rPr>
+          <w:rFonts w:asciiTheme="minorHAnsi" w:hAnsiTheme="minorHAnsi" w:cstheme="minorHAnsi"/>
+        </w:rPr>
+        <w:t xml:space="preserve">get a file from </w:t>
+      </w:r>
+      <w:r>
+        <w:rPr>
+          <w:rFonts w:asciiTheme="minorHAnsi" w:hAnsiTheme="minorHAnsi" w:cstheme="minorHAnsi"/>
+        </w:rPr>
+        <w:t>switch and</w:t>
+      </w:r>
+      <w:r>
+        <w:rPr>
+          <w:rFonts w:asciiTheme="minorHAnsi" w:hAnsiTheme="minorHAnsi" w:cstheme="minorHAnsi"/>
+        </w:rPr>
+        <w:t xml:space="preserve"> put in the /tftpboot Debian server directory.</w:t>
+      </w:r>
+    </w:p>
+    <w:p>
+      <w:pPr>
+        <w:rPr>
+          <w:rFonts w:asciiTheme="minorHAnsi" w:hAnsiTheme="minorHAnsi" w:cstheme="minorHAnsi"/>
+        </w:rPr>
+      </w:pPr>
+    </w:p>
+    <w:p>
+      <w:pPr>
+        <w:rPr>
+          <w:rFonts w:asciiTheme="minorHAnsi" w:hAnsiTheme="minorHAnsi" w:cstheme="minorHAnsi"/>
+        </w:rPr>
+      </w:pPr>
       <w:r>
         <w:rPr>
           <w:rFonts w:asciiTheme="minorHAnsi" w:hAnsiTheme="minorHAnsi" w:cstheme="minorHAnsi"/>
           <w:b/>
           <w:bCs/>
         </w:rPr>
-        <w:t>file_setup_qos</w:t>
-      </w:r>
-      <w:proofErr w:type="spellEnd"/>
-      <w:r>
-        <w:rPr>
-          <w:rFonts w:asciiTheme="minorHAnsi" w:hAnsiTheme="minorHAnsi" w:cstheme="minorHAnsi"/>
-        </w:rPr>
-        <w:t>(</w:t>
-      </w:r>
-      <w:proofErr w:type="spellStart"/>
-      <w:r>
-        <w:rPr>
-          <w:rFonts w:asciiTheme="minorHAnsi" w:hAnsiTheme="minorHAnsi" w:cstheme="minorHAnsi"/>
-        </w:rPr>
-        <w:t>ipadd</w:t>
-      </w:r>
-      <w:proofErr w:type="spellEnd"/>
-      <w:r>
-        <w:rPr>
-          <w:rFonts w:asciiTheme="minorHAnsi" w:hAnsiTheme="minorHAnsi" w:cstheme="minorHAnsi"/>
-        </w:rPr>
-        <w:t>):</w:t>
-      </w:r>
-    </w:p>
-    <w:p>
-      <w:pPr>
-        <w:rPr>
-          <w:rFonts w:asciiTheme="minorHAnsi" w:hAnsiTheme="minorHAnsi" w:cstheme="minorHAnsi"/>
-        </w:rPr>
-      </w:pPr>
-      <w:r>
-        <w:rPr>
-          <w:rFonts w:asciiTheme="minorHAnsi" w:hAnsiTheme="minorHAnsi" w:cstheme="minorHAnsi"/>
-        </w:rPr>
-        <w:t xml:space="preserve">Create </w:t>
-      </w:r>
-      <w:proofErr w:type="spellStart"/>
-      <w:r>
-        <w:rPr>
-          <w:rFonts w:asciiTheme="minorHAnsi" w:hAnsiTheme="minorHAnsi" w:cstheme="minorHAnsi"/>
-        </w:rPr>
-        <w:t>qos</w:t>
-      </w:r>
-      <w:proofErr w:type="spellEnd"/>
-      <w:r>
-        <w:rPr>
-          <w:rFonts w:asciiTheme="minorHAnsi" w:hAnsiTheme="minorHAnsi" w:cstheme="minorHAnsi"/>
-        </w:rPr>
-        <w:t xml:space="preserve"> configuration to block the attacker data access.</w:t>
-      </w:r>
-    </w:p>
-    <w:p>
-      <w:pPr>
-        <w:rPr>
-          <w:rFonts w:asciiTheme="minorHAnsi" w:hAnsiTheme="minorHAnsi" w:cstheme="minorHAnsi"/>
-        </w:rPr>
-      </w:pPr>
-    </w:p>
-    <w:p>
-      <w:pPr>
-        <w:rPr>
-          <w:rFonts w:asciiTheme="minorHAnsi" w:hAnsiTheme="minorHAnsi" w:cstheme="minorHAnsi"/>
-        </w:rPr>
-      </w:pPr>
-      <w:proofErr w:type="spellStart"/>
+        <w:t>detect_port_loop</w:t>
+      </w:r>
+      <w:r>
+        <w:rPr>
+          <w:rFonts w:asciiTheme="minorHAnsi" w:hAnsiTheme="minorHAnsi" w:cstheme="minorHAnsi"/>
+        </w:rPr>
+        <w:t>():</w:t>
+      </w:r>
+    </w:p>
+    <w:p>
+      <w:pPr>
+        <w:rPr>
+          <w:rFonts w:asciiTheme="minorHAnsi" w:hAnsiTheme="minorHAnsi" w:cstheme="minorHAnsi"/>
+        </w:rPr>
+      </w:pPr>
+      <w:r>
+        <w:rPr>
+          <w:rFonts w:asciiTheme="minorHAnsi" w:hAnsiTheme="minorHAnsi" w:cstheme="minorHAnsi"/>
+        </w:rPr>
+        <w:t xml:space="preserve">This function </w:t>
+      </w:r>
+      <w:r>
+        <w:rPr>
+          <w:rFonts w:asciiTheme="minorHAnsi" w:hAnsiTheme="minorHAnsi" w:cstheme="minorHAnsi"/>
+        </w:rPr>
+        <w:t>detects</w:t>
+      </w:r>
+      <w:r>
+        <w:rPr>
+          <w:rFonts w:asciiTheme="minorHAnsi" w:hAnsiTheme="minorHAnsi" w:cstheme="minorHAnsi"/>
+        </w:rPr>
+        <w:t xml:space="preserve"> if there is a loop in the network </w:t>
+      </w:r>
+      <w:r>
+        <w:rPr>
+          <w:rFonts w:asciiTheme="minorHAnsi" w:hAnsiTheme="minorHAnsi" w:cstheme="minorHAnsi"/>
+        </w:rPr>
+        <w:t>(more</w:t>
+      </w:r>
+      <w:r>
+        <w:rPr>
+          <w:rFonts w:asciiTheme="minorHAnsi" w:hAnsiTheme="minorHAnsi" w:cstheme="minorHAnsi"/>
+        </w:rPr>
+        <w:t xml:space="preserve"> than 10 log in 2 seconds)</w:t>
+      </w:r>
+    </w:p>
+    <w:p>
+      <w:pPr>
+        <w:rPr>
+          <w:rFonts w:asciiTheme="minorHAnsi" w:hAnsiTheme="minorHAnsi" w:cstheme="minorHAnsi"/>
+        </w:rPr>
+      </w:pPr>
+    </w:p>
+    <w:p>
+      <w:pPr>
+        <w:rPr>
+          <w:rFonts w:asciiTheme="minorHAnsi" w:hAnsiTheme="minorHAnsi" w:cstheme="minorHAnsi"/>
+        </w:rPr>
+      </w:pPr>
       <w:r>
         <w:rPr>
           <w:rFonts w:asciiTheme="minorHAnsi" w:hAnsiTheme="minorHAnsi" w:cstheme="minorHAnsi"/>
           <w:b/>
           <w:bCs/>
         </w:rPr>
-        <w:t>file_unset_qos</w:t>
-      </w:r>
-      <w:proofErr w:type="spellEnd"/>
-      <w:r>
-        <w:rPr>
-          <w:rFonts w:asciiTheme="minorHAnsi" w:hAnsiTheme="minorHAnsi" w:cstheme="minorHAnsi"/>
-        </w:rPr>
-        <w:t>(</w:t>
-      </w:r>
-      <w:proofErr w:type="spellStart"/>
-      <w:r>
-        <w:rPr>
-          <w:rFonts w:asciiTheme="minorHAnsi" w:hAnsiTheme="minorHAnsi" w:cstheme="minorHAnsi"/>
-        </w:rPr>
-        <w:t>ipadd</w:t>
-      </w:r>
-      <w:proofErr w:type="spellEnd"/>
-      <w:r>
-        <w:rPr>
-          <w:rFonts w:asciiTheme="minorHAnsi" w:hAnsiTheme="minorHAnsi" w:cstheme="minorHAnsi"/>
-        </w:rPr>
-        <w:t>):</w:t>
-      </w:r>
-    </w:p>
-    <w:p>
-      <w:pPr>
-        <w:rPr>
-          <w:rFonts w:asciiTheme="minorHAnsi" w:hAnsiTheme="minorHAnsi" w:cstheme="minorHAnsi"/>
-        </w:rPr>
-      </w:pPr>
-      <w:r>
-        <w:rPr>
-          <w:rFonts w:asciiTheme="minorHAnsi" w:hAnsiTheme="minorHAnsi" w:cstheme="minorHAnsi"/>
-        </w:rPr>
-        <w:t xml:space="preserve">Create the </w:t>
-      </w:r>
-      <w:proofErr w:type="spellStart"/>
-      <w:r>
-        <w:rPr>
-          <w:rFonts w:asciiTheme="minorHAnsi" w:hAnsiTheme="minorHAnsi" w:cstheme="minorHAnsi"/>
-        </w:rPr>
-        <w:t>qos</w:t>
-      </w:r>
-      <w:proofErr w:type="spellEnd"/>
-      <w:r>
-        <w:rPr>
-          <w:rFonts w:asciiTheme="minorHAnsi" w:hAnsiTheme="minorHAnsi" w:cstheme="minorHAnsi"/>
-        </w:rPr>
-        <w:t xml:space="preserve"> configuration to deblock the attacker data access.</w:t>
-      </w:r>
-    </w:p>
-    <w:p>
-      <w:pPr>
-        <w:rPr>
-          <w:rFonts w:asciiTheme="minorHAnsi" w:hAnsiTheme="minorHAnsi" w:cstheme="minorHAnsi"/>
-        </w:rPr>
-      </w:pPr>
-    </w:p>
-    <w:p>
-      <w:pPr>
-        <w:rPr>
-          <w:rFonts w:asciiTheme="minorHAnsi" w:hAnsiTheme="minorHAnsi" w:cstheme="minorHAnsi"/>
-        </w:rPr>
-      </w:pPr>
-    </w:p>
-    <w:p>
-      <w:pPr>
-        <w:rPr>
-          <w:rFonts w:asciiTheme="minorHAnsi" w:hAnsiTheme="minorHAnsi" w:cstheme="minorHAnsi"/>
-        </w:rPr>
-      </w:pPr>
-      <w:proofErr w:type="spellStart"/>
+        <w:t>detect_port_flapping</w:t>
+      </w:r>
+      <w:r>
+        <w:rPr>
+          <w:rFonts w:asciiTheme="minorHAnsi" w:hAnsiTheme="minorHAnsi" w:cstheme="minorHAnsi"/>
+        </w:rPr>
+        <w:t>():</w:t>
+      </w:r>
+    </w:p>
+    <w:p>
+      <w:pPr>
+        <w:rPr>
+          <w:rFonts w:asciiTheme="minorHAnsi" w:hAnsiTheme="minorHAnsi" w:cstheme="minorHAnsi"/>
+        </w:rPr>
+      </w:pPr>
+      <w:r>
+        <w:rPr>
+          <w:rFonts w:asciiTheme="minorHAnsi" w:hAnsiTheme="minorHAnsi" w:cstheme="minorHAnsi"/>
+        </w:rPr>
+        <w:t xml:space="preserve">This function </w:t>
+      </w:r>
+      <w:r>
+        <w:rPr>
+          <w:rFonts w:asciiTheme="minorHAnsi" w:hAnsiTheme="minorHAnsi" w:cstheme="minorHAnsi"/>
+        </w:rPr>
+        <w:t>detects</w:t>
+      </w:r>
+      <w:r>
+        <w:rPr>
+          <w:rFonts w:asciiTheme="minorHAnsi" w:hAnsiTheme="minorHAnsi" w:cstheme="minorHAnsi"/>
+        </w:rPr>
+        <w:t xml:space="preserve"> if there is flapping in the log.</w:t>
+      </w:r>
+    </w:p>
+    <w:p>
+      <w:pPr>
+        <w:rPr>
+          <w:rFonts w:asciiTheme="minorHAnsi" w:hAnsiTheme="minorHAnsi" w:cstheme="minorHAnsi"/>
+        </w:rPr>
+      </w:pPr>
+      <w:r>
+        <w:rPr>
+          <w:rFonts w:asciiTheme="minorHAnsi" w:hAnsiTheme="minorHAnsi" w:cstheme="minorHAnsi"/>
+        </w:rPr>
+        <w:t xml:space="preserve">If there is more than 5 logs with 10 seconds apart between each, there is </w:t>
+      </w:r>
+      <w:r>
+        <w:rPr>
+          <w:rFonts w:asciiTheme="minorHAnsi" w:hAnsiTheme="minorHAnsi" w:cstheme="minorHAnsi"/>
+        </w:rPr>
+        <w:t>flapping.</w:t>
+      </w:r>
+      <w:r>
+        <w:rPr>
+          <w:rFonts w:asciiTheme="minorHAnsi" w:hAnsiTheme="minorHAnsi" w:cstheme="minorHAnsi"/>
+        </w:rPr>
+        <w:t>(10 seconds is for the demo, we can down to 1)</w:t>
+      </w:r>
+    </w:p>
+    <w:p>
+      <w:pPr>
+        <w:rPr>
+          <w:rFonts w:asciiTheme="minorHAnsi" w:hAnsiTheme="minorHAnsi" w:cstheme="minorHAnsi"/>
+        </w:rPr>
+      </w:pPr>
+    </w:p>
+    <w:p>
+      <w:pPr>
+        <w:rPr>
+          <w:rFonts w:asciiTheme="minorHAnsi" w:hAnsiTheme="minorHAnsi" w:cstheme="minorHAnsi"/>
+        </w:rPr>
+      </w:pPr>
       <w:r>
         <w:rPr>
           <w:rFonts w:asciiTheme="minorHAnsi" w:hAnsiTheme="minorHAnsi" w:cstheme="minorHAnsi"/>
           <w:b/>
           <w:bCs/>
         </w:rPr>
-        <w:lastRenderedPageBreak/>
-        <w:t>send_python_file_sftp</w:t>
-      </w:r>
-      <w:proofErr w:type="spellEnd"/>
-      <w:r>
-        <w:rPr>
-          <w:rFonts w:asciiTheme="minorHAnsi" w:hAnsiTheme="minorHAnsi" w:cstheme="minorHAnsi"/>
-        </w:rPr>
-        <w:t>(</w:t>
-      </w:r>
-      <w:proofErr w:type="spellStart"/>
-      <w:r>
-        <w:rPr>
-          <w:rFonts w:asciiTheme="minorHAnsi" w:hAnsiTheme="minorHAnsi" w:cstheme="minorHAnsi"/>
-        </w:rPr>
-        <w:t>user,password,ipadd,filename</w:t>
-      </w:r>
-      <w:proofErr w:type="spellEnd"/>
-      <w:r>
-        <w:rPr>
-          <w:rFonts w:asciiTheme="minorHAnsi" w:hAnsiTheme="minorHAnsi" w:cstheme="minorHAnsi"/>
-        </w:rPr>
-        <w:t>):</w:t>
-      </w:r>
-    </w:p>
-    <w:p>
-      <w:pPr>
-        <w:rPr>
-          <w:rFonts w:asciiTheme="minorHAnsi" w:hAnsiTheme="minorHAnsi" w:cstheme="minorHAnsi"/>
-        </w:rPr>
-      </w:pPr>
-      <w:r>
-        <w:rPr>
-          <w:rFonts w:asciiTheme="minorHAnsi" w:hAnsiTheme="minorHAnsi" w:cstheme="minorHAnsi"/>
-        </w:rPr>
-        <w:t>send file in the /flash/python from /opt/</w:t>
-      </w:r>
-      <w:proofErr w:type="spellStart"/>
-      <w:r>
-        <w:rPr>
-          <w:rFonts w:asciiTheme="minorHAnsi" w:hAnsiTheme="minorHAnsi" w:cstheme="minorHAnsi"/>
-        </w:rPr>
-        <w:t>ALE_Script</w:t>
-      </w:r>
-      <w:proofErr w:type="spellEnd"/>
-      <w:r>
-        <w:rPr>
-          <w:rFonts w:asciiTheme="minorHAnsi" w:hAnsiTheme="minorHAnsi" w:cstheme="minorHAnsi"/>
-        </w:rPr>
-        <w:t>/ Debian server folder.</w:t>
-      </w:r>
-    </w:p>
-    <w:p>
-      <w:pPr>
-        <w:rPr>
-          <w:rFonts w:asciiTheme="minorHAnsi" w:hAnsiTheme="minorHAnsi" w:cstheme="minorHAnsi"/>
-        </w:rPr>
-      </w:pPr>
-    </w:p>
-    <w:p>
-      <w:pPr>
-        <w:rPr>
-          <w:rFonts w:asciiTheme="minorHAnsi" w:hAnsiTheme="minorHAnsi" w:cstheme="minorHAnsi"/>
-        </w:rPr>
-      </w:pPr>
-      <w:proofErr w:type="spellStart"/>
+        <w:t>save_attachment</w:t>
+      </w:r>
+      <w:r>
+        <w:rPr>
+          <w:rFonts w:asciiTheme="minorHAnsi" w:hAnsiTheme="minorHAnsi" w:cstheme="minorHAnsi"/>
+        </w:rPr>
+        <w:t>(ipadd):</w:t>
+      </w:r>
+    </w:p>
+    <w:p>
+      <w:pPr>
+        <w:rPr>
+          <w:rFonts w:asciiTheme="minorHAnsi" w:hAnsiTheme="minorHAnsi" w:cstheme="minorHAnsi"/>
+        </w:rPr>
+      </w:pPr>
+      <w:r>
+        <w:rPr>
+          <w:rFonts w:asciiTheme="minorHAnsi" w:hAnsiTheme="minorHAnsi" w:cstheme="minorHAnsi"/>
+        </w:rPr>
+        <w:t>copy the 30</w:t>
+      </w:r>
+      <w:r>
+        <w:rPr>
+          <w:rFonts w:asciiTheme="minorHAnsi" w:hAnsiTheme="minorHAnsi" w:cstheme="minorHAnsi"/>
+          <w:vertAlign w:val="superscript"/>
+        </w:rPr>
+        <w:t>th</w:t>
+      </w:r>
+      <w:r>
+        <w:rPr>
+          <w:rFonts w:asciiTheme="minorHAnsi" w:hAnsiTheme="minorHAnsi" w:cstheme="minorHAnsi"/>
+        </w:rPr>
+        <w:t xml:space="preserve"> last logs of the equipment in parameter in the /var/log/devices/attachment.log file.</w:t>
+      </w:r>
+    </w:p>
+    <w:p>
+      <w:pPr>
+        <w:rPr>
+          <w:rFonts w:asciiTheme="minorHAnsi" w:hAnsiTheme="minorHAnsi" w:cstheme="minorHAnsi"/>
+        </w:rPr>
+      </w:pPr>
+    </w:p>
+    <w:p>
+      <w:pPr>
+        <w:rPr>
+          <w:rFonts w:asciiTheme="minorHAnsi" w:hAnsiTheme="minorHAnsi" w:cstheme="minorHAnsi"/>
+        </w:rPr>
+      </w:pPr>
       <w:r>
         <w:rPr>
           <w:rFonts w:asciiTheme="minorHAnsi" w:hAnsiTheme="minorHAnsi" w:cstheme="minorHAnsi"/>
           <w:b/>
           <w:bCs/>
         </w:rPr>
-        <w:t>get_file_sftp</w:t>
-      </w:r>
-      <w:proofErr w:type="spellEnd"/>
-      <w:r>
-        <w:rPr>
-          <w:rFonts w:asciiTheme="minorHAnsi" w:hAnsiTheme="minorHAnsi" w:cstheme="minorHAnsi"/>
-        </w:rPr>
-        <w:t>(</w:t>
-      </w:r>
-      <w:proofErr w:type="spellStart"/>
-      <w:r>
-        <w:rPr>
-          <w:rFonts w:asciiTheme="minorHAnsi" w:hAnsiTheme="minorHAnsi" w:cstheme="minorHAnsi"/>
-        </w:rPr>
-        <w:t>user,password,ipadd,filename</w:t>
-      </w:r>
-      <w:proofErr w:type="spellEnd"/>
-      <w:r>
-        <w:rPr>
-          <w:rFonts w:asciiTheme="minorHAnsi" w:hAnsiTheme="minorHAnsi" w:cstheme="minorHAnsi"/>
-        </w:rPr>
-        <w:t>):</w:t>
-      </w:r>
-    </w:p>
-    <w:p>
-      <w:pPr>
-        <w:rPr>
-          <w:rFonts w:asciiTheme="minorHAnsi" w:hAnsiTheme="minorHAnsi" w:cstheme="minorHAnsi"/>
-        </w:rPr>
-      </w:pPr>
-      <w:r>
-        <w:rPr>
-          <w:rFonts w:asciiTheme="minorHAnsi" w:hAnsiTheme="minorHAnsi" w:cstheme="minorHAnsi"/>
-        </w:rPr>
-        <w:t xml:space="preserve">get a file from </w:t>
-      </w:r>
-      <w:r>
-        <w:rPr>
-          <w:rFonts w:asciiTheme="minorHAnsi" w:hAnsiTheme="minorHAnsi" w:cstheme="minorHAnsi"/>
-        </w:rPr>
-        <w:t>switch and</w:t>
-      </w:r>
-      <w:r>
-        <w:rPr>
-          <w:rFonts w:asciiTheme="minorHAnsi" w:hAnsiTheme="minorHAnsi" w:cstheme="minorHAnsi"/>
-        </w:rPr>
-        <w:t xml:space="preserve"> put in the /</w:t>
-      </w:r>
-      <w:proofErr w:type="spellStart"/>
-      <w:r>
-        <w:rPr>
-          <w:rFonts w:asciiTheme="minorHAnsi" w:hAnsiTheme="minorHAnsi" w:cstheme="minorHAnsi"/>
-        </w:rPr>
-        <w:t>tftpboot</w:t>
-      </w:r>
-      <w:proofErr w:type="spellEnd"/>
-      <w:r>
-        <w:rPr>
-          <w:rFonts w:asciiTheme="minorHAnsi" w:hAnsiTheme="minorHAnsi" w:cstheme="minorHAnsi"/>
-        </w:rPr>
-        <w:t xml:space="preserve"> Debian server directory.</w:t>
-      </w:r>
-    </w:p>
-    <w:p>
-      <w:pPr>
-        <w:rPr>
-          <w:rFonts w:asciiTheme="minorHAnsi" w:hAnsiTheme="minorHAnsi" w:cstheme="minorHAnsi"/>
-        </w:rPr>
-      </w:pPr>
-    </w:p>
-    <w:p>
-      <w:pPr>
-        <w:rPr>
-          <w:rFonts w:asciiTheme="minorHAnsi" w:hAnsiTheme="minorHAnsi" w:cstheme="minorHAnsi"/>
-        </w:rPr>
-      </w:pPr>
-      <w:proofErr w:type="spellStart"/>
+        <w:t>save_attachment_deauth</w:t>
+      </w:r>
+      <w:r>
+        <w:rPr>
+          <w:rFonts w:asciiTheme="minorHAnsi" w:hAnsiTheme="minorHAnsi" w:cstheme="minorHAnsi"/>
+        </w:rPr>
+        <w:t xml:space="preserve"> (ipadd,device_mac,timestamp):</w:t>
+      </w:r>
+    </w:p>
+    <w:p>
+      <w:pPr>
+        <w:rPr>
+          <w:rFonts w:asciiTheme="minorHAnsi" w:hAnsiTheme="minorHAnsi" w:cstheme="minorHAnsi"/>
+        </w:rPr>
+      </w:pPr>
+    </w:p>
+    <w:p>
+      <w:pPr>
+        <w:rPr>
+          <w:rFonts w:asciiTheme="minorHAnsi" w:hAnsiTheme="minorHAnsi" w:cstheme="minorHAnsi"/>
+        </w:rPr>
+      </w:pPr>
       <w:r>
         <w:rPr>
           <w:rFonts w:asciiTheme="minorHAnsi" w:hAnsiTheme="minorHAnsi" w:cstheme="minorHAnsi"/>
           <w:b/>
           <w:bCs/>
         </w:rPr>
-        <w:t>detect_port_loop</w:t>
-      </w:r>
-      <w:proofErr w:type="spellEnd"/>
+        <w:t>extract_ip_port</w:t>
+      </w:r>
       <w:r>
         <w:rPr>
           <w:rFonts w:asciiTheme="minorHAnsi" w:hAnsiTheme="minorHAnsi" w:cstheme="minorHAnsi"/>
@@ -12362,56 +11349,67 @@
         <w:rPr>
           <w:rFonts w:asciiTheme="minorHAnsi" w:hAnsiTheme="minorHAnsi" w:cstheme="minorHAnsi"/>
         </w:rPr>
-        <w:t xml:space="preserve">This function </w:t>
-      </w:r>
-      <w:r>
-        <w:rPr>
-          <w:rFonts w:asciiTheme="minorHAnsi" w:hAnsiTheme="minorHAnsi" w:cstheme="minorHAnsi"/>
-        </w:rPr>
-        <w:t>detects</w:t>
-      </w:r>
-      <w:r>
-        <w:rPr>
-          <w:rFonts w:asciiTheme="minorHAnsi" w:hAnsiTheme="minorHAnsi" w:cstheme="minorHAnsi"/>
-        </w:rPr>
-        <w:t xml:space="preserve"> if there is a loop in the network </w:t>
-      </w:r>
-      <w:r>
-        <w:rPr>
-          <w:rFonts w:asciiTheme="minorHAnsi" w:hAnsiTheme="minorHAnsi" w:cstheme="minorHAnsi"/>
-        </w:rPr>
-        <w:t>(more</w:t>
-      </w:r>
-      <w:r>
-        <w:rPr>
-          <w:rFonts w:asciiTheme="minorHAnsi" w:hAnsiTheme="minorHAnsi" w:cstheme="minorHAnsi"/>
-        </w:rPr>
-        <w:t xml:space="preserve"> than 10 log in 2 seconds)</w:t>
-      </w:r>
-    </w:p>
-    <w:p>
-      <w:pPr>
-        <w:rPr>
-          <w:rFonts w:asciiTheme="minorHAnsi" w:hAnsiTheme="minorHAnsi" w:cstheme="minorHAnsi"/>
-        </w:rPr>
-      </w:pPr>
-    </w:p>
-    <w:p>
-      <w:pPr>
-        <w:rPr>
-          <w:rFonts w:asciiTheme="minorHAnsi" w:hAnsiTheme="minorHAnsi" w:cstheme="minorHAnsi"/>
-        </w:rPr>
-      </w:pPr>
-      <w:proofErr w:type="spellStart"/>
+        <w:t>This function collects the IP address of the switch, in the log.</w:t>
+      </w:r>
+    </w:p>
+    <w:p>
+      <w:pPr>
+        <w:rPr>
+          <w:rFonts w:asciiTheme="minorHAnsi" w:hAnsiTheme="minorHAnsi" w:cstheme="minorHAnsi"/>
+        </w:rPr>
+      </w:pPr>
+      <w:r>
+        <w:rPr>
+          <w:rFonts w:asciiTheme="minorHAnsi" w:hAnsiTheme="minorHAnsi" w:cstheme="minorHAnsi"/>
+        </w:rPr>
+        <w:t xml:space="preserve">if, this is a loop </w:t>
+      </w:r>
+      <w:r>
+        <w:rPr>
+          <w:rFonts w:asciiTheme="minorHAnsi" w:hAnsiTheme="minorHAnsi" w:cstheme="minorHAnsi"/>
+        </w:rPr>
+        <w:t>log,</w:t>
+      </w:r>
+      <w:r>
+        <w:rPr>
+          <w:rFonts w:asciiTheme="minorHAnsi" w:hAnsiTheme="minorHAnsi" w:cstheme="minorHAnsi"/>
+        </w:rPr>
+        <w:t xml:space="preserve"> the function </w:t>
+      </w:r>
+      <w:r>
+        <w:rPr>
+          <w:rFonts w:asciiTheme="minorHAnsi" w:hAnsiTheme="minorHAnsi" w:cstheme="minorHAnsi"/>
+        </w:rPr>
+        <w:t>collects</w:t>
+      </w:r>
+      <w:r>
+        <w:rPr>
+          <w:rFonts w:asciiTheme="minorHAnsi" w:hAnsiTheme="minorHAnsi" w:cstheme="minorHAnsi"/>
+        </w:rPr>
+        <w:t xml:space="preserve"> also the port number, otherwise the port is set as 0.</w:t>
+      </w:r>
+    </w:p>
+    <w:p>
+      <w:pPr>
+        <w:rPr>
+          <w:rFonts w:asciiTheme="minorHAnsi" w:hAnsiTheme="minorHAnsi" w:cstheme="minorHAnsi"/>
+        </w:rPr>
+      </w:pPr>
+    </w:p>
+    <w:p>
+      <w:pPr>
+        <w:rPr>
+          <w:rFonts w:asciiTheme="minorHAnsi" w:hAnsiTheme="minorHAnsi" w:cstheme="minorHAnsi"/>
+        </w:rPr>
+      </w:pPr>
       <w:r>
         <w:rPr>
           <w:rFonts w:asciiTheme="minorHAnsi" w:hAnsiTheme="minorHAnsi" w:cstheme="minorHAnsi"/>
           <w:b/>
           <w:bCs/>
         </w:rPr>
-        <w:t>detect_port_flapping</w:t>
-      </w:r>
-      <w:proofErr w:type="spellEnd"/>
+        <w:t>extract_ip_ov</w:t>
+      </w:r>
       <w:r>
         <w:rPr>
           <w:rFonts w:asciiTheme="minorHAnsi" w:hAnsiTheme="minorHAnsi" w:cstheme="minorHAnsi"/>
@@ -12429,183 +11427,172 @@
         <w:rPr>
           <w:rFonts w:asciiTheme="minorHAnsi" w:hAnsiTheme="minorHAnsi" w:cstheme="minorHAnsi"/>
         </w:rPr>
-        <w:t xml:space="preserve">This function </w:t>
-      </w:r>
-      <w:r>
-        <w:rPr>
-          <w:rFonts w:asciiTheme="minorHAnsi" w:hAnsiTheme="minorHAnsi" w:cstheme="minorHAnsi"/>
-        </w:rPr>
-        <w:t>detects</w:t>
-      </w:r>
-      <w:r>
-        <w:rPr>
-          <w:rFonts w:asciiTheme="minorHAnsi" w:hAnsiTheme="minorHAnsi" w:cstheme="minorHAnsi"/>
-        </w:rPr>
-        <w:t xml:space="preserve"> if there is flapping in the log.</w:t>
-      </w:r>
-    </w:p>
-    <w:p>
-      <w:pPr>
-        <w:rPr>
-          <w:rFonts w:asciiTheme="minorHAnsi" w:hAnsiTheme="minorHAnsi" w:cstheme="minorHAnsi"/>
-        </w:rPr>
-      </w:pPr>
-      <w:r>
-        <w:rPr>
-          <w:rFonts w:asciiTheme="minorHAnsi" w:hAnsiTheme="minorHAnsi" w:cstheme="minorHAnsi"/>
-        </w:rPr>
-        <w:t xml:space="preserve">If there is more than 5 logs with 10 seconds apart between each, there is </w:t>
-      </w:r>
-      <w:r>
-        <w:rPr>
-          <w:rFonts w:asciiTheme="minorHAnsi" w:hAnsiTheme="minorHAnsi" w:cstheme="minorHAnsi"/>
-        </w:rPr>
-        <w:t>flapping.</w:t>
-      </w:r>
-      <w:r>
-        <w:rPr>
-          <w:rFonts w:asciiTheme="minorHAnsi" w:hAnsiTheme="minorHAnsi" w:cstheme="minorHAnsi"/>
-        </w:rPr>
-        <w:t>(10 seconds is for the demo, we can down to 1)</w:t>
-      </w:r>
-    </w:p>
-    <w:p>
-      <w:pPr>
-        <w:rPr>
-          <w:rFonts w:asciiTheme="minorHAnsi" w:hAnsiTheme="minorHAnsi" w:cstheme="minorHAnsi"/>
-        </w:rPr>
-      </w:pPr>
-    </w:p>
-    <w:p>
-      <w:pPr>
-        <w:rPr>
-          <w:rFonts w:asciiTheme="minorHAnsi" w:hAnsiTheme="minorHAnsi" w:cstheme="minorHAnsi"/>
-        </w:rPr>
-      </w:pPr>
-      <w:proofErr w:type="spellStart"/>
+        <w:t xml:space="preserve">This function extracts the </w:t>
+      </w:r>
+      <w:r>
+        <w:rPr>
+          <w:rFonts w:asciiTheme="minorHAnsi" w:hAnsiTheme="minorHAnsi" w:cstheme="minorHAnsi"/>
+        </w:rPr>
+        <w:t>IP</w:t>
+      </w:r>
+      <w:r>
+        <w:rPr>
+          <w:rFonts w:asciiTheme="minorHAnsi" w:hAnsiTheme="minorHAnsi" w:cstheme="minorHAnsi"/>
+        </w:rPr>
+        <w:t xml:space="preserve"> ad</w:t>
+      </w:r>
+      <w:r>
+        <w:rPr>
+          <w:rFonts w:asciiTheme="minorHAnsi" w:hAnsiTheme="minorHAnsi" w:cstheme="minorHAnsi"/>
+        </w:rPr>
+        <w:t>d</w:t>
+      </w:r>
+      <w:r>
+        <w:rPr>
+          <w:rFonts w:asciiTheme="minorHAnsi" w:hAnsiTheme="minorHAnsi" w:cstheme="minorHAnsi"/>
+        </w:rPr>
+        <w:t xml:space="preserve">ress of all devices in the device </w:t>
+      </w:r>
+      <w:r>
+        <w:rPr>
+          <w:rFonts w:asciiTheme="minorHAnsi" w:hAnsiTheme="minorHAnsi" w:cstheme="minorHAnsi"/>
+        </w:rPr>
+        <w:t>catalog (</w:t>
+      </w:r>
+      <w:r>
+        <w:rPr>
+          <w:rFonts w:asciiTheme="minorHAnsi" w:hAnsiTheme="minorHAnsi" w:cstheme="minorHAnsi"/>
+        </w:rPr>
+        <w:t>Devices.cvs).</w:t>
+      </w:r>
+    </w:p>
+    <w:p>
+      <w:pPr>
+        <w:rPr>
+          <w:rFonts w:asciiTheme="minorHAnsi" w:hAnsiTheme="minorHAnsi" w:cstheme="minorHAnsi"/>
+        </w:rPr>
+      </w:pPr>
+    </w:p>
+    <w:p>
+      <w:pPr>
+        <w:rPr>
+          <w:rFonts w:asciiTheme="minorHAnsi" w:hAnsiTheme="minorHAnsi" w:cstheme="minorHAnsi"/>
+        </w:rPr>
+      </w:pPr>
       <w:r>
         <w:rPr>
           <w:rFonts w:asciiTheme="minorHAnsi" w:hAnsiTheme="minorHAnsi" w:cstheme="minorHAnsi"/>
           <w:b/>
           <w:bCs/>
         </w:rPr>
-        <w:t>save_attachment</w:t>
-      </w:r>
-      <w:proofErr w:type="spellEnd"/>
-      <w:r>
-        <w:rPr>
-          <w:rFonts w:asciiTheme="minorHAnsi" w:hAnsiTheme="minorHAnsi" w:cstheme="minorHAnsi"/>
-        </w:rPr>
-        <w:t>(</w:t>
-      </w:r>
-      <w:proofErr w:type="spellStart"/>
-      <w:r>
-        <w:rPr>
-          <w:rFonts w:asciiTheme="minorHAnsi" w:hAnsiTheme="minorHAnsi" w:cstheme="minorHAnsi"/>
-        </w:rPr>
-        <w:t>ipadd</w:t>
-      </w:r>
-      <w:proofErr w:type="spellEnd"/>
-      <w:r>
-        <w:rPr>
-          <w:rFonts w:asciiTheme="minorHAnsi" w:hAnsiTheme="minorHAnsi" w:cstheme="minorHAnsi"/>
-        </w:rPr>
-        <w:t>):</w:t>
-      </w:r>
-    </w:p>
-    <w:p>
-      <w:pPr>
-        <w:rPr>
-          <w:rFonts w:asciiTheme="minorHAnsi" w:hAnsiTheme="minorHAnsi" w:cstheme="minorHAnsi"/>
-        </w:rPr>
-      </w:pPr>
-      <w:r>
-        <w:rPr>
-          <w:rFonts w:asciiTheme="minorHAnsi" w:hAnsiTheme="minorHAnsi" w:cstheme="minorHAnsi"/>
-        </w:rPr>
-        <w:t>copy the 30</w:t>
-      </w:r>
-      <w:r>
-        <w:rPr>
-          <w:rFonts w:asciiTheme="minorHAnsi" w:hAnsiTheme="minorHAnsi" w:cstheme="minorHAnsi"/>
-          <w:vertAlign w:val="superscript"/>
-        </w:rPr>
-        <w:t>th</w:t>
-      </w:r>
-      <w:r>
-        <w:rPr>
-          <w:rFonts w:asciiTheme="minorHAnsi" w:hAnsiTheme="minorHAnsi" w:cstheme="minorHAnsi"/>
-        </w:rPr>
-        <w:t xml:space="preserve"> last logs of the equipment in parameter in the /var/log/devices/attachment.log file.</w:t>
-      </w:r>
-    </w:p>
-    <w:p>
-      <w:pPr>
-        <w:rPr>
-          <w:rFonts w:asciiTheme="minorHAnsi" w:hAnsiTheme="minorHAnsi" w:cstheme="minorHAnsi"/>
-        </w:rPr>
-      </w:pPr>
-    </w:p>
-    <w:p>
-      <w:pPr>
-        <w:rPr>
-          <w:rFonts w:asciiTheme="minorHAnsi" w:hAnsiTheme="minorHAnsi" w:cstheme="minorHAnsi"/>
-        </w:rPr>
-      </w:pPr>
-      <w:proofErr w:type="spellStart"/>
+        <w:t>extract_ip_ap</w:t>
+      </w:r>
+      <w:r>
+        <w:rPr>
+          <w:rFonts w:asciiTheme="minorHAnsi" w:hAnsiTheme="minorHAnsi" w:cstheme="minorHAnsi"/>
+        </w:rPr>
+        <w:t>():</w:t>
+      </w:r>
+    </w:p>
+    <w:p>
+      <w:pPr>
+        <w:rPr>
+          <w:rFonts w:asciiTheme="minorHAnsi" w:hAnsiTheme="minorHAnsi" w:cstheme="minorHAnsi"/>
+        </w:rPr>
+      </w:pPr>
+      <w:r>
+        <w:rPr>
+          <w:rFonts w:asciiTheme="minorHAnsi" w:hAnsiTheme="minorHAnsi" w:cstheme="minorHAnsi"/>
+        </w:rPr>
+        <w:t xml:space="preserve">This function extracts the </w:t>
+      </w:r>
+      <w:r>
+        <w:rPr>
+          <w:rFonts w:asciiTheme="minorHAnsi" w:hAnsiTheme="minorHAnsi" w:cstheme="minorHAnsi"/>
+        </w:rPr>
+        <w:t>IP</w:t>
+      </w:r>
+      <w:r>
+        <w:rPr>
+          <w:rFonts w:asciiTheme="minorHAnsi" w:hAnsiTheme="minorHAnsi" w:cstheme="minorHAnsi"/>
+        </w:rPr>
+        <w:t xml:space="preserve"> ad</w:t>
+      </w:r>
+      <w:r>
+        <w:rPr>
+          <w:rFonts w:asciiTheme="minorHAnsi" w:hAnsiTheme="minorHAnsi" w:cstheme="minorHAnsi"/>
+        </w:rPr>
+        <w:t>d</w:t>
+      </w:r>
+      <w:r>
+        <w:rPr>
+          <w:rFonts w:asciiTheme="minorHAnsi" w:hAnsiTheme="minorHAnsi" w:cstheme="minorHAnsi"/>
+        </w:rPr>
+        <w:t>ress of all devices in the device catalog.</w:t>
+      </w:r>
+    </w:p>
+    <w:p>
+      <w:pPr>
+        <w:rPr>
+          <w:rFonts w:asciiTheme="minorHAnsi" w:hAnsiTheme="minorHAnsi" w:cstheme="minorHAnsi"/>
+        </w:rPr>
+      </w:pPr>
+    </w:p>
+    <w:p>
+      <w:pPr>
+        <w:rPr>
+          <w:rFonts w:asciiTheme="minorHAnsi" w:hAnsiTheme="minorHAnsi" w:cstheme="minorHAnsi"/>
+        </w:rPr>
+      </w:pPr>
       <w:r>
         <w:rPr>
           <w:rFonts w:asciiTheme="minorHAnsi" w:hAnsiTheme="minorHAnsi" w:cstheme="minorHAnsi"/>
           <w:b/>
           <w:bCs/>
         </w:rPr>
-        <w:t>save_attachment_deauth</w:t>
-      </w:r>
-      <w:proofErr w:type="spellEnd"/>
-      <w:r>
-        <w:rPr>
-          <w:rFonts w:asciiTheme="minorHAnsi" w:hAnsiTheme="minorHAnsi" w:cstheme="minorHAnsi"/>
-        </w:rPr>
-        <w:t xml:space="preserve"> (</w:t>
-      </w:r>
-      <w:proofErr w:type="spellStart"/>
-      <w:r>
-        <w:rPr>
-          <w:rFonts w:asciiTheme="minorHAnsi" w:hAnsiTheme="minorHAnsi" w:cstheme="minorHAnsi"/>
-        </w:rPr>
-        <w:t>ipadd,device_mac,timestamp</w:t>
-      </w:r>
-      <w:proofErr w:type="spellEnd"/>
-      <w:r>
-        <w:rPr>
-          <w:rFonts w:asciiTheme="minorHAnsi" w:hAnsiTheme="minorHAnsi" w:cstheme="minorHAnsi"/>
-        </w:rPr>
-        <w:t>):</w:t>
-      </w:r>
-    </w:p>
-    <w:p>
-      <w:pPr>
-        <w:rPr>
-          <w:rFonts w:asciiTheme="minorHAnsi" w:hAnsiTheme="minorHAnsi" w:cstheme="minorHAnsi"/>
-        </w:rPr>
-      </w:pPr>
-    </w:p>
-    <w:p>
-      <w:pPr>
-        <w:rPr>
-          <w:rFonts w:asciiTheme="minorHAnsi" w:hAnsiTheme="minorHAnsi" w:cstheme="minorHAnsi"/>
-        </w:rPr>
-      </w:pPr>
-      <w:proofErr w:type="spellStart"/>
+        <w:t>extract_ip_ddos</w:t>
+      </w:r>
+      <w:r>
+        <w:rPr>
+          <w:rFonts w:asciiTheme="minorHAnsi" w:hAnsiTheme="minorHAnsi" w:cstheme="minorHAnsi"/>
+        </w:rPr>
+        <w:t>():</w:t>
+      </w:r>
+    </w:p>
+    <w:p>
+      <w:pPr>
+        <w:rPr>
+          <w:rFonts w:asciiTheme="minorHAnsi" w:hAnsiTheme="minorHAnsi" w:cstheme="minorHAnsi"/>
+        </w:rPr>
+      </w:pPr>
+      <w:r>
+        <w:rPr>
+          <w:rFonts w:asciiTheme="minorHAnsi" w:hAnsiTheme="minorHAnsi" w:cstheme="minorHAnsi"/>
+        </w:rPr>
+        <w:t>This function check if there is a real ddos or not.</w:t>
+      </w:r>
+    </w:p>
+    <w:p>
+      <w:pPr>
+        <w:rPr>
+          <w:rFonts w:asciiTheme="minorHAnsi" w:hAnsiTheme="minorHAnsi" w:cstheme="minorHAnsi"/>
+        </w:rPr>
+      </w:pPr>
+    </w:p>
+    <w:p>
+      <w:pPr>
+        <w:rPr>
+          <w:rFonts w:asciiTheme="minorHAnsi" w:hAnsiTheme="minorHAnsi" w:cstheme="minorHAnsi"/>
+        </w:rPr>
+      </w:pPr>
       <w:r>
         <w:rPr>
           <w:rFonts w:asciiTheme="minorHAnsi" w:hAnsiTheme="minorHAnsi" w:cstheme="minorHAnsi"/>
           <w:b/>
           <w:bCs/>
         </w:rPr>
-        <w:t>extract_ip_port</w:t>
-      </w:r>
-      <w:proofErr w:type="spellEnd"/>
+        <w:t>check_timestamp</w:t>
+      </w:r>
       <w:r>
         <w:rPr>
           <w:rFonts w:asciiTheme="minorHAnsi" w:hAnsiTheme="minorHAnsi" w:cstheme="minorHAnsi"/>
@@ -12623,156 +11610,38 @@
         <w:rPr>
           <w:rFonts w:asciiTheme="minorHAnsi" w:hAnsiTheme="minorHAnsi" w:cstheme="minorHAnsi"/>
         </w:rPr>
-        <w:t>This function collects the IP address of the switch, in the log.</w:t>
-      </w:r>
-    </w:p>
-    <w:p>
-      <w:pPr>
-        <w:rPr>
-          <w:rFonts w:asciiTheme="minorHAnsi" w:hAnsiTheme="minorHAnsi" w:cstheme="minorHAnsi"/>
-        </w:rPr>
-      </w:pPr>
-      <w:r>
-        <w:rPr>
-          <w:rFonts w:asciiTheme="minorHAnsi" w:hAnsiTheme="minorHAnsi" w:cstheme="minorHAnsi"/>
-        </w:rPr>
-        <w:t xml:space="preserve">if, this is a loop </w:t>
-      </w:r>
-      <w:r>
-        <w:rPr>
-          <w:rFonts w:asciiTheme="minorHAnsi" w:hAnsiTheme="minorHAnsi" w:cstheme="minorHAnsi"/>
-        </w:rPr>
-        <w:t>log,</w:t>
-      </w:r>
-      <w:r>
-        <w:rPr>
-          <w:rFonts w:asciiTheme="minorHAnsi" w:hAnsiTheme="minorHAnsi" w:cstheme="minorHAnsi"/>
-        </w:rPr>
-        <w:t xml:space="preserve"> the function </w:t>
-      </w:r>
-      <w:r>
-        <w:rPr>
-          <w:rFonts w:asciiTheme="minorHAnsi" w:hAnsiTheme="minorHAnsi" w:cstheme="minorHAnsi"/>
-        </w:rPr>
-        <w:t>collects</w:t>
-      </w:r>
-      <w:r>
-        <w:rPr>
-          <w:rFonts w:asciiTheme="minorHAnsi" w:hAnsiTheme="minorHAnsi" w:cstheme="minorHAnsi"/>
-        </w:rPr>
-        <w:t xml:space="preserve"> also the port number, otherwise the port is set as 0.</w:t>
-      </w:r>
-    </w:p>
-    <w:p>
-      <w:pPr>
-        <w:rPr>
-          <w:rFonts w:asciiTheme="minorHAnsi" w:hAnsiTheme="minorHAnsi" w:cstheme="minorHAnsi"/>
-        </w:rPr>
-      </w:pPr>
-    </w:p>
-    <w:p>
-      <w:pPr>
-        <w:rPr>
-          <w:rFonts w:asciiTheme="minorHAnsi" w:hAnsiTheme="minorHAnsi" w:cstheme="minorHAnsi"/>
-        </w:rPr>
-      </w:pPr>
-      <w:proofErr w:type="spellStart"/>
-      <w:r>
+        <w:t xml:space="preserve">This function provides the time between the last log and the current </w:t>
+      </w:r>
+      <w:r>
+        <w:rPr>
+          <w:rFonts w:asciiTheme="minorHAnsi" w:hAnsiTheme="minorHAnsi" w:cstheme="minorHAnsi"/>
+        </w:rPr>
+        <w:t>log.</w:t>
+      </w:r>
+    </w:p>
+    <w:p>
+      <w:pPr>
         <w:rPr>
           <w:rFonts w:asciiTheme="minorHAnsi" w:hAnsiTheme="minorHAnsi" w:cstheme="minorHAnsi"/>
           <w:b/>
           <w:bCs/>
         </w:rPr>
-        <w:t>extract_ip_ov</w:t>
-      </w:r>
-      <w:proofErr w:type="spellEnd"/>
-      <w:r>
-        <w:rPr>
-          <w:rFonts w:asciiTheme="minorHAnsi" w:hAnsiTheme="minorHAnsi" w:cstheme="minorHAnsi"/>
-        </w:rPr>
-        <w:t>():</w:t>
-      </w:r>
-    </w:p>
-    <w:p>
-      <w:pPr>
-        <w:rPr>
-          <w:rFonts w:asciiTheme="minorHAnsi" w:hAnsiTheme="minorHAnsi" w:cstheme="minorHAnsi"/>
-        </w:rPr>
-      </w:pPr>
-      <w:r>
-        <w:rPr>
-          <w:rFonts w:asciiTheme="minorHAnsi" w:hAnsiTheme="minorHAnsi" w:cstheme="minorHAnsi"/>
-        </w:rPr>
-        <w:t xml:space="preserve">This function extracts the </w:t>
-      </w:r>
-      <w:r>
-        <w:rPr>
-          <w:rFonts w:asciiTheme="minorHAnsi" w:hAnsiTheme="minorHAnsi" w:cstheme="minorHAnsi"/>
-        </w:rPr>
-        <w:t>IP</w:t>
-      </w:r>
-      <w:r>
-        <w:rPr>
-          <w:rFonts w:asciiTheme="minorHAnsi" w:hAnsiTheme="minorHAnsi" w:cstheme="minorHAnsi"/>
-        </w:rPr>
-        <w:t xml:space="preserve"> ad</w:t>
-      </w:r>
-      <w:r>
-        <w:rPr>
-          <w:rFonts w:asciiTheme="minorHAnsi" w:hAnsiTheme="minorHAnsi" w:cstheme="minorHAnsi"/>
-        </w:rPr>
-        <w:t>d</w:t>
-      </w:r>
-      <w:r>
-        <w:rPr>
-          <w:rFonts w:asciiTheme="minorHAnsi" w:hAnsiTheme="minorHAnsi" w:cstheme="minorHAnsi"/>
-        </w:rPr>
-        <w:t xml:space="preserve">ress of all devices in the device </w:t>
-      </w:r>
-      <w:r>
-        <w:rPr>
-          <w:rFonts w:asciiTheme="minorHAnsi" w:hAnsiTheme="minorHAnsi" w:cstheme="minorHAnsi"/>
-        </w:rPr>
-        <w:t>catalog (</w:t>
-      </w:r>
-      <w:proofErr w:type="spellStart"/>
-      <w:r>
-        <w:rPr>
-          <w:rFonts w:asciiTheme="minorHAnsi" w:hAnsiTheme="minorHAnsi" w:cstheme="minorHAnsi"/>
-        </w:rPr>
-        <w:t>Devices.cvs</w:t>
-      </w:r>
-      <w:proofErr w:type="spellEnd"/>
-      <w:r>
-        <w:rPr>
-          <w:rFonts w:asciiTheme="minorHAnsi" w:hAnsiTheme="minorHAnsi" w:cstheme="minorHAnsi"/>
-        </w:rPr>
-        <w:t>).</w:t>
-      </w:r>
-    </w:p>
-    <w:p>
-      <w:pPr>
-        <w:rPr>
-          <w:rFonts w:asciiTheme="minorHAnsi" w:hAnsiTheme="minorHAnsi" w:cstheme="minorHAnsi"/>
-        </w:rPr>
-      </w:pPr>
-    </w:p>
-    <w:p>
-      <w:pPr>
-        <w:rPr>
-          <w:rFonts w:asciiTheme="minorHAnsi" w:hAnsiTheme="minorHAnsi" w:cstheme="minorHAnsi"/>
-        </w:rPr>
-      </w:pPr>
-      <w:proofErr w:type="spellStart"/>
+      </w:pPr>
+    </w:p>
+    <w:p>
+      <w:pPr>
+        <w:rPr>
+          <w:rFonts w:asciiTheme="minorHAnsi" w:hAnsiTheme="minorHAnsi" w:cstheme="minorHAnsi"/>
+        </w:rPr>
+      </w:pPr>
       <w:r>
         <w:rPr>
           <w:rFonts w:asciiTheme="minorHAnsi" w:hAnsiTheme="minorHAnsi" w:cstheme="minorHAnsi"/>
           <w:b/>
           <w:bCs/>
         </w:rPr>
-        <w:t>extract_ip_ap</w:t>
-      </w:r>
-      <w:proofErr w:type="spellEnd"/>
+        <w:t>get_credentials</w:t>
+      </w:r>
       <w:r>
         <w:rPr>
           <w:rFonts w:asciiTheme="minorHAnsi" w:hAnsiTheme="minorHAnsi" w:cstheme="minorHAnsi"/>
@@ -12790,56 +11659,55 @@
         <w:rPr>
           <w:rFonts w:asciiTheme="minorHAnsi" w:hAnsiTheme="minorHAnsi" w:cstheme="minorHAnsi"/>
         </w:rPr>
-        <w:t xml:space="preserve">This function extracts the </w:t>
-      </w:r>
-      <w:r>
-        <w:rPr>
-          <w:rFonts w:asciiTheme="minorHAnsi" w:hAnsiTheme="minorHAnsi" w:cstheme="minorHAnsi"/>
-        </w:rPr>
-        <w:t>IP</w:t>
-      </w:r>
-      <w:r>
-        <w:rPr>
-          <w:rFonts w:asciiTheme="minorHAnsi" w:hAnsiTheme="minorHAnsi" w:cstheme="minorHAnsi"/>
-        </w:rPr>
-        <w:t xml:space="preserve"> ad</w:t>
-      </w:r>
-      <w:r>
-        <w:rPr>
-          <w:rFonts w:asciiTheme="minorHAnsi" w:hAnsiTheme="minorHAnsi" w:cstheme="minorHAnsi"/>
-        </w:rPr>
-        <w:t>d</w:t>
-      </w:r>
-      <w:r>
-        <w:rPr>
-          <w:rFonts w:asciiTheme="minorHAnsi" w:hAnsiTheme="minorHAnsi" w:cstheme="minorHAnsi"/>
-        </w:rPr>
-        <w:t>ress of all devices in the device catalog.</w:t>
-      </w:r>
-    </w:p>
-    <w:p>
-      <w:pPr>
-        <w:rPr>
-          <w:rFonts w:asciiTheme="minorHAnsi" w:hAnsiTheme="minorHAnsi" w:cstheme="minorHAnsi"/>
-        </w:rPr>
-      </w:pPr>
-    </w:p>
-    <w:p>
-      <w:pPr>
-        <w:rPr>
-          <w:rFonts w:asciiTheme="minorHAnsi" w:hAnsiTheme="minorHAnsi" w:cstheme="minorHAnsi"/>
-        </w:rPr>
-      </w:pPr>
-      <w:proofErr w:type="spellStart"/>
+        <w:t xml:space="preserve">This founction allows to collect all the credentials of the switchs, </w:t>
+      </w:r>
+    </w:p>
+    <w:p>
+      <w:pPr>
+        <w:rPr>
+          <w:rFonts w:asciiTheme="minorHAnsi" w:hAnsiTheme="minorHAnsi" w:cstheme="minorHAnsi"/>
+        </w:rPr>
+      </w:pPr>
+      <w:r>
+        <w:rPr>
+          <w:rFonts w:asciiTheme="minorHAnsi" w:hAnsiTheme="minorHAnsi" w:cstheme="minorHAnsi"/>
+        </w:rPr>
+        <w:t xml:space="preserve">but </w:t>
+      </w:r>
+      <w:r>
+        <w:rPr>
+          <w:rFonts w:asciiTheme="minorHAnsi" w:hAnsiTheme="minorHAnsi" w:cstheme="minorHAnsi"/>
+        </w:rPr>
+        <w:t>also,</w:t>
+      </w:r>
+      <w:r>
+        <w:rPr>
+          <w:rFonts w:asciiTheme="minorHAnsi" w:hAnsiTheme="minorHAnsi" w:cstheme="minorHAnsi"/>
+        </w:rPr>
+        <w:t xml:space="preserve"> credentials of the mail sender, and information useful to send notification.</w:t>
+      </w:r>
+    </w:p>
+    <w:p>
+      <w:pPr>
+        <w:rPr>
+          <w:rFonts w:asciiTheme="minorHAnsi" w:hAnsiTheme="minorHAnsi" w:cstheme="minorHAnsi"/>
+        </w:rPr>
+      </w:pPr>
+    </w:p>
+    <w:p>
+      <w:pPr>
+        <w:rPr>
+          <w:rFonts w:asciiTheme="minorHAnsi" w:hAnsiTheme="minorHAnsi" w:cstheme="minorHAnsi"/>
+        </w:rPr>
+      </w:pPr>
       <w:r>
         <w:rPr>
           <w:rFonts w:asciiTheme="minorHAnsi" w:hAnsiTheme="minorHAnsi" w:cstheme="minorHAnsi"/>
           <w:b/>
           <w:bCs/>
         </w:rPr>
-        <w:t>extract_ip_ddos</w:t>
-      </w:r>
-      <w:proofErr w:type="spellEnd"/>
+        <w:t>replace_logtemp</w:t>
+      </w:r>
       <w:r>
         <w:rPr>
           <w:rFonts w:asciiTheme="minorHAnsi" w:hAnsiTheme="minorHAnsi" w:cstheme="minorHAnsi"/>
@@ -12857,46 +11725,42 @@
         <w:rPr>
           <w:rFonts w:asciiTheme="minorHAnsi" w:hAnsiTheme="minorHAnsi" w:cstheme="minorHAnsi"/>
         </w:rPr>
-        <w:t xml:space="preserve">This function check if there is a real </w:t>
-      </w:r>
-      <w:proofErr w:type="spellStart"/>
-      <w:r>
-        <w:rPr>
-          <w:rFonts w:asciiTheme="minorHAnsi" w:hAnsiTheme="minorHAnsi" w:cstheme="minorHAnsi"/>
-        </w:rPr>
-        <w:t>ddos</w:t>
-      </w:r>
-      <w:proofErr w:type="spellEnd"/>
-      <w:r>
-        <w:rPr>
-          <w:rFonts w:asciiTheme="minorHAnsi" w:hAnsiTheme="minorHAnsi" w:cstheme="minorHAnsi"/>
-        </w:rPr>
-        <w:t xml:space="preserve"> or not.</w:t>
-      </w:r>
-    </w:p>
-    <w:p>
-      <w:pPr>
-        <w:rPr>
-          <w:rFonts w:asciiTheme="minorHAnsi" w:hAnsiTheme="minorHAnsi" w:cstheme="minorHAnsi"/>
-        </w:rPr>
-      </w:pPr>
-    </w:p>
-    <w:p>
-      <w:pPr>
-        <w:rPr>
-          <w:rFonts w:asciiTheme="minorHAnsi" w:hAnsiTheme="minorHAnsi" w:cstheme="minorHAnsi"/>
-        </w:rPr>
-      </w:pPr>
-      <w:proofErr w:type="spellStart"/>
+        <w:t xml:space="preserve">This function put the last log in logtemp file </w:t>
+      </w:r>
+      <w:r>
+        <w:rPr>
+          <w:rFonts w:asciiTheme="minorHAnsi" w:hAnsiTheme="minorHAnsi" w:cstheme="minorHAnsi"/>
+        </w:rPr>
+        <w:t>(to</w:t>
+      </w:r>
+      <w:r>
+        <w:rPr>
+          <w:rFonts w:asciiTheme="minorHAnsi" w:hAnsiTheme="minorHAnsi" w:cstheme="minorHAnsi"/>
+        </w:rPr>
+        <w:t xml:space="preserve"> verify the timestamps between two L2 loops)</w:t>
+      </w:r>
+    </w:p>
+    <w:p>
+      <w:pPr>
+        <w:rPr>
+          <w:rFonts w:asciiTheme="minorHAnsi" w:hAnsiTheme="minorHAnsi" w:cstheme="minorHAnsi"/>
+        </w:rPr>
+      </w:pPr>
+    </w:p>
+    <w:p>
+      <w:pPr>
+        <w:rPr>
+          <w:rFonts w:asciiTheme="minorHAnsi" w:hAnsiTheme="minorHAnsi" w:cstheme="minorHAnsi"/>
+        </w:rPr>
+      </w:pPr>
       <w:r>
         <w:rPr>
           <w:rFonts w:asciiTheme="minorHAnsi" w:hAnsiTheme="minorHAnsi" w:cstheme="minorHAnsi"/>
           <w:b/>
           <w:bCs/>
         </w:rPr>
-        <w:t>check_timestamp</w:t>
-      </w:r>
-      <w:proofErr w:type="spellEnd"/>
+        <w:t>get_credentials_ap</w:t>
+      </w:r>
       <w:r>
         <w:rPr>
           <w:rFonts w:asciiTheme="minorHAnsi" w:hAnsiTheme="minorHAnsi" w:cstheme="minorHAnsi"/>
@@ -12914,40 +11778,83 @@
         <w:rPr>
           <w:rFonts w:asciiTheme="minorHAnsi" w:hAnsiTheme="minorHAnsi" w:cstheme="minorHAnsi"/>
         </w:rPr>
-        <w:t xml:space="preserve">This function provides the time between the last log and the current </w:t>
-      </w:r>
-      <w:r>
-        <w:rPr>
-          <w:rFonts w:asciiTheme="minorHAnsi" w:hAnsiTheme="minorHAnsi" w:cstheme="minorHAnsi"/>
-        </w:rPr>
-        <w:t>log.</w:t>
-      </w:r>
-    </w:p>
-    <w:p>
-      <w:pPr>
+        <w:t>This function collects all the information about the AP's credentials in the file ALE_script.conf.</w:t>
+      </w:r>
+    </w:p>
+    <w:p>
+      <w:pPr>
+        <w:rPr>
+          <w:rFonts w:asciiTheme="minorHAnsi" w:hAnsiTheme="minorHAnsi" w:cstheme="minorHAnsi"/>
+        </w:rPr>
+      </w:pPr>
+    </w:p>
+    <w:p>
+      <w:pPr>
+        <w:rPr>
+          <w:rFonts w:asciiTheme="minorHAnsi" w:hAnsiTheme="minorHAnsi" w:cstheme="minorHAnsi"/>
+        </w:rPr>
+      </w:pPr>
+      <w:r>
         <w:rPr>
           <w:rFonts w:asciiTheme="minorHAnsi" w:hAnsiTheme="minorHAnsi" w:cstheme="minorHAnsi"/>
           <w:b/>
           <w:bCs/>
         </w:rPr>
-      </w:pPr>
-    </w:p>
-    <w:p>
-      <w:pPr>
-        <w:rPr>
-          <w:rFonts w:asciiTheme="minorHAnsi" w:hAnsiTheme="minorHAnsi" w:cstheme="minorHAnsi"/>
-        </w:rPr>
-      </w:pPr>
-      <w:proofErr w:type="spellStart"/>
+        <w:t>get_mail</w:t>
+      </w:r>
+      <w:r>
+        <w:rPr>
+          <w:rFonts w:asciiTheme="minorHAnsi" w:hAnsiTheme="minorHAnsi" w:cstheme="minorHAnsi"/>
+        </w:rPr>
+        <w:t>():</w:t>
+      </w:r>
+    </w:p>
+    <w:p>
+      <w:pPr>
+        <w:rPr>
+          <w:rFonts w:asciiTheme="minorHAnsi" w:hAnsiTheme="minorHAnsi" w:cstheme="minorHAnsi"/>
+        </w:rPr>
+      </w:pPr>
+      <w:r>
+        <w:rPr>
+          <w:rFonts w:asciiTheme="minorHAnsi" w:hAnsiTheme="minorHAnsi" w:cstheme="minorHAnsi"/>
+        </w:rPr>
+        <w:t xml:space="preserve">This function collects Mail </w:t>
+      </w:r>
+      <w:r>
+        <w:rPr>
+          <w:rFonts w:asciiTheme="minorHAnsi" w:hAnsiTheme="minorHAnsi" w:cstheme="minorHAnsi"/>
+        </w:rPr>
+        <w:t>information</w:t>
+      </w:r>
+      <w:r>
+        <w:rPr>
+          <w:rFonts w:asciiTheme="minorHAnsi" w:hAnsiTheme="minorHAnsi" w:cstheme="minorHAnsi"/>
+        </w:rPr>
+        <w:t xml:space="preserve"> in the file ALE_script.conf.</w:t>
+      </w:r>
+    </w:p>
+    <w:p>
+      <w:pPr>
+        <w:rPr>
+          <w:rFonts w:asciiTheme="minorHAnsi" w:hAnsiTheme="minorHAnsi" w:cstheme="minorHAnsi"/>
+        </w:rPr>
+      </w:pPr>
+    </w:p>
+    <w:p>
+      <w:pPr>
+        <w:rPr>
+          <w:rFonts w:asciiTheme="minorHAnsi" w:hAnsiTheme="minorHAnsi" w:cstheme="minorHAnsi"/>
+        </w:rPr>
+      </w:pPr>
       <w:r>
         <w:rPr>
           <w:rFonts w:asciiTheme="minorHAnsi" w:hAnsiTheme="minorHAnsi" w:cstheme="minorHAnsi"/>
           <w:b/>
           <w:bCs/>
         </w:rPr>
-        <w:t>get_credentials</w:t>
-      </w:r>
-      <w:proofErr w:type="spellEnd"/>
+        <w:t>get_id_client</w:t>
+      </w:r>
       <w:r>
         <w:rPr>
           <w:rFonts w:asciiTheme="minorHAnsi" w:hAnsiTheme="minorHAnsi" w:cstheme="minorHAnsi"/>
@@ -12961,75 +11868,21 @@
           <w:rFonts w:asciiTheme="minorHAnsi" w:hAnsiTheme="minorHAnsi" w:cstheme="minorHAnsi"/>
         </w:rPr>
       </w:pPr>
-      <w:r>
-        <w:rPr>
-          <w:rFonts w:asciiTheme="minorHAnsi" w:hAnsiTheme="minorHAnsi" w:cstheme="minorHAnsi"/>
-        </w:rPr>
-        <w:t xml:space="preserve">This </w:t>
-      </w:r>
-      <w:proofErr w:type="spellStart"/>
-      <w:r>
-        <w:rPr>
-          <w:rFonts w:asciiTheme="minorHAnsi" w:hAnsiTheme="minorHAnsi" w:cstheme="minorHAnsi"/>
-        </w:rPr>
-        <w:t>founction</w:t>
-      </w:r>
-      <w:proofErr w:type="spellEnd"/>
-      <w:r>
-        <w:rPr>
-          <w:rFonts w:asciiTheme="minorHAnsi" w:hAnsiTheme="minorHAnsi" w:cstheme="minorHAnsi"/>
-        </w:rPr>
-        <w:t xml:space="preserve"> allows to collect all the credentials of the switchs, </w:t>
-      </w:r>
-    </w:p>
-    <w:p>
-      <w:pPr>
-        <w:rPr>
-          <w:rFonts w:asciiTheme="minorHAnsi" w:hAnsiTheme="minorHAnsi" w:cstheme="minorHAnsi"/>
-        </w:rPr>
-      </w:pPr>
-      <w:r>
-        <w:rPr>
-          <w:rFonts w:asciiTheme="minorHAnsi" w:hAnsiTheme="minorHAnsi" w:cstheme="minorHAnsi"/>
-        </w:rPr>
-        <w:t xml:space="preserve">but </w:t>
-      </w:r>
-      <w:r>
-        <w:rPr>
-          <w:rFonts w:asciiTheme="minorHAnsi" w:hAnsiTheme="minorHAnsi" w:cstheme="minorHAnsi"/>
-        </w:rPr>
-        <w:t>also,</w:t>
-      </w:r>
-      <w:r>
-        <w:rPr>
-          <w:rFonts w:asciiTheme="minorHAnsi" w:hAnsiTheme="minorHAnsi" w:cstheme="minorHAnsi"/>
-        </w:rPr>
-        <w:t xml:space="preserve"> credentials of the mail sender, and information useful to send notification.</w:t>
-      </w:r>
-    </w:p>
-    <w:p>
-      <w:pPr>
-        <w:rPr>
-          <w:rFonts w:asciiTheme="minorHAnsi" w:hAnsiTheme="minorHAnsi" w:cstheme="minorHAnsi"/>
-        </w:rPr>
-      </w:pPr>
-    </w:p>
-    <w:p>
-      <w:pPr>
-        <w:rPr>
-          <w:rFonts w:asciiTheme="minorHAnsi" w:hAnsiTheme="minorHAnsi" w:cstheme="minorHAnsi"/>
-        </w:rPr>
-      </w:pPr>
-      <w:proofErr w:type="spellStart"/>
+    </w:p>
+    <w:p>
+      <w:pPr>
+        <w:rPr>
+          <w:rFonts w:asciiTheme="minorHAnsi" w:hAnsiTheme="minorHAnsi" w:cstheme="minorHAnsi"/>
+        </w:rPr>
+      </w:pPr>
       <w:r>
         <w:rPr>
           <w:rFonts w:asciiTheme="minorHAnsi" w:hAnsiTheme="minorHAnsi" w:cstheme="minorHAnsi"/>
           <w:b/>
           <w:bCs/>
         </w:rPr>
-        <w:t>replace_logtemp</w:t>
-      </w:r>
-      <w:proofErr w:type="spellEnd"/>
+        <w:t>get_server_log_ip</w:t>
+      </w:r>
       <w:r>
         <w:rPr>
           <w:rFonts w:asciiTheme="minorHAnsi" w:hAnsiTheme="minorHAnsi" w:cstheme="minorHAnsi"/>
@@ -13047,58 +11900,31 @@
         <w:rPr>
           <w:rFonts w:asciiTheme="minorHAnsi" w:hAnsiTheme="minorHAnsi" w:cstheme="minorHAnsi"/>
         </w:rPr>
-        <w:t xml:space="preserve">This function put the last log in </w:t>
-      </w:r>
-      <w:proofErr w:type="spellStart"/>
-      <w:r>
-        <w:rPr>
-          <w:rFonts w:asciiTheme="minorHAnsi" w:hAnsiTheme="minorHAnsi" w:cstheme="minorHAnsi"/>
-        </w:rPr>
-        <w:t>logtemp</w:t>
-      </w:r>
-      <w:proofErr w:type="spellEnd"/>
-      <w:r>
-        <w:rPr>
-          <w:rFonts w:asciiTheme="minorHAnsi" w:hAnsiTheme="minorHAnsi" w:cstheme="minorHAnsi"/>
-        </w:rPr>
-        <w:t xml:space="preserve"> file </w:t>
-      </w:r>
-      <w:r>
-        <w:rPr>
-          <w:rFonts w:asciiTheme="minorHAnsi" w:hAnsiTheme="minorHAnsi" w:cstheme="minorHAnsi"/>
-        </w:rPr>
-        <w:t>(to</w:t>
-      </w:r>
-      <w:r>
-        <w:rPr>
-          <w:rFonts w:asciiTheme="minorHAnsi" w:hAnsiTheme="minorHAnsi" w:cstheme="minorHAnsi"/>
-        </w:rPr>
-        <w:t xml:space="preserve"> verify the timestamps between two L2 loops)</w:t>
-      </w:r>
-    </w:p>
-    <w:p>
-      <w:pPr>
-        <w:rPr>
-          <w:rFonts w:asciiTheme="minorHAnsi" w:hAnsiTheme="minorHAnsi" w:cstheme="minorHAnsi"/>
-        </w:rPr>
-      </w:pPr>
-    </w:p>
-    <w:p>
-      <w:pPr>
-        <w:rPr>
-          <w:rFonts w:asciiTheme="minorHAnsi" w:hAnsiTheme="minorHAnsi" w:cstheme="minorHAnsi"/>
-        </w:rPr>
-      </w:pPr>
-      <w:proofErr w:type="spellStart"/>
+        <w:t>This function collects Ip Address of log server in the file ALE_script.conf.</w:t>
+      </w:r>
+    </w:p>
+    <w:p>
+      <w:pPr>
+        <w:rPr>
+          <w:rFonts w:asciiTheme="minorHAnsi" w:hAnsiTheme="minorHAnsi" w:cstheme="minorHAnsi"/>
+        </w:rPr>
+      </w:pPr>
+    </w:p>
+    <w:p>
+      <w:pPr>
+        <w:rPr>
+          <w:rFonts w:asciiTheme="minorHAnsi" w:hAnsiTheme="minorHAnsi" w:cstheme="minorHAnsi"/>
+        </w:rPr>
+      </w:pPr>
       <w:r>
         <w:rPr>
           <w:rFonts w:asciiTheme="minorHAnsi" w:hAnsiTheme="minorHAnsi" w:cstheme="minorHAnsi"/>
           <w:b/>
           <w:bCs/>
         </w:rPr>
-        <w:t>get_credentials_ap</w:t>
-      </w:r>
-      <w:proofErr w:type="spellEnd"/>
+        <w:lastRenderedPageBreak/>
+        <w:t>get_jid</w:t>
+      </w:r>
       <w:r>
         <w:rPr>
           <w:rFonts w:asciiTheme="minorHAnsi" w:hAnsiTheme="minorHAnsi" w:cstheme="minorHAnsi"/>
@@ -13116,279 +11942,35 @@
         <w:rPr>
           <w:rFonts w:asciiTheme="minorHAnsi" w:hAnsiTheme="minorHAnsi" w:cstheme="minorHAnsi"/>
         </w:rPr>
-        <w:t xml:space="preserve">This function collects all the information about the AP's credentials in the file </w:t>
-      </w:r>
-      <w:proofErr w:type="spellStart"/>
-      <w:r>
-        <w:rPr>
-          <w:rFonts w:asciiTheme="minorHAnsi" w:hAnsiTheme="minorHAnsi" w:cstheme="minorHAnsi"/>
-        </w:rPr>
-        <w:t>ALE_script.conf</w:t>
-      </w:r>
-      <w:proofErr w:type="spellEnd"/>
-      <w:r>
-        <w:rPr>
-          <w:rFonts w:asciiTheme="minorHAnsi" w:hAnsiTheme="minorHAnsi" w:cstheme="minorHAnsi"/>
-        </w:rPr>
-        <w:t>.</w:t>
-      </w:r>
-    </w:p>
-    <w:p>
-      <w:pPr>
-        <w:rPr>
-          <w:rFonts w:asciiTheme="minorHAnsi" w:hAnsiTheme="minorHAnsi" w:cstheme="minorHAnsi"/>
-        </w:rPr>
-      </w:pPr>
-    </w:p>
-    <w:p>
-      <w:pPr>
-        <w:rPr>
-          <w:rFonts w:asciiTheme="minorHAnsi" w:hAnsiTheme="minorHAnsi" w:cstheme="minorHAnsi"/>
-        </w:rPr>
-      </w:pPr>
-      <w:proofErr w:type="spellStart"/>
+        <w:t>This function collects Rainbow JID in the file ALE_script.conf.</w:t>
+      </w:r>
+    </w:p>
+    <w:p>
+      <w:pPr>
+        <w:rPr>
+          <w:rFonts w:asciiTheme="minorHAnsi" w:hAnsiTheme="minorHAnsi" w:cstheme="minorHAnsi"/>
+        </w:rPr>
+      </w:pPr>
+    </w:p>
+    <w:p>
+      <w:pPr>
+        <w:rPr>
+          <w:rFonts w:asciiTheme="minorHAnsi" w:hAnsiTheme="minorHAnsi" w:cstheme="minorHAnsi"/>
+        </w:rPr>
+      </w:pPr>
       <w:r>
         <w:rPr>
           <w:rFonts w:asciiTheme="minorHAnsi" w:hAnsiTheme="minorHAnsi" w:cstheme="minorHAnsi"/>
           <w:b/>
           <w:bCs/>
         </w:rPr>
-        <w:t>get_mail</w:t>
-      </w:r>
-      <w:proofErr w:type="spellEnd"/>
-      <w:r>
-        <w:rPr>
-          <w:rFonts w:asciiTheme="minorHAnsi" w:hAnsiTheme="minorHAnsi" w:cstheme="minorHAnsi"/>
-        </w:rPr>
-        <w:t>():</w:t>
-      </w:r>
-    </w:p>
-    <w:p>
-      <w:pPr>
-        <w:rPr>
-          <w:rFonts w:asciiTheme="minorHAnsi" w:hAnsiTheme="minorHAnsi" w:cstheme="minorHAnsi"/>
-        </w:rPr>
-      </w:pPr>
-      <w:r>
-        <w:rPr>
-          <w:rFonts w:asciiTheme="minorHAnsi" w:hAnsiTheme="minorHAnsi" w:cstheme="minorHAnsi"/>
-        </w:rPr>
-        <w:t xml:space="preserve">This function collects Mail </w:t>
-      </w:r>
-      <w:r>
-        <w:rPr>
-          <w:rFonts w:asciiTheme="minorHAnsi" w:hAnsiTheme="minorHAnsi" w:cstheme="minorHAnsi"/>
-        </w:rPr>
-        <w:t>information</w:t>
-      </w:r>
-      <w:r>
-        <w:rPr>
-          <w:rFonts w:asciiTheme="minorHAnsi" w:hAnsiTheme="minorHAnsi" w:cstheme="minorHAnsi"/>
-        </w:rPr>
-        <w:t xml:space="preserve"> in the file </w:t>
-      </w:r>
-      <w:proofErr w:type="spellStart"/>
-      <w:r>
-        <w:rPr>
-          <w:rFonts w:asciiTheme="minorHAnsi" w:hAnsiTheme="minorHAnsi" w:cstheme="minorHAnsi"/>
-        </w:rPr>
-        <w:t>ALE_script.conf</w:t>
-      </w:r>
-      <w:proofErr w:type="spellEnd"/>
-      <w:r>
-        <w:rPr>
-          <w:rFonts w:asciiTheme="minorHAnsi" w:hAnsiTheme="minorHAnsi" w:cstheme="minorHAnsi"/>
-        </w:rPr>
-        <w:t>.</w:t>
-      </w:r>
-    </w:p>
-    <w:p>
-      <w:pPr>
-        <w:rPr>
-          <w:rFonts w:asciiTheme="minorHAnsi" w:hAnsiTheme="minorHAnsi" w:cstheme="minorHAnsi"/>
-        </w:rPr>
-      </w:pPr>
-    </w:p>
-    <w:p>
-      <w:pPr>
-        <w:rPr>
-          <w:rFonts w:asciiTheme="minorHAnsi" w:hAnsiTheme="minorHAnsi" w:cstheme="minorHAnsi"/>
-        </w:rPr>
-      </w:pPr>
-      <w:proofErr w:type="spellStart"/>
-      <w:r>
-        <w:rPr>
-          <w:rFonts w:asciiTheme="minorHAnsi" w:hAnsiTheme="minorHAnsi" w:cstheme="minorHAnsi"/>
-          <w:b/>
-          <w:bCs/>
-        </w:rPr>
-        <w:t>get_id_client</w:t>
-      </w:r>
-      <w:proofErr w:type="spellEnd"/>
-      <w:r>
-        <w:rPr>
-          <w:rFonts w:asciiTheme="minorHAnsi" w:hAnsiTheme="minorHAnsi" w:cstheme="minorHAnsi"/>
-        </w:rPr>
-        <w:t>():</w:t>
-      </w:r>
-    </w:p>
-    <w:p>
-      <w:pPr>
-        <w:rPr>
-          <w:rFonts w:asciiTheme="minorHAnsi" w:hAnsiTheme="minorHAnsi" w:cstheme="minorHAnsi"/>
-        </w:rPr>
-      </w:pPr>
-    </w:p>
-    <w:p>
-      <w:pPr>
-        <w:rPr>
-          <w:rFonts w:asciiTheme="minorHAnsi" w:hAnsiTheme="minorHAnsi" w:cstheme="minorHAnsi"/>
-        </w:rPr>
-      </w:pPr>
-      <w:proofErr w:type="spellStart"/>
-      <w:r>
-        <w:rPr>
-          <w:rFonts w:asciiTheme="minorHAnsi" w:hAnsiTheme="minorHAnsi" w:cstheme="minorHAnsi"/>
-          <w:b/>
-          <w:bCs/>
-        </w:rPr>
-        <w:t>get_server_log_ip</w:t>
-      </w:r>
-      <w:proofErr w:type="spellEnd"/>
-      <w:r>
-        <w:rPr>
-          <w:rFonts w:asciiTheme="minorHAnsi" w:hAnsiTheme="minorHAnsi" w:cstheme="minorHAnsi"/>
-        </w:rPr>
-        <w:t>():</w:t>
-      </w:r>
-    </w:p>
-    <w:p>
-      <w:pPr>
-        <w:rPr>
-          <w:rFonts w:asciiTheme="minorHAnsi" w:hAnsiTheme="minorHAnsi" w:cstheme="minorHAnsi"/>
-        </w:rPr>
-      </w:pPr>
-      <w:r>
-        <w:rPr>
-          <w:rFonts w:asciiTheme="minorHAnsi" w:hAnsiTheme="minorHAnsi" w:cstheme="minorHAnsi"/>
-        </w:rPr>
-        <w:t xml:space="preserve">This function collects Ip Address of log server in the file </w:t>
-      </w:r>
-      <w:proofErr w:type="spellStart"/>
-      <w:r>
-        <w:rPr>
-          <w:rFonts w:asciiTheme="minorHAnsi" w:hAnsiTheme="minorHAnsi" w:cstheme="minorHAnsi"/>
-        </w:rPr>
-        <w:t>ALE_script.conf</w:t>
-      </w:r>
-      <w:proofErr w:type="spellEnd"/>
-      <w:r>
-        <w:rPr>
-          <w:rFonts w:asciiTheme="minorHAnsi" w:hAnsiTheme="minorHAnsi" w:cstheme="minorHAnsi"/>
-        </w:rPr>
-        <w:t>.</w:t>
-      </w:r>
-    </w:p>
-    <w:p>
-      <w:pPr>
-        <w:rPr>
-          <w:rFonts w:asciiTheme="minorHAnsi" w:hAnsiTheme="minorHAnsi" w:cstheme="minorHAnsi"/>
-        </w:rPr>
-      </w:pPr>
-    </w:p>
-    <w:p>
-      <w:pPr>
-        <w:rPr>
-          <w:rFonts w:asciiTheme="minorHAnsi" w:hAnsiTheme="minorHAnsi" w:cstheme="minorHAnsi"/>
-        </w:rPr>
-      </w:pPr>
-      <w:proofErr w:type="spellStart"/>
-      <w:r>
-        <w:rPr>
-          <w:rFonts w:asciiTheme="minorHAnsi" w:hAnsiTheme="minorHAnsi" w:cstheme="minorHAnsi"/>
-          <w:b/>
-          <w:bCs/>
-        </w:rPr>
-        <w:lastRenderedPageBreak/>
-        <w:t>get_jid</w:t>
-      </w:r>
-      <w:proofErr w:type="spellEnd"/>
-      <w:r>
-        <w:rPr>
-          <w:rFonts w:asciiTheme="minorHAnsi" w:hAnsiTheme="minorHAnsi" w:cstheme="minorHAnsi"/>
-        </w:rPr>
-        <w:t>():</w:t>
-      </w:r>
-    </w:p>
-    <w:p>
-      <w:pPr>
-        <w:rPr>
-          <w:rFonts w:asciiTheme="minorHAnsi" w:hAnsiTheme="minorHAnsi" w:cstheme="minorHAnsi"/>
-        </w:rPr>
-      </w:pPr>
-      <w:r>
-        <w:rPr>
-          <w:rFonts w:asciiTheme="minorHAnsi" w:hAnsiTheme="minorHAnsi" w:cstheme="minorHAnsi"/>
-        </w:rPr>
-        <w:t xml:space="preserve">This function collects Rainbow JID in the file </w:t>
-      </w:r>
-      <w:proofErr w:type="spellStart"/>
-      <w:r>
-        <w:rPr>
-          <w:rFonts w:asciiTheme="minorHAnsi" w:hAnsiTheme="minorHAnsi" w:cstheme="minorHAnsi"/>
-        </w:rPr>
-        <w:t>ALE_script.conf</w:t>
-      </w:r>
-      <w:proofErr w:type="spellEnd"/>
-      <w:r>
-        <w:rPr>
-          <w:rFonts w:asciiTheme="minorHAnsi" w:hAnsiTheme="minorHAnsi" w:cstheme="minorHAnsi"/>
-        </w:rPr>
-        <w:t>.</w:t>
-      </w:r>
-    </w:p>
-    <w:p>
-      <w:pPr>
-        <w:rPr>
-          <w:rFonts w:asciiTheme="minorHAnsi" w:hAnsiTheme="minorHAnsi" w:cstheme="minorHAnsi"/>
-        </w:rPr>
-      </w:pPr>
-    </w:p>
-    <w:p>
-      <w:pPr>
-        <w:rPr>
-          <w:rFonts w:asciiTheme="minorHAnsi" w:hAnsiTheme="minorHAnsi" w:cstheme="minorHAnsi"/>
-        </w:rPr>
-      </w:pPr>
-      <w:proofErr w:type="spellStart"/>
-      <w:r>
-        <w:rPr>
-          <w:rFonts w:asciiTheme="minorHAnsi" w:hAnsiTheme="minorHAnsi" w:cstheme="minorHAnsi"/>
-          <w:b/>
-          <w:bCs/>
-        </w:rPr>
         <w:t>add_new_save</w:t>
       </w:r>
-      <w:proofErr w:type="spellEnd"/>
-      <w:r>
-        <w:rPr>
-          <w:rFonts w:asciiTheme="minorHAnsi" w:hAnsiTheme="minorHAnsi" w:cstheme="minorHAnsi"/>
-        </w:rPr>
-        <w:t>(</w:t>
-      </w:r>
-      <w:proofErr w:type="spellStart"/>
-      <w:r>
-        <w:rPr>
-          <w:rFonts w:asciiTheme="minorHAnsi" w:hAnsiTheme="minorHAnsi" w:cstheme="minorHAnsi"/>
-        </w:rPr>
-        <w:t>ipadd,port,type,choice</w:t>
-      </w:r>
-      <w:proofErr w:type="spellEnd"/>
-      <w:r>
-        <w:rPr>
-          <w:rFonts w:asciiTheme="minorHAnsi" w:hAnsiTheme="minorHAnsi" w:cstheme="minorHAnsi"/>
-        </w:rPr>
-        <w:t xml:space="preserve"> = "never"):</w:t>
+      <w:r>
+        <w:rPr>
+          <w:rFonts w:asciiTheme="minorHAnsi" w:hAnsiTheme="minorHAnsi" w:cstheme="minorHAnsi"/>
+        </w:rPr>
+        <w:t>(ipadd,port,type,choice = "never"):</w:t>
       </w:r>
     </w:p>
     <w:p>
@@ -13473,35 +12055,7 @@
         <w:rPr>
           <w:rFonts w:asciiTheme="minorHAnsi" w:hAnsiTheme="minorHAnsi" w:cstheme="minorHAnsi"/>
         </w:rPr>
-        <w:t>This script is executed when setting-up the environment by Setup.sh Based on the IP Addresses listed into Devices.xls, this script will add the following command "</w:t>
-      </w:r>
-      <w:proofErr w:type="spellStart"/>
-      <w:r>
-        <w:rPr>
-          <w:rFonts w:asciiTheme="minorHAnsi" w:hAnsiTheme="minorHAnsi" w:cstheme="minorHAnsi"/>
-        </w:rPr>
-        <w:t>swlog</w:t>
-      </w:r>
-      <w:proofErr w:type="spellEnd"/>
-      <w:r>
-        <w:rPr>
-          <w:rFonts w:asciiTheme="minorHAnsi" w:hAnsiTheme="minorHAnsi" w:cstheme="minorHAnsi"/>
-        </w:rPr>
-        <w:t xml:space="preserve"> output socket &lt;</w:t>
-      </w:r>
-      <w:proofErr w:type="spellStart"/>
-      <w:r>
-        <w:rPr>
-          <w:rFonts w:asciiTheme="minorHAnsi" w:hAnsiTheme="minorHAnsi" w:cstheme="minorHAnsi"/>
-        </w:rPr>
-        <w:t>server_ipaddress</w:t>
-      </w:r>
-      <w:proofErr w:type="spellEnd"/>
-      <w:r>
-        <w:rPr>
-          <w:rFonts w:asciiTheme="minorHAnsi" w:hAnsiTheme="minorHAnsi" w:cstheme="minorHAnsi"/>
-        </w:rPr>
-        <w:t>&gt; required for sending syslog messages</w:t>
+        <w:t>This script is executed when setting-up the environment by Setup.sh Based on the IP Addresses listed into Devices.xls, this script will add the following command "swlog output socket &lt;server_ipaddress&gt; required for sending syslog messages</w:t>
       </w:r>
     </w:p>
     <w:p>
@@ -13723,21 +12277,7 @@
         <w:rPr>
           <w:rFonts w:asciiTheme="minorHAnsi" w:hAnsiTheme="minorHAnsi" w:cstheme="minorHAnsi"/>
         </w:rPr>
-        <w:t xml:space="preserve">ermit the setup of the web server, with goods keys and values in </w:t>
-      </w:r>
-      <w:proofErr w:type="spellStart"/>
-      <w:r>
-        <w:rPr>
-          <w:rFonts w:asciiTheme="minorHAnsi" w:hAnsiTheme="minorHAnsi" w:cstheme="minorHAnsi"/>
-        </w:rPr>
-        <w:t>url</w:t>
-      </w:r>
-      <w:proofErr w:type="spellEnd"/>
-      <w:r>
-        <w:rPr>
-          <w:rFonts w:asciiTheme="minorHAnsi" w:hAnsiTheme="minorHAnsi" w:cstheme="minorHAnsi"/>
-        </w:rPr>
-        <w:t xml:space="preserve"> parameters. </w:t>
+        <w:t xml:space="preserve">ermit the setup of the web server, with goods keys and values in url parameters. </w:t>
       </w:r>
     </w:p>
     <w:p>
@@ -13833,9 +12373,10 @@
       <w:pPr>
         <w:rPr>
           <w:rFonts w:asciiTheme="minorHAnsi" w:hAnsiTheme="minorHAnsi" w:cstheme="minorHAnsi"/>
-        </w:rPr>
-      </w:pPr>
-      <w:proofErr w:type="spellStart"/>
+          <w:color w:val="0000FF"/>
+          <w:u w:val="single"/>
+        </w:rPr>
+      </w:pPr>
       <w:r>
         <w:rPr>
           <w:rFonts w:asciiTheme="minorHAnsi" w:hAnsiTheme="minorHAnsi" w:cstheme="minorHAnsi"/>
@@ -13848,63 +12389,89 @@
             <w:rStyle w:val="Lienhypertexte"/>
             <w:rFonts w:asciiTheme="minorHAnsi" w:hAnsiTheme="minorHAnsi" w:cstheme="minorHAnsi"/>
           </w:rPr>
-          <w:t>http</w:t>
-        </w:r>
-        <w:proofErr w:type="spellEnd"/>
+          <w:t>http://10.130.7.14:5200?id=01234567892464321088&amp;answer=yes</w:t>
+        </w:r>
+      </w:hyperlink>
+      <w:r>
+        <w:rPr>
+          <w:rFonts w:asciiTheme="minorHAnsi" w:hAnsiTheme="minorHAnsi" w:cstheme="minorHAnsi"/>
+        </w:rPr>
+        <w:br/>
+        <w:t>no:</w:t>
+      </w:r>
+      <w:bookmarkStart w:id="116" w:name="_GoBack"/>
+      <w:bookmarkEnd w:id="116"/>
+      <w:r>
+        <w:rPr>
+          <w:rFonts w:asciiTheme="minorHAnsi" w:hAnsiTheme="minorHAnsi" w:cstheme="minorHAnsi"/>
+        </w:rPr>
+        <w:fldChar w:fldCharType="begin"/>
+      </w:r>
+      <w:r>
+        <w:rPr>
+          <w:rFonts w:asciiTheme="minorHAnsi" w:hAnsiTheme="minorHAnsi" w:cstheme="minorHAnsi"/>
+        </w:rPr>
+        <w:instrText xml:space="preserve"> HYPERLINK "</w:instrText>
+      </w:r>
+      <w:r>
+        <w:rPr>
+          <w:rFonts w:asciiTheme="minorHAnsi" w:hAnsiTheme="minorHAnsi" w:cstheme="minorHAnsi"/>
+        </w:rPr>
+        <w:instrText>http://10.130.7.14:5200?id=01234567892464321088&amp;answer=no</w:instrText>
+      </w:r>
+      <w:r>
+        <w:rPr>
+          <w:rFonts w:asciiTheme="minorHAnsi" w:hAnsiTheme="minorHAnsi" w:cstheme="minorHAnsi"/>
+        </w:rPr>
+        <w:instrText xml:space="preserve">" </w:instrText>
+      </w:r>
+      <w:r>
+        <w:rPr>
+          <w:rFonts w:asciiTheme="minorHAnsi" w:hAnsiTheme="minorHAnsi" w:cstheme="minorHAnsi"/>
+        </w:rPr>
+        <w:fldChar w:fldCharType="separate"/>
+      </w:r>
+      <w:r>
+        <w:rPr>
+          <w:rStyle w:val="Lienhypertexte"/>
+          <w:rFonts w:asciiTheme="minorHAnsi" w:hAnsiTheme="minorHAnsi" w:cstheme="minorHAnsi"/>
+        </w:rPr>
+        <w:t>http://10.130.7.14:5200?id=01234567892464321088&amp;answer=no</w:t>
+      </w:r>
+      <w:r>
+        <w:rPr>
+          <w:rFonts w:asciiTheme="minorHAnsi" w:hAnsiTheme="minorHAnsi" w:cstheme="minorHAnsi"/>
+        </w:rPr>
+        <w:fldChar w:fldCharType="end"/>
+      </w:r>
+      <w:r>
+        <w:rPr>
+          <w:rFonts w:asciiTheme="minorHAnsi" w:hAnsiTheme="minorHAnsi" w:cstheme="minorHAnsi"/>
+        </w:rPr>
+        <w:br/>
+        <w:t>save:</w:t>
+      </w:r>
+      <w:r>
+        <w:rPr>
+          <w:rFonts w:asciiTheme="minorHAnsi" w:hAnsiTheme="minorHAnsi" w:cstheme="minorHAnsi"/>
+        </w:rPr>
+        <w:t xml:space="preserve"> </w:t>
+      </w:r>
+      <w:r>
+        <w:rPr>
+          <w:rFonts w:asciiTheme="minorHAnsi" w:hAnsiTheme="minorHAnsi" w:cstheme="minorHAnsi"/>
+        </w:rPr>
+        <w:t xml:space="preserve"> </w:t>
+      </w:r>
+      <w:hyperlink r:id="rId16" w:history="1">
         <w:r>
           <w:rPr>
             <w:rStyle w:val="Lienhypertexte"/>
             <w:rFonts w:asciiTheme="minorHAnsi" w:hAnsiTheme="minorHAnsi" w:cstheme="minorHAnsi"/>
           </w:rPr>
-          <w:t>://10.130.7.14:5200?id=01234567892464321088&amp;answer=yes</w:t>
+          <w:t>http://10.130.7.14:5200?id=01234567892464321088&amp;answer=save</w:t>
         </w:r>
       </w:hyperlink>
-      <w:r>
-        <w:rPr>
-          <w:rFonts w:asciiTheme="minorHAnsi" w:hAnsiTheme="minorHAnsi" w:cstheme="minorHAnsi"/>
-        </w:rPr>
-        <w:br/>
-      </w:r>
-      <w:proofErr w:type="spellStart"/>
-      <w:r>
-        <w:rPr>
-          <w:rFonts w:asciiTheme="minorHAnsi" w:hAnsiTheme="minorHAnsi" w:cstheme="minorHAnsi"/>
-        </w:rPr>
-        <w:t>no:</w:t>
-      </w:r>
-      <w:hyperlink r:id="rId16" w:history="1">
-        <w:r>
-          <w:rPr>
-            <w:rStyle w:val="Lienhypertexte"/>
-            <w:rFonts w:asciiTheme="minorHAnsi" w:hAnsiTheme="minorHAnsi" w:cstheme="minorHAnsi"/>
-          </w:rPr>
-          <w:t>http</w:t>
-        </w:r>
-        <w:proofErr w:type="spellEnd"/>
-        <w:r>
-          <w:rPr>
-            <w:rStyle w:val="Lienhypertexte"/>
-            <w:rFonts w:asciiTheme="minorHAnsi" w:hAnsiTheme="minorHAnsi" w:cstheme="minorHAnsi"/>
-          </w:rPr>
-          <w:t>://10.130.7.14:5200?id=01234567892464321088&amp;answer=no</w:t>
-        </w:r>
-      </w:hyperlink>
-      <w:r>
-        <w:rPr>
-          <w:rFonts w:asciiTheme="minorHAnsi" w:hAnsiTheme="minorHAnsi" w:cstheme="minorHAnsi"/>
-        </w:rPr>
-        <w:br/>
-        <w:t xml:space="preserve">save: </w:t>
-      </w:r>
-      <w:hyperlink r:id="rId17" w:history="1">
-        <w:r>
-          <w:rPr>
-            <w:rStyle w:val="Lienhypertexte"/>
-            <w:rFonts w:asciiTheme="minorHAnsi" w:hAnsiTheme="minorHAnsi" w:cstheme="minorHAnsi"/>
-          </w:rPr>
-          <w:t>http://10.130.7.14:5200?id=01234567892464321088&amp;answer=save</w:t>
-        </w:r>
-      </w:hyperlink>
     </w:p>
     <w:p>
       <w:pPr>
@@ -13948,21 +12515,7 @@
         <w:rPr>
           <w:rFonts w:asciiTheme="minorHAnsi" w:hAnsiTheme="minorHAnsi" w:cstheme="minorHAnsi"/>
         </w:rPr>
-        <w:t xml:space="preserve"> an answer by access on the </w:t>
-      </w:r>
-      <w:proofErr w:type="spellStart"/>
-      <w:r>
-        <w:rPr>
-          <w:rFonts w:asciiTheme="minorHAnsi" w:hAnsiTheme="minorHAnsi" w:cstheme="minorHAnsi"/>
-        </w:rPr>
-        <w:t>url</w:t>
-      </w:r>
-      <w:proofErr w:type="spellEnd"/>
-      <w:r>
-        <w:rPr>
-          <w:rFonts w:asciiTheme="minorHAnsi" w:hAnsiTheme="minorHAnsi" w:cstheme="minorHAnsi"/>
-        </w:rPr>
-        <w:t xml:space="preserve">, the webserver </w:t>
+        <w:t xml:space="preserve"> an answer by access on the url, the webserver </w:t>
       </w:r>
       <w:r>
         <w:rPr>
@@ -14044,9 +12597,9 @@
           <w:rFonts w:asciiTheme="minorHAnsi" w:hAnsiTheme="minorHAnsi" w:cstheme="minorHAnsi"/>
         </w:rPr>
       </w:pPr>
-      <w:bookmarkStart w:id="116" w:name="_Requests_Handler"/>
-      <w:bookmarkStart w:id="117" w:name="_Toc78459226"/>
-      <w:bookmarkEnd w:id="116"/>
+      <w:bookmarkStart w:id="117" w:name="_Requests_Handler"/>
+      <w:bookmarkStart w:id="118" w:name="_Toc78459226"/>
+      <w:bookmarkEnd w:id="117"/>
       <w:r>
         <w:rPr>
           <w:rFonts w:asciiTheme="minorHAnsi" w:hAnsiTheme="minorHAnsi" w:cstheme="minorHAnsi"/>
@@ -14054,7 +12607,7 @@
         <w:lastRenderedPageBreak/>
         <w:t>Requests Handler</w:t>
       </w:r>
-      <w:bookmarkEnd w:id="117"/>
+      <w:bookmarkEnd w:id="118"/>
     </w:p>
     <w:p>
       <w:pPr>
@@ -14132,14 +12685,12 @@
         </w:rPr>
         <w:t xml:space="preserve"> we must be sure the answer </w:t>
       </w:r>
-      <w:proofErr w:type="spellStart"/>
-      <w:r>
-        <w:rPr>
-          <w:rFonts w:asciiTheme="minorHAnsi" w:hAnsiTheme="minorHAnsi" w:cstheme="minorHAnsi"/>
-        </w:rPr>
-        <w:t>give</w:t>
-      </w:r>
-      <w:proofErr w:type="spellEnd"/>
+      <w:r>
+        <w:rPr>
+          <w:rFonts w:asciiTheme="minorHAnsi" w:hAnsiTheme="minorHAnsi" w:cstheme="minorHAnsi"/>
+        </w:rPr>
+        <w:t>given</w:t>
+      </w:r>
       <w:r>
         <w:rPr>
           <w:rFonts w:asciiTheme="minorHAnsi" w:hAnsiTheme="minorHAnsi" w:cstheme="minorHAnsi"/>
@@ -14245,16 +12796,8 @@
         <w:rPr>
           <w:rFonts w:asciiTheme="minorHAnsi" w:hAnsiTheme="minorHAnsi" w:cstheme="minorHAnsi"/>
         </w:rPr>
-        <w:t xml:space="preserve"> in </w:t>
-      </w:r>
-      <w:proofErr w:type="spellStart"/>
-      <w:r>
-        <w:rPr>
-          <w:rFonts w:asciiTheme="minorHAnsi" w:hAnsiTheme="minorHAnsi" w:cstheme="minorHAnsi"/>
-        </w:rPr>
-        <w:t>urls</w:t>
-      </w:r>
-      <w:proofErr w:type="spellEnd"/>
+        <w:t xml:space="preserve"> in urls</w:t>
+      </w:r>
     </w:p>
     <w:p>
       <w:pPr>
@@ -14356,62 +12899,34 @@
         <w:rPr>
           <w:rFonts w:asciiTheme="minorHAnsi" w:hAnsiTheme="minorHAnsi" w:cstheme="minorHAnsi"/>
         </w:rPr>
-        <w:t xml:space="preserve">To work the script needs the </w:t>
-      </w:r>
-      <w:proofErr w:type="spellStart"/>
-      <w:r>
-        <w:rPr>
-          <w:rFonts w:asciiTheme="minorHAnsi" w:hAnsiTheme="minorHAnsi" w:cstheme="minorHAnsi"/>
-        </w:rPr>
-        <w:t>save_decision.conf</w:t>
-      </w:r>
-      <w:proofErr w:type="spellEnd"/>
-      <w:r>
-        <w:rPr>
-          <w:rFonts w:asciiTheme="minorHAnsi" w:hAnsiTheme="minorHAnsi" w:cstheme="minorHAnsi"/>
-        </w:rPr>
-        <w:t xml:space="preserve"> file, which will register the cases, that the administrator already fix and wanted to save or the case that the administrator don’t want to fix.</w:t>
-      </w:r>
-    </w:p>
-    <w:p>
-      <w:pPr>
-        <w:rPr>
-          <w:rFonts w:asciiTheme="minorHAnsi" w:hAnsiTheme="minorHAnsi" w:cstheme="minorHAnsi"/>
-        </w:rPr>
-      </w:pPr>
-    </w:p>
-    <w:p>
-      <w:pPr>
-        <w:rPr>
-          <w:rFonts w:asciiTheme="minorHAnsi" w:hAnsiTheme="minorHAnsi" w:cstheme="minorHAnsi"/>
-        </w:rPr>
-      </w:pPr>
-    </w:p>
-    <w:p>
-      <w:pPr>
-        <w:rPr>
-          <w:rFonts w:asciiTheme="minorHAnsi" w:hAnsiTheme="minorHAnsi" w:cstheme="minorHAnsi"/>
-        </w:rPr>
-      </w:pPr>
-      <w:r>
-        <w:rPr>
-          <w:rFonts w:asciiTheme="minorHAnsi" w:hAnsiTheme="minorHAnsi" w:cstheme="minorHAnsi"/>
-        </w:rPr>
-        <w:t xml:space="preserve">The </w:t>
-      </w:r>
-      <w:proofErr w:type="spellStart"/>
-      <w:r>
-        <w:rPr>
-          <w:rFonts w:asciiTheme="minorHAnsi" w:hAnsiTheme="minorHAnsi" w:cstheme="minorHAnsi"/>
-        </w:rPr>
-        <w:t>save_decision.conf</w:t>
-      </w:r>
-      <w:proofErr w:type="spellEnd"/>
-      <w:r>
-        <w:rPr>
-          <w:rFonts w:asciiTheme="minorHAnsi" w:hAnsiTheme="minorHAnsi" w:cstheme="minorHAnsi"/>
-        </w:rPr>
-        <w:t xml:space="preserve"> structure file:</w:t>
+        <w:t>To work the script needs the save_decision.conf file, which will register the cases, that the administrator already fix and wanted to save or the case that the administrator don’t want to fix.</w:t>
+      </w:r>
+    </w:p>
+    <w:p>
+      <w:pPr>
+        <w:rPr>
+          <w:rFonts w:asciiTheme="minorHAnsi" w:hAnsiTheme="minorHAnsi" w:cstheme="minorHAnsi"/>
+        </w:rPr>
+      </w:pPr>
+    </w:p>
+    <w:p>
+      <w:pPr>
+        <w:rPr>
+          <w:rFonts w:asciiTheme="minorHAnsi" w:hAnsiTheme="minorHAnsi" w:cstheme="minorHAnsi"/>
+        </w:rPr>
+      </w:pPr>
+    </w:p>
+    <w:p>
+      <w:pPr>
+        <w:rPr>
+          <w:rFonts w:asciiTheme="minorHAnsi" w:hAnsiTheme="minorHAnsi" w:cstheme="minorHAnsi"/>
+        </w:rPr>
+      </w:pPr>
+      <w:r>
+        <w:rPr>
+          <w:rFonts w:asciiTheme="minorHAnsi" w:hAnsiTheme="minorHAnsi" w:cstheme="minorHAnsi"/>
+        </w:rPr>
+        <w:t>The save_decision.conf structure file:</w:t>
       </w:r>
     </w:p>
     <w:p>
@@ -15099,19 +13614,11 @@
           <w:rFonts w:asciiTheme="minorHAnsi" w:hAnsiTheme="minorHAnsi" w:cstheme="minorHAnsi"/>
         </w:rPr>
       </w:pPr>
-      <w:proofErr w:type="spellStart"/>
-      <w:r>
-        <w:rPr>
-          <w:rFonts w:asciiTheme="minorHAnsi" w:hAnsiTheme="minorHAnsi" w:cstheme="minorHAnsi"/>
-        </w:rPr>
-        <w:t>Request_handler</w:t>
-      </w:r>
-      <w:proofErr w:type="spellEnd"/>
-      <w:r>
-        <w:rPr>
-          <w:rFonts w:asciiTheme="minorHAnsi" w:hAnsiTheme="minorHAnsi" w:cstheme="minorHAnsi"/>
-        </w:rPr>
-        <w:t xml:space="preserve"> is used every time the main script must send request to Admin.</w:t>
+      <w:r>
+        <w:rPr>
+          <w:rFonts w:asciiTheme="minorHAnsi" w:hAnsiTheme="minorHAnsi" w:cstheme="minorHAnsi"/>
+        </w:rPr>
+        <w:t>Request_handler is used every time the main script must send request to Admin.</w:t>
       </w:r>
     </w:p>
     <w:p>
@@ -15128,14 +13635,14 @@
           <w:rFonts w:asciiTheme="minorHAnsi" w:hAnsiTheme="minorHAnsi" w:cstheme="minorHAnsi"/>
         </w:rPr>
       </w:pPr>
-      <w:bookmarkStart w:id="118" w:name="_Toc78459227"/>
+      <w:bookmarkStart w:id="119" w:name="_Toc78459227"/>
       <w:r>
         <w:rPr>
           <w:rFonts w:asciiTheme="minorHAnsi" w:hAnsiTheme="minorHAnsi" w:cstheme="minorHAnsi"/>
         </w:rPr>
         <w:t>USE CASE PYTHON SCRIPTS</w:t>
       </w:r>
-      <w:bookmarkEnd w:id="118"/>
+      <w:bookmarkEnd w:id="119"/>
     </w:p>
     <w:p>
       <w:pPr>
@@ -15251,75 +13758,59 @@
           <w:lang w:val="fr-FR"/>
         </w:rPr>
       </w:pPr>
-      <w:bookmarkStart w:id="119" w:name="_Log_Debug_debug2"/>
-      <w:bookmarkStart w:id="120" w:name="_Toc78459228"/>
-      <w:bookmarkEnd w:id="119"/>
+      <w:bookmarkStart w:id="120" w:name="_Log_Debug_debug2"/>
+      <w:bookmarkStart w:id="121" w:name="_Toc78459228"/>
+      <w:bookmarkEnd w:id="120"/>
       <w:r>
         <w:rPr>
           <w:rFonts w:asciiTheme="minorHAnsi" w:hAnsiTheme="minorHAnsi" w:cstheme="minorHAnsi"/>
           <w:lang w:val="fr-FR"/>
         </w:rPr>
-        <w:t xml:space="preserve">Log </w:t>
-      </w:r>
-      <w:proofErr w:type="spellStart"/>
+        <w:t xml:space="preserve">Log Debug </w:t>
+      </w:r>
       <w:r>
         <w:rPr>
           <w:rFonts w:asciiTheme="minorHAnsi" w:hAnsiTheme="minorHAnsi" w:cstheme="minorHAnsi"/>
           <w:lang w:val="fr-FR"/>
         </w:rPr>
-        <w:t>Debug</w:t>
-      </w:r>
-      <w:proofErr w:type="spellEnd"/>
-      <w:r>
-        <w:rPr>
-          <w:rFonts w:asciiTheme="minorHAnsi" w:hAnsiTheme="minorHAnsi" w:cstheme="minorHAnsi"/>
-          <w:lang w:val="fr-FR"/>
+        <w:t>debug2</w:t>
+      </w:r>
+      <w:bookmarkEnd w:id="121"/>
+    </w:p>
+    <w:p>
+      <w:pPr>
+        <w:rPr>
+          <w:rFonts w:asciiTheme="minorHAnsi" w:hAnsiTheme="minorHAnsi" w:cstheme="minorHAnsi"/>
+        </w:rPr>
+      </w:pPr>
+      <w:r>
+        <w:rPr>
+          <w:rFonts w:asciiTheme="minorHAnsi" w:hAnsiTheme="minorHAnsi" w:cstheme="minorHAnsi"/>
+        </w:rPr>
+        <w:t xml:space="preserve">Name: support_switch_debugging.py </w:t>
+      </w:r>
+    </w:p>
+    <w:p>
+      <w:pPr>
+        <w:rPr>
+          <w:rFonts w:asciiTheme="minorHAnsi" w:hAnsiTheme="minorHAnsi" w:cstheme="minorHAnsi"/>
+        </w:rPr>
+      </w:pPr>
+      <w:r>
+        <w:rPr>
+          <w:rFonts w:asciiTheme="minorHAnsi" w:hAnsiTheme="minorHAnsi" w:cstheme="minorHAnsi"/>
+        </w:rPr>
+        <w:t>Rsyslog Trigger:</w:t>
+      </w:r>
+      <w:r>
+        <w:rPr>
+          <w:rFonts w:asciiTheme="minorHAnsi" w:hAnsiTheme="minorHAnsi" w:cstheme="minorHAnsi"/>
         </w:rPr>
         <w:t xml:space="preserve"> </w:t>
       </w:r>
       <w:r>
         <w:rPr>
           <w:rFonts w:asciiTheme="minorHAnsi" w:hAnsiTheme="minorHAnsi" w:cstheme="minorHAnsi"/>
-          <w:lang w:val="fr-FR"/>
-        </w:rPr>
-        <w:t>debug2</w:t>
-      </w:r>
-      <w:bookmarkEnd w:id="120"/>
-    </w:p>
-    <w:p>
-      <w:pPr>
-        <w:rPr>
-          <w:rFonts w:asciiTheme="minorHAnsi" w:hAnsiTheme="minorHAnsi" w:cstheme="minorHAnsi"/>
-        </w:rPr>
-      </w:pPr>
-      <w:r>
-        <w:rPr>
-          <w:rFonts w:asciiTheme="minorHAnsi" w:hAnsiTheme="minorHAnsi" w:cstheme="minorHAnsi"/>
-        </w:rPr>
-        <w:t xml:space="preserve">Name: support_switch_debugging.py </w:t>
-      </w:r>
-    </w:p>
-    <w:p>
-      <w:pPr>
-        <w:rPr>
-          <w:rFonts w:asciiTheme="minorHAnsi" w:hAnsiTheme="minorHAnsi" w:cstheme="minorHAnsi"/>
-        </w:rPr>
-      </w:pPr>
-      <w:r>
-        <w:rPr>
-          <w:rFonts w:asciiTheme="minorHAnsi" w:hAnsiTheme="minorHAnsi" w:cstheme="minorHAnsi"/>
-        </w:rPr>
-        <w:t>Rsyslog Trigger:</w:t>
-      </w:r>
-      <w:r>
-        <w:rPr>
-          <w:rFonts w:asciiTheme="minorHAnsi" w:hAnsiTheme="minorHAnsi" w:cstheme="minorHAnsi"/>
-        </w:rPr>
-        <w:t xml:space="preserve"> </w:t>
-      </w:r>
-      <w:r>
-        <w:rPr>
-          <w:rFonts w:asciiTheme="minorHAnsi" w:hAnsiTheme="minorHAnsi" w:cstheme="minorHAnsi"/>
         </w:rPr>
         <w:t>‘</w:t>
       </w:r>
@@ -15346,16 +13837,8 @@
         <w:rPr>
           <w:rFonts w:asciiTheme="minorHAnsi" w:hAnsiTheme="minorHAnsi" w:cstheme="minorHAnsi"/>
         </w:rPr>
-        <w:t xml:space="preserve">Last log file: </w:t>
-      </w:r>
-      <w:proofErr w:type="spellStart"/>
-      <w:r>
-        <w:rPr>
-          <w:rFonts w:asciiTheme="minorHAnsi" w:hAnsiTheme="minorHAnsi" w:cstheme="minorHAnsi"/>
-        </w:rPr>
-        <w:t>lastlog.json</w:t>
-      </w:r>
-      <w:proofErr w:type="spellEnd"/>
+        <w:t>Last log file: lastlog.json</w:t>
+      </w:r>
     </w:p>
     <w:p>
       <w:pPr>
@@ -15398,885 +13881,484 @@
           <w:i/>
           <w:iCs/>
         </w:rPr>
-        <w:t xml:space="preserve">49 OS6860E-Core1 </w:t>
-      </w:r>
-      <w:proofErr w:type="spellStart"/>
+        <w:t>49 OS6860E-Core1 swlogd bcmd rpcs ERR: rpcUtilBufListGet:155</w:t>
+      </w:r>
+      <w:r>
+        <w:rPr>
+          <w:rFonts w:ascii="Courier New" w:hAnsi="Courier New" w:cs="Courier New"/>
+        </w:rPr>
+        <w:t xml:space="preserve"> </w:t>
+      </w:r>
       <w:r>
         <w:rPr>
           <w:rFonts w:ascii="Courier New" w:hAnsi="Courier New" w:cs="Courier New"/>
           <w:i/>
           <w:iCs/>
         </w:rPr>
-        <w:t>swlogd</w:t>
-      </w:r>
-      <w:proofErr w:type="spellEnd"/>
+        <w:t>Buffer list is empty","end_msg":""}</w:t>
+      </w:r>
+    </w:p>
+    <w:p>
+      <w:pPr>
+        <w:rPr>
+          <w:rFonts w:asciiTheme="minorHAnsi" w:hAnsiTheme="minorHAnsi" w:cstheme="minorHAnsi"/>
+        </w:rPr>
+      </w:pPr>
+    </w:p>
+    <w:p>
+      <w:pPr>
+        <w:rPr>
+          <w:rFonts w:asciiTheme="minorHAnsi" w:hAnsiTheme="minorHAnsi" w:cstheme="minorHAnsi"/>
+        </w:rPr>
+      </w:pPr>
+      <w:r>
+        <w:rPr>
+          <w:rFonts w:asciiTheme="minorHAnsi" w:hAnsiTheme="minorHAnsi" w:cstheme="minorHAnsi"/>
+        </w:rPr>
+        <w:t>The purpose of this script is to enable debugging. Indeed, if the debug mode is set on ‘info’. All log received on the server log will be Buffer is not empty. To get the log with more detail on our server log we need to enter the switch in debug2 mode.</w:t>
+      </w:r>
+    </w:p>
+    <w:p>
+      <w:pPr>
+        <w:rPr>
+          <w:rFonts w:asciiTheme="minorHAnsi" w:hAnsiTheme="minorHAnsi" w:cstheme="minorHAnsi"/>
+        </w:rPr>
+      </w:pPr>
+    </w:p>
+    <w:p>
+      <w:pPr>
+        <w:rPr>
+          <w:rFonts w:asciiTheme="minorHAnsi" w:hAnsiTheme="minorHAnsi" w:cstheme="minorHAnsi"/>
+        </w:rPr>
+      </w:pPr>
+      <w:r>
+        <w:rPr>
+          <w:rFonts w:asciiTheme="minorHAnsi" w:hAnsiTheme="minorHAnsi" w:cstheme="minorHAnsi"/>
+        </w:rPr>
+        <w:t xml:space="preserve">To do that we use the enable_debugging function which uses sshpass to enter the command on the switch. </w:t>
+      </w:r>
+    </w:p>
+    <w:p>
+      <w:pPr>
+        <w:rPr>
+          <w:rFonts w:asciiTheme="minorHAnsi" w:hAnsiTheme="minorHAnsi" w:cstheme="minorHAnsi"/>
+        </w:rPr>
+      </w:pPr>
+    </w:p>
+    <w:p>
+      <w:pPr>
+        <w:rPr>
+          <w:rFonts w:asciiTheme="minorHAnsi" w:hAnsiTheme="minorHAnsi" w:cstheme="minorHAnsi"/>
+        </w:rPr>
+      </w:pPr>
+      <w:r>
+        <w:rPr>
+          <w:rFonts w:asciiTheme="minorHAnsi" w:hAnsiTheme="minorHAnsi" w:cstheme="minorHAnsi"/>
+        </w:rPr>
+        <w:t xml:space="preserve">When the script is executed, a ssh command </w:t>
+      </w:r>
+      <w:r>
+        <w:rPr>
+          <w:rFonts w:asciiTheme="minorHAnsi" w:hAnsiTheme="minorHAnsi" w:cstheme="minorHAnsi"/>
+        </w:rPr>
+        <w:t>“</w:t>
+      </w:r>
+      <w:r>
+        <w:rPr>
+          <w:rFonts w:asciiTheme="minorHAnsi" w:hAnsiTheme="minorHAnsi" w:cstheme="minorHAnsi"/>
+          <w:i/>
+          <w:iCs/>
+        </w:rPr>
+        <w:t>swlog appid bcmd subapp 3 level debug2</w:t>
+      </w:r>
+      <w:r>
+        <w:rPr>
+          <w:rFonts w:asciiTheme="minorHAnsi" w:hAnsiTheme="minorHAnsi" w:cstheme="minorHAnsi"/>
+        </w:rPr>
+        <w:t>”</w:t>
+      </w:r>
+      <w:r>
+        <w:rPr>
+          <w:rFonts w:asciiTheme="minorHAnsi" w:hAnsiTheme="minorHAnsi" w:cstheme="minorHAnsi"/>
+        </w:rPr>
+        <w:t xml:space="preserve"> is send to the device which sent the log</w:t>
+      </w:r>
+      <w:r>
+        <w:rPr>
+          <w:rFonts w:asciiTheme="minorHAnsi" w:hAnsiTheme="minorHAnsi" w:cstheme="minorHAnsi"/>
+        </w:rPr>
+        <w:t>.</w:t>
+      </w:r>
+    </w:p>
+    <w:p>
+      <w:pPr>
+        <w:rPr>
+          <w:rFonts w:asciiTheme="minorHAnsi" w:hAnsiTheme="minorHAnsi" w:cstheme="minorHAnsi"/>
+        </w:rPr>
+      </w:pPr>
+    </w:p>
+    <w:p>
+      <w:pPr>
+        <w:rPr>
+          <w:rFonts w:asciiTheme="minorHAnsi" w:hAnsiTheme="minorHAnsi" w:cstheme="minorHAnsi"/>
+        </w:rPr>
+      </w:pPr>
+      <w:r>
+        <w:rPr>
+          <w:rFonts w:asciiTheme="minorHAnsi" w:hAnsiTheme="minorHAnsi" w:cstheme="minorHAnsi"/>
+        </w:rPr>
+        <w:t>This commends permit the reception o</w:t>
+      </w:r>
+      <w:r>
+        <w:rPr>
+          <w:rFonts w:asciiTheme="minorHAnsi" w:hAnsiTheme="minorHAnsi" w:cstheme="minorHAnsi"/>
+        </w:rPr>
+        <w:t>f</w:t>
+      </w:r>
+      <w:r>
+        <w:rPr>
+          <w:rFonts w:asciiTheme="minorHAnsi" w:hAnsiTheme="minorHAnsi" w:cstheme="minorHAnsi"/>
+        </w:rPr>
+        <w:t xml:space="preserve"> more detail logs, then the rsyslog can detect which case are responsible of these logs.</w:t>
+      </w:r>
+    </w:p>
+    <w:p>
+      <w:pPr>
+        <w:rPr>
+          <w:rFonts w:asciiTheme="minorHAnsi" w:hAnsiTheme="minorHAnsi" w:cstheme="minorHAnsi"/>
+        </w:rPr>
+      </w:pPr>
+    </w:p>
+    <w:p>
+      <w:pPr>
+        <w:rPr>
+          <w:rFonts w:asciiTheme="minorHAnsi" w:hAnsiTheme="minorHAnsi" w:cstheme="minorHAnsi"/>
+        </w:rPr>
+      </w:pPr>
+      <w:r>
+        <w:rPr>
+          <w:rFonts w:asciiTheme="minorHAnsi" w:hAnsiTheme="minorHAnsi" w:cstheme="minorHAnsi"/>
+        </w:rPr>
+        <w:t>After the switch is in debug mode, the script clears the log file lastlog.json.</w:t>
+      </w:r>
+    </w:p>
+    <w:p>
+      <w:pPr>
+        <w:rPr>
+          <w:rFonts w:asciiTheme="minorHAnsi" w:hAnsiTheme="minorHAnsi" w:cstheme="minorHAnsi"/>
+        </w:rPr>
+      </w:pPr>
+    </w:p>
+    <w:p>
+      <w:pPr>
+        <w:rPr>
+          <w:rFonts w:asciiTheme="minorHAnsi" w:hAnsiTheme="minorHAnsi" w:cstheme="minorHAnsi"/>
+        </w:rPr>
+      </w:pPr>
+    </w:p>
+    <w:p>
+      <w:pPr>
+        <w:pStyle w:val="Titre2"/>
+        <w:rPr>
+          <w:rFonts w:asciiTheme="minorHAnsi" w:hAnsiTheme="minorHAnsi" w:cstheme="minorHAnsi"/>
+          <w:lang w:val="fr-FR"/>
+        </w:rPr>
+      </w:pPr>
+      <w:bookmarkStart w:id="122" w:name="_Toc78459229"/>
+      <w:r>
+        <w:rPr>
+          <w:rFonts w:asciiTheme="minorHAnsi" w:hAnsiTheme="minorHAnsi" w:cstheme="minorHAnsi"/>
+          <w:lang w:val="fr-FR"/>
+        </w:rPr>
+        <w:t>Log Debug debug3</w:t>
+      </w:r>
+      <w:bookmarkEnd w:id="122"/>
+    </w:p>
+    <w:p>
+      <w:pPr>
+        <w:rPr>
+          <w:rFonts w:asciiTheme="minorHAnsi" w:hAnsiTheme="minorHAnsi" w:cstheme="minorHAnsi"/>
+        </w:rPr>
+      </w:pPr>
+    </w:p>
+    <w:p>
+      <w:pPr>
+        <w:rPr>
+          <w:rFonts w:asciiTheme="minorHAnsi" w:hAnsiTheme="minorHAnsi" w:cstheme="minorHAnsi"/>
+        </w:rPr>
+      </w:pPr>
+      <w:r>
+        <w:rPr>
+          <w:rFonts w:asciiTheme="minorHAnsi" w:hAnsiTheme="minorHAnsi" w:cstheme="minorHAnsi"/>
+        </w:rPr>
+        <w:t xml:space="preserve">Name: support_switch_debugging_ddos.py </w:t>
+      </w:r>
+    </w:p>
+    <w:p>
+      <w:pPr>
+        <w:rPr>
+          <w:rFonts w:asciiTheme="minorHAnsi" w:hAnsiTheme="minorHAnsi" w:cstheme="minorHAnsi"/>
+        </w:rPr>
+      </w:pPr>
+      <w:r>
+        <w:rPr>
+          <w:rFonts w:asciiTheme="minorHAnsi" w:hAnsiTheme="minorHAnsi" w:cstheme="minorHAnsi"/>
+        </w:rPr>
+        <w:t xml:space="preserve">Rsyslog Trigger: </w:t>
+      </w:r>
+      <w:r>
+        <w:rPr>
+          <w:rFonts w:asciiTheme="minorHAnsi" w:hAnsiTheme="minorHAnsi" w:cstheme="minorHAnsi"/>
+        </w:rPr>
+        <w:t>‘</w:t>
+      </w:r>
+      <w:r>
+        <w:rPr>
+          <w:rFonts w:asciiTheme="minorHAnsi" w:hAnsiTheme="minorHAnsi" w:cstheme="minorHAnsi"/>
+        </w:rPr>
+        <w:t>Denial of Service attack detected: &lt;port-scan&gt;</w:t>
+      </w:r>
+      <w:r>
+        <w:rPr>
+          <w:rFonts w:asciiTheme="minorHAnsi" w:hAnsiTheme="minorHAnsi" w:cstheme="minorHAnsi"/>
+        </w:rPr>
+        <w:t>’</w:t>
+      </w:r>
+    </w:p>
+    <w:p>
+      <w:pPr>
+        <w:rPr>
+          <w:rFonts w:asciiTheme="minorHAnsi" w:hAnsiTheme="minorHAnsi" w:cstheme="minorHAnsi"/>
+        </w:rPr>
+      </w:pPr>
+      <w:r>
+        <w:rPr>
+          <w:rFonts w:asciiTheme="minorHAnsi" w:hAnsiTheme="minorHAnsi" w:cstheme="minorHAnsi"/>
+        </w:rPr>
+        <w:t>Last log file: lastlog_ddos.json</w:t>
+      </w:r>
+    </w:p>
+    <w:p>
+      <w:pPr>
+        <w:rPr>
+          <w:rFonts w:asciiTheme="minorHAnsi" w:hAnsiTheme="minorHAnsi" w:cstheme="minorHAnsi"/>
+        </w:rPr>
+      </w:pPr>
+      <w:r>
+        <w:rPr>
+          <w:rFonts w:asciiTheme="minorHAnsi" w:hAnsiTheme="minorHAnsi" w:cstheme="minorHAnsi"/>
+        </w:rPr>
+        <w:t>Log example:</w:t>
+      </w:r>
+    </w:p>
+    <w:p>
+      <w:pPr>
+        <w:rPr>
+          <w:rFonts w:asciiTheme="minorHAnsi" w:hAnsiTheme="minorHAnsi" w:cstheme="minorHAnsi"/>
+        </w:rPr>
+      </w:pPr>
+    </w:p>
+    <w:p>
+      <w:pPr>
+        <w:rPr>
+          <w:rFonts w:asciiTheme="minorHAnsi" w:hAnsiTheme="minorHAnsi" w:cstheme="minorHAnsi"/>
+          <w:i/>
+          <w:iCs/>
+        </w:rPr>
+      </w:pPr>
+      <w:r>
+        <w:rPr>
+          <w:rFonts w:asciiTheme="minorHAnsi" w:hAnsiTheme="minorHAnsi" w:cstheme="minorHAnsi"/>
+        </w:rPr>
+        <w:t>When the script is executed, a ssh command “</w:t>
+      </w:r>
+      <w:r>
+        <w:rPr>
+          <w:rFonts w:asciiTheme="minorHAnsi" w:hAnsiTheme="minorHAnsi" w:cstheme="minorHAnsi"/>
+          <w:i/>
+          <w:iCs/>
+        </w:rPr>
+        <w:t>swlog appid ipv4 subapp all level debug3</w:t>
+      </w:r>
+      <w:r>
+        <w:rPr>
+          <w:rFonts w:asciiTheme="minorHAnsi" w:hAnsiTheme="minorHAnsi" w:cstheme="minorHAnsi"/>
+        </w:rPr>
+        <w:t>” is send to the device which sent the log.</w:t>
+      </w:r>
+    </w:p>
+    <w:p>
+      <w:pPr>
+        <w:rPr>
+          <w:rFonts w:asciiTheme="minorHAnsi" w:hAnsiTheme="minorHAnsi" w:cstheme="minorHAnsi"/>
+        </w:rPr>
+      </w:pPr>
+    </w:p>
+    <w:p>
+      <w:pPr>
+        <w:rPr>
+          <w:rFonts w:asciiTheme="minorHAnsi" w:hAnsiTheme="minorHAnsi" w:cstheme="minorHAnsi"/>
+        </w:rPr>
+      </w:pPr>
+      <w:r>
+        <w:rPr>
+          <w:rFonts w:asciiTheme="minorHAnsi" w:hAnsiTheme="minorHAnsi" w:cstheme="minorHAnsi"/>
+        </w:rPr>
+        <w:t>This commends permit the reception o</w:t>
+      </w:r>
+      <w:r>
+        <w:rPr>
+          <w:rFonts w:asciiTheme="minorHAnsi" w:hAnsiTheme="minorHAnsi" w:cstheme="minorHAnsi"/>
+        </w:rPr>
+        <w:t>f</w:t>
+      </w:r>
+      <w:r>
+        <w:rPr>
+          <w:rFonts w:asciiTheme="minorHAnsi" w:hAnsiTheme="minorHAnsi" w:cstheme="minorHAnsi"/>
+        </w:rPr>
+        <w:t xml:space="preserve"> more detail logs, then the rsyslog can detect which case are responsible of these logs.</w:t>
+      </w:r>
+    </w:p>
+    <w:p>
+      <w:pPr>
+        <w:pStyle w:val="Titre2"/>
+        <w:rPr>
+          <w:rFonts w:asciiTheme="minorHAnsi" w:hAnsiTheme="minorHAnsi" w:cstheme="minorHAnsi"/>
+        </w:rPr>
+      </w:pPr>
+      <w:bookmarkStart w:id="123" w:name="_L2_Loop_Script"/>
+      <w:bookmarkStart w:id="124" w:name="_Toc78459230"/>
+      <w:bookmarkEnd w:id="123"/>
+      <w:r>
+        <w:rPr>
+          <w:rFonts w:asciiTheme="minorHAnsi" w:hAnsiTheme="minorHAnsi" w:cstheme="minorHAnsi"/>
+        </w:rPr>
+        <w:lastRenderedPageBreak/>
+        <w:t>L2 Loop</w:t>
+      </w:r>
+      <w:r>
+        <w:rPr>
+          <w:rFonts w:asciiTheme="minorHAnsi" w:hAnsiTheme="minorHAnsi" w:cstheme="minorHAnsi"/>
+        </w:rPr>
+        <w:t xml:space="preserve"> Script</w:t>
+      </w:r>
+      <w:bookmarkEnd w:id="124"/>
+    </w:p>
+    <w:p>
+      <w:pPr>
+        <w:rPr>
+          <w:rFonts w:asciiTheme="minorHAnsi" w:hAnsiTheme="minorHAnsi" w:cstheme="minorHAnsi"/>
+        </w:rPr>
+      </w:pPr>
+      <w:r>
+        <w:rPr>
+          <w:rFonts w:asciiTheme="minorHAnsi" w:hAnsiTheme="minorHAnsi" w:cstheme="minorHAnsi"/>
+        </w:rPr>
+        <w:t>Name: support_switch_port_disable.py</w:t>
+      </w:r>
+    </w:p>
+    <w:p>
+      <w:pPr>
+        <w:rPr>
+          <w:rFonts w:asciiTheme="minorHAnsi" w:hAnsiTheme="minorHAnsi" w:cstheme="minorHAnsi"/>
+        </w:rPr>
+      </w:pPr>
+      <w:r>
+        <w:rPr>
+          <w:rFonts w:asciiTheme="minorHAnsi" w:hAnsiTheme="minorHAnsi" w:cstheme="minorHAnsi"/>
+        </w:rPr>
+        <w:t>Rsyslog Trigger:</w:t>
+      </w:r>
+      <w:r>
+        <w:rPr>
+          <w:rFonts w:asciiTheme="minorHAnsi" w:hAnsiTheme="minorHAnsi" w:cstheme="minorHAnsi"/>
+        </w:rPr>
+        <w:t xml:space="preserve"> ‘slnHwlrnCbkHandler' ;'port';'bcmd'</w:t>
+      </w:r>
+    </w:p>
+    <w:p>
+      <w:pPr>
+        <w:rPr>
+          <w:rFonts w:asciiTheme="minorHAnsi" w:hAnsiTheme="minorHAnsi" w:cstheme="minorHAnsi"/>
+        </w:rPr>
+      </w:pPr>
+      <w:r>
+        <w:rPr>
+          <w:rFonts w:asciiTheme="minorHAnsi" w:hAnsiTheme="minorHAnsi" w:cstheme="minorHAnsi"/>
+        </w:rPr>
+        <w:t>Last log file: lastlog_loop.json</w:t>
+      </w:r>
+    </w:p>
+    <w:p>
+      <w:pPr>
+        <w:rPr>
+          <w:rFonts w:asciiTheme="minorHAnsi" w:hAnsiTheme="minorHAnsi" w:cstheme="minorHAnsi"/>
+        </w:rPr>
+      </w:pPr>
+      <w:r>
+        <w:rPr>
+          <w:rFonts w:asciiTheme="minorHAnsi" w:hAnsiTheme="minorHAnsi" w:cstheme="minorHAnsi"/>
+        </w:rPr>
+        <w:t>Log example:</w:t>
+      </w:r>
+    </w:p>
+    <w:p>
+      <w:pPr>
+        <w:rPr>
+          <w:rFonts w:asciiTheme="minorHAnsi" w:hAnsiTheme="minorHAnsi" w:cstheme="minorHAnsi"/>
+        </w:rPr>
+      </w:pPr>
       <w:r>
         <w:rPr>
           <w:rFonts w:ascii="Courier New" w:hAnsi="Courier New" w:cs="Courier New"/>
           <w:i/>
           <w:iCs/>
         </w:rPr>
-        <w:t xml:space="preserve"> </w:t>
-      </w:r>
-      <w:proofErr w:type="spellStart"/>
+        <w:t>{"@timestamp":"2021-05-26T11:41:25+02:00","type":"syslog_json","relayip":"192.168.80.27","hostname":"os6860e-2</w:t>
+      </w:r>
+      <w:r>
+        <w:rPr>
+          <w:rFonts w:asciiTheme="minorHAnsi" w:hAnsiTheme="minorHAnsi" w:cstheme="minorHAnsi"/>
+          <w:i/>
+          <w:iCs/>
+        </w:rPr>
+        <w:t>-</w:t>
+      </w:r>
       <w:r>
         <w:rPr>
           <w:rFonts w:ascii="Courier New" w:hAnsi="Courier New" w:cs="Courier New"/>
           <w:i/>
           <w:iCs/>
         </w:rPr>
-        <w:t>bcmd</w:t>
-      </w:r>
-      <w:proofErr w:type="spellEnd"/>
-      <w:r>
-        <w:rPr>
-          <w:rFonts w:ascii="Courier New" w:hAnsi="Courier New" w:cs="Courier New"/>
-          <w:i/>
-          <w:iCs/>
-        </w:rPr>
-        <w:t xml:space="preserve"> </w:t>
-      </w:r>
-      <w:proofErr w:type="spellStart"/>
-      <w:r>
-        <w:rPr>
-          <w:rFonts w:ascii="Courier New" w:hAnsi="Courier New" w:cs="Courier New"/>
-          <w:i/>
-          <w:iCs/>
-        </w:rPr>
-        <w:t>rpcs</w:t>
-      </w:r>
-      <w:proofErr w:type="spellEnd"/>
-      <w:r>
-        <w:rPr>
-          <w:rFonts w:ascii="Courier New" w:hAnsi="Courier New" w:cs="Courier New"/>
-          <w:i/>
-          <w:iCs/>
-        </w:rPr>
-        <w:t xml:space="preserve"> ERR: rpcUtilBufListGet:155</w:t>
-      </w:r>
-      <w:r>
-        <w:rPr>
-          <w:rFonts w:ascii="Courier New" w:hAnsi="Courier New" w:cs="Courier New"/>
-        </w:rPr>
-        <w:t xml:space="preserve"> </w:t>
-      </w:r>
-      <w:r>
-        <w:rPr>
-          <w:rFonts w:ascii="Courier New" w:hAnsi="Courier New" w:cs="Courier New"/>
-          <w:i/>
-          <w:iCs/>
-        </w:rPr>
-        <w:t>Buffer list is empty","</w:t>
-      </w:r>
-      <w:proofErr w:type="spellStart"/>
-      <w:r>
-        <w:rPr>
-          <w:rFonts w:ascii="Courier New" w:hAnsi="Courier New" w:cs="Courier New"/>
-          <w:i/>
-          <w:iCs/>
-        </w:rPr>
-        <w:t>end_msg</w:t>
-      </w:r>
-      <w:proofErr w:type="spellEnd"/>
-      <w:r>
-        <w:rPr>
-          <w:rFonts w:ascii="Courier New" w:hAnsi="Courier New" w:cs="Courier New"/>
-          <w:i/>
-          <w:iCs/>
-        </w:rPr>
-        <w:t>":""}</w:t>
-      </w:r>
-    </w:p>
-    <w:p>
-      <w:pPr>
-        <w:rPr>
-          <w:rFonts w:asciiTheme="minorHAnsi" w:hAnsiTheme="minorHAnsi" w:cstheme="minorHAnsi"/>
-        </w:rPr>
-      </w:pPr>
-    </w:p>
-    <w:p>
-      <w:pPr>
-        <w:rPr>
-          <w:rFonts w:asciiTheme="minorHAnsi" w:hAnsiTheme="minorHAnsi" w:cstheme="minorHAnsi"/>
-        </w:rPr>
-      </w:pPr>
-      <w:r>
-        <w:rPr>
-          <w:rFonts w:asciiTheme="minorHAnsi" w:hAnsiTheme="minorHAnsi" w:cstheme="minorHAnsi"/>
-        </w:rPr>
-        <w:t>The purpose of this script is to enable debugging. Indeed, if the debug mode is set on ‘info’. All log received on the server log will be Buffer is not empty. To get the log with more detail on our server log we need to enter the switch in debug2 mode.</w:t>
-      </w:r>
-    </w:p>
-    <w:p>
-      <w:pPr>
-        <w:rPr>
-          <w:rFonts w:asciiTheme="minorHAnsi" w:hAnsiTheme="minorHAnsi" w:cstheme="minorHAnsi"/>
-        </w:rPr>
-      </w:pPr>
-    </w:p>
-    <w:p>
-      <w:pPr>
-        <w:rPr>
-          <w:rFonts w:asciiTheme="minorHAnsi" w:hAnsiTheme="minorHAnsi" w:cstheme="minorHAnsi"/>
-        </w:rPr>
-      </w:pPr>
-      <w:r>
-        <w:rPr>
-          <w:rFonts w:asciiTheme="minorHAnsi" w:hAnsiTheme="minorHAnsi" w:cstheme="minorHAnsi"/>
-        </w:rPr>
-        <w:t xml:space="preserve">To do that we use the </w:t>
-      </w:r>
-      <w:proofErr w:type="spellStart"/>
-      <w:r>
-        <w:rPr>
-          <w:rFonts w:asciiTheme="minorHAnsi" w:hAnsiTheme="minorHAnsi" w:cstheme="minorHAnsi"/>
-        </w:rPr>
-        <w:t>enable_debugging</w:t>
-      </w:r>
-      <w:proofErr w:type="spellEnd"/>
-      <w:r>
-        <w:rPr>
-          <w:rFonts w:asciiTheme="minorHAnsi" w:hAnsiTheme="minorHAnsi" w:cstheme="minorHAnsi"/>
-        </w:rPr>
-        <w:t xml:space="preserve"> function which uses </w:t>
-      </w:r>
-      <w:proofErr w:type="spellStart"/>
-      <w:r>
-        <w:rPr>
-          <w:rFonts w:asciiTheme="minorHAnsi" w:hAnsiTheme="minorHAnsi" w:cstheme="minorHAnsi"/>
-        </w:rPr>
-        <w:t>sshpass</w:t>
-      </w:r>
-      <w:proofErr w:type="spellEnd"/>
-      <w:r>
-        <w:rPr>
-          <w:rFonts w:asciiTheme="minorHAnsi" w:hAnsiTheme="minorHAnsi" w:cstheme="minorHAnsi"/>
-        </w:rPr>
-        <w:t xml:space="preserve"> to enter the command on the switch. </w:t>
-      </w:r>
-    </w:p>
-    <w:p>
-      <w:pPr>
-        <w:rPr>
-          <w:rFonts w:asciiTheme="minorHAnsi" w:hAnsiTheme="minorHAnsi" w:cstheme="minorHAnsi"/>
-        </w:rPr>
-      </w:pPr>
-    </w:p>
-    <w:p>
-      <w:pPr>
-        <w:rPr>
-          <w:rFonts w:asciiTheme="minorHAnsi" w:hAnsiTheme="minorHAnsi" w:cstheme="minorHAnsi"/>
-        </w:rPr>
-      </w:pPr>
-      <w:r>
-        <w:rPr>
-          <w:rFonts w:asciiTheme="minorHAnsi" w:hAnsiTheme="minorHAnsi" w:cstheme="minorHAnsi"/>
-        </w:rPr>
-        <w:t xml:space="preserve">When the script is executed, a </w:t>
-      </w:r>
-      <w:proofErr w:type="spellStart"/>
-      <w:r>
-        <w:rPr>
-          <w:rFonts w:asciiTheme="minorHAnsi" w:hAnsiTheme="minorHAnsi" w:cstheme="minorHAnsi"/>
-        </w:rPr>
-        <w:t>ssh</w:t>
-      </w:r>
-      <w:proofErr w:type="spellEnd"/>
-      <w:r>
-        <w:rPr>
-          <w:rFonts w:asciiTheme="minorHAnsi" w:hAnsiTheme="minorHAnsi" w:cstheme="minorHAnsi"/>
-        </w:rPr>
-        <w:t xml:space="preserve"> command </w:t>
-      </w:r>
-      <w:r>
-        <w:rPr>
-          <w:rFonts w:asciiTheme="minorHAnsi" w:hAnsiTheme="minorHAnsi" w:cstheme="minorHAnsi"/>
-        </w:rPr>
-        <w:t>“</w:t>
-      </w:r>
-      <w:proofErr w:type="spellStart"/>
-      <w:r>
-        <w:rPr>
-          <w:rFonts w:asciiTheme="minorHAnsi" w:hAnsiTheme="minorHAnsi" w:cstheme="minorHAnsi"/>
-          <w:i/>
-          <w:iCs/>
-        </w:rPr>
-        <w:t>swlog</w:t>
-      </w:r>
-      <w:proofErr w:type="spellEnd"/>
-      <w:r>
-        <w:rPr>
-          <w:rFonts w:asciiTheme="minorHAnsi" w:hAnsiTheme="minorHAnsi" w:cstheme="minorHAnsi"/>
-          <w:i/>
-          <w:iCs/>
-        </w:rPr>
-        <w:t xml:space="preserve"> </w:t>
-      </w:r>
-      <w:proofErr w:type="spellStart"/>
-      <w:r>
-        <w:rPr>
-          <w:rFonts w:asciiTheme="minorHAnsi" w:hAnsiTheme="minorHAnsi" w:cstheme="minorHAnsi"/>
-          <w:i/>
-          <w:iCs/>
-        </w:rPr>
-        <w:t>appid</w:t>
-      </w:r>
-      <w:proofErr w:type="spellEnd"/>
-      <w:r>
-        <w:rPr>
-          <w:rFonts w:asciiTheme="minorHAnsi" w:hAnsiTheme="minorHAnsi" w:cstheme="minorHAnsi"/>
-          <w:i/>
-          <w:iCs/>
-        </w:rPr>
-        <w:t xml:space="preserve"> </w:t>
-      </w:r>
-      <w:proofErr w:type="spellStart"/>
-      <w:r>
-        <w:rPr>
-          <w:rFonts w:asciiTheme="minorHAnsi" w:hAnsiTheme="minorHAnsi" w:cstheme="minorHAnsi"/>
-          <w:i/>
-          <w:iCs/>
-        </w:rPr>
-        <w:t>bcmd</w:t>
-      </w:r>
-      <w:proofErr w:type="spellEnd"/>
-      <w:r>
-        <w:rPr>
-          <w:rFonts w:asciiTheme="minorHAnsi" w:hAnsiTheme="minorHAnsi" w:cstheme="minorHAnsi"/>
-          <w:i/>
-          <w:iCs/>
-        </w:rPr>
-        <w:t xml:space="preserve"> </w:t>
-      </w:r>
-      <w:proofErr w:type="spellStart"/>
-      <w:r>
-        <w:rPr>
-          <w:rFonts w:asciiTheme="minorHAnsi" w:hAnsiTheme="minorHAnsi" w:cstheme="minorHAnsi"/>
-          <w:i/>
-          <w:iCs/>
-        </w:rPr>
-        <w:t>subapp</w:t>
-      </w:r>
-      <w:proofErr w:type="spellEnd"/>
-      <w:r>
-        <w:rPr>
-          <w:rFonts w:asciiTheme="minorHAnsi" w:hAnsiTheme="minorHAnsi" w:cstheme="minorHAnsi"/>
-          <w:i/>
-          <w:iCs/>
-        </w:rPr>
-        <w:t xml:space="preserve"> 3 level debug2</w:t>
-      </w:r>
-      <w:r>
-        <w:rPr>
-          <w:rFonts w:asciiTheme="minorHAnsi" w:hAnsiTheme="minorHAnsi" w:cstheme="minorHAnsi"/>
-        </w:rPr>
-        <w:t>”</w:t>
-      </w:r>
-      <w:r>
-        <w:rPr>
-          <w:rFonts w:asciiTheme="minorHAnsi" w:hAnsiTheme="minorHAnsi" w:cstheme="minorHAnsi"/>
-        </w:rPr>
-        <w:t xml:space="preserve"> is send to the device which sent the log</w:t>
-      </w:r>
-      <w:r>
-        <w:rPr>
-          <w:rFonts w:asciiTheme="minorHAnsi" w:hAnsiTheme="minorHAnsi" w:cstheme="minorHAnsi"/>
-        </w:rPr>
-        <w:t>.</w:t>
-      </w:r>
-    </w:p>
-    <w:p>
-      <w:pPr>
-        <w:rPr>
-          <w:rFonts w:asciiTheme="minorHAnsi" w:hAnsiTheme="minorHAnsi" w:cstheme="minorHAnsi"/>
-        </w:rPr>
-      </w:pPr>
-    </w:p>
-    <w:p>
-      <w:pPr>
-        <w:rPr>
-          <w:rFonts w:asciiTheme="minorHAnsi" w:hAnsiTheme="minorHAnsi" w:cstheme="minorHAnsi"/>
-        </w:rPr>
-      </w:pPr>
-      <w:r>
-        <w:rPr>
-          <w:rFonts w:asciiTheme="minorHAnsi" w:hAnsiTheme="minorHAnsi" w:cstheme="minorHAnsi"/>
-        </w:rPr>
-        <w:t>This commends permit the reception o</w:t>
-      </w:r>
-      <w:r>
-        <w:rPr>
-          <w:rFonts w:asciiTheme="minorHAnsi" w:hAnsiTheme="minorHAnsi" w:cstheme="minorHAnsi"/>
-        </w:rPr>
-        <w:t>f</w:t>
-      </w:r>
-      <w:r>
-        <w:rPr>
-          <w:rFonts w:asciiTheme="minorHAnsi" w:hAnsiTheme="minorHAnsi" w:cstheme="minorHAnsi"/>
-        </w:rPr>
-        <w:t xml:space="preserve"> more detail logs, then the </w:t>
-      </w:r>
-      <w:proofErr w:type="spellStart"/>
-      <w:r>
-        <w:rPr>
-          <w:rFonts w:asciiTheme="minorHAnsi" w:hAnsiTheme="minorHAnsi" w:cstheme="minorHAnsi"/>
-        </w:rPr>
-        <w:t>rsyslog</w:t>
-      </w:r>
-      <w:proofErr w:type="spellEnd"/>
-      <w:r>
-        <w:rPr>
-          <w:rFonts w:asciiTheme="minorHAnsi" w:hAnsiTheme="minorHAnsi" w:cstheme="minorHAnsi"/>
-        </w:rPr>
-        <w:t xml:space="preserve"> can detect which case are responsible of these logs.</w:t>
-      </w:r>
-    </w:p>
-    <w:p>
-      <w:pPr>
-        <w:rPr>
-          <w:rFonts w:asciiTheme="minorHAnsi" w:hAnsiTheme="minorHAnsi" w:cstheme="minorHAnsi"/>
-        </w:rPr>
-      </w:pPr>
-    </w:p>
-    <w:p>
-      <w:pPr>
-        <w:rPr>
-          <w:rFonts w:asciiTheme="minorHAnsi" w:hAnsiTheme="minorHAnsi" w:cstheme="minorHAnsi"/>
-        </w:rPr>
-      </w:pPr>
-      <w:r>
-        <w:rPr>
-          <w:rFonts w:asciiTheme="minorHAnsi" w:hAnsiTheme="minorHAnsi" w:cstheme="minorHAnsi"/>
-        </w:rPr>
-        <w:t xml:space="preserve">After the switch is in debug mode, the script clears the log file </w:t>
-      </w:r>
-      <w:proofErr w:type="spellStart"/>
-      <w:r>
-        <w:rPr>
-          <w:rFonts w:asciiTheme="minorHAnsi" w:hAnsiTheme="minorHAnsi" w:cstheme="minorHAnsi"/>
-        </w:rPr>
-        <w:t>lastlog.json</w:t>
-      </w:r>
-      <w:proofErr w:type="spellEnd"/>
-      <w:r>
-        <w:rPr>
-          <w:rFonts w:asciiTheme="minorHAnsi" w:hAnsiTheme="minorHAnsi" w:cstheme="minorHAnsi"/>
-        </w:rPr>
-        <w:t>.</w:t>
-      </w:r>
-    </w:p>
-    <w:p>
-      <w:pPr>
-        <w:rPr>
-          <w:rFonts w:asciiTheme="minorHAnsi" w:hAnsiTheme="minorHAnsi" w:cstheme="minorHAnsi"/>
-        </w:rPr>
-      </w:pPr>
-    </w:p>
-    <w:p>
-      <w:pPr>
-        <w:rPr>
-          <w:rFonts w:asciiTheme="minorHAnsi" w:hAnsiTheme="minorHAnsi" w:cstheme="minorHAnsi"/>
-        </w:rPr>
-      </w:pPr>
-    </w:p>
-    <w:p>
-      <w:pPr>
-        <w:pStyle w:val="Titre2"/>
-        <w:rPr>
-          <w:rFonts w:asciiTheme="minorHAnsi" w:hAnsiTheme="minorHAnsi" w:cstheme="minorHAnsi"/>
-          <w:lang w:val="fr-FR"/>
-        </w:rPr>
-      </w:pPr>
-      <w:bookmarkStart w:id="121" w:name="_Toc78459229"/>
-      <w:r>
-        <w:rPr>
-          <w:rFonts w:asciiTheme="minorHAnsi" w:hAnsiTheme="minorHAnsi" w:cstheme="minorHAnsi"/>
-          <w:lang w:val="fr-FR"/>
-        </w:rPr>
-        <w:t xml:space="preserve">Log </w:t>
-      </w:r>
-      <w:proofErr w:type="spellStart"/>
-      <w:r>
-        <w:rPr>
-          <w:rFonts w:asciiTheme="minorHAnsi" w:hAnsiTheme="minorHAnsi" w:cstheme="minorHAnsi"/>
-          <w:lang w:val="fr-FR"/>
-        </w:rPr>
-        <w:t>Debug</w:t>
-      </w:r>
-      <w:proofErr w:type="spellEnd"/>
-      <w:r>
-        <w:rPr>
-          <w:rFonts w:asciiTheme="minorHAnsi" w:hAnsiTheme="minorHAnsi" w:cstheme="minorHAnsi"/>
-          <w:lang w:val="fr-FR"/>
-        </w:rPr>
-        <w:t xml:space="preserve"> debug3</w:t>
-      </w:r>
-      <w:bookmarkEnd w:id="121"/>
-    </w:p>
-    <w:p>
-      <w:pPr>
-        <w:rPr>
-          <w:rFonts w:asciiTheme="minorHAnsi" w:hAnsiTheme="minorHAnsi" w:cstheme="minorHAnsi"/>
-        </w:rPr>
-      </w:pPr>
-    </w:p>
-    <w:p>
-      <w:pPr>
-        <w:rPr>
-          <w:rFonts w:asciiTheme="minorHAnsi" w:hAnsiTheme="minorHAnsi" w:cstheme="minorHAnsi"/>
-        </w:rPr>
-      </w:pPr>
-      <w:r>
-        <w:rPr>
-          <w:rFonts w:asciiTheme="minorHAnsi" w:hAnsiTheme="minorHAnsi" w:cstheme="minorHAnsi"/>
-        </w:rPr>
-        <w:t xml:space="preserve">Name: support_switch_debugging_ddos.py </w:t>
-      </w:r>
-    </w:p>
-    <w:p>
-      <w:pPr>
-        <w:rPr>
-          <w:rFonts w:asciiTheme="minorHAnsi" w:hAnsiTheme="minorHAnsi" w:cstheme="minorHAnsi"/>
-        </w:rPr>
-      </w:pPr>
-      <w:r>
-        <w:rPr>
-          <w:rFonts w:asciiTheme="minorHAnsi" w:hAnsiTheme="minorHAnsi" w:cstheme="minorHAnsi"/>
-        </w:rPr>
-        <w:t xml:space="preserve">Rsyslog Trigger: </w:t>
-      </w:r>
-      <w:r>
-        <w:rPr>
-          <w:rFonts w:asciiTheme="minorHAnsi" w:hAnsiTheme="minorHAnsi" w:cstheme="minorHAnsi"/>
-        </w:rPr>
-        <w:t>‘</w:t>
-      </w:r>
-      <w:r>
-        <w:rPr>
-          <w:rFonts w:asciiTheme="minorHAnsi" w:hAnsiTheme="minorHAnsi" w:cstheme="minorHAnsi"/>
-        </w:rPr>
-        <w:t>Denial of Service attack detected: &lt;port-scan&gt;</w:t>
-      </w:r>
-      <w:r>
-        <w:rPr>
-          <w:rFonts w:asciiTheme="minorHAnsi" w:hAnsiTheme="minorHAnsi" w:cstheme="minorHAnsi"/>
-        </w:rPr>
-        <w:t>’</w:t>
-      </w:r>
-    </w:p>
-    <w:p>
-      <w:pPr>
-        <w:rPr>
-          <w:rFonts w:asciiTheme="minorHAnsi" w:hAnsiTheme="minorHAnsi" w:cstheme="minorHAnsi"/>
-        </w:rPr>
-      </w:pPr>
-      <w:r>
-        <w:rPr>
-          <w:rFonts w:asciiTheme="minorHAnsi" w:hAnsiTheme="minorHAnsi" w:cstheme="minorHAnsi"/>
-        </w:rPr>
-        <w:t xml:space="preserve">Last log file: </w:t>
-      </w:r>
-      <w:proofErr w:type="spellStart"/>
-      <w:r>
-        <w:rPr>
-          <w:rFonts w:asciiTheme="minorHAnsi" w:hAnsiTheme="minorHAnsi" w:cstheme="minorHAnsi"/>
-        </w:rPr>
-        <w:t>lastlog_ddos.json</w:t>
-      </w:r>
-      <w:proofErr w:type="spellEnd"/>
-    </w:p>
-    <w:p>
-      <w:pPr>
-        <w:rPr>
-          <w:rFonts w:asciiTheme="minorHAnsi" w:hAnsiTheme="minorHAnsi" w:cstheme="minorHAnsi"/>
-        </w:rPr>
-      </w:pPr>
-      <w:r>
-        <w:rPr>
-          <w:rFonts w:asciiTheme="minorHAnsi" w:hAnsiTheme="minorHAnsi" w:cstheme="minorHAnsi"/>
-        </w:rPr>
-        <w:t>Log example:</w:t>
-      </w:r>
-    </w:p>
-    <w:p>
-      <w:pPr>
-        <w:rPr>
-          <w:rFonts w:asciiTheme="minorHAnsi" w:hAnsiTheme="minorHAnsi" w:cstheme="minorHAnsi"/>
-        </w:rPr>
-      </w:pPr>
-    </w:p>
-    <w:p>
-      <w:pPr>
-        <w:rPr>
-          <w:rFonts w:asciiTheme="minorHAnsi" w:hAnsiTheme="minorHAnsi" w:cstheme="minorHAnsi"/>
-          <w:i/>
-          <w:iCs/>
-        </w:rPr>
-      </w:pPr>
-      <w:r>
-        <w:rPr>
-          <w:rFonts w:asciiTheme="minorHAnsi" w:hAnsiTheme="minorHAnsi" w:cstheme="minorHAnsi"/>
-        </w:rPr>
-        <w:t xml:space="preserve">When the script is executed, a </w:t>
-      </w:r>
-      <w:proofErr w:type="spellStart"/>
-      <w:r>
-        <w:rPr>
-          <w:rFonts w:asciiTheme="minorHAnsi" w:hAnsiTheme="minorHAnsi" w:cstheme="minorHAnsi"/>
-        </w:rPr>
-        <w:t>ssh</w:t>
-      </w:r>
-      <w:proofErr w:type="spellEnd"/>
-      <w:r>
-        <w:rPr>
-          <w:rFonts w:asciiTheme="minorHAnsi" w:hAnsiTheme="minorHAnsi" w:cstheme="minorHAnsi"/>
-        </w:rPr>
-        <w:t xml:space="preserve"> command “</w:t>
-      </w:r>
-      <w:proofErr w:type="spellStart"/>
-      <w:r>
-        <w:rPr>
-          <w:rFonts w:asciiTheme="minorHAnsi" w:hAnsiTheme="minorHAnsi" w:cstheme="minorHAnsi"/>
-          <w:i/>
-          <w:iCs/>
-        </w:rPr>
-        <w:t>swlog</w:t>
-      </w:r>
-      <w:proofErr w:type="spellEnd"/>
-      <w:r>
-        <w:rPr>
-          <w:rFonts w:asciiTheme="minorHAnsi" w:hAnsiTheme="minorHAnsi" w:cstheme="minorHAnsi"/>
-          <w:i/>
-          <w:iCs/>
-        </w:rPr>
-        <w:t xml:space="preserve"> </w:t>
-      </w:r>
-      <w:proofErr w:type="spellStart"/>
-      <w:r>
-        <w:rPr>
-          <w:rFonts w:asciiTheme="minorHAnsi" w:hAnsiTheme="minorHAnsi" w:cstheme="minorHAnsi"/>
-          <w:i/>
-          <w:iCs/>
-        </w:rPr>
-        <w:t>appid</w:t>
-      </w:r>
-      <w:proofErr w:type="spellEnd"/>
-      <w:r>
-        <w:rPr>
-          <w:rFonts w:asciiTheme="minorHAnsi" w:hAnsiTheme="minorHAnsi" w:cstheme="minorHAnsi"/>
-          <w:i/>
-          <w:iCs/>
-        </w:rPr>
-        <w:t xml:space="preserve"> ipv4 </w:t>
-      </w:r>
-      <w:proofErr w:type="spellStart"/>
-      <w:r>
-        <w:rPr>
-          <w:rFonts w:asciiTheme="minorHAnsi" w:hAnsiTheme="minorHAnsi" w:cstheme="minorHAnsi"/>
-          <w:i/>
-          <w:iCs/>
-        </w:rPr>
-        <w:t>subapp</w:t>
-      </w:r>
-      <w:proofErr w:type="spellEnd"/>
-      <w:r>
-        <w:rPr>
-          <w:rFonts w:asciiTheme="minorHAnsi" w:hAnsiTheme="minorHAnsi" w:cstheme="minorHAnsi"/>
-          <w:i/>
-          <w:iCs/>
-        </w:rPr>
-        <w:t xml:space="preserve"> all level debug3</w:t>
-      </w:r>
-      <w:r>
-        <w:rPr>
-          <w:rFonts w:asciiTheme="minorHAnsi" w:hAnsiTheme="minorHAnsi" w:cstheme="minorHAnsi"/>
-        </w:rPr>
-        <w:t>” is send to the device which sent the log.</w:t>
-      </w:r>
-    </w:p>
-    <w:p>
-      <w:pPr>
-        <w:rPr>
-          <w:rFonts w:asciiTheme="minorHAnsi" w:hAnsiTheme="minorHAnsi" w:cstheme="minorHAnsi"/>
-        </w:rPr>
-      </w:pPr>
-    </w:p>
-    <w:p>
-      <w:pPr>
-        <w:rPr>
-          <w:rFonts w:asciiTheme="minorHAnsi" w:hAnsiTheme="minorHAnsi" w:cstheme="minorHAnsi"/>
-        </w:rPr>
-      </w:pPr>
-      <w:r>
-        <w:rPr>
-          <w:rFonts w:asciiTheme="minorHAnsi" w:hAnsiTheme="minorHAnsi" w:cstheme="minorHAnsi"/>
-        </w:rPr>
-        <w:t>This commends permit the reception o</w:t>
-      </w:r>
-      <w:r>
-        <w:rPr>
-          <w:rFonts w:asciiTheme="minorHAnsi" w:hAnsiTheme="minorHAnsi" w:cstheme="minorHAnsi"/>
-        </w:rPr>
-        <w:t>f</w:t>
-      </w:r>
-      <w:r>
-        <w:rPr>
-          <w:rFonts w:asciiTheme="minorHAnsi" w:hAnsiTheme="minorHAnsi" w:cstheme="minorHAnsi"/>
-        </w:rPr>
-        <w:t xml:space="preserve"> more detail logs, then the </w:t>
-      </w:r>
-      <w:proofErr w:type="spellStart"/>
-      <w:r>
-        <w:rPr>
-          <w:rFonts w:asciiTheme="minorHAnsi" w:hAnsiTheme="minorHAnsi" w:cstheme="minorHAnsi"/>
-        </w:rPr>
-        <w:t>rsyslog</w:t>
-      </w:r>
-      <w:proofErr w:type="spellEnd"/>
-      <w:r>
-        <w:rPr>
-          <w:rFonts w:asciiTheme="minorHAnsi" w:hAnsiTheme="minorHAnsi" w:cstheme="minorHAnsi"/>
-        </w:rPr>
-        <w:t xml:space="preserve"> can detect which case are responsible of these logs.</w:t>
-      </w:r>
-    </w:p>
-    <w:p>
-      <w:pPr>
-        <w:pStyle w:val="Titre2"/>
-        <w:rPr>
-          <w:rFonts w:asciiTheme="minorHAnsi" w:hAnsiTheme="minorHAnsi" w:cstheme="minorHAnsi"/>
-        </w:rPr>
-      </w:pPr>
-      <w:bookmarkStart w:id="122" w:name="_L2_Loop_Script"/>
-      <w:bookmarkStart w:id="123" w:name="_Toc78459230"/>
-      <w:bookmarkEnd w:id="122"/>
-      <w:r>
-        <w:rPr>
-          <w:rFonts w:asciiTheme="minorHAnsi" w:hAnsiTheme="minorHAnsi" w:cstheme="minorHAnsi"/>
-        </w:rPr>
-        <w:lastRenderedPageBreak/>
-        <w:t>L2 Loop</w:t>
-      </w:r>
-      <w:r>
-        <w:rPr>
-          <w:rFonts w:asciiTheme="minorHAnsi" w:hAnsiTheme="minorHAnsi" w:cstheme="minorHAnsi"/>
-        </w:rPr>
-        <w:t xml:space="preserve"> Script</w:t>
-      </w:r>
-      <w:bookmarkEnd w:id="123"/>
-    </w:p>
-    <w:p>
-      <w:pPr>
-        <w:rPr>
-          <w:rFonts w:asciiTheme="minorHAnsi" w:hAnsiTheme="minorHAnsi" w:cstheme="minorHAnsi"/>
-        </w:rPr>
-      </w:pPr>
-      <w:r>
-        <w:rPr>
-          <w:rFonts w:asciiTheme="minorHAnsi" w:hAnsiTheme="minorHAnsi" w:cstheme="minorHAnsi"/>
-        </w:rPr>
-        <w:t>Name: support_switch_port_disable.py</w:t>
-      </w:r>
-    </w:p>
-    <w:p>
-      <w:pPr>
-        <w:rPr>
-          <w:rFonts w:asciiTheme="minorHAnsi" w:hAnsiTheme="minorHAnsi" w:cstheme="minorHAnsi"/>
-        </w:rPr>
-      </w:pPr>
-      <w:r>
-        <w:rPr>
-          <w:rFonts w:asciiTheme="minorHAnsi" w:hAnsiTheme="minorHAnsi" w:cstheme="minorHAnsi"/>
-        </w:rPr>
-        <w:t>Rsyslog Trigger:</w:t>
-      </w:r>
-      <w:r>
-        <w:rPr>
-          <w:rFonts w:asciiTheme="minorHAnsi" w:hAnsiTheme="minorHAnsi" w:cstheme="minorHAnsi"/>
-        </w:rPr>
-        <w:t xml:space="preserve"> ‘</w:t>
-      </w:r>
-      <w:proofErr w:type="spellStart"/>
-      <w:r>
-        <w:rPr>
-          <w:rFonts w:asciiTheme="minorHAnsi" w:hAnsiTheme="minorHAnsi" w:cstheme="minorHAnsi"/>
-        </w:rPr>
-        <w:t>slnHwlrnCbkHandler</w:t>
-      </w:r>
-      <w:proofErr w:type="spellEnd"/>
-      <w:r>
-        <w:rPr>
-          <w:rFonts w:asciiTheme="minorHAnsi" w:hAnsiTheme="minorHAnsi" w:cstheme="minorHAnsi"/>
-        </w:rPr>
-        <w:t>' ;'port';'</w:t>
-      </w:r>
-      <w:proofErr w:type="spellStart"/>
-      <w:r>
-        <w:rPr>
-          <w:rFonts w:asciiTheme="minorHAnsi" w:hAnsiTheme="minorHAnsi" w:cstheme="minorHAnsi"/>
-        </w:rPr>
-        <w:t>bcmd</w:t>
-      </w:r>
-      <w:proofErr w:type="spellEnd"/>
-      <w:r>
-        <w:rPr>
-          <w:rFonts w:asciiTheme="minorHAnsi" w:hAnsiTheme="minorHAnsi" w:cstheme="minorHAnsi"/>
-        </w:rPr>
-        <w:t>'</w:t>
-      </w:r>
-    </w:p>
-    <w:p>
-      <w:pPr>
-        <w:rPr>
-          <w:rFonts w:asciiTheme="minorHAnsi" w:hAnsiTheme="minorHAnsi" w:cstheme="minorHAnsi"/>
-        </w:rPr>
-      </w:pPr>
-      <w:r>
-        <w:rPr>
-          <w:rFonts w:asciiTheme="minorHAnsi" w:hAnsiTheme="minorHAnsi" w:cstheme="minorHAnsi"/>
-        </w:rPr>
-        <w:t xml:space="preserve">Last log file: </w:t>
-      </w:r>
-      <w:proofErr w:type="spellStart"/>
-      <w:r>
-        <w:rPr>
-          <w:rFonts w:asciiTheme="minorHAnsi" w:hAnsiTheme="minorHAnsi" w:cstheme="minorHAnsi"/>
-        </w:rPr>
-        <w:t>lastlog_loop.json</w:t>
-      </w:r>
-      <w:proofErr w:type="spellEnd"/>
-    </w:p>
-    <w:p>
-      <w:pPr>
-        <w:rPr>
-          <w:rFonts w:asciiTheme="minorHAnsi" w:hAnsiTheme="minorHAnsi" w:cstheme="minorHAnsi"/>
-        </w:rPr>
-      </w:pPr>
-      <w:r>
-        <w:rPr>
-          <w:rFonts w:asciiTheme="minorHAnsi" w:hAnsiTheme="minorHAnsi" w:cstheme="minorHAnsi"/>
-        </w:rPr>
-        <w:t>Log example:</w:t>
-      </w:r>
-    </w:p>
-    <w:p>
-      <w:pPr>
-        <w:rPr>
-          <w:rFonts w:asciiTheme="minorHAnsi" w:hAnsiTheme="minorHAnsi" w:cstheme="minorHAnsi"/>
-        </w:rPr>
-      </w:pPr>
-      <w:r>
-        <w:rPr>
-          <w:rFonts w:ascii="Courier New" w:hAnsi="Courier New" w:cs="Courier New"/>
-          <w:i/>
-          <w:iCs/>
-        </w:rPr>
-        <w:t>{"@timestamp":"2021-05-26T11:41:25+02:00","type":"syslog_json","relayip":"192.168.80.27","hostname":"os6860e-2</w:t>
-      </w:r>
-      <w:r>
-        <w:rPr>
-          <w:rFonts w:asciiTheme="minorHAnsi" w:hAnsiTheme="minorHAnsi" w:cstheme="minorHAnsi"/>
-          <w:i/>
-          <w:iCs/>
-        </w:rPr>
-        <w:t>-</w:t>
-      </w:r>
-      <w:r>
-        <w:rPr>
-          <w:rFonts w:ascii="Courier New" w:hAnsi="Courier New" w:cs="Courier New"/>
-          <w:i/>
-          <w:iCs/>
-        </w:rPr>
-        <w:t xml:space="preserve">gartner","message":"&lt;135&gt;May 26 11:41:25 OS6860E-2-Gartner </w:t>
-      </w:r>
-      <w:proofErr w:type="spellStart"/>
-      <w:r>
-        <w:rPr>
-          <w:rFonts w:ascii="Courier New" w:hAnsi="Courier New" w:cs="Courier New"/>
-          <w:i/>
-          <w:iCs/>
-        </w:rPr>
-        <w:t>swlogd</w:t>
-      </w:r>
-      <w:proofErr w:type="spellEnd"/>
-      <w:r>
-        <w:rPr>
-          <w:rFonts w:ascii="Courier New" w:hAnsi="Courier New" w:cs="Courier New"/>
-          <w:i/>
-          <w:iCs/>
-        </w:rPr>
-        <w:t xml:space="preserve"> </w:t>
-      </w:r>
-      <w:proofErr w:type="spellStart"/>
-      <w:r>
-        <w:rPr>
-          <w:rFonts w:ascii="Courier New" w:hAnsi="Courier New" w:cs="Courier New"/>
-          <w:i/>
-          <w:iCs/>
-        </w:rPr>
-        <w:t>bcmd</w:t>
-      </w:r>
-      <w:proofErr w:type="spellEnd"/>
-      <w:r>
-        <w:rPr>
-          <w:rFonts w:ascii="Courier New" w:hAnsi="Courier New" w:cs="Courier New"/>
-          <w:i/>
-          <w:iCs/>
-        </w:rPr>
-        <w:t xml:space="preserve"> </w:t>
-      </w:r>
-      <w:proofErr w:type="spellStart"/>
-      <w:r>
-        <w:rPr>
-          <w:rFonts w:ascii="Courier New" w:hAnsi="Courier New" w:cs="Courier New"/>
-          <w:i/>
-          <w:iCs/>
-        </w:rPr>
-        <w:t>rpcs</w:t>
-      </w:r>
-      <w:proofErr w:type="spellEnd"/>
-      <w:r>
-        <w:rPr>
-          <w:rFonts w:ascii="Courier New" w:hAnsi="Courier New" w:cs="Courier New"/>
-          <w:i/>
-          <w:iCs/>
-        </w:rPr>
-        <w:t xml:space="preserve"> DBG2: slnHwlrnCbkHandler:648 port 19 mod 0 auth 0 group 0","end_msg":""}</w:t>
-      </w:r>
-    </w:p>
-    <w:p>
-      <w:pPr>
-        <w:rPr>
-          <w:rFonts w:asciiTheme="minorHAnsi" w:hAnsiTheme="minorHAnsi" w:cstheme="minorHAnsi"/>
-        </w:rPr>
-      </w:pPr>
-    </w:p>
-    <w:p>
-      <w:pPr>
-        <w:rPr>
-          <w:rFonts w:asciiTheme="minorHAnsi" w:hAnsiTheme="minorHAnsi" w:cstheme="minorHAnsi"/>
-        </w:rPr>
-      </w:pPr>
-    </w:p>
-    <w:p>
-      <w:pPr>
-        <w:rPr>
-          <w:rFonts w:asciiTheme="minorHAnsi" w:hAnsiTheme="minorHAnsi" w:cstheme="minorHAnsi"/>
-        </w:rPr>
-      </w:pPr>
-      <w:bookmarkStart w:id="124" w:name="_Hlk76627568"/>
-      <w:r>
-        <w:rPr>
-          <w:rFonts w:asciiTheme="minorHAnsi" w:hAnsiTheme="minorHAnsi" w:cstheme="minorHAnsi"/>
-        </w:rPr>
-        <w:t xml:space="preserve">The purpose of this script is to detect a L2 loop in a network by analyzed the log file </w:t>
-      </w:r>
-      <w:proofErr w:type="spellStart"/>
-      <w:r>
-        <w:rPr>
-          <w:rFonts w:asciiTheme="minorHAnsi" w:hAnsiTheme="minorHAnsi" w:cstheme="minorHAnsi"/>
-        </w:rPr>
-        <w:t>lastlog</w:t>
+        <w:t>gartner","message":"&lt;135&gt;May 26 11:41:25 OS6860E-2-Gartner swlogd bcmd rpcs DBG2: slnHwlrnCbkHandler:648 port 19 mod 0 auth 0 group 0","end_msg":""}</w:t>
+      </w:r>
+    </w:p>
+    <w:p>
+      <w:pPr>
+        <w:rPr>
+          <w:rFonts w:asciiTheme="minorHAnsi" w:hAnsiTheme="minorHAnsi" w:cstheme="minorHAnsi"/>
+        </w:rPr>
+      </w:pPr>
+    </w:p>
+    <w:p>
+      <w:pPr>
+        <w:rPr>
+          <w:rFonts w:asciiTheme="minorHAnsi" w:hAnsiTheme="minorHAnsi" w:cstheme="minorHAnsi"/>
+        </w:rPr>
+      </w:pPr>
+    </w:p>
+    <w:p>
+      <w:pPr>
+        <w:rPr>
+          <w:rFonts w:asciiTheme="minorHAnsi" w:hAnsiTheme="minorHAnsi" w:cstheme="minorHAnsi"/>
+        </w:rPr>
+      </w:pPr>
+      <w:bookmarkStart w:id="125" w:name="_Hlk76627568"/>
+      <w:r>
+        <w:rPr>
+          <w:rFonts w:asciiTheme="minorHAnsi" w:hAnsiTheme="minorHAnsi" w:cstheme="minorHAnsi"/>
+        </w:rPr>
+        <w:t>The purpose of this script is to detect a L2 loop in a network by analyzed the log file lastlog</w:t>
       </w:r>
       <w:r>
         <w:rPr>
@@ -16288,14 +14370,7 @@
         <w:rPr>
           <w:rFonts w:asciiTheme="minorHAnsi" w:hAnsiTheme="minorHAnsi" w:cstheme="minorHAnsi"/>
         </w:rPr>
-        <w:t>loop.json</w:t>
-      </w:r>
-      <w:proofErr w:type="spellEnd"/>
-      <w:r>
-        <w:rPr>
-          <w:rFonts w:asciiTheme="minorHAnsi" w:hAnsiTheme="minorHAnsi" w:cstheme="minorHAnsi"/>
-        </w:rPr>
-        <w:t>, shut down the port which responsible of the loop and return back the switch in debug mode info.</w:t>
+        <w:t>loop.json, shut down the port which responsible of the loop and return back the switch in debug mode info.</w:t>
       </w:r>
     </w:p>
     <w:p>
@@ -16423,63 +14498,7 @@
         <w:rPr>
           <w:rFonts w:asciiTheme="minorHAnsi" w:hAnsiTheme="minorHAnsi" w:cstheme="minorHAnsi"/>
         </w:rPr>
-        <w:t xml:space="preserve">To do that, the script uses </w:t>
-      </w:r>
-      <w:proofErr w:type="spellStart"/>
-      <w:r>
-        <w:rPr>
-          <w:rFonts w:asciiTheme="minorHAnsi" w:hAnsiTheme="minorHAnsi" w:cstheme="minorHAnsi"/>
-        </w:rPr>
-        <w:t>check_timestamp</w:t>
-      </w:r>
-      <w:proofErr w:type="spellEnd"/>
-      <w:r>
-        <w:rPr>
-          <w:rFonts w:asciiTheme="minorHAnsi" w:hAnsiTheme="minorHAnsi" w:cstheme="minorHAnsi"/>
-        </w:rPr>
-        <w:t xml:space="preserve">() function.  In this function, we use 2 files, </w:t>
-      </w:r>
-      <w:proofErr w:type="spellStart"/>
-      <w:r>
-        <w:rPr>
-          <w:rFonts w:asciiTheme="minorHAnsi" w:hAnsiTheme="minorHAnsi" w:cstheme="minorHAnsi"/>
-        </w:rPr>
-        <w:t>lastlog_loop</w:t>
-      </w:r>
-      <w:proofErr w:type="spellEnd"/>
-      <w:r>
-        <w:rPr>
-          <w:rFonts w:asciiTheme="minorHAnsi" w:hAnsiTheme="minorHAnsi" w:cstheme="minorHAnsi"/>
-        </w:rPr>
-        <w:t xml:space="preserve"> and a new file </w:t>
-      </w:r>
-      <w:proofErr w:type="spellStart"/>
-      <w:r>
-        <w:rPr>
-          <w:rFonts w:asciiTheme="minorHAnsi" w:hAnsiTheme="minorHAnsi" w:cstheme="minorHAnsi"/>
-        </w:rPr>
-        <w:t>logtemp</w:t>
-      </w:r>
-      <w:proofErr w:type="spellEnd"/>
-      <w:r>
-        <w:rPr>
-          <w:rFonts w:asciiTheme="minorHAnsi" w:hAnsiTheme="minorHAnsi" w:cstheme="minorHAnsi"/>
-        </w:rPr>
-        <w:t xml:space="preserve">. In this new file, we will register the </w:t>
-      </w:r>
-      <w:proofErr w:type="spellStart"/>
-      <w:r>
-        <w:rPr>
-          <w:rFonts w:asciiTheme="minorHAnsi" w:hAnsiTheme="minorHAnsi" w:cstheme="minorHAnsi"/>
-        </w:rPr>
-        <w:t>lastlog</w:t>
-      </w:r>
-      <w:proofErr w:type="spellEnd"/>
-      <w:r>
-        <w:rPr>
-          <w:rFonts w:asciiTheme="minorHAnsi" w:hAnsiTheme="minorHAnsi" w:cstheme="minorHAnsi"/>
-        </w:rPr>
-        <w:t xml:space="preserve"> that we use to stop the previous loop.</w:t>
+        <w:t>To do that, the script uses check_timestamp() function.  In this function, we use 2 files, lastlog_loop and a new file logtemp. In this new file, we will register the lastlog that we use to stop the previous loop.</w:t>
       </w:r>
     </w:p>
     <w:p>
@@ -16506,61 +14525,7 @@
           <w:sz w:val="20"/>
           <w:szCs w:val="20"/>
         </w:rPr>
-        <w:t xml:space="preserve">If </w:t>
-      </w:r>
-      <w:proofErr w:type="spellStart"/>
-      <w:r>
-        <w:rPr>
-          <w:rFonts w:asciiTheme="minorHAnsi" w:hAnsiTheme="minorHAnsi" w:cstheme="minorHAnsi"/>
-          <w:sz w:val="20"/>
-          <w:szCs w:val="20"/>
-        </w:rPr>
-        <w:t>logtemp</w:t>
-      </w:r>
-      <w:proofErr w:type="spellEnd"/>
-      <w:r>
-        <w:rPr>
-          <w:rFonts w:asciiTheme="minorHAnsi" w:hAnsiTheme="minorHAnsi" w:cstheme="minorHAnsi"/>
-          <w:sz w:val="20"/>
-          <w:szCs w:val="20"/>
-        </w:rPr>
-        <w:t xml:space="preserve"> doesn’t exist or there is not only 1 line in </w:t>
-      </w:r>
-      <w:proofErr w:type="spellStart"/>
-      <w:r>
-        <w:rPr>
-          <w:rFonts w:asciiTheme="minorHAnsi" w:hAnsiTheme="minorHAnsi" w:cstheme="minorHAnsi"/>
-          <w:sz w:val="20"/>
-          <w:szCs w:val="20"/>
-        </w:rPr>
-        <w:t>logtemp</w:t>
-      </w:r>
-      <w:proofErr w:type="spellEnd"/>
-      <w:r>
-        <w:rPr>
-          <w:rFonts w:asciiTheme="minorHAnsi" w:hAnsiTheme="minorHAnsi" w:cstheme="minorHAnsi"/>
-          <w:sz w:val="20"/>
-          <w:szCs w:val="20"/>
-        </w:rPr>
-        <w:t xml:space="preserve"> . We copy the first </w:t>
-      </w:r>
-      <w:proofErr w:type="spellStart"/>
-      <w:r>
-        <w:rPr>
-          <w:rFonts w:asciiTheme="minorHAnsi" w:hAnsiTheme="minorHAnsi" w:cstheme="minorHAnsi"/>
-          <w:sz w:val="20"/>
-          <w:szCs w:val="20"/>
-        </w:rPr>
-        <w:t>lastlog_loop</w:t>
-      </w:r>
-      <w:proofErr w:type="spellEnd"/>
-      <w:r>
-        <w:rPr>
-          <w:rFonts w:asciiTheme="minorHAnsi" w:hAnsiTheme="minorHAnsi" w:cstheme="minorHAnsi"/>
-          <w:sz w:val="20"/>
-          <w:szCs w:val="20"/>
-        </w:rPr>
-        <w:t xml:space="preserve"> log in it.</w:t>
+        <w:t>If logtemp doesn’t exist or there is not only 1 line in logtemp . We copy the first lastlog_loop log in it.</w:t>
       </w:r>
     </w:p>
     <w:p>
@@ -16587,43 +14552,7 @@
           <w:sz w:val="20"/>
           <w:szCs w:val="20"/>
         </w:rPr>
-        <w:t xml:space="preserve">We extract the timestamps from the first line of </w:t>
-      </w:r>
-      <w:proofErr w:type="spellStart"/>
-      <w:r>
-        <w:rPr>
-          <w:rFonts w:asciiTheme="minorHAnsi" w:hAnsiTheme="minorHAnsi" w:cstheme="minorHAnsi"/>
-          <w:sz w:val="20"/>
-          <w:szCs w:val="20"/>
-        </w:rPr>
-        <w:t>lastlog_loop</w:t>
-      </w:r>
-      <w:proofErr w:type="spellEnd"/>
-      <w:r>
-        <w:rPr>
-          <w:rFonts w:asciiTheme="minorHAnsi" w:hAnsiTheme="minorHAnsi" w:cstheme="minorHAnsi"/>
-          <w:sz w:val="20"/>
-          <w:szCs w:val="20"/>
-        </w:rPr>
-        <w:t xml:space="preserve"> and the timestamp from </w:t>
-      </w:r>
-      <w:proofErr w:type="spellStart"/>
-      <w:r>
-        <w:rPr>
-          <w:rFonts w:asciiTheme="minorHAnsi" w:hAnsiTheme="minorHAnsi" w:cstheme="minorHAnsi"/>
-          <w:sz w:val="20"/>
-          <w:szCs w:val="20"/>
-        </w:rPr>
-        <w:t>logtemp</w:t>
-      </w:r>
-      <w:proofErr w:type="spellEnd"/>
-      <w:r>
-        <w:rPr>
-          <w:rFonts w:asciiTheme="minorHAnsi" w:hAnsiTheme="minorHAnsi" w:cstheme="minorHAnsi"/>
-          <w:sz w:val="20"/>
-          <w:szCs w:val="20"/>
-        </w:rPr>
-        <w:t>.</w:t>
+        <w:t>We extract the timestamps from the first line of lastlog_loop and the timestamp from logtemp.</w:t>
       </w:r>
     </w:p>
     <w:p>
@@ -16650,25 +14579,7 @@
           <w:sz w:val="20"/>
           <w:szCs w:val="20"/>
         </w:rPr>
-        <w:t xml:space="preserve">We return the difference of the two timestamps then we replace the log in </w:t>
-      </w:r>
-      <w:proofErr w:type="spellStart"/>
-      <w:r>
-        <w:rPr>
-          <w:rFonts w:asciiTheme="minorHAnsi" w:hAnsiTheme="minorHAnsi" w:cstheme="minorHAnsi"/>
-          <w:sz w:val="20"/>
-          <w:szCs w:val="20"/>
-        </w:rPr>
-        <w:t>logtemp</w:t>
-      </w:r>
-      <w:proofErr w:type="spellEnd"/>
-      <w:r>
-        <w:rPr>
-          <w:rFonts w:asciiTheme="minorHAnsi" w:hAnsiTheme="minorHAnsi" w:cstheme="minorHAnsi"/>
-          <w:sz w:val="20"/>
-          <w:szCs w:val="20"/>
-        </w:rPr>
-        <w:t xml:space="preserve"> by the new </w:t>
+        <w:t xml:space="preserve">We return the difference of the two timestamps then we replace the log in logtemp by the new </w:t>
       </w:r>
       <w:r>
         <w:rPr>
@@ -16729,25 +14640,7 @@
           <w:sz w:val="20"/>
           <w:szCs w:val="20"/>
         </w:rPr>
-        <w:t xml:space="preserve">Check if there is more than 10 lines in </w:t>
-      </w:r>
-      <w:proofErr w:type="spellStart"/>
-      <w:r>
-        <w:rPr>
-          <w:rFonts w:asciiTheme="minorHAnsi" w:hAnsiTheme="minorHAnsi" w:cstheme="minorHAnsi"/>
-          <w:sz w:val="20"/>
-          <w:szCs w:val="20"/>
-        </w:rPr>
-        <w:t>lastlog_loop</w:t>
-      </w:r>
-      <w:proofErr w:type="spellEnd"/>
-      <w:r>
-        <w:rPr>
-          <w:rFonts w:asciiTheme="minorHAnsi" w:hAnsiTheme="minorHAnsi" w:cstheme="minorHAnsi"/>
-          <w:sz w:val="20"/>
-          <w:szCs w:val="20"/>
-        </w:rPr>
-        <w:t>. Else we return 0</w:t>
+        <w:t>Check if there is more than 10 lines in lastlog_loop. Else we return 0</w:t>
       </w:r>
     </w:p>
     <w:p>
@@ -16791,18 +14684,8 @@
           <w:sz w:val="20"/>
           <w:szCs w:val="20"/>
         </w:rPr>
-        <w:t xml:space="preserve"> line of </w:t>
-      </w:r>
-      <w:proofErr w:type="spellStart"/>
-      <w:r>
-        <w:rPr>
-          <w:rFonts w:asciiTheme="minorHAnsi" w:hAnsiTheme="minorHAnsi" w:cstheme="minorHAnsi"/>
-          <w:sz w:val="20"/>
-          <w:szCs w:val="20"/>
-        </w:rPr>
-        <w:t>lastlog_loop</w:t>
-      </w:r>
-      <w:proofErr w:type="spellEnd"/>
+        <w:t xml:space="preserve"> line of lastlog_loop</w:t>
+      </w:r>
     </w:p>
     <w:p>
       <w:pPr>
@@ -16964,25 +14847,7 @@
           <w:sz w:val="20"/>
           <w:szCs w:val="20"/>
         </w:rPr>
-        <w:t xml:space="preserve"> a </w:t>
-      </w:r>
-      <w:proofErr w:type="spellStart"/>
-      <w:r>
-        <w:rPr>
-          <w:rFonts w:asciiTheme="minorHAnsi" w:hAnsiTheme="minorHAnsi" w:cstheme="minorHAnsi"/>
-          <w:sz w:val="20"/>
-          <w:szCs w:val="20"/>
-        </w:rPr>
-        <w:t>ssh</w:t>
-      </w:r>
-      <w:proofErr w:type="spellEnd"/>
-      <w:r>
-        <w:rPr>
-          <w:rFonts w:asciiTheme="minorHAnsi" w:hAnsiTheme="minorHAnsi" w:cstheme="minorHAnsi"/>
-          <w:sz w:val="20"/>
-          <w:szCs w:val="20"/>
-        </w:rPr>
-        <w:t xml:space="preserve"> packet to </w:t>
+        <w:t xml:space="preserve"> a ssh packet to </w:t>
       </w:r>
       <w:r>
         <w:rPr>
@@ -17057,43 +14922,7 @@
           <w:sz w:val="20"/>
           <w:szCs w:val="20"/>
         </w:rPr>
-        <w:t xml:space="preserve"> a </w:t>
-      </w:r>
-      <w:proofErr w:type="spellStart"/>
-      <w:r>
-        <w:rPr>
-          <w:rFonts w:asciiTheme="minorHAnsi" w:hAnsiTheme="minorHAnsi" w:cstheme="minorHAnsi"/>
-          <w:sz w:val="20"/>
-          <w:szCs w:val="20"/>
-        </w:rPr>
-        <w:t>ssh</w:t>
-      </w:r>
-      <w:proofErr w:type="spellEnd"/>
-      <w:r>
-        <w:rPr>
-          <w:rFonts w:asciiTheme="minorHAnsi" w:hAnsiTheme="minorHAnsi" w:cstheme="minorHAnsi"/>
-          <w:sz w:val="20"/>
-          <w:szCs w:val="20"/>
-        </w:rPr>
-        <w:t xml:space="preserve"> packet to disable the port(s) sent in the logs. Then save the answer in the </w:t>
-      </w:r>
-      <w:proofErr w:type="spellStart"/>
-      <w:r>
-        <w:rPr>
-          <w:rFonts w:asciiTheme="minorHAnsi" w:hAnsiTheme="minorHAnsi" w:cstheme="minorHAnsi"/>
-          <w:sz w:val="20"/>
-          <w:szCs w:val="20"/>
-        </w:rPr>
-        <w:t>decisions_save.conf</w:t>
-      </w:r>
-      <w:proofErr w:type="spellEnd"/>
-      <w:r>
-        <w:rPr>
-          <w:rFonts w:asciiTheme="minorHAnsi" w:hAnsiTheme="minorHAnsi" w:cstheme="minorHAnsi"/>
-          <w:sz w:val="20"/>
-          <w:szCs w:val="20"/>
-        </w:rPr>
-        <w:t xml:space="preserve"> file</w:t>
+        <w:t xml:space="preserve"> a ssh packet to disable the port(s) sent in the logs. Then save the answer in the decisions_save.conf file</w:t>
       </w:r>
     </w:p>
     <w:p>
@@ -17120,25 +14949,7 @@
           <w:sz w:val="20"/>
           <w:szCs w:val="20"/>
         </w:rPr>
-        <w:t xml:space="preserve">If the answer is no, the script does nothing, and save the decision in the </w:t>
-      </w:r>
-      <w:proofErr w:type="spellStart"/>
-      <w:r>
-        <w:rPr>
-          <w:rFonts w:asciiTheme="minorHAnsi" w:hAnsiTheme="minorHAnsi" w:cstheme="minorHAnsi"/>
-          <w:sz w:val="20"/>
-          <w:szCs w:val="20"/>
-        </w:rPr>
-        <w:t>decisions_save.conf</w:t>
-      </w:r>
-      <w:proofErr w:type="spellEnd"/>
-      <w:r>
-        <w:rPr>
-          <w:rFonts w:asciiTheme="minorHAnsi" w:hAnsiTheme="minorHAnsi" w:cstheme="minorHAnsi"/>
-          <w:sz w:val="20"/>
-          <w:szCs w:val="20"/>
-        </w:rPr>
-        <w:t xml:space="preserve"> file.</w:t>
+        <w:t>If the answer is no, the script does nothing, and save the decision in the decisions_save.conf file.</w:t>
       </w:r>
     </w:p>
     <w:p>
@@ -17190,36 +15001,24 @@
           <w:sz w:val="20"/>
           <w:szCs w:val="20"/>
         </w:rPr>
-        <w:t xml:space="preserve">Send the log in attachment and </w:t>
-      </w:r>
-      <w:proofErr w:type="spellStart"/>
+        <w:t>Send the log in attachment and a</w:t>
+      </w:r>
       <w:r>
         <w:rPr>
           <w:rFonts w:asciiTheme="minorHAnsi" w:hAnsiTheme="minorHAnsi" w:cstheme="minorHAnsi"/>
           <w:sz w:val="20"/>
           <w:szCs w:val="20"/>
         </w:rPr>
-        <w:t>a</w:t>
-      </w:r>
-      <w:proofErr w:type="spellEnd"/>
+        <w:t>n</w:t>
+      </w:r>
       <w:r>
         <w:rPr>
           <w:rFonts w:asciiTheme="minorHAnsi" w:hAnsiTheme="minorHAnsi" w:cstheme="minorHAnsi"/>
           <w:sz w:val="20"/>
           <w:szCs w:val="20"/>
         </w:rPr>
-        <w:t xml:space="preserve"> email to the email address in </w:t>
-      </w:r>
-      <w:proofErr w:type="spellStart"/>
-      <w:r>
-        <w:rPr>
-          <w:rFonts w:asciiTheme="minorHAnsi" w:hAnsiTheme="minorHAnsi" w:cstheme="minorHAnsi"/>
-          <w:sz w:val="20"/>
-          <w:szCs w:val="20"/>
-        </w:rPr>
-        <w:t>ALE_script.conf</w:t>
-      </w:r>
-      <w:proofErr w:type="spellEnd"/>
+        <w:t xml:space="preserve"> email to the email address in ALE_script.conf</w:t>
+      </w:r>
     </w:p>
     <w:p>
       <w:pPr>
@@ -17315,7 +15114,7 @@
         <w:t>If the condition 2 is not respected the script does nothing.</w:t>
       </w:r>
     </w:p>
-    <w:bookmarkEnd w:id="124"/>
+    <w:bookmarkEnd w:id="125"/>
     <w:p>
       <w:pPr>
         <w:rPr>
@@ -17353,7 +15152,7 @@
                     </pic:cNvPicPr>
                   </pic:nvPicPr>
                   <pic:blipFill>
-                    <a:blip r:embed="rId18" cstate="print">
+                    <a:blip r:embed="rId17" cstate="print">
                       <a:extLst>
                         <a:ext uri="{28A0092B-C50C-407E-A947-70E740481C1C}">
                           <a14:useLocalDpi xmlns:a14="http://schemas.microsoft.com/office/drawing/2010/main" val="0"/>
@@ -17407,7 +15206,7 @@
           <w:rFonts w:asciiTheme="minorHAnsi" w:hAnsiTheme="minorHAnsi" w:cstheme="minorHAnsi"/>
         </w:rPr>
       </w:pPr>
-      <w:bookmarkStart w:id="125" w:name="_Toc78459231"/>
+      <w:bookmarkStart w:id="126" w:name="_Toc78459231"/>
       <w:r>
         <w:rPr>
           <w:rFonts w:asciiTheme="minorHAnsi" w:hAnsiTheme="minorHAnsi" w:cstheme="minorHAnsi"/>
@@ -17421,7 +15220,7 @@
         </w:rPr>
         <w:t xml:space="preserve"> Script</w:t>
       </w:r>
-      <w:bookmarkEnd w:id="125"/>
+      <w:bookmarkEnd w:id="126"/>
     </w:p>
     <w:p>
       <w:pPr>
@@ -17449,19 +15248,11 @@
           <w:rFonts w:asciiTheme="minorHAnsi" w:hAnsiTheme="minorHAnsi" w:cstheme="minorHAnsi"/>
         </w:rPr>
       </w:pPr>
-      <w:proofErr w:type="spellStart"/>
-      <w:r>
-        <w:rPr>
-          <w:rFonts w:asciiTheme="minorHAnsi" w:hAnsiTheme="minorHAnsi" w:cstheme="minorHAnsi"/>
-        </w:rPr>
-        <w:t>RsyslogTrigger</w:t>
-      </w:r>
-      <w:proofErr w:type="spellEnd"/>
-      <w:r>
-        <w:rPr>
-          <w:rFonts w:asciiTheme="minorHAnsi" w:hAnsiTheme="minorHAnsi" w:cstheme="minorHAnsi"/>
-        </w:rPr>
-        <w:t>:</w:t>
+      <w:r>
+        <w:rPr>
+          <w:rFonts w:asciiTheme="minorHAnsi" w:hAnsiTheme="minorHAnsi" w:cstheme="minorHAnsi"/>
+        </w:rPr>
+        <w:t>RsyslogTrigger:</w:t>
       </w:r>
       <w:r>
         <w:rPr>
@@ -17492,16 +15283,8 @@
         <w:rPr>
           <w:rFonts w:asciiTheme="minorHAnsi" w:hAnsiTheme="minorHAnsi" w:cstheme="minorHAnsi"/>
         </w:rPr>
-        <w:t xml:space="preserve">log file: </w:t>
-      </w:r>
-      <w:proofErr w:type="spellStart"/>
-      <w:r>
-        <w:rPr>
-          <w:rFonts w:asciiTheme="minorHAnsi" w:hAnsiTheme="minorHAnsi" w:cstheme="minorHAnsi"/>
-        </w:rPr>
-        <w:t>lastlog_flapping.json</w:t>
-      </w:r>
-      <w:proofErr w:type="spellEnd"/>
+        <w:t>log file: lastlog_flapping.json</w:t>
+      </w:r>
     </w:p>
     <w:p>
       <w:pPr>
@@ -17542,120 +15325,34 @@
           <w:i/>
           <w:iCs/>
         </w:rPr>
-        <w:t xml:space="preserve">8 10:46:33 OS6860E-2-Gartner </w:t>
-      </w:r>
-      <w:proofErr w:type="spellStart"/>
-      <w:r>
-        <w:rPr>
-          <w:rFonts w:ascii="Courier New" w:hAnsi="Courier New" w:cs="Courier New"/>
-          <w:i/>
-          <w:iCs/>
-        </w:rPr>
-        <w:t>swlogd</w:t>
-      </w:r>
-      <w:proofErr w:type="spellEnd"/>
-      <w:r>
-        <w:rPr>
-          <w:rFonts w:ascii="Courier New" w:hAnsi="Courier New" w:cs="Courier New"/>
-          <w:i/>
-          <w:iCs/>
-        </w:rPr>
-        <w:t xml:space="preserve"> </w:t>
-      </w:r>
-      <w:proofErr w:type="spellStart"/>
-      <w:r>
-        <w:rPr>
-          <w:rFonts w:ascii="Courier New" w:hAnsi="Courier New" w:cs="Courier New"/>
-          <w:i/>
-          <w:iCs/>
-        </w:rPr>
-        <w:t>portMgrNi</w:t>
-      </w:r>
-      <w:proofErr w:type="spellEnd"/>
-      <w:r>
-        <w:rPr>
-          <w:rFonts w:ascii="Courier New" w:hAnsi="Courier New" w:cs="Courier New"/>
-          <w:i/>
-          <w:iCs/>
-        </w:rPr>
-        <w:t xml:space="preserve"> main INFO: : [pmnHALLinkStatusCallback:206] LINKSTS 1\/1\/3 DOWN (</w:t>
-      </w:r>
-      <w:proofErr w:type="spellStart"/>
-      <w:r>
-        <w:rPr>
-          <w:rFonts w:ascii="Courier New" w:hAnsi="Courier New" w:cs="Courier New"/>
-          <w:i/>
-          <w:iCs/>
-        </w:rPr>
-        <w:t>gport</w:t>
-      </w:r>
-      <w:proofErr w:type="spellEnd"/>
-      <w:r>
-        <w:rPr>
-          <w:rFonts w:ascii="Courier New" w:hAnsi="Courier New" w:cs="Courier New"/>
-          <w:i/>
-          <w:iCs/>
-        </w:rPr>
-        <w:t xml:space="preserve"> 0x2) Speed 0 Duplex HALF","</w:t>
-      </w:r>
-      <w:proofErr w:type="spellStart"/>
-      <w:r>
-        <w:rPr>
-          <w:rFonts w:ascii="Courier New" w:hAnsi="Courier New" w:cs="Courier New"/>
-          <w:i/>
-          <w:iCs/>
-        </w:rPr>
-        <w:t>end_msg</w:t>
-      </w:r>
-      <w:proofErr w:type="spellEnd"/>
-      <w:r>
-        <w:rPr>
-          <w:rFonts w:ascii="Courier New" w:hAnsi="Courier New" w:cs="Courier New"/>
-          <w:i/>
-          <w:iCs/>
-        </w:rPr>
-        <w:t>":""}</w:t>
-      </w:r>
-    </w:p>
-    <w:p>
-      <w:pPr>
-        <w:rPr>
-          <w:rFonts w:asciiTheme="minorHAnsi" w:hAnsiTheme="minorHAnsi" w:cstheme="minorHAnsi"/>
-        </w:rPr>
-      </w:pPr>
-    </w:p>
-    <w:p>
-      <w:pPr>
-        <w:rPr>
-          <w:rFonts w:asciiTheme="minorHAnsi" w:hAnsiTheme="minorHAnsi" w:cstheme="minorHAnsi"/>
-        </w:rPr>
-      </w:pPr>
-    </w:p>
-    <w:p>
-      <w:pPr>
-        <w:rPr>
-          <w:rFonts w:asciiTheme="minorHAnsi" w:hAnsiTheme="minorHAnsi" w:cstheme="minorHAnsi"/>
-        </w:rPr>
-      </w:pPr>
-      <w:r>
-        <w:rPr>
-          <w:rFonts w:asciiTheme="minorHAnsi" w:hAnsiTheme="minorHAnsi" w:cstheme="minorHAnsi"/>
-        </w:rPr>
-        <w:t xml:space="preserve">The purpose of this script is to detect a port flapping in a network by analyzed the log file </w:t>
-      </w:r>
-      <w:proofErr w:type="spellStart"/>
-      <w:r>
-        <w:rPr>
-          <w:rFonts w:asciiTheme="minorHAnsi" w:hAnsiTheme="minorHAnsi" w:cstheme="minorHAnsi"/>
-        </w:rPr>
-        <w:t>lastlog-flapping.json</w:t>
-      </w:r>
-      <w:proofErr w:type="spellEnd"/>
-      <w:r>
-        <w:rPr>
-          <w:rFonts w:asciiTheme="minorHAnsi" w:hAnsiTheme="minorHAnsi" w:cstheme="minorHAnsi"/>
-        </w:rPr>
-        <w:t>, restart the port which responsible of the flapping and return back the switch in debug mode info.</w:t>
+        <w:t>8 10:46:33 OS6860E-2-Gartner swlogd portMgrNi main INFO: : [pmnHALLinkStatusCallback:206] LINKSTS 1\/1\/3 DOWN (gport 0x2) Speed 0 Duplex HALF","end_msg":""}</w:t>
+      </w:r>
+    </w:p>
+    <w:p>
+      <w:pPr>
+        <w:rPr>
+          <w:rFonts w:asciiTheme="minorHAnsi" w:hAnsiTheme="minorHAnsi" w:cstheme="minorHAnsi"/>
+        </w:rPr>
+      </w:pPr>
+    </w:p>
+    <w:p>
+      <w:pPr>
+        <w:rPr>
+          <w:rFonts w:asciiTheme="minorHAnsi" w:hAnsiTheme="minorHAnsi" w:cstheme="minorHAnsi"/>
+        </w:rPr>
+      </w:pPr>
+    </w:p>
+    <w:p>
+      <w:pPr>
+        <w:rPr>
+          <w:rFonts w:asciiTheme="minorHAnsi" w:hAnsiTheme="minorHAnsi" w:cstheme="minorHAnsi"/>
+        </w:rPr>
+      </w:pPr>
+      <w:r>
+        <w:rPr>
+          <w:rFonts w:asciiTheme="minorHAnsi" w:hAnsiTheme="minorHAnsi" w:cstheme="minorHAnsi"/>
+        </w:rPr>
+        <w:t>The purpose of this script is to detect a port flapping in a network by analyzed the log file lastlog-flapping.json, restart the port which responsible of the flapping and return back the switch in debug mode info.</w:t>
       </w:r>
     </w:p>
     <w:p>
@@ -17776,25 +15473,7 @@
           <w:sz w:val="20"/>
           <w:szCs w:val="20"/>
         </w:rPr>
-        <w:t xml:space="preserve">For that we use the function </w:t>
-      </w:r>
-      <w:proofErr w:type="spellStart"/>
-      <w:r>
-        <w:rPr>
-          <w:rFonts w:asciiTheme="minorHAnsi" w:hAnsiTheme="minorHAnsi" w:cstheme="minorHAnsi"/>
-          <w:sz w:val="20"/>
-          <w:szCs w:val="20"/>
-        </w:rPr>
-        <w:t>detect_port_flapping</w:t>
-      </w:r>
-      <w:proofErr w:type="spellEnd"/>
-      <w:r>
-        <w:rPr>
-          <w:rFonts w:asciiTheme="minorHAnsi" w:hAnsiTheme="minorHAnsi" w:cstheme="minorHAnsi"/>
-          <w:sz w:val="20"/>
-          <w:szCs w:val="20"/>
-        </w:rPr>
-        <w:t>().</w:t>
+        <w:t>For that we use the function detect_port_flapping().</w:t>
       </w:r>
       <w:r>
         <w:rPr>
@@ -17834,25 +15513,7 @@
           <w:sz w:val="20"/>
           <w:szCs w:val="20"/>
         </w:rPr>
-        <w:t xml:space="preserve">Check if there is more than 30 lines in </w:t>
-      </w:r>
-      <w:proofErr w:type="spellStart"/>
-      <w:r>
-        <w:rPr>
-          <w:rFonts w:asciiTheme="minorHAnsi" w:hAnsiTheme="minorHAnsi" w:cstheme="minorHAnsi"/>
-          <w:sz w:val="20"/>
-          <w:szCs w:val="20"/>
-        </w:rPr>
-        <w:t>lastlog_flapping</w:t>
-      </w:r>
-      <w:proofErr w:type="spellEnd"/>
-      <w:r>
-        <w:rPr>
-          <w:rFonts w:asciiTheme="minorHAnsi" w:hAnsiTheme="minorHAnsi" w:cstheme="minorHAnsi"/>
-          <w:sz w:val="20"/>
-          <w:szCs w:val="20"/>
-        </w:rPr>
-        <w:t xml:space="preserve">, if there is the </w:t>
+        <w:t xml:space="preserve">Check if there is more than 30 lines in lastlog_flapping, if there is the </w:t>
       </w:r>
       <w:r>
         <w:rPr>
@@ -17956,87 +15617,23 @@
           <w:sz w:val="20"/>
           <w:szCs w:val="20"/>
         </w:rPr>
-        <w:t xml:space="preserve"> </w:t>
-      </w:r>
-      <w:proofErr w:type="spellStart"/>
+        <w:t xml:space="preserve"> First_IP</w:t>
+      </w:r>
       <w:r>
         <w:rPr>
           <w:rFonts w:asciiTheme="minorHAnsi" w:hAnsiTheme="minorHAnsi" w:cstheme="minorHAnsi"/>
           <w:sz w:val="20"/>
           <w:szCs w:val="20"/>
         </w:rPr>
-        <w:t>First_IP</w:t>
-      </w:r>
-      <w:proofErr w:type="spellEnd"/>
+        <w:t>,</w:t>
+      </w:r>
       <w:r>
         <w:rPr>
           <w:rFonts w:asciiTheme="minorHAnsi" w:hAnsiTheme="minorHAnsi" w:cstheme="minorHAnsi"/>
           <w:sz w:val="20"/>
           <w:szCs w:val="20"/>
         </w:rPr>
-        <w:t>,</w:t>
-      </w:r>
-      <w:r>
-        <w:rPr>
-          <w:rFonts w:asciiTheme="minorHAnsi" w:hAnsiTheme="minorHAnsi" w:cstheme="minorHAnsi"/>
-          <w:sz w:val="20"/>
-          <w:szCs w:val="20"/>
-        </w:rPr>
-        <w:t xml:space="preserve"> we put the IP address in the </w:t>
-      </w:r>
-      <w:proofErr w:type="spellStart"/>
-      <w:r>
-        <w:rPr>
-          <w:rFonts w:asciiTheme="minorHAnsi" w:hAnsiTheme="minorHAnsi" w:cstheme="minorHAnsi"/>
-          <w:sz w:val="20"/>
-          <w:szCs w:val="20"/>
-        </w:rPr>
-        <w:t>First_IP</w:t>
-      </w:r>
-      <w:proofErr w:type="spellEnd"/>
-      <w:r>
-        <w:rPr>
-          <w:rFonts w:asciiTheme="minorHAnsi" w:hAnsiTheme="minorHAnsi" w:cstheme="minorHAnsi"/>
-          <w:sz w:val="20"/>
-          <w:szCs w:val="20"/>
-        </w:rPr>
-        <w:t xml:space="preserve">, and we put the timestamp in memory for the log of the first </w:t>
-      </w:r>
-      <w:proofErr w:type="spellStart"/>
-      <w:r>
-        <w:rPr>
-          <w:rFonts w:asciiTheme="minorHAnsi" w:hAnsiTheme="minorHAnsi" w:cstheme="minorHAnsi"/>
-          <w:sz w:val="20"/>
-          <w:szCs w:val="20"/>
-        </w:rPr>
-        <w:t>ip</w:t>
-      </w:r>
-      <w:proofErr w:type="spellEnd"/>
-      <w:r>
-        <w:rPr>
-          <w:rFonts w:asciiTheme="minorHAnsi" w:hAnsiTheme="minorHAnsi" w:cstheme="minorHAnsi"/>
-          <w:sz w:val="20"/>
-          <w:szCs w:val="20"/>
-        </w:rPr>
-        <w:t xml:space="preserve"> (</w:t>
-      </w:r>
-      <w:proofErr w:type="spellStart"/>
-      <w:r>
-        <w:rPr>
-          <w:rFonts w:asciiTheme="minorHAnsi" w:hAnsiTheme="minorHAnsi" w:cstheme="minorHAnsi"/>
-          <w:sz w:val="20"/>
-          <w:szCs w:val="20"/>
-        </w:rPr>
-        <w:t>last_time_first</w:t>
-      </w:r>
-      <w:proofErr w:type="spellEnd"/>
-      <w:r>
-        <w:rPr>
-          <w:rFonts w:asciiTheme="minorHAnsi" w:hAnsiTheme="minorHAnsi" w:cstheme="minorHAnsi"/>
-          <w:sz w:val="20"/>
-          <w:szCs w:val="20"/>
-        </w:rPr>
-        <w:t>)</w:t>
+        <w:t xml:space="preserve"> we put the IP address in the First_IP, and we put the timestamp in memory for the log of the first ip (last_time_first)</w:t>
       </w:r>
     </w:p>
     <w:p>
@@ -18060,77 +15657,23 @@
           <w:sz w:val="20"/>
           <w:szCs w:val="20"/>
         </w:rPr>
-        <w:t xml:space="preserve">If there is no </w:t>
-      </w:r>
-      <w:proofErr w:type="spellStart"/>
+        <w:t xml:space="preserve">If there is no Second_IP and the current IP is not the first IP address, we put the IP address in the Second_IP and we put the timestamp in memory for the log of the second </w:t>
+      </w:r>
       <w:r>
         <w:rPr>
           <w:rFonts w:asciiTheme="minorHAnsi" w:hAnsiTheme="minorHAnsi" w:cstheme="minorHAnsi"/>
           <w:sz w:val="20"/>
           <w:szCs w:val="20"/>
         </w:rPr>
-        <w:t>Second_IP</w:t>
-      </w:r>
-      <w:proofErr w:type="spellEnd"/>
+        <w:t>IP</w:t>
+      </w:r>
       <w:r>
         <w:rPr>
           <w:rFonts w:asciiTheme="minorHAnsi" w:hAnsiTheme="minorHAnsi" w:cstheme="minorHAnsi"/>
           <w:sz w:val="20"/>
           <w:szCs w:val="20"/>
         </w:rPr>
-        <w:t xml:space="preserve"> and the current IP is not the first IP address, we put the IP address in the </w:t>
-      </w:r>
-      <w:proofErr w:type="spellStart"/>
-      <w:r>
-        <w:rPr>
-          <w:rFonts w:asciiTheme="minorHAnsi" w:hAnsiTheme="minorHAnsi" w:cstheme="minorHAnsi"/>
-          <w:sz w:val="20"/>
-          <w:szCs w:val="20"/>
-        </w:rPr>
-        <w:t>Second_IP</w:t>
-      </w:r>
-      <w:proofErr w:type="spellEnd"/>
-      <w:r>
-        <w:rPr>
-          <w:rFonts w:asciiTheme="minorHAnsi" w:hAnsiTheme="minorHAnsi" w:cstheme="minorHAnsi"/>
-          <w:sz w:val="20"/>
-          <w:szCs w:val="20"/>
-        </w:rPr>
-        <w:t xml:space="preserve"> and we put the timestamp in memory for the log of the second </w:t>
-      </w:r>
-      <w:r>
-        <w:rPr>
-          <w:rFonts w:asciiTheme="minorHAnsi" w:hAnsiTheme="minorHAnsi" w:cstheme="minorHAnsi"/>
-          <w:sz w:val="20"/>
-          <w:szCs w:val="20"/>
-        </w:rPr>
-        <w:t>IP</w:t>
-      </w:r>
-      <w:r>
-        <w:rPr>
-          <w:rFonts w:asciiTheme="minorHAnsi" w:hAnsiTheme="minorHAnsi" w:cstheme="minorHAnsi"/>
-          <w:sz w:val="20"/>
-          <w:szCs w:val="20"/>
-        </w:rPr>
-        <w:t xml:space="preserve"> (</w:t>
-      </w:r>
-      <w:proofErr w:type="spellStart"/>
-      <w:r>
-        <w:rPr>
-          <w:rFonts w:asciiTheme="minorHAnsi" w:hAnsiTheme="minorHAnsi" w:cstheme="minorHAnsi"/>
-          <w:sz w:val="20"/>
-          <w:szCs w:val="20"/>
-        </w:rPr>
-        <w:t>last_time_second</w:t>
-      </w:r>
-      <w:proofErr w:type="spellEnd"/>
-      <w:r>
-        <w:rPr>
-          <w:rFonts w:asciiTheme="minorHAnsi" w:hAnsiTheme="minorHAnsi" w:cstheme="minorHAnsi"/>
-          <w:sz w:val="20"/>
-          <w:szCs w:val="20"/>
-        </w:rPr>
-        <w:t>)</w:t>
+        <w:t xml:space="preserve"> (last_time_second)</w:t>
       </w:r>
     </w:p>
     <w:p>
@@ -18234,43 +15777,7 @@
           <w:sz w:val="20"/>
           <w:szCs w:val="20"/>
         </w:rPr>
-        <w:t xml:space="preserve"> we copy the port in the variable </w:t>
-      </w:r>
-      <w:proofErr w:type="spellStart"/>
-      <w:r>
-        <w:rPr>
-          <w:rFonts w:asciiTheme="minorHAnsi" w:hAnsiTheme="minorHAnsi" w:cstheme="minorHAnsi"/>
-          <w:sz w:val="20"/>
-          <w:szCs w:val="20"/>
-        </w:rPr>
-        <w:t>first_port</w:t>
-      </w:r>
-      <w:proofErr w:type="spellEnd"/>
-      <w:r>
-        <w:rPr>
-          <w:rFonts w:asciiTheme="minorHAnsi" w:hAnsiTheme="minorHAnsi" w:cstheme="minorHAnsi"/>
-          <w:sz w:val="20"/>
-          <w:szCs w:val="20"/>
-        </w:rPr>
-        <w:t xml:space="preserve">, if the first port is already set et the second port is empty we put the port in </w:t>
-      </w:r>
-      <w:proofErr w:type="spellStart"/>
-      <w:r>
-        <w:rPr>
-          <w:rFonts w:asciiTheme="minorHAnsi" w:hAnsiTheme="minorHAnsi" w:cstheme="minorHAnsi"/>
-          <w:sz w:val="20"/>
-          <w:szCs w:val="20"/>
-        </w:rPr>
-        <w:t>second_port</w:t>
-      </w:r>
-      <w:proofErr w:type="spellEnd"/>
-      <w:r>
-        <w:rPr>
-          <w:rFonts w:asciiTheme="minorHAnsi" w:hAnsiTheme="minorHAnsi" w:cstheme="minorHAnsi"/>
-          <w:sz w:val="20"/>
-          <w:szCs w:val="20"/>
-        </w:rPr>
-        <w:t>.</w:t>
+        <w:t xml:space="preserve"> we copy the port in the variable first_port, if the first port is already set et the second port is empty we put the port in second_port.</w:t>
       </w:r>
     </w:p>
     <w:p>
@@ -18318,25 +15825,7 @@
           <w:sz w:val="20"/>
           <w:szCs w:val="20"/>
         </w:rPr>
-        <w:t xml:space="preserve">Now we check if the current </w:t>
-      </w:r>
-      <w:proofErr w:type="spellStart"/>
-      <w:r>
-        <w:rPr>
-          <w:rFonts w:asciiTheme="minorHAnsi" w:hAnsiTheme="minorHAnsi" w:cstheme="minorHAnsi"/>
-          <w:sz w:val="20"/>
-          <w:szCs w:val="20"/>
-        </w:rPr>
-        <w:t>ip</w:t>
-      </w:r>
-      <w:proofErr w:type="spellEnd"/>
-      <w:r>
-        <w:rPr>
-          <w:rFonts w:asciiTheme="minorHAnsi" w:hAnsiTheme="minorHAnsi" w:cstheme="minorHAnsi"/>
-          <w:sz w:val="20"/>
-          <w:szCs w:val="20"/>
-        </w:rPr>
-        <w:t xml:space="preserve"> in the log equals the first or the second IP.</w:t>
+        <w:t>Now we check if the current ip in the log equals the first or the second IP.</w:t>
       </w:r>
     </w:p>
     <w:p>
@@ -18534,21 +16023,7 @@
           <w:rFonts w:asciiTheme="minorHAnsi" w:hAnsiTheme="minorHAnsi" w:cstheme="minorHAnsi"/>
         </w:rPr>
         <w:lastRenderedPageBreak/>
-        <w:t xml:space="preserve">The main script </w:t>
-      </w:r>
-      <w:proofErr w:type="spellStart"/>
-      <w:r>
-        <w:rPr>
-          <w:rFonts w:asciiTheme="minorHAnsi" w:hAnsiTheme="minorHAnsi" w:cstheme="minorHAnsi"/>
-        </w:rPr>
-        <w:t>port_flapping</w:t>
-      </w:r>
-      <w:proofErr w:type="spellEnd"/>
-      <w:r>
-        <w:rPr>
-          <w:rFonts w:asciiTheme="minorHAnsi" w:hAnsiTheme="minorHAnsi" w:cstheme="minorHAnsi"/>
-        </w:rPr>
-        <w:t>:</w:t>
+        <w:t>The main script port_flapping:</w:t>
       </w:r>
     </w:p>
     <w:p>
@@ -18723,25 +16198,7 @@
           <w:sz w:val="20"/>
           <w:szCs w:val="20"/>
         </w:rPr>
-        <w:t xml:space="preserve"> a </w:t>
-      </w:r>
-      <w:proofErr w:type="spellStart"/>
-      <w:r>
-        <w:rPr>
-          <w:rFonts w:asciiTheme="minorHAnsi" w:hAnsiTheme="minorHAnsi" w:cstheme="minorHAnsi"/>
-          <w:sz w:val="20"/>
-          <w:szCs w:val="20"/>
-        </w:rPr>
-        <w:t>ssh</w:t>
-      </w:r>
-      <w:proofErr w:type="spellEnd"/>
-      <w:r>
-        <w:rPr>
-          <w:rFonts w:asciiTheme="minorHAnsi" w:hAnsiTheme="minorHAnsi" w:cstheme="minorHAnsi"/>
-          <w:sz w:val="20"/>
-          <w:szCs w:val="20"/>
-        </w:rPr>
-        <w:t xml:space="preserve"> packet to disable,</w:t>
+        <w:t xml:space="preserve"> a ssh packet to disable,</w:t>
       </w:r>
       <w:r>
         <w:rPr>
@@ -18800,43 +16257,7 @@
           <w:sz w:val="20"/>
           <w:szCs w:val="20"/>
         </w:rPr>
-        <w:t xml:space="preserve">e my decision send a </w:t>
-      </w:r>
-      <w:proofErr w:type="spellStart"/>
-      <w:r>
-        <w:rPr>
-          <w:rFonts w:asciiTheme="minorHAnsi" w:hAnsiTheme="minorHAnsi" w:cstheme="minorHAnsi"/>
-          <w:sz w:val="20"/>
-          <w:szCs w:val="20"/>
-        </w:rPr>
-        <w:t>ssh</w:t>
-      </w:r>
-      <w:proofErr w:type="spellEnd"/>
-      <w:r>
-        <w:rPr>
-          <w:rFonts w:asciiTheme="minorHAnsi" w:hAnsiTheme="minorHAnsi" w:cstheme="minorHAnsi"/>
-          <w:sz w:val="20"/>
-          <w:szCs w:val="20"/>
-        </w:rPr>
-        <w:t xml:space="preserve"> packet to disable the port(s) sent in the logs. Then save the answer in the </w:t>
-      </w:r>
-      <w:proofErr w:type="spellStart"/>
-      <w:r>
-        <w:rPr>
-          <w:rFonts w:asciiTheme="minorHAnsi" w:hAnsiTheme="minorHAnsi" w:cstheme="minorHAnsi"/>
-          <w:sz w:val="20"/>
-          <w:szCs w:val="20"/>
-        </w:rPr>
-        <w:t>decisions_save.conf</w:t>
-      </w:r>
-      <w:proofErr w:type="spellEnd"/>
-      <w:r>
-        <w:rPr>
-          <w:rFonts w:asciiTheme="minorHAnsi" w:hAnsiTheme="minorHAnsi" w:cstheme="minorHAnsi"/>
-          <w:sz w:val="20"/>
-          <w:szCs w:val="20"/>
-        </w:rPr>
-        <w:t xml:space="preserve"> file</w:t>
+        <w:t>e my decision send a ssh packet to disable the port(s) sent in the logs. Then save the answer in the decisions_save.conf file</w:t>
       </w:r>
     </w:p>
     <w:p>
@@ -18863,25 +16284,7 @@
           <w:sz w:val="20"/>
           <w:szCs w:val="20"/>
         </w:rPr>
-        <w:t xml:space="preserve">If the answer is no, the script does nothing, and save the decision in the </w:t>
-      </w:r>
-      <w:proofErr w:type="spellStart"/>
-      <w:r>
-        <w:rPr>
-          <w:rFonts w:asciiTheme="minorHAnsi" w:hAnsiTheme="minorHAnsi" w:cstheme="minorHAnsi"/>
-          <w:sz w:val="20"/>
-          <w:szCs w:val="20"/>
-        </w:rPr>
-        <w:t>decisions_save.conf</w:t>
-      </w:r>
-      <w:proofErr w:type="spellEnd"/>
-      <w:r>
-        <w:rPr>
-          <w:rFonts w:asciiTheme="minorHAnsi" w:hAnsiTheme="minorHAnsi" w:cstheme="minorHAnsi"/>
-          <w:sz w:val="20"/>
-          <w:szCs w:val="20"/>
-        </w:rPr>
-        <w:t xml:space="preserve"> file.</w:t>
+        <w:t>If the answer is no, the script does nothing, and save the decision in the decisions_save.conf file.</w:t>
       </w:r>
     </w:p>
     <w:p>
@@ -18935,34 +16338,22 @@
         </w:rPr>
         <w:t xml:space="preserve">Send the log in attachment and </w:t>
       </w:r>
-      <w:proofErr w:type="spellStart"/>
       <w:r>
         <w:rPr>
           <w:rFonts w:asciiTheme="minorHAnsi" w:hAnsiTheme="minorHAnsi" w:cstheme="minorHAnsi"/>
           <w:sz w:val="20"/>
           <w:szCs w:val="20"/>
         </w:rPr>
-        <w:t>a</w:t>
-      </w:r>
-      <w:proofErr w:type="spellEnd"/>
+        <w:t>an</w:t>
+      </w:r>
       <w:r>
         <w:rPr>
           <w:rFonts w:asciiTheme="minorHAnsi" w:hAnsiTheme="minorHAnsi" w:cstheme="minorHAnsi"/>
           <w:sz w:val="20"/>
           <w:szCs w:val="20"/>
         </w:rPr>
-        <w:t xml:space="preserve"> email to the email address in </w:t>
-      </w:r>
-      <w:proofErr w:type="spellStart"/>
-      <w:r>
-        <w:rPr>
-          <w:rFonts w:asciiTheme="minorHAnsi" w:hAnsiTheme="minorHAnsi" w:cstheme="minorHAnsi"/>
-          <w:sz w:val="20"/>
-          <w:szCs w:val="20"/>
-        </w:rPr>
-        <w:t>ALE_script.conf</w:t>
-      </w:r>
-      <w:proofErr w:type="spellEnd"/>
+        <w:t xml:space="preserve"> email to the email address in ALE_script.conf</w:t>
+      </w:r>
     </w:p>
     <w:p>
       <w:pPr>
@@ -19051,7 +16442,7 @@
                     </pic:cNvPicPr>
                   </pic:nvPicPr>
                   <pic:blipFill>
-                    <a:blip r:embed="rId19" cstate="print">
+                    <a:blip r:embed="rId18" cstate="print">
                       <a:extLst>
                         <a:ext uri="{28A0092B-C50C-407E-A947-70E740481C1C}">
                           <a14:useLocalDpi xmlns:a14="http://schemas.microsoft.com/office/drawing/2010/main" val="0"/>
@@ -19146,7 +16537,7 @@
           <w:rFonts w:asciiTheme="minorHAnsi" w:hAnsiTheme="minorHAnsi" w:cstheme="minorHAnsi"/>
         </w:rPr>
       </w:pPr>
-      <w:bookmarkStart w:id="126" w:name="_Toc78459232"/>
+      <w:bookmarkStart w:id="127" w:name="_Toc78459232"/>
       <w:r>
         <w:rPr>
           <w:rFonts w:asciiTheme="minorHAnsi" w:hAnsiTheme="minorHAnsi" w:cstheme="minorHAnsi"/>
@@ -19159,7 +16550,7 @@
         </w:rPr>
         <w:t xml:space="preserve"> Script</w:t>
       </w:r>
-      <w:bookmarkEnd w:id="126"/>
+      <w:bookmarkEnd w:id="127"/>
     </w:p>
     <w:p>
       <w:pPr>
@@ -19203,16 +16594,8 @@
         <w:rPr>
           <w:rFonts w:asciiTheme="minorHAnsi" w:hAnsiTheme="minorHAnsi" w:cstheme="minorHAnsi"/>
         </w:rPr>
-        <w:t xml:space="preserve">Last log file : </w:t>
-      </w:r>
-      <w:proofErr w:type="spellStart"/>
-      <w:r>
-        <w:rPr>
-          <w:rFonts w:asciiTheme="minorHAnsi" w:hAnsiTheme="minorHAnsi" w:cstheme="minorHAnsi"/>
-        </w:rPr>
-        <w:t>lastlog_ddos_ip.json</w:t>
-      </w:r>
-      <w:proofErr w:type="spellEnd"/>
+        <w:t>Last log file : lastlog_ddos_ip.json</w:t>
+      </w:r>
     </w:p>
     <w:p>
       <w:pPr>
@@ -19241,93 +16624,57 @@
           <w:i/>
           <w:iCs/>
         </w:rPr>
-        <w:t xml:space="preserve">{"@timestamp":"2021-06-04T00:09:18+02:00","type":"syslog_json","relayip":"10.130.7.251","hostname":"os6860e-core1","message":"&lt;135&gt;Jun  4 00:09:18 OS6860E-Core1 </w:t>
-      </w:r>
-      <w:proofErr w:type="spellStart"/>
-      <w:r>
-        <w:rPr>
-          <w:rFonts w:ascii="Courier New" w:hAnsi="Courier New" w:cs="Courier New"/>
+        <w:t>{"@timestamp":"2021-06-04T00:09:18+02:00","type":"syslog_json","relayip":"10.130.7.251","hostname":"os6860e-core1","message":"&lt;135&gt;Jun  4 00:09:18 OS6860E-Core1 swlogd ipv4 alv4ni DBG1: ALV4 event: PSCAN vrf 0 8.8.4.4","end_msg":""}</w:t>
+      </w:r>
+    </w:p>
+    <w:p>
+      <w:pPr>
+        <w:rPr>
+          <w:rFonts w:asciiTheme="minorHAnsi" w:hAnsiTheme="minorHAnsi" w:cstheme="minorHAnsi"/>
           <w:i/>
           <w:iCs/>
         </w:rPr>
-        <w:t>swlogd</w:t>
-      </w:r>
-      <w:proofErr w:type="spellEnd"/>
-      <w:r>
-        <w:rPr>
-          <w:rFonts w:ascii="Courier New" w:hAnsi="Courier New" w:cs="Courier New"/>
+      </w:pPr>
+    </w:p>
+    <w:p>
+      <w:pPr>
+        <w:rPr>
+          <w:rFonts w:asciiTheme="minorHAnsi" w:hAnsiTheme="minorHAnsi" w:cstheme="minorHAnsi"/>
+        </w:rPr>
+      </w:pPr>
+      <w:r>
+        <w:rPr>
+          <w:rFonts w:asciiTheme="minorHAnsi" w:hAnsiTheme="minorHAnsi" w:cstheme="minorHAnsi"/>
           <w:i/>
           <w:iCs/>
         </w:rPr>
-        <w:t xml:space="preserve"> ipv4 alv4ni DBG1: ALV4 event: PSCAN </w:t>
-      </w:r>
-      <w:proofErr w:type="spellStart"/>
-      <w:r>
-        <w:rPr>
-          <w:rFonts w:ascii="Courier New" w:hAnsi="Courier New" w:cs="Courier New"/>
+        <w:t>The purpose of this script</w:t>
+      </w:r>
+      <w:r>
+        <w:rPr>
+          <w:rFonts w:asciiTheme="minorHAnsi" w:hAnsiTheme="minorHAnsi" w:cstheme="minorHAnsi"/>
           <w:i/>
           <w:iCs/>
         </w:rPr>
-        <w:t>vrf</w:t>
-      </w:r>
-      <w:proofErr w:type="spellEnd"/>
-      <w:r>
-        <w:rPr>
-          <w:rFonts w:ascii="Courier New" w:hAnsi="Courier New" w:cs="Courier New"/>
+        <w:t xml:space="preserve"> </w:t>
+      </w:r>
+      <w:r>
+        <w:rPr>
+          <w:rFonts w:asciiTheme="minorHAnsi" w:hAnsiTheme="minorHAnsi" w:cstheme="minorHAnsi"/>
           <w:i/>
           <w:iCs/>
         </w:rPr>
-        <w:t xml:space="preserve"> 0 8.8.4.4","end_msg":""}</w:t>
-      </w:r>
-    </w:p>
-    <w:p>
-      <w:pPr>
-        <w:rPr>
-          <w:rFonts w:asciiTheme="minorHAnsi" w:hAnsiTheme="minorHAnsi" w:cstheme="minorHAnsi"/>
-          <w:i/>
-          <w:iCs/>
-        </w:rPr>
-      </w:pPr>
-    </w:p>
-    <w:p>
-      <w:pPr>
-        <w:rPr>
-          <w:rFonts w:asciiTheme="minorHAnsi" w:hAnsiTheme="minorHAnsi" w:cstheme="minorHAnsi"/>
-        </w:rPr>
-      </w:pPr>
-      <w:r>
-        <w:rPr>
-          <w:rFonts w:asciiTheme="minorHAnsi" w:hAnsiTheme="minorHAnsi" w:cstheme="minorHAnsi"/>
-          <w:i/>
-          <w:iCs/>
-        </w:rPr>
-        <w:t>The purpose of this script</w:t>
-      </w:r>
-      <w:r>
-        <w:rPr>
-          <w:rFonts w:asciiTheme="minorHAnsi" w:hAnsiTheme="minorHAnsi" w:cstheme="minorHAnsi"/>
-          <w:i/>
-          <w:iCs/>
+        <w:t>is to detect a port scanning</w:t>
+      </w:r>
+      <w:r>
+        <w:rPr>
+          <w:rFonts w:asciiTheme="minorHAnsi" w:hAnsiTheme="minorHAnsi" w:cstheme="minorHAnsi"/>
         </w:rPr>
         <w:t xml:space="preserve"> </w:t>
       </w:r>
       <w:r>
         <w:rPr>
           <w:rFonts w:asciiTheme="minorHAnsi" w:hAnsiTheme="minorHAnsi" w:cstheme="minorHAnsi"/>
-          <w:i/>
-          <w:iCs/>
-        </w:rPr>
-        <w:t>is to detect a port scanning</w:t>
-      </w:r>
-      <w:r>
-        <w:rPr>
-          <w:rFonts w:asciiTheme="minorHAnsi" w:hAnsiTheme="minorHAnsi" w:cstheme="minorHAnsi"/>
-        </w:rPr>
-        <w:t xml:space="preserve"> </w:t>
-      </w:r>
-      <w:r>
-        <w:rPr>
-          <w:rFonts w:asciiTheme="minorHAnsi" w:hAnsiTheme="minorHAnsi" w:cstheme="minorHAnsi"/>
         </w:rPr>
         <w:t xml:space="preserve">in </w:t>
       </w:r>
@@ -19335,16 +16682,8 @@
         <w:rPr>
           <w:rFonts w:asciiTheme="minorHAnsi" w:hAnsiTheme="minorHAnsi" w:cstheme="minorHAnsi"/>
         </w:rPr>
-        <w:t xml:space="preserve">a network by analyzed the log file </w:t>
-      </w:r>
-      <w:proofErr w:type="spellStart"/>
-      <w:r>
-        <w:rPr>
-          <w:rFonts w:asciiTheme="minorHAnsi" w:hAnsiTheme="minorHAnsi" w:cstheme="minorHAnsi"/>
-        </w:rPr>
-        <w:t>lastlog_ddos_ip.json.json</w:t>
-      </w:r>
-      <w:proofErr w:type="spellEnd"/>
+        <w:t>a network by analyzed the log file lastlog_ddos_ip.json.json</w:t>
+      </w:r>
       <w:r>
         <w:rPr>
           <w:rFonts w:asciiTheme="minorHAnsi" w:hAnsiTheme="minorHAnsi" w:cstheme="minorHAnsi"/>
@@ -19515,25 +16854,7 @@
           <w:sz w:val="20"/>
           <w:szCs w:val="20"/>
         </w:rPr>
-        <w:t xml:space="preserve">xtract the attacker IP address with the function </w:t>
-      </w:r>
-      <w:proofErr w:type="spellStart"/>
-      <w:r>
-        <w:rPr>
-          <w:rFonts w:asciiTheme="minorHAnsi" w:hAnsiTheme="minorHAnsi" w:cstheme="minorHAnsi"/>
-          <w:sz w:val="20"/>
-          <w:szCs w:val="20"/>
-        </w:rPr>
-        <w:t>extract_ip_ddos</w:t>
-      </w:r>
-      <w:proofErr w:type="spellEnd"/>
-      <w:r>
-        <w:rPr>
-          <w:rFonts w:asciiTheme="minorHAnsi" w:hAnsiTheme="minorHAnsi" w:cstheme="minorHAnsi"/>
-          <w:sz w:val="20"/>
-          <w:szCs w:val="20"/>
-        </w:rPr>
-        <w:t>():</w:t>
+        <w:t>xtract the attacker IP address with the function extract_ip_ddos():</w:t>
       </w:r>
     </w:p>
     <w:p>
@@ -19595,25 +16916,7 @@
           <w:sz w:val="20"/>
           <w:szCs w:val="20"/>
         </w:rPr>
-        <w:t xml:space="preserve"> the </w:t>
-      </w:r>
-      <w:proofErr w:type="spellStart"/>
-      <w:r>
-        <w:rPr>
-          <w:rFonts w:asciiTheme="minorHAnsi" w:hAnsiTheme="minorHAnsi" w:cstheme="minorHAnsi"/>
-          <w:sz w:val="20"/>
-          <w:szCs w:val="20"/>
-        </w:rPr>
-        <w:t>lastlog_ddos_ip.json</w:t>
-      </w:r>
-      <w:proofErr w:type="spellEnd"/>
-      <w:r>
-        <w:rPr>
-          <w:rFonts w:asciiTheme="minorHAnsi" w:hAnsiTheme="minorHAnsi" w:cstheme="minorHAnsi"/>
-          <w:sz w:val="20"/>
-          <w:szCs w:val="20"/>
-        </w:rPr>
-        <w:t xml:space="preserve"> is clearing.</w:t>
+        <w:t xml:space="preserve"> the lastlog_ddos_ip.json is clearing.</w:t>
       </w:r>
     </w:p>
     <w:p>
@@ -19752,25 +17055,7 @@
           <w:sz w:val="20"/>
           <w:szCs w:val="20"/>
         </w:rPr>
-        <w:t xml:space="preserve"> a </w:t>
-      </w:r>
-      <w:proofErr w:type="spellStart"/>
-      <w:r>
-        <w:rPr>
-          <w:rFonts w:asciiTheme="minorHAnsi" w:hAnsiTheme="minorHAnsi" w:cstheme="minorHAnsi"/>
-          <w:sz w:val="20"/>
-          <w:szCs w:val="20"/>
-        </w:rPr>
-        <w:t>ssh</w:t>
-      </w:r>
-      <w:proofErr w:type="spellEnd"/>
-      <w:r>
-        <w:rPr>
-          <w:rFonts w:asciiTheme="minorHAnsi" w:hAnsiTheme="minorHAnsi" w:cstheme="minorHAnsi"/>
-          <w:sz w:val="20"/>
-          <w:szCs w:val="20"/>
-        </w:rPr>
-        <w:t xml:space="preserve"> packet to disable,</w:t>
+        <w:t xml:space="preserve"> a ssh packet to disable,</w:t>
       </w:r>
       <w:r>
         <w:rPr>
@@ -19829,43 +17114,7 @@
           <w:sz w:val="20"/>
           <w:szCs w:val="20"/>
         </w:rPr>
-        <w:t xml:space="preserve">e my decision send a </w:t>
-      </w:r>
-      <w:proofErr w:type="spellStart"/>
-      <w:r>
-        <w:rPr>
-          <w:rFonts w:asciiTheme="minorHAnsi" w:hAnsiTheme="minorHAnsi" w:cstheme="minorHAnsi"/>
-          <w:sz w:val="20"/>
-          <w:szCs w:val="20"/>
-        </w:rPr>
-        <w:t>ssh</w:t>
-      </w:r>
-      <w:proofErr w:type="spellEnd"/>
-      <w:r>
-        <w:rPr>
-          <w:rFonts w:asciiTheme="minorHAnsi" w:hAnsiTheme="minorHAnsi" w:cstheme="minorHAnsi"/>
-          <w:sz w:val="20"/>
-          <w:szCs w:val="20"/>
-        </w:rPr>
-        <w:t xml:space="preserve"> packet to disable the port(s) sent in the logs. Then save the answer in the </w:t>
-      </w:r>
-      <w:proofErr w:type="spellStart"/>
-      <w:r>
-        <w:rPr>
-          <w:rFonts w:asciiTheme="minorHAnsi" w:hAnsiTheme="minorHAnsi" w:cstheme="minorHAnsi"/>
-          <w:sz w:val="20"/>
-          <w:szCs w:val="20"/>
-        </w:rPr>
-        <w:t>decisions_save.conf</w:t>
-      </w:r>
-      <w:proofErr w:type="spellEnd"/>
-      <w:r>
-        <w:rPr>
-          <w:rFonts w:asciiTheme="minorHAnsi" w:hAnsiTheme="minorHAnsi" w:cstheme="minorHAnsi"/>
-          <w:sz w:val="20"/>
-          <w:szCs w:val="20"/>
-        </w:rPr>
-        <w:t xml:space="preserve"> file</w:t>
+        <w:t>e my decision send a ssh packet to disable the port(s) sent in the logs. Then save the answer in the decisions_save.conf file</w:t>
       </w:r>
     </w:p>
     <w:p>
@@ -19892,25 +17141,7 @@
           <w:sz w:val="20"/>
           <w:szCs w:val="20"/>
         </w:rPr>
-        <w:t xml:space="preserve">If the answer is no, the script does nothing, and save the decision in the </w:t>
-      </w:r>
-      <w:proofErr w:type="spellStart"/>
-      <w:r>
-        <w:rPr>
-          <w:rFonts w:asciiTheme="minorHAnsi" w:hAnsiTheme="minorHAnsi" w:cstheme="minorHAnsi"/>
-          <w:sz w:val="20"/>
-          <w:szCs w:val="20"/>
-        </w:rPr>
-        <w:t>decisions_save.conf</w:t>
-      </w:r>
-      <w:proofErr w:type="spellEnd"/>
-      <w:r>
-        <w:rPr>
-          <w:rFonts w:asciiTheme="minorHAnsi" w:hAnsiTheme="minorHAnsi" w:cstheme="minorHAnsi"/>
-          <w:sz w:val="20"/>
-          <w:szCs w:val="20"/>
-        </w:rPr>
-        <w:t xml:space="preserve"> file.</w:t>
+        <w:t>If the answer is no, the script does nothing, and save the decision in the decisions_save.conf file.</w:t>
       </w:r>
     </w:p>
     <w:p>
@@ -19994,16 +17225,15 @@
           <w:sz w:val="20"/>
           <w:szCs w:val="20"/>
         </w:rPr>
-        <w:t xml:space="preserve"> email to the email address in </w:t>
-      </w:r>
-      <w:proofErr w:type="spellStart"/>
+        <w:t xml:space="preserve"> email to the email address in ALE</w:t>
+      </w:r>
       <w:r>
         <w:rPr>
           <w:rFonts w:asciiTheme="minorHAnsi" w:hAnsiTheme="minorHAnsi" w:cstheme="minorHAnsi"/>
           <w:sz w:val="20"/>
           <w:szCs w:val="20"/>
         </w:rPr>
-        <w:t>ALE</w:t>
+        <w:t>_</w:t>
       </w:r>
       <w:r>
         <w:rPr>
@@ -20011,17 +17241,8 @@
           <w:sz w:val="20"/>
           <w:szCs w:val="20"/>
         </w:rPr>
-        <w:t>_</w:t>
-      </w:r>
-      <w:r>
-        <w:rPr>
-          <w:rFonts w:asciiTheme="minorHAnsi" w:hAnsiTheme="minorHAnsi" w:cstheme="minorHAnsi"/>
-          <w:sz w:val="20"/>
-          <w:szCs w:val="20"/>
-        </w:rPr>
         <w:t>script.conf</w:t>
       </w:r>
-      <w:proofErr w:type="spellEnd"/>
     </w:p>
     <w:p>
       <w:pPr>
@@ -20133,7 +17354,7 @@
                     </pic:cNvPicPr>
                   </pic:nvPicPr>
                   <pic:blipFill>
-                    <a:blip r:embed="rId20" cstate="print">
+                    <a:blip r:embed="rId19" cstate="print">
                       <a:extLst>
                         <a:ext uri="{28A0092B-C50C-407E-A947-70E740481C1C}">
                           <a14:useLocalDpi xmlns:a14="http://schemas.microsoft.com/office/drawing/2010/main" val="0"/>
@@ -20172,7 +17393,7 @@
           <w:rFonts w:asciiTheme="minorHAnsi" w:hAnsiTheme="minorHAnsi" w:cstheme="minorHAnsi"/>
         </w:rPr>
       </w:pPr>
-      <w:bookmarkStart w:id="127" w:name="_Toc78459233"/>
+      <w:bookmarkStart w:id="128" w:name="_Toc78459233"/>
       <w:r>
         <w:rPr>
           <w:rFonts w:asciiTheme="minorHAnsi" w:hAnsiTheme="minorHAnsi" w:cstheme="minorHAnsi"/>
@@ -20215,7 +17436,7 @@
         </w:rPr>
         <w:t xml:space="preserve"> Script</w:t>
       </w:r>
-      <w:bookmarkEnd w:id="127"/>
+      <w:bookmarkEnd w:id="128"/>
     </w:p>
     <w:p>
       <w:pPr>
@@ -20282,14 +17503,24 @@
         </w:rPr>
         <w:t xml:space="preserve">This script collect log by doing a “show tech support </w:t>
       </w:r>
-      <w:proofErr w:type="spellStart"/>
-      <w:r>
-        <w:rPr>
-          <w:rFonts w:asciiTheme="minorHAnsi" w:hAnsiTheme="minorHAnsi" w:cstheme="minorHAnsi"/>
-        </w:rPr>
-        <w:t>eng</w:t>
-      </w:r>
-      <w:proofErr w:type="spellEnd"/>
+      <w:r>
+        <w:rPr>
+          <w:rFonts w:asciiTheme="minorHAnsi" w:hAnsiTheme="minorHAnsi" w:cstheme="minorHAnsi"/>
+        </w:rPr>
+        <w:t xml:space="preserve">eng </w:t>
+      </w:r>
+      <w:r>
+        <w:rPr>
+          <w:rFonts w:asciiTheme="minorHAnsi" w:hAnsiTheme="minorHAnsi" w:cstheme="minorHAnsi"/>
+        </w:rPr>
+        <w:t>complete” on the switch an</w:t>
+      </w:r>
+      <w:r>
+        <w:rPr>
+          <w:rFonts w:asciiTheme="minorHAnsi" w:hAnsiTheme="minorHAnsi" w:cstheme="minorHAnsi"/>
+        </w:rPr>
+        <w:t>d</w:t>
+      </w:r>
       <w:r>
         <w:rPr>
           <w:rFonts w:asciiTheme="minorHAnsi" w:hAnsiTheme="minorHAnsi" w:cstheme="minorHAnsi"/>
@@ -20300,45 +17531,13 @@
         <w:rPr>
           <w:rFonts w:asciiTheme="minorHAnsi" w:hAnsiTheme="minorHAnsi" w:cstheme="minorHAnsi"/>
         </w:rPr>
-        <w:t>complete” on the switch an</w:t>
-      </w:r>
-      <w:r>
-        <w:rPr>
-          <w:rFonts w:asciiTheme="minorHAnsi" w:hAnsiTheme="minorHAnsi" w:cstheme="minorHAnsi"/>
-        </w:rPr>
-        <w:t>d</w:t>
-      </w:r>
-      <w:r>
-        <w:rPr>
-          <w:rFonts w:asciiTheme="minorHAnsi" w:hAnsiTheme="minorHAnsi" w:cstheme="minorHAnsi"/>
-        </w:rPr>
-        <w:t xml:space="preserve"> </w:t>
-      </w:r>
-      <w:r>
-        <w:rPr>
-          <w:rFonts w:asciiTheme="minorHAnsi" w:hAnsiTheme="minorHAnsi" w:cstheme="minorHAnsi"/>
-        </w:rPr>
         <w:t>transfer</w:t>
       </w:r>
       <w:r>
         <w:rPr>
           <w:rFonts w:asciiTheme="minorHAnsi" w:hAnsiTheme="minorHAnsi" w:cstheme="minorHAnsi"/>
         </w:rPr>
-        <w:t xml:space="preserve"> it by SFTP in the directory /</w:t>
-      </w:r>
-      <w:proofErr w:type="spellStart"/>
-      <w:r>
-        <w:rPr>
-          <w:rFonts w:asciiTheme="minorHAnsi" w:hAnsiTheme="minorHAnsi" w:cstheme="minorHAnsi"/>
-        </w:rPr>
-        <w:t>tftpboot</w:t>
-      </w:r>
-      <w:proofErr w:type="spellEnd"/>
-      <w:r>
-        <w:rPr>
-          <w:rFonts w:asciiTheme="minorHAnsi" w:hAnsiTheme="minorHAnsi" w:cstheme="minorHAnsi"/>
-        </w:rPr>
-        <w:t xml:space="preserve"> on the Debian server.</w:t>
+        <w:t xml:space="preserve"> it by SFTP in the directory /tftpboot on the Debian server.</w:t>
       </w:r>
     </w:p>
     <w:p>
@@ -20369,7 +17568,7 @@
           <w:rFonts w:asciiTheme="minorHAnsi" w:hAnsiTheme="minorHAnsi" w:cstheme="minorHAnsi"/>
         </w:rPr>
       </w:pPr>
-      <w:bookmarkStart w:id="128" w:name="_Toc78459234"/>
+      <w:bookmarkStart w:id="129" w:name="_Toc78459234"/>
       <w:r>
         <w:rPr>
           <w:rFonts w:asciiTheme="minorHAnsi" w:hAnsiTheme="minorHAnsi" w:cstheme="minorHAnsi"/>
@@ -20424,7 +17623,7 @@
         </w:rPr>
         <w:t xml:space="preserve"> Script</w:t>
       </w:r>
-      <w:bookmarkEnd w:id="128"/>
+      <w:bookmarkEnd w:id="129"/>
     </w:p>
     <w:p>
       <w:pPr>
@@ -20496,8 +17695,6 @@
           <w:rFonts w:asciiTheme="minorHAnsi" w:hAnsiTheme="minorHAnsi" w:cstheme="minorHAnsi"/>
         </w:rPr>
       </w:pPr>
-      <w:bookmarkStart w:id="129" w:name="_GoBack"/>
-      <w:bookmarkEnd w:id="129"/>
     </w:p>
     <w:p>
       <w:pPr>
@@ -33622,7 +30819,7 @@
 </file>
 
 <file path=customXml/itemProps1.xml><?xml version="1.0" encoding="utf-8"?>
-<ds:datastoreItem xmlns:ds="http://schemas.openxmlformats.org/officeDocument/2006/customXml" ds:itemID="{6A173A0A-09D8-4706-9019-3BEA4C38F912}">
+<ds:datastoreItem xmlns:ds="http://schemas.openxmlformats.org/officeDocument/2006/customXml" ds:itemID="{F82FC5F2-7BB4-4F5F-81ED-E4A74E186927}">
   <ds:schemaRefs>
     <ds:schemaRef ds:uri="http://schemas.openxmlformats.org/officeDocument/2006/bibliography"/>
   </ds:schemaRefs>

--- a/Preventive_Maintenance_Description.docx
+++ b/Preventive_Maintenance_Description.docx
@@ -5628,7 +5628,25 @@
           <w:color w:val="000000"/>
           <w:shd w:val="clear" w:color="auto" w:fill="F7F7F7"/>
         </w:rPr>
-        <w:t xml:space="preserve">Preventive maintenance allows the automation of troubleshooting on OmniSwitch AOS 8.x, Stellar APs equipment, and a notification function either by email or by Rainbow can be configured. It consists of a Debian server that will receive logs of the various devices on the network. All logs will be filtered by Rsyslog. Rsyslog will both detect one or more </w:t>
+        <w:t xml:space="preserve">Preventive maintenance allows the automation of troubleshooting on </w:t>
+      </w:r>
+      <w:proofErr w:type="spellStart"/>
+      <w:r>
+        <w:rPr>
+          <w:rFonts w:asciiTheme="minorHAnsi" w:hAnsiTheme="minorHAnsi" w:cstheme="minorHAnsi"/>
+          <w:color w:val="000000"/>
+          <w:shd w:val="clear" w:color="auto" w:fill="F7F7F7"/>
+        </w:rPr>
+        <w:t>OmniSwitch</w:t>
+      </w:r>
+      <w:proofErr w:type="spellEnd"/>
+      <w:r>
+        <w:rPr>
+          <w:rFonts w:asciiTheme="minorHAnsi" w:hAnsiTheme="minorHAnsi" w:cstheme="minorHAnsi"/>
+          <w:color w:val="000000"/>
+          <w:shd w:val="clear" w:color="auto" w:fill="F7F7F7"/>
+        </w:rPr>
+        <w:t xml:space="preserve"> AOS 8.x, Stellar APs equipment, and a notification function either by email or by Rainbow can be configured. It consists of a Debian server that will receive logs of the various devices on the network. All logs will be filtered by Rsyslog. Rsyslog will both detect one or more </w:t>
       </w:r>
       <w:r>
         <w:rPr>
@@ -5701,7 +5719,35 @@
         <w:rPr>
           <w:rFonts w:asciiTheme="minorHAnsi" w:hAnsiTheme="minorHAnsi" w:cstheme="minorHAnsi"/>
         </w:rPr>
-        <w:t xml:space="preserve">2. This pattern matches with a Rsyslog rule and a script is executed in order to increase the debug level 3. Server receives of a syslog message containing the pattern 'slnhwlrncbkhandler' AND "port" AND "bcmd' </w:t>
+        <w:t>2. This pattern matches with a Rsyslog rule and a script is executed in order to increase the debug level 3. Server receives of a syslog message containing the pattern '</w:t>
+      </w:r>
+      <w:proofErr w:type="spellStart"/>
+      <w:r>
+        <w:rPr>
+          <w:rFonts w:asciiTheme="minorHAnsi" w:hAnsiTheme="minorHAnsi" w:cstheme="minorHAnsi"/>
+        </w:rPr>
+        <w:t>slnhwlrncbkhandler</w:t>
+      </w:r>
+      <w:proofErr w:type="spellEnd"/>
+      <w:r>
+        <w:rPr>
+          <w:rFonts w:asciiTheme="minorHAnsi" w:hAnsiTheme="minorHAnsi" w:cstheme="minorHAnsi"/>
+        </w:rPr>
+        <w:t>' AND "port" AND "</w:t>
+      </w:r>
+      <w:proofErr w:type="spellStart"/>
+      <w:r>
+        <w:rPr>
+          <w:rFonts w:asciiTheme="minorHAnsi" w:hAnsiTheme="minorHAnsi" w:cstheme="minorHAnsi"/>
+        </w:rPr>
+        <w:t>bcmd</w:t>
+      </w:r>
+      <w:proofErr w:type="spellEnd"/>
+      <w:r>
+        <w:rPr>
+          <w:rFonts w:asciiTheme="minorHAnsi" w:hAnsiTheme="minorHAnsi" w:cstheme="minorHAnsi"/>
+        </w:rPr>
+        <w:t xml:space="preserve">' </w:t>
       </w:r>
     </w:p>
     <w:p>
@@ -5840,7 +5886,21 @@
         <w:rPr>
           <w:rFonts w:asciiTheme="minorHAnsi" w:hAnsiTheme="minorHAnsi" w:cstheme="minorHAnsi"/>
         </w:rPr>
-        <w:t>IP addresses list of the switches to push the command swlog output socket &lt;server&gt;</w:t>
+        <w:t xml:space="preserve">IP addresses list of the switches to push the command </w:t>
+      </w:r>
+      <w:proofErr w:type="spellStart"/>
+      <w:r>
+        <w:rPr>
+          <w:rFonts w:asciiTheme="minorHAnsi" w:hAnsiTheme="minorHAnsi" w:cstheme="minorHAnsi"/>
+        </w:rPr>
+        <w:t>swlog</w:t>
+      </w:r>
+      <w:proofErr w:type="spellEnd"/>
+      <w:r>
+        <w:rPr>
+          <w:rFonts w:asciiTheme="minorHAnsi" w:hAnsiTheme="minorHAnsi" w:cstheme="minorHAnsi"/>
+        </w:rPr>
+        <w:t xml:space="preserve"> output socket &lt;server&gt;</w:t>
       </w:r>
       <w:r>
         <w:rPr>
@@ -5888,7 +5948,21 @@
         <w:rPr>
           <w:rFonts w:asciiTheme="minorHAnsi" w:hAnsiTheme="minorHAnsi" w:cstheme="minorHAnsi"/>
         </w:rPr>
-        <w:t>Script to push the command swlog output socket to switches listed into Devices.csv</w:t>
+        <w:t xml:space="preserve">Script to push the command </w:t>
+      </w:r>
+      <w:proofErr w:type="spellStart"/>
+      <w:r>
+        <w:rPr>
+          <w:rFonts w:asciiTheme="minorHAnsi" w:hAnsiTheme="minorHAnsi" w:cstheme="minorHAnsi"/>
+        </w:rPr>
+        <w:t>swlog</w:t>
+      </w:r>
+      <w:proofErr w:type="spellEnd"/>
+      <w:r>
+        <w:rPr>
+          <w:rFonts w:asciiTheme="minorHAnsi" w:hAnsiTheme="minorHAnsi" w:cstheme="minorHAnsi"/>
+        </w:rPr>
+        <w:t xml:space="preserve"> output socket to switches listed into Devices.csv</w:t>
       </w:r>
       <w:r>
         <w:rPr>
@@ -6256,22 +6330,23 @@
           <w:rFonts w:asciiTheme="minorHAnsi" w:eastAsia="SimSun" w:hAnsiTheme="minorHAnsi" w:cstheme="minorHAnsi"/>
           <w:lang w:eastAsia="zh-CN"/>
         </w:rPr>
-        <w:t>• Logrotate configuration</w:t>
-      </w:r>
-    </w:p>
-    <w:p>
-      <w:pPr>
+        <w:t xml:space="preserve">• </w:t>
+      </w:r>
+      <w:proofErr w:type="spellStart"/>
+      <w:r>
         <w:rPr>
           <w:rFonts w:asciiTheme="minorHAnsi" w:eastAsia="SimSun" w:hAnsiTheme="minorHAnsi" w:cstheme="minorHAnsi"/>
           <w:lang w:eastAsia="zh-CN"/>
         </w:rPr>
-      </w:pPr>
+        <w:t>Logrotate</w:t>
+      </w:r>
+      <w:proofErr w:type="spellEnd"/>
       <w:r>
         <w:rPr>
           <w:rFonts w:asciiTheme="minorHAnsi" w:eastAsia="SimSun" w:hAnsiTheme="minorHAnsi" w:cstheme="minorHAnsi"/>
           <w:lang w:eastAsia="zh-CN"/>
         </w:rPr>
-        <w:t>• Configuration of iptables (not yet implemented)</w:t>
+        <w:t xml:space="preserve"> configuration</w:t>
       </w:r>
     </w:p>
     <w:p>
@@ -6286,7 +6361,7 @@
           <w:rFonts w:asciiTheme="minorHAnsi" w:eastAsia="SimSun" w:hAnsiTheme="minorHAnsi" w:cstheme="minorHAnsi"/>
           <w:lang w:eastAsia="zh-CN"/>
         </w:rPr>
-        <w:t>• TFTP Server Configuration</w:t>
+        <w:t>• Configuration of iptables (not yet implemented)</w:t>
       </w:r>
     </w:p>
     <w:p>
@@ -6301,7 +6376,7 @@
           <w:rFonts w:asciiTheme="minorHAnsi" w:eastAsia="SimSun" w:hAnsiTheme="minorHAnsi" w:cstheme="minorHAnsi"/>
           <w:lang w:eastAsia="zh-CN"/>
         </w:rPr>
-        <w:t>• Active socket output on switches</w:t>
+        <w:t>• TFTP Server Configuration</w:t>
       </w:r>
     </w:p>
     <w:p>
@@ -6316,7 +6391,7 @@
           <w:rFonts w:asciiTheme="minorHAnsi" w:eastAsia="SimSun" w:hAnsiTheme="minorHAnsi" w:cstheme="minorHAnsi"/>
           <w:lang w:eastAsia="zh-CN"/>
         </w:rPr>
-        <w:t>• Create /opt/ALE_Script directory</w:t>
+        <w:t>• Active socket output on switches</w:t>
       </w:r>
     </w:p>
     <w:p>
@@ -6331,42 +6406,89 @@
           <w:rFonts w:asciiTheme="minorHAnsi" w:eastAsia="SimSun" w:hAnsiTheme="minorHAnsi" w:cstheme="minorHAnsi"/>
           <w:lang w:eastAsia="zh-CN"/>
         </w:rPr>
-        <w:t xml:space="preserve">To save all </w:t>
-      </w:r>
+        <w:t>• Create /opt/</w:t>
+      </w:r>
+      <w:proofErr w:type="spellStart"/>
       <w:r>
         <w:rPr>
           <w:rFonts w:asciiTheme="minorHAnsi" w:eastAsia="SimSun" w:hAnsiTheme="minorHAnsi" w:cstheme="minorHAnsi"/>
           <w:lang w:eastAsia="zh-CN"/>
         </w:rPr>
-        <w:t>these</w:t>
-      </w:r>
+        <w:t>ALE_Script</w:t>
+      </w:r>
+      <w:proofErr w:type="spellEnd"/>
       <w:r>
         <w:rPr>
           <w:rFonts w:asciiTheme="minorHAnsi" w:eastAsia="SimSun" w:hAnsiTheme="minorHAnsi" w:cstheme="minorHAnsi"/>
           <w:lang w:eastAsia="zh-CN"/>
         </w:rPr>
-        <w:t xml:space="preserve"> </w:t>
-      </w:r>
-      <w:r>
+        <w:t xml:space="preserve"> directory</w:t>
+      </w:r>
+    </w:p>
+    <w:p>
+      <w:pPr>
         <w:rPr>
           <w:rFonts w:asciiTheme="minorHAnsi" w:eastAsia="SimSun" w:hAnsiTheme="minorHAnsi" w:cstheme="minorHAnsi"/>
           <w:lang w:eastAsia="zh-CN"/>
         </w:rPr>
-        <w:t>information</w:t>
-      </w:r>
+      </w:pPr>
       <w:r>
         <w:rPr>
           <w:rFonts w:asciiTheme="minorHAnsi" w:eastAsia="SimSun" w:hAnsiTheme="minorHAnsi" w:cstheme="minorHAnsi"/>
           <w:lang w:eastAsia="zh-CN"/>
         </w:rPr>
-        <w:t xml:space="preserve"> in</w:t>
+        <w:t xml:space="preserve">To save all </w:t>
       </w:r>
       <w:r>
         <w:rPr>
           <w:rFonts w:asciiTheme="minorHAnsi" w:eastAsia="SimSun" w:hAnsiTheme="minorHAnsi" w:cstheme="minorHAnsi"/>
           <w:lang w:eastAsia="zh-CN"/>
         </w:rPr>
-        <w:t xml:space="preserve"> ALE_script.conf </w:t>
+        <w:t>these</w:t>
+      </w:r>
+      <w:r>
+        <w:rPr>
+          <w:rFonts w:asciiTheme="minorHAnsi" w:eastAsia="SimSun" w:hAnsiTheme="minorHAnsi" w:cstheme="minorHAnsi"/>
+          <w:lang w:eastAsia="zh-CN"/>
+        </w:rPr>
+        <w:t xml:space="preserve"> </w:t>
+      </w:r>
+      <w:r>
+        <w:rPr>
+          <w:rFonts w:asciiTheme="minorHAnsi" w:eastAsia="SimSun" w:hAnsiTheme="minorHAnsi" w:cstheme="minorHAnsi"/>
+          <w:lang w:eastAsia="zh-CN"/>
+        </w:rPr>
+        <w:t>information</w:t>
+      </w:r>
+      <w:r>
+        <w:rPr>
+          <w:rFonts w:asciiTheme="minorHAnsi" w:eastAsia="SimSun" w:hAnsiTheme="minorHAnsi" w:cstheme="minorHAnsi"/>
+          <w:lang w:eastAsia="zh-CN"/>
+        </w:rPr>
+        <w:t xml:space="preserve"> in</w:t>
+      </w:r>
+      <w:r>
+        <w:rPr>
+          <w:rFonts w:asciiTheme="minorHAnsi" w:eastAsia="SimSun" w:hAnsiTheme="minorHAnsi" w:cstheme="minorHAnsi"/>
+          <w:lang w:eastAsia="zh-CN"/>
+        </w:rPr>
+        <w:t xml:space="preserve"> </w:t>
+      </w:r>
+      <w:proofErr w:type="spellStart"/>
+      <w:r>
+        <w:rPr>
+          <w:rFonts w:asciiTheme="minorHAnsi" w:eastAsia="SimSun" w:hAnsiTheme="minorHAnsi" w:cstheme="minorHAnsi"/>
+          <w:lang w:eastAsia="zh-CN"/>
+        </w:rPr>
+        <w:t>ALE_script.conf</w:t>
+      </w:r>
+      <w:proofErr w:type="spellEnd"/>
+      <w:r>
+        <w:rPr>
+          <w:rFonts w:asciiTheme="minorHAnsi" w:eastAsia="SimSun" w:hAnsiTheme="minorHAnsi" w:cstheme="minorHAnsi"/>
+          <w:lang w:eastAsia="zh-CN"/>
+        </w:rPr>
+        <w:t xml:space="preserve"> </w:t>
       </w:r>
       <w:r>
         <w:rPr>
@@ -7194,7 +7316,27 @@
           <w:szCs w:val="22"/>
           <w:lang w:eastAsia="zh-CN"/>
         </w:rPr>
-        <w:t>To access and configure the VNA workflow, go to this url :</w:t>
+        <w:t xml:space="preserve">To access and configure the VNA workflow, go to this </w:t>
+      </w:r>
+      <w:proofErr w:type="spellStart"/>
+      <w:r>
+        <w:rPr>
+          <w:rFonts w:asciiTheme="minorHAnsi" w:eastAsia="SimSun" w:hAnsiTheme="minorHAnsi" w:cstheme="minorHAnsi"/>
+          <w:sz w:val="22"/>
+          <w:szCs w:val="22"/>
+          <w:lang w:eastAsia="zh-CN"/>
+        </w:rPr>
+        <w:t>url</w:t>
+      </w:r>
+      <w:proofErr w:type="spellEnd"/>
+      <w:r>
+        <w:rPr>
+          <w:rFonts w:asciiTheme="minorHAnsi" w:eastAsia="SimSun" w:hAnsiTheme="minorHAnsi" w:cstheme="minorHAnsi"/>
+          <w:sz w:val="22"/>
+          <w:szCs w:val="22"/>
+          <w:lang w:eastAsia="zh-CN"/>
+        </w:rPr>
+        <w:t xml:space="preserve"> :</w:t>
       </w:r>
       <w:r>
         <w:t xml:space="preserve"> </w:t>
@@ -7275,7 +7417,27 @@
           <w:szCs w:val="22"/>
           <w:lang w:eastAsia="zh-CN"/>
         </w:rPr>
-        <w:t>Then, click on editor and NBDNotif:</w:t>
+        <w:t xml:space="preserve">Then, click on editor and </w:t>
+      </w:r>
+      <w:proofErr w:type="spellStart"/>
+      <w:r>
+        <w:rPr>
+          <w:rFonts w:asciiTheme="minorHAnsi" w:eastAsia="SimSun" w:hAnsiTheme="minorHAnsi" w:cstheme="minorHAnsi"/>
+          <w:sz w:val="22"/>
+          <w:szCs w:val="22"/>
+          <w:lang w:eastAsia="zh-CN"/>
+        </w:rPr>
+        <w:t>NBDNotif</w:t>
+      </w:r>
+      <w:proofErr w:type="spellEnd"/>
+      <w:r>
+        <w:rPr>
+          <w:rFonts w:asciiTheme="minorHAnsi" w:eastAsia="SimSun" w:hAnsiTheme="minorHAnsi" w:cstheme="minorHAnsi"/>
+          <w:sz w:val="22"/>
+          <w:szCs w:val="22"/>
+          <w:lang w:eastAsia="zh-CN"/>
+        </w:rPr>
+        <w:t>:</w:t>
       </w:r>
     </w:p>
     <w:p>
@@ -7891,6 +8053,7 @@
           <w:lang w:val="es-ES"/>
         </w:rPr>
       </w:pPr>
+      <w:proofErr w:type="spellStart"/>
       <w:r>
         <w:rPr>
           <w:rFonts w:asciiTheme="minorHAnsi" w:hAnsiTheme="minorHAnsi" w:cstheme="minorHAnsi"/>
@@ -7898,7 +8061,17 @@
           <w:szCs w:val="22"/>
           <w:lang w:val="es-ES"/>
         </w:rPr>
-        <w:t>Supported O</w:t>
+        <w:t>Supported</w:t>
+      </w:r>
+      <w:proofErr w:type="spellEnd"/>
+      <w:r>
+        <w:rPr>
+          <w:rFonts w:asciiTheme="minorHAnsi" w:hAnsiTheme="minorHAnsi" w:cstheme="minorHAnsi"/>
+          <w:sz w:val="22"/>
+          <w:szCs w:val="22"/>
+          <w:lang w:val="es-ES"/>
+        </w:rPr>
+        <w:t xml:space="preserve"> O</w:t>
       </w:r>
       <w:r>
         <w:rPr>
@@ -8269,7 +8442,38 @@
         <w:rPr>
           <w:rFonts w:asciiTheme="minorHAnsi" w:hAnsiTheme="minorHAnsi" w:cstheme="minorHAnsi"/>
         </w:rPr>
-        <w:t>Download the Git folder Scripts_ALE</w:t>
+        <w:t xml:space="preserve">Download the Git folder </w:t>
+      </w:r>
+      <w:proofErr w:type="spellStart"/>
+      <w:r>
+        <w:rPr>
+          <w:rFonts w:asciiTheme="minorHAnsi" w:hAnsiTheme="minorHAnsi" w:cstheme="minorHAnsi"/>
+        </w:rPr>
+        <w:t>Scripts_ALE</w:t>
+      </w:r>
+      <w:proofErr w:type="spellEnd"/>
+      <w:r>
+        <w:rPr>
+          <w:rFonts w:asciiTheme="minorHAnsi" w:hAnsiTheme="minorHAnsi" w:cstheme="minorHAnsi"/>
+        </w:rPr>
+        <w:t xml:space="preserve"> (</w:t>
+      </w:r>
+      <w:hyperlink r:id="rId14" w:history="1">
+        <w:r>
+          <w:rPr>
+            <w:rStyle w:val="Lienhypertexte"/>
+            <w:rFonts w:asciiTheme="minorHAnsi" w:hAnsiTheme="minorHAnsi" w:cstheme="minorHAnsi"/>
+          </w:rPr>
+          <w:t>https://github.com/data-support-ale/Script_Preventive_Maintenance</w:t>
+        </w:r>
+      </w:hyperlink>
+      <w:bookmarkStart w:id="90" w:name="_GoBack"/>
+      <w:bookmarkEnd w:id="90"/>
+      <w:r>
+        <w:rPr>
+          <w:rFonts w:asciiTheme="minorHAnsi" w:hAnsiTheme="minorHAnsi" w:cstheme="minorHAnsi"/>
+        </w:rPr>
+        <w:t>)</w:t>
       </w:r>
     </w:p>
     <w:p>
@@ -8287,8 +8491,16 @@
         <w:rPr>
           <w:rFonts w:asciiTheme="minorHAnsi" w:hAnsiTheme="minorHAnsi" w:cstheme="minorHAnsi"/>
         </w:rPr>
-        <w:t>Cd /Script_ALE</w:t>
-      </w:r>
+        <w:t>Cd /</w:t>
+      </w:r>
+      <w:proofErr w:type="spellStart"/>
+      <w:r>
+        <w:rPr>
+          <w:rFonts w:asciiTheme="minorHAnsi" w:hAnsiTheme="minorHAnsi" w:cstheme="minorHAnsi"/>
+        </w:rPr>
+        <w:t>Script_ALE</w:t>
+      </w:r>
+      <w:proofErr w:type="spellEnd"/>
     </w:p>
     <w:p>
       <w:pPr>
@@ -8301,11 +8513,19 @@
           <w:rFonts w:asciiTheme="minorHAnsi" w:hAnsiTheme="minorHAnsi" w:cstheme="minorHAnsi"/>
         </w:rPr>
       </w:pPr>
-      <w:r>
-        <w:rPr>
-          <w:rFonts w:asciiTheme="minorHAnsi" w:hAnsiTheme="minorHAnsi" w:cstheme="minorHAnsi"/>
-        </w:rPr>
-        <w:t>Sudo ./Setup.sh ( follow configuration steps)</w:t>
+      <w:proofErr w:type="spellStart"/>
+      <w:r>
+        <w:rPr>
+          <w:rFonts w:asciiTheme="minorHAnsi" w:hAnsiTheme="minorHAnsi" w:cstheme="minorHAnsi"/>
+        </w:rPr>
+        <w:t>Sudo</w:t>
+      </w:r>
+      <w:proofErr w:type="spellEnd"/>
+      <w:r>
+        <w:rPr>
+          <w:rFonts w:asciiTheme="minorHAnsi" w:hAnsiTheme="minorHAnsi" w:cstheme="minorHAnsi"/>
+        </w:rPr>
+        <w:t xml:space="preserve"> ./Setup.sh ( follow configuration steps)</w:t>
       </w:r>
     </w:p>
     <w:p>
@@ -8380,7 +8600,21 @@
         <w:rPr>
           <w:rFonts w:asciiTheme="minorHAnsi" w:hAnsiTheme="minorHAnsi" w:cstheme="minorHAnsi"/>
         </w:rPr>
-        <w:t xml:space="preserve"> folder ALE_Script created</w:t>
+        <w:t xml:space="preserve"> folder </w:t>
+      </w:r>
+      <w:proofErr w:type="spellStart"/>
+      <w:r>
+        <w:rPr>
+          <w:rFonts w:asciiTheme="minorHAnsi" w:hAnsiTheme="minorHAnsi" w:cstheme="minorHAnsi"/>
+        </w:rPr>
+        <w:t>ALE_Script</w:t>
+      </w:r>
+      <w:proofErr w:type="spellEnd"/>
+      <w:r>
+        <w:rPr>
+          <w:rFonts w:asciiTheme="minorHAnsi" w:hAnsiTheme="minorHAnsi" w:cstheme="minorHAnsi"/>
+        </w:rPr>
+        <w:t xml:space="preserve"> created</w:t>
       </w:r>
     </w:p>
     <w:p>
@@ -8400,8 +8634,33 @@
           <w:rFonts w:asciiTheme="minorHAnsi" w:hAnsiTheme="minorHAnsi" w:cstheme="minorHAnsi"/>
           <w:lang w:val="fr-FR"/>
         </w:rPr>
-        <w:t>Cd /opt/ALE_Script</w:t>
-      </w:r>
+        <w:t>Cd /</w:t>
+      </w:r>
+      <w:proofErr w:type="spellStart"/>
+      <w:r>
+        <w:rPr>
+          <w:rFonts w:asciiTheme="minorHAnsi" w:hAnsiTheme="minorHAnsi" w:cstheme="minorHAnsi"/>
+          <w:lang w:val="fr-FR"/>
+        </w:rPr>
+        <w:t>opt</w:t>
+      </w:r>
+      <w:proofErr w:type="spellEnd"/>
+      <w:r>
+        <w:rPr>
+          <w:rFonts w:asciiTheme="minorHAnsi" w:hAnsiTheme="minorHAnsi" w:cstheme="minorHAnsi"/>
+          <w:lang w:val="fr-FR"/>
+        </w:rPr>
+        <w:t>/</w:t>
+      </w:r>
+      <w:proofErr w:type="spellStart"/>
+      <w:r>
+        <w:rPr>
+          <w:rFonts w:asciiTheme="minorHAnsi" w:hAnsiTheme="minorHAnsi" w:cstheme="minorHAnsi"/>
+          <w:lang w:val="fr-FR"/>
+        </w:rPr>
+        <w:t>ALE_Script</w:t>
+      </w:r>
+      <w:proofErr w:type="spellEnd"/>
     </w:p>
     <w:p>
       <w:pPr>
@@ -8473,6 +8732,7 @@
           <w:rFonts w:asciiTheme="minorHAnsi" w:hAnsiTheme="minorHAnsi" w:cstheme="minorHAnsi"/>
         </w:rPr>
       </w:pPr>
+      <w:proofErr w:type="spellStart"/>
       <w:r>
         <w:rPr>
           <w:rFonts w:asciiTheme="minorHAnsi" w:hAnsiTheme="minorHAnsi" w:cstheme="minorHAnsi"/>
@@ -8481,6 +8741,7 @@
         </w:rPr>
         <w:t>ALE_script.conf</w:t>
       </w:r>
+      <w:proofErr w:type="spellEnd"/>
     </w:p>
     <w:p>
       <w:pPr>
@@ -8843,13 +9104,23 @@
           <w:rFonts w:asciiTheme="minorHAnsi" w:hAnsiTheme="minorHAnsi" w:cstheme="minorHAnsi"/>
         </w:rPr>
       </w:pPr>
-      <w:r>
-        <w:rPr>
-          <w:rFonts w:asciiTheme="minorHAnsi" w:hAnsiTheme="minorHAnsi" w:cstheme="minorHAnsi"/>
-          <w:sz w:val="20"/>
-          <w:szCs w:val="20"/>
-        </w:rPr>
-        <w:t xml:space="preserve">device_catalog.conf </w:t>
+      <w:proofErr w:type="spellStart"/>
+      <w:r>
+        <w:rPr>
+          <w:rFonts w:asciiTheme="minorHAnsi" w:hAnsiTheme="minorHAnsi" w:cstheme="minorHAnsi"/>
+          <w:sz w:val="20"/>
+          <w:szCs w:val="20"/>
+        </w:rPr>
+        <w:t>device_catalog.conf</w:t>
+      </w:r>
+      <w:proofErr w:type="spellEnd"/>
+      <w:r>
+        <w:rPr>
+          <w:rFonts w:asciiTheme="minorHAnsi" w:hAnsiTheme="minorHAnsi" w:cstheme="minorHAnsi"/>
+          <w:sz w:val="20"/>
+          <w:szCs w:val="20"/>
+        </w:rPr>
+        <w:t xml:space="preserve"> </w:t>
       </w:r>
       <w:r>
         <w:rPr>
@@ -8887,6 +9158,7 @@
           <w:rFonts w:asciiTheme="minorHAnsi" w:hAnsiTheme="minorHAnsi" w:cstheme="minorHAnsi"/>
         </w:rPr>
       </w:pPr>
+      <w:proofErr w:type="spellStart"/>
       <w:r>
         <w:rPr>
           <w:rFonts w:asciiTheme="minorHAnsi" w:hAnsiTheme="minorHAnsi" w:cstheme="minorHAnsi"/>
@@ -8895,6 +9167,7 @@
         </w:rPr>
         <w:t>decisions_save.conf</w:t>
       </w:r>
+      <w:proofErr w:type="spellEnd"/>
       <w:r>
         <w:rPr>
           <w:rFonts w:asciiTheme="minorHAnsi" w:hAnsiTheme="minorHAnsi" w:cstheme="minorHAnsi"/>
@@ -8941,13 +9214,41 @@
           <w:rFonts w:asciiTheme="minorHAnsi" w:hAnsiTheme="minorHAnsi" w:cstheme="minorHAnsi"/>
         </w:rPr>
       </w:pPr>
-      <w:r>
-        <w:rPr>
-          <w:rFonts w:asciiTheme="minorHAnsi" w:hAnsiTheme="minorHAnsi" w:cstheme="minorHAnsi"/>
-          <w:sz w:val="20"/>
-          <w:szCs w:val="20"/>
-        </w:rPr>
-        <w:t>configqos (the qos configuration to block internet from an attacker, works with the support_switch_enable_qos.py script</w:t>
+      <w:proofErr w:type="spellStart"/>
+      <w:r>
+        <w:rPr>
+          <w:rFonts w:asciiTheme="minorHAnsi" w:hAnsiTheme="minorHAnsi" w:cstheme="minorHAnsi"/>
+          <w:sz w:val="20"/>
+          <w:szCs w:val="20"/>
+        </w:rPr>
+        <w:t>configqos</w:t>
+      </w:r>
+      <w:proofErr w:type="spellEnd"/>
+      <w:r>
+        <w:rPr>
+          <w:rFonts w:asciiTheme="minorHAnsi" w:hAnsiTheme="minorHAnsi" w:cstheme="minorHAnsi"/>
+          <w:sz w:val="20"/>
+          <w:szCs w:val="20"/>
+        </w:rPr>
+        <w:t xml:space="preserve"> (the </w:t>
+      </w:r>
+      <w:proofErr w:type="spellStart"/>
+      <w:r>
+        <w:rPr>
+          <w:rFonts w:asciiTheme="minorHAnsi" w:hAnsiTheme="minorHAnsi" w:cstheme="minorHAnsi"/>
+          <w:sz w:val="20"/>
+          <w:szCs w:val="20"/>
+        </w:rPr>
+        <w:t>qos</w:t>
+      </w:r>
+      <w:proofErr w:type="spellEnd"/>
+      <w:r>
+        <w:rPr>
+          <w:rFonts w:asciiTheme="minorHAnsi" w:hAnsiTheme="minorHAnsi" w:cstheme="minorHAnsi"/>
+          <w:sz w:val="20"/>
+          <w:szCs w:val="20"/>
+        </w:rPr>
+        <w:t xml:space="preserve"> configuration to block internet from an attacker, works with the support_switch_enable_qos.py script</w:t>
       </w:r>
       <w:r>
         <w:rPr>
@@ -8978,20 +9279,20 @@
           <w:rFonts w:asciiTheme="minorHAnsi" w:hAnsiTheme="minorHAnsi" w:cstheme="minorHAnsi"/>
         </w:rPr>
       </w:pPr>
-      <w:bookmarkStart w:id="90" w:name="_Toc76555064"/>
-      <w:bookmarkStart w:id="91" w:name="_Toc76555065"/>
-      <w:bookmarkStart w:id="92" w:name="_Toc76555066"/>
-      <w:bookmarkStart w:id="93" w:name="_Toc76555067"/>
-      <w:bookmarkStart w:id="94" w:name="_Toc76555068"/>
-      <w:bookmarkStart w:id="95" w:name="_Toc76555069"/>
-      <w:bookmarkStart w:id="96" w:name="_Toc76555070"/>
-      <w:bookmarkEnd w:id="90"/>
+      <w:bookmarkStart w:id="91" w:name="_Toc76555064"/>
+      <w:bookmarkStart w:id="92" w:name="_Toc76555065"/>
+      <w:bookmarkStart w:id="93" w:name="_Toc76555066"/>
+      <w:bookmarkStart w:id="94" w:name="_Toc76555067"/>
+      <w:bookmarkStart w:id="95" w:name="_Toc76555068"/>
+      <w:bookmarkStart w:id="96" w:name="_Toc76555069"/>
+      <w:bookmarkStart w:id="97" w:name="_Toc76555070"/>
       <w:bookmarkEnd w:id="91"/>
       <w:bookmarkEnd w:id="92"/>
       <w:bookmarkEnd w:id="93"/>
       <w:bookmarkEnd w:id="94"/>
       <w:bookmarkEnd w:id="95"/>
       <w:bookmarkEnd w:id="96"/>
+      <w:bookmarkEnd w:id="97"/>
     </w:p>
     <w:p>
       <w:pPr>
@@ -9000,16 +9301,16 @@
           <w:rFonts w:asciiTheme="minorHAnsi" w:hAnsiTheme="minorHAnsi" w:cstheme="minorHAnsi"/>
         </w:rPr>
       </w:pPr>
-      <w:bookmarkStart w:id="97" w:name="_DEBIAN_SERVER_INITIALIZATION"/>
-      <w:bookmarkStart w:id="98" w:name="_Toc78459212"/>
-      <w:bookmarkEnd w:id="97"/>
+      <w:bookmarkStart w:id="98" w:name="_DEBIAN_SERVER_INITIALIZATION"/>
+      <w:bookmarkStart w:id="99" w:name="_Toc78459212"/>
+      <w:bookmarkEnd w:id="98"/>
       <w:r>
         <w:rPr>
           <w:rFonts w:asciiTheme="minorHAnsi" w:hAnsiTheme="minorHAnsi" w:cstheme="minorHAnsi"/>
         </w:rPr>
         <w:t>DEBIAN SERVER INITIALIZATION</w:t>
       </w:r>
-      <w:bookmarkEnd w:id="98"/>
+      <w:bookmarkEnd w:id="99"/>
     </w:p>
     <w:p>
       <w:pPr>
@@ -9025,14 +9326,14 @@
           <w:rFonts w:asciiTheme="minorHAnsi" w:hAnsiTheme="minorHAnsi" w:cstheme="minorHAnsi"/>
         </w:rPr>
       </w:pPr>
-      <w:bookmarkStart w:id="99" w:name="_Toc78459213"/>
+      <w:bookmarkStart w:id="100" w:name="_Toc78459213"/>
       <w:r>
         <w:rPr>
           <w:rFonts w:asciiTheme="minorHAnsi" w:hAnsiTheme="minorHAnsi" w:cstheme="minorHAnsi"/>
         </w:rPr>
         <w:t>Introduction</w:t>
       </w:r>
-      <w:bookmarkEnd w:id="99"/>
+      <w:bookmarkEnd w:id="100"/>
     </w:p>
     <w:p>
       <w:pPr>
@@ -9115,14 +9416,14 @@
           <w:rFonts w:asciiTheme="minorHAnsi" w:hAnsiTheme="minorHAnsi" w:cstheme="minorHAnsi"/>
         </w:rPr>
       </w:pPr>
-      <w:bookmarkStart w:id="100" w:name="_Toc78459214"/>
+      <w:bookmarkStart w:id="101" w:name="_Toc78459214"/>
       <w:r>
         <w:rPr>
           <w:rFonts w:asciiTheme="minorHAnsi" w:hAnsiTheme="minorHAnsi" w:cstheme="minorHAnsi"/>
         </w:rPr>
         <w:t>Services</w:t>
       </w:r>
-      <w:bookmarkEnd w:id="100"/>
+      <w:bookmarkEnd w:id="101"/>
     </w:p>
     <w:p>
       <w:pPr>
@@ -9150,26 +9451,40 @@
           <w:rFonts w:asciiTheme="minorHAnsi" w:hAnsiTheme="minorHAnsi" w:cstheme="minorHAnsi"/>
         </w:rPr>
       </w:pPr>
-      <w:bookmarkStart w:id="101" w:name="_Toc78459215"/>
+      <w:bookmarkStart w:id="102" w:name="_Toc78459215"/>
       <w:r>
         <w:rPr>
           <w:rFonts w:asciiTheme="minorHAnsi" w:hAnsiTheme="minorHAnsi" w:cstheme="minorHAnsi"/>
         </w:rPr>
         <w:t>TFTP</w:t>
       </w:r>
-      <w:bookmarkEnd w:id="101"/>
-    </w:p>
-    <w:p>
-      <w:pPr>
-        <w:rPr>
-          <w:rFonts w:asciiTheme="minorHAnsi" w:hAnsiTheme="minorHAnsi" w:cstheme="minorHAnsi"/>
-        </w:rPr>
-      </w:pPr>
-      <w:r>
-        <w:rPr>
-          <w:rFonts w:asciiTheme="minorHAnsi" w:hAnsiTheme="minorHAnsi" w:cstheme="minorHAnsi"/>
-        </w:rPr>
-        <w:t>A TFTP Server is installed on the server, the default director is set to /tftpboot/. This service is required for uploading logs from Stellar A</w:t>
+      <w:bookmarkEnd w:id="102"/>
+    </w:p>
+    <w:p>
+      <w:pPr>
+        <w:rPr>
+          <w:rFonts w:asciiTheme="minorHAnsi" w:hAnsiTheme="minorHAnsi" w:cstheme="minorHAnsi"/>
+        </w:rPr>
+      </w:pPr>
+      <w:r>
+        <w:rPr>
+          <w:rFonts w:asciiTheme="minorHAnsi" w:hAnsiTheme="minorHAnsi" w:cstheme="minorHAnsi"/>
+        </w:rPr>
+        <w:t>A TFTP Server is installed on the server, the default director is set to /</w:t>
+      </w:r>
+      <w:proofErr w:type="spellStart"/>
+      <w:r>
+        <w:rPr>
+          <w:rFonts w:asciiTheme="minorHAnsi" w:hAnsiTheme="minorHAnsi" w:cstheme="minorHAnsi"/>
+        </w:rPr>
+        <w:t>tftpboot</w:t>
+      </w:r>
+      <w:proofErr w:type="spellEnd"/>
+      <w:r>
+        <w:rPr>
+          <w:rFonts w:asciiTheme="minorHAnsi" w:hAnsiTheme="minorHAnsi" w:cstheme="minorHAnsi"/>
+        </w:rPr>
+        <w:t>/. This service is required for uploading logs from Stellar A</w:t>
       </w:r>
       <w:r>
         <w:rPr>
@@ -9213,7 +9528,25 @@
           <w:sz w:val="20"/>
           <w:szCs w:val="20"/>
         </w:rPr>
-        <w:t xml:space="preserve">Switchs (show tech-support eng complete) </w:t>
+        <w:t xml:space="preserve">Switchs (show tech-support </w:t>
+      </w:r>
+      <w:proofErr w:type="spellStart"/>
+      <w:r>
+        <w:rPr>
+          <w:rFonts w:asciiTheme="minorHAnsi" w:hAnsiTheme="minorHAnsi" w:cstheme="minorHAnsi"/>
+          <w:sz w:val="20"/>
+          <w:szCs w:val="20"/>
+        </w:rPr>
+        <w:t>eng</w:t>
+      </w:r>
+      <w:proofErr w:type="spellEnd"/>
+      <w:r>
+        <w:rPr>
+          <w:rFonts w:asciiTheme="minorHAnsi" w:hAnsiTheme="minorHAnsi" w:cstheme="minorHAnsi"/>
+          <w:sz w:val="20"/>
+          <w:szCs w:val="20"/>
+        </w:rPr>
+        <w:t xml:space="preserve"> complete) </w:t>
       </w:r>
     </w:p>
     <w:p>
@@ -9278,13 +9611,32 @@
           <w:szCs w:val="20"/>
         </w:rPr>
       </w:pPr>
-      <w:r>
-        <w:rPr>
-          <w:rFonts w:asciiTheme="minorHAnsi" w:hAnsiTheme="minorHAnsi" w:cstheme="minorHAnsi"/>
-          <w:sz w:val="20"/>
-          <w:szCs w:val="20"/>
-        </w:rPr>
-        <w:t>systemctl status tftpd</w:t>
+      <w:proofErr w:type="spellStart"/>
+      <w:r>
+        <w:rPr>
+          <w:rFonts w:asciiTheme="minorHAnsi" w:hAnsiTheme="minorHAnsi" w:cstheme="minorHAnsi"/>
+          <w:sz w:val="20"/>
+          <w:szCs w:val="20"/>
+        </w:rPr>
+        <w:t>systemctl</w:t>
+      </w:r>
+      <w:proofErr w:type="spellEnd"/>
+      <w:r>
+        <w:rPr>
+          <w:rFonts w:asciiTheme="minorHAnsi" w:hAnsiTheme="minorHAnsi" w:cstheme="minorHAnsi"/>
+          <w:sz w:val="20"/>
+          <w:szCs w:val="20"/>
+        </w:rPr>
+        <w:t xml:space="preserve"> status </w:t>
+      </w:r>
+      <w:proofErr w:type="spellStart"/>
+      <w:r>
+        <w:rPr>
+          <w:rFonts w:asciiTheme="minorHAnsi" w:hAnsiTheme="minorHAnsi" w:cstheme="minorHAnsi"/>
+          <w:sz w:val="20"/>
+          <w:szCs w:val="20"/>
+        </w:rPr>
+        <w:t>tftpd</w:t>
       </w:r>
       <w:r>
         <w:rPr>
@@ -9300,7 +9652,16 @@
           <w:sz w:val="20"/>
           <w:szCs w:val="20"/>
         </w:rPr>
-        <w:t xml:space="preserve">hpa (the services </w:t>
+        <w:t>hpa</w:t>
+      </w:r>
+      <w:proofErr w:type="spellEnd"/>
+      <w:r>
+        <w:rPr>
+          <w:rFonts w:asciiTheme="minorHAnsi" w:hAnsiTheme="minorHAnsi" w:cstheme="minorHAnsi"/>
+          <w:sz w:val="20"/>
+          <w:szCs w:val="20"/>
+        </w:rPr>
+        <w:t xml:space="preserve"> (the services </w:t>
       </w:r>
       <w:r>
         <w:rPr>
@@ -9354,7 +9715,43 @@
           <w:sz w:val="20"/>
           <w:szCs w:val="20"/>
         </w:rPr>
-        <w:t xml:space="preserve">cat /etc/default/tftpd-hpa </w:t>
+        <w:t>cat /</w:t>
+      </w:r>
+      <w:proofErr w:type="spellStart"/>
+      <w:r>
+        <w:rPr>
+          <w:rFonts w:asciiTheme="minorHAnsi" w:hAnsiTheme="minorHAnsi" w:cstheme="minorHAnsi"/>
+          <w:sz w:val="20"/>
+          <w:szCs w:val="20"/>
+        </w:rPr>
+        <w:t>etc</w:t>
+      </w:r>
+      <w:proofErr w:type="spellEnd"/>
+      <w:r>
+        <w:rPr>
+          <w:rFonts w:asciiTheme="minorHAnsi" w:hAnsiTheme="minorHAnsi" w:cstheme="minorHAnsi"/>
+          <w:sz w:val="20"/>
+          <w:szCs w:val="20"/>
+        </w:rPr>
+        <w:t>/default/</w:t>
+      </w:r>
+      <w:proofErr w:type="spellStart"/>
+      <w:r>
+        <w:rPr>
+          <w:rFonts w:asciiTheme="minorHAnsi" w:hAnsiTheme="minorHAnsi" w:cstheme="minorHAnsi"/>
+          <w:sz w:val="20"/>
+          <w:szCs w:val="20"/>
+        </w:rPr>
+        <w:t>tftpd-hpa</w:t>
+      </w:r>
+      <w:proofErr w:type="spellEnd"/>
+      <w:r>
+        <w:rPr>
+          <w:rFonts w:asciiTheme="minorHAnsi" w:hAnsiTheme="minorHAnsi" w:cstheme="minorHAnsi"/>
+          <w:sz w:val="20"/>
+          <w:szCs w:val="20"/>
+        </w:rPr>
+        <w:t xml:space="preserve"> </w:t>
       </w:r>
       <w:r>
         <w:rPr>
@@ -9381,8 +9778,36 @@
           <w:sz w:val="20"/>
           <w:szCs w:val="20"/>
         </w:rPr>
-        <w:t># /etc/default/tftpd-hpa</w:t>
-      </w:r>
+        <w:t># /</w:t>
+      </w:r>
+      <w:proofErr w:type="spellStart"/>
+      <w:r>
+        <w:rPr>
+          <w:rFonts w:asciiTheme="minorHAnsi" w:hAnsiTheme="minorHAnsi" w:cstheme="minorHAnsi"/>
+          <w:sz w:val="20"/>
+          <w:szCs w:val="20"/>
+        </w:rPr>
+        <w:t>etc</w:t>
+      </w:r>
+      <w:proofErr w:type="spellEnd"/>
+      <w:r>
+        <w:rPr>
+          <w:rFonts w:asciiTheme="minorHAnsi" w:hAnsiTheme="minorHAnsi" w:cstheme="minorHAnsi"/>
+          <w:sz w:val="20"/>
+          <w:szCs w:val="20"/>
+        </w:rPr>
+        <w:t>/default/</w:t>
+      </w:r>
+      <w:proofErr w:type="spellStart"/>
+      <w:r>
+        <w:rPr>
+          <w:rFonts w:asciiTheme="minorHAnsi" w:hAnsiTheme="minorHAnsi" w:cstheme="minorHAnsi"/>
+          <w:sz w:val="20"/>
+          <w:szCs w:val="20"/>
+        </w:rPr>
+        <w:t>tftpd-hpa</w:t>
+      </w:r>
+      <w:proofErr w:type="spellEnd"/>
     </w:p>
     <w:p>
       <w:pPr>
@@ -9411,7 +9836,25 @@
           <w:sz w:val="20"/>
           <w:szCs w:val="20"/>
         </w:rPr>
-        <w:t>TFTP_USERNAME="tftp"</w:t>
+        <w:t>TFTP_USERNAME="</w:t>
+      </w:r>
+      <w:proofErr w:type="spellStart"/>
+      <w:r>
+        <w:rPr>
+          <w:rFonts w:asciiTheme="minorHAnsi" w:hAnsiTheme="minorHAnsi" w:cstheme="minorHAnsi"/>
+          <w:sz w:val="20"/>
+          <w:szCs w:val="20"/>
+        </w:rPr>
+        <w:t>tftp</w:t>
+      </w:r>
+      <w:proofErr w:type="spellEnd"/>
+      <w:r>
+        <w:rPr>
+          <w:rFonts w:asciiTheme="minorHAnsi" w:hAnsiTheme="minorHAnsi" w:cstheme="minorHAnsi"/>
+          <w:sz w:val="20"/>
+          <w:szCs w:val="20"/>
+        </w:rPr>
+        <w:t>"</w:t>
       </w:r>
     </w:p>
     <w:p>
@@ -9430,7 +9873,25 @@
           <w:sz w:val="20"/>
           <w:szCs w:val="20"/>
         </w:rPr>
-        <w:t>TFTP_DIRECTORY="/tftpboot"</w:t>
+        <w:t>TFTP_DIRECTORY="/</w:t>
+      </w:r>
+      <w:proofErr w:type="spellStart"/>
+      <w:r>
+        <w:rPr>
+          <w:rFonts w:asciiTheme="minorHAnsi" w:hAnsiTheme="minorHAnsi" w:cstheme="minorHAnsi"/>
+          <w:sz w:val="20"/>
+          <w:szCs w:val="20"/>
+        </w:rPr>
+        <w:t>tftpboot</w:t>
+      </w:r>
+      <w:proofErr w:type="spellEnd"/>
+      <w:r>
+        <w:rPr>
+          <w:rFonts w:asciiTheme="minorHAnsi" w:hAnsiTheme="minorHAnsi" w:cstheme="minorHAnsi"/>
+          <w:sz w:val="20"/>
+          <w:szCs w:val="20"/>
+        </w:rPr>
+        <w:t>"</w:t>
       </w:r>
     </w:p>
     <w:p>
@@ -9574,7 +10035,7 @@
           <w:rFonts w:asciiTheme="minorHAnsi" w:hAnsiTheme="minorHAnsi" w:cstheme="minorHAnsi"/>
         </w:rPr>
       </w:pPr>
-      <w:bookmarkStart w:id="102" w:name="_Toc78459216"/>
+      <w:bookmarkStart w:id="103" w:name="_Toc78459216"/>
       <w:r>
         <w:rPr>
           <w:rFonts w:asciiTheme="minorHAnsi" w:hAnsiTheme="minorHAnsi" w:cstheme="minorHAnsi"/>
@@ -9582,7 +10043,7 @@
         <w:lastRenderedPageBreak/>
         <w:t>Rsyslog</w:t>
       </w:r>
-      <w:bookmarkEnd w:id="102"/>
+      <w:bookmarkEnd w:id="103"/>
     </w:p>
     <w:p>
       <w:pPr>
@@ -9607,34 +10068,106 @@
         <w:rPr>
           <w:rFonts w:asciiTheme="minorHAnsi" w:hAnsiTheme="minorHAnsi" w:cstheme="minorHAnsi"/>
         </w:rPr>
-        <w:t>- convert the syslog message into json format located in path /var/log/devices/lastlog_xx.json</w:t>
-      </w:r>
-    </w:p>
-    <w:p>
-      <w:pPr>
-        <w:rPr>
-          <w:rFonts w:asciiTheme="minorHAnsi" w:hAnsiTheme="minorHAnsi" w:cstheme="minorHAnsi"/>
-        </w:rPr>
-      </w:pPr>
-      <w:r>
-        <w:rPr>
-          <w:rFonts w:asciiTheme="minorHAnsi" w:hAnsiTheme="minorHAnsi" w:cstheme="minorHAnsi"/>
-        </w:rPr>
-        <w:t xml:space="preserve">- forward the logs to specific files for processing /var/log/devices/&lt;devices_hostname&gt;/syslog.log </w:t>
-      </w:r>
-    </w:p>
-    <w:p>
-      <w:pPr>
-        <w:rPr>
-          <w:rFonts w:asciiTheme="minorHAnsi" w:hAnsiTheme="minorHAnsi" w:cstheme="minorHAnsi"/>
-        </w:rPr>
-      </w:pPr>
-      <w:r>
-        <w:rPr>
-          <w:rFonts w:asciiTheme="minorHAnsi" w:hAnsiTheme="minorHAnsi" w:cstheme="minorHAnsi"/>
-        </w:rPr>
-        <w:t>- execute python scripts /opt/ALE_Scripts/support_&lt;device_type&gt;_&lt;use_case&gt;.py</w:t>
-      </w:r>
+        <w:t>- convert the syslog message into json format located in path /var/log/devices/</w:t>
+      </w:r>
+      <w:proofErr w:type="spellStart"/>
+      <w:r>
+        <w:rPr>
+          <w:rFonts w:asciiTheme="minorHAnsi" w:hAnsiTheme="minorHAnsi" w:cstheme="minorHAnsi"/>
+        </w:rPr>
+        <w:t>lastlog_xx.json</w:t>
+      </w:r>
+      <w:proofErr w:type="spellEnd"/>
+    </w:p>
+    <w:p>
+      <w:pPr>
+        <w:rPr>
+          <w:rFonts w:asciiTheme="minorHAnsi" w:hAnsiTheme="minorHAnsi" w:cstheme="minorHAnsi"/>
+        </w:rPr>
+      </w:pPr>
+      <w:r>
+        <w:rPr>
+          <w:rFonts w:asciiTheme="minorHAnsi" w:hAnsiTheme="minorHAnsi" w:cstheme="minorHAnsi"/>
+        </w:rPr>
+        <w:t>- forward the logs to specific files for processing /var/log/devices/&lt;</w:t>
+      </w:r>
+      <w:proofErr w:type="spellStart"/>
+      <w:r>
+        <w:rPr>
+          <w:rFonts w:asciiTheme="minorHAnsi" w:hAnsiTheme="minorHAnsi" w:cstheme="minorHAnsi"/>
+        </w:rPr>
+        <w:t>devices_hostname</w:t>
+      </w:r>
+      <w:proofErr w:type="spellEnd"/>
+      <w:r>
+        <w:rPr>
+          <w:rFonts w:asciiTheme="minorHAnsi" w:hAnsiTheme="minorHAnsi" w:cstheme="minorHAnsi"/>
+        </w:rPr>
+        <w:t xml:space="preserve">&gt;/syslog.log </w:t>
+      </w:r>
+    </w:p>
+    <w:p>
+      <w:pPr>
+        <w:rPr>
+          <w:rFonts w:asciiTheme="minorHAnsi" w:hAnsiTheme="minorHAnsi" w:cstheme="minorHAnsi"/>
+        </w:rPr>
+      </w:pPr>
+      <w:r>
+        <w:rPr>
+          <w:rFonts w:asciiTheme="minorHAnsi" w:hAnsiTheme="minorHAnsi" w:cstheme="minorHAnsi"/>
+        </w:rPr>
+        <w:t>- execute python scripts /opt/</w:t>
+      </w:r>
+      <w:proofErr w:type="spellStart"/>
+      <w:r>
+        <w:rPr>
+          <w:rFonts w:asciiTheme="minorHAnsi" w:hAnsiTheme="minorHAnsi" w:cstheme="minorHAnsi"/>
+        </w:rPr>
+        <w:t>ALE_Scripts</w:t>
+      </w:r>
+      <w:proofErr w:type="spellEnd"/>
+      <w:r>
+        <w:rPr>
+          <w:rFonts w:asciiTheme="minorHAnsi" w:hAnsiTheme="minorHAnsi" w:cstheme="minorHAnsi"/>
+        </w:rPr>
+        <w:t>/support_&lt;</w:t>
+      </w:r>
+      <w:proofErr w:type="spellStart"/>
+      <w:r>
+        <w:rPr>
+          <w:rFonts w:asciiTheme="minorHAnsi" w:hAnsiTheme="minorHAnsi" w:cstheme="minorHAnsi"/>
+        </w:rPr>
+        <w:t>device_type</w:t>
+      </w:r>
+      <w:proofErr w:type="spellEnd"/>
+      <w:r>
+        <w:rPr>
+          <w:rFonts w:asciiTheme="minorHAnsi" w:hAnsiTheme="minorHAnsi" w:cstheme="minorHAnsi"/>
+        </w:rPr>
+        <w:t>&gt;_&lt;</w:t>
+      </w:r>
+      <w:proofErr w:type="spellStart"/>
+      <w:r>
+        <w:rPr>
+          <w:rFonts w:asciiTheme="minorHAnsi" w:hAnsiTheme="minorHAnsi" w:cstheme="minorHAnsi"/>
+        </w:rPr>
+        <w:t>use_case</w:t>
+      </w:r>
+      <w:proofErr w:type="spellEnd"/>
+      <w:r>
+        <w:rPr>
+          <w:rFonts w:asciiTheme="minorHAnsi" w:hAnsiTheme="minorHAnsi" w:cstheme="minorHAnsi"/>
+        </w:rPr>
+        <w:t>&gt;.</w:t>
+      </w:r>
+      <w:proofErr w:type="spellStart"/>
+      <w:r>
+        <w:rPr>
+          <w:rFonts w:asciiTheme="minorHAnsi" w:hAnsiTheme="minorHAnsi" w:cstheme="minorHAnsi"/>
+        </w:rPr>
+        <w:t>py</w:t>
+      </w:r>
+      <w:proofErr w:type="spellEnd"/>
     </w:p>
     <w:p>
       <w:pPr>
@@ -9667,11 +10200,19 @@
           <w:rFonts w:asciiTheme="minorHAnsi" w:hAnsiTheme="minorHAnsi" w:cstheme="minorHAnsi"/>
         </w:rPr>
       </w:pPr>
-      <w:r>
-        <w:rPr>
-          <w:rFonts w:asciiTheme="minorHAnsi" w:hAnsiTheme="minorHAnsi" w:cstheme="minorHAnsi"/>
-        </w:rPr>
-        <w:t>Systemctl status Rsyslog (the services must be in running mode)</w:t>
+      <w:proofErr w:type="spellStart"/>
+      <w:r>
+        <w:rPr>
+          <w:rFonts w:asciiTheme="minorHAnsi" w:hAnsiTheme="minorHAnsi" w:cstheme="minorHAnsi"/>
+        </w:rPr>
+        <w:t>Systemctl</w:t>
+      </w:r>
+      <w:proofErr w:type="spellEnd"/>
+      <w:r>
+        <w:rPr>
+          <w:rFonts w:asciiTheme="minorHAnsi" w:hAnsiTheme="minorHAnsi" w:cstheme="minorHAnsi"/>
+        </w:rPr>
+        <w:t xml:space="preserve"> status Rsyslog (the services must be in running mode)</w:t>
       </w:r>
     </w:p>
     <w:p>
@@ -9704,60 +10245,100 @@
         <w:rPr>
           <w:rFonts w:asciiTheme="minorHAnsi" w:hAnsiTheme="minorHAnsi" w:cstheme="minorHAnsi"/>
         </w:rPr>
-        <w:t>• lastlog.json</w:t>
-      </w:r>
-    </w:p>
-    <w:p>
-      <w:pPr>
-        <w:rPr>
-          <w:rFonts w:asciiTheme="minorHAnsi" w:hAnsiTheme="minorHAnsi" w:cstheme="minorHAnsi"/>
-        </w:rPr>
-      </w:pPr>
-      <w:r>
-        <w:rPr>
-          <w:rFonts w:asciiTheme="minorHAnsi" w:hAnsiTheme="minorHAnsi" w:cstheme="minorHAnsi"/>
-        </w:rPr>
-        <w:t>• lastlog_ddos.json</w:t>
-      </w:r>
-    </w:p>
-    <w:p>
-      <w:pPr>
-        <w:rPr>
-          <w:rFonts w:asciiTheme="minorHAnsi" w:hAnsiTheme="minorHAnsi" w:cstheme="minorHAnsi"/>
-        </w:rPr>
-      </w:pPr>
-      <w:r>
-        <w:rPr>
-          <w:rFonts w:asciiTheme="minorHAnsi" w:hAnsiTheme="minorHAnsi" w:cstheme="minorHAnsi"/>
-        </w:rPr>
-        <w:t>• lastlog_ddos_ip.json</w:t>
-      </w:r>
-    </w:p>
-    <w:p>
-      <w:pPr>
-        <w:rPr>
-          <w:rFonts w:asciiTheme="minorHAnsi" w:hAnsiTheme="minorHAnsi" w:cstheme="minorHAnsi"/>
-        </w:rPr>
-      </w:pPr>
-      <w:r>
-        <w:rPr>
-          <w:rFonts w:asciiTheme="minorHAnsi" w:hAnsiTheme="minorHAnsi" w:cstheme="minorHAnsi"/>
-        </w:rPr>
-        <w:t>• lastlog_flapping.json</w:t>
-      </w:r>
-    </w:p>
-    <w:p>
-      <w:pPr>
-        <w:rPr>
-          <w:rFonts w:asciiTheme="minorHAnsi" w:hAnsiTheme="minorHAnsi" w:cstheme="minorHAnsi"/>
-        </w:rPr>
-      </w:pPr>
-      <w:r>
-        <w:rPr>
-          <w:rFonts w:asciiTheme="minorHAnsi" w:hAnsiTheme="minorHAnsi" w:cstheme="minorHAnsi"/>
-        </w:rPr>
-        <w:t>• lastlog_loop.json</w:t>
-      </w:r>
+        <w:t xml:space="preserve">• </w:t>
+      </w:r>
+      <w:proofErr w:type="spellStart"/>
+      <w:r>
+        <w:rPr>
+          <w:rFonts w:asciiTheme="minorHAnsi" w:hAnsiTheme="minorHAnsi" w:cstheme="minorHAnsi"/>
+        </w:rPr>
+        <w:t>lastlog.json</w:t>
+      </w:r>
+      <w:proofErr w:type="spellEnd"/>
+    </w:p>
+    <w:p>
+      <w:pPr>
+        <w:rPr>
+          <w:rFonts w:asciiTheme="minorHAnsi" w:hAnsiTheme="minorHAnsi" w:cstheme="minorHAnsi"/>
+        </w:rPr>
+      </w:pPr>
+      <w:r>
+        <w:rPr>
+          <w:rFonts w:asciiTheme="minorHAnsi" w:hAnsiTheme="minorHAnsi" w:cstheme="minorHAnsi"/>
+        </w:rPr>
+        <w:t xml:space="preserve">• </w:t>
+      </w:r>
+      <w:proofErr w:type="spellStart"/>
+      <w:r>
+        <w:rPr>
+          <w:rFonts w:asciiTheme="minorHAnsi" w:hAnsiTheme="minorHAnsi" w:cstheme="minorHAnsi"/>
+        </w:rPr>
+        <w:t>lastlog_ddos.json</w:t>
+      </w:r>
+      <w:proofErr w:type="spellEnd"/>
+    </w:p>
+    <w:p>
+      <w:pPr>
+        <w:rPr>
+          <w:rFonts w:asciiTheme="minorHAnsi" w:hAnsiTheme="minorHAnsi" w:cstheme="minorHAnsi"/>
+        </w:rPr>
+      </w:pPr>
+      <w:r>
+        <w:rPr>
+          <w:rFonts w:asciiTheme="minorHAnsi" w:hAnsiTheme="minorHAnsi" w:cstheme="minorHAnsi"/>
+        </w:rPr>
+        <w:t xml:space="preserve">• </w:t>
+      </w:r>
+      <w:proofErr w:type="spellStart"/>
+      <w:r>
+        <w:rPr>
+          <w:rFonts w:asciiTheme="minorHAnsi" w:hAnsiTheme="minorHAnsi" w:cstheme="minorHAnsi"/>
+        </w:rPr>
+        <w:t>lastlog_ddos_ip.json</w:t>
+      </w:r>
+      <w:proofErr w:type="spellEnd"/>
+    </w:p>
+    <w:p>
+      <w:pPr>
+        <w:rPr>
+          <w:rFonts w:asciiTheme="minorHAnsi" w:hAnsiTheme="minorHAnsi" w:cstheme="minorHAnsi"/>
+        </w:rPr>
+      </w:pPr>
+      <w:r>
+        <w:rPr>
+          <w:rFonts w:asciiTheme="minorHAnsi" w:hAnsiTheme="minorHAnsi" w:cstheme="minorHAnsi"/>
+        </w:rPr>
+        <w:t xml:space="preserve">• </w:t>
+      </w:r>
+      <w:proofErr w:type="spellStart"/>
+      <w:r>
+        <w:rPr>
+          <w:rFonts w:asciiTheme="minorHAnsi" w:hAnsiTheme="minorHAnsi" w:cstheme="minorHAnsi"/>
+        </w:rPr>
+        <w:t>lastlog_flapping.json</w:t>
+      </w:r>
+      <w:proofErr w:type="spellEnd"/>
+    </w:p>
+    <w:p>
+      <w:pPr>
+        <w:rPr>
+          <w:rFonts w:asciiTheme="minorHAnsi" w:hAnsiTheme="minorHAnsi" w:cstheme="minorHAnsi"/>
+        </w:rPr>
+      </w:pPr>
+      <w:r>
+        <w:rPr>
+          <w:rFonts w:asciiTheme="minorHAnsi" w:hAnsiTheme="minorHAnsi" w:cstheme="minorHAnsi"/>
+        </w:rPr>
+        <w:t xml:space="preserve">• </w:t>
+      </w:r>
+      <w:proofErr w:type="spellStart"/>
+      <w:r>
+        <w:rPr>
+          <w:rFonts w:asciiTheme="minorHAnsi" w:hAnsiTheme="minorHAnsi" w:cstheme="minorHAnsi"/>
+        </w:rPr>
+        <w:t>lastlog_loop.json</w:t>
+      </w:r>
+      <w:proofErr w:type="spellEnd"/>
     </w:p>
     <w:p>
       <w:pPr>
@@ -9887,7 +10468,7 @@
                     </pic:cNvPicPr>
                   </pic:nvPicPr>
                   <pic:blipFill>
-                    <a:blip r:embed="rId14">
+                    <a:blip r:embed="rId15">
                       <a:extLst>
                         <a:ext uri="{28A0092B-C50C-407E-A947-70E740481C1C}">
                           <a14:useLocalDpi xmlns:a14="http://schemas.microsoft.com/office/drawing/2010/main" val="0"/>
@@ -9926,7 +10507,8 @@
           <w:rFonts w:asciiTheme="minorHAnsi" w:hAnsiTheme="minorHAnsi" w:cstheme="minorHAnsi"/>
         </w:rPr>
       </w:pPr>
-      <w:bookmarkStart w:id="103" w:name="_Toc78459217"/>
+      <w:bookmarkStart w:id="104" w:name="_Toc78459217"/>
+      <w:proofErr w:type="spellStart"/>
       <w:r>
         <w:rPr>
           <w:rFonts w:asciiTheme="minorHAnsi" w:hAnsiTheme="minorHAnsi" w:cstheme="minorHAnsi"/>
@@ -9934,39 +10516,62 @@
         <w:lastRenderedPageBreak/>
         <w:t>Logrotate</w:t>
       </w:r>
-      <w:bookmarkEnd w:id="103"/>
-    </w:p>
-    <w:p>
-      <w:pPr>
-        <w:rPr>
-          <w:rFonts w:asciiTheme="minorHAnsi" w:hAnsiTheme="minorHAnsi" w:cstheme="minorHAnsi"/>
-        </w:rPr>
-      </w:pPr>
-    </w:p>
-    <w:p>
-      <w:pPr>
-        <w:rPr>
-          <w:rFonts w:asciiTheme="minorHAnsi" w:hAnsiTheme="minorHAnsi" w:cstheme="minorHAnsi"/>
-        </w:rPr>
-      </w:pPr>
-      <w:r>
-        <w:rPr>
-          <w:rFonts w:asciiTheme="minorHAnsi" w:hAnsiTheme="minorHAnsi" w:cstheme="minorHAnsi"/>
-        </w:rPr>
-        <w:t>Logrotate limits the size of log files in/var/log.</w:t>
-      </w:r>
-    </w:p>
-    <w:p>
-      <w:pPr>
-        <w:rPr>
-          <w:rFonts w:asciiTheme="minorHAnsi" w:hAnsiTheme="minorHAnsi" w:cstheme="minorHAnsi"/>
-        </w:rPr>
-      </w:pPr>
-      <w:r>
-        <w:rPr>
-          <w:rFonts w:asciiTheme="minorHAnsi" w:hAnsiTheme="minorHAnsi" w:cstheme="minorHAnsi"/>
-        </w:rPr>
-        <w:t>For each log file, logrotate performs 2 simultaneous operations:</w:t>
+      <w:bookmarkEnd w:id="104"/>
+      <w:proofErr w:type="spellEnd"/>
+    </w:p>
+    <w:p>
+      <w:pPr>
+        <w:rPr>
+          <w:rFonts w:asciiTheme="minorHAnsi" w:hAnsiTheme="minorHAnsi" w:cstheme="minorHAnsi"/>
+        </w:rPr>
+      </w:pPr>
+    </w:p>
+    <w:p>
+      <w:pPr>
+        <w:rPr>
+          <w:rFonts w:asciiTheme="minorHAnsi" w:hAnsiTheme="minorHAnsi" w:cstheme="minorHAnsi"/>
+        </w:rPr>
+      </w:pPr>
+      <w:proofErr w:type="spellStart"/>
+      <w:r>
+        <w:rPr>
+          <w:rFonts w:asciiTheme="minorHAnsi" w:hAnsiTheme="minorHAnsi" w:cstheme="minorHAnsi"/>
+        </w:rPr>
+        <w:t>Logrotate</w:t>
+      </w:r>
+      <w:proofErr w:type="spellEnd"/>
+      <w:r>
+        <w:rPr>
+          <w:rFonts w:asciiTheme="minorHAnsi" w:hAnsiTheme="minorHAnsi" w:cstheme="minorHAnsi"/>
+        </w:rPr>
+        <w:t xml:space="preserve"> limits the size of log files in/var/log.</w:t>
+      </w:r>
+    </w:p>
+    <w:p>
+      <w:pPr>
+        <w:rPr>
+          <w:rFonts w:asciiTheme="minorHAnsi" w:hAnsiTheme="minorHAnsi" w:cstheme="minorHAnsi"/>
+        </w:rPr>
+      </w:pPr>
+      <w:r>
+        <w:rPr>
+          <w:rFonts w:asciiTheme="minorHAnsi" w:hAnsiTheme="minorHAnsi" w:cstheme="minorHAnsi"/>
+        </w:rPr>
+        <w:t xml:space="preserve">For each log file, </w:t>
+      </w:r>
+      <w:proofErr w:type="spellStart"/>
+      <w:r>
+        <w:rPr>
+          <w:rFonts w:asciiTheme="minorHAnsi" w:hAnsiTheme="minorHAnsi" w:cstheme="minorHAnsi"/>
+        </w:rPr>
+        <w:t>logrotate</w:t>
+      </w:r>
+      <w:proofErr w:type="spellEnd"/>
+      <w:r>
+        <w:rPr>
+          <w:rFonts w:asciiTheme="minorHAnsi" w:hAnsiTheme="minorHAnsi" w:cstheme="minorHAnsi"/>
+        </w:rPr>
+        <w:t xml:space="preserve"> performs 2 simultaneous operations:</w:t>
       </w:r>
     </w:p>
     <w:p>
@@ -10010,11 +10615,19 @@
           <w:rFonts w:asciiTheme="minorHAnsi" w:hAnsiTheme="minorHAnsi" w:cstheme="minorHAnsi"/>
         </w:rPr>
       </w:pPr>
-      <w:r>
-        <w:rPr>
-          <w:rFonts w:asciiTheme="minorHAnsi" w:hAnsiTheme="minorHAnsi" w:cstheme="minorHAnsi"/>
-        </w:rPr>
-        <w:t xml:space="preserve">Logrotate is configure to work on </w:t>
+      <w:proofErr w:type="spellStart"/>
+      <w:r>
+        <w:rPr>
+          <w:rFonts w:asciiTheme="minorHAnsi" w:hAnsiTheme="minorHAnsi" w:cstheme="minorHAnsi"/>
+        </w:rPr>
+        <w:t>Logrotate</w:t>
+      </w:r>
+      <w:proofErr w:type="spellEnd"/>
+      <w:r>
+        <w:rPr>
+          <w:rFonts w:asciiTheme="minorHAnsi" w:hAnsiTheme="minorHAnsi" w:cstheme="minorHAnsi"/>
+        </w:rPr>
+        <w:t xml:space="preserve"> is configure to work on </w:t>
       </w:r>
       <w:r>
         <w:rPr>
@@ -10050,14 +10663,22 @@
         <w:rPr>
           <w:rFonts w:asciiTheme="minorHAnsi" w:hAnsiTheme="minorHAnsi" w:cstheme="minorHAnsi"/>
         </w:rPr>
-        <w:t xml:space="preserve"> .gz</w:t>
-      </w:r>
-      <w:r>
-        <w:rPr>
-          <w:rFonts w:asciiTheme="minorHAnsi" w:hAnsiTheme="minorHAnsi" w:cstheme="minorHAnsi"/>
-        </w:rPr>
         <w:t xml:space="preserve"> .</w:t>
       </w:r>
+      <w:proofErr w:type="spellStart"/>
+      <w:r>
+        <w:rPr>
+          <w:rFonts w:asciiTheme="minorHAnsi" w:hAnsiTheme="minorHAnsi" w:cstheme="minorHAnsi"/>
+        </w:rPr>
+        <w:t>gz</w:t>
+      </w:r>
+      <w:proofErr w:type="spellEnd"/>
+      <w:r>
+        <w:rPr>
+          <w:rFonts w:asciiTheme="minorHAnsi" w:hAnsiTheme="minorHAnsi" w:cstheme="minorHAnsi"/>
+        </w:rPr>
+        <w:t xml:space="preserve"> .</w:t>
+      </w:r>
     </w:p>
     <w:p>
       <w:pPr>
@@ -10083,7 +10704,35 @@
         <w:rPr>
           <w:rFonts w:asciiTheme="minorHAnsi" w:hAnsiTheme="minorHAnsi" w:cstheme="minorHAnsi"/>
         </w:rPr>
-        <w:t>/etc/logrotate.d/</w:t>
+        <w:t>/</w:t>
+      </w:r>
+      <w:proofErr w:type="spellStart"/>
+      <w:r>
+        <w:rPr>
+          <w:rFonts w:asciiTheme="minorHAnsi" w:hAnsiTheme="minorHAnsi" w:cstheme="minorHAnsi"/>
+        </w:rPr>
+        <w:t>etc</w:t>
+      </w:r>
+      <w:proofErr w:type="spellEnd"/>
+      <w:r>
+        <w:rPr>
+          <w:rFonts w:asciiTheme="minorHAnsi" w:hAnsiTheme="minorHAnsi" w:cstheme="minorHAnsi"/>
+        </w:rPr>
+        <w:t>/</w:t>
+      </w:r>
+      <w:proofErr w:type="spellStart"/>
+      <w:r>
+        <w:rPr>
+          <w:rFonts w:asciiTheme="minorHAnsi" w:hAnsiTheme="minorHAnsi" w:cstheme="minorHAnsi"/>
+        </w:rPr>
+        <w:t>logrotate.d</w:t>
+      </w:r>
+      <w:proofErr w:type="spellEnd"/>
+      <w:r>
+        <w:rPr>
+          <w:rFonts w:asciiTheme="minorHAnsi" w:hAnsiTheme="minorHAnsi" w:cstheme="minorHAnsi"/>
+        </w:rPr>
+        <w:t>/</w:t>
       </w:r>
       <w:r>
         <w:rPr>
@@ -10114,22 +10763,70 @@
         </w:rPr>
         <w:t xml:space="preserve"> </w:t>
       </w:r>
+      <w:proofErr w:type="spellStart"/>
       <w:r>
         <w:rPr>
           <w:rFonts w:asciiTheme="minorHAnsi" w:hAnsiTheme="minorHAnsi" w:cstheme="minorHAnsi"/>
           <w:color w:val="23282D"/>
           <w:shd w:val="clear" w:color="auto" w:fill="F4F4F4"/>
         </w:rPr>
-        <w:t>logrotate -d /etc/logrotate.d</w:t>
-      </w:r>
+        <w:t>logrotate</w:t>
+      </w:r>
+      <w:proofErr w:type="spellEnd"/>
       <w:r>
         <w:rPr>
           <w:rFonts w:asciiTheme="minorHAnsi" w:hAnsiTheme="minorHAnsi" w:cstheme="minorHAnsi"/>
           <w:color w:val="23282D"/>
           <w:shd w:val="clear" w:color="auto" w:fill="F4F4F4"/>
         </w:rPr>
-        <w:t>/rsyslog</w:t>
-      </w:r>
+        <w:t xml:space="preserve"> -d /</w:t>
+      </w:r>
+      <w:proofErr w:type="spellStart"/>
+      <w:r>
+        <w:rPr>
+          <w:rFonts w:asciiTheme="minorHAnsi" w:hAnsiTheme="minorHAnsi" w:cstheme="minorHAnsi"/>
+          <w:color w:val="23282D"/>
+          <w:shd w:val="clear" w:color="auto" w:fill="F4F4F4"/>
+        </w:rPr>
+        <w:t>etc</w:t>
+      </w:r>
+      <w:proofErr w:type="spellEnd"/>
+      <w:r>
+        <w:rPr>
+          <w:rFonts w:asciiTheme="minorHAnsi" w:hAnsiTheme="minorHAnsi" w:cstheme="minorHAnsi"/>
+          <w:color w:val="23282D"/>
+          <w:shd w:val="clear" w:color="auto" w:fill="F4F4F4"/>
+        </w:rPr>
+        <w:t>/</w:t>
+      </w:r>
+      <w:proofErr w:type="spellStart"/>
+      <w:r>
+        <w:rPr>
+          <w:rFonts w:asciiTheme="minorHAnsi" w:hAnsiTheme="minorHAnsi" w:cstheme="minorHAnsi"/>
+          <w:color w:val="23282D"/>
+          <w:shd w:val="clear" w:color="auto" w:fill="F4F4F4"/>
+        </w:rPr>
+        <w:t>logrotate.d</w:t>
+      </w:r>
+      <w:proofErr w:type="spellEnd"/>
+      <w:r>
+        <w:rPr>
+          <w:rFonts w:asciiTheme="minorHAnsi" w:hAnsiTheme="minorHAnsi" w:cstheme="minorHAnsi"/>
+          <w:color w:val="23282D"/>
+          <w:shd w:val="clear" w:color="auto" w:fill="F4F4F4"/>
+        </w:rPr>
+        <w:t>/</w:t>
+      </w:r>
+      <w:proofErr w:type="spellStart"/>
+      <w:r>
+        <w:rPr>
+          <w:rFonts w:asciiTheme="minorHAnsi" w:hAnsiTheme="minorHAnsi" w:cstheme="minorHAnsi"/>
+          <w:color w:val="23282D"/>
+          <w:shd w:val="clear" w:color="auto" w:fill="F4F4F4"/>
+        </w:rPr>
+        <w:t>rsyslog</w:t>
+      </w:r>
+      <w:proofErr w:type="spellEnd"/>
     </w:p>
     <w:p>
       <w:pPr>
@@ -10138,14 +10835,14 @@
           <w:rFonts w:asciiTheme="minorHAnsi" w:hAnsiTheme="minorHAnsi" w:cstheme="minorHAnsi"/>
         </w:rPr>
       </w:pPr>
-      <w:bookmarkStart w:id="104" w:name="_Toc78459218"/>
+      <w:bookmarkStart w:id="105" w:name="_Toc78459218"/>
       <w:r>
         <w:rPr>
           <w:rFonts w:asciiTheme="minorHAnsi" w:hAnsiTheme="minorHAnsi" w:cstheme="minorHAnsi"/>
         </w:rPr>
         <w:t>Iptables</w:t>
       </w:r>
-      <w:bookmarkEnd w:id="104"/>
+      <w:bookmarkEnd w:id="105"/>
     </w:p>
     <w:p>
       <w:pPr>
@@ -10174,14 +10871,14 @@
           <w:rFonts w:asciiTheme="minorHAnsi" w:hAnsiTheme="minorHAnsi" w:cstheme="minorHAnsi"/>
         </w:rPr>
       </w:pPr>
-      <w:bookmarkStart w:id="105" w:name="_Toc78459219"/>
+      <w:bookmarkStart w:id="106" w:name="_Toc78459219"/>
       <w:r>
         <w:rPr>
           <w:rFonts w:asciiTheme="minorHAnsi" w:hAnsiTheme="minorHAnsi" w:cstheme="minorHAnsi"/>
         </w:rPr>
         <w:t>Python Utilities</w:t>
       </w:r>
-      <w:bookmarkEnd w:id="105"/>
+      <w:bookmarkEnd w:id="106"/>
     </w:p>
     <w:p>
       <w:pPr>
@@ -10234,24 +10931,54 @@
           <w:rFonts w:asciiTheme="minorHAnsi" w:hAnsiTheme="minorHAnsi" w:cstheme="minorHAnsi"/>
         </w:rPr>
       </w:pPr>
-      <w:r>
-        <w:rPr>
-          <w:rFonts w:asciiTheme="minorHAnsi" w:hAnsiTheme="minorHAnsi" w:cstheme="minorHAnsi"/>
-        </w:rPr>
-        <w:t>Sshpass: Send commands by SSH without human interaction, the password is directly entered in the command.</w:t>
-      </w:r>
-    </w:p>
-    <w:p>
-      <w:pPr>
-        <w:rPr>
-          <w:rFonts w:asciiTheme="minorHAnsi" w:hAnsiTheme="minorHAnsi" w:cstheme="minorHAnsi"/>
-        </w:rPr>
-      </w:pPr>
-      <w:r>
-        <w:rPr>
-          <w:rFonts w:asciiTheme="minorHAnsi" w:hAnsiTheme="minorHAnsi" w:cstheme="minorHAnsi"/>
-        </w:rPr>
-        <w:t xml:space="preserve">Pystfp: Use for the stfp file </w:t>
+      <w:proofErr w:type="spellStart"/>
+      <w:r>
+        <w:rPr>
+          <w:rFonts w:asciiTheme="minorHAnsi" w:hAnsiTheme="minorHAnsi" w:cstheme="minorHAnsi"/>
+        </w:rPr>
+        <w:t>Sshpass</w:t>
+      </w:r>
+      <w:proofErr w:type="spellEnd"/>
+      <w:r>
+        <w:rPr>
+          <w:rFonts w:asciiTheme="minorHAnsi" w:hAnsiTheme="minorHAnsi" w:cstheme="minorHAnsi"/>
+        </w:rPr>
+        <w:t>: Send commands by SSH without human interaction, the password is directly entered in the command.</w:t>
+      </w:r>
+    </w:p>
+    <w:p>
+      <w:pPr>
+        <w:rPr>
+          <w:rFonts w:asciiTheme="minorHAnsi" w:hAnsiTheme="minorHAnsi" w:cstheme="minorHAnsi"/>
+        </w:rPr>
+      </w:pPr>
+      <w:proofErr w:type="spellStart"/>
+      <w:r>
+        <w:rPr>
+          <w:rFonts w:asciiTheme="minorHAnsi" w:hAnsiTheme="minorHAnsi" w:cstheme="minorHAnsi"/>
+        </w:rPr>
+        <w:t>Pystfp</w:t>
+      </w:r>
+      <w:proofErr w:type="spellEnd"/>
+      <w:r>
+        <w:rPr>
+          <w:rFonts w:asciiTheme="minorHAnsi" w:hAnsiTheme="minorHAnsi" w:cstheme="minorHAnsi"/>
+        </w:rPr>
+        <w:t xml:space="preserve">: Use for the </w:t>
+      </w:r>
+      <w:proofErr w:type="spellStart"/>
+      <w:r>
+        <w:rPr>
+          <w:rFonts w:asciiTheme="minorHAnsi" w:hAnsiTheme="minorHAnsi" w:cstheme="minorHAnsi"/>
+        </w:rPr>
+        <w:t>stfp</w:t>
+      </w:r>
+      <w:proofErr w:type="spellEnd"/>
+      <w:r>
+        <w:rPr>
+          <w:rFonts w:asciiTheme="minorHAnsi" w:hAnsiTheme="minorHAnsi" w:cstheme="minorHAnsi"/>
+        </w:rPr>
+        <w:t xml:space="preserve"> file </w:t>
       </w:r>
       <w:r>
         <w:rPr>
@@ -10285,11 +11012,33 @@
           <w:rFonts w:asciiTheme="minorHAnsi" w:hAnsiTheme="minorHAnsi" w:cstheme="minorHAnsi"/>
         </w:rPr>
       </w:pPr>
-      <w:r>
-        <w:rPr>
-          <w:rFonts w:asciiTheme="minorHAnsi" w:hAnsiTheme="minorHAnsi" w:cstheme="minorHAnsi"/>
-        </w:rPr>
-        <w:t>Tftpd-hpa: Use for the creation and configuration of a tftp server on the Debian server.</w:t>
+      <w:proofErr w:type="spellStart"/>
+      <w:r>
+        <w:rPr>
+          <w:rFonts w:asciiTheme="minorHAnsi" w:hAnsiTheme="minorHAnsi" w:cstheme="minorHAnsi"/>
+        </w:rPr>
+        <w:t>Tftpd-hpa</w:t>
+      </w:r>
+      <w:proofErr w:type="spellEnd"/>
+      <w:r>
+        <w:rPr>
+          <w:rFonts w:asciiTheme="minorHAnsi" w:hAnsiTheme="minorHAnsi" w:cstheme="minorHAnsi"/>
+        </w:rPr>
+        <w:t xml:space="preserve">: Use for the creation and configuration of a </w:t>
+      </w:r>
+      <w:proofErr w:type="spellStart"/>
+      <w:r>
+        <w:rPr>
+          <w:rFonts w:asciiTheme="minorHAnsi" w:hAnsiTheme="minorHAnsi" w:cstheme="minorHAnsi"/>
+        </w:rPr>
+        <w:t>tftp</w:t>
+      </w:r>
+      <w:proofErr w:type="spellEnd"/>
+      <w:r>
+        <w:rPr>
+          <w:rFonts w:asciiTheme="minorHAnsi" w:hAnsiTheme="minorHAnsi" w:cstheme="minorHAnsi"/>
+        </w:rPr>
+        <w:t xml:space="preserve"> server on the Debian server.</w:t>
       </w:r>
       <w:r>
         <w:rPr>
@@ -10312,14 +11061,14 @@
           <w:rFonts w:asciiTheme="minorHAnsi" w:hAnsiTheme="minorHAnsi" w:cstheme="minorHAnsi"/>
         </w:rPr>
       </w:pPr>
-      <w:bookmarkStart w:id="106" w:name="_Toc78459220"/>
+      <w:bookmarkStart w:id="107" w:name="_Toc78459220"/>
       <w:r>
         <w:rPr>
           <w:rFonts w:asciiTheme="minorHAnsi" w:hAnsiTheme="minorHAnsi" w:cstheme="minorHAnsi"/>
         </w:rPr>
         <w:t>UTILS PYTHON SCRIPTS</w:t>
       </w:r>
-      <w:bookmarkEnd w:id="106"/>
+      <w:bookmarkEnd w:id="107"/>
       <w:r>
         <w:rPr>
           <w:rFonts w:asciiTheme="minorHAnsi" w:hAnsiTheme="minorHAnsi" w:cstheme="minorHAnsi"/>
@@ -10334,26 +11083,82 @@
           <w:rFonts w:asciiTheme="minorHAnsi" w:hAnsiTheme="minorHAnsi" w:cstheme="minorHAnsi"/>
         </w:rPr>
       </w:pPr>
-      <w:bookmarkStart w:id="107" w:name="_Toc78459221"/>
+      <w:bookmarkStart w:id="108" w:name="_Toc78459221"/>
       <w:r>
         <w:rPr>
           <w:rFonts w:asciiTheme="minorHAnsi" w:hAnsiTheme="minorHAnsi" w:cstheme="minorHAnsi"/>
         </w:rPr>
         <w:t>Introduction</w:t>
       </w:r>
-      <w:bookmarkEnd w:id="107"/>
-    </w:p>
-    <w:p>
-      <w:pPr>
-        <w:rPr>
-          <w:rFonts w:asciiTheme="minorHAnsi" w:hAnsiTheme="minorHAnsi" w:cstheme="minorHAnsi"/>
-        </w:rPr>
-      </w:pPr>
-      <w:r>
-        <w:rPr>
-          <w:rFonts w:asciiTheme="minorHAnsi" w:hAnsiTheme="minorHAnsi" w:cstheme="minorHAnsi"/>
-        </w:rPr>
-        <w:t xml:space="preserve">The use of ‘utils’ scripts allows multiple scripts using the same functions. For example, all scripts use the utils scripts send_notification and support_tools. </w:t>
+      <w:bookmarkEnd w:id="108"/>
+    </w:p>
+    <w:p>
+      <w:pPr>
+        <w:rPr>
+          <w:rFonts w:asciiTheme="minorHAnsi" w:hAnsiTheme="minorHAnsi" w:cstheme="minorHAnsi"/>
+        </w:rPr>
+      </w:pPr>
+      <w:r>
+        <w:rPr>
+          <w:rFonts w:asciiTheme="minorHAnsi" w:hAnsiTheme="minorHAnsi" w:cstheme="minorHAnsi"/>
+        </w:rPr>
+        <w:t>The use of ‘</w:t>
+      </w:r>
+      <w:proofErr w:type="spellStart"/>
+      <w:r>
+        <w:rPr>
+          <w:rFonts w:asciiTheme="minorHAnsi" w:hAnsiTheme="minorHAnsi" w:cstheme="minorHAnsi"/>
+        </w:rPr>
+        <w:t>utils</w:t>
+      </w:r>
+      <w:proofErr w:type="spellEnd"/>
+      <w:r>
+        <w:rPr>
+          <w:rFonts w:asciiTheme="minorHAnsi" w:hAnsiTheme="minorHAnsi" w:cstheme="minorHAnsi"/>
+        </w:rPr>
+        <w:t xml:space="preserve">’ scripts allows multiple scripts using the same functions. For example, all scripts use the </w:t>
+      </w:r>
+      <w:proofErr w:type="spellStart"/>
+      <w:r>
+        <w:rPr>
+          <w:rFonts w:asciiTheme="minorHAnsi" w:hAnsiTheme="minorHAnsi" w:cstheme="minorHAnsi"/>
+        </w:rPr>
+        <w:t>utils</w:t>
+      </w:r>
+      <w:proofErr w:type="spellEnd"/>
+      <w:r>
+        <w:rPr>
+          <w:rFonts w:asciiTheme="minorHAnsi" w:hAnsiTheme="minorHAnsi" w:cstheme="minorHAnsi"/>
+        </w:rPr>
+        <w:t xml:space="preserve"> scripts </w:t>
+      </w:r>
+      <w:proofErr w:type="spellStart"/>
+      <w:r>
+        <w:rPr>
+          <w:rFonts w:asciiTheme="minorHAnsi" w:hAnsiTheme="minorHAnsi" w:cstheme="minorHAnsi"/>
+        </w:rPr>
+        <w:t>send_notification</w:t>
+      </w:r>
+      <w:proofErr w:type="spellEnd"/>
+      <w:r>
+        <w:rPr>
+          <w:rFonts w:asciiTheme="minorHAnsi" w:hAnsiTheme="minorHAnsi" w:cstheme="minorHAnsi"/>
+        </w:rPr>
+        <w:t xml:space="preserve"> and </w:t>
+      </w:r>
+      <w:proofErr w:type="spellStart"/>
+      <w:r>
+        <w:rPr>
+          <w:rFonts w:asciiTheme="minorHAnsi" w:hAnsiTheme="minorHAnsi" w:cstheme="minorHAnsi"/>
+        </w:rPr>
+        <w:t>support_tools</w:t>
+      </w:r>
+      <w:proofErr w:type="spellEnd"/>
+      <w:r>
+        <w:rPr>
+          <w:rFonts w:asciiTheme="minorHAnsi" w:hAnsiTheme="minorHAnsi" w:cstheme="minorHAnsi"/>
+        </w:rPr>
+        <w:t xml:space="preserve">. </w:t>
       </w:r>
       <w:r>
         <w:rPr>
@@ -10369,16 +11174,16 @@
           <w:rFonts w:asciiTheme="minorHAnsi" w:hAnsiTheme="minorHAnsi" w:cstheme="minorHAnsi"/>
         </w:rPr>
       </w:pPr>
-      <w:bookmarkStart w:id="108" w:name="_Support_Tools_Script"/>
-      <w:bookmarkStart w:id="109" w:name="_Toc78459222"/>
-      <w:bookmarkEnd w:id="108"/>
+      <w:bookmarkStart w:id="109" w:name="_Support_Tools_Script"/>
+      <w:bookmarkStart w:id="110" w:name="_Toc78459222"/>
+      <w:bookmarkEnd w:id="109"/>
       <w:r>
         <w:rPr>
           <w:rFonts w:asciiTheme="minorHAnsi" w:hAnsiTheme="minorHAnsi" w:cstheme="minorHAnsi"/>
         </w:rPr>
         <w:t>Support Tools Script</w:t>
       </w:r>
-      <w:bookmarkEnd w:id="109"/>
+      <w:bookmarkEnd w:id="110"/>
     </w:p>
     <w:p>
       <w:pPr>
@@ -10485,6 +11290,7 @@
           <w:rFonts w:asciiTheme="minorHAnsi" w:hAnsiTheme="minorHAnsi" w:cstheme="minorHAnsi"/>
         </w:rPr>
       </w:pPr>
+      <w:proofErr w:type="spellStart"/>
       <w:r>
         <w:rPr>
           <w:rFonts w:asciiTheme="minorHAnsi" w:hAnsiTheme="minorHAnsi" w:cstheme="minorHAnsi"/>
@@ -10493,11 +11299,26 @@
         </w:rPr>
         <w:t>enable_debugging</w:t>
       </w:r>
-      <w:r>
-        <w:rPr>
-          <w:rFonts w:asciiTheme="minorHAnsi" w:hAnsiTheme="minorHAnsi" w:cstheme="minorHAnsi"/>
-        </w:rPr>
-        <w:t>(user,password,ipadd)</w:t>
+      <w:proofErr w:type="spellEnd"/>
+      <w:r>
+        <w:rPr>
+          <w:rFonts w:asciiTheme="minorHAnsi" w:hAnsiTheme="minorHAnsi" w:cstheme="minorHAnsi"/>
+        </w:rPr>
+        <w:t>(</w:t>
+      </w:r>
+      <w:proofErr w:type="spellStart"/>
+      <w:r>
+        <w:rPr>
+          <w:rFonts w:asciiTheme="minorHAnsi" w:hAnsiTheme="minorHAnsi" w:cstheme="minorHAnsi"/>
+        </w:rPr>
+        <w:t>user,password,ipadd</w:t>
+      </w:r>
+      <w:proofErr w:type="spellEnd"/>
+      <w:r>
+        <w:rPr>
+          <w:rFonts w:asciiTheme="minorHAnsi" w:hAnsiTheme="minorHAnsi" w:cstheme="minorHAnsi"/>
+        </w:rPr>
+        <w:t>)</w:t>
       </w:r>
       <w:r>
         <w:rPr>
@@ -10518,13 +11339,77 @@
         </w:rPr>
         <w:t>send the command “</w:t>
       </w:r>
+      <w:proofErr w:type="spellStart"/>
       <w:r>
         <w:rPr>
           <w:rFonts w:asciiTheme="minorHAnsi" w:hAnsiTheme="minorHAnsi" w:cstheme="minorHAnsi"/>
           <w:i/>
           <w:iCs/>
         </w:rPr>
-        <w:t>swlog appid bcmd subapp 3 level debug2</w:t>
+        <w:t>swlog</w:t>
+      </w:r>
+      <w:proofErr w:type="spellEnd"/>
+      <w:r>
+        <w:rPr>
+          <w:rFonts w:asciiTheme="minorHAnsi" w:hAnsiTheme="minorHAnsi" w:cstheme="minorHAnsi"/>
+          <w:i/>
+          <w:iCs/>
+        </w:rPr>
+        <w:t xml:space="preserve"> </w:t>
+      </w:r>
+      <w:proofErr w:type="spellStart"/>
+      <w:r>
+        <w:rPr>
+          <w:rFonts w:asciiTheme="minorHAnsi" w:hAnsiTheme="minorHAnsi" w:cstheme="minorHAnsi"/>
+          <w:i/>
+          <w:iCs/>
+        </w:rPr>
+        <w:t>appid</w:t>
+      </w:r>
+      <w:proofErr w:type="spellEnd"/>
+      <w:r>
+        <w:rPr>
+          <w:rFonts w:asciiTheme="minorHAnsi" w:hAnsiTheme="minorHAnsi" w:cstheme="minorHAnsi"/>
+          <w:i/>
+          <w:iCs/>
+        </w:rPr>
+        <w:t xml:space="preserve"> </w:t>
+      </w:r>
+      <w:proofErr w:type="spellStart"/>
+      <w:r>
+        <w:rPr>
+          <w:rFonts w:asciiTheme="minorHAnsi" w:hAnsiTheme="minorHAnsi" w:cstheme="minorHAnsi"/>
+          <w:i/>
+          <w:iCs/>
+        </w:rPr>
+        <w:t>bcmd</w:t>
+      </w:r>
+      <w:proofErr w:type="spellEnd"/>
+      <w:r>
+        <w:rPr>
+          <w:rFonts w:asciiTheme="minorHAnsi" w:hAnsiTheme="minorHAnsi" w:cstheme="minorHAnsi"/>
+          <w:i/>
+          <w:iCs/>
+        </w:rPr>
+        <w:t xml:space="preserve"> </w:t>
+      </w:r>
+      <w:proofErr w:type="spellStart"/>
+      <w:r>
+        <w:rPr>
+          <w:rFonts w:asciiTheme="minorHAnsi" w:hAnsiTheme="minorHAnsi" w:cstheme="minorHAnsi"/>
+          <w:i/>
+          <w:iCs/>
+        </w:rPr>
+        <w:t>subapp</w:t>
+      </w:r>
+      <w:proofErr w:type="spellEnd"/>
+      <w:r>
+        <w:rPr>
+          <w:rFonts w:asciiTheme="minorHAnsi" w:hAnsiTheme="minorHAnsi" w:cstheme="minorHAnsi"/>
+          <w:i/>
+          <w:iCs/>
+        </w:rPr>
+        <w:t xml:space="preserve"> 3 level debug2</w:t>
       </w:r>
       <w:r>
         <w:rPr>
@@ -10546,6 +11431,7 @@
           <w:rFonts w:asciiTheme="minorHAnsi" w:hAnsiTheme="minorHAnsi" w:cstheme="minorHAnsi"/>
         </w:rPr>
       </w:pPr>
+      <w:proofErr w:type="spellStart"/>
       <w:r>
         <w:rPr>
           <w:rFonts w:asciiTheme="minorHAnsi" w:hAnsiTheme="minorHAnsi" w:cstheme="minorHAnsi"/>
@@ -10554,11 +11440,26 @@
         </w:rPr>
         <w:t>disable_debugging</w:t>
       </w:r>
-      <w:r>
-        <w:rPr>
-          <w:rFonts w:asciiTheme="minorHAnsi" w:hAnsiTheme="minorHAnsi" w:cstheme="minorHAnsi"/>
-        </w:rPr>
-        <w:t>(user,password,ipadd):</w:t>
+      <w:proofErr w:type="spellEnd"/>
+      <w:r>
+        <w:rPr>
+          <w:rFonts w:asciiTheme="minorHAnsi" w:hAnsiTheme="minorHAnsi" w:cstheme="minorHAnsi"/>
+        </w:rPr>
+        <w:t>(</w:t>
+      </w:r>
+      <w:proofErr w:type="spellStart"/>
+      <w:r>
+        <w:rPr>
+          <w:rFonts w:asciiTheme="minorHAnsi" w:hAnsiTheme="minorHAnsi" w:cstheme="minorHAnsi"/>
+        </w:rPr>
+        <w:t>user,password,ipadd</w:t>
+      </w:r>
+      <w:proofErr w:type="spellEnd"/>
+      <w:r>
+        <w:rPr>
+          <w:rFonts w:asciiTheme="minorHAnsi" w:hAnsiTheme="minorHAnsi" w:cstheme="minorHAnsi"/>
+        </w:rPr>
+        <w:t>):</w:t>
       </w:r>
     </w:p>
     <w:p>
@@ -10573,13 +11474,77 @@
         </w:rPr>
         <w:t>send the command “</w:t>
       </w:r>
+      <w:proofErr w:type="spellStart"/>
       <w:r>
         <w:rPr>
           <w:rFonts w:asciiTheme="minorHAnsi" w:hAnsiTheme="minorHAnsi" w:cstheme="minorHAnsi"/>
           <w:i/>
           <w:iCs/>
         </w:rPr>
-        <w:t>swlog appid bcmd subapp all level info</w:t>
+        <w:t>swlog</w:t>
+      </w:r>
+      <w:proofErr w:type="spellEnd"/>
+      <w:r>
+        <w:rPr>
+          <w:rFonts w:asciiTheme="minorHAnsi" w:hAnsiTheme="minorHAnsi" w:cstheme="minorHAnsi"/>
+          <w:i/>
+          <w:iCs/>
+        </w:rPr>
+        <w:t xml:space="preserve"> </w:t>
+      </w:r>
+      <w:proofErr w:type="spellStart"/>
+      <w:r>
+        <w:rPr>
+          <w:rFonts w:asciiTheme="minorHAnsi" w:hAnsiTheme="minorHAnsi" w:cstheme="minorHAnsi"/>
+          <w:i/>
+          <w:iCs/>
+        </w:rPr>
+        <w:t>appid</w:t>
+      </w:r>
+      <w:proofErr w:type="spellEnd"/>
+      <w:r>
+        <w:rPr>
+          <w:rFonts w:asciiTheme="minorHAnsi" w:hAnsiTheme="minorHAnsi" w:cstheme="minorHAnsi"/>
+          <w:i/>
+          <w:iCs/>
+        </w:rPr>
+        <w:t xml:space="preserve"> </w:t>
+      </w:r>
+      <w:proofErr w:type="spellStart"/>
+      <w:r>
+        <w:rPr>
+          <w:rFonts w:asciiTheme="minorHAnsi" w:hAnsiTheme="minorHAnsi" w:cstheme="minorHAnsi"/>
+          <w:i/>
+          <w:iCs/>
+        </w:rPr>
+        <w:t>bcmd</w:t>
+      </w:r>
+      <w:proofErr w:type="spellEnd"/>
+      <w:r>
+        <w:rPr>
+          <w:rFonts w:asciiTheme="minorHAnsi" w:hAnsiTheme="minorHAnsi" w:cstheme="minorHAnsi"/>
+          <w:i/>
+          <w:iCs/>
+        </w:rPr>
+        <w:t xml:space="preserve"> </w:t>
+      </w:r>
+      <w:proofErr w:type="spellStart"/>
+      <w:r>
+        <w:rPr>
+          <w:rFonts w:asciiTheme="minorHAnsi" w:hAnsiTheme="minorHAnsi" w:cstheme="minorHAnsi"/>
+          <w:i/>
+          <w:iCs/>
+        </w:rPr>
+        <w:t>subapp</w:t>
+      </w:r>
+      <w:proofErr w:type="spellEnd"/>
+      <w:r>
+        <w:rPr>
+          <w:rFonts w:asciiTheme="minorHAnsi" w:hAnsiTheme="minorHAnsi" w:cstheme="minorHAnsi"/>
+          <w:i/>
+          <w:iCs/>
+        </w:rPr>
+        <w:t xml:space="preserve"> all level info</w:t>
       </w:r>
       <w:r>
         <w:rPr>
@@ -10601,6 +11566,7 @@
           <w:rFonts w:asciiTheme="minorHAnsi" w:hAnsiTheme="minorHAnsi" w:cstheme="minorHAnsi"/>
         </w:rPr>
       </w:pPr>
+      <w:proofErr w:type="spellStart"/>
       <w:r>
         <w:rPr>
           <w:rFonts w:asciiTheme="minorHAnsi" w:hAnsiTheme="minorHAnsi" w:cstheme="minorHAnsi"/>
@@ -10609,11 +11575,26 @@
         </w:rPr>
         <w:t>enable_debugging_ddos</w:t>
       </w:r>
-      <w:r>
-        <w:rPr>
-          <w:rFonts w:asciiTheme="minorHAnsi" w:hAnsiTheme="minorHAnsi" w:cstheme="minorHAnsi"/>
-        </w:rPr>
-        <w:t>(user,password,ipadd):</w:t>
+      <w:proofErr w:type="spellEnd"/>
+      <w:r>
+        <w:rPr>
+          <w:rFonts w:asciiTheme="minorHAnsi" w:hAnsiTheme="minorHAnsi" w:cstheme="minorHAnsi"/>
+        </w:rPr>
+        <w:t>(</w:t>
+      </w:r>
+      <w:proofErr w:type="spellStart"/>
+      <w:r>
+        <w:rPr>
+          <w:rFonts w:asciiTheme="minorHAnsi" w:hAnsiTheme="minorHAnsi" w:cstheme="minorHAnsi"/>
+        </w:rPr>
+        <w:t>user,password,ipadd</w:t>
+      </w:r>
+      <w:proofErr w:type="spellEnd"/>
+      <w:r>
+        <w:rPr>
+          <w:rFonts w:asciiTheme="minorHAnsi" w:hAnsiTheme="minorHAnsi" w:cstheme="minorHAnsi"/>
+        </w:rPr>
+        <w:t>):</w:t>
       </w:r>
     </w:p>
     <w:p>
@@ -10654,6 +11635,7 @@
           <w:rFonts w:asciiTheme="minorHAnsi" w:hAnsiTheme="minorHAnsi" w:cstheme="minorHAnsi"/>
         </w:rPr>
       </w:pPr>
+      <w:proofErr w:type="spellStart"/>
       <w:r>
         <w:rPr>
           <w:rFonts w:asciiTheme="minorHAnsi" w:hAnsiTheme="minorHAnsi" w:cstheme="minorHAnsi"/>
@@ -10662,11 +11644,26 @@
         </w:rPr>
         <w:t>disable_debugging_ddos</w:t>
       </w:r>
-      <w:r>
-        <w:rPr>
-          <w:rFonts w:asciiTheme="minorHAnsi" w:hAnsiTheme="minorHAnsi" w:cstheme="minorHAnsi"/>
-        </w:rPr>
-        <w:t>(user,password,ipadd):</w:t>
+      <w:proofErr w:type="spellEnd"/>
+      <w:r>
+        <w:rPr>
+          <w:rFonts w:asciiTheme="minorHAnsi" w:hAnsiTheme="minorHAnsi" w:cstheme="minorHAnsi"/>
+        </w:rPr>
+        <w:t>(</w:t>
+      </w:r>
+      <w:proofErr w:type="spellStart"/>
+      <w:r>
+        <w:rPr>
+          <w:rFonts w:asciiTheme="minorHAnsi" w:hAnsiTheme="minorHAnsi" w:cstheme="minorHAnsi"/>
+        </w:rPr>
+        <w:t>user,password,ipadd</w:t>
+      </w:r>
+      <w:proofErr w:type="spellEnd"/>
+      <w:r>
+        <w:rPr>
+          <w:rFonts w:asciiTheme="minorHAnsi" w:hAnsiTheme="minorHAnsi" w:cstheme="minorHAnsi"/>
+        </w:rPr>
+        <w:t>):</w:t>
       </w:r>
     </w:p>
     <w:p>
@@ -10719,6 +11716,7 @@
           <w:rFonts w:asciiTheme="minorHAnsi" w:hAnsiTheme="minorHAnsi" w:cstheme="minorHAnsi"/>
         </w:rPr>
       </w:pPr>
+      <w:proofErr w:type="spellStart"/>
       <w:r>
         <w:rPr>
           <w:rFonts w:asciiTheme="minorHAnsi" w:hAnsiTheme="minorHAnsi" w:cstheme="minorHAnsi"/>
@@ -10727,11 +11725,26 @@
         </w:rPr>
         <w:t>disable_port</w:t>
       </w:r>
-      <w:r>
-        <w:rPr>
-          <w:rFonts w:asciiTheme="minorHAnsi" w:hAnsiTheme="minorHAnsi" w:cstheme="minorHAnsi"/>
-        </w:rPr>
-        <w:t>(user,password,ipadd,portnumber):</w:t>
+      <w:proofErr w:type="spellEnd"/>
+      <w:r>
+        <w:rPr>
+          <w:rFonts w:asciiTheme="minorHAnsi" w:hAnsiTheme="minorHAnsi" w:cstheme="minorHAnsi"/>
+        </w:rPr>
+        <w:t>(</w:t>
+      </w:r>
+      <w:proofErr w:type="spellStart"/>
+      <w:r>
+        <w:rPr>
+          <w:rFonts w:asciiTheme="minorHAnsi" w:hAnsiTheme="minorHAnsi" w:cstheme="minorHAnsi"/>
+        </w:rPr>
+        <w:t>user,password,ipadd,portnumber</w:t>
+      </w:r>
+      <w:proofErr w:type="spellEnd"/>
+      <w:r>
+        <w:rPr>
+          <w:rFonts w:asciiTheme="minorHAnsi" w:hAnsiTheme="minorHAnsi" w:cstheme="minorHAnsi"/>
+        </w:rPr>
+        <w:t>):</w:t>
       </w:r>
     </w:p>
     <w:p>
@@ -10780,6 +11793,7 @@
           <w:rFonts w:asciiTheme="minorHAnsi" w:hAnsiTheme="minorHAnsi" w:cstheme="minorHAnsi"/>
         </w:rPr>
       </w:pPr>
+      <w:proofErr w:type="spellStart"/>
       <w:r>
         <w:rPr>
           <w:rFonts w:asciiTheme="minorHAnsi" w:hAnsiTheme="minorHAnsi" w:cstheme="minorHAnsi"/>
@@ -10788,11 +11802,26 @@
         </w:rPr>
         <w:t>enable_port</w:t>
       </w:r>
-      <w:r>
-        <w:rPr>
-          <w:rFonts w:asciiTheme="minorHAnsi" w:hAnsiTheme="minorHAnsi" w:cstheme="minorHAnsi"/>
-        </w:rPr>
-        <w:t>(user,password,ipadd,portnumber):</w:t>
+      <w:proofErr w:type="spellEnd"/>
+      <w:r>
+        <w:rPr>
+          <w:rFonts w:asciiTheme="minorHAnsi" w:hAnsiTheme="minorHAnsi" w:cstheme="minorHAnsi"/>
+        </w:rPr>
+        <w:t>(</w:t>
+      </w:r>
+      <w:proofErr w:type="spellStart"/>
+      <w:r>
+        <w:rPr>
+          <w:rFonts w:asciiTheme="minorHAnsi" w:hAnsiTheme="minorHAnsi" w:cstheme="minorHAnsi"/>
+        </w:rPr>
+        <w:t>user,password,ipadd,portnumber</w:t>
+      </w:r>
+      <w:proofErr w:type="spellEnd"/>
+      <w:r>
+        <w:rPr>
+          <w:rFonts w:asciiTheme="minorHAnsi" w:hAnsiTheme="minorHAnsi" w:cstheme="minorHAnsi"/>
+        </w:rPr>
+        <w:t>):</w:t>
       </w:r>
     </w:p>
     <w:p>
@@ -10821,6 +11850,7 @@
           <w:rFonts w:asciiTheme="minorHAnsi" w:hAnsiTheme="minorHAnsi" w:cstheme="minorHAnsi"/>
         </w:rPr>
       </w:pPr>
+      <w:proofErr w:type="spellStart"/>
       <w:r>
         <w:rPr>
           <w:rFonts w:asciiTheme="minorHAnsi" w:hAnsiTheme="minorHAnsi" w:cstheme="minorHAnsi"/>
@@ -10829,45 +11859,103 @@
         </w:rPr>
         <w:t>enable_qos_ddos</w:t>
       </w:r>
-      <w:r>
-        <w:rPr>
-          <w:rFonts w:asciiTheme="minorHAnsi" w:hAnsiTheme="minorHAnsi" w:cstheme="minorHAnsi"/>
-        </w:rPr>
-        <w:t>(user,password,ipadd,ipadd_ddos):</w:t>
-      </w:r>
-    </w:p>
-    <w:p>
-      <w:pPr>
-        <w:rPr>
-          <w:rFonts w:asciiTheme="minorHAnsi" w:hAnsiTheme="minorHAnsi" w:cstheme="minorHAnsi"/>
-        </w:rPr>
-      </w:pPr>
-      <w:r>
-        <w:rPr>
-          <w:rFonts w:asciiTheme="minorHAnsi" w:hAnsiTheme="minorHAnsi" w:cstheme="minorHAnsi"/>
-        </w:rPr>
-        <w:t xml:space="preserve">Use file_setup_qos(ipadd_ddos) then </w:t>
-      </w:r>
-      <w:r>
-        <w:rPr>
-          <w:rFonts w:asciiTheme="minorHAnsi" w:hAnsiTheme="minorHAnsi" w:cstheme="minorHAnsi"/>
-        </w:rPr>
-        <w:t>push the file configqos and apply the configuration on switch in parameters.</w:t>
-      </w:r>
-    </w:p>
-    <w:p>
-      <w:pPr>
-        <w:rPr>
-          <w:rFonts w:asciiTheme="minorHAnsi" w:hAnsiTheme="minorHAnsi" w:cstheme="minorHAnsi"/>
-        </w:rPr>
-      </w:pPr>
-    </w:p>
-    <w:p>
-      <w:pPr>
-        <w:rPr>
-          <w:rFonts w:asciiTheme="minorHAnsi" w:hAnsiTheme="minorHAnsi" w:cstheme="minorHAnsi"/>
-        </w:rPr>
-      </w:pPr>
+      <w:proofErr w:type="spellEnd"/>
+      <w:r>
+        <w:rPr>
+          <w:rFonts w:asciiTheme="minorHAnsi" w:hAnsiTheme="minorHAnsi" w:cstheme="minorHAnsi"/>
+        </w:rPr>
+        <w:t>(</w:t>
+      </w:r>
+      <w:proofErr w:type="spellStart"/>
+      <w:r>
+        <w:rPr>
+          <w:rFonts w:asciiTheme="minorHAnsi" w:hAnsiTheme="minorHAnsi" w:cstheme="minorHAnsi"/>
+        </w:rPr>
+        <w:t>user,password,ipadd,ipadd_ddos</w:t>
+      </w:r>
+      <w:proofErr w:type="spellEnd"/>
+      <w:r>
+        <w:rPr>
+          <w:rFonts w:asciiTheme="minorHAnsi" w:hAnsiTheme="minorHAnsi" w:cstheme="minorHAnsi"/>
+        </w:rPr>
+        <w:t>):</w:t>
+      </w:r>
+    </w:p>
+    <w:p>
+      <w:pPr>
+        <w:rPr>
+          <w:rFonts w:asciiTheme="minorHAnsi" w:hAnsiTheme="minorHAnsi" w:cstheme="minorHAnsi"/>
+        </w:rPr>
+      </w:pPr>
+      <w:r>
+        <w:rPr>
+          <w:rFonts w:asciiTheme="minorHAnsi" w:hAnsiTheme="minorHAnsi" w:cstheme="minorHAnsi"/>
+        </w:rPr>
+        <w:t xml:space="preserve">Use </w:t>
+      </w:r>
+      <w:proofErr w:type="spellStart"/>
+      <w:r>
+        <w:rPr>
+          <w:rFonts w:asciiTheme="minorHAnsi" w:hAnsiTheme="minorHAnsi" w:cstheme="minorHAnsi"/>
+        </w:rPr>
+        <w:t>file_setup_qos</w:t>
+      </w:r>
+      <w:proofErr w:type="spellEnd"/>
+      <w:r>
+        <w:rPr>
+          <w:rFonts w:asciiTheme="minorHAnsi" w:hAnsiTheme="minorHAnsi" w:cstheme="minorHAnsi"/>
+        </w:rPr>
+        <w:t>(</w:t>
+      </w:r>
+      <w:proofErr w:type="spellStart"/>
+      <w:r>
+        <w:rPr>
+          <w:rFonts w:asciiTheme="minorHAnsi" w:hAnsiTheme="minorHAnsi" w:cstheme="minorHAnsi"/>
+        </w:rPr>
+        <w:t>ipadd_ddos</w:t>
+      </w:r>
+      <w:proofErr w:type="spellEnd"/>
+      <w:r>
+        <w:rPr>
+          <w:rFonts w:asciiTheme="minorHAnsi" w:hAnsiTheme="minorHAnsi" w:cstheme="minorHAnsi"/>
+        </w:rPr>
+        <w:t xml:space="preserve">) then </w:t>
+      </w:r>
+      <w:r>
+        <w:rPr>
+          <w:rFonts w:asciiTheme="minorHAnsi" w:hAnsiTheme="minorHAnsi" w:cstheme="minorHAnsi"/>
+        </w:rPr>
+        <w:t xml:space="preserve">push the file </w:t>
+      </w:r>
+      <w:proofErr w:type="spellStart"/>
+      <w:r>
+        <w:rPr>
+          <w:rFonts w:asciiTheme="minorHAnsi" w:hAnsiTheme="minorHAnsi" w:cstheme="minorHAnsi"/>
+        </w:rPr>
+        <w:t>configqos</w:t>
+      </w:r>
+      <w:proofErr w:type="spellEnd"/>
+      <w:r>
+        <w:rPr>
+          <w:rFonts w:asciiTheme="minorHAnsi" w:hAnsiTheme="minorHAnsi" w:cstheme="minorHAnsi"/>
+        </w:rPr>
+        <w:t xml:space="preserve"> and apply the configuration on switch in parameters.</w:t>
+      </w:r>
+    </w:p>
+    <w:p>
+      <w:pPr>
+        <w:rPr>
+          <w:rFonts w:asciiTheme="minorHAnsi" w:hAnsiTheme="minorHAnsi" w:cstheme="minorHAnsi"/>
+        </w:rPr>
+      </w:pPr>
+    </w:p>
+    <w:p>
+      <w:pPr>
+        <w:rPr>
+          <w:rFonts w:asciiTheme="minorHAnsi" w:hAnsiTheme="minorHAnsi" w:cstheme="minorHAnsi"/>
+        </w:rPr>
+      </w:pPr>
+      <w:proofErr w:type="spellStart"/>
       <w:r>
         <w:rPr>
           <w:rFonts w:asciiTheme="minorHAnsi" w:hAnsiTheme="minorHAnsi" w:cstheme="minorHAnsi"/>
@@ -10876,45 +11964,103 @@
         </w:rPr>
         <w:t>disable_qos_ddos</w:t>
       </w:r>
-      <w:r>
-        <w:rPr>
-          <w:rFonts w:asciiTheme="minorHAnsi" w:hAnsiTheme="minorHAnsi" w:cstheme="minorHAnsi"/>
-        </w:rPr>
-        <w:t xml:space="preserve"> (user,password,ipadd,ipadd_ddos):</w:t>
-      </w:r>
-    </w:p>
-    <w:p>
-      <w:pPr>
-        <w:rPr>
-          <w:rFonts w:asciiTheme="minorHAnsi" w:hAnsiTheme="minorHAnsi" w:cstheme="minorHAnsi"/>
-        </w:rPr>
-      </w:pPr>
-      <w:r>
-        <w:rPr>
-          <w:rFonts w:asciiTheme="minorHAnsi" w:hAnsiTheme="minorHAnsi" w:cstheme="minorHAnsi"/>
-        </w:rPr>
-        <w:t xml:space="preserve">use file_unset_qos(ipadd_ddos) then </w:t>
-      </w:r>
-      <w:r>
-        <w:rPr>
-          <w:rFonts w:asciiTheme="minorHAnsi" w:hAnsiTheme="minorHAnsi" w:cstheme="minorHAnsi"/>
-        </w:rPr>
-        <w:t>push the file configqos and apply the configuration on switch in parameters.</w:t>
-      </w:r>
-    </w:p>
-    <w:p>
-      <w:pPr>
-        <w:rPr>
-          <w:rFonts w:asciiTheme="minorHAnsi" w:hAnsiTheme="minorHAnsi" w:cstheme="minorHAnsi"/>
-        </w:rPr>
-      </w:pPr>
-    </w:p>
-    <w:p>
-      <w:pPr>
-        <w:rPr>
-          <w:rFonts w:asciiTheme="minorHAnsi" w:hAnsiTheme="minorHAnsi" w:cstheme="minorHAnsi"/>
-        </w:rPr>
-      </w:pPr>
+      <w:proofErr w:type="spellEnd"/>
+      <w:r>
+        <w:rPr>
+          <w:rFonts w:asciiTheme="minorHAnsi" w:hAnsiTheme="minorHAnsi" w:cstheme="minorHAnsi"/>
+        </w:rPr>
+        <w:t xml:space="preserve"> (</w:t>
+      </w:r>
+      <w:proofErr w:type="spellStart"/>
+      <w:r>
+        <w:rPr>
+          <w:rFonts w:asciiTheme="minorHAnsi" w:hAnsiTheme="minorHAnsi" w:cstheme="minorHAnsi"/>
+        </w:rPr>
+        <w:t>user,password,ipadd,ipadd_ddos</w:t>
+      </w:r>
+      <w:proofErr w:type="spellEnd"/>
+      <w:r>
+        <w:rPr>
+          <w:rFonts w:asciiTheme="minorHAnsi" w:hAnsiTheme="minorHAnsi" w:cstheme="minorHAnsi"/>
+        </w:rPr>
+        <w:t>):</w:t>
+      </w:r>
+    </w:p>
+    <w:p>
+      <w:pPr>
+        <w:rPr>
+          <w:rFonts w:asciiTheme="minorHAnsi" w:hAnsiTheme="minorHAnsi" w:cstheme="minorHAnsi"/>
+        </w:rPr>
+      </w:pPr>
+      <w:r>
+        <w:rPr>
+          <w:rFonts w:asciiTheme="minorHAnsi" w:hAnsiTheme="minorHAnsi" w:cstheme="minorHAnsi"/>
+        </w:rPr>
+        <w:t xml:space="preserve">use </w:t>
+      </w:r>
+      <w:proofErr w:type="spellStart"/>
+      <w:r>
+        <w:rPr>
+          <w:rFonts w:asciiTheme="minorHAnsi" w:hAnsiTheme="minorHAnsi" w:cstheme="minorHAnsi"/>
+        </w:rPr>
+        <w:t>file_unset_qos</w:t>
+      </w:r>
+      <w:proofErr w:type="spellEnd"/>
+      <w:r>
+        <w:rPr>
+          <w:rFonts w:asciiTheme="minorHAnsi" w:hAnsiTheme="minorHAnsi" w:cstheme="minorHAnsi"/>
+        </w:rPr>
+        <w:t>(</w:t>
+      </w:r>
+      <w:proofErr w:type="spellStart"/>
+      <w:r>
+        <w:rPr>
+          <w:rFonts w:asciiTheme="minorHAnsi" w:hAnsiTheme="minorHAnsi" w:cstheme="minorHAnsi"/>
+        </w:rPr>
+        <w:t>ipadd_ddos</w:t>
+      </w:r>
+      <w:proofErr w:type="spellEnd"/>
+      <w:r>
+        <w:rPr>
+          <w:rFonts w:asciiTheme="minorHAnsi" w:hAnsiTheme="minorHAnsi" w:cstheme="minorHAnsi"/>
+        </w:rPr>
+        <w:t xml:space="preserve">) then </w:t>
+      </w:r>
+      <w:r>
+        <w:rPr>
+          <w:rFonts w:asciiTheme="minorHAnsi" w:hAnsiTheme="minorHAnsi" w:cstheme="minorHAnsi"/>
+        </w:rPr>
+        <w:t xml:space="preserve">push the file </w:t>
+      </w:r>
+      <w:proofErr w:type="spellStart"/>
+      <w:r>
+        <w:rPr>
+          <w:rFonts w:asciiTheme="minorHAnsi" w:hAnsiTheme="minorHAnsi" w:cstheme="minorHAnsi"/>
+        </w:rPr>
+        <w:t>configqos</w:t>
+      </w:r>
+      <w:proofErr w:type="spellEnd"/>
+      <w:r>
+        <w:rPr>
+          <w:rFonts w:asciiTheme="minorHAnsi" w:hAnsiTheme="minorHAnsi" w:cstheme="minorHAnsi"/>
+        </w:rPr>
+        <w:t xml:space="preserve"> and apply the configuration on switch in parameters.</w:t>
+      </w:r>
+    </w:p>
+    <w:p>
+      <w:pPr>
+        <w:rPr>
+          <w:rFonts w:asciiTheme="minorHAnsi" w:hAnsiTheme="minorHAnsi" w:cstheme="minorHAnsi"/>
+        </w:rPr>
+      </w:pPr>
+    </w:p>
+    <w:p>
+      <w:pPr>
+        <w:rPr>
+          <w:rFonts w:asciiTheme="minorHAnsi" w:hAnsiTheme="minorHAnsi" w:cstheme="minorHAnsi"/>
+        </w:rPr>
+      </w:pPr>
+      <w:proofErr w:type="spellStart"/>
       <w:r>
         <w:rPr>
           <w:rFonts w:asciiTheme="minorHAnsi" w:hAnsiTheme="minorHAnsi" w:cstheme="minorHAnsi"/>
@@ -10923,39 +12069,69 @@
         </w:rPr>
         <w:t>file_setup_qos</w:t>
       </w:r>
-      <w:r>
-        <w:rPr>
-          <w:rFonts w:asciiTheme="minorHAnsi" w:hAnsiTheme="minorHAnsi" w:cstheme="minorHAnsi"/>
-        </w:rPr>
-        <w:t>(ipadd):</w:t>
-      </w:r>
-    </w:p>
-    <w:p>
-      <w:pPr>
-        <w:rPr>
-          <w:rFonts w:asciiTheme="minorHAnsi" w:hAnsiTheme="minorHAnsi" w:cstheme="minorHAnsi"/>
-        </w:rPr>
-      </w:pPr>
-      <w:r>
-        <w:rPr>
-          <w:rFonts w:asciiTheme="minorHAnsi" w:hAnsiTheme="minorHAnsi" w:cstheme="minorHAnsi"/>
-        </w:rPr>
-        <w:t>Create qos configuration to block the attacker data access.</w:t>
-      </w:r>
-    </w:p>
-    <w:p>
-      <w:pPr>
-        <w:rPr>
-          <w:rFonts w:asciiTheme="minorHAnsi" w:hAnsiTheme="minorHAnsi" w:cstheme="minorHAnsi"/>
-        </w:rPr>
-      </w:pPr>
-    </w:p>
-    <w:p>
-      <w:pPr>
-        <w:rPr>
-          <w:rFonts w:asciiTheme="minorHAnsi" w:hAnsiTheme="minorHAnsi" w:cstheme="minorHAnsi"/>
-        </w:rPr>
-      </w:pPr>
+      <w:proofErr w:type="spellEnd"/>
+      <w:r>
+        <w:rPr>
+          <w:rFonts w:asciiTheme="minorHAnsi" w:hAnsiTheme="minorHAnsi" w:cstheme="minorHAnsi"/>
+        </w:rPr>
+        <w:t>(</w:t>
+      </w:r>
+      <w:proofErr w:type="spellStart"/>
+      <w:r>
+        <w:rPr>
+          <w:rFonts w:asciiTheme="minorHAnsi" w:hAnsiTheme="minorHAnsi" w:cstheme="minorHAnsi"/>
+        </w:rPr>
+        <w:t>ipadd</w:t>
+      </w:r>
+      <w:proofErr w:type="spellEnd"/>
+      <w:r>
+        <w:rPr>
+          <w:rFonts w:asciiTheme="minorHAnsi" w:hAnsiTheme="minorHAnsi" w:cstheme="minorHAnsi"/>
+        </w:rPr>
+        <w:t>):</w:t>
+      </w:r>
+    </w:p>
+    <w:p>
+      <w:pPr>
+        <w:rPr>
+          <w:rFonts w:asciiTheme="minorHAnsi" w:hAnsiTheme="minorHAnsi" w:cstheme="minorHAnsi"/>
+        </w:rPr>
+      </w:pPr>
+      <w:r>
+        <w:rPr>
+          <w:rFonts w:asciiTheme="minorHAnsi" w:hAnsiTheme="minorHAnsi" w:cstheme="minorHAnsi"/>
+        </w:rPr>
+        <w:t xml:space="preserve">Create </w:t>
+      </w:r>
+      <w:proofErr w:type="spellStart"/>
+      <w:r>
+        <w:rPr>
+          <w:rFonts w:asciiTheme="minorHAnsi" w:hAnsiTheme="minorHAnsi" w:cstheme="minorHAnsi"/>
+        </w:rPr>
+        <w:t>qos</w:t>
+      </w:r>
+      <w:proofErr w:type="spellEnd"/>
+      <w:r>
+        <w:rPr>
+          <w:rFonts w:asciiTheme="minorHAnsi" w:hAnsiTheme="minorHAnsi" w:cstheme="minorHAnsi"/>
+        </w:rPr>
+        <w:t xml:space="preserve"> configuration to block the attacker data access.</w:t>
+      </w:r>
+    </w:p>
+    <w:p>
+      <w:pPr>
+        <w:rPr>
+          <w:rFonts w:asciiTheme="minorHAnsi" w:hAnsiTheme="minorHAnsi" w:cstheme="minorHAnsi"/>
+        </w:rPr>
+      </w:pPr>
+    </w:p>
+    <w:p>
+      <w:pPr>
+        <w:rPr>
+          <w:rFonts w:asciiTheme="minorHAnsi" w:hAnsiTheme="minorHAnsi" w:cstheme="minorHAnsi"/>
+        </w:rPr>
+      </w:pPr>
+      <w:proofErr w:type="spellStart"/>
       <w:r>
         <w:rPr>
           <w:rFonts w:asciiTheme="minorHAnsi" w:hAnsiTheme="minorHAnsi" w:cstheme="minorHAnsi"/>
@@ -10964,46 +12140,76 @@
         </w:rPr>
         <w:t>file_unset_qos</w:t>
       </w:r>
-      <w:r>
-        <w:rPr>
-          <w:rFonts w:asciiTheme="minorHAnsi" w:hAnsiTheme="minorHAnsi" w:cstheme="minorHAnsi"/>
-        </w:rPr>
-        <w:t>(ipadd):</w:t>
-      </w:r>
-    </w:p>
-    <w:p>
-      <w:pPr>
-        <w:rPr>
-          <w:rFonts w:asciiTheme="minorHAnsi" w:hAnsiTheme="minorHAnsi" w:cstheme="minorHAnsi"/>
-        </w:rPr>
-      </w:pPr>
-      <w:r>
-        <w:rPr>
-          <w:rFonts w:asciiTheme="minorHAnsi" w:hAnsiTheme="minorHAnsi" w:cstheme="minorHAnsi"/>
-        </w:rPr>
-        <w:t>Create the qos configuration to deblock the attacker data access.</w:t>
-      </w:r>
-    </w:p>
-    <w:p>
-      <w:pPr>
-        <w:rPr>
-          <w:rFonts w:asciiTheme="minorHAnsi" w:hAnsiTheme="minorHAnsi" w:cstheme="minorHAnsi"/>
-        </w:rPr>
-      </w:pPr>
-    </w:p>
-    <w:p>
-      <w:pPr>
-        <w:rPr>
-          <w:rFonts w:asciiTheme="minorHAnsi" w:hAnsiTheme="minorHAnsi" w:cstheme="minorHAnsi"/>
-        </w:rPr>
-      </w:pPr>
-    </w:p>
-    <w:p>
-      <w:pPr>
-        <w:rPr>
-          <w:rFonts w:asciiTheme="minorHAnsi" w:hAnsiTheme="minorHAnsi" w:cstheme="minorHAnsi"/>
-        </w:rPr>
-      </w:pPr>
+      <w:proofErr w:type="spellEnd"/>
+      <w:r>
+        <w:rPr>
+          <w:rFonts w:asciiTheme="minorHAnsi" w:hAnsiTheme="minorHAnsi" w:cstheme="minorHAnsi"/>
+        </w:rPr>
+        <w:t>(</w:t>
+      </w:r>
+      <w:proofErr w:type="spellStart"/>
+      <w:r>
+        <w:rPr>
+          <w:rFonts w:asciiTheme="minorHAnsi" w:hAnsiTheme="minorHAnsi" w:cstheme="minorHAnsi"/>
+        </w:rPr>
+        <w:t>ipadd</w:t>
+      </w:r>
+      <w:proofErr w:type="spellEnd"/>
+      <w:r>
+        <w:rPr>
+          <w:rFonts w:asciiTheme="minorHAnsi" w:hAnsiTheme="minorHAnsi" w:cstheme="minorHAnsi"/>
+        </w:rPr>
+        <w:t>):</w:t>
+      </w:r>
+    </w:p>
+    <w:p>
+      <w:pPr>
+        <w:rPr>
+          <w:rFonts w:asciiTheme="minorHAnsi" w:hAnsiTheme="minorHAnsi" w:cstheme="minorHAnsi"/>
+        </w:rPr>
+      </w:pPr>
+      <w:r>
+        <w:rPr>
+          <w:rFonts w:asciiTheme="minorHAnsi" w:hAnsiTheme="minorHAnsi" w:cstheme="minorHAnsi"/>
+        </w:rPr>
+        <w:t xml:space="preserve">Create the </w:t>
+      </w:r>
+      <w:proofErr w:type="spellStart"/>
+      <w:r>
+        <w:rPr>
+          <w:rFonts w:asciiTheme="minorHAnsi" w:hAnsiTheme="minorHAnsi" w:cstheme="minorHAnsi"/>
+        </w:rPr>
+        <w:t>qos</w:t>
+      </w:r>
+      <w:proofErr w:type="spellEnd"/>
+      <w:r>
+        <w:rPr>
+          <w:rFonts w:asciiTheme="minorHAnsi" w:hAnsiTheme="minorHAnsi" w:cstheme="minorHAnsi"/>
+        </w:rPr>
+        <w:t xml:space="preserve"> configuration to deblock the attacker data access.</w:t>
+      </w:r>
+    </w:p>
+    <w:p>
+      <w:pPr>
+        <w:rPr>
+          <w:rFonts w:asciiTheme="minorHAnsi" w:hAnsiTheme="minorHAnsi" w:cstheme="minorHAnsi"/>
+        </w:rPr>
+      </w:pPr>
+    </w:p>
+    <w:p>
+      <w:pPr>
+        <w:rPr>
+          <w:rFonts w:asciiTheme="minorHAnsi" w:hAnsiTheme="minorHAnsi" w:cstheme="minorHAnsi"/>
+        </w:rPr>
+      </w:pPr>
+    </w:p>
+    <w:p>
+      <w:pPr>
+        <w:rPr>
+          <w:rFonts w:asciiTheme="minorHAnsi" w:hAnsiTheme="minorHAnsi" w:cstheme="minorHAnsi"/>
+        </w:rPr>
+      </w:pPr>
+      <w:proofErr w:type="spellStart"/>
       <w:r>
         <w:rPr>
           <w:rFonts w:asciiTheme="minorHAnsi" w:hAnsiTheme="minorHAnsi" w:cstheme="minorHAnsi"/>
@@ -11013,39 +12219,69 @@
         <w:lastRenderedPageBreak/>
         <w:t>send_python_file_sftp</w:t>
       </w:r>
-      <w:r>
-        <w:rPr>
-          <w:rFonts w:asciiTheme="minorHAnsi" w:hAnsiTheme="minorHAnsi" w:cstheme="minorHAnsi"/>
-        </w:rPr>
-        <w:t>(user,password,ipadd,filename):</w:t>
-      </w:r>
-    </w:p>
-    <w:p>
-      <w:pPr>
-        <w:rPr>
-          <w:rFonts w:asciiTheme="minorHAnsi" w:hAnsiTheme="minorHAnsi" w:cstheme="minorHAnsi"/>
-        </w:rPr>
-      </w:pPr>
-      <w:r>
-        <w:rPr>
-          <w:rFonts w:asciiTheme="minorHAnsi" w:hAnsiTheme="minorHAnsi" w:cstheme="minorHAnsi"/>
-        </w:rPr>
-        <w:t>send file in the /flash/python from /opt/ALE_Script/ Debian server folder.</w:t>
-      </w:r>
-    </w:p>
-    <w:p>
-      <w:pPr>
-        <w:rPr>
-          <w:rFonts w:asciiTheme="minorHAnsi" w:hAnsiTheme="minorHAnsi" w:cstheme="minorHAnsi"/>
-        </w:rPr>
-      </w:pPr>
-    </w:p>
-    <w:p>
-      <w:pPr>
-        <w:rPr>
-          <w:rFonts w:asciiTheme="minorHAnsi" w:hAnsiTheme="minorHAnsi" w:cstheme="minorHAnsi"/>
-        </w:rPr>
-      </w:pPr>
+      <w:proofErr w:type="spellEnd"/>
+      <w:r>
+        <w:rPr>
+          <w:rFonts w:asciiTheme="minorHAnsi" w:hAnsiTheme="minorHAnsi" w:cstheme="minorHAnsi"/>
+        </w:rPr>
+        <w:t>(</w:t>
+      </w:r>
+      <w:proofErr w:type="spellStart"/>
+      <w:r>
+        <w:rPr>
+          <w:rFonts w:asciiTheme="minorHAnsi" w:hAnsiTheme="minorHAnsi" w:cstheme="minorHAnsi"/>
+        </w:rPr>
+        <w:t>user,password,ipadd,filename</w:t>
+      </w:r>
+      <w:proofErr w:type="spellEnd"/>
+      <w:r>
+        <w:rPr>
+          <w:rFonts w:asciiTheme="minorHAnsi" w:hAnsiTheme="minorHAnsi" w:cstheme="minorHAnsi"/>
+        </w:rPr>
+        <w:t>):</w:t>
+      </w:r>
+    </w:p>
+    <w:p>
+      <w:pPr>
+        <w:rPr>
+          <w:rFonts w:asciiTheme="minorHAnsi" w:hAnsiTheme="minorHAnsi" w:cstheme="minorHAnsi"/>
+        </w:rPr>
+      </w:pPr>
+      <w:r>
+        <w:rPr>
+          <w:rFonts w:asciiTheme="minorHAnsi" w:hAnsiTheme="minorHAnsi" w:cstheme="minorHAnsi"/>
+        </w:rPr>
+        <w:t>send file in the /flash/python from /opt/</w:t>
+      </w:r>
+      <w:proofErr w:type="spellStart"/>
+      <w:r>
+        <w:rPr>
+          <w:rFonts w:asciiTheme="minorHAnsi" w:hAnsiTheme="minorHAnsi" w:cstheme="minorHAnsi"/>
+        </w:rPr>
+        <w:t>ALE_Script</w:t>
+      </w:r>
+      <w:proofErr w:type="spellEnd"/>
+      <w:r>
+        <w:rPr>
+          <w:rFonts w:asciiTheme="minorHAnsi" w:hAnsiTheme="minorHAnsi" w:cstheme="minorHAnsi"/>
+        </w:rPr>
+        <w:t>/ Debian server folder.</w:t>
+      </w:r>
+    </w:p>
+    <w:p>
+      <w:pPr>
+        <w:rPr>
+          <w:rFonts w:asciiTheme="minorHAnsi" w:hAnsiTheme="minorHAnsi" w:cstheme="minorHAnsi"/>
+        </w:rPr>
+      </w:pPr>
+    </w:p>
+    <w:p>
+      <w:pPr>
+        <w:rPr>
+          <w:rFonts w:asciiTheme="minorHAnsi" w:hAnsiTheme="minorHAnsi" w:cstheme="minorHAnsi"/>
+        </w:rPr>
+      </w:pPr>
+      <w:proofErr w:type="spellStart"/>
       <w:r>
         <w:rPr>
           <w:rFonts w:asciiTheme="minorHAnsi" w:hAnsiTheme="minorHAnsi" w:cstheme="minorHAnsi"/>
@@ -11054,11 +12290,26 @@
         </w:rPr>
         <w:t>get_file_sftp</w:t>
       </w:r>
-      <w:r>
-        <w:rPr>
-          <w:rFonts w:asciiTheme="minorHAnsi" w:hAnsiTheme="minorHAnsi" w:cstheme="minorHAnsi"/>
-        </w:rPr>
-        <w:t>(user,password,ipadd,filename):</w:t>
+      <w:proofErr w:type="spellEnd"/>
+      <w:r>
+        <w:rPr>
+          <w:rFonts w:asciiTheme="minorHAnsi" w:hAnsiTheme="minorHAnsi" w:cstheme="minorHAnsi"/>
+        </w:rPr>
+        <w:t>(</w:t>
+      </w:r>
+      <w:proofErr w:type="spellStart"/>
+      <w:r>
+        <w:rPr>
+          <w:rFonts w:asciiTheme="minorHAnsi" w:hAnsiTheme="minorHAnsi" w:cstheme="minorHAnsi"/>
+        </w:rPr>
+        <w:t>user,password,ipadd,filename</w:t>
+      </w:r>
+      <w:proofErr w:type="spellEnd"/>
+      <w:r>
+        <w:rPr>
+          <w:rFonts w:asciiTheme="minorHAnsi" w:hAnsiTheme="minorHAnsi" w:cstheme="minorHAnsi"/>
+        </w:rPr>
+        <w:t>):</w:t>
       </w:r>
     </w:p>
     <w:p>
@@ -11083,22 +12334,37 @@
         <w:rPr>
           <w:rFonts w:asciiTheme="minorHAnsi" w:hAnsiTheme="minorHAnsi" w:cstheme="minorHAnsi"/>
         </w:rPr>
-        <w:t xml:space="preserve"> put in the /tftpboot Debian server directory.</w:t>
-      </w:r>
-    </w:p>
-    <w:p>
-      <w:pPr>
-        <w:rPr>
-          <w:rFonts w:asciiTheme="minorHAnsi" w:hAnsiTheme="minorHAnsi" w:cstheme="minorHAnsi"/>
-        </w:rPr>
-      </w:pPr>
-    </w:p>
-    <w:p>
-      <w:pPr>
-        <w:rPr>
-          <w:rFonts w:asciiTheme="minorHAnsi" w:hAnsiTheme="minorHAnsi" w:cstheme="minorHAnsi"/>
-        </w:rPr>
-      </w:pPr>
+        <w:t xml:space="preserve"> put in the /</w:t>
+      </w:r>
+      <w:proofErr w:type="spellStart"/>
+      <w:r>
+        <w:rPr>
+          <w:rFonts w:asciiTheme="minorHAnsi" w:hAnsiTheme="minorHAnsi" w:cstheme="minorHAnsi"/>
+        </w:rPr>
+        <w:t>tftpboot</w:t>
+      </w:r>
+      <w:proofErr w:type="spellEnd"/>
+      <w:r>
+        <w:rPr>
+          <w:rFonts w:asciiTheme="minorHAnsi" w:hAnsiTheme="minorHAnsi" w:cstheme="minorHAnsi"/>
+        </w:rPr>
+        <w:t xml:space="preserve"> Debian server directory.</w:t>
+      </w:r>
+    </w:p>
+    <w:p>
+      <w:pPr>
+        <w:rPr>
+          <w:rFonts w:asciiTheme="minorHAnsi" w:hAnsiTheme="minorHAnsi" w:cstheme="minorHAnsi"/>
+        </w:rPr>
+      </w:pPr>
+    </w:p>
+    <w:p>
+      <w:pPr>
+        <w:rPr>
+          <w:rFonts w:asciiTheme="minorHAnsi" w:hAnsiTheme="minorHAnsi" w:cstheme="minorHAnsi"/>
+        </w:rPr>
+      </w:pPr>
+      <w:proofErr w:type="spellStart"/>
       <w:r>
         <w:rPr>
           <w:rFonts w:asciiTheme="minorHAnsi" w:hAnsiTheme="minorHAnsi" w:cstheme="minorHAnsi"/>
@@ -11107,6 +12373,7 @@
         </w:rPr>
         <w:t>detect_port_loop</w:t>
       </w:r>
+      <w:proofErr w:type="spellEnd"/>
       <w:r>
         <w:rPr>
           <w:rFonts w:asciiTheme="minorHAnsi" w:hAnsiTheme="minorHAnsi" w:cstheme="minorHAnsi"/>
@@ -11164,6 +12431,7 @@
           <w:rFonts w:asciiTheme="minorHAnsi" w:hAnsiTheme="minorHAnsi" w:cstheme="minorHAnsi"/>
         </w:rPr>
       </w:pPr>
+      <w:proofErr w:type="spellStart"/>
       <w:r>
         <w:rPr>
           <w:rFonts w:asciiTheme="minorHAnsi" w:hAnsiTheme="minorHAnsi" w:cstheme="minorHAnsi"/>
@@ -11172,6 +12440,7 @@
         </w:rPr>
         <w:t>detect_port_flapping</w:t>
       </w:r>
+      <w:proofErr w:type="spellEnd"/>
       <w:r>
         <w:rPr>
           <w:rFonts w:asciiTheme="minorHAnsi" w:hAnsiTheme="minorHAnsi" w:cstheme="minorHAnsi"/>
@@ -11242,6 +12511,7 @@
           <w:rFonts w:asciiTheme="minorHAnsi" w:hAnsiTheme="minorHAnsi" w:cstheme="minorHAnsi"/>
         </w:rPr>
       </w:pPr>
+      <w:proofErr w:type="spellStart"/>
       <w:r>
         <w:rPr>
           <w:rFonts w:asciiTheme="minorHAnsi" w:hAnsiTheme="minorHAnsi" w:cstheme="minorHAnsi"/>
@@ -11250,11 +12520,26 @@
         </w:rPr>
         <w:t>save_attachment</w:t>
       </w:r>
-      <w:r>
-        <w:rPr>
-          <w:rFonts w:asciiTheme="minorHAnsi" w:hAnsiTheme="minorHAnsi" w:cstheme="minorHAnsi"/>
-        </w:rPr>
-        <w:t>(ipadd):</w:t>
+      <w:proofErr w:type="spellEnd"/>
+      <w:r>
+        <w:rPr>
+          <w:rFonts w:asciiTheme="minorHAnsi" w:hAnsiTheme="minorHAnsi" w:cstheme="minorHAnsi"/>
+        </w:rPr>
+        <w:t>(</w:t>
+      </w:r>
+      <w:proofErr w:type="spellStart"/>
+      <w:r>
+        <w:rPr>
+          <w:rFonts w:asciiTheme="minorHAnsi" w:hAnsiTheme="minorHAnsi" w:cstheme="minorHAnsi"/>
+        </w:rPr>
+        <w:t>ipadd</w:t>
+      </w:r>
+      <w:proofErr w:type="spellEnd"/>
+      <w:r>
+        <w:rPr>
+          <w:rFonts w:asciiTheme="minorHAnsi" w:hAnsiTheme="minorHAnsi" w:cstheme="minorHAnsi"/>
+        </w:rPr>
+        <w:t>):</w:t>
       </w:r>
     </w:p>
     <w:p>
@@ -11296,6 +12581,7 @@
           <w:rFonts w:asciiTheme="minorHAnsi" w:hAnsiTheme="minorHAnsi" w:cstheme="minorHAnsi"/>
         </w:rPr>
       </w:pPr>
+      <w:proofErr w:type="spellStart"/>
       <w:r>
         <w:rPr>
           <w:rFonts w:asciiTheme="minorHAnsi" w:hAnsiTheme="minorHAnsi" w:cstheme="minorHAnsi"/>
@@ -11304,26 +12590,42 @@
         </w:rPr>
         <w:t>save_attachment_deauth</w:t>
       </w:r>
-      <w:r>
-        <w:rPr>
-          <w:rFonts w:asciiTheme="minorHAnsi" w:hAnsiTheme="minorHAnsi" w:cstheme="minorHAnsi"/>
-        </w:rPr>
-        <w:t xml:space="preserve"> (ipadd,device_mac,timestamp):</w:t>
-      </w:r>
-    </w:p>
-    <w:p>
-      <w:pPr>
-        <w:rPr>
-          <w:rFonts w:asciiTheme="minorHAnsi" w:hAnsiTheme="minorHAnsi" w:cstheme="minorHAnsi"/>
-        </w:rPr>
-      </w:pPr>
-    </w:p>
-    <w:p>
-      <w:pPr>
-        <w:rPr>
-          <w:rFonts w:asciiTheme="minorHAnsi" w:hAnsiTheme="minorHAnsi" w:cstheme="minorHAnsi"/>
-        </w:rPr>
-      </w:pPr>
+      <w:proofErr w:type="spellEnd"/>
+      <w:r>
+        <w:rPr>
+          <w:rFonts w:asciiTheme="minorHAnsi" w:hAnsiTheme="minorHAnsi" w:cstheme="minorHAnsi"/>
+        </w:rPr>
+        <w:t xml:space="preserve"> (</w:t>
+      </w:r>
+      <w:proofErr w:type="spellStart"/>
+      <w:r>
+        <w:rPr>
+          <w:rFonts w:asciiTheme="minorHAnsi" w:hAnsiTheme="minorHAnsi" w:cstheme="minorHAnsi"/>
+        </w:rPr>
+        <w:t>ipadd,device_mac,timestamp</w:t>
+      </w:r>
+      <w:proofErr w:type="spellEnd"/>
+      <w:r>
+        <w:rPr>
+          <w:rFonts w:asciiTheme="minorHAnsi" w:hAnsiTheme="minorHAnsi" w:cstheme="minorHAnsi"/>
+        </w:rPr>
+        <w:t>):</w:t>
+      </w:r>
+    </w:p>
+    <w:p>
+      <w:pPr>
+        <w:rPr>
+          <w:rFonts w:asciiTheme="minorHAnsi" w:hAnsiTheme="minorHAnsi" w:cstheme="minorHAnsi"/>
+        </w:rPr>
+      </w:pPr>
+    </w:p>
+    <w:p>
+      <w:pPr>
+        <w:rPr>
+          <w:rFonts w:asciiTheme="minorHAnsi" w:hAnsiTheme="minorHAnsi" w:cstheme="minorHAnsi"/>
+        </w:rPr>
+      </w:pPr>
+      <w:proofErr w:type="spellStart"/>
       <w:r>
         <w:rPr>
           <w:rFonts w:asciiTheme="minorHAnsi" w:hAnsiTheme="minorHAnsi" w:cstheme="minorHAnsi"/>
@@ -11332,6 +12634,7 @@
         </w:rPr>
         <w:t>extract_ip_port</w:t>
       </w:r>
+      <w:proofErr w:type="spellEnd"/>
       <w:r>
         <w:rPr>
           <w:rFonts w:asciiTheme="minorHAnsi" w:hAnsiTheme="minorHAnsi" w:cstheme="minorHAnsi"/>
@@ -11402,6 +12705,7 @@
           <w:rFonts w:asciiTheme="minorHAnsi" w:hAnsiTheme="minorHAnsi" w:cstheme="minorHAnsi"/>
         </w:rPr>
       </w:pPr>
+      <w:proofErr w:type="spellStart"/>
       <w:r>
         <w:rPr>
           <w:rFonts w:asciiTheme="minorHAnsi" w:hAnsiTheme="minorHAnsi" w:cstheme="minorHAnsi"/>
@@ -11410,6 +12714,7 @@
         </w:rPr>
         <w:t>extract_ip_ov</w:t>
       </w:r>
+      <w:proofErr w:type="spellEnd"/>
       <w:r>
         <w:rPr>
           <w:rFonts w:asciiTheme="minorHAnsi" w:hAnsiTheme="minorHAnsi" w:cstheme="minorHAnsi"/>
@@ -11459,26 +12764,35 @@
         </w:rPr>
         <w:t>catalog (</w:t>
       </w:r>
-      <w:r>
-        <w:rPr>
-          <w:rFonts w:asciiTheme="minorHAnsi" w:hAnsiTheme="minorHAnsi" w:cstheme="minorHAnsi"/>
-        </w:rPr>
-        <w:t>Devices.cvs).</w:t>
-      </w:r>
-    </w:p>
-    <w:p>
-      <w:pPr>
-        <w:rPr>
-          <w:rFonts w:asciiTheme="minorHAnsi" w:hAnsiTheme="minorHAnsi" w:cstheme="minorHAnsi"/>
-        </w:rPr>
-      </w:pPr>
-    </w:p>
-    <w:p>
-      <w:pPr>
-        <w:rPr>
-          <w:rFonts w:asciiTheme="minorHAnsi" w:hAnsiTheme="minorHAnsi" w:cstheme="minorHAnsi"/>
-        </w:rPr>
-      </w:pPr>
+      <w:proofErr w:type="spellStart"/>
+      <w:r>
+        <w:rPr>
+          <w:rFonts w:asciiTheme="minorHAnsi" w:hAnsiTheme="minorHAnsi" w:cstheme="minorHAnsi"/>
+        </w:rPr>
+        <w:t>Devices.cvs</w:t>
+      </w:r>
+      <w:proofErr w:type="spellEnd"/>
+      <w:r>
+        <w:rPr>
+          <w:rFonts w:asciiTheme="minorHAnsi" w:hAnsiTheme="minorHAnsi" w:cstheme="minorHAnsi"/>
+        </w:rPr>
+        <w:t>).</w:t>
+      </w:r>
+    </w:p>
+    <w:p>
+      <w:pPr>
+        <w:rPr>
+          <w:rFonts w:asciiTheme="minorHAnsi" w:hAnsiTheme="minorHAnsi" w:cstheme="minorHAnsi"/>
+        </w:rPr>
+      </w:pPr>
+    </w:p>
+    <w:p>
+      <w:pPr>
+        <w:rPr>
+          <w:rFonts w:asciiTheme="minorHAnsi" w:hAnsiTheme="minorHAnsi" w:cstheme="minorHAnsi"/>
+        </w:rPr>
+      </w:pPr>
+      <w:proofErr w:type="spellStart"/>
       <w:r>
         <w:rPr>
           <w:rFonts w:asciiTheme="minorHAnsi" w:hAnsiTheme="minorHAnsi" w:cstheme="minorHAnsi"/>
@@ -11487,6 +12801,7 @@
         </w:rPr>
         <w:t>extract_ip_ap</w:t>
       </w:r>
+      <w:proofErr w:type="spellEnd"/>
       <w:r>
         <w:rPr>
           <w:rFonts w:asciiTheme="minorHAnsi" w:hAnsiTheme="minorHAnsi" w:cstheme="minorHAnsi"/>
@@ -11544,6 +12859,7 @@
           <w:rFonts w:asciiTheme="minorHAnsi" w:hAnsiTheme="minorHAnsi" w:cstheme="minorHAnsi"/>
         </w:rPr>
       </w:pPr>
+      <w:proofErr w:type="spellStart"/>
       <w:r>
         <w:rPr>
           <w:rFonts w:asciiTheme="minorHAnsi" w:hAnsiTheme="minorHAnsi" w:cstheme="minorHAnsi"/>
@@ -11552,6 +12868,7 @@
         </w:rPr>
         <w:t>extract_ip_ddos</w:t>
       </w:r>
+      <w:proofErr w:type="spellEnd"/>
       <w:r>
         <w:rPr>
           <w:rFonts w:asciiTheme="minorHAnsi" w:hAnsiTheme="minorHAnsi" w:cstheme="minorHAnsi"/>
@@ -11569,22 +12886,37 @@
         <w:rPr>
           <w:rFonts w:asciiTheme="minorHAnsi" w:hAnsiTheme="minorHAnsi" w:cstheme="minorHAnsi"/>
         </w:rPr>
-        <w:t>This function check if there is a real ddos or not.</w:t>
-      </w:r>
-    </w:p>
-    <w:p>
-      <w:pPr>
-        <w:rPr>
-          <w:rFonts w:asciiTheme="minorHAnsi" w:hAnsiTheme="minorHAnsi" w:cstheme="minorHAnsi"/>
-        </w:rPr>
-      </w:pPr>
-    </w:p>
-    <w:p>
-      <w:pPr>
-        <w:rPr>
-          <w:rFonts w:asciiTheme="minorHAnsi" w:hAnsiTheme="minorHAnsi" w:cstheme="minorHAnsi"/>
-        </w:rPr>
-      </w:pPr>
+        <w:t xml:space="preserve">This function check if there is a real </w:t>
+      </w:r>
+      <w:proofErr w:type="spellStart"/>
+      <w:r>
+        <w:rPr>
+          <w:rFonts w:asciiTheme="minorHAnsi" w:hAnsiTheme="minorHAnsi" w:cstheme="minorHAnsi"/>
+        </w:rPr>
+        <w:t>ddos</w:t>
+      </w:r>
+      <w:proofErr w:type="spellEnd"/>
+      <w:r>
+        <w:rPr>
+          <w:rFonts w:asciiTheme="minorHAnsi" w:hAnsiTheme="minorHAnsi" w:cstheme="minorHAnsi"/>
+        </w:rPr>
+        <w:t xml:space="preserve"> or not.</w:t>
+      </w:r>
+    </w:p>
+    <w:p>
+      <w:pPr>
+        <w:rPr>
+          <w:rFonts w:asciiTheme="minorHAnsi" w:hAnsiTheme="minorHAnsi" w:cstheme="minorHAnsi"/>
+        </w:rPr>
+      </w:pPr>
+    </w:p>
+    <w:p>
+      <w:pPr>
+        <w:rPr>
+          <w:rFonts w:asciiTheme="minorHAnsi" w:hAnsiTheme="minorHAnsi" w:cstheme="minorHAnsi"/>
+        </w:rPr>
+      </w:pPr>
+      <w:proofErr w:type="spellStart"/>
       <w:r>
         <w:rPr>
           <w:rFonts w:asciiTheme="minorHAnsi" w:hAnsiTheme="minorHAnsi" w:cstheme="minorHAnsi"/>
@@ -11593,6 +12925,7 @@
         </w:rPr>
         <w:t>check_timestamp</w:t>
       </w:r>
+      <w:proofErr w:type="spellEnd"/>
       <w:r>
         <w:rPr>
           <w:rFonts w:asciiTheme="minorHAnsi" w:hAnsiTheme="minorHAnsi" w:cstheme="minorHAnsi"/>
@@ -11634,6 +12967,7 @@
           <w:rFonts w:asciiTheme="minorHAnsi" w:hAnsiTheme="minorHAnsi" w:cstheme="minorHAnsi"/>
         </w:rPr>
       </w:pPr>
+      <w:proofErr w:type="spellStart"/>
       <w:r>
         <w:rPr>
           <w:rFonts w:asciiTheme="minorHAnsi" w:hAnsiTheme="minorHAnsi" w:cstheme="minorHAnsi"/>
@@ -11642,6 +12976,7 @@
         </w:rPr>
         <w:t>get_credentials</w:t>
       </w:r>
+      <w:proofErr w:type="spellEnd"/>
       <w:r>
         <w:rPr>
           <w:rFonts w:asciiTheme="minorHAnsi" w:hAnsiTheme="minorHAnsi" w:cstheme="minorHAnsi"/>
@@ -11659,7 +12994,21 @@
         <w:rPr>
           <w:rFonts w:asciiTheme="minorHAnsi" w:hAnsiTheme="minorHAnsi" w:cstheme="minorHAnsi"/>
         </w:rPr>
-        <w:t xml:space="preserve">This founction allows to collect all the credentials of the switchs, </w:t>
+        <w:t xml:space="preserve">This </w:t>
+      </w:r>
+      <w:proofErr w:type="spellStart"/>
+      <w:r>
+        <w:rPr>
+          <w:rFonts w:asciiTheme="minorHAnsi" w:hAnsiTheme="minorHAnsi" w:cstheme="minorHAnsi"/>
+        </w:rPr>
+        <w:t>founction</w:t>
+      </w:r>
+      <w:proofErr w:type="spellEnd"/>
+      <w:r>
+        <w:rPr>
+          <w:rFonts w:asciiTheme="minorHAnsi" w:hAnsiTheme="minorHAnsi" w:cstheme="minorHAnsi"/>
+        </w:rPr>
+        <w:t xml:space="preserve"> allows to collect all the credentials of the switchs, </w:t>
       </w:r>
     </w:p>
     <w:p>
@@ -11700,6 +13049,7 @@
           <w:rFonts w:asciiTheme="minorHAnsi" w:hAnsiTheme="minorHAnsi" w:cstheme="minorHAnsi"/>
         </w:rPr>
       </w:pPr>
+      <w:proofErr w:type="spellStart"/>
       <w:r>
         <w:rPr>
           <w:rFonts w:asciiTheme="minorHAnsi" w:hAnsiTheme="minorHAnsi" w:cstheme="minorHAnsi"/>
@@ -11708,6 +13058,7 @@
         </w:rPr>
         <w:t>replace_logtemp</w:t>
       </w:r>
+      <w:proofErr w:type="spellEnd"/>
       <w:r>
         <w:rPr>
           <w:rFonts w:asciiTheme="minorHAnsi" w:hAnsiTheme="minorHAnsi" w:cstheme="minorHAnsi"/>
@@ -11725,7 +13076,21 @@
         <w:rPr>
           <w:rFonts w:asciiTheme="minorHAnsi" w:hAnsiTheme="minorHAnsi" w:cstheme="minorHAnsi"/>
         </w:rPr>
-        <w:t xml:space="preserve">This function put the last log in logtemp file </w:t>
+        <w:t xml:space="preserve">This function put the last log in </w:t>
+      </w:r>
+      <w:proofErr w:type="spellStart"/>
+      <w:r>
+        <w:rPr>
+          <w:rFonts w:asciiTheme="minorHAnsi" w:hAnsiTheme="minorHAnsi" w:cstheme="minorHAnsi"/>
+        </w:rPr>
+        <w:t>logtemp</w:t>
+      </w:r>
+      <w:proofErr w:type="spellEnd"/>
+      <w:r>
+        <w:rPr>
+          <w:rFonts w:asciiTheme="minorHAnsi" w:hAnsiTheme="minorHAnsi" w:cstheme="minorHAnsi"/>
+        </w:rPr>
+        <w:t xml:space="preserve"> file </w:t>
       </w:r>
       <w:r>
         <w:rPr>
@@ -11753,6 +13118,7 @@
           <w:rFonts w:asciiTheme="minorHAnsi" w:hAnsiTheme="minorHAnsi" w:cstheme="minorHAnsi"/>
         </w:rPr>
       </w:pPr>
+      <w:proofErr w:type="spellStart"/>
       <w:r>
         <w:rPr>
           <w:rFonts w:asciiTheme="minorHAnsi" w:hAnsiTheme="minorHAnsi" w:cstheme="minorHAnsi"/>
@@ -11761,6 +13127,7 @@
         </w:rPr>
         <w:t>get_credentials_ap</w:t>
       </w:r>
+      <w:proofErr w:type="spellEnd"/>
       <w:r>
         <w:rPr>
           <w:rFonts w:asciiTheme="minorHAnsi" w:hAnsiTheme="minorHAnsi" w:cstheme="minorHAnsi"/>
@@ -11778,22 +13145,37 @@
         <w:rPr>
           <w:rFonts w:asciiTheme="minorHAnsi" w:hAnsiTheme="minorHAnsi" w:cstheme="minorHAnsi"/>
         </w:rPr>
-        <w:t>This function collects all the information about the AP's credentials in the file ALE_script.conf.</w:t>
-      </w:r>
-    </w:p>
-    <w:p>
-      <w:pPr>
-        <w:rPr>
-          <w:rFonts w:asciiTheme="minorHAnsi" w:hAnsiTheme="minorHAnsi" w:cstheme="minorHAnsi"/>
-        </w:rPr>
-      </w:pPr>
-    </w:p>
-    <w:p>
-      <w:pPr>
-        <w:rPr>
-          <w:rFonts w:asciiTheme="minorHAnsi" w:hAnsiTheme="minorHAnsi" w:cstheme="minorHAnsi"/>
-        </w:rPr>
-      </w:pPr>
+        <w:t xml:space="preserve">This function collects all the information about the AP's credentials in the file </w:t>
+      </w:r>
+      <w:proofErr w:type="spellStart"/>
+      <w:r>
+        <w:rPr>
+          <w:rFonts w:asciiTheme="minorHAnsi" w:hAnsiTheme="minorHAnsi" w:cstheme="minorHAnsi"/>
+        </w:rPr>
+        <w:t>ALE_script.conf</w:t>
+      </w:r>
+      <w:proofErr w:type="spellEnd"/>
+      <w:r>
+        <w:rPr>
+          <w:rFonts w:asciiTheme="minorHAnsi" w:hAnsiTheme="minorHAnsi" w:cstheme="minorHAnsi"/>
+        </w:rPr>
+        <w:t>.</w:t>
+      </w:r>
+    </w:p>
+    <w:p>
+      <w:pPr>
+        <w:rPr>
+          <w:rFonts w:asciiTheme="minorHAnsi" w:hAnsiTheme="minorHAnsi" w:cstheme="minorHAnsi"/>
+        </w:rPr>
+      </w:pPr>
+    </w:p>
+    <w:p>
+      <w:pPr>
+        <w:rPr>
+          <w:rFonts w:asciiTheme="minorHAnsi" w:hAnsiTheme="minorHAnsi" w:cstheme="minorHAnsi"/>
+        </w:rPr>
+      </w:pPr>
+      <w:proofErr w:type="spellStart"/>
       <w:r>
         <w:rPr>
           <w:rFonts w:asciiTheme="minorHAnsi" w:hAnsiTheme="minorHAnsi" w:cstheme="minorHAnsi"/>
@@ -11802,6 +13184,7 @@
         </w:rPr>
         <w:t>get_mail</w:t>
       </w:r>
+      <w:proofErr w:type="spellEnd"/>
       <w:r>
         <w:rPr>
           <w:rFonts w:asciiTheme="minorHAnsi" w:hAnsiTheme="minorHAnsi" w:cstheme="minorHAnsi"/>
@@ -11831,22 +13214,37 @@
         <w:rPr>
           <w:rFonts w:asciiTheme="minorHAnsi" w:hAnsiTheme="minorHAnsi" w:cstheme="minorHAnsi"/>
         </w:rPr>
-        <w:t xml:space="preserve"> in the file ALE_script.conf.</w:t>
-      </w:r>
-    </w:p>
-    <w:p>
-      <w:pPr>
-        <w:rPr>
-          <w:rFonts w:asciiTheme="minorHAnsi" w:hAnsiTheme="minorHAnsi" w:cstheme="minorHAnsi"/>
-        </w:rPr>
-      </w:pPr>
-    </w:p>
-    <w:p>
-      <w:pPr>
-        <w:rPr>
-          <w:rFonts w:asciiTheme="minorHAnsi" w:hAnsiTheme="minorHAnsi" w:cstheme="minorHAnsi"/>
-        </w:rPr>
-      </w:pPr>
+        <w:t xml:space="preserve"> in the file </w:t>
+      </w:r>
+      <w:proofErr w:type="spellStart"/>
+      <w:r>
+        <w:rPr>
+          <w:rFonts w:asciiTheme="minorHAnsi" w:hAnsiTheme="minorHAnsi" w:cstheme="minorHAnsi"/>
+        </w:rPr>
+        <w:t>ALE_script.conf</w:t>
+      </w:r>
+      <w:proofErr w:type="spellEnd"/>
+      <w:r>
+        <w:rPr>
+          <w:rFonts w:asciiTheme="minorHAnsi" w:hAnsiTheme="minorHAnsi" w:cstheme="minorHAnsi"/>
+        </w:rPr>
+        <w:t>.</w:t>
+      </w:r>
+    </w:p>
+    <w:p>
+      <w:pPr>
+        <w:rPr>
+          <w:rFonts w:asciiTheme="minorHAnsi" w:hAnsiTheme="minorHAnsi" w:cstheme="minorHAnsi"/>
+        </w:rPr>
+      </w:pPr>
+    </w:p>
+    <w:p>
+      <w:pPr>
+        <w:rPr>
+          <w:rFonts w:asciiTheme="minorHAnsi" w:hAnsiTheme="minorHAnsi" w:cstheme="minorHAnsi"/>
+        </w:rPr>
+      </w:pPr>
+      <w:proofErr w:type="spellStart"/>
       <w:r>
         <w:rPr>
           <w:rFonts w:asciiTheme="minorHAnsi" w:hAnsiTheme="minorHAnsi" w:cstheme="minorHAnsi"/>
@@ -11855,6 +13253,7 @@
         </w:rPr>
         <w:t>get_id_client</w:t>
       </w:r>
+      <w:proofErr w:type="spellEnd"/>
       <w:r>
         <w:rPr>
           <w:rFonts w:asciiTheme="minorHAnsi" w:hAnsiTheme="minorHAnsi" w:cstheme="minorHAnsi"/>
@@ -11875,6 +13274,7 @@
           <w:rFonts w:asciiTheme="minorHAnsi" w:hAnsiTheme="minorHAnsi" w:cstheme="minorHAnsi"/>
         </w:rPr>
       </w:pPr>
+      <w:proofErr w:type="spellStart"/>
       <w:r>
         <w:rPr>
           <w:rFonts w:asciiTheme="minorHAnsi" w:hAnsiTheme="minorHAnsi" w:cstheme="minorHAnsi"/>
@@ -11883,6 +13283,7 @@
         </w:rPr>
         <w:t>get_server_log_ip</w:t>
       </w:r>
+      <w:proofErr w:type="spellEnd"/>
       <w:r>
         <w:rPr>
           <w:rFonts w:asciiTheme="minorHAnsi" w:hAnsiTheme="minorHAnsi" w:cstheme="minorHAnsi"/>
@@ -11900,22 +13301,37 @@
         <w:rPr>
           <w:rFonts w:asciiTheme="minorHAnsi" w:hAnsiTheme="minorHAnsi" w:cstheme="minorHAnsi"/>
         </w:rPr>
-        <w:t>This function collects Ip Address of log server in the file ALE_script.conf.</w:t>
-      </w:r>
-    </w:p>
-    <w:p>
-      <w:pPr>
-        <w:rPr>
-          <w:rFonts w:asciiTheme="minorHAnsi" w:hAnsiTheme="minorHAnsi" w:cstheme="minorHAnsi"/>
-        </w:rPr>
-      </w:pPr>
-    </w:p>
-    <w:p>
-      <w:pPr>
-        <w:rPr>
-          <w:rFonts w:asciiTheme="minorHAnsi" w:hAnsiTheme="minorHAnsi" w:cstheme="minorHAnsi"/>
-        </w:rPr>
-      </w:pPr>
+        <w:t xml:space="preserve">This function collects Ip Address of log server in the file </w:t>
+      </w:r>
+      <w:proofErr w:type="spellStart"/>
+      <w:r>
+        <w:rPr>
+          <w:rFonts w:asciiTheme="minorHAnsi" w:hAnsiTheme="minorHAnsi" w:cstheme="minorHAnsi"/>
+        </w:rPr>
+        <w:t>ALE_script.conf</w:t>
+      </w:r>
+      <w:proofErr w:type="spellEnd"/>
+      <w:r>
+        <w:rPr>
+          <w:rFonts w:asciiTheme="minorHAnsi" w:hAnsiTheme="minorHAnsi" w:cstheme="minorHAnsi"/>
+        </w:rPr>
+        <w:t>.</w:t>
+      </w:r>
+    </w:p>
+    <w:p>
+      <w:pPr>
+        <w:rPr>
+          <w:rFonts w:asciiTheme="minorHAnsi" w:hAnsiTheme="minorHAnsi" w:cstheme="minorHAnsi"/>
+        </w:rPr>
+      </w:pPr>
+    </w:p>
+    <w:p>
+      <w:pPr>
+        <w:rPr>
+          <w:rFonts w:asciiTheme="minorHAnsi" w:hAnsiTheme="minorHAnsi" w:cstheme="minorHAnsi"/>
+        </w:rPr>
+      </w:pPr>
+      <w:proofErr w:type="spellStart"/>
       <w:r>
         <w:rPr>
           <w:rFonts w:asciiTheme="minorHAnsi" w:hAnsiTheme="minorHAnsi" w:cstheme="minorHAnsi"/>
@@ -11925,6 +13341,7 @@
         <w:lastRenderedPageBreak/>
         <w:t>get_jid</w:t>
       </w:r>
+      <w:proofErr w:type="spellEnd"/>
       <w:r>
         <w:rPr>
           <w:rFonts w:asciiTheme="minorHAnsi" w:hAnsiTheme="minorHAnsi" w:cstheme="minorHAnsi"/>
@@ -11942,22 +13359,37 @@
         <w:rPr>
           <w:rFonts w:asciiTheme="minorHAnsi" w:hAnsiTheme="minorHAnsi" w:cstheme="minorHAnsi"/>
         </w:rPr>
-        <w:t>This function collects Rainbow JID in the file ALE_script.conf.</w:t>
-      </w:r>
-    </w:p>
-    <w:p>
-      <w:pPr>
-        <w:rPr>
-          <w:rFonts w:asciiTheme="minorHAnsi" w:hAnsiTheme="minorHAnsi" w:cstheme="minorHAnsi"/>
-        </w:rPr>
-      </w:pPr>
-    </w:p>
-    <w:p>
-      <w:pPr>
-        <w:rPr>
-          <w:rFonts w:asciiTheme="minorHAnsi" w:hAnsiTheme="minorHAnsi" w:cstheme="minorHAnsi"/>
-        </w:rPr>
-      </w:pPr>
+        <w:t xml:space="preserve">This function collects Rainbow JID in the file </w:t>
+      </w:r>
+      <w:proofErr w:type="spellStart"/>
+      <w:r>
+        <w:rPr>
+          <w:rFonts w:asciiTheme="minorHAnsi" w:hAnsiTheme="minorHAnsi" w:cstheme="minorHAnsi"/>
+        </w:rPr>
+        <w:t>ALE_script.conf</w:t>
+      </w:r>
+      <w:proofErr w:type="spellEnd"/>
+      <w:r>
+        <w:rPr>
+          <w:rFonts w:asciiTheme="minorHAnsi" w:hAnsiTheme="minorHAnsi" w:cstheme="minorHAnsi"/>
+        </w:rPr>
+        <w:t>.</w:t>
+      </w:r>
+    </w:p>
+    <w:p>
+      <w:pPr>
+        <w:rPr>
+          <w:rFonts w:asciiTheme="minorHAnsi" w:hAnsiTheme="minorHAnsi" w:cstheme="minorHAnsi"/>
+        </w:rPr>
+      </w:pPr>
+    </w:p>
+    <w:p>
+      <w:pPr>
+        <w:rPr>
+          <w:rFonts w:asciiTheme="minorHAnsi" w:hAnsiTheme="minorHAnsi" w:cstheme="minorHAnsi"/>
+        </w:rPr>
+      </w:pPr>
+      <w:proofErr w:type="spellStart"/>
       <w:r>
         <w:rPr>
           <w:rFonts w:asciiTheme="minorHAnsi" w:hAnsiTheme="minorHAnsi" w:cstheme="minorHAnsi"/>
@@ -11966,11 +13398,26 @@
         </w:rPr>
         <w:t>add_new_save</w:t>
       </w:r>
-      <w:r>
-        <w:rPr>
-          <w:rFonts w:asciiTheme="minorHAnsi" w:hAnsiTheme="minorHAnsi" w:cstheme="minorHAnsi"/>
-        </w:rPr>
-        <w:t>(ipadd,port,type,choice = "never"):</w:t>
+      <w:proofErr w:type="spellEnd"/>
+      <w:r>
+        <w:rPr>
+          <w:rFonts w:asciiTheme="minorHAnsi" w:hAnsiTheme="minorHAnsi" w:cstheme="minorHAnsi"/>
+        </w:rPr>
+        <w:t>(</w:t>
+      </w:r>
+      <w:proofErr w:type="spellStart"/>
+      <w:r>
+        <w:rPr>
+          <w:rFonts w:asciiTheme="minorHAnsi" w:hAnsiTheme="minorHAnsi" w:cstheme="minorHAnsi"/>
+        </w:rPr>
+        <w:t>ipadd,port,type,choice</w:t>
+      </w:r>
+      <w:proofErr w:type="spellEnd"/>
+      <w:r>
+        <w:rPr>
+          <w:rFonts w:asciiTheme="minorHAnsi" w:hAnsiTheme="minorHAnsi" w:cstheme="minorHAnsi"/>
+        </w:rPr>
+        <w:t xml:space="preserve"> = "never"):</w:t>
       </w:r>
     </w:p>
     <w:p>
@@ -12014,16 +13461,16 @@
           <w:rFonts w:asciiTheme="minorHAnsi" w:hAnsiTheme="minorHAnsi" w:cstheme="minorHAnsi"/>
         </w:rPr>
       </w:pPr>
-      <w:bookmarkStart w:id="110" w:name="_Active_Output_Socket"/>
-      <w:bookmarkStart w:id="111" w:name="_Toc78459223"/>
-      <w:bookmarkEnd w:id="110"/>
+      <w:bookmarkStart w:id="111" w:name="_Active_Output_Socket"/>
+      <w:bookmarkStart w:id="112" w:name="_Toc78459223"/>
+      <w:bookmarkEnd w:id="111"/>
       <w:r>
         <w:rPr>
           <w:rFonts w:asciiTheme="minorHAnsi" w:hAnsiTheme="minorHAnsi" w:cstheme="minorHAnsi"/>
         </w:rPr>
         <w:t>Active Output Socket</w:t>
       </w:r>
-      <w:bookmarkEnd w:id="111"/>
+      <w:bookmarkEnd w:id="112"/>
     </w:p>
     <w:p>
       <w:pPr>
@@ -12055,7 +13502,35 @@
         <w:rPr>
           <w:rFonts w:asciiTheme="minorHAnsi" w:hAnsiTheme="minorHAnsi" w:cstheme="minorHAnsi"/>
         </w:rPr>
-        <w:t>This script is executed when setting-up the environment by Setup.sh Based on the IP Addresses listed into Devices.xls, this script will add the following command "swlog output socket &lt;server_ipaddress&gt; required for sending syslog messages</w:t>
+        <w:t>This script is executed when setting-up the environment by Setup.sh Based on the IP Addresses listed into Devices.xls, this script will add the following command "</w:t>
+      </w:r>
+      <w:proofErr w:type="spellStart"/>
+      <w:r>
+        <w:rPr>
+          <w:rFonts w:asciiTheme="minorHAnsi" w:hAnsiTheme="minorHAnsi" w:cstheme="minorHAnsi"/>
+        </w:rPr>
+        <w:t>swlog</w:t>
+      </w:r>
+      <w:proofErr w:type="spellEnd"/>
+      <w:r>
+        <w:rPr>
+          <w:rFonts w:asciiTheme="minorHAnsi" w:hAnsiTheme="minorHAnsi" w:cstheme="minorHAnsi"/>
+        </w:rPr>
+        <w:t xml:space="preserve"> output socket &lt;</w:t>
+      </w:r>
+      <w:proofErr w:type="spellStart"/>
+      <w:r>
+        <w:rPr>
+          <w:rFonts w:asciiTheme="minorHAnsi" w:hAnsiTheme="minorHAnsi" w:cstheme="minorHAnsi"/>
+        </w:rPr>
+        <w:t>server_ipaddress</w:t>
+      </w:r>
+      <w:proofErr w:type="spellEnd"/>
+      <w:r>
+        <w:rPr>
+          <w:rFonts w:asciiTheme="minorHAnsi" w:hAnsiTheme="minorHAnsi" w:cstheme="minorHAnsi"/>
+        </w:rPr>
+        <w:t>&gt; required for sending syslog messages</w:t>
       </w:r>
     </w:p>
     <w:p>
@@ -12065,16 +13540,16 @@
           <w:rFonts w:asciiTheme="minorHAnsi" w:hAnsiTheme="minorHAnsi" w:cstheme="minorHAnsi"/>
         </w:rPr>
       </w:pPr>
-      <w:bookmarkStart w:id="112" w:name="_Send_Notification"/>
-      <w:bookmarkStart w:id="113" w:name="_Toc78459224"/>
-      <w:bookmarkEnd w:id="112"/>
+      <w:bookmarkStart w:id="113" w:name="_Send_Notification"/>
+      <w:bookmarkStart w:id="114" w:name="_Toc78459224"/>
+      <w:bookmarkEnd w:id="113"/>
       <w:r>
         <w:rPr>
           <w:rFonts w:asciiTheme="minorHAnsi" w:hAnsiTheme="minorHAnsi" w:cstheme="minorHAnsi"/>
         </w:rPr>
         <w:t>Send Notification</w:t>
       </w:r>
-      <w:bookmarkEnd w:id="113"/>
+      <w:bookmarkEnd w:id="114"/>
     </w:p>
     <w:p>
       <w:pPr>
@@ -12230,16 +13705,16 @@
           <w:rFonts w:asciiTheme="minorHAnsi" w:hAnsiTheme="minorHAnsi" w:cstheme="minorHAnsi"/>
         </w:rPr>
       </w:pPr>
-      <w:bookmarkStart w:id="114" w:name="_Web_Receiver"/>
-      <w:bookmarkStart w:id="115" w:name="_Toc78459225"/>
-      <w:bookmarkEnd w:id="114"/>
+      <w:bookmarkStart w:id="115" w:name="_Web_Receiver"/>
+      <w:bookmarkStart w:id="116" w:name="_Toc78459225"/>
+      <w:bookmarkEnd w:id="115"/>
       <w:r>
         <w:rPr>
           <w:rFonts w:asciiTheme="minorHAnsi" w:hAnsiTheme="minorHAnsi" w:cstheme="minorHAnsi"/>
         </w:rPr>
         <w:t>Web Receiver</w:t>
       </w:r>
-      <w:bookmarkEnd w:id="115"/>
+      <w:bookmarkEnd w:id="116"/>
     </w:p>
     <w:p>
       <w:pPr>
@@ -12277,7 +13752,21 @@
         <w:rPr>
           <w:rFonts w:asciiTheme="minorHAnsi" w:hAnsiTheme="minorHAnsi" w:cstheme="minorHAnsi"/>
         </w:rPr>
-        <w:t xml:space="preserve">ermit the setup of the web server, with goods keys and values in url parameters. </w:t>
+        <w:t xml:space="preserve">ermit the setup of the web server, with goods keys and values in </w:t>
+      </w:r>
+      <w:proofErr w:type="spellStart"/>
+      <w:r>
+        <w:rPr>
+          <w:rFonts w:asciiTheme="minorHAnsi" w:hAnsiTheme="minorHAnsi" w:cstheme="minorHAnsi"/>
+        </w:rPr>
+        <w:t>url</w:t>
+      </w:r>
+      <w:proofErr w:type="spellEnd"/>
+      <w:r>
+        <w:rPr>
+          <w:rFonts w:asciiTheme="minorHAnsi" w:hAnsiTheme="minorHAnsi" w:cstheme="minorHAnsi"/>
+        </w:rPr>
+        <w:t xml:space="preserve"> parameters. </w:t>
       </w:r>
     </w:p>
     <w:p>
@@ -12377,19 +13866,28 @@
           <w:u w:val="single"/>
         </w:rPr>
       </w:pPr>
+      <w:proofErr w:type="spellStart"/>
       <w:r>
         <w:rPr>
           <w:rFonts w:asciiTheme="minorHAnsi" w:hAnsiTheme="minorHAnsi" w:cstheme="minorHAnsi"/>
         </w:rPr>
         <w:t>Yes:</w:t>
       </w:r>
-      <w:hyperlink r:id="rId15" w:history="1">
+      <w:hyperlink r:id="rId16" w:history="1">
         <w:r>
           <w:rPr>
             <w:rStyle w:val="Lienhypertexte"/>
             <w:rFonts w:asciiTheme="minorHAnsi" w:hAnsiTheme="minorHAnsi" w:cstheme="minorHAnsi"/>
           </w:rPr>
-          <w:t>http://10.130.7.14:5200?id=01234567892464321088&amp;answer=yes</w:t>
+          <w:t>http</w:t>
+        </w:r>
+        <w:proofErr w:type="spellEnd"/>
+        <w:r>
+          <w:rPr>
+            <w:rStyle w:val="Lienhypertexte"/>
+            <w:rFonts w:asciiTheme="minorHAnsi" w:hAnsiTheme="minorHAnsi" w:cstheme="minorHAnsi"/>
+          </w:rPr>
+          <w:t>://10.130.7.14:5200?id=01234567892464321088&amp;answer=yes</w:t>
         </w:r>
       </w:hyperlink>
       <w:r>
@@ -12397,53 +13895,31 @@
           <w:rFonts w:asciiTheme="minorHAnsi" w:hAnsiTheme="minorHAnsi" w:cstheme="minorHAnsi"/>
         </w:rPr>
         <w:br/>
+      </w:r>
+      <w:proofErr w:type="spellStart"/>
+      <w:r>
+        <w:rPr>
+          <w:rFonts w:asciiTheme="minorHAnsi" w:hAnsiTheme="minorHAnsi" w:cstheme="minorHAnsi"/>
+        </w:rPr>
         <w:t>no:</w:t>
       </w:r>
-      <w:bookmarkStart w:id="116" w:name="_GoBack"/>
-      <w:bookmarkEnd w:id="116"/>
-      <w:r>
-        <w:rPr>
-          <w:rFonts w:asciiTheme="minorHAnsi" w:hAnsiTheme="minorHAnsi" w:cstheme="minorHAnsi"/>
-        </w:rPr>
-        <w:fldChar w:fldCharType="begin"/>
-      </w:r>
-      <w:r>
-        <w:rPr>
-          <w:rFonts w:asciiTheme="minorHAnsi" w:hAnsiTheme="minorHAnsi" w:cstheme="minorHAnsi"/>
-        </w:rPr>
-        <w:instrText xml:space="preserve"> HYPERLINK "</w:instrText>
-      </w:r>
-      <w:r>
-        <w:rPr>
-          <w:rFonts w:asciiTheme="minorHAnsi" w:hAnsiTheme="minorHAnsi" w:cstheme="minorHAnsi"/>
-        </w:rPr>
-        <w:instrText>http://10.130.7.14:5200?id=01234567892464321088&amp;answer=no</w:instrText>
-      </w:r>
-      <w:r>
-        <w:rPr>
-          <w:rFonts w:asciiTheme="minorHAnsi" w:hAnsiTheme="minorHAnsi" w:cstheme="minorHAnsi"/>
-        </w:rPr>
-        <w:instrText xml:space="preserve">" </w:instrText>
-      </w:r>
-      <w:r>
-        <w:rPr>
-          <w:rFonts w:asciiTheme="minorHAnsi" w:hAnsiTheme="minorHAnsi" w:cstheme="minorHAnsi"/>
-        </w:rPr>
-        <w:fldChar w:fldCharType="separate"/>
-      </w:r>
-      <w:r>
-        <w:rPr>
-          <w:rStyle w:val="Lienhypertexte"/>
-          <w:rFonts w:asciiTheme="minorHAnsi" w:hAnsiTheme="minorHAnsi" w:cstheme="minorHAnsi"/>
-        </w:rPr>
-        <w:t>http://10.130.7.14:5200?id=01234567892464321088&amp;answer=no</w:t>
-      </w:r>
-      <w:r>
-        <w:rPr>
-          <w:rFonts w:asciiTheme="minorHAnsi" w:hAnsiTheme="minorHAnsi" w:cstheme="minorHAnsi"/>
-        </w:rPr>
-        <w:fldChar w:fldCharType="end"/>
-      </w:r>
+      <w:hyperlink r:id="rId17" w:history="1">
+        <w:r>
+          <w:rPr>
+            <w:rStyle w:val="Lienhypertexte"/>
+            <w:rFonts w:asciiTheme="minorHAnsi" w:hAnsiTheme="minorHAnsi" w:cstheme="minorHAnsi"/>
+          </w:rPr>
+          <w:t>http</w:t>
+        </w:r>
+        <w:proofErr w:type="spellEnd"/>
+        <w:r>
+          <w:rPr>
+            <w:rStyle w:val="Lienhypertexte"/>
+            <w:rFonts w:asciiTheme="minorHAnsi" w:hAnsiTheme="minorHAnsi" w:cstheme="minorHAnsi"/>
+          </w:rPr>
+          <w:t>://10.130.7.14:5200?id=01234567892464321088&amp;answer=no</w:t>
+        </w:r>
+      </w:hyperlink>
       <w:r>
         <w:rPr>
           <w:rFonts w:asciiTheme="minorHAnsi" w:hAnsiTheme="minorHAnsi" w:cstheme="minorHAnsi"/>
@@ -12463,7 +13939,7 @@
         </w:rPr>
         <w:t xml:space="preserve"> </w:t>
       </w:r>
-      <w:hyperlink r:id="rId16" w:history="1">
+      <w:hyperlink r:id="rId18" w:history="1">
         <w:r>
           <w:rPr>
             <w:rStyle w:val="Lienhypertexte"/>
@@ -12515,7 +13991,21 @@
         <w:rPr>
           <w:rFonts w:asciiTheme="minorHAnsi" w:hAnsiTheme="minorHAnsi" w:cstheme="minorHAnsi"/>
         </w:rPr>
-        <w:t xml:space="preserve"> an answer by access on the url, the webserver </w:t>
+        <w:t xml:space="preserve"> an answer by access on the </w:t>
+      </w:r>
+      <w:proofErr w:type="spellStart"/>
+      <w:r>
+        <w:rPr>
+          <w:rFonts w:asciiTheme="minorHAnsi" w:hAnsiTheme="minorHAnsi" w:cstheme="minorHAnsi"/>
+        </w:rPr>
+        <w:t>url</w:t>
+      </w:r>
+      <w:proofErr w:type="spellEnd"/>
+      <w:r>
+        <w:rPr>
+          <w:rFonts w:asciiTheme="minorHAnsi" w:hAnsiTheme="minorHAnsi" w:cstheme="minorHAnsi"/>
+        </w:rPr>
+        <w:t xml:space="preserve">, the webserver </w:t>
       </w:r>
       <w:r>
         <w:rPr>
@@ -12796,8 +14286,16 @@
         <w:rPr>
           <w:rFonts w:asciiTheme="minorHAnsi" w:hAnsiTheme="minorHAnsi" w:cstheme="minorHAnsi"/>
         </w:rPr>
-        <w:t xml:space="preserve"> in urls</w:t>
-      </w:r>
+        <w:t xml:space="preserve"> in </w:t>
+      </w:r>
+      <w:proofErr w:type="spellStart"/>
+      <w:r>
+        <w:rPr>
+          <w:rFonts w:asciiTheme="minorHAnsi" w:hAnsiTheme="minorHAnsi" w:cstheme="minorHAnsi"/>
+        </w:rPr>
+        <w:t>urls</w:t>
+      </w:r>
+      <w:proofErr w:type="spellEnd"/>
     </w:p>
     <w:p>
       <w:pPr>
@@ -12899,34 +14397,62 @@
         <w:rPr>
           <w:rFonts w:asciiTheme="minorHAnsi" w:hAnsiTheme="minorHAnsi" w:cstheme="minorHAnsi"/>
         </w:rPr>
-        <w:t>To work the script needs the save_decision.conf file, which will register the cases, that the administrator already fix and wanted to save or the case that the administrator don’t want to fix.</w:t>
-      </w:r>
-    </w:p>
-    <w:p>
-      <w:pPr>
-        <w:rPr>
-          <w:rFonts w:asciiTheme="minorHAnsi" w:hAnsiTheme="minorHAnsi" w:cstheme="minorHAnsi"/>
-        </w:rPr>
-      </w:pPr>
-    </w:p>
-    <w:p>
-      <w:pPr>
-        <w:rPr>
-          <w:rFonts w:asciiTheme="minorHAnsi" w:hAnsiTheme="minorHAnsi" w:cstheme="minorHAnsi"/>
-        </w:rPr>
-      </w:pPr>
-    </w:p>
-    <w:p>
-      <w:pPr>
-        <w:rPr>
-          <w:rFonts w:asciiTheme="minorHAnsi" w:hAnsiTheme="minorHAnsi" w:cstheme="minorHAnsi"/>
-        </w:rPr>
-      </w:pPr>
-      <w:r>
-        <w:rPr>
-          <w:rFonts w:asciiTheme="minorHAnsi" w:hAnsiTheme="minorHAnsi" w:cstheme="minorHAnsi"/>
-        </w:rPr>
-        <w:t>The save_decision.conf structure file:</w:t>
+        <w:t xml:space="preserve">To work the script needs the </w:t>
+      </w:r>
+      <w:proofErr w:type="spellStart"/>
+      <w:r>
+        <w:rPr>
+          <w:rFonts w:asciiTheme="minorHAnsi" w:hAnsiTheme="minorHAnsi" w:cstheme="minorHAnsi"/>
+        </w:rPr>
+        <w:t>save_decision.conf</w:t>
+      </w:r>
+      <w:proofErr w:type="spellEnd"/>
+      <w:r>
+        <w:rPr>
+          <w:rFonts w:asciiTheme="minorHAnsi" w:hAnsiTheme="minorHAnsi" w:cstheme="minorHAnsi"/>
+        </w:rPr>
+        <w:t xml:space="preserve"> file, which will register the cases, that the administrator already fix and wanted to save or the case that the administrator don’t want to fix.</w:t>
+      </w:r>
+    </w:p>
+    <w:p>
+      <w:pPr>
+        <w:rPr>
+          <w:rFonts w:asciiTheme="minorHAnsi" w:hAnsiTheme="minorHAnsi" w:cstheme="minorHAnsi"/>
+        </w:rPr>
+      </w:pPr>
+    </w:p>
+    <w:p>
+      <w:pPr>
+        <w:rPr>
+          <w:rFonts w:asciiTheme="minorHAnsi" w:hAnsiTheme="minorHAnsi" w:cstheme="minorHAnsi"/>
+        </w:rPr>
+      </w:pPr>
+    </w:p>
+    <w:p>
+      <w:pPr>
+        <w:rPr>
+          <w:rFonts w:asciiTheme="minorHAnsi" w:hAnsiTheme="minorHAnsi" w:cstheme="minorHAnsi"/>
+        </w:rPr>
+      </w:pPr>
+      <w:r>
+        <w:rPr>
+          <w:rFonts w:asciiTheme="minorHAnsi" w:hAnsiTheme="minorHAnsi" w:cstheme="minorHAnsi"/>
+        </w:rPr>
+        <w:t xml:space="preserve">The </w:t>
+      </w:r>
+      <w:proofErr w:type="spellStart"/>
+      <w:r>
+        <w:rPr>
+          <w:rFonts w:asciiTheme="minorHAnsi" w:hAnsiTheme="minorHAnsi" w:cstheme="minorHAnsi"/>
+        </w:rPr>
+        <w:t>save_decision.conf</w:t>
+      </w:r>
+      <w:proofErr w:type="spellEnd"/>
+      <w:r>
+        <w:rPr>
+          <w:rFonts w:asciiTheme="minorHAnsi" w:hAnsiTheme="minorHAnsi" w:cstheme="minorHAnsi"/>
+        </w:rPr>
+        <w:t xml:space="preserve"> structure file:</w:t>
       </w:r>
     </w:p>
     <w:p>
@@ -13614,11 +15140,19 @@
           <w:rFonts w:asciiTheme="minorHAnsi" w:hAnsiTheme="minorHAnsi" w:cstheme="minorHAnsi"/>
         </w:rPr>
       </w:pPr>
-      <w:r>
-        <w:rPr>
-          <w:rFonts w:asciiTheme="minorHAnsi" w:hAnsiTheme="minorHAnsi" w:cstheme="minorHAnsi"/>
-        </w:rPr>
-        <w:t>Request_handler is used every time the main script must send request to Admin.</w:t>
+      <w:proofErr w:type="spellStart"/>
+      <w:r>
+        <w:rPr>
+          <w:rFonts w:asciiTheme="minorHAnsi" w:hAnsiTheme="minorHAnsi" w:cstheme="minorHAnsi"/>
+        </w:rPr>
+        <w:t>Request_handler</w:t>
+      </w:r>
+      <w:proofErr w:type="spellEnd"/>
+      <w:r>
+        <w:rPr>
+          <w:rFonts w:asciiTheme="minorHAnsi" w:hAnsiTheme="minorHAnsi" w:cstheme="minorHAnsi"/>
+        </w:rPr>
+        <w:t xml:space="preserve"> is used every time the main script must send request to Admin.</w:t>
       </w:r>
     </w:p>
     <w:p>
@@ -13766,13 +15300,29 @@
           <w:rFonts w:asciiTheme="minorHAnsi" w:hAnsiTheme="minorHAnsi" w:cstheme="minorHAnsi"/>
           <w:lang w:val="fr-FR"/>
         </w:rPr>
-        <w:t xml:space="preserve">Log Debug </w:t>
-      </w:r>
+        <w:t xml:space="preserve">Log </w:t>
+      </w:r>
+      <w:proofErr w:type="spellStart"/>
       <w:r>
         <w:rPr>
           <w:rFonts w:asciiTheme="minorHAnsi" w:hAnsiTheme="minorHAnsi" w:cstheme="minorHAnsi"/>
           <w:lang w:val="fr-FR"/>
         </w:rPr>
+        <w:t>Debug</w:t>
+      </w:r>
+      <w:proofErr w:type="spellEnd"/>
+      <w:r>
+        <w:rPr>
+          <w:rFonts w:asciiTheme="minorHAnsi" w:hAnsiTheme="minorHAnsi" w:cstheme="minorHAnsi"/>
+          <w:lang w:val="fr-FR"/>
+        </w:rPr>
+        <w:t xml:space="preserve"> </w:t>
+      </w:r>
+      <w:r>
+        <w:rPr>
+          <w:rFonts w:asciiTheme="minorHAnsi" w:hAnsiTheme="minorHAnsi" w:cstheme="minorHAnsi"/>
+          <w:lang w:val="fr-FR"/>
+        </w:rPr>
         <w:t>debug2</w:t>
       </w:r>
       <w:bookmarkEnd w:id="121"/>
@@ -13837,8 +15387,16 @@
         <w:rPr>
           <w:rFonts w:asciiTheme="minorHAnsi" w:hAnsiTheme="minorHAnsi" w:cstheme="minorHAnsi"/>
         </w:rPr>
-        <w:t>Last log file: lastlog.json</w:t>
-      </w:r>
+        <w:t xml:space="preserve">Last log file: </w:t>
+      </w:r>
+      <w:proofErr w:type="spellStart"/>
+      <w:r>
+        <w:rPr>
+          <w:rFonts w:asciiTheme="minorHAnsi" w:hAnsiTheme="minorHAnsi" w:cstheme="minorHAnsi"/>
+        </w:rPr>
+        <w:t>lastlog.json</w:t>
+      </w:r>
+      <w:proofErr w:type="spellEnd"/>
     </w:p>
     <w:p>
       <w:pPr>
@@ -13881,304 +15439,594 @@
           <w:i/>
           <w:iCs/>
         </w:rPr>
-        <w:t>49 OS6860E-Core1 swlogd bcmd rpcs ERR: rpcUtilBufListGet:155</w:t>
-      </w:r>
-      <w:r>
-        <w:rPr>
-          <w:rFonts w:ascii="Courier New" w:hAnsi="Courier New" w:cs="Courier New"/>
-        </w:rPr>
-        <w:t xml:space="preserve"> </w:t>
-      </w:r>
+        <w:t xml:space="preserve">49 OS6860E-Core1 </w:t>
+      </w:r>
+      <w:proofErr w:type="spellStart"/>
       <w:r>
         <w:rPr>
           <w:rFonts w:ascii="Courier New" w:hAnsi="Courier New" w:cs="Courier New"/>
           <w:i/>
           <w:iCs/>
         </w:rPr>
-        <w:t>Buffer list is empty","end_msg":""}</w:t>
-      </w:r>
-    </w:p>
-    <w:p>
-      <w:pPr>
-        <w:rPr>
-          <w:rFonts w:asciiTheme="minorHAnsi" w:hAnsiTheme="minorHAnsi" w:cstheme="minorHAnsi"/>
-        </w:rPr>
-      </w:pPr>
-    </w:p>
-    <w:p>
-      <w:pPr>
-        <w:rPr>
-          <w:rFonts w:asciiTheme="minorHAnsi" w:hAnsiTheme="minorHAnsi" w:cstheme="minorHAnsi"/>
-        </w:rPr>
-      </w:pPr>
-      <w:r>
-        <w:rPr>
-          <w:rFonts w:asciiTheme="minorHAnsi" w:hAnsiTheme="minorHAnsi" w:cstheme="minorHAnsi"/>
-        </w:rPr>
-        <w:t>The purpose of this script is to enable debugging. Indeed, if the debug mode is set on ‘info’. All log received on the server log will be Buffer is not empty. To get the log with more detail on our server log we need to enter the switch in debug2 mode.</w:t>
-      </w:r>
-    </w:p>
-    <w:p>
-      <w:pPr>
-        <w:rPr>
-          <w:rFonts w:asciiTheme="minorHAnsi" w:hAnsiTheme="minorHAnsi" w:cstheme="minorHAnsi"/>
-        </w:rPr>
-      </w:pPr>
-    </w:p>
-    <w:p>
-      <w:pPr>
-        <w:rPr>
-          <w:rFonts w:asciiTheme="minorHAnsi" w:hAnsiTheme="minorHAnsi" w:cstheme="minorHAnsi"/>
-        </w:rPr>
-      </w:pPr>
-      <w:r>
-        <w:rPr>
-          <w:rFonts w:asciiTheme="minorHAnsi" w:hAnsiTheme="minorHAnsi" w:cstheme="minorHAnsi"/>
-        </w:rPr>
-        <w:t xml:space="preserve">To do that we use the enable_debugging function which uses sshpass to enter the command on the switch. </w:t>
-      </w:r>
-    </w:p>
-    <w:p>
-      <w:pPr>
-        <w:rPr>
-          <w:rFonts w:asciiTheme="minorHAnsi" w:hAnsiTheme="minorHAnsi" w:cstheme="minorHAnsi"/>
-        </w:rPr>
-      </w:pPr>
-    </w:p>
-    <w:p>
-      <w:pPr>
-        <w:rPr>
-          <w:rFonts w:asciiTheme="minorHAnsi" w:hAnsiTheme="minorHAnsi" w:cstheme="minorHAnsi"/>
-        </w:rPr>
-      </w:pPr>
-      <w:r>
-        <w:rPr>
-          <w:rFonts w:asciiTheme="minorHAnsi" w:hAnsiTheme="minorHAnsi" w:cstheme="minorHAnsi"/>
-        </w:rPr>
-        <w:t xml:space="preserve">When the script is executed, a ssh command </w:t>
-      </w:r>
-      <w:r>
-        <w:rPr>
-          <w:rFonts w:asciiTheme="minorHAnsi" w:hAnsiTheme="minorHAnsi" w:cstheme="minorHAnsi"/>
-        </w:rPr>
-        <w:t>“</w:t>
-      </w:r>
-      <w:r>
-        <w:rPr>
-          <w:rFonts w:asciiTheme="minorHAnsi" w:hAnsiTheme="minorHAnsi" w:cstheme="minorHAnsi"/>
+        <w:t>swlogd</w:t>
+      </w:r>
+      <w:proofErr w:type="spellEnd"/>
+      <w:r>
+        <w:rPr>
+          <w:rFonts w:ascii="Courier New" w:hAnsi="Courier New" w:cs="Courier New"/>
           <w:i/>
           <w:iCs/>
         </w:rPr>
-        <w:t>swlog appid bcmd subapp 3 level debug2</w:t>
-      </w:r>
-      <w:r>
-        <w:rPr>
-          <w:rFonts w:asciiTheme="minorHAnsi" w:hAnsiTheme="minorHAnsi" w:cstheme="minorHAnsi"/>
-        </w:rPr>
-        <w:t>”</w:t>
-      </w:r>
-      <w:r>
-        <w:rPr>
-          <w:rFonts w:asciiTheme="minorHAnsi" w:hAnsiTheme="minorHAnsi" w:cstheme="minorHAnsi"/>
-        </w:rPr>
-        <w:t xml:space="preserve"> is send to the device which sent the log</w:t>
-      </w:r>
-      <w:r>
-        <w:rPr>
-          <w:rFonts w:asciiTheme="minorHAnsi" w:hAnsiTheme="minorHAnsi" w:cstheme="minorHAnsi"/>
-        </w:rPr>
-        <w:t>.</w:t>
-      </w:r>
-    </w:p>
-    <w:p>
-      <w:pPr>
-        <w:rPr>
-          <w:rFonts w:asciiTheme="minorHAnsi" w:hAnsiTheme="minorHAnsi" w:cstheme="minorHAnsi"/>
-        </w:rPr>
-      </w:pPr>
-    </w:p>
-    <w:p>
-      <w:pPr>
-        <w:rPr>
-          <w:rFonts w:asciiTheme="minorHAnsi" w:hAnsiTheme="minorHAnsi" w:cstheme="minorHAnsi"/>
-        </w:rPr>
-      </w:pPr>
-      <w:r>
-        <w:rPr>
-          <w:rFonts w:asciiTheme="minorHAnsi" w:hAnsiTheme="minorHAnsi" w:cstheme="minorHAnsi"/>
-        </w:rPr>
-        <w:t>This commends permit the reception o</w:t>
-      </w:r>
-      <w:r>
-        <w:rPr>
-          <w:rFonts w:asciiTheme="minorHAnsi" w:hAnsiTheme="minorHAnsi" w:cstheme="minorHAnsi"/>
-        </w:rPr>
-        <w:t>f</w:t>
-      </w:r>
-      <w:r>
-        <w:rPr>
-          <w:rFonts w:asciiTheme="minorHAnsi" w:hAnsiTheme="minorHAnsi" w:cstheme="minorHAnsi"/>
-        </w:rPr>
-        <w:t xml:space="preserve"> more detail logs, then the rsyslog can detect which case are responsible of these logs.</w:t>
-      </w:r>
-    </w:p>
-    <w:p>
-      <w:pPr>
-        <w:rPr>
-          <w:rFonts w:asciiTheme="minorHAnsi" w:hAnsiTheme="minorHAnsi" w:cstheme="minorHAnsi"/>
-        </w:rPr>
-      </w:pPr>
-    </w:p>
-    <w:p>
-      <w:pPr>
-        <w:rPr>
-          <w:rFonts w:asciiTheme="minorHAnsi" w:hAnsiTheme="minorHAnsi" w:cstheme="minorHAnsi"/>
-        </w:rPr>
-      </w:pPr>
-      <w:r>
-        <w:rPr>
-          <w:rFonts w:asciiTheme="minorHAnsi" w:hAnsiTheme="minorHAnsi" w:cstheme="minorHAnsi"/>
-        </w:rPr>
-        <w:t>After the switch is in debug mode, the script clears the log file lastlog.json.</w:t>
-      </w:r>
-    </w:p>
-    <w:p>
-      <w:pPr>
-        <w:rPr>
-          <w:rFonts w:asciiTheme="minorHAnsi" w:hAnsiTheme="minorHAnsi" w:cstheme="minorHAnsi"/>
-        </w:rPr>
-      </w:pPr>
-    </w:p>
-    <w:p>
-      <w:pPr>
-        <w:rPr>
-          <w:rFonts w:asciiTheme="minorHAnsi" w:hAnsiTheme="minorHAnsi" w:cstheme="minorHAnsi"/>
-        </w:rPr>
-      </w:pPr>
-    </w:p>
-    <w:p>
-      <w:pPr>
-        <w:pStyle w:val="Titre2"/>
-        <w:rPr>
-          <w:rFonts w:asciiTheme="minorHAnsi" w:hAnsiTheme="minorHAnsi" w:cstheme="minorHAnsi"/>
-          <w:lang w:val="fr-FR"/>
-        </w:rPr>
-      </w:pPr>
-      <w:bookmarkStart w:id="122" w:name="_Toc78459229"/>
-      <w:r>
-        <w:rPr>
-          <w:rFonts w:asciiTheme="minorHAnsi" w:hAnsiTheme="minorHAnsi" w:cstheme="minorHAnsi"/>
-          <w:lang w:val="fr-FR"/>
-        </w:rPr>
-        <w:t>Log Debug debug3</w:t>
-      </w:r>
-      <w:bookmarkEnd w:id="122"/>
-    </w:p>
-    <w:p>
-      <w:pPr>
-        <w:rPr>
-          <w:rFonts w:asciiTheme="minorHAnsi" w:hAnsiTheme="minorHAnsi" w:cstheme="minorHAnsi"/>
-        </w:rPr>
-      </w:pPr>
-    </w:p>
-    <w:p>
-      <w:pPr>
-        <w:rPr>
-          <w:rFonts w:asciiTheme="minorHAnsi" w:hAnsiTheme="minorHAnsi" w:cstheme="minorHAnsi"/>
-        </w:rPr>
-      </w:pPr>
-      <w:r>
-        <w:rPr>
-          <w:rFonts w:asciiTheme="minorHAnsi" w:hAnsiTheme="minorHAnsi" w:cstheme="minorHAnsi"/>
-        </w:rPr>
-        <w:t xml:space="preserve">Name: support_switch_debugging_ddos.py </w:t>
-      </w:r>
-    </w:p>
-    <w:p>
-      <w:pPr>
-        <w:rPr>
-          <w:rFonts w:asciiTheme="minorHAnsi" w:hAnsiTheme="minorHAnsi" w:cstheme="minorHAnsi"/>
-        </w:rPr>
-      </w:pPr>
-      <w:r>
-        <w:rPr>
-          <w:rFonts w:asciiTheme="minorHAnsi" w:hAnsiTheme="minorHAnsi" w:cstheme="minorHAnsi"/>
-        </w:rPr>
-        <w:t xml:space="preserve">Rsyslog Trigger: </w:t>
-      </w:r>
-      <w:r>
-        <w:rPr>
-          <w:rFonts w:asciiTheme="minorHAnsi" w:hAnsiTheme="minorHAnsi" w:cstheme="minorHAnsi"/>
-        </w:rPr>
-        <w:t>‘</w:t>
-      </w:r>
-      <w:r>
-        <w:rPr>
-          <w:rFonts w:asciiTheme="minorHAnsi" w:hAnsiTheme="minorHAnsi" w:cstheme="minorHAnsi"/>
-        </w:rPr>
-        <w:t>Denial of Service attack detected: &lt;port-scan&gt;</w:t>
-      </w:r>
-      <w:r>
-        <w:rPr>
-          <w:rFonts w:asciiTheme="minorHAnsi" w:hAnsiTheme="minorHAnsi" w:cstheme="minorHAnsi"/>
-        </w:rPr>
-        <w:t>’</w:t>
-      </w:r>
-    </w:p>
-    <w:p>
-      <w:pPr>
-        <w:rPr>
-          <w:rFonts w:asciiTheme="minorHAnsi" w:hAnsiTheme="minorHAnsi" w:cstheme="minorHAnsi"/>
-        </w:rPr>
-      </w:pPr>
-      <w:r>
-        <w:rPr>
-          <w:rFonts w:asciiTheme="minorHAnsi" w:hAnsiTheme="minorHAnsi" w:cstheme="minorHAnsi"/>
-        </w:rPr>
-        <w:t>Last log file: lastlog_ddos.json</w:t>
-      </w:r>
-    </w:p>
-    <w:p>
-      <w:pPr>
-        <w:rPr>
-          <w:rFonts w:asciiTheme="minorHAnsi" w:hAnsiTheme="minorHAnsi" w:cstheme="minorHAnsi"/>
-        </w:rPr>
-      </w:pPr>
-      <w:r>
-        <w:rPr>
-          <w:rFonts w:asciiTheme="minorHAnsi" w:hAnsiTheme="minorHAnsi" w:cstheme="minorHAnsi"/>
-        </w:rPr>
-        <w:t>Log example:</w:t>
-      </w:r>
-    </w:p>
-    <w:p>
-      <w:pPr>
-        <w:rPr>
-          <w:rFonts w:asciiTheme="minorHAnsi" w:hAnsiTheme="minorHAnsi" w:cstheme="minorHAnsi"/>
-        </w:rPr>
-      </w:pPr>
-    </w:p>
-    <w:p>
-      <w:pPr>
-        <w:rPr>
-          <w:rFonts w:asciiTheme="minorHAnsi" w:hAnsiTheme="minorHAnsi" w:cstheme="minorHAnsi"/>
+        <w:t xml:space="preserve"> </w:t>
+      </w:r>
+      <w:proofErr w:type="spellStart"/>
+      <w:r>
+        <w:rPr>
+          <w:rFonts w:ascii="Courier New" w:hAnsi="Courier New" w:cs="Courier New"/>
           <w:i/>
           <w:iCs/>
         </w:rPr>
-      </w:pPr>
-      <w:r>
-        <w:rPr>
-          <w:rFonts w:asciiTheme="minorHAnsi" w:hAnsiTheme="minorHAnsi" w:cstheme="minorHAnsi"/>
-        </w:rPr>
-        <w:t>When the script is executed, a ssh command “</w:t>
-      </w:r>
-      <w:r>
-        <w:rPr>
-          <w:rFonts w:asciiTheme="minorHAnsi" w:hAnsiTheme="minorHAnsi" w:cstheme="minorHAnsi"/>
+        <w:t>bcmd</w:t>
+      </w:r>
+      <w:proofErr w:type="spellEnd"/>
+      <w:r>
+        <w:rPr>
+          <w:rFonts w:ascii="Courier New" w:hAnsi="Courier New" w:cs="Courier New"/>
           <w:i/>
           <w:iCs/>
         </w:rPr>
-        <w:t>swlog appid ipv4 subapp all level debug3</w:t>
+        <w:t xml:space="preserve"> </w:t>
+      </w:r>
+      <w:proofErr w:type="spellStart"/>
+      <w:r>
+        <w:rPr>
+          <w:rFonts w:ascii="Courier New" w:hAnsi="Courier New" w:cs="Courier New"/>
+          <w:i/>
+          <w:iCs/>
+        </w:rPr>
+        <w:t>rpcs</w:t>
+      </w:r>
+      <w:proofErr w:type="spellEnd"/>
+      <w:r>
+        <w:rPr>
+          <w:rFonts w:ascii="Courier New" w:hAnsi="Courier New" w:cs="Courier New"/>
+          <w:i/>
+          <w:iCs/>
+        </w:rPr>
+        <w:t xml:space="preserve"> ERR: rpcUtilBufListGet:155</w:t>
+      </w:r>
+      <w:r>
+        <w:rPr>
+          <w:rFonts w:ascii="Courier New" w:hAnsi="Courier New" w:cs="Courier New"/>
+        </w:rPr>
+        <w:t xml:space="preserve"> </w:t>
+      </w:r>
+      <w:r>
+        <w:rPr>
+          <w:rFonts w:ascii="Courier New" w:hAnsi="Courier New" w:cs="Courier New"/>
+          <w:i/>
+          <w:iCs/>
+        </w:rPr>
+        <w:t>Buffer list is empty","</w:t>
+      </w:r>
+      <w:proofErr w:type="spellStart"/>
+      <w:r>
+        <w:rPr>
+          <w:rFonts w:ascii="Courier New" w:hAnsi="Courier New" w:cs="Courier New"/>
+          <w:i/>
+          <w:iCs/>
+        </w:rPr>
+        <w:t>end_msg</w:t>
+      </w:r>
+      <w:proofErr w:type="spellEnd"/>
+      <w:r>
+        <w:rPr>
+          <w:rFonts w:ascii="Courier New" w:hAnsi="Courier New" w:cs="Courier New"/>
+          <w:i/>
+          <w:iCs/>
+        </w:rPr>
+        <w:t>":""}</w:t>
+      </w:r>
+    </w:p>
+    <w:p>
+      <w:pPr>
+        <w:rPr>
+          <w:rFonts w:asciiTheme="minorHAnsi" w:hAnsiTheme="minorHAnsi" w:cstheme="minorHAnsi"/>
+        </w:rPr>
+      </w:pPr>
+    </w:p>
+    <w:p>
+      <w:pPr>
+        <w:rPr>
+          <w:rFonts w:asciiTheme="minorHAnsi" w:hAnsiTheme="minorHAnsi" w:cstheme="minorHAnsi"/>
+        </w:rPr>
+      </w:pPr>
+      <w:r>
+        <w:rPr>
+          <w:rFonts w:asciiTheme="minorHAnsi" w:hAnsiTheme="minorHAnsi" w:cstheme="minorHAnsi"/>
+        </w:rPr>
+        <w:t>The purpose of this script is to enable debugging. Indeed, if the debug mode is set on ‘info’. All log received on the server log will be Buffer is not empty. To get the log with more detail on our server log we need to enter the switch in debug2 mode.</w:t>
+      </w:r>
+    </w:p>
+    <w:p>
+      <w:pPr>
+        <w:rPr>
+          <w:rFonts w:asciiTheme="minorHAnsi" w:hAnsiTheme="minorHAnsi" w:cstheme="minorHAnsi"/>
+        </w:rPr>
+      </w:pPr>
+    </w:p>
+    <w:p>
+      <w:pPr>
+        <w:rPr>
+          <w:rFonts w:asciiTheme="minorHAnsi" w:hAnsiTheme="minorHAnsi" w:cstheme="minorHAnsi"/>
+        </w:rPr>
+      </w:pPr>
+      <w:r>
+        <w:rPr>
+          <w:rFonts w:asciiTheme="minorHAnsi" w:hAnsiTheme="minorHAnsi" w:cstheme="minorHAnsi"/>
+        </w:rPr>
+        <w:t xml:space="preserve">To do that we use the </w:t>
+      </w:r>
+      <w:proofErr w:type="spellStart"/>
+      <w:r>
+        <w:rPr>
+          <w:rFonts w:asciiTheme="minorHAnsi" w:hAnsiTheme="minorHAnsi" w:cstheme="minorHAnsi"/>
+        </w:rPr>
+        <w:t>enable_debugging</w:t>
+      </w:r>
+      <w:proofErr w:type="spellEnd"/>
+      <w:r>
+        <w:rPr>
+          <w:rFonts w:asciiTheme="minorHAnsi" w:hAnsiTheme="minorHAnsi" w:cstheme="minorHAnsi"/>
+        </w:rPr>
+        <w:t xml:space="preserve"> function which uses </w:t>
+      </w:r>
+      <w:proofErr w:type="spellStart"/>
+      <w:r>
+        <w:rPr>
+          <w:rFonts w:asciiTheme="minorHAnsi" w:hAnsiTheme="minorHAnsi" w:cstheme="minorHAnsi"/>
+        </w:rPr>
+        <w:t>sshpass</w:t>
+      </w:r>
+      <w:proofErr w:type="spellEnd"/>
+      <w:r>
+        <w:rPr>
+          <w:rFonts w:asciiTheme="minorHAnsi" w:hAnsiTheme="minorHAnsi" w:cstheme="minorHAnsi"/>
+        </w:rPr>
+        <w:t xml:space="preserve"> to enter the command on the switch. </w:t>
+      </w:r>
+    </w:p>
+    <w:p>
+      <w:pPr>
+        <w:rPr>
+          <w:rFonts w:asciiTheme="minorHAnsi" w:hAnsiTheme="minorHAnsi" w:cstheme="minorHAnsi"/>
+        </w:rPr>
+      </w:pPr>
+    </w:p>
+    <w:p>
+      <w:pPr>
+        <w:rPr>
+          <w:rFonts w:asciiTheme="minorHAnsi" w:hAnsiTheme="minorHAnsi" w:cstheme="minorHAnsi"/>
+        </w:rPr>
+      </w:pPr>
+      <w:r>
+        <w:rPr>
+          <w:rFonts w:asciiTheme="minorHAnsi" w:hAnsiTheme="minorHAnsi" w:cstheme="minorHAnsi"/>
+        </w:rPr>
+        <w:t xml:space="preserve">When the script is executed, a </w:t>
+      </w:r>
+      <w:proofErr w:type="spellStart"/>
+      <w:r>
+        <w:rPr>
+          <w:rFonts w:asciiTheme="minorHAnsi" w:hAnsiTheme="minorHAnsi" w:cstheme="minorHAnsi"/>
+        </w:rPr>
+        <w:t>ssh</w:t>
+      </w:r>
+      <w:proofErr w:type="spellEnd"/>
+      <w:r>
+        <w:rPr>
+          <w:rFonts w:asciiTheme="minorHAnsi" w:hAnsiTheme="minorHAnsi" w:cstheme="minorHAnsi"/>
+        </w:rPr>
+        <w:t xml:space="preserve"> command </w:t>
+      </w:r>
+      <w:r>
+        <w:rPr>
+          <w:rFonts w:asciiTheme="minorHAnsi" w:hAnsiTheme="minorHAnsi" w:cstheme="minorHAnsi"/>
+        </w:rPr>
+        <w:t>“</w:t>
+      </w:r>
+      <w:proofErr w:type="spellStart"/>
+      <w:r>
+        <w:rPr>
+          <w:rFonts w:asciiTheme="minorHAnsi" w:hAnsiTheme="minorHAnsi" w:cstheme="minorHAnsi"/>
+          <w:i/>
+          <w:iCs/>
+        </w:rPr>
+        <w:t>swlog</w:t>
+      </w:r>
+      <w:proofErr w:type="spellEnd"/>
+      <w:r>
+        <w:rPr>
+          <w:rFonts w:asciiTheme="minorHAnsi" w:hAnsiTheme="minorHAnsi" w:cstheme="minorHAnsi"/>
+          <w:i/>
+          <w:iCs/>
+        </w:rPr>
+        <w:t xml:space="preserve"> </w:t>
+      </w:r>
+      <w:proofErr w:type="spellStart"/>
+      <w:r>
+        <w:rPr>
+          <w:rFonts w:asciiTheme="minorHAnsi" w:hAnsiTheme="minorHAnsi" w:cstheme="minorHAnsi"/>
+          <w:i/>
+          <w:iCs/>
+        </w:rPr>
+        <w:t>appid</w:t>
+      </w:r>
+      <w:proofErr w:type="spellEnd"/>
+      <w:r>
+        <w:rPr>
+          <w:rFonts w:asciiTheme="minorHAnsi" w:hAnsiTheme="minorHAnsi" w:cstheme="minorHAnsi"/>
+          <w:i/>
+          <w:iCs/>
+        </w:rPr>
+        <w:t xml:space="preserve"> </w:t>
+      </w:r>
+      <w:proofErr w:type="spellStart"/>
+      <w:r>
+        <w:rPr>
+          <w:rFonts w:asciiTheme="minorHAnsi" w:hAnsiTheme="minorHAnsi" w:cstheme="minorHAnsi"/>
+          <w:i/>
+          <w:iCs/>
+        </w:rPr>
+        <w:t>bcmd</w:t>
+      </w:r>
+      <w:proofErr w:type="spellEnd"/>
+      <w:r>
+        <w:rPr>
+          <w:rFonts w:asciiTheme="minorHAnsi" w:hAnsiTheme="minorHAnsi" w:cstheme="minorHAnsi"/>
+          <w:i/>
+          <w:iCs/>
+        </w:rPr>
+        <w:t xml:space="preserve"> </w:t>
+      </w:r>
+      <w:proofErr w:type="spellStart"/>
+      <w:r>
+        <w:rPr>
+          <w:rFonts w:asciiTheme="minorHAnsi" w:hAnsiTheme="minorHAnsi" w:cstheme="minorHAnsi"/>
+          <w:i/>
+          <w:iCs/>
+        </w:rPr>
+        <w:t>subapp</w:t>
+      </w:r>
+      <w:proofErr w:type="spellEnd"/>
+      <w:r>
+        <w:rPr>
+          <w:rFonts w:asciiTheme="minorHAnsi" w:hAnsiTheme="minorHAnsi" w:cstheme="minorHAnsi"/>
+          <w:i/>
+          <w:iCs/>
+        </w:rPr>
+        <w:t xml:space="preserve"> 3 level debug2</w:t>
+      </w:r>
+      <w:r>
+        <w:rPr>
+          <w:rFonts w:asciiTheme="minorHAnsi" w:hAnsiTheme="minorHAnsi" w:cstheme="minorHAnsi"/>
+        </w:rPr>
+        <w:t>”</w:t>
+      </w:r>
+      <w:r>
+        <w:rPr>
+          <w:rFonts w:asciiTheme="minorHAnsi" w:hAnsiTheme="minorHAnsi" w:cstheme="minorHAnsi"/>
+        </w:rPr>
+        <w:t xml:space="preserve"> is send to the device which sent the log</w:t>
+      </w:r>
+      <w:r>
+        <w:rPr>
+          <w:rFonts w:asciiTheme="minorHAnsi" w:hAnsiTheme="minorHAnsi" w:cstheme="minorHAnsi"/>
+        </w:rPr>
+        <w:t>.</w:t>
+      </w:r>
+    </w:p>
+    <w:p>
+      <w:pPr>
+        <w:rPr>
+          <w:rFonts w:asciiTheme="minorHAnsi" w:hAnsiTheme="minorHAnsi" w:cstheme="minorHAnsi"/>
+        </w:rPr>
+      </w:pPr>
+    </w:p>
+    <w:p>
+      <w:pPr>
+        <w:rPr>
+          <w:rFonts w:asciiTheme="minorHAnsi" w:hAnsiTheme="minorHAnsi" w:cstheme="minorHAnsi"/>
+        </w:rPr>
+      </w:pPr>
+      <w:r>
+        <w:rPr>
+          <w:rFonts w:asciiTheme="minorHAnsi" w:hAnsiTheme="minorHAnsi" w:cstheme="minorHAnsi"/>
+        </w:rPr>
+        <w:t>This commends permit the reception o</w:t>
+      </w:r>
+      <w:r>
+        <w:rPr>
+          <w:rFonts w:asciiTheme="minorHAnsi" w:hAnsiTheme="minorHAnsi" w:cstheme="minorHAnsi"/>
+        </w:rPr>
+        <w:t>f</w:t>
+      </w:r>
+      <w:r>
+        <w:rPr>
+          <w:rFonts w:asciiTheme="minorHAnsi" w:hAnsiTheme="minorHAnsi" w:cstheme="minorHAnsi"/>
+        </w:rPr>
+        <w:t xml:space="preserve"> more detail logs, then the </w:t>
+      </w:r>
+      <w:proofErr w:type="spellStart"/>
+      <w:r>
+        <w:rPr>
+          <w:rFonts w:asciiTheme="minorHAnsi" w:hAnsiTheme="minorHAnsi" w:cstheme="minorHAnsi"/>
+        </w:rPr>
+        <w:t>rsyslog</w:t>
+      </w:r>
+      <w:proofErr w:type="spellEnd"/>
+      <w:r>
+        <w:rPr>
+          <w:rFonts w:asciiTheme="minorHAnsi" w:hAnsiTheme="minorHAnsi" w:cstheme="minorHAnsi"/>
+        </w:rPr>
+        <w:t xml:space="preserve"> can detect which case are responsible of these logs.</w:t>
+      </w:r>
+    </w:p>
+    <w:p>
+      <w:pPr>
+        <w:rPr>
+          <w:rFonts w:asciiTheme="minorHAnsi" w:hAnsiTheme="minorHAnsi" w:cstheme="minorHAnsi"/>
+        </w:rPr>
+      </w:pPr>
+    </w:p>
+    <w:p>
+      <w:pPr>
+        <w:rPr>
+          <w:rFonts w:asciiTheme="minorHAnsi" w:hAnsiTheme="minorHAnsi" w:cstheme="minorHAnsi"/>
+        </w:rPr>
+      </w:pPr>
+      <w:r>
+        <w:rPr>
+          <w:rFonts w:asciiTheme="minorHAnsi" w:hAnsiTheme="minorHAnsi" w:cstheme="minorHAnsi"/>
+        </w:rPr>
+        <w:t xml:space="preserve">After the switch is in debug mode, the script clears the log file </w:t>
+      </w:r>
+      <w:proofErr w:type="spellStart"/>
+      <w:r>
+        <w:rPr>
+          <w:rFonts w:asciiTheme="minorHAnsi" w:hAnsiTheme="minorHAnsi" w:cstheme="minorHAnsi"/>
+        </w:rPr>
+        <w:t>lastlog.json</w:t>
+      </w:r>
+      <w:proofErr w:type="spellEnd"/>
+      <w:r>
+        <w:rPr>
+          <w:rFonts w:asciiTheme="minorHAnsi" w:hAnsiTheme="minorHAnsi" w:cstheme="minorHAnsi"/>
+        </w:rPr>
+        <w:t>.</w:t>
+      </w:r>
+    </w:p>
+    <w:p>
+      <w:pPr>
+        <w:rPr>
+          <w:rFonts w:asciiTheme="minorHAnsi" w:hAnsiTheme="minorHAnsi" w:cstheme="minorHAnsi"/>
+        </w:rPr>
+      </w:pPr>
+    </w:p>
+    <w:p>
+      <w:pPr>
+        <w:rPr>
+          <w:rFonts w:asciiTheme="minorHAnsi" w:hAnsiTheme="minorHAnsi" w:cstheme="minorHAnsi"/>
+        </w:rPr>
+      </w:pPr>
+    </w:p>
+    <w:p>
+      <w:pPr>
+        <w:pStyle w:val="Titre2"/>
+        <w:rPr>
+          <w:rFonts w:asciiTheme="minorHAnsi" w:hAnsiTheme="minorHAnsi" w:cstheme="minorHAnsi"/>
+          <w:lang w:val="fr-FR"/>
+        </w:rPr>
+      </w:pPr>
+      <w:bookmarkStart w:id="122" w:name="_Toc78459229"/>
+      <w:r>
+        <w:rPr>
+          <w:rFonts w:asciiTheme="minorHAnsi" w:hAnsiTheme="minorHAnsi" w:cstheme="minorHAnsi"/>
+          <w:lang w:val="fr-FR"/>
+        </w:rPr>
+        <w:t xml:space="preserve">Log </w:t>
+      </w:r>
+      <w:proofErr w:type="spellStart"/>
+      <w:r>
+        <w:rPr>
+          <w:rFonts w:asciiTheme="minorHAnsi" w:hAnsiTheme="minorHAnsi" w:cstheme="minorHAnsi"/>
+          <w:lang w:val="fr-FR"/>
+        </w:rPr>
+        <w:t>Debug</w:t>
+      </w:r>
+      <w:proofErr w:type="spellEnd"/>
+      <w:r>
+        <w:rPr>
+          <w:rFonts w:asciiTheme="minorHAnsi" w:hAnsiTheme="minorHAnsi" w:cstheme="minorHAnsi"/>
+          <w:lang w:val="fr-FR"/>
+        </w:rPr>
+        <w:t xml:space="preserve"> debug3</w:t>
+      </w:r>
+      <w:bookmarkEnd w:id="122"/>
+    </w:p>
+    <w:p>
+      <w:pPr>
+        <w:rPr>
+          <w:rFonts w:asciiTheme="minorHAnsi" w:hAnsiTheme="minorHAnsi" w:cstheme="minorHAnsi"/>
+        </w:rPr>
+      </w:pPr>
+    </w:p>
+    <w:p>
+      <w:pPr>
+        <w:rPr>
+          <w:rFonts w:asciiTheme="minorHAnsi" w:hAnsiTheme="minorHAnsi" w:cstheme="minorHAnsi"/>
+        </w:rPr>
+      </w:pPr>
+      <w:r>
+        <w:rPr>
+          <w:rFonts w:asciiTheme="minorHAnsi" w:hAnsiTheme="minorHAnsi" w:cstheme="minorHAnsi"/>
+        </w:rPr>
+        <w:t xml:space="preserve">Name: support_switch_debugging_ddos.py </w:t>
+      </w:r>
+    </w:p>
+    <w:p>
+      <w:pPr>
+        <w:rPr>
+          <w:rFonts w:asciiTheme="minorHAnsi" w:hAnsiTheme="minorHAnsi" w:cstheme="minorHAnsi"/>
+        </w:rPr>
+      </w:pPr>
+      <w:r>
+        <w:rPr>
+          <w:rFonts w:asciiTheme="minorHAnsi" w:hAnsiTheme="minorHAnsi" w:cstheme="minorHAnsi"/>
+        </w:rPr>
+        <w:t xml:space="preserve">Rsyslog Trigger: </w:t>
+      </w:r>
+      <w:r>
+        <w:rPr>
+          <w:rFonts w:asciiTheme="minorHAnsi" w:hAnsiTheme="minorHAnsi" w:cstheme="minorHAnsi"/>
+        </w:rPr>
+        <w:t>‘</w:t>
+      </w:r>
+      <w:r>
+        <w:rPr>
+          <w:rFonts w:asciiTheme="minorHAnsi" w:hAnsiTheme="minorHAnsi" w:cstheme="minorHAnsi"/>
+        </w:rPr>
+        <w:t>Denial of Service attack detected: &lt;port-scan&gt;</w:t>
+      </w:r>
+      <w:r>
+        <w:rPr>
+          <w:rFonts w:asciiTheme="minorHAnsi" w:hAnsiTheme="minorHAnsi" w:cstheme="minorHAnsi"/>
+        </w:rPr>
+        <w:t>’</w:t>
+      </w:r>
+    </w:p>
+    <w:p>
+      <w:pPr>
+        <w:rPr>
+          <w:rFonts w:asciiTheme="minorHAnsi" w:hAnsiTheme="minorHAnsi" w:cstheme="minorHAnsi"/>
+        </w:rPr>
+      </w:pPr>
+      <w:r>
+        <w:rPr>
+          <w:rFonts w:asciiTheme="minorHAnsi" w:hAnsiTheme="minorHAnsi" w:cstheme="minorHAnsi"/>
+        </w:rPr>
+        <w:t xml:space="preserve">Last log file: </w:t>
+      </w:r>
+      <w:proofErr w:type="spellStart"/>
+      <w:r>
+        <w:rPr>
+          <w:rFonts w:asciiTheme="minorHAnsi" w:hAnsiTheme="minorHAnsi" w:cstheme="minorHAnsi"/>
+        </w:rPr>
+        <w:t>lastlog_ddos.json</w:t>
+      </w:r>
+      <w:proofErr w:type="spellEnd"/>
+    </w:p>
+    <w:p>
+      <w:pPr>
+        <w:rPr>
+          <w:rFonts w:asciiTheme="minorHAnsi" w:hAnsiTheme="minorHAnsi" w:cstheme="minorHAnsi"/>
+        </w:rPr>
+      </w:pPr>
+      <w:r>
+        <w:rPr>
+          <w:rFonts w:asciiTheme="minorHAnsi" w:hAnsiTheme="minorHAnsi" w:cstheme="minorHAnsi"/>
+        </w:rPr>
+        <w:t>Log example:</w:t>
+      </w:r>
+    </w:p>
+    <w:p>
+      <w:pPr>
+        <w:rPr>
+          <w:rFonts w:asciiTheme="minorHAnsi" w:hAnsiTheme="minorHAnsi" w:cstheme="minorHAnsi"/>
+        </w:rPr>
+      </w:pPr>
+    </w:p>
+    <w:p>
+      <w:pPr>
+        <w:rPr>
+          <w:rFonts w:asciiTheme="minorHAnsi" w:hAnsiTheme="minorHAnsi" w:cstheme="minorHAnsi"/>
+          <w:i/>
+          <w:iCs/>
+        </w:rPr>
+      </w:pPr>
+      <w:r>
+        <w:rPr>
+          <w:rFonts w:asciiTheme="minorHAnsi" w:hAnsiTheme="minorHAnsi" w:cstheme="minorHAnsi"/>
+        </w:rPr>
+        <w:t xml:space="preserve">When the script is executed, a </w:t>
+      </w:r>
+      <w:proofErr w:type="spellStart"/>
+      <w:r>
+        <w:rPr>
+          <w:rFonts w:asciiTheme="minorHAnsi" w:hAnsiTheme="minorHAnsi" w:cstheme="minorHAnsi"/>
+        </w:rPr>
+        <w:t>ssh</w:t>
+      </w:r>
+      <w:proofErr w:type="spellEnd"/>
+      <w:r>
+        <w:rPr>
+          <w:rFonts w:asciiTheme="minorHAnsi" w:hAnsiTheme="minorHAnsi" w:cstheme="minorHAnsi"/>
+        </w:rPr>
+        <w:t xml:space="preserve"> command “</w:t>
+      </w:r>
+      <w:proofErr w:type="spellStart"/>
+      <w:r>
+        <w:rPr>
+          <w:rFonts w:asciiTheme="minorHAnsi" w:hAnsiTheme="minorHAnsi" w:cstheme="minorHAnsi"/>
+          <w:i/>
+          <w:iCs/>
+        </w:rPr>
+        <w:t>swlog</w:t>
+      </w:r>
+      <w:proofErr w:type="spellEnd"/>
+      <w:r>
+        <w:rPr>
+          <w:rFonts w:asciiTheme="minorHAnsi" w:hAnsiTheme="minorHAnsi" w:cstheme="minorHAnsi"/>
+          <w:i/>
+          <w:iCs/>
+        </w:rPr>
+        <w:t xml:space="preserve"> </w:t>
+      </w:r>
+      <w:proofErr w:type="spellStart"/>
+      <w:r>
+        <w:rPr>
+          <w:rFonts w:asciiTheme="minorHAnsi" w:hAnsiTheme="minorHAnsi" w:cstheme="minorHAnsi"/>
+          <w:i/>
+          <w:iCs/>
+        </w:rPr>
+        <w:t>appid</w:t>
+      </w:r>
+      <w:proofErr w:type="spellEnd"/>
+      <w:r>
+        <w:rPr>
+          <w:rFonts w:asciiTheme="minorHAnsi" w:hAnsiTheme="minorHAnsi" w:cstheme="minorHAnsi"/>
+          <w:i/>
+          <w:iCs/>
+        </w:rPr>
+        <w:t xml:space="preserve"> ipv4 </w:t>
+      </w:r>
+      <w:proofErr w:type="spellStart"/>
+      <w:r>
+        <w:rPr>
+          <w:rFonts w:asciiTheme="minorHAnsi" w:hAnsiTheme="minorHAnsi" w:cstheme="minorHAnsi"/>
+          <w:i/>
+          <w:iCs/>
+        </w:rPr>
+        <w:t>subapp</w:t>
+      </w:r>
+      <w:proofErr w:type="spellEnd"/>
+      <w:r>
+        <w:rPr>
+          <w:rFonts w:asciiTheme="minorHAnsi" w:hAnsiTheme="minorHAnsi" w:cstheme="minorHAnsi"/>
+          <w:i/>
+          <w:iCs/>
+        </w:rPr>
+        <w:t xml:space="preserve"> all level debug3</w:t>
       </w:r>
       <w:r>
         <w:rPr>
@@ -14216,7 +16064,21 @@
         <w:rPr>
           <w:rFonts w:asciiTheme="minorHAnsi" w:hAnsiTheme="minorHAnsi" w:cstheme="minorHAnsi"/>
         </w:rPr>
-        <w:t xml:space="preserve"> more detail logs, then the rsyslog can detect which case are responsible of these logs.</w:t>
+        <w:t xml:space="preserve"> more detail logs, then the </w:t>
+      </w:r>
+      <w:proofErr w:type="spellStart"/>
+      <w:r>
+        <w:rPr>
+          <w:rFonts w:asciiTheme="minorHAnsi" w:hAnsiTheme="minorHAnsi" w:cstheme="minorHAnsi"/>
+        </w:rPr>
+        <w:t>rsyslog</w:t>
+      </w:r>
+      <w:proofErr w:type="spellEnd"/>
+      <w:r>
+        <w:rPr>
+          <w:rFonts w:asciiTheme="minorHAnsi" w:hAnsiTheme="minorHAnsi" w:cstheme="minorHAnsi"/>
+        </w:rPr>
+        <w:t xml:space="preserve"> can detect which case are responsible of these logs.</w:t>
       </w:r>
     </w:p>
     <w:p>
@@ -14273,21 +16135,57 @@
         <w:rPr>
           <w:rFonts w:asciiTheme="minorHAnsi" w:hAnsiTheme="minorHAnsi" w:cstheme="minorHAnsi"/>
         </w:rPr>
-        <w:t xml:space="preserve"> ‘slnHwlrnCbkHandler' ;'port';'bcmd'</w:t>
-      </w:r>
-    </w:p>
-    <w:p>
-      <w:pPr>
-        <w:rPr>
-          <w:rFonts w:asciiTheme="minorHAnsi" w:hAnsiTheme="minorHAnsi" w:cstheme="minorHAnsi"/>
-        </w:rPr>
-      </w:pPr>
-      <w:r>
-        <w:rPr>
-          <w:rFonts w:asciiTheme="minorHAnsi" w:hAnsiTheme="minorHAnsi" w:cstheme="minorHAnsi"/>
-        </w:rPr>
-        <w:t>Last log file: lastlog_loop.json</w:t>
-      </w:r>
+        <w:t xml:space="preserve"> ‘</w:t>
+      </w:r>
+      <w:proofErr w:type="spellStart"/>
+      <w:r>
+        <w:rPr>
+          <w:rFonts w:asciiTheme="minorHAnsi" w:hAnsiTheme="minorHAnsi" w:cstheme="minorHAnsi"/>
+        </w:rPr>
+        <w:t>slnHwlrnCbkHandler</w:t>
+      </w:r>
+      <w:proofErr w:type="spellEnd"/>
+      <w:r>
+        <w:rPr>
+          <w:rFonts w:asciiTheme="minorHAnsi" w:hAnsiTheme="minorHAnsi" w:cstheme="minorHAnsi"/>
+        </w:rPr>
+        <w:t>' ;'port';'</w:t>
+      </w:r>
+      <w:proofErr w:type="spellStart"/>
+      <w:r>
+        <w:rPr>
+          <w:rFonts w:asciiTheme="minorHAnsi" w:hAnsiTheme="minorHAnsi" w:cstheme="minorHAnsi"/>
+        </w:rPr>
+        <w:t>bcmd</w:t>
+      </w:r>
+      <w:proofErr w:type="spellEnd"/>
+      <w:r>
+        <w:rPr>
+          <w:rFonts w:asciiTheme="minorHAnsi" w:hAnsiTheme="minorHAnsi" w:cstheme="minorHAnsi"/>
+        </w:rPr>
+        <w:t>'</w:t>
+      </w:r>
+    </w:p>
+    <w:p>
+      <w:pPr>
+        <w:rPr>
+          <w:rFonts w:asciiTheme="minorHAnsi" w:hAnsiTheme="minorHAnsi" w:cstheme="minorHAnsi"/>
+        </w:rPr>
+      </w:pPr>
+      <w:r>
+        <w:rPr>
+          <w:rFonts w:asciiTheme="minorHAnsi" w:hAnsiTheme="minorHAnsi" w:cstheme="minorHAnsi"/>
+        </w:rPr>
+        <w:t xml:space="preserve">Last log file: </w:t>
+      </w:r>
+      <w:proofErr w:type="spellStart"/>
+      <w:r>
+        <w:rPr>
+          <w:rFonts w:asciiTheme="minorHAnsi" w:hAnsiTheme="minorHAnsi" w:cstheme="minorHAnsi"/>
+        </w:rPr>
+        <w:t>lastlog_loop.json</w:t>
+      </w:r>
+      <w:proofErr w:type="spellEnd"/>
     </w:p>
     <w:p>
       <w:pPr>
@@ -14330,7 +16228,61 @@
           <w:i/>
           <w:iCs/>
         </w:rPr>
-        <w:t>gartner","message":"&lt;135&gt;May 26 11:41:25 OS6860E-2-Gartner swlogd bcmd rpcs DBG2: slnHwlrnCbkHandler:648 port 19 mod 0 auth 0 group 0","end_msg":""}</w:t>
+        <w:t xml:space="preserve">gartner","message":"&lt;135&gt;May 26 11:41:25 OS6860E-2-Gartner </w:t>
+      </w:r>
+      <w:proofErr w:type="spellStart"/>
+      <w:r>
+        <w:rPr>
+          <w:rFonts w:ascii="Courier New" w:hAnsi="Courier New" w:cs="Courier New"/>
+          <w:i/>
+          <w:iCs/>
+        </w:rPr>
+        <w:t>swlogd</w:t>
+      </w:r>
+      <w:proofErr w:type="spellEnd"/>
+      <w:r>
+        <w:rPr>
+          <w:rFonts w:ascii="Courier New" w:hAnsi="Courier New" w:cs="Courier New"/>
+          <w:i/>
+          <w:iCs/>
+        </w:rPr>
+        <w:t xml:space="preserve"> </w:t>
+      </w:r>
+      <w:proofErr w:type="spellStart"/>
+      <w:r>
+        <w:rPr>
+          <w:rFonts w:ascii="Courier New" w:hAnsi="Courier New" w:cs="Courier New"/>
+          <w:i/>
+          <w:iCs/>
+        </w:rPr>
+        <w:t>bcmd</w:t>
+      </w:r>
+      <w:proofErr w:type="spellEnd"/>
+      <w:r>
+        <w:rPr>
+          <w:rFonts w:ascii="Courier New" w:hAnsi="Courier New" w:cs="Courier New"/>
+          <w:i/>
+          <w:iCs/>
+        </w:rPr>
+        <w:t xml:space="preserve"> </w:t>
+      </w:r>
+      <w:proofErr w:type="spellStart"/>
+      <w:r>
+        <w:rPr>
+          <w:rFonts w:ascii="Courier New" w:hAnsi="Courier New" w:cs="Courier New"/>
+          <w:i/>
+          <w:iCs/>
+        </w:rPr>
+        <w:t>rpcs</w:t>
+      </w:r>
+      <w:proofErr w:type="spellEnd"/>
+      <w:r>
+        <w:rPr>
+          <w:rFonts w:ascii="Courier New" w:hAnsi="Courier New" w:cs="Courier New"/>
+          <w:i/>
+          <w:iCs/>
+        </w:rPr>
+        <w:t xml:space="preserve"> DBG2: slnHwlrnCbkHandler:648 port 19 mod 0 auth 0 group 0","end_msg":""}</w:t>
       </w:r>
     </w:p>
     <w:p>
@@ -14358,7 +16310,14 @@
         <w:rPr>
           <w:rFonts w:asciiTheme="minorHAnsi" w:hAnsiTheme="minorHAnsi" w:cstheme="minorHAnsi"/>
         </w:rPr>
-        <w:t>The purpose of this script is to detect a L2 loop in a network by analyzed the log file lastlog</w:t>
+        <w:t xml:space="preserve">The purpose of this script is to detect a L2 loop in a network by analyzed the log file </w:t>
+      </w:r>
+      <w:proofErr w:type="spellStart"/>
+      <w:r>
+        <w:rPr>
+          <w:rFonts w:asciiTheme="minorHAnsi" w:hAnsiTheme="minorHAnsi" w:cstheme="minorHAnsi"/>
+        </w:rPr>
+        <w:t>lastlog</w:t>
       </w:r>
       <w:r>
         <w:rPr>
@@ -14370,7 +16329,14 @@
         <w:rPr>
           <w:rFonts w:asciiTheme="minorHAnsi" w:hAnsiTheme="minorHAnsi" w:cstheme="minorHAnsi"/>
         </w:rPr>
-        <w:t>loop.json, shut down the port which responsible of the loop and return back the switch in debug mode info.</w:t>
+        <w:t>loop.json</w:t>
+      </w:r>
+      <w:proofErr w:type="spellEnd"/>
+      <w:r>
+        <w:rPr>
+          <w:rFonts w:asciiTheme="minorHAnsi" w:hAnsiTheme="minorHAnsi" w:cstheme="minorHAnsi"/>
+        </w:rPr>
+        <w:t>, shut down the port which responsible of the loop and return back the switch in debug mode info.</w:t>
       </w:r>
     </w:p>
     <w:p>
@@ -14498,7 +16464,63 @@
         <w:rPr>
           <w:rFonts w:asciiTheme="minorHAnsi" w:hAnsiTheme="minorHAnsi" w:cstheme="minorHAnsi"/>
         </w:rPr>
-        <w:t>To do that, the script uses check_timestamp() function.  In this function, we use 2 files, lastlog_loop and a new file logtemp. In this new file, we will register the lastlog that we use to stop the previous loop.</w:t>
+        <w:t xml:space="preserve">To do that, the script uses </w:t>
+      </w:r>
+      <w:proofErr w:type="spellStart"/>
+      <w:r>
+        <w:rPr>
+          <w:rFonts w:asciiTheme="minorHAnsi" w:hAnsiTheme="minorHAnsi" w:cstheme="minorHAnsi"/>
+        </w:rPr>
+        <w:t>check_timestamp</w:t>
+      </w:r>
+      <w:proofErr w:type="spellEnd"/>
+      <w:r>
+        <w:rPr>
+          <w:rFonts w:asciiTheme="minorHAnsi" w:hAnsiTheme="minorHAnsi" w:cstheme="minorHAnsi"/>
+        </w:rPr>
+        <w:t xml:space="preserve">() function.  In this function, we use 2 files, </w:t>
+      </w:r>
+      <w:proofErr w:type="spellStart"/>
+      <w:r>
+        <w:rPr>
+          <w:rFonts w:asciiTheme="minorHAnsi" w:hAnsiTheme="minorHAnsi" w:cstheme="minorHAnsi"/>
+        </w:rPr>
+        <w:t>lastlog_loop</w:t>
+      </w:r>
+      <w:proofErr w:type="spellEnd"/>
+      <w:r>
+        <w:rPr>
+          <w:rFonts w:asciiTheme="minorHAnsi" w:hAnsiTheme="minorHAnsi" w:cstheme="minorHAnsi"/>
+        </w:rPr>
+        <w:t xml:space="preserve"> and a new file </w:t>
+      </w:r>
+      <w:proofErr w:type="spellStart"/>
+      <w:r>
+        <w:rPr>
+          <w:rFonts w:asciiTheme="minorHAnsi" w:hAnsiTheme="minorHAnsi" w:cstheme="minorHAnsi"/>
+        </w:rPr>
+        <w:t>logtemp</w:t>
+      </w:r>
+      <w:proofErr w:type="spellEnd"/>
+      <w:r>
+        <w:rPr>
+          <w:rFonts w:asciiTheme="minorHAnsi" w:hAnsiTheme="minorHAnsi" w:cstheme="minorHAnsi"/>
+        </w:rPr>
+        <w:t xml:space="preserve">. In this new file, we will register the </w:t>
+      </w:r>
+      <w:proofErr w:type="spellStart"/>
+      <w:r>
+        <w:rPr>
+          <w:rFonts w:asciiTheme="minorHAnsi" w:hAnsiTheme="minorHAnsi" w:cstheme="minorHAnsi"/>
+        </w:rPr>
+        <w:t>lastlog</w:t>
+      </w:r>
+      <w:proofErr w:type="spellEnd"/>
+      <w:r>
+        <w:rPr>
+          <w:rFonts w:asciiTheme="minorHAnsi" w:hAnsiTheme="minorHAnsi" w:cstheme="minorHAnsi"/>
+        </w:rPr>
+        <w:t xml:space="preserve"> that we use to stop the previous loop.</w:t>
       </w:r>
     </w:p>
     <w:p>
@@ -14525,7 +16547,61 @@
           <w:sz w:val="20"/>
           <w:szCs w:val="20"/>
         </w:rPr>
-        <w:t>If logtemp doesn’t exist or there is not only 1 line in logtemp . We copy the first lastlog_loop log in it.</w:t>
+        <w:t xml:space="preserve">If </w:t>
+      </w:r>
+      <w:proofErr w:type="spellStart"/>
+      <w:r>
+        <w:rPr>
+          <w:rFonts w:asciiTheme="minorHAnsi" w:hAnsiTheme="minorHAnsi" w:cstheme="minorHAnsi"/>
+          <w:sz w:val="20"/>
+          <w:szCs w:val="20"/>
+        </w:rPr>
+        <w:t>logtemp</w:t>
+      </w:r>
+      <w:proofErr w:type="spellEnd"/>
+      <w:r>
+        <w:rPr>
+          <w:rFonts w:asciiTheme="minorHAnsi" w:hAnsiTheme="minorHAnsi" w:cstheme="minorHAnsi"/>
+          <w:sz w:val="20"/>
+          <w:szCs w:val="20"/>
+        </w:rPr>
+        <w:t xml:space="preserve"> doesn’t exist or there is not only 1 line in </w:t>
+      </w:r>
+      <w:proofErr w:type="spellStart"/>
+      <w:r>
+        <w:rPr>
+          <w:rFonts w:asciiTheme="minorHAnsi" w:hAnsiTheme="minorHAnsi" w:cstheme="minorHAnsi"/>
+          <w:sz w:val="20"/>
+          <w:szCs w:val="20"/>
+        </w:rPr>
+        <w:t>logtemp</w:t>
+      </w:r>
+      <w:proofErr w:type="spellEnd"/>
+      <w:r>
+        <w:rPr>
+          <w:rFonts w:asciiTheme="minorHAnsi" w:hAnsiTheme="minorHAnsi" w:cstheme="minorHAnsi"/>
+          <w:sz w:val="20"/>
+          <w:szCs w:val="20"/>
+        </w:rPr>
+        <w:t xml:space="preserve"> . We copy the first </w:t>
+      </w:r>
+      <w:proofErr w:type="spellStart"/>
+      <w:r>
+        <w:rPr>
+          <w:rFonts w:asciiTheme="minorHAnsi" w:hAnsiTheme="minorHAnsi" w:cstheme="minorHAnsi"/>
+          <w:sz w:val="20"/>
+          <w:szCs w:val="20"/>
+        </w:rPr>
+        <w:t>lastlog_loop</w:t>
+      </w:r>
+      <w:proofErr w:type="spellEnd"/>
+      <w:r>
+        <w:rPr>
+          <w:rFonts w:asciiTheme="minorHAnsi" w:hAnsiTheme="minorHAnsi" w:cstheme="minorHAnsi"/>
+          <w:sz w:val="20"/>
+          <w:szCs w:val="20"/>
+        </w:rPr>
+        <w:t xml:space="preserve"> log in it.</w:t>
       </w:r>
     </w:p>
     <w:p>
@@ -14552,7 +16628,43 @@
           <w:sz w:val="20"/>
           <w:szCs w:val="20"/>
         </w:rPr>
-        <w:t>We extract the timestamps from the first line of lastlog_loop and the timestamp from logtemp.</w:t>
+        <w:t xml:space="preserve">We extract the timestamps from the first line of </w:t>
+      </w:r>
+      <w:proofErr w:type="spellStart"/>
+      <w:r>
+        <w:rPr>
+          <w:rFonts w:asciiTheme="minorHAnsi" w:hAnsiTheme="minorHAnsi" w:cstheme="minorHAnsi"/>
+          <w:sz w:val="20"/>
+          <w:szCs w:val="20"/>
+        </w:rPr>
+        <w:t>lastlog_loop</w:t>
+      </w:r>
+      <w:proofErr w:type="spellEnd"/>
+      <w:r>
+        <w:rPr>
+          <w:rFonts w:asciiTheme="minorHAnsi" w:hAnsiTheme="minorHAnsi" w:cstheme="minorHAnsi"/>
+          <w:sz w:val="20"/>
+          <w:szCs w:val="20"/>
+        </w:rPr>
+        <w:t xml:space="preserve"> and the timestamp from </w:t>
+      </w:r>
+      <w:proofErr w:type="spellStart"/>
+      <w:r>
+        <w:rPr>
+          <w:rFonts w:asciiTheme="minorHAnsi" w:hAnsiTheme="minorHAnsi" w:cstheme="minorHAnsi"/>
+          <w:sz w:val="20"/>
+          <w:szCs w:val="20"/>
+        </w:rPr>
+        <w:t>logtemp</w:t>
+      </w:r>
+      <w:proofErr w:type="spellEnd"/>
+      <w:r>
+        <w:rPr>
+          <w:rFonts w:asciiTheme="minorHAnsi" w:hAnsiTheme="minorHAnsi" w:cstheme="minorHAnsi"/>
+          <w:sz w:val="20"/>
+          <w:szCs w:val="20"/>
+        </w:rPr>
+        <w:t>.</w:t>
       </w:r>
     </w:p>
     <w:p>
@@ -14579,7 +16691,25 @@
           <w:sz w:val="20"/>
           <w:szCs w:val="20"/>
         </w:rPr>
-        <w:t xml:space="preserve">We return the difference of the two timestamps then we replace the log in logtemp by the new </w:t>
+        <w:t xml:space="preserve">We return the difference of the two timestamps then we replace the log in </w:t>
+      </w:r>
+      <w:proofErr w:type="spellStart"/>
+      <w:r>
+        <w:rPr>
+          <w:rFonts w:asciiTheme="minorHAnsi" w:hAnsiTheme="minorHAnsi" w:cstheme="minorHAnsi"/>
+          <w:sz w:val="20"/>
+          <w:szCs w:val="20"/>
+        </w:rPr>
+        <w:t>logtemp</w:t>
+      </w:r>
+      <w:proofErr w:type="spellEnd"/>
+      <w:r>
+        <w:rPr>
+          <w:rFonts w:asciiTheme="minorHAnsi" w:hAnsiTheme="minorHAnsi" w:cstheme="minorHAnsi"/>
+          <w:sz w:val="20"/>
+          <w:szCs w:val="20"/>
+        </w:rPr>
+        <w:t xml:space="preserve"> by the new </w:t>
       </w:r>
       <w:r>
         <w:rPr>
@@ -14640,7 +16770,25 @@
           <w:sz w:val="20"/>
           <w:szCs w:val="20"/>
         </w:rPr>
-        <w:t>Check if there is more than 10 lines in lastlog_loop. Else we return 0</w:t>
+        <w:t xml:space="preserve">Check if there is more than 10 lines in </w:t>
+      </w:r>
+      <w:proofErr w:type="spellStart"/>
+      <w:r>
+        <w:rPr>
+          <w:rFonts w:asciiTheme="minorHAnsi" w:hAnsiTheme="minorHAnsi" w:cstheme="minorHAnsi"/>
+          <w:sz w:val="20"/>
+          <w:szCs w:val="20"/>
+        </w:rPr>
+        <w:t>lastlog_loop</w:t>
+      </w:r>
+      <w:proofErr w:type="spellEnd"/>
+      <w:r>
+        <w:rPr>
+          <w:rFonts w:asciiTheme="minorHAnsi" w:hAnsiTheme="minorHAnsi" w:cstheme="minorHAnsi"/>
+          <w:sz w:val="20"/>
+          <w:szCs w:val="20"/>
+        </w:rPr>
+        <w:t>. Else we return 0</w:t>
       </w:r>
     </w:p>
     <w:p>
@@ -14684,8 +16832,18 @@
           <w:sz w:val="20"/>
           <w:szCs w:val="20"/>
         </w:rPr>
-        <w:t xml:space="preserve"> line of lastlog_loop</w:t>
-      </w:r>
+        <w:t xml:space="preserve"> line of </w:t>
+      </w:r>
+      <w:proofErr w:type="spellStart"/>
+      <w:r>
+        <w:rPr>
+          <w:rFonts w:asciiTheme="minorHAnsi" w:hAnsiTheme="minorHAnsi" w:cstheme="minorHAnsi"/>
+          <w:sz w:val="20"/>
+          <w:szCs w:val="20"/>
+        </w:rPr>
+        <w:t>lastlog_loop</w:t>
+      </w:r>
+      <w:proofErr w:type="spellEnd"/>
     </w:p>
     <w:p>
       <w:pPr>
@@ -14847,7 +17005,25 @@
           <w:sz w:val="20"/>
           <w:szCs w:val="20"/>
         </w:rPr>
-        <w:t xml:space="preserve"> a ssh packet to </w:t>
+        <w:t xml:space="preserve"> a </w:t>
+      </w:r>
+      <w:proofErr w:type="spellStart"/>
+      <w:r>
+        <w:rPr>
+          <w:rFonts w:asciiTheme="minorHAnsi" w:hAnsiTheme="minorHAnsi" w:cstheme="minorHAnsi"/>
+          <w:sz w:val="20"/>
+          <w:szCs w:val="20"/>
+        </w:rPr>
+        <w:t>ssh</w:t>
+      </w:r>
+      <w:proofErr w:type="spellEnd"/>
+      <w:r>
+        <w:rPr>
+          <w:rFonts w:asciiTheme="minorHAnsi" w:hAnsiTheme="minorHAnsi" w:cstheme="minorHAnsi"/>
+          <w:sz w:val="20"/>
+          <w:szCs w:val="20"/>
+        </w:rPr>
+        <w:t xml:space="preserve"> packet to </w:t>
       </w:r>
       <w:r>
         <w:rPr>
@@ -14922,7 +17098,43 @@
           <w:sz w:val="20"/>
           <w:szCs w:val="20"/>
         </w:rPr>
-        <w:t xml:space="preserve"> a ssh packet to disable the port(s) sent in the logs. Then save the answer in the decisions_save.conf file</w:t>
+        <w:t xml:space="preserve"> a </w:t>
+      </w:r>
+      <w:proofErr w:type="spellStart"/>
+      <w:r>
+        <w:rPr>
+          <w:rFonts w:asciiTheme="minorHAnsi" w:hAnsiTheme="minorHAnsi" w:cstheme="minorHAnsi"/>
+          <w:sz w:val="20"/>
+          <w:szCs w:val="20"/>
+        </w:rPr>
+        <w:t>ssh</w:t>
+      </w:r>
+      <w:proofErr w:type="spellEnd"/>
+      <w:r>
+        <w:rPr>
+          <w:rFonts w:asciiTheme="minorHAnsi" w:hAnsiTheme="minorHAnsi" w:cstheme="minorHAnsi"/>
+          <w:sz w:val="20"/>
+          <w:szCs w:val="20"/>
+        </w:rPr>
+        <w:t xml:space="preserve"> packet to disable the port(s) sent in the logs. Then save the answer in the </w:t>
+      </w:r>
+      <w:proofErr w:type="spellStart"/>
+      <w:r>
+        <w:rPr>
+          <w:rFonts w:asciiTheme="minorHAnsi" w:hAnsiTheme="minorHAnsi" w:cstheme="minorHAnsi"/>
+          <w:sz w:val="20"/>
+          <w:szCs w:val="20"/>
+        </w:rPr>
+        <w:t>decisions_save.conf</w:t>
+      </w:r>
+      <w:proofErr w:type="spellEnd"/>
+      <w:r>
+        <w:rPr>
+          <w:rFonts w:asciiTheme="minorHAnsi" w:hAnsiTheme="minorHAnsi" w:cstheme="minorHAnsi"/>
+          <w:sz w:val="20"/>
+          <w:szCs w:val="20"/>
+        </w:rPr>
+        <w:t xml:space="preserve"> file</w:t>
       </w:r>
     </w:p>
     <w:p>
@@ -14949,7 +17161,25 @@
           <w:sz w:val="20"/>
           <w:szCs w:val="20"/>
         </w:rPr>
-        <w:t>If the answer is no, the script does nothing, and save the decision in the decisions_save.conf file.</w:t>
+        <w:t xml:space="preserve">If the answer is no, the script does nothing, and save the decision in the </w:t>
+      </w:r>
+      <w:proofErr w:type="spellStart"/>
+      <w:r>
+        <w:rPr>
+          <w:rFonts w:asciiTheme="minorHAnsi" w:hAnsiTheme="minorHAnsi" w:cstheme="minorHAnsi"/>
+          <w:sz w:val="20"/>
+          <w:szCs w:val="20"/>
+        </w:rPr>
+        <w:t>decisions_save.conf</w:t>
+      </w:r>
+      <w:proofErr w:type="spellEnd"/>
+      <w:r>
+        <w:rPr>
+          <w:rFonts w:asciiTheme="minorHAnsi" w:hAnsiTheme="minorHAnsi" w:cstheme="minorHAnsi"/>
+          <w:sz w:val="20"/>
+          <w:szCs w:val="20"/>
+        </w:rPr>
+        <w:t xml:space="preserve"> file.</w:t>
       </w:r>
     </w:p>
     <w:p>
@@ -15017,8 +17247,18 @@
           <w:sz w:val="20"/>
           <w:szCs w:val="20"/>
         </w:rPr>
-        <w:t xml:space="preserve"> email to the email address in ALE_script.conf</w:t>
-      </w:r>
+        <w:t xml:space="preserve"> email to the email address in </w:t>
+      </w:r>
+      <w:proofErr w:type="spellStart"/>
+      <w:r>
+        <w:rPr>
+          <w:rFonts w:asciiTheme="minorHAnsi" w:hAnsiTheme="minorHAnsi" w:cstheme="minorHAnsi"/>
+          <w:sz w:val="20"/>
+          <w:szCs w:val="20"/>
+        </w:rPr>
+        <w:t>ALE_script.conf</w:t>
+      </w:r>
+      <w:proofErr w:type="spellEnd"/>
     </w:p>
     <w:p>
       <w:pPr>
@@ -15152,7 +17392,7 @@
                     </pic:cNvPicPr>
                   </pic:nvPicPr>
                   <pic:blipFill>
-                    <a:blip r:embed="rId17" cstate="print">
+                    <a:blip r:embed="rId19" cstate="print">
                       <a:extLst>
                         <a:ext uri="{28A0092B-C50C-407E-A947-70E740481C1C}">
                           <a14:useLocalDpi xmlns:a14="http://schemas.microsoft.com/office/drawing/2010/main" val="0"/>
@@ -15248,11 +17488,19 @@
           <w:rFonts w:asciiTheme="minorHAnsi" w:hAnsiTheme="minorHAnsi" w:cstheme="minorHAnsi"/>
         </w:rPr>
       </w:pPr>
-      <w:r>
-        <w:rPr>
-          <w:rFonts w:asciiTheme="minorHAnsi" w:hAnsiTheme="minorHAnsi" w:cstheme="minorHAnsi"/>
-        </w:rPr>
-        <w:t>RsyslogTrigger:</w:t>
+      <w:proofErr w:type="spellStart"/>
+      <w:r>
+        <w:rPr>
+          <w:rFonts w:asciiTheme="minorHAnsi" w:hAnsiTheme="minorHAnsi" w:cstheme="minorHAnsi"/>
+        </w:rPr>
+        <w:t>RsyslogTrigger</w:t>
+      </w:r>
+      <w:proofErr w:type="spellEnd"/>
+      <w:r>
+        <w:rPr>
+          <w:rFonts w:asciiTheme="minorHAnsi" w:hAnsiTheme="minorHAnsi" w:cstheme="minorHAnsi"/>
+        </w:rPr>
+        <w:t>:</w:t>
       </w:r>
       <w:r>
         <w:rPr>
@@ -15283,8 +17531,16 @@
         <w:rPr>
           <w:rFonts w:asciiTheme="minorHAnsi" w:hAnsiTheme="minorHAnsi" w:cstheme="minorHAnsi"/>
         </w:rPr>
-        <w:t>log file: lastlog_flapping.json</w:t>
-      </w:r>
+        <w:t xml:space="preserve">log file: </w:t>
+      </w:r>
+      <w:proofErr w:type="spellStart"/>
+      <w:r>
+        <w:rPr>
+          <w:rFonts w:asciiTheme="minorHAnsi" w:hAnsiTheme="minorHAnsi" w:cstheme="minorHAnsi"/>
+        </w:rPr>
+        <w:t>lastlog_flapping.json</w:t>
+      </w:r>
+      <w:proofErr w:type="spellEnd"/>
     </w:p>
     <w:p>
       <w:pPr>
@@ -15325,34 +17581,120 @@
           <w:i/>
           <w:iCs/>
         </w:rPr>
-        <w:t>8 10:46:33 OS6860E-2-Gartner swlogd portMgrNi main INFO: : [pmnHALLinkStatusCallback:206] LINKSTS 1\/1\/3 DOWN (gport 0x2) Speed 0 Duplex HALF","end_msg":""}</w:t>
-      </w:r>
-    </w:p>
-    <w:p>
-      <w:pPr>
-        <w:rPr>
-          <w:rFonts w:asciiTheme="minorHAnsi" w:hAnsiTheme="minorHAnsi" w:cstheme="minorHAnsi"/>
-        </w:rPr>
-      </w:pPr>
-    </w:p>
-    <w:p>
-      <w:pPr>
-        <w:rPr>
-          <w:rFonts w:asciiTheme="minorHAnsi" w:hAnsiTheme="minorHAnsi" w:cstheme="minorHAnsi"/>
-        </w:rPr>
-      </w:pPr>
-    </w:p>
-    <w:p>
-      <w:pPr>
-        <w:rPr>
-          <w:rFonts w:asciiTheme="minorHAnsi" w:hAnsiTheme="minorHAnsi" w:cstheme="minorHAnsi"/>
-        </w:rPr>
-      </w:pPr>
-      <w:r>
-        <w:rPr>
-          <w:rFonts w:asciiTheme="minorHAnsi" w:hAnsiTheme="minorHAnsi" w:cstheme="minorHAnsi"/>
-        </w:rPr>
-        <w:t>The purpose of this script is to detect a port flapping in a network by analyzed the log file lastlog-flapping.json, restart the port which responsible of the flapping and return back the switch in debug mode info.</w:t>
+        <w:t xml:space="preserve">8 10:46:33 OS6860E-2-Gartner </w:t>
+      </w:r>
+      <w:proofErr w:type="spellStart"/>
+      <w:r>
+        <w:rPr>
+          <w:rFonts w:ascii="Courier New" w:hAnsi="Courier New" w:cs="Courier New"/>
+          <w:i/>
+          <w:iCs/>
+        </w:rPr>
+        <w:t>swlogd</w:t>
+      </w:r>
+      <w:proofErr w:type="spellEnd"/>
+      <w:r>
+        <w:rPr>
+          <w:rFonts w:ascii="Courier New" w:hAnsi="Courier New" w:cs="Courier New"/>
+          <w:i/>
+          <w:iCs/>
+        </w:rPr>
+        <w:t xml:space="preserve"> </w:t>
+      </w:r>
+      <w:proofErr w:type="spellStart"/>
+      <w:r>
+        <w:rPr>
+          <w:rFonts w:ascii="Courier New" w:hAnsi="Courier New" w:cs="Courier New"/>
+          <w:i/>
+          <w:iCs/>
+        </w:rPr>
+        <w:t>portMgrNi</w:t>
+      </w:r>
+      <w:proofErr w:type="spellEnd"/>
+      <w:r>
+        <w:rPr>
+          <w:rFonts w:ascii="Courier New" w:hAnsi="Courier New" w:cs="Courier New"/>
+          <w:i/>
+          <w:iCs/>
+        </w:rPr>
+        <w:t xml:space="preserve"> main INFO: : [pmnHALLinkStatusCallback:206] LINKSTS 1\/1\/3 DOWN (</w:t>
+      </w:r>
+      <w:proofErr w:type="spellStart"/>
+      <w:r>
+        <w:rPr>
+          <w:rFonts w:ascii="Courier New" w:hAnsi="Courier New" w:cs="Courier New"/>
+          <w:i/>
+          <w:iCs/>
+        </w:rPr>
+        <w:t>gport</w:t>
+      </w:r>
+      <w:proofErr w:type="spellEnd"/>
+      <w:r>
+        <w:rPr>
+          <w:rFonts w:ascii="Courier New" w:hAnsi="Courier New" w:cs="Courier New"/>
+          <w:i/>
+          <w:iCs/>
+        </w:rPr>
+        <w:t xml:space="preserve"> 0x2) Speed 0 Duplex HALF","</w:t>
+      </w:r>
+      <w:proofErr w:type="spellStart"/>
+      <w:r>
+        <w:rPr>
+          <w:rFonts w:ascii="Courier New" w:hAnsi="Courier New" w:cs="Courier New"/>
+          <w:i/>
+          <w:iCs/>
+        </w:rPr>
+        <w:t>end_msg</w:t>
+      </w:r>
+      <w:proofErr w:type="spellEnd"/>
+      <w:r>
+        <w:rPr>
+          <w:rFonts w:ascii="Courier New" w:hAnsi="Courier New" w:cs="Courier New"/>
+          <w:i/>
+          <w:iCs/>
+        </w:rPr>
+        <w:t>":""}</w:t>
+      </w:r>
+    </w:p>
+    <w:p>
+      <w:pPr>
+        <w:rPr>
+          <w:rFonts w:asciiTheme="minorHAnsi" w:hAnsiTheme="minorHAnsi" w:cstheme="minorHAnsi"/>
+        </w:rPr>
+      </w:pPr>
+    </w:p>
+    <w:p>
+      <w:pPr>
+        <w:rPr>
+          <w:rFonts w:asciiTheme="minorHAnsi" w:hAnsiTheme="minorHAnsi" w:cstheme="minorHAnsi"/>
+        </w:rPr>
+      </w:pPr>
+    </w:p>
+    <w:p>
+      <w:pPr>
+        <w:rPr>
+          <w:rFonts w:asciiTheme="minorHAnsi" w:hAnsiTheme="minorHAnsi" w:cstheme="minorHAnsi"/>
+        </w:rPr>
+      </w:pPr>
+      <w:r>
+        <w:rPr>
+          <w:rFonts w:asciiTheme="minorHAnsi" w:hAnsiTheme="minorHAnsi" w:cstheme="minorHAnsi"/>
+        </w:rPr>
+        <w:t xml:space="preserve">The purpose of this script is to detect a port flapping in a network by analyzed the log file </w:t>
+      </w:r>
+      <w:proofErr w:type="spellStart"/>
+      <w:r>
+        <w:rPr>
+          <w:rFonts w:asciiTheme="minorHAnsi" w:hAnsiTheme="minorHAnsi" w:cstheme="minorHAnsi"/>
+        </w:rPr>
+        <w:t>lastlog-flapping.json</w:t>
+      </w:r>
+      <w:proofErr w:type="spellEnd"/>
+      <w:r>
+        <w:rPr>
+          <w:rFonts w:asciiTheme="minorHAnsi" w:hAnsiTheme="minorHAnsi" w:cstheme="minorHAnsi"/>
+        </w:rPr>
+        <w:t>, restart the port which responsible of the flapping and return back the switch in debug mode info.</w:t>
       </w:r>
     </w:p>
     <w:p>
@@ -15473,7 +17815,25 @@
           <w:sz w:val="20"/>
           <w:szCs w:val="20"/>
         </w:rPr>
-        <w:t>For that we use the function detect_port_flapping().</w:t>
+        <w:t xml:space="preserve">For that we use the function </w:t>
+      </w:r>
+      <w:proofErr w:type="spellStart"/>
+      <w:r>
+        <w:rPr>
+          <w:rFonts w:asciiTheme="minorHAnsi" w:hAnsiTheme="minorHAnsi" w:cstheme="minorHAnsi"/>
+          <w:sz w:val="20"/>
+          <w:szCs w:val="20"/>
+        </w:rPr>
+        <w:t>detect_port_flapping</w:t>
+      </w:r>
+      <w:proofErr w:type="spellEnd"/>
+      <w:r>
+        <w:rPr>
+          <w:rFonts w:asciiTheme="minorHAnsi" w:hAnsiTheme="minorHAnsi" w:cstheme="minorHAnsi"/>
+          <w:sz w:val="20"/>
+          <w:szCs w:val="20"/>
+        </w:rPr>
+        <w:t>().</w:t>
       </w:r>
       <w:r>
         <w:rPr>
@@ -15513,7 +17873,25 @@
           <w:sz w:val="20"/>
           <w:szCs w:val="20"/>
         </w:rPr>
-        <w:t xml:space="preserve">Check if there is more than 30 lines in lastlog_flapping, if there is the </w:t>
+        <w:t xml:space="preserve">Check if there is more than 30 lines in </w:t>
+      </w:r>
+      <w:proofErr w:type="spellStart"/>
+      <w:r>
+        <w:rPr>
+          <w:rFonts w:asciiTheme="minorHAnsi" w:hAnsiTheme="minorHAnsi" w:cstheme="minorHAnsi"/>
+          <w:sz w:val="20"/>
+          <w:szCs w:val="20"/>
+        </w:rPr>
+        <w:t>lastlog_flapping</w:t>
+      </w:r>
+      <w:proofErr w:type="spellEnd"/>
+      <w:r>
+        <w:rPr>
+          <w:rFonts w:asciiTheme="minorHAnsi" w:hAnsiTheme="minorHAnsi" w:cstheme="minorHAnsi"/>
+          <w:sz w:val="20"/>
+          <w:szCs w:val="20"/>
+        </w:rPr>
+        <w:t xml:space="preserve">, if there is the </w:t>
       </w:r>
       <w:r>
         <w:rPr>
@@ -15617,8 +17995,18 @@
           <w:sz w:val="20"/>
           <w:szCs w:val="20"/>
         </w:rPr>
-        <w:t xml:space="preserve"> First_IP</w:t>
-      </w:r>
+        <w:t xml:space="preserve"> </w:t>
+      </w:r>
+      <w:proofErr w:type="spellStart"/>
+      <w:r>
+        <w:rPr>
+          <w:rFonts w:asciiTheme="minorHAnsi" w:hAnsiTheme="minorHAnsi" w:cstheme="minorHAnsi"/>
+          <w:sz w:val="20"/>
+          <w:szCs w:val="20"/>
+        </w:rPr>
+        <w:t>First_IP</w:t>
+      </w:r>
+      <w:proofErr w:type="spellEnd"/>
       <w:r>
         <w:rPr>
           <w:rFonts w:asciiTheme="minorHAnsi" w:hAnsiTheme="minorHAnsi" w:cstheme="minorHAnsi"/>
@@ -15633,7 +18021,61 @@
           <w:sz w:val="20"/>
           <w:szCs w:val="20"/>
         </w:rPr>
-        <w:t xml:space="preserve"> we put the IP address in the First_IP, and we put the timestamp in memory for the log of the first ip (last_time_first)</w:t>
+        <w:t xml:space="preserve"> we put the IP address in the </w:t>
+      </w:r>
+      <w:proofErr w:type="spellStart"/>
+      <w:r>
+        <w:rPr>
+          <w:rFonts w:asciiTheme="minorHAnsi" w:hAnsiTheme="minorHAnsi" w:cstheme="minorHAnsi"/>
+          <w:sz w:val="20"/>
+          <w:szCs w:val="20"/>
+        </w:rPr>
+        <w:t>First_IP</w:t>
+      </w:r>
+      <w:proofErr w:type="spellEnd"/>
+      <w:r>
+        <w:rPr>
+          <w:rFonts w:asciiTheme="minorHAnsi" w:hAnsiTheme="minorHAnsi" w:cstheme="minorHAnsi"/>
+          <w:sz w:val="20"/>
+          <w:szCs w:val="20"/>
+        </w:rPr>
+        <w:t xml:space="preserve">, and we put the timestamp in memory for the log of the first </w:t>
+      </w:r>
+      <w:proofErr w:type="spellStart"/>
+      <w:r>
+        <w:rPr>
+          <w:rFonts w:asciiTheme="minorHAnsi" w:hAnsiTheme="minorHAnsi" w:cstheme="minorHAnsi"/>
+          <w:sz w:val="20"/>
+          <w:szCs w:val="20"/>
+        </w:rPr>
+        <w:t>ip</w:t>
+      </w:r>
+      <w:proofErr w:type="spellEnd"/>
+      <w:r>
+        <w:rPr>
+          <w:rFonts w:asciiTheme="minorHAnsi" w:hAnsiTheme="minorHAnsi" w:cstheme="minorHAnsi"/>
+          <w:sz w:val="20"/>
+          <w:szCs w:val="20"/>
+        </w:rPr>
+        <w:t xml:space="preserve"> (</w:t>
+      </w:r>
+      <w:proofErr w:type="spellStart"/>
+      <w:r>
+        <w:rPr>
+          <w:rFonts w:asciiTheme="minorHAnsi" w:hAnsiTheme="minorHAnsi" w:cstheme="minorHAnsi"/>
+          <w:sz w:val="20"/>
+          <w:szCs w:val="20"/>
+        </w:rPr>
+        <w:t>last_time_first</w:t>
+      </w:r>
+      <w:proofErr w:type="spellEnd"/>
+      <w:r>
+        <w:rPr>
+          <w:rFonts w:asciiTheme="minorHAnsi" w:hAnsiTheme="minorHAnsi" w:cstheme="minorHAnsi"/>
+          <w:sz w:val="20"/>
+          <w:szCs w:val="20"/>
+        </w:rPr>
+        <w:t>)</w:t>
       </w:r>
     </w:p>
     <w:p>
@@ -15657,7 +18099,43 @@
           <w:sz w:val="20"/>
           <w:szCs w:val="20"/>
         </w:rPr>
-        <w:t xml:space="preserve">If there is no Second_IP and the current IP is not the first IP address, we put the IP address in the Second_IP and we put the timestamp in memory for the log of the second </w:t>
+        <w:t xml:space="preserve">If there is no </w:t>
+      </w:r>
+      <w:proofErr w:type="spellStart"/>
+      <w:r>
+        <w:rPr>
+          <w:rFonts w:asciiTheme="minorHAnsi" w:hAnsiTheme="minorHAnsi" w:cstheme="minorHAnsi"/>
+          <w:sz w:val="20"/>
+          <w:szCs w:val="20"/>
+        </w:rPr>
+        <w:t>Second_IP</w:t>
+      </w:r>
+      <w:proofErr w:type="spellEnd"/>
+      <w:r>
+        <w:rPr>
+          <w:rFonts w:asciiTheme="minorHAnsi" w:hAnsiTheme="minorHAnsi" w:cstheme="minorHAnsi"/>
+          <w:sz w:val="20"/>
+          <w:szCs w:val="20"/>
+        </w:rPr>
+        <w:t xml:space="preserve"> and the current IP is not the first IP address, we put the IP address in the </w:t>
+      </w:r>
+      <w:proofErr w:type="spellStart"/>
+      <w:r>
+        <w:rPr>
+          <w:rFonts w:asciiTheme="minorHAnsi" w:hAnsiTheme="minorHAnsi" w:cstheme="minorHAnsi"/>
+          <w:sz w:val="20"/>
+          <w:szCs w:val="20"/>
+        </w:rPr>
+        <w:t>Second_IP</w:t>
+      </w:r>
+      <w:proofErr w:type="spellEnd"/>
+      <w:r>
+        <w:rPr>
+          <w:rFonts w:asciiTheme="minorHAnsi" w:hAnsiTheme="minorHAnsi" w:cstheme="minorHAnsi"/>
+          <w:sz w:val="20"/>
+          <w:szCs w:val="20"/>
+        </w:rPr>
+        <w:t xml:space="preserve"> and we put the timestamp in memory for the log of the second </w:t>
       </w:r>
       <w:r>
         <w:rPr>
@@ -15673,7 +18151,25 @@
           <w:sz w:val="20"/>
           <w:szCs w:val="20"/>
         </w:rPr>
-        <w:t xml:space="preserve"> (last_time_second)</w:t>
+        <w:t xml:space="preserve"> (</w:t>
+      </w:r>
+      <w:proofErr w:type="spellStart"/>
+      <w:r>
+        <w:rPr>
+          <w:rFonts w:asciiTheme="minorHAnsi" w:hAnsiTheme="minorHAnsi" w:cstheme="minorHAnsi"/>
+          <w:sz w:val="20"/>
+          <w:szCs w:val="20"/>
+        </w:rPr>
+        <w:t>last_time_second</w:t>
+      </w:r>
+      <w:proofErr w:type="spellEnd"/>
+      <w:r>
+        <w:rPr>
+          <w:rFonts w:asciiTheme="minorHAnsi" w:hAnsiTheme="minorHAnsi" w:cstheme="minorHAnsi"/>
+          <w:sz w:val="20"/>
+          <w:szCs w:val="20"/>
+        </w:rPr>
+        <w:t>)</w:t>
       </w:r>
     </w:p>
     <w:p>
@@ -15777,7 +18273,43 @@
           <w:sz w:val="20"/>
           <w:szCs w:val="20"/>
         </w:rPr>
-        <w:t xml:space="preserve"> we copy the port in the variable first_port, if the first port is already set et the second port is empty we put the port in second_port.</w:t>
+        <w:t xml:space="preserve"> we copy the port in the variable </w:t>
+      </w:r>
+      <w:proofErr w:type="spellStart"/>
+      <w:r>
+        <w:rPr>
+          <w:rFonts w:asciiTheme="minorHAnsi" w:hAnsiTheme="minorHAnsi" w:cstheme="minorHAnsi"/>
+          <w:sz w:val="20"/>
+          <w:szCs w:val="20"/>
+        </w:rPr>
+        <w:t>first_port</w:t>
+      </w:r>
+      <w:proofErr w:type="spellEnd"/>
+      <w:r>
+        <w:rPr>
+          <w:rFonts w:asciiTheme="minorHAnsi" w:hAnsiTheme="minorHAnsi" w:cstheme="minorHAnsi"/>
+          <w:sz w:val="20"/>
+          <w:szCs w:val="20"/>
+        </w:rPr>
+        <w:t xml:space="preserve">, if the first port is already set et the second port is empty we put the port in </w:t>
+      </w:r>
+      <w:proofErr w:type="spellStart"/>
+      <w:r>
+        <w:rPr>
+          <w:rFonts w:asciiTheme="minorHAnsi" w:hAnsiTheme="minorHAnsi" w:cstheme="minorHAnsi"/>
+          <w:sz w:val="20"/>
+          <w:szCs w:val="20"/>
+        </w:rPr>
+        <w:t>second_port</w:t>
+      </w:r>
+      <w:proofErr w:type="spellEnd"/>
+      <w:r>
+        <w:rPr>
+          <w:rFonts w:asciiTheme="minorHAnsi" w:hAnsiTheme="minorHAnsi" w:cstheme="minorHAnsi"/>
+          <w:sz w:val="20"/>
+          <w:szCs w:val="20"/>
+        </w:rPr>
+        <w:t>.</w:t>
       </w:r>
     </w:p>
     <w:p>
@@ -15825,7 +18357,25 @@
           <w:sz w:val="20"/>
           <w:szCs w:val="20"/>
         </w:rPr>
-        <w:t>Now we check if the current ip in the log equals the first or the second IP.</w:t>
+        <w:t xml:space="preserve">Now we check if the current </w:t>
+      </w:r>
+      <w:proofErr w:type="spellStart"/>
+      <w:r>
+        <w:rPr>
+          <w:rFonts w:asciiTheme="minorHAnsi" w:hAnsiTheme="minorHAnsi" w:cstheme="minorHAnsi"/>
+          <w:sz w:val="20"/>
+          <w:szCs w:val="20"/>
+        </w:rPr>
+        <w:t>ip</w:t>
+      </w:r>
+      <w:proofErr w:type="spellEnd"/>
+      <w:r>
+        <w:rPr>
+          <w:rFonts w:asciiTheme="minorHAnsi" w:hAnsiTheme="minorHAnsi" w:cstheme="minorHAnsi"/>
+          <w:sz w:val="20"/>
+          <w:szCs w:val="20"/>
+        </w:rPr>
+        <w:t xml:space="preserve"> in the log equals the first or the second IP.</w:t>
       </w:r>
     </w:p>
     <w:p>
@@ -16023,7 +18573,21 @@
           <w:rFonts w:asciiTheme="minorHAnsi" w:hAnsiTheme="minorHAnsi" w:cstheme="minorHAnsi"/>
         </w:rPr>
         <w:lastRenderedPageBreak/>
-        <w:t>The main script port_flapping:</w:t>
+        <w:t xml:space="preserve">The main script </w:t>
+      </w:r>
+      <w:proofErr w:type="spellStart"/>
+      <w:r>
+        <w:rPr>
+          <w:rFonts w:asciiTheme="minorHAnsi" w:hAnsiTheme="minorHAnsi" w:cstheme="minorHAnsi"/>
+        </w:rPr>
+        <w:t>port_flapping</w:t>
+      </w:r>
+      <w:proofErr w:type="spellEnd"/>
+      <w:r>
+        <w:rPr>
+          <w:rFonts w:asciiTheme="minorHAnsi" w:hAnsiTheme="minorHAnsi" w:cstheme="minorHAnsi"/>
+        </w:rPr>
+        <w:t>:</w:t>
       </w:r>
     </w:p>
     <w:p>
@@ -16198,7 +18762,25 @@
           <w:sz w:val="20"/>
           <w:szCs w:val="20"/>
         </w:rPr>
-        <w:t xml:space="preserve"> a ssh packet to disable,</w:t>
+        <w:t xml:space="preserve"> a </w:t>
+      </w:r>
+      <w:proofErr w:type="spellStart"/>
+      <w:r>
+        <w:rPr>
+          <w:rFonts w:asciiTheme="minorHAnsi" w:hAnsiTheme="minorHAnsi" w:cstheme="minorHAnsi"/>
+          <w:sz w:val="20"/>
+          <w:szCs w:val="20"/>
+        </w:rPr>
+        <w:t>ssh</w:t>
+      </w:r>
+      <w:proofErr w:type="spellEnd"/>
+      <w:r>
+        <w:rPr>
+          <w:rFonts w:asciiTheme="minorHAnsi" w:hAnsiTheme="minorHAnsi" w:cstheme="minorHAnsi"/>
+          <w:sz w:val="20"/>
+          <w:szCs w:val="20"/>
+        </w:rPr>
+        <w:t xml:space="preserve"> packet to disable,</w:t>
       </w:r>
       <w:r>
         <w:rPr>
@@ -16257,7 +18839,43 @@
           <w:sz w:val="20"/>
           <w:szCs w:val="20"/>
         </w:rPr>
-        <w:t>e my decision send a ssh packet to disable the port(s) sent in the logs. Then save the answer in the decisions_save.conf file</w:t>
+        <w:t xml:space="preserve">e my decision send a </w:t>
+      </w:r>
+      <w:proofErr w:type="spellStart"/>
+      <w:r>
+        <w:rPr>
+          <w:rFonts w:asciiTheme="minorHAnsi" w:hAnsiTheme="minorHAnsi" w:cstheme="minorHAnsi"/>
+          <w:sz w:val="20"/>
+          <w:szCs w:val="20"/>
+        </w:rPr>
+        <w:t>ssh</w:t>
+      </w:r>
+      <w:proofErr w:type="spellEnd"/>
+      <w:r>
+        <w:rPr>
+          <w:rFonts w:asciiTheme="minorHAnsi" w:hAnsiTheme="minorHAnsi" w:cstheme="minorHAnsi"/>
+          <w:sz w:val="20"/>
+          <w:szCs w:val="20"/>
+        </w:rPr>
+        <w:t xml:space="preserve"> packet to disable the port(s) sent in the logs. Then save the answer in the </w:t>
+      </w:r>
+      <w:proofErr w:type="spellStart"/>
+      <w:r>
+        <w:rPr>
+          <w:rFonts w:asciiTheme="minorHAnsi" w:hAnsiTheme="minorHAnsi" w:cstheme="minorHAnsi"/>
+          <w:sz w:val="20"/>
+          <w:szCs w:val="20"/>
+        </w:rPr>
+        <w:t>decisions_save.conf</w:t>
+      </w:r>
+      <w:proofErr w:type="spellEnd"/>
+      <w:r>
+        <w:rPr>
+          <w:rFonts w:asciiTheme="minorHAnsi" w:hAnsiTheme="minorHAnsi" w:cstheme="minorHAnsi"/>
+          <w:sz w:val="20"/>
+          <w:szCs w:val="20"/>
+        </w:rPr>
+        <w:t xml:space="preserve"> file</w:t>
       </w:r>
     </w:p>
     <w:p>
@@ -16284,7 +18902,25 @@
           <w:sz w:val="20"/>
           <w:szCs w:val="20"/>
         </w:rPr>
-        <w:t>If the answer is no, the script does nothing, and save the decision in the decisions_save.conf file.</w:t>
+        <w:t xml:space="preserve">If the answer is no, the script does nothing, and save the decision in the </w:t>
+      </w:r>
+      <w:proofErr w:type="spellStart"/>
+      <w:r>
+        <w:rPr>
+          <w:rFonts w:asciiTheme="minorHAnsi" w:hAnsiTheme="minorHAnsi" w:cstheme="minorHAnsi"/>
+          <w:sz w:val="20"/>
+          <w:szCs w:val="20"/>
+        </w:rPr>
+        <w:t>decisions_save.conf</w:t>
+      </w:r>
+      <w:proofErr w:type="spellEnd"/>
+      <w:r>
+        <w:rPr>
+          <w:rFonts w:asciiTheme="minorHAnsi" w:hAnsiTheme="minorHAnsi" w:cstheme="minorHAnsi"/>
+          <w:sz w:val="20"/>
+          <w:szCs w:val="20"/>
+        </w:rPr>
+        <w:t xml:space="preserve"> file.</w:t>
       </w:r>
     </w:p>
     <w:p>
@@ -16352,8 +18988,18 @@
           <w:sz w:val="20"/>
           <w:szCs w:val="20"/>
         </w:rPr>
-        <w:t xml:space="preserve"> email to the email address in ALE_script.conf</w:t>
-      </w:r>
+        <w:t xml:space="preserve"> email to the email address in </w:t>
+      </w:r>
+      <w:proofErr w:type="spellStart"/>
+      <w:r>
+        <w:rPr>
+          <w:rFonts w:asciiTheme="minorHAnsi" w:hAnsiTheme="minorHAnsi" w:cstheme="minorHAnsi"/>
+          <w:sz w:val="20"/>
+          <w:szCs w:val="20"/>
+        </w:rPr>
+        <w:t>ALE_script.conf</w:t>
+      </w:r>
+      <w:proofErr w:type="spellEnd"/>
     </w:p>
     <w:p>
       <w:pPr>
@@ -16442,7 +19088,7 @@
                     </pic:cNvPicPr>
                   </pic:nvPicPr>
                   <pic:blipFill>
-                    <a:blip r:embed="rId18" cstate="print">
+                    <a:blip r:embed="rId20" cstate="print">
                       <a:extLst>
                         <a:ext uri="{28A0092B-C50C-407E-A947-70E740481C1C}">
                           <a14:useLocalDpi xmlns:a14="http://schemas.microsoft.com/office/drawing/2010/main" val="0"/>
@@ -16594,8 +19240,16 @@
         <w:rPr>
           <w:rFonts w:asciiTheme="minorHAnsi" w:hAnsiTheme="minorHAnsi" w:cstheme="minorHAnsi"/>
         </w:rPr>
-        <w:t>Last log file : lastlog_ddos_ip.json</w:t>
-      </w:r>
+        <w:t xml:space="preserve">Last log file : </w:t>
+      </w:r>
+      <w:proofErr w:type="spellStart"/>
+      <w:r>
+        <w:rPr>
+          <w:rFonts w:asciiTheme="minorHAnsi" w:hAnsiTheme="minorHAnsi" w:cstheme="minorHAnsi"/>
+        </w:rPr>
+        <w:t>lastlog_ddos_ip.json</w:t>
+      </w:r>
+      <w:proofErr w:type="spellEnd"/>
     </w:p>
     <w:p>
       <w:pPr>
@@ -16624,46 +19278,82 @@
           <w:i/>
           <w:iCs/>
         </w:rPr>
-        <w:t>{"@timestamp":"2021-06-04T00:09:18+02:00","type":"syslog_json","relayip":"10.130.7.251","hostname":"os6860e-core1","message":"&lt;135&gt;Jun  4 00:09:18 OS6860E-Core1 swlogd ipv4 alv4ni DBG1: ALV4 event: PSCAN vrf 0 8.8.4.4","end_msg":""}</w:t>
-      </w:r>
-    </w:p>
-    <w:p>
-      <w:pPr>
-        <w:rPr>
-          <w:rFonts w:asciiTheme="minorHAnsi" w:hAnsiTheme="minorHAnsi" w:cstheme="minorHAnsi"/>
+        <w:t xml:space="preserve">{"@timestamp":"2021-06-04T00:09:18+02:00","type":"syslog_json","relayip":"10.130.7.251","hostname":"os6860e-core1","message":"&lt;135&gt;Jun  4 00:09:18 OS6860E-Core1 </w:t>
+      </w:r>
+      <w:proofErr w:type="spellStart"/>
+      <w:r>
+        <w:rPr>
+          <w:rFonts w:ascii="Courier New" w:hAnsi="Courier New" w:cs="Courier New"/>
           <w:i/>
           <w:iCs/>
         </w:rPr>
-      </w:pPr>
-    </w:p>
-    <w:p>
-      <w:pPr>
-        <w:rPr>
-          <w:rFonts w:asciiTheme="minorHAnsi" w:hAnsiTheme="minorHAnsi" w:cstheme="minorHAnsi"/>
-        </w:rPr>
-      </w:pPr>
-      <w:r>
-        <w:rPr>
-          <w:rFonts w:asciiTheme="minorHAnsi" w:hAnsiTheme="minorHAnsi" w:cstheme="minorHAnsi"/>
+        <w:t>swlogd</w:t>
+      </w:r>
+      <w:proofErr w:type="spellEnd"/>
+      <w:r>
+        <w:rPr>
+          <w:rFonts w:ascii="Courier New" w:hAnsi="Courier New" w:cs="Courier New"/>
           <w:i/>
           <w:iCs/>
         </w:rPr>
-        <w:t>The purpose of this script</w:t>
-      </w:r>
-      <w:r>
-        <w:rPr>
-          <w:rFonts w:asciiTheme="minorHAnsi" w:hAnsiTheme="minorHAnsi" w:cstheme="minorHAnsi"/>
+        <w:t xml:space="preserve"> ipv4 alv4ni DBG1: ALV4 event: PSCAN </w:t>
+      </w:r>
+      <w:proofErr w:type="spellStart"/>
+      <w:r>
+        <w:rPr>
+          <w:rFonts w:ascii="Courier New" w:hAnsi="Courier New" w:cs="Courier New"/>
           <w:i/>
           <w:iCs/>
         </w:rPr>
-        <w:t xml:space="preserve"> </w:t>
-      </w:r>
-      <w:r>
-        <w:rPr>
-          <w:rFonts w:asciiTheme="minorHAnsi" w:hAnsiTheme="minorHAnsi" w:cstheme="minorHAnsi"/>
+        <w:t>vrf</w:t>
+      </w:r>
+      <w:proofErr w:type="spellEnd"/>
+      <w:r>
+        <w:rPr>
+          <w:rFonts w:ascii="Courier New" w:hAnsi="Courier New" w:cs="Courier New"/>
           <w:i/>
           <w:iCs/>
         </w:rPr>
+        <w:t xml:space="preserve"> 0 8.8.4.4","end_msg":""}</w:t>
+      </w:r>
+    </w:p>
+    <w:p>
+      <w:pPr>
+        <w:rPr>
+          <w:rFonts w:asciiTheme="minorHAnsi" w:hAnsiTheme="minorHAnsi" w:cstheme="minorHAnsi"/>
+          <w:i/>
+          <w:iCs/>
+        </w:rPr>
+      </w:pPr>
+    </w:p>
+    <w:p>
+      <w:pPr>
+        <w:rPr>
+          <w:rFonts w:asciiTheme="minorHAnsi" w:hAnsiTheme="minorHAnsi" w:cstheme="minorHAnsi"/>
+        </w:rPr>
+      </w:pPr>
+      <w:r>
+        <w:rPr>
+          <w:rFonts w:asciiTheme="minorHAnsi" w:hAnsiTheme="minorHAnsi" w:cstheme="minorHAnsi"/>
+          <w:i/>
+          <w:iCs/>
+        </w:rPr>
+        <w:t>The purpose of this script</w:t>
+      </w:r>
+      <w:r>
+        <w:rPr>
+          <w:rFonts w:asciiTheme="minorHAnsi" w:hAnsiTheme="minorHAnsi" w:cstheme="minorHAnsi"/>
+          <w:i/>
+          <w:iCs/>
+        </w:rPr>
+        <w:t xml:space="preserve"> </w:t>
+      </w:r>
+      <w:r>
+        <w:rPr>
+          <w:rFonts w:asciiTheme="minorHAnsi" w:hAnsiTheme="minorHAnsi" w:cstheme="minorHAnsi"/>
+          <w:i/>
+          <w:iCs/>
+        </w:rPr>
         <w:t>is to detect a port scanning</w:t>
       </w:r>
       <w:r>
@@ -16682,8 +19372,16 @@
         <w:rPr>
           <w:rFonts w:asciiTheme="minorHAnsi" w:hAnsiTheme="minorHAnsi" w:cstheme="minorHAnsi"/>
         </w:rPr>
-        <w:t>a network by analyzed the log file lastlog_ddos_ip.json.json</w:t>
-      </w:r>
+        <w:t xml:space="preserve">a network by analyzed the log file </w:t>
+      </w:r>
+      <w:proofErr w:type="spellStart"/>
+      <w:r>
+        <w:rPr>
+          <w:rFonts w:asciiTheme="minorHAnsi" w:hAnsiTheme="minorHAnsi" w:cstheme="minorHAnsi"/>
+        </w:rPr>
+        <w:t>lastlog_ddos_ip.json.json</w:t>
+      </w:r>
+      <w:proofErr w:type="spellEnd"/>
       <w:r>
         <w:rPr>
           <w:rFonts w:asciiTheme="minorHAnsi" w:hAnsiTheme="minorHAnsi" w:cstheme="minorHAnsi"/>
@@ -16854,7 +19552,25 @@
           <w:sz w:val="20"/>
           <w:szCs w:val="20"/>
         </w:rPr>
-        <w:t>xtract the attacker IP address with the function extract_ip_ddos():</w:t>
+        <w:t xml:space="preserve">xtract the attacker IP address with the function </w:t>
+      </w:r>
+      <w:proofErr w:type="spellStart"/>
+      <w:r>
+        <w:rPr>
+          <w:rFonts w:asciiTheme="minorHAnsi" w:hAnsiTheme="minorHAnsi" w:cstheme="minorHAnsi"/>
+          <w:sz w:val="20"/>
+          <w:szCs w:val="20"/>
+        </w:rPr>
+        <w:t>extract_ip_ddos</w:t>
+      </w:r>
+      <w:proofErr w:type="spellEnd"/>
+      <w:r>
+        <w:rPr>
+          <w:rFonts w:asciiTheme="minorHAnsi" w:hAnsiTheme="minorHAnsi" w:cstheme="minorHAnsi"/>
+          <w:sz w:val="20"/>
+          <w:szCs w:val="20"/>
+        </w:rPr>
+        <w:t>():</w:t>
       </w:r>
     </w:p>
     <w:p>
@@ -16916,7 +19632,25 @@
           <w:sz w:val="20"/>
           <w:szCs w:val="20"/>
         </w:rPr>
-        <w:t xml:space="preserve"> the lastlog_ddos_ip.json is clearing.</w:t>
+        <w:t xml:space="preserve"> the </w:t>
+      </w:r>
+      <w:proofErr w:type="spellStart"/>
+      <w:r>
+        <w:rPr>
+          <w:rFonts w:asciiTheme="minorHAnsi" w:hAnsiTheme="minorHAnsi" w:cstheme="minorHAnsi"/>
+          <w:sz w:val="20"/>
+          <w:szCs w:val="20"/>
+        </w:rPr>
+        <w:t>lastlog_ddos_ip.json</w:t>
+      </w:r>
+      <w:proofErr w:type="spellEnd"/>
+      <w:r>
+        <w:rPr>
+          <w:rFonts w:asciiTheme="minorHAnsi" w:hAnsiTheme="minorHAnsi" w:cstheme="minorHAnsi"/>
+          <w:sz w:val="20"/>
+          <w:szCs w:val="20"/>
+        </w:rPr>
+        <w:t xml:space="preserve"> is clearing.</w:t>
       </w:r>
     </w:p>
     <w:p>
@@ -17055,7 +19789,25 @@
           <w:sz w:val="20"/>
           <w:szCs w:val="20"/>
         </w:rPr>
-        <w:t xml:space="preserve"> a ssh packet to disable,</w:t>
+        <w:t xml:space="preserve"> a </w:t>
+      </w:r>
+      <w:proofErr w:type="spellStart"/>
+      <w:r>
+        <w:rPr>
+          <w:rFonts w:asciiTheme="minorHAnsi" w:hAnsiTheme="minorHAnsi" w:cstheme="minorHAnsi"/>
+          <w:sz w:val="20"/>
+          <w:szCs w:val="20"/>
+        </w:rPr>
+        <w:t>ssh</w:t>
+      </w:r>
+      <w:proofErr w:type="spellEnd"/>
+      <w:r>
+        <w:rPr>
+          <w:rFonts w:asciiTheme="minorHAnsi" w:hAnsiTheme="minorHAnsi" w:cstheme="minorHAnsi"/>
+          <w:sz w:val="20"/>
+          <w:szCs w:val="20"/>
+        </w:rPr>
+        <w:t xml:space="preserve"> packet to disable,</w:t>
       </w:r>
       <w:r>
         <w:rPr>
@@ -17114,7 +19866,43 @@
           <w:sz w:val="20"/>
           <w:szCs w:val="20"/>
         </w:rPr>
-        <w:t>e my decision send a ssh packet to disable the port(s) sent in the logs. Then save the answer in the decisions_save.conf file</w:t>
+        <w:t xml:space="preserve">e my decision send a </w:t>
+      </w:r>
+      <w:proofErr w:type="spellStart"/>
+      <w:r>
+        <w:rPr>
+          <w:rFonts w:asciiTheme="minorHAnsi" w:hAnsiTheme="minorHAnsi" w:cstheme="minorHAnsi"/>
+          <w:sz w:val="20"/>
+          <w:szCs w:val="20"/>
+        </w:rPr>
+        <w:t>ssh</w:t>
+      </w:r>
+      <w:proofErr w:type="spellEnd"/>
+      <w:r>
+        <w:rPr>
+          <w:rFonts w:asciiTheme="minorHAnsi" w:hAnsiTheme="minorHAnsi" w:cstheme="minorHAnsi"/>
+          <w:sz w:val="20"/>
+          <w:szCs w:val="20"/>
+        </w:rPr>
+        <w:t xml:space="preserve"> packet to disable the port(s) sent in the logs. Then save the answer in the </w:t>
+      </w:r>
+      <w:proofErr w:type="spellStart"/>
+      <w:r>
+        <w:rPr>
+          <w:rFonts w:asciiTheme="minorHAnsi" w:hAnsiTheme="minorHAnsi" w:cstheme="minorHAnsi"/>
+          <w:sz w:val="20"/>
+          <w:szCs w:val="20"/>
+        </w:rPr>
+        <w:t>decisions_save.conf</w:t>
+      </w:r>
+      <w:proofErr w:type="spellEnd"/>
+      <w:r>
+        <w:rPr>
+          <w:rFonts w:asciiTheme="minorHAnsi" w:hAnsiTheme="minorHAnsi" w:cstheme="minorHAnsi"/>
+          <w:sz w:val="20"/>
+          <w:szCs w:val="20"/>
+        </w:rPr>
+        <w:t xml:space="preserve"> file</w:t>
       </w:r>
     </w:p>
     <w:p>
@@ -17141,7 +19929,25 @@
           <w:sz w:val="20"/>
           <w:szCs w:val="20"/>
         </w:rPr>
-        <w:t>If the answer is no, the script does nothing, and save the decision in the decisions_save.conf file.</w:t>
+        <w:t xml:space="preserve">If the answer is no, the script does nothing, and save the decision in the </w:t>
+      </w:r>
+      <w:proofErr w:type="spellStart"/>
+      <w:r>
+        <w:rPr>
+          <w:rFonts w:asciiTheme="minorHAnsi" w:hAnsiTheme="minorHAnsi" w:cstheme="minorHAnsi"/>
+          <w:sz w:val="20"/>
+          <w:szCs w:val="20"/>
+        </w:rPr>
+        <w:t>decisions_save.conf</w:t>
+      </w:r>
+      <w:proofErr w:type="spellEnd"/>
+      <w:r>
+        <w:rPr>
+          <w:rFonts w:asciiTheme="minorHAnsi" w:hAnsiTheme="minorHAnsi" w:cstheme="minorHAnsi"/>
+          <w:sz w:val="20"/>
+          <w:szCs w:val="20"/>
+        </w:rPr>
+        <w:t xml:space="preserve"> file.</w:t>
       </w:r>
     </w:p>
     <w:p>
@@ -17225,7 +20031,16 @@
           <w:sz w:val="20"/>
           <w:szCs w:val="20"/>
         </w:rPr>
-        <w:t xml:space="preserve"> email to the email address in ALE</w:t>
+        <w:t xml:space="preserve"> email to the email address in </w:t>
+      </w:r>
+      <w:proofErr w:type="spellStart"/>
+      <w:r>
+        <w:rPr>
+          <w:rFonts w:asciiTheme="minorHAnsi" w:hAnsiTheme="minorHAnsi" w:cstheme="minorHAnsi"/>
+          <w:sz w:val="20"/>
+          <w:szCs w:val="20"/>
+        </w:rPr>
+        <w:t>ALE</w:t>
       </w:r>
       <w:r>
         <w:rPr>
@@ -17243,6 +20058,7 @@
         </w:rPr>
         <w:t>script.conf</w:t>
       </w:r>
+      <w:proofErr w:type="spellEnd"/>
     </w:p>
     <w:p>
       <w:pPr>
@@ -17354,7 +20170,7 @@
                     </pic:cNvPicPr>
                   </pic:nvPicPr>
                   <pic:blipFill>
-                    <a:blip r:embed="rId19" cstate="print">
+                    <a:blip r:embed="rId21" cstate="print">
                       <a:extLst>
                         <a:ext uri="{28A0092B-C50C-407E-A947-70E740481C1C}">
                           <a14:useLocalDpi xmlns:a14="http://schemas.microsoft.com/office/drawing/2010/main" val="0"/>
@@ -17503,11 +20319,19 @@
         </w:rPr>
         <w:t xml:space="preserve">This script collect log by doing a “show tech support </w:t>
       </w:r>
-      <w:r>
-        <w:rPr>
-          <w:rFonts w:asciiTheme="minorHAnsi" w:hAnsiTheme="minorHAnsi" w:cstheme="minorHAnsi"/>
-        </w:rPr>
-        <w:t xml:space="preserve">eng </w:t>
+      <w:proofErr w:type="spellStart"/>
+      <w:r>
+        <w:rPr>
+          <w:rFonts w:asciiTheme="minorHAnsi" w:hAnsiTheme="minorHAnsi" w:cstheme="minorHAnsi"/>
+        </w:rPr>
+        <w:t>eng</w:t>
+      </w:r>
+      <w:proofErr w:type="spellEnd"/>
+      <w:r>
+        <w:rPr>
+          <w:rFonts w:asciiTheme="minorHAnsi" w:hAnsiTheme="minorHAnsi" w:cstheme="minorHAnsi"/>
+        </w:rPr>
+        <w:t xml:space="preserve"> </w:t>
       </w:r>
       <w:r>
         <w:rPr>
@@ -17537,7 +20361,21 @@
         <w:rPr>
           <w:rFonts w:asciiTheme="minorHAnsi" w:hAnsiTheme="minorHAnsi" w:cstheme="minorHAnsi"/>
         </w:rPr>
-        <w:t xml:space="preserve"> it by SFTP in the directory /tftpboot on the Debian server.</w:t>
+        <w:t xml:space="preserve"> it by SFTP in the directory /</w:t>
+      </w:r>
+      <w:proofErr w:type="spellStart"/>
+      <w:r>
+        <w:rPr>
+          <w:rFonts w:asciiTheme="minorHAnsi" w:hAnsiTheme="minorHAnsi" w:cstheme="minorHAnsi"/>
+        </w:rPr>
+        <w:t>tftpboot</w:t>
+      </w:r>
+      <w:proofErr w:type="spellEnd"/>
+      <w:r>
+        <w:rPr>
+          <w:rFonts w:asciiTheme="minorHAnsi" w:hAnsiTheme="minorHAnsi" w:cstheme="minorHAnsi"/>
+        </w:rPr>
+        <w:t xml:space="preserve"> on the Debian server.</w:t>
       </w:r>
     </w:p>
     <w:p>
@@ -30819,7 +33657,7 @@
 </file>
 
 <file path=customXml/itemProps1.xml><?xml version="1.0" encoding="utf-8"?>
-<ds:datastoreItem xmlns:ds="http://schemas.openxmlformats.org/officeDocument/2006/customXml" ds:itemID="{F82FC5F2-7BB4-4F5F-81ED-E4A74E186927}">
+<ds:datastoreItem xmlns:ds="http://schemas.openxmlformats.org/officeDocument/2006/customXml" ds:itemID="{627402D6-C397-45CC-97C8-E986B196C3FE}">
   <ds:schemaRefs>
     <ds:schemaRef ds:uri="http://schemas.openxmlformats.org/officeDocument/2006/bibliography"/>
   </ds:schemaRefs>

--- a/Preventive_Maintenance_Description.docx
+++ b/Preventive_Maintenance_Description.docx
@@ -6480,23 +6480,32 @@
           <w:rFonts w:asciiTheme="minorHAnsi" w:eastAsia="SimSun" w:hAnsiTheme="minorHAnsi" w:cstheme="minorHAnsi"/>
           <w:lang w:eastAsia="zh-CN"/>
         </w:rPr>
-        <w:t>ALE_script.conf</w:t>
-      </w:r>
-      <w:proofErr w:type="spellEnd"/>
+        <w:t>ALE_script.</w:t>
+      </w:r>
+      <w:proofErr w:type="gramStart"/>
       <w:r>
         <w:rPr>
           <w:rFonts w:asciiTheme="minorHAnsi" w:eastAsia="SimSun" w:hAnsiTheme="minorHAnsi" w:cstheme="minorHAnsi"/>
           <w:lang w:eastAsia="zh-CN"/>
         </w:rPr>
-        <w:t xml:space="preserve"> </w:t>
-      </w:r>
+        <w:t>conf</w:t>
+      </w:r>
+      <w:proofErr w:type="spellEnd"/>
       <w:r>
         <w:rPr>
           <w:rFonts w:asciiTheme="minorHAnsi" w:eastAsia="SimSun" w:hAnsiTheme="minorHAnsi" w:cstheme="minorHAnsi"/>
           <w:lang w:eastAsia="zh-CN"/>
         </w:rPr>
+        <w:t xml:space="preserve"> </w:t>
+      </w:r>
+      <w:r>
+        <w:rPr>
+          <w:rFonts w:asciiTheme="minorHAnsi" w:eastAsia="SimSun" w:hAnsiTheme="minorHAnsi" w:cstheme="minorHAnsi"/>
+          <w:lang w:eastAsia="zh-CN"/>
+        </w:rPr>
         <w:t>.</w:t>
       </w:r>
+      <w:proofErr w:type="gramEnd"/>
     </w:p>
     <w:p>
       <w:pPr>
@@ -8467,8 +8476,6 @@
           <w:t>https://github.com/data-support-ale/Script_Preventive_Maintenance</w:t>
         </w:r>
       </w:hyperlink>
-      <w:bookmarkStart w:id="90" w:name="_GoBack"/>
-      <w:bookmarkEnd w:id="90"/>
       <w:r>
         <w:rPr>
           <w:rFonts w:asciiTheme="minorHAnsi" w:hAnsiTheme="minorHAnsi" w:cstheme="minorHAnsi"/>
@@ -9279,36 +9286,59 @@
           <w:rFonts w:asciiTheme="minorHAnsi" w:hAnsiTheme="minorHAnsi" w:cstheme="minorHAnsi"/>
         </w:rPr>
       </w:pPr>
-      <w:bookmarkStart w:id="91" w:name="_Toc76555064"/>
-      <w:bookmarkStart w:id="92" w:name="_Toc76555065"/>
-      <w:bookmarkStart w:id="93" w:name="_Toc76555066"/>
-      <w:bookmarkStart w:id="94" w:name="_Toc76555067"/>
-      <w:bookmarkStart w:id="95" w:name="_Toc76555068"/>
-      <w:bookmarkStart w:id="96" w:name="_Toc76555069"/>
-      <w:bookmarkStart w:id="97" w:name="_Toc76555070"/>
+      <w:bookmarkStart w:id="90" w:name="_Toc76555064"/>
+      <w:bookmarkStart w:id="91" w:name="_Toc76555065"/>
+      <w:bookmarkStart w:id="92" w:name="_Toc76555066"/>
+      <w:bookmarkStart w:id="93" w:name="_Toc76555067"/>
+      <w:bookmarkStart w:id="94" w:name="_Toc76555068"/>
+      <w:bookmarkStart w:id="95" w:name="_Toc76555069"/>
+      <w:bookmarkStart w:id="96" w:name="_Toc76555070"/>
+      <w:bookmarkEnd w:id="90"/>
       <w:bookmarkEnd w:id="91"/>
       <w:bookmarkEnd w:id="92"/>
       <w:bookmarkEnd w:id="93"/>
       <w:bookmarkEnd w:id="94"/>
       <w:bookmarkEnd w:id="95"/>
       <w:bookmarkEnd w:id="96"/>
+    </w:p>
+    <w:p>
+      <w:pPr>
+        <w:pStyle w:val="Titre1"/>
+        <w:rPr>
+          <w:rFonts w:asciiTheme="minorHAnsi" w:hAnsiTheme="minorHAnsi" w:cstheme="minorHAnsi"/>
+        </w:rPr>
+      </w:pPr>
+      <w:bookmarkStart w:id="97" w:name="_DEBIAN_SERVER_INITIALIZATION"/>
+      <w:bookmarkStart w:id="98" w:name="_Toc78459212"/>
       <w:bookmarkEnd w:id="97"/>
-    </w:p>
-    <w:p>
-      <w:pPr>
-        <w:pStyle w:val="Titre1"/>
-        <w:rPr>
-          <w:rFonts w:asciiTheme="minorHAnsi" w:hAnsiTheme="minorHAnsi" w:cstheme="minorHAnsi"/>
-        </w:rPr>
-      </w:pPr>
-      <w:bookmarkStart w:id="98" w:name="_DEBIAN_SERVER_INITIALIZATION"/>
-      <w:bookmarkStart w:id="99" w:name="_Toc78459212"/>
+      <w:r>
+        <w:rPr>
+          <w:rFonts w:asciiTheme="minorHAnsi" w:hAnsiTheme="minorHAnsi" w:cstheme="minorHAnsi"/>
+        </w:rPr>
+        <w:t>DEBIAN SERVER INITIALIZATION</w:t>
+      </w:r>
       <w:bookmarkEnd w:id="98"/>
-      <w:r>
-        <w:rPr>
-          <w:rFonts w:asciiTheme="minorHAnsi" w:hAnsiTheme="minorHAnsi" w:cstheme="minorHAnsi"/>
-        </w:rPr>
-        <w:t>DEBIAN SERVER INITIALIZATION</w:t>
+    </w:p>
+    <w:p>
+      <w:pPr>
+        <w:rPr>
+          <w:rFonts w:asciiTheme="minorHAnsi" w:hAnsiTheme="minorHAnsi" w:cstheme="minorHAnsi"/>
+        </w:rPr>
+      </w:pPr>
+    </w:p>
+    <w:p>
+      <w:pPr>
+        <w:pStyle w:val="Titre2"/>
+        <w:rPr>
+          <w:rFonts w:asciiTheme="minorHAnsi" w:hAnsiTheme="minorHAnsi" w:cstheme="minorHAnsi"/>
+        </w:rPr>
+      </w:pPr>
+      <w:bookmarkStart w:id="99" w:name="_Toc78459213"/>
+      <w:r>
+        <w:rPr>
+          <w:rFonts w:asciiTheme="minorHAnsi" w:hAnsiTheme="minorHAnsi" w:cstheme="minorHAnsi"/>
+        </w:rPr>
+        <w:t>Introduction</w:t>
       </w:r>
       <w:bookmarkEnd w:id="99"/>
     </w:p>
@@ -9318,6 +9348,73 @@
           <w:rFonts w:asciiTheme="minorHAnsi" w:hAnsiTheme="minorHAnsi" w:cstheme="minorHAnsi"/>
         </w:rPr>
       </w:pPr>
+      <w:r>
+        <w:rPr>
+          <w:rFonts w:asciiTheme="minorHAnsi" w:hAnsiTheme="minorHAnsi" w:cstheme="minorHAnsi"/>
+        </w:rPr>
+        <w:t>The first step is to execute the bash script "Setup.sh" that will set up the environment (create directories/sub-</w:t>
+      </w:r>
+      <w:r>
+        <w:rPr>
+          <w:rFonts w:asciiTheme="minorHAnsi" w:hAnsiTheme="minorHAnsi" w:cstheme="minorHAnsi"/>
+        </w:rPr>
+        <w:t>directories</w:t>
+      </w:r>
+      <w:r>
+        <w:rPr>
+          <w:rFonts w:asciiTheme="minorHAnsi" w:hAnsiTheme="minorHAnsi" w:cstheme="minorHAnsi"/>
+        </w:rPr>
+        <w:t xml:space="preserve">, install and configure components). </w:t>
+      </w:r>
+      <w:r>
+        <w:rPr>
+          <w:rFonts w:asciiTheme="minorHAnsi" w:hAnsiTheme="minorHAnsi" w:cstheme="minorHAnsi"/>
+        </w:rPr>
+        <w:t>The purpose of the Setup.sh script is to initialize all the services that will be useful for the proper operation of the Preventive Maintenance functionalit</w:t>
+      </w:r>
+      <w:r>
+        <w:rPr>
+          <w:rFonts w:asciiTheme="minorHAnsi" w:hAnsiTheme="minorHAnsi" w:cstheme="minorHAnsi"/>
+        </w:rPr>
+        <w:t>ies</w:t>
+      </w:r>
+      <w:r>
+        <w:rPr>
+          <w:rFonts w:asciiTheme="minorHAnsi" w:hAnsiTheme="minorHAnsi" w:cstheme="minorHAnsi"/>
+        </w:rPr>
+        <w:t>. To run Preventive Maintenance requires service that are not present on a</w:t>
+      </w:r>
+      <w:r>
+        <w:rPr>
+          <w:rFonts w:asciiTheme="minorHAnsi" w:hAnsiTheme="minorHAnsi" w:cstheme="minorHAnsi"/>
+        </w:rPr>
+        <w:t xml:space="preserve"> Debian</w:t>
+      </w:r>
+      <w:r>
+        <w:rPr>
+          <w:rFonts w:asciiTheme="minorHAnsi" w:hAnsiTheme="minorHAnsi" w:cstheme="minorHAnsi"/>
+        </w:rPr>
+        <w:t xml:space="preserve"> server at installation. It is also necessary to be able to configure these different services. </w:t>
+      </w:r>
+      <w:r>
+        <w:rPr>
+          <w:rFonts w:asciiTheme="minorHAnsi" w:hAnsiTheme="minorHAnsi" w:cstheme="minorHAnsi"/>
+        </w:rPr>
+        <w:t>A s</w:t>
+      </w:r>
+      <w:r>
+        <w:rPr>
+          <w:rFonts w:asciiTheme="minorHAnsi" w:hAnsiTheme="minorHAnsi" w:cstheme="minorHAnsi"/>
+        </w:rPr>
+        <w:t>ecurity is also added to prevent bad entries, checking the form of the mail or an IP address for example.</w:t>
+      </w:r>
+    </w:p>
+    <w:p>
+      <w:pPr>
+        <w:rPr>
+          <w:rFonts w:asciiTheme="minorHAnsi" w:hAnsiTheme="minorHAnsi" w:cstheme="minorHAnsi"/>
+        </w:rPr>
+      </w:pPr>
     </w:p>
     <w:p>
       <w:pPr>
@@ -9326,12 +9423,12 @@
           <w:rFonts w:asciiTheme="minorHAnsi" w:hAnsiTheme="minorHAnsi" w:cstheme="minorHAnsi"/>
         </w:rPr>
       </w:pPr>
-      <w:bookmarkStart w:id="100" w:name="_Toc78459213"/>
-      <w:r>
-        <w:rPr>
-          <w:rFonts w:asciiTheme="minorHAnsi" w:hAnsiTheme="minorHAnsi" w:cstheme="minorHAnsi"/>
-        </w:rPr>
-        <w:t>Introduction</w:t>
+      <w:bookmarkStart w:id="100" w:name="_Toc78459214"/>
+      <w:r>
+        <w:rPr>
+          <w:rFonts w:asciiTheme="minorHAnsi" w:hAnsiTheme="minorHAnsi" w:cstheme="minorHAnsi"/>
+        </w:rPr>
+        <w:t>Services</w:t>
       </w:r>
       <w:bookmarkEnd w:id="100"/>
     </w:p>
@@ -9345,120 +9442,30 @@
         <w:rPr>
           <w:rFonts w:asciiTheme="minorHAnsi" w:hAnsiTheme="minorHAnsi" w:cstheme="minorHAnsi"/>
         </w:rPr>
-        <w:t>The first step is to execute the bash script "Setup.sh" that will set up the environment (create directories/sub-</w:t>
-      </w:r>
-      <w:r>
-        <w:rPr>
-          <w:rFonts w:asciiTheme="minorHAnsi" w:hAnsiTheme="minorHAnsi" w:cstheme="minorHAnsi"/>
-        </w:rPr>
-        <w:t>directories</w:t>
-      </w:r>
-      <w:r>
-        <w:rPr>
-          <w:rFonts w:asciiTheme="minorHAnsi" w:hAnsiTheme="minorHAnsi" w:cstheme="minorHAnsi"/>
-        </w:rPr>
-        <w:t xml:space="preserve">, install and configure components). </w:t>
-      </w:r>
-      <w:r>
-        <w:rPr>
-          <w:rFonts w:asciiTheme="minorHAnsi" w:hAnsiTheme="minorHAnsi" w:cstheme="minorHAnsi"/>
-        </w:rPr>
-        <w:t>The purpose of the Setup.sh script is to initialize all the services that will be useful for the proper operation of the Preventive Maintenance functionalit</w:t>
-      </w:r>
-      <w:r>
-        <w:rPr>
-          <w:rFonts w:asciiTheme="minorHAnsi" w:hAnsiTheme="minorHAnsi" w:cstheme="minorHAnsi"/>
-        </w:rPr>
-        <w:t>ies</w:t>
-      </w:r>
-      <w:r>
-        <w:rPr>
-          <w:rFonts w:asciiTheme="minorHAnsi" w:hAnsiTheme="minorHAnsi" w:cstheme="minorHAnsi"/>
-        </w:rPr>
-        <w:t>. To run Preventive Maintenance requires service that are not present on a</w:t>
-      </w:r>
-      <w:r>
-        <w:rPr>
-          <w:rFonts w:asciiTheme="minorHAnsi" w:hAnsiTheme="minorHAnsi" w:cstheme="minorHAnsi"/>
-        </w:rPr>
-        <w:t xml:space="preserve"> Debian</w:t>
-      </w:r>
-      <w:r>
-        <w:rPr>
-          <w:rFonts w:asciiTheme="minorHAnsi" w:hAnsiTheme="minorHAnsi" w:cstheme="minorHAnsi"/>
-        </w:rPr>
-        <w:t xml:space="preserve"> server at installation. It is also necessary to be able to configure these different services. </w:t>
-      </w:r>
-      <w:r>
-        <w:rPr>
-          <w:rFonts w:asciiTheme="minorHAnsi" w:hAnsiTheme="minorHAnsi" w:cstheme="minorHAnsi"/>
-        </w:rPr>
-        <w:t>A s</w:t>
-      </w:r>
-      <w:r>
-        <w:rPr>
-          <w:rFonts w:asciiTheme="minorHAnsi" w:hAnsiTheme="minorHAnsi" w:cstheme="minorHAnsi"/>
-        </w:rPr>
-        <w:t>ecurity is also added to prevent bad entries, checking the form of the mail or an IP address for example.</w:t>
-      </w:r>
-    </w:p>
-    <w:p>
-      <w:pPr>
-        <w:rPr>
-          <w:rFonts w:asciiTheme="minorHAnsi" w:hAnsiTheme="minorHAnsi" w:cstheme="minorHAnsi"/>
-        </w:rPr>
-      </w:pPr>
-    </w:p>
-    <w:p>
-      <w:pPr>
-        <w:pStyle w:val="Titre2"/>
-        <w:rPr>
-          <w:rFonts w:asciiTheme="minorHAnsi" w:hAnsiTheme="minorHAnsi" w:cstheme="minorHAnsi"/>
-        </w:rPr>
-      </w:pPr>
-      <w:bookmarkStart w:id="101" w:name="_Toc78459214"/>
-      <w:r>
-        <w:rPr>
-          <w:rFonts w:asciiTheme="minorHAnsi" w:hAnsiTheme="minorHAnsi" w:cstheme="minorHAnsi"/>
-        </w:rPr>
-        <w:t>Services</w:t>
+        <w:t>All services described below are fully installed and configured by the Setup.sh script</w:t>
+      </w:r>
+      <w:r>
+        <w:rPr>
+          <w:rFonts w:asciiTheme="minorHAnsi" w:hAnsiTheme="minorHAnsi" w:cstheme="minorHAnsi"/>
+        </w:rPr>
+        <w:t>. It is not necessary to modify the configuration files, in order to update the Rsyslog rules based on pattern, please re-execute the Setup.sh script</w:t>
+      </w:r>
+    </w:p>
+    <w:p>
+      <w:pPr>
+        <w:pStyle w:val="Titre3"/>
+        <w:rPr>
+          <w:rFonts w:asciiTheme="minorHAnsi" w:hAnsiTheme="minorHAnsi" w:cstheme="minorHAnsi"/>
+        </w:rPr>
+      </w:pPr>
+      <w:bookmarkStart w:id="101" w:name="_Toc78459215"/>
+      <w:r>
+        <w:rPr>
+          <w:rFonts w:asciiTheme="minorHAnsi" w:hAnsiTheme="minorHAnsi" w:cstheme="minorHAnsi"/>
+        </w:rPr>
+        <w:t>TFTP</w:t>
       </w:r>
       <w:bookmarkEnd w:id="101"/>
-    </w:p>
-    <w:p>
-      <w:pPr>
-        <w:rPr>
-          <w:rFonts w:asciiTheme="minorHAnsi" w:hAnsiTheme="minorHAnsi" w:cstheme="minorHAnsi"/>
-        </w:rPr>
-      </w:pPr>
-      <w:r>
-        <w:rPr>
-          <w:rFonts w:asciiTheme="minorHAnsi" w:hAnsiTheme="minorHAnsi" w:cstheme="minorHAnsi"/>
-        </w:rPr>
-        <w:t>All services described below are fully installed and configured by the Setup.sh script</w:t>
-      </w:r>
-      <w:r>
-        <w:rPr>
-          <w:rFonts w:asciiTheme="minorHAnsi" w:hAnsiTheme="minorHAnsi" w:cstheme="minorHAnsi"/>
-        </w:rPr>
-        <w:t>. It is not necessary to modify the configuration files, in order to update the Rsyslog rules based on pattern, please re-execute the Setup.sh script</w:t>
-      </w:r>
-    </w:p>
-    <w:p>
-      <w:pPr>
-        <w:pStyle w:val="Titre3"/>
-        <w:rPr>
-          <w:rFonts w:asciiTheme="minorHAnsi" w:hAnsiTheme="minorHAnsi" w:cstheme="minorHAnsi"/>
-        </w:rPr>
-      </w:pPr>
-      <w:bookmarkStart w:id="102" w:name="_Toc78459215"/>
-      <w:r>
-        <w:rPr>
-          <w:rFonts w:asciiTheme="minorHAnsi" w:hAnsiTheme="minorHAnsi" w:cstheme="minorHAnsi"/>
-        </w:rPr>
-        <w:t>TFTP</w:t>
-      </w:r>
-      <w:bookmarkEnd w:id="102"/>
     </w:p>
     <w:p>
       <w:pPr>
@@ -10035,7 +10042,7 @@
           <w:rFonts w:asciiTheme="minorHAnsi" w:hAnsiTheme="minorHAnsi" w:cstheme="minorHAnsi"/>
         </w:rPr>
       </w:pPr>
-      <w:bookmarkStart w:id="103" w:name="_Toc78459216"/>
+      <w:bookmarkStart w:id="102" w:name="_Toc78459216"/>
       <w:r>
         <w:rPr>
           <w:rFonts w:asciiTheme="minorHAnsi" w:hAnsiTheme="minorHAnsi" w:cstheme="minorHAnsi"/>
@@ -10043,7 +10050,7 @@
         <w:lastRenderedPageBreak/>
         <w:t>Rsyslog</w:t>
       </w:r>
-      <w:bookmarkEnd w:id="103"/>
+      <w:bookmarkEnd w:id="102"/>
     </w:p>
     <w:p>
       <w:pPr>
@@ -10507,7 +10514,7 @@
           <w:rFonts w:asciiTheme="minorHAnsi" w:hAnsiTheme="minorHAnsi" w:cstheme="minorHAnsi"/>
         </w:rPr>
       </w:pPr>
-      <w:bookmarkStart w:id="104" w:name="_Toc78459217"/>
+      <w:bookmarkStart w:id="103" w:name="_Toc78459217"/>
       <w:proofErr w:type="spellStart"/>
       <w:r>
         <w:rPr>
@@ -10516,7 +10523,7 @@
         <w:lastRenderedPageBreak/>
         <w:t>Logrotate</w:t>
       </w:r>
-      <w:bookmarkEnd w:id="104"/>
+      <w:bookmarkEnd w:id="103"/>
       <w:proofErr w:type="spellEnd"/>
     </w:p>
     <w:p>
@@ -10835,13 +10842,49 @@
           <w:rFonts w:asciiTheme="minorHAnsi" w:hAnsiTheme="minorHAnsi" w:cstheme="minorHAnsi"/>
         </w:rPr>
       </w:pPr>
-      <w:bookmarkStart w:id="105" w:name="_Toc78459218"/>
+      <w:bookmarkStart w:id="104" w:name="_Toc78459218"/>
       <w:r>
         <w:rPr>
           <w:rFonts w:asciiTheme="minorHAnsi" w:hAnsiTheme="minorHAnsi" w:cstheme="minorHAnsi"/>
         </w:rPr>
         <w:t>Iptables</w:t>
       </w:r>
+      <w:bookmarkEnd w:id="104"/>
+    </w:p>
+    <w:p>
+      <w:pPr>
+        <w:rPr>
+          <w:rFonts w:asciiTheme="minorHAnsi" w:hAnsiTheme="minorHAnsi" w:cstheme="minorHAnsi"/>
+        </w:rPr>
+      </w:pPr>
+      <w:r>
+        <w:rPr>
+          <w:rFonts w:asciiTheme="minorHAnsi" w:hAnsiTheme="minorHAnsi" w:cstheme="minorHAnsi"/>
+        </w:rPr>
+        <w:t>Not yet implemented</w:t>
+      </w:r>
+    </w:p>
+    <w:p>
+      <w:pPr>
+        <w:rPr>
+          <w:rFonts w:asciiTheme="minorHAnsi" w:hAnsiTheme="minorHAnsi" w:cstheme="minorHAnsi"/>
+        </w:rPr>
+      </w:pPr>
+    </w:p>
+    <w:p>
+      <w:pPr>
+        <w:pStyle w:val="Titre3"/>
+        <w:rPr>
+          <w:rFonts w:asciiTheme="minorHAnsi" w:hAnsiTheme="minorHAnsi" w:cstheme="minorHAnsi"/>
+        </w:rPr>
+      </w:pPr>
+      <w:bookmarkStart w:id="105" w:name="_Toc78459219"/>
+      <w:r>
+        <w:rPr>
+          <w:rFonts w:asciiTheme="minorHAnsi" w:hAnsiTheme="minorHAnsi" w:cstheme="minorHAnsi"/>
+        </w:rPr>
+        <w:t>Python Utilities</w:t>
+      </w:r>
       <w:bookmarkEnd w:id="105"/>
     </w:p>
     <w:p>
@@ -10854,177 +10897,159 @@
         <w:rPr>
           <w:rFonts w:asciiTheme="minorHAnsi" w:hAnsiTheme="minorHAnsi" w:cstheme="minorHAnsi"/>
         </w:rPr>
-        <w:t>Not yet implemented</w:t>
-      </w:r>
-    </w:p>
-    <w:p>
-      <w:pPr>
-        <w:rPr>
-          <w:rFonts w:asciiTheme="minorHAnsi" w:hAnsiTheme="minorHAnsi" w:cstheme="minorHAnsi"/>
-        </w:rPr>
-      </w:pPr>
-    </w:p>
-    <w:p>
-      <w:pPr>
-        <w:pStyle w:val="Titre3"/>
-        <w:rPr>
-          <w:rFonts w:asciiTheme="minorHAnsi" w:hAnsiTheme="minorHAnsi" w:cstheme="minorHAnsi"/>
-        </w:rPr>
-      </w:pPr>
-      <w:bookmarkStart w:id="106" w:name="_Toc78459219"/>
-      <w:r>
-        <w:rPr>
-          <w:rFonts w:asciiTheme="minorHAnsi" w:hAnsiTheme="minorHAnsi" w:cstheme="minorHAnsi"/>
-        </w:rPr>
-        <w:t>Python Utilities</w:t>
-      </w:r>
+        <w:t xml:space="preserve">Preventive Maintenance feature needs some packages to be install on the Debian server, </w:t>
+      </w:r>
+      <w:r>
+        <w:rPr>
+          <w:rFonts w:asciiTheme="minorHAnsi" w:hAnsiTheme="minorHAnsi" w:cstheme="minorHAnsi"/>
+        </w:rPr>
+        <w:t>w</w:t>
+      </w:r>
+      <w:r>
+        <w:rPr>
+          <w:rFonts w:asciiTheme="minorHAnsi" w:hAnsiTheme="minorHAnsi" w:cstheme="minorHAnsi"/>
+        </w:rPr>
+        <w:t>hich are install during the setup.sh execution:</w:t>
+      </w:r>
+    </w:p>
+    <w:p>
+      <w:pPr>
+        <w:rPr>
+          <w:rFonts w:asciiTheme="minorHAnsi" w:hAnsiTheme="minorHAnsi" w:cstheme="minorHAnsi"/>
+        </w:rPr>
+      </w:pPr>
+    </w:p>
+    <w:p>
+      <w:pPr>
+        <w:rPr>
+          <w:rFonts w:asciiTheme="minorHAnsi" w:hAnsiTheme="minorHAnsi" w:cstheme="minorHAnsi"/>
+        </w:rPr>
+      </w:pPr>
+      <w:r>
+        <w:rPr>
+          <w:rFonts w:asciiTheme="minorHAnsi" w:hAnsiTheme="minorHAnsi" w:cstheme="minorHAnsi"/>
+        </w:rPr>
+        <w:t>Python3: Package to develop and execute python scripts.</w:t>
+      </w:r>
+    </w:p>
+    <w:p>
+      <w:pPr>
+        <w:rPr>
+          <w:rFonts w:asciiTheme="minorHAnsi" w:hAnsiTheme="minorHAnsi" w:cstheme="minorHAnsi"/>
+        </w:rPr>
+      </w:pPr>
+      <w:proofErr w:type="spellStart"/>
+      <w:r>
+        <w:rPr>
+          <w:rFonts w:asciiTheme="minorHAnsi" w:hAnsiTheme="minorHAnsi" w:cstheme="minorHAnsi"/>
+        </w:rPr>
+        <w:t>Sshpass</w:t>
+      </w:r>
+      <w:proofErr w:type="spellEnd"/>
+      <w:r>
+        <w:rPr>
+          <w:rFonts w:asciiTheme="minorHAnsi" w:hAnsiTheme="minorHAnsi" w:cstheme="minorHAnsi"/>
+        </w:rPr>
+        <w:t>: Send commands by SSH without human interaction, the password is directly entered in the command.</w:t>
+      </w:r>
+    </w:p>
+    <w:p>
+      <w:pPr>
+        <w:rPr>
+          <w:rFonts w:asciiTheme="minorHAnsi" w:hAnsiTheme="minorHAnsi" w:cstheme="minorHAnsi"/>
+        </w:rPr>
+      </w:pPr>
+      <w:proofErr w:type="spellStart"/>
+      <w:r>
+        <w:rPr>
+          <w:rFonts w:asciiTheme="minorHAnsi" w:hAnsiTheme="minorHAnsi" w:cstheme="minorHAnsi"/>
+        </w:rPr>
+        <w:t>Pys</w:t>
+      </w:r>
+      <w:r>
+        <w:rPr>
+          <w:rFonts w:asciiTheme="minorHAnsi" w:hAnsiTheme="minorHAnsi" w:cstheme="minorHAnsi"/>
+        </w:rPr>
+        <w:t>ft</w:t>
+      </w:r>
+      <w:r>
+        <w:rPr>
+          <w:rFonts w:asciiTheme="minorHAnsi" w:hAnsiTheme="minorHAnsi" w:cstheme="minorHAnsi"/>
+        </w:rPr>
+        <w:t>p</w:t>
+      </w:r>
+      <w:proofErr w:type="spellEnd"/>
+      <w:r>
+        <w:rPr>
+          <w:rFonts w:asciiTheme="minorHAnsi" w:hAnsiTheme="minorHAnsi" w:cstheme="minorHAnsi"/>
+        </w:rPr>
+        <w:t>: Use for the s</w:t>
+      </w:r>
+      <w:r>
+        <w:rPr>
+          <w:rFonts w:asciiTheme="minorHAnsi" w:hAnsiTheme="minorHAnsi" w:cstheme="minorHAnsi"/>
+        </w:rPr>
+        <w:t>ft</w:t>
+      </w:r>
+      <w:r>
+        <w:rPr>
+          <w:rFonts w:asciiTheme="minorHAnsi" w:hAnsiTheme="minorHAnsi" w:cstheme="minorHAnsi"/>
+        </w:rPr>
+        <w:t xml:space="preserve">p file </w:t>
+      </w:r>
+      <w:r>
+        <w:rPr>
+          <w:rFonts w:asciiTheme="minorHAnsi" w:hAnsiTheme="minorHAnsi" w:cstheme="minorHAnsi"/>
+        </w:rPr>
+        <w:t>transfer</w:t>
+      </w:r>
+      <w:r>
+        <w:rPr>
+          <w:rFonts w:asciiTheme="minorHAnsi" w:hAnsiTheme="minorHAnsi" w:cstheme="minorHAnsi"/>
+        </w:rPr>
+        <w:t xml:space="preserve"> with python code</w:t>
+      </w:r>
+    </w:p>
+    <w:p>
+      <w:pPr>
+        <w:rPr>
+          <w:rFonts w:asciiTheme="minorHAnsi" w:hAnsiTheme="minorHAnsi" w:cstheme="minorHAnsi"/>
+        </w:rPr>
+      </w:pPr>
+      <w:r>
+        <w:rPr>
+          <w:rFonts w:asciiTheme="minorHAnsi" w:hAnsiTheme="minorHAnsi" w:cstheme="minorHAnsi"/>
+        </w:rPr>
+        <w:t>Flask: Use for the creation and configuration of a webserver with python code.</w:t>
+      </w:r>
+    </w:p>
+    <w:p>
+      <w:pPr>
+        <w:rPr>
+          <w:rFonts w:asciiTheme="minorHAnsi" w:hAnsiTheme="minorHAnsi" w:cstheme="minorHAnsi"/>
+        </w:rPr>
+      </w:pPr>
+      <w:proofErr w:type="spellStart"/>
+      <w:r>
+        <w:rPr>
+          <w:rFonts w:asciiTheme="minorHAnsi" w:hAnsiTheme="minorHAnsi" w:cstheme="minorHAnsi"/>
+        </w:rPr>
+        <w:t>Tftpd-hpa</w:t>
+      </w:r>
+      <w:proofErr w:type="spellEnd"/>
+      <w:r>
+        <w:rPr>
+          <w:rFonts w:asciiTheme="minorHAnsi" w:hAnsiTheme="minorHAnsi" w:cstheme="minorHAnsi"/>
+        </w:rPr>
+        <w:t>: Use for the creation and configuration of a</w:t>
+      </w:r>
+      <w:bookmarkStart w:id="106" w:name="_GoBack"/>
       <w:bookmarkEnd w:id="106"/>
-    </w:p>
-    <w:p>
-      <w:pPr>
-        <w:rPr>
-          <w:rFonts w:asciiTheme="minorHAnsi" w:hAnsiTheme="minorHAnsi" w:cstheme="minorHAnsi"/>
-        </w:rPr>
-      </w:pPr>
-      <w:r>
-        <w:rPr>
-          <w:rFonts w:asciiTheme="minorHAnsi" w:hAnsiTheme="minorHAnsi" w:cstheme="minorHAnsi"/>
-        </w:rPr>
-        <w:t xml:space="preserve">Preventive Maintenance feature needs some packages to be install on the Debian server, </w:t>
-      </w:r>
-      <w:r>
-        <w:rPr>
-          <w:rFonts w:asciiTheme="minorHAnsi" w:hAnsiTheme="minorHAnsi" w:cstheme="minorHAnsi"/>
-        </w:rPr>
-        <w:t>w</w:t>
-      </w:r>
-      <w:r>
-        <w:rPr>
-          <w:rFonts w:asciiTheme="minorHAnsi" w:hAnsiTheme="minorHAnsi" w:cstheme="minorHAnsi"/>
-        </w:rPr>
-        <w:t>hich are install during the setup.sh execution:</w:t>
-      </w:r>
-    </w:p>
-    <w:p>
-      <w:pPr>
-        <w:rPr>
-          <w:rFonts w:asciiTheme="minorHAnsi" w:hAnsiTheme="minorHAnsi" w:cstheme="minorHAnsi"/>
-        </w:rPr>
-      </w:pPr>
-    </w:p>
-    <w:p>
-      <w:pPr>
-        <w:rPr>
-          <w:rFonts w:asciiTheme="minorHAnsi" w:hAnsiTheme="minorHAnsi" w:cstheme="minorHAnsi"/>
-        </w:rPr>
-      </w:pPr>
-      <w:r>
-        <w:rPr>
-          <w:rFonts w:asciiTheme="minorHAnsi" w:hAnsiTheme="minorHAnsi" w:cstheme="minorHAnsi"/>
-        </w:rPr>
-        <w:t>Python3: Package to develop and execute python scripts.</w:t>
-      </w:r>
-    </w:p>
-    <w:p>
-      <w:pPr>
-        <w:rPr>
-          <w:rFonts w:asciiTheme="minorHAnsi" w:hAnsiTheme="minorHAnsi" w:cstheme="minorHAnsi"/>
-        </w:rPr>
-      </w:pPr>
-      <w:proofErr w:type="spellStart"/>
-      <w:r>
-        <w:rPr>
-          <w:rFonts w:asciiTheme="minorHAnsi" w:hAnsiTheme="minorHAnsi" w:cstheme="minorHAnsi"/>
-        </w:rPr>
-        <w:t>Sshpass</w:t>
-      </w:r>
-      <w:proofErr w:type="spellEnd"/>
-      <w:r>
-        <w:rPr>
-          <w:rFonts w:asciiTheme="minorHAnsi" w:hAnsiTheme="minorHAnsi" w:cstheme="minorHAnsi"/>
-        </w:rPr>
-        <w:t>: Send commands by SSH without human interaction, the password is directly entered in the command.</w:t>
-      </w:r>
-    </w:p>
-    <w:p>
-      <w:pPr>
-        <w:rPr>
-          <w:rFonts w:asciiTheme="minorHAnsi" w:hAnsiTheme="minorHAnsi" w:cstheme="minorHAnsi"/>
-        </w:rPr>
-      </w:pPr>
-      <w:proofErr w:type="spellStart"/>
-      <w:r>
-        <w:rPr>
-          <w:rFonts w:asciiTheme="minorHAnsi" w:hAnsiTheme="minorHAnsi" w:cstheme="minorHAnsi"/>
-        </w:rPr>
-        <w:t>Pystfp</w:t>
-      </w:r>
-      <w:proofErr w:type="spellEnd"/>
-      <w:r>
-        <w:rPr>
-          <w:rFonts w:asciiTheme="minorHAnsi" w:hAnsiTheme="minorHAnsi" w:cstheme="minorHAnsi"/>
-        </w:rPr>
-        <w:t xml:space="preserve">: Use for the </w:t>
-      </w:r>
-      <w:proofErr w:type="spellStart"/>
-      <w:r>
-        <w:rPr>
-          <w:rFonts w:asciiTheme="minorHAnsi" w:hAnsiTheme="minorHAnsi" w:cstheme="minorHAnsi"/>
-        </w:rPr>
-        <w:t>stfp</w:t>
-      </w:r>
-      <w:proofErr w:type="spellEnd"/>
-      <w:r>
-        <w:rPr>
-          <w:rFonts w:asciiTheme="minorHAnsi" w:hAnsiTheme="minorHAnsi" w:cstheme="minorHAnsi"/>
-        </w:rPr>
-        <w:t xml:space="preserve"> file </w:t>
-      </w:r>
-      <w:r>
-        <w:rPr>
-          <w:rFonts w:asciiTheme="minorHAnsi" w:hAnsiTheme="minorHAnsi" w:cstheme="minorHAnsi"/>
-        </w:rPr>
-        <w:t>transfer</w:t>
-      </w:r>
-      <w:r>
-        <w:rPr>
-          <w:rFonts w:asciiTheme="minorHAnsi" w:hAnsiTheme="minorHAnsi" w:cstheme="minorHAnsi"/>
-        </w:rPr>
-        <w:t xml:space="preserve"> with python code</w:t>
-      </w:r>
-    </w:p>
-    <w:p>
-      <w:pPr>
-        <w:rPr>
-          <w:rFonts w:asciiTheme="minorHAnsi" w:hAnsiTheme="minorHAnsi" w:cstheme="minorHAnsi"/>
-        </w:rPr>
-      </w:pPr>
-      <w:r>
-        <w:rPr>
-          <w:rFonts w:asciiTheme="minorHAnsi" w:hAnsiTheme="minorHAnsi" w:cstheme="minorHAnsi"/>
-        </w:rPr>
-        <w:t>Flask: Use for the creation and configuration of a webserver with python code.</w:t>
-      </w:r>
-    </w:p>
-    <w:p>
-      <w:pPr>
-        <w:rPr>
-          <w:rFonts w:asciiTheme="minorHAnsi" w:hAnsiTheme="minorHAnsi" w:cstheme="minorHAnsi"/>
-        </w:rPr>
-      </w:pPr>
-      <w:proofErr w:type="spellStart"/>
-      <w:r>
-        <w:rPr>
-          <w:rFonts w:asciiTheme="minorHAnsi" w:hAnsiTheme="minorHAnsi" w:cstheme="minorHAnsi"/>
-        </w:rPr>
-        <w:t>Tftpd-hpa</w:t>
-      </w:r>
-      <w:proofErr w:type="spellEnd"/>
-      <w:r>
-        <w:rPr>
-          <w:rFonts w:asciiTheme="minorHAnsi" w:hAnsiTheme="minorHAnsi" w:cstheme="minorHAnsi"/>
-        </w:rPr>
-        <w:t xml:space="preserve">: Use for the creation and configuration of a </w:t>
+      <w:r>
+        <w:rPr>
+          <w:rFonts w:asciiTheme="minorHAnsi" w:hAnsiTheme="minorHAnsi" w:cstheme="minorHAnsi"/>
+        </w:rPr>
+        <w:t xml:space="preserve"> </w:t>
       </w:r>
       <w:proofErr w:type="spellStart"/>
       <w:r>
@@ -14530,7 +14555,23 @@
                                 <w:rFonts w:ascii="Courier New" w:hAnsi="Courier New" w:cs="Courier New"/>
                                 <w:color w:val="FFC000"/>
                               </w:rPr>
-                              <w:t>10.130.7.247,1/1/33,flapping,never</w:t>
+                              <w:t>10.130.7.247,1/1/</w:t>
+                            </w:r>
+                            <w:proofErr w:type="gramStart"/>
+                            <w:r>
+                              <w:rPr>
+                                <w:rFonts w:ascii="Courier New" w:hAnsi="Courier New" w:cs="Courier New"/>
+                                <w:color w:val="FFC000"/>
+                              </w:rPr>
+                              <w:t>33,flapping</w:t>
+                            </w:r>
+                            <w:proofErr w:type="gramEnd"/>
+                            <w:r>
+                              <w:rPr>
+                                <w:rFonts w:ascii="Courier New" w:hAnsi="Courier New" w:cs="Courier New"/>
+                                <w:color w:val="FFC000"/>
+                              </w:rPr>
+                              <w:t>,never</w:t>
                             </w:r>
                           </w:p>
                           <w:p>
@@ -14545,7 +14586,23 @@
                                 <w:rFonts w:ascii="Courier New" w:hAnsi="Courier New" w:cs="Courier New"/>
                                 <w:color w:val="FFC000"/>
                               </w:rPr>
-                              <w:t>192.168.80.27,0,ddos,always</w:t>
+                              <w:t>192.168.80.27,</w:t>
+                            </w:r>
+                            <w:proofErr w:type="gramStart"/>
+                            <w:r>
+                              <w:rPr>
+                                <w:rFonts w:ascii="Courier New" w:hAnsi="Courier New" w:cs="Courier New"/>
+                                <w:color w:val="FFC000"/>
+                              </w:rPr>
+                              <w:t>0,ddos</w:t>
+                            </w:r>
+                            <w:proofErr w:type="gramEnd"/>
+                            <w:r>
+                              <w:rPr>
+                                <w:rFonts w:ascii="Courier New" w:hAnsi="Courier New" w:cs="Courier New"/>
+                                <w:color w:val="FFC000"/>
+                              </w:rPr>
+                              <w:t>,always</w:t>
                             </w:r>
                           </w:p>
                           <w:p>
@@ -14560,7 +14617,23 @@
                                 <w:rFonts w:ascii="Courier New" w:hAnsi="Courier New" w:cs="Courier New"/>
                                 <w:color w:val="FFC000"/>
                               </w:rPr>
-                              <w:t>192.168.80.27,1/1/19,flapping,always</w:t>
+                              <w:t>192.168.80.27,1/1/</w:t>
+                            </w:r>
+                            <w:proofErr w:type="gramStart"/>
+                            <w:r>
+                              <w:rPr>
+                                <w:rFonts w:ascii="Courier New" w:hAnsi="Courier New" w:cs="Courier New"/>
+                                <w:color w:val="FFC000"/>
+                              </w:rPr>
+                              <w:t>19,flapping</w:t>
+                            </w:r>
+                            <w:proofErr w:type="gramEnd"/>
+                            <w:r>
+                              <w:rPr>
+                                <w:rFonts w:ascii="Courier New" w:hAnsi="Courier New" w:cs="Courier New"/>
+                                <w:color w:val="FFC000"/>
+                              </w:rPr>
+                              <w:t>,always</w:t>
                             </w:r>
                           </w:p>
                           <w:p>
@@ -14575,7 +14648,23 @@
                                 <w:rFonts w:ascii="Courier New" w:hAnsi="Courier New" w:cs="Courier New"/>
                                 <w:color w:val="FFC000"/>
                               </w:rPr>
-                              <w:t>192.168.80.25,1/1/19,flapping,always</w:t>
+                              <w:t>192.168.80.25,1/1/</w:t>
+                            </w:r>
+                            <w:proofErr w:type="gramStart"/>
+                            <w:r>
+                              <w:rPr>
+                                <w:rFonts w:ascii="Courier New" w:hAnsi="Courier New" w:cs="Courier New"/>
+                                <w:color w:val="FFC000"/>
+                              </w:rPr>
+                              <w:t>19,flapping</w:t>
+                            </w:r>
+                            <w:proofErr w:type="gramEnd"/>
+                            <w:r>
+                              <w:rPr>
+                                <w:rFonts w:ascii="Courier New" w:hAnsi="Courier New" w:cs="Courier New"/>
+                                <w:color w:val="FFC000"/>
+                              </w:rPr>
+                              <w:t>,always</w:t>
                             </w:r>
                           </w:p>
                           <w:p>
@@ -14590,7 +14679,23 @@
                                 <w:rFonts w:ascii="Courier New" w:hAnsi="Courier New" w:cs="Courier New"/>
                                 <w:color w:val="FFC000"/>
                               </w:rPr>
-                              <w:t>192.168.80.27,1/1/4,loop,always</w:t>
+                              <w:t>192.168.80.27,1/1/</w:t>
+                            </w:r>
+                            <w:proofErr w:type="gramStart"/>
+                            <w:r>
+                              <w:rPr>
+                                <w:rFonts w:ascii="Courier New" w:hAnsi="Courier New" w:cs="Courier New"/>
+                                <w:color w:val="FFC000"/>
+                              </w:rPr>
+                              <w:t>4,loop</w:t>
+                            </w:r>
+                            <w:proofErr w:type="gramEnd"/>
+                            <w:r>
+                              <w:rPr>
+                                <w:rFonts w:ascii="Courier New" w:hAnsi="Courier New" w:cs="Courier New"/>
+                                <w:color w:val="FFC000"/>
+                              </w:rPr>
+                              <w:t>,always</w:t>
                             </w:r>
                           </w:p>
                           <w:p>
@@ -14605,7 +14710,23 @@
                                 <w:rFonts w:ascii="Courier New" w:hAnsi="Courier New" w:cs="Courier New"/>
                                 <w:color w:val="FFC000"/>
                               </w:rPr>
-                              <w:t>192.168.80.27,1/1/35,loop,never</w:t>
+                              <w:t>192.168.80.27,1/1/</w:t>
+                            </w:r>
+                            <w:proofErr w:type="gramStart"/>
+                            <w:r>
+                              <w:rPr>
+                                <w:rFonts w:ascii="Courier New" w:hAnsi="Courier New" w:cs="Courier New"/>
+                                <w:color w:val="FFC000"/>
+                              </w:rPr>
+                              <w:t>35,loop</w:t>
+                            </w:r>
+                            <w:proofErr w:type="gramEnd"/>
+                            <w:r>
+                              <w:rPr>
+                                <w:rFonts w:ascii="Courier New" w:hAnsi="Courier New" w:cs="Courier New"/>
+                                <w:color w:val="FFC000"/>
+                              </w:rPr>
+                              <w:t>,never</w:t>
                             </w:r>
                           </w:p>
                           <w:p/>
@@ -14647,7 +14768,23 @@
                           <w:rFonts w:ascii="Courier New" w:hAnsi="Courier New" w:cs="Courier New"/>
                           <w:color w:val="FFC000"/>
                         </w:rPr>
-                        <w:t>10.130.7.247,1/1/33,flapping,never</w:t>
+                        <w:t>10.130.7.247,1/1/</w:t>
+                      </w:r>
+                      <w:proofErr w:type="gramStart"/>
+                      <w:r>
+                        <w:rPr>
+                          <w:rFonts w:ascii="Courier New" w:hAnsi="Courier New" w:cs="Courier New"/>
+                          <w:color w:val="FFC000"/>
+                        </w:rPr>
+                        <w:t>33,flapping</w:t>
+                      </w:r>
+                      <w:proofErr w:type="gramEnd"/>
+                      <w:r>
+                        <w:rPr>
+                          <w:rFonts w:ascii="Courier New" w:hAnsi="Courier New" w:cs="Courier New"/>
+                          <w:color w:val="FFC000"/>
+                        </w:rPr>
+                        <w:t>,never</w:t>
                       </w:r>
                     </w:p>
                     <w:p>
@@ -14662,7 +14799,23 @@
                           <w:rFonts w:ascii="Courier New" w:hAnsi="Courier New" w:cs="Courier New"/>
                           <w:color w:val="FFC000"/>
                         </w:rPr>
-                        <w:t>192.168.80.27,0,ddos,always</w:t>
+                        <w:t>192.168.80.27,</w:t>
+                      </w:r>
+                      <w:proofErr w:type="gramStart"/>
+                      <w:r>
+                        <w:rPr>
+                          <w:rFonts w:ascii="Courier New" w:hAnsi="Courier New" w:cs="Courier New"/>
+                          <w:color w:val="FFC000"/>
+                        </w:rPr>
+                        <w:t>0,ddos</w:t>
+                      </w:r>
+                      <w:proofErr w:type="gramEnd"/>
+                      <w:r>
+                        <w:rPr>
+                          <w:rFonts w:ascii="Courier New" w:hAnsi="Courier New" w:cs="Courier New"/>
+                          <w:color w:val="FFC000"/>
+                        </w:rPr>
+                        <w:t>,always</w:t>
                       </w:r>
                     </w:p>
                     <w:p>
@@ -14677,7 +14830,23 @@
                           <w:rFonts w:ascii="Courier New" w:hAnsi="Courier New" w:cs="Courier New"/>
                           <w:color w:val="FFC000"/>
                         </w:rPr>
-                        <w:t>192.168.80.27,1/1/19,flapping,always</w:t>
+                        <w:t>192.168.80.27,1/1/</w:t>
+                      </w:r>
+                      <w:proofErr w:type="gramStart"/>
+                      <w:r>
+                        <w:rPr>
+                          <w:rFonts w:ascii="Courier New" w:hAnsi="Courier New" w:cs="Courier New"/>
+                          <w:color w:val="FFC000"/>
+                        </w:rPr>
+                        <w:t>19,flapping</w:t>
+                      </w:r>
+                      <w:proofErr w:type="gramEnd"/>
+                      <w:r>
+                        <w:rPr>
+                          <w:rFonts w:ascii="Courier New" w:hAnsi="Courier New" w:cs="Courier New"/>
+                          <w:color w:val="FFC000"/>
+                        </w:rPr>
+                        <w:t>,always</w:t>
                       </w:r>
                     </w:p>
                     <w:p>
@@ -14692,7 +14861,23 @@
                           <w:rFonts w:ascii="Courier New" w:hAnsi="Courier New" w:cs="Courier New"/>
                           <w:color w:val="FFC000"/>
                         </w:rPr>
-                        <w:t>192.168.80.25,1/1/19,flapping,always</w:t>
+                        <w:t>192.168.80.25,1/1/</w:t>
+                      </w:r>
+                      <w:proofErr w:type="gramStart"/>
+                      <w:r>
+                        <w:rPr>
+                          <w:rFonts w:ascii="Courier New" w:hAnsi="Courier New" w:cs="Courier New"/>
+                          <w:color w:val="FFC000"/>
+                        </w:rPr>
+                        <w:t>19,flapping</w:t>
+                      </w:r>
+                      <w:proofErr w:type="gramEnd"/>
+                      <w:r>
+                        <w:rPr>
+                          <w:rFonts w:ascii="Courier New" w:hAnsi="Courier New" w:cs="Courier New"/>
+                          <w:color w:val="FFC000"/>
+                        </w:rPr>
+                        <w:t>,always</w:t>
                       </w:r>
                     </w:p>
                     <w:p>
@@ -14707,7 +14892,23 @@
                           <w:rFonts w:ascii="Courier New" w:hAnsi="Courier New" w:cs="Courier New"/>
                           <w:color w:val="FFC000"/>
                         </w:rPr>
-                        <w:t>192.168.80.27,1/1/4,loop,always</w:t>
+                        <w:t>192.168.80.27,1/1/</w:t>
+                      </w:r>
+                      <w:proofErr w:type="gramStart"/>
+                      <w:r>
+                        <w:rPr>
+                          <w:rFonts w:ascii="Courier New" w:hAnsi="Courier New" w:cs="Courier New"/>
+                          <w:color w:val="FFC000"/>
+                        </w:rPr>
+                        <w:t>4,loop</w:t>
+                      </w:r>
+                      <w:proofErr w:type="gramEnd"/>
+                      <w:r>
+                        <w:rPr>
+                          <w:rFonts w:ascii="Courier New" w:hAnsi="Courier New" w:cs="Courier New"/>
+                          <w:color w:val="FFC000"/>
+                        </w:rPr>
+                        <w:t>,always</w:t>
                       </w:r>
                     </w:p>
                     <w:p>
@@ -14722,7 +14923,23 @@
                           <w:rFonts w:ascii="Courier New" w:hAnsi="Courier New" w:cs="Courier New"/>
                           <w:color w:val="FFC000"/>
                         </w:rPr>
-                        <w:t>192.168.80.27,1/1/35,loop,never</w:t>
+                        <w:t>192.168.80.27,1/1/</w:t>
+                      </w:r>
+                      <w:proofErr w:type="gramStart"/>
+                      <w:r>
+                        <w:rPr>
+                          <w:rFonts w:ascii="Courier New" w:hAnsi="Courier New" w:cs="Courier New"/>
+                          <w:color w:val="FFC000"/>
+                        </w:rPr>
+                        <w:t>35,loop</w:t>
+                      </w:r>
+                      <w:proofErr w:type="gramEnd"/>
+                      <w:r>
+                        <w:rPr>
+                          <w:rFonts w:ascii="Courier New" w:hAnsi="Courier New" w:cs="Courier New"/>
+                          <w:color w:val="FFC000"/>
+                        </w:rPr>
+                        <w:t>,never</w:t>
                       </w:r>
                     </w:p>
                     <w:p/>
@@ -33657,7 +33874,7 @@
 </file>
 
 <file path=customXml/itemProps1.xml><?xml version="1.0" encoding="utf-8"?>
-<ds:datastoreItem xmlns:ds="http://schemas.openxmlformats.org/officeDocument/2006/customXml" ds:itemID="{627402D6-C397-45CC-97C8-E986B196C3FE}">
+<ds:datastoreItem xmlns:ds="http://schemas.openxmlformats.org/officeDocument/2006/customXml" ds:itemID="{8E381F1E-5E62-4DF7-8670-702BC145B026}">
   <ds:schemaRefs>
     <ds:schemaRef ds:uri="http://schemas.openxmlformats.org/officeDocument/2006/bibliography"/>
   </ds:schemaRefs>

--- a/Preventive_Maintenance_Description.docx
+++ b/Preventive_Maintenance_Description.docx
@@ -5628,25 +5628,7 @@
           <w:color w:val="000000"/>
           <w:shd w:val="clear" w:color="auto" w:fill="F7F7F7"/>
         </w:rPr>
-        <w:t xml:space="preserve">Preventive maintenance allows the automation of troubleshooting on </w:t>
-      </w:r>
-      <w:proofErr w:type="spellStart"/>
-      <w:r>
-        <w:rPr>
-          <w:rFonts w:asciiTheme="minorHAnsi" w:hAnsiTheme="minorHAnsi" w:cstheme="minorHAnsi"/>
-          <w:color w:val="000000"/>
-          <w:shd w:val="clear" w:color="auto" w:fill="F7F7F7"/>
-        </w:rPr>
-        <w:t>OmniSwitch</w:t>
-      </w:r>
-      <w:proofErr w:type="spellEnd"/>
-      <w:r>
-        <w:rPr>
-          <w:rFonts w:asciiTheme="minorHAnsi" w:hAnsiTheme="minorHAnsi" w:cstheme="minorHAnsi"/>
-          <w:color w:val="000000"/>
-          <w:shd w:val="clear" w:color="auto" w:fill="F7F7F7"/>
-        </w:rPr>
-        <w:t xml:space="preserve"> AOS 8.x, Stellar APs equipment, and a notification function either by email or by Rainbow can be configured. It consists of a Debian server that will receive logs of the various devices on the network. All logs will be filtered by Rsyslog. Rsyslog will both detect one or more </w:t>
+        <w:t xml:space="preserve">Preventive maintenance allows the automation of troubleshooting on OmniSwitch AOS 8.x, Stellar APs equipment, and a notification function either by email or by Rainbow can be configured. It consists of a Debian server that will receive logs of the various devices on the network. All logs will be filtered by Rsyslog. Rsyslog will both detect one or more </w:t>
       </w:r>
       <w:r>
         <w:rPr>
@@ -5719,35 +5701,7 @@
         <w:rPr>
           <w:rFonts w:asciiTheme="minorHAnsi" w:hAnsiTheme="minorHAnsi" w:cstheme="minorHAnsi"/>
         </w:rPr>
-        <w:t>2. This pattern matches with a Rsyslog rule and a script is executed in order to increase the debug level 3. Server receives of a syslog message containing the pattern '</w:t>
-      </w:r>
-      <w:proofErr w:type="spellStart"/>
-      <w:r>
-        <w:rPr>
-          <w:rFonts w:asciiTheme="minorHAnsi" w:hAnsiTheme="minorHAnsi" w:cstheme="minorHAnsi"/>
-        </w:rPr>
-        <w:t>slnhwlrncbkhandler</w:t>
-      </w:r>
-      <w:proofErr w:type="spellEnd"/>
-      <w:r>
-        <w:rPr>
-          <w:rFonts w:asciiTheme="minorHAnsi" w:hAnsiTheme="minorHAnsi" w:cstheme="minorHAnsi"/>
-        </w:rPr>
-        <w:t>' AND "port" AND "</w:t>
-      </w:r>
-      <w:proofErr w:type="spellStart"/>
-      <w:r>
-        <w:rPr>
-          <w:rFonts w:asciiTheme="minorHAnsi" w:hAnsiTheme="minorHAnsi" w:cstheme="minorHAnsi"/>
-        </w:rPr>
-        <w:t>bcmd</w:t>
-      </w:r>
-      <w:proofErr w:type="spellEnd"/>
-      <w:r>
-        <w:rPr>
-          <w:rFonts w:asciiTheme="minorHAnsi" w:hAnsiTheme="minorHAnsi" w:cstheme="minorHAnsi"/>
-        </w:rPr>
-        <w:t xml:space="preserve">' </w:t>
+        <w:t xml:space="preserve">2. This pattern matches with a Rsyslog rule and a script is executed in order to increase the debug level 3. Server receives of a syslog message containing the pattern 'slnhwlrncbkhandler' AND "port" AND "bcmd' </w:t>
       </w:r>
     </w:p>
     <w:p>
@@ -5886,21 +5840,7 @@
         <w:rPr>
           <w:rFonts w:asciiTheme="minorHAnsi" w:hAnsiTheme="minorHAnsi" w:cstheme="minorHAnsi"/>
         </w:rPr>
-        <w:t xml:space="preserve">IP addresses list of the switches to push the command </w:t>
-      </w:r>
-      <w:proofErr w:type="spellStart"/>
-      <w:r>
-        <w:rPr>
-          <w:rFonts w:asciiTheme="minorHAnsi" w:hAnsiTheme="minorHAnsi" w:cstheme="minorHAnsi"/>
-        </w:rPr>
-        <w:t>swlog</w:t>
-      </w:r>
-      <w:proofErr w:type="spellEnd"/>
-      <w:r>
-        <w:rPr>
-          <w:rFonts w:asciiTheme="minorHAnsi" w:hAnsiTheme="minorHAnsi" w:cstheme="minorHAnsi"/>
-        </w:rPr>
-        <w:t xml:space="preserve"> output socket &lt;server&gt;</w:t>
+        <w:t>IP addresses list of the switches to push the command swlog output socket &lt;server&gt;</w:t>
       </w:r>
       <w:r>
         <w:rPr>
@@ -5948,21 +5888,7 @@
         <w:rPr>
           <w:rFonts w:asciiTheme="minorHAnsi" w:hAnsiTheme="minorHAnsi" w:cstheme="minorHAnsi"/>
         </w:rPr>
-        <w:t xml:space="preserve">Script to push the command </w:t>
-      </w:r>
-      <w:proofErr w:type="spellStart"/>
-      <w:r>
-        <w:rPr>
-          <w:rFonts w:asciiTheme="minorHAnsi" w:hAnsiTheme="minorHAnsi" w:cstheme="minorHAnsi"/>
-        </w:rPr>
-        <w:t>swlog</w:t>
-      </w:r>
-      <w:proofErr w:type="spellEnd"/>
-      <w:r>
-        <w:rPr>
-          <w:rFonts w:asciiTheme="minorHAnsi" w:hAnsiTheme="minorHAnsi" w:cstheme="minorHAnsi"/>
-        </w:rPr>
-        <w:t xml:space="preserve"> output socket to switches listed into Devices.csv</w:t>
+        <w:t>Script to push the command swlog output socket to switches listed into Devices.csv</w:t>
       </w:r>
       <w:r>
         <w:rPr>
@@ -6330,23 +6256,22 @@
           <w:rFonts w:asciiTheme="minorHAnsi" w:eastAsia="SimSun" w:hAnsiTheme="minorHAnsi" w:cstheme="minorHAnsi"/>
           <w:lang w:eastAsia="zh-CN"/>
         </w:rPr>
-        <w:t xml:space="preserve">• </w:t>
-      </w:r>
-      <w:proofErr w:type="spellStart"/>
-      <w:r>
+        <w:t>• Logrotate configuration</w:t>
+      </w:r>
+    </w:p>
+    <w:p>
+      <w:pPr>
         <w:rPr>
           <w:rFonts w:asciiTheme="minorHAnsi" w:eastAsia="SimSun" w:hAnsiTheme="minorHAnsi" w:cstheme="minorHAnsi"/>
           <w:lang w:eastAsia="zh-CN"/>
         </w:rPr>
-        <w:t>Logrotate</w:t>
-      </w:r>
-      <w:proofErr w:type="spellEnd"/>
+      </w:pPr>
       <w:r>
         <w:rPr>
           <w:rFonts w:asciiTheme="minorHAnsi" w:eastAsia="SimSun" w:hAnsiTheme="minorHAnsi" w:cstheme="minorHAnsi"/>
           <w:lang w:eastAsia="zh-CN"/>
         </w:rPr>
-        <w:t xml:space="preserve"> configuration</w:t>
+        <w:t>• Configuration of iptables (not yet implemented)</w:t>
       </w:r>
     </w:p>
     <w:p>
@@ -6361,7 +6286,7 @@
           <w:rFonts w:asciiTheme="minorHAnsi" w:eastAsia="SimSun" w:hAnsiTheme="minorHAnsi" w:cstheme="minorHAnsi"/>
           <w:lang w:eastAsia="zh-CN"/>
         </w:rPr>
-        <w:t>• Configuration of iptables (not yet implemented)</w:t>
+        <w:t>• TFTP Server Configuration</w:t>
       </w:r>
     </w:p>
     <w:p>
@@ -6376,7 +6301,7 @@
           <w:rFonts w:asciiTheme="minorHAnsi" w:eastAsia="SimSun" w:hAnsiTheme="minorHAnsi" w:cstheme="minorHAnsi"/>
           <w:lang w:eastAsia="zh-CN"/>
         </w:rPr>
-        <w:t>• TFTP Server Configuration</w:t>
+        <w:t>• Active socket output on switches</w:t>
       </w:r>
     </w:p>
     <w:p>
@@ -6391,7 +6316,7 @@
           <w:rFonts w:asciiTheme="minorHAnsi" w:eastAsia="SimSun" w:hAnsiTheme="minorHAnsi" w:cstheme="minorHAnsi"/>
           <w:lang w:eastAsia="zh-CN"/>
         </w:rPr>
-        <w:t>• Active socket output on switches</w:t>
+        <w:t>• Create /opt/ALE_Script directory</w:t>
       </w:r>
     </w:p>
     <w:p>
@@ -6406,106 +6331,50 @@
           <w:rFonts w:asciiTheme="minorHAnsi" w:eastAsia="SimSun" w:hAnsiTheme="minorHAnsi" w:cstheme="minorHAnsi"/>
           <w:lang w:eastAsia="zh-CN"/>
         </w:rPr>
-        <w:t>• Create /opt/</w:t>
-      </w:r>
-      <w:proofErr w:type="spellStart"/>
+        <w:t xml:space="preserve">To save all </w:t>
+      </w:r>
       <w:r>
         <w:rPr>
           <w:rFonts w:asciiTheme="minorHAnsi" w:eastAsia="SimSun" w:hAnsiTheme="minorHAnsi" w:cstheme="minorHAnsi"/>
           <w:lang w:eastAsia="zh-CN"/>
         </w:rPr>
-        <w:t>ALE_Script</w:t>
-      </w:r>
-      <w:proofErr w:type="spellEnd"/>
+        <w:t>these</w:t>
+      </w:r>
       <w:r>
         <w:rPr>
           <w:rFonts w:asciiTheme="minorHAnsi" w:eastAsia="SimSun" w:hAnsiTheme="minorHAnsi" w:cstheme="minorHAnsi"/>
           <w:lang w:eastAsia="zh-CN"/>
         </w:rPr>
-        <w:t xml:space="preserve"> directory</w:t>
-      </w:r>
-    </w:p>
-    <w:p>
-      <w:pPr>
+        <w:t xml:space="preserve"> </w:t>
+      </w:r>
+      <w:r>
         <w:rPr>
           <w:rFonts w:asciiTheme="minorHAnsi" w:eastAsia="SimSun" w:hAnsiTheme="minorHAnsi" w:cstheme="minorHAnsi"/>
           <w:lang w:eastAsia="zh-CN"/>
         </w:rPr>
-      </w:pPr>
+        <w:t>information</w:t>
+      </w:r>
       <w:r>
         <w:rPr>
           <w:rFonts w:asciiTheme="minorHAnsi" w:eastAsia="SimSun" w:hAnsiTheme="minorHAnsi" w:cstheme="minorHAnsi"/>
           <w:lang w:eastAsia="zh-CN"/>
         </w:rPr>
-        <w:t xml:space="preserve">To save all </w:t>
+        <w:t xml:space="preserve"> in</w:t>
       </w:r>
       <w:r>
         <w:rPr>
           <w:rFonts w:asciiTheme="minorHAnsi" w:eastAsia="SimSun" w:hAnsiTheme="minorHAnsi" w:cstheme="minorHAnsi"/>
           <w:lang w:eastAsia="zh-CN"/>
         </w:rPr>
-        <w:t>these</w:t>
+        <w:t xml:space="preserve"> ALE_script.conf </w:t>
       </w:r>
       <w:r>
         <w:rPr>
           <w:rFonts w:asciiTheme="minorHAnsi" w:eastAsia="SimSun" w:hAnsiTheme="minorHAnsi" w:cstheme="minorHAnsi"/>
           <w:lang w:eastAsia="zh-CN"/>
         </w:rPr>
-        <w:t xml:space="preserve"> </w:t>
-      </w:r>
-      <w:r>
-        <w:rPr>
-          <w:rFonts w:asciiTheme="minorHAnsi" w:eastAsia="SimSun" w:hAnsiTheme="minorHAnsi" w:cstheme="minorHAnsi"/>
-          <w:lang w:eastAsia="zh-CN"/>
-        </w:rPr>
-        <w:t>information</w:t>
-      </w:r>
-      <w:r>
-        <w:rPr>
-          <w:rFonts w:asciiTheme="minorHAnsi" w:eastAsia="SimSun" w:hAnsiTheme="minorHAnsi" w:cstheme="minorHAnsi"/>
-          <w:lang w:eastAsia="zh-CN"/>
-        </w:rPr>
-        <w:t xml:space="preserve"> in</w:t>
-      </w:r>
-      <w:r>
-        <w:rPr>
-          <w:rFonts w:asciiTheme="minorHAnsi" w:eastAsia="SimSun" w:hAnsiTheme="minorHAnsi" w:cstheme="minorHAnsi"/>
-          <w:lang w:eastAsia="zh-CN"/>
-        </w:rPr>
-        <w:t xml:space="preserve"> </w:t>
-      </w:r>
-      <w:proofErr w:type="spellStart"/>
-      <w:r>
-        <w:rPr>
-          <w:rFonts w:asciiTheme="minorHAnsi" w:eastAsia="SimSun" w:hAnsiTheme="minorHAnsi" w:cstheme="minorHAnsi"/>
-          <w:lang w:eastAsia="zh-CN"/>
-        </w:rPr>
-        <w:t>ALE_script.</w:t>
-      </w:r>
-      <w:proofErr w:type="gramStart"/>
-      <w:r>
-        <w:rPr>
-          <w:rFonts w:asciiTheme="minorHAnsi" w:eastAsia="SimSun" w:hAnsiTheme="minorHAnsi" w:cstheme="minorHAnsi"/>
-          <w:lang w:eastAsia="zh-CN"/>
-        </w:rPr>
-        <w:t>conf</w:t>
-      </w:r>
-      <w:proofErr w:type="spellEnd"/>
-      <w:r>
-        <w:rPr>
-          <w:rFonts w:asciiTheme="minorHAnsi" w:eastAsia="SimSun" w:hAnsiTheme="minorHAnsi" w:cstheme="minorHAnsi"/>
-          <w:lang w:eastAsia="zh-CN"/>
-        </w:rPr>
-        <w:t xml:space="preserve"> </w:t>
-      </w:r>
-      <w:r>
-        <w:rPr>
-          <w:rFonts w:asciiTheme="minorHAnsi" w:eastAsia="SimSun" w:hAnsiTheme="minorHAnsi" w:cstheme="minorHAnsi"/>
-          <w:lang w:eastAsia="zh-CN"/>
-        </w:rPr>
         <w:t>.</w:t>
       </w:r>
-      <w:proofErr w:type="gramEnd"/>
     </w:p>
     <w:p>
       <w:pPr>
@@ -7325,27 +7194,7 @@
           <w:szCs w:val="22"/>
           <w:lang w:eastAsia="zh-CN"/>
         </w:rPr>
-        <w:t xml:space="preserve">To access and configure the VNA workflow, go to this </w:t>
-      </w:r>
-      <w:proofErr w:type="spellStart"/>
-      <w:r>
-        <w:rPr>
-          <w:rFonts w:asciiTheme="minorHAnsi" w:eastAsia="SimSun" w:hAnsiTheme="minorHAnsi" w:cstheme="minorHAnsi"/>
-          <w:sz w:val="22"/>
-          <w:szCs w:val="22"/>
-          <w:lang w:eastAsia="zh-CN"/>
-        </w:rPr>
-        <w:t>url</w:t>
-      </w:r>
-      <w:proofErr w:type="spellEnd"/>
-      <w:r>
-        <w:rPr>
-          <w:rFonts w:asciiTheme="minorHAnsi" w:eastAsia="SimSun" w:hAnsiTheme="minorHAnsi" w:cstheme="minorHAnsi"/>
-          <w:sz w:val="22"/>
-          <w:szCs w:val="22"/>
-          <w:lang w:eastAsia="zh-CN"/>
-        </w:rPr>
-        <w:t xml:space="preserve"> :</w:t>
+        <w:t>To access and configure the VNA workflow, go to this url :</w:t>
       </w:r>
       <w:r>
         <w:t xml:space="preserve"> </w:t>
@@ -7426,27 +7275,7 @@
           <w:szCs w:val="22"/>
           <w:lang w:eastAsia="zh-CN"/>
         </w:rPr>
-        <w:t xml:space="preserve">Then, click on editor and </w:t>
-      </w:r>
-      <w:proofErr w:type="spellStart"/>
-      <w:r>
-        <w:rPr>
-          <w:rFonts w:asciiTheme="minorHAnsi" w:eastAsia="SimSun" w:hAnsiTheme="minorHAnsi" w:cstheme="minorHAnsi"/>
-          <w:sz w:val="22"/>
-          <w:szCs w:val="22"/>
-          <w:lang w:eastAsia="zh-CN"/>
-        </w:rPr>
-        <w:t>NBDNotif</w:t>
-      </w:r>
-      <w:proofErr w:type="spellEnd"/>
-      <w:r>
-        <w:rPr>
-          <w:rFonts w:asciiTheme="minorHAnsi" w:eastAsia="SimSun" w:hAnsiTheme="minorHAnsi" w:cstheme="minorHAnsi"/>
-          <w:sz w:val="22"/>
-          <w:szCs w:val="22"/>
-          <w:lang w:eastAsia="zh-CN"/>
-        </w:rPr>
-        <w:t>:</w:t>
+        <w:t>Then, click on editor and NBDNotif:</w:t>
       </w:r>
     </w:p>
     <w:p>
@@ -8062,7 +7891,6 @@
           <w:lang w:val="es-ES"/>
         </w:rPr>
       </w:pPr>
-      <w:proofErr w:type="spellStart"/>
       <w:r>
         <w:rPr>
           <w:rFonts w:asciiTheme="minorHAnsi" w:hAnsiTheme="minorHAnsi" w:cstheme="minorHAnsi"/>
@@ -8070,17 +7898,7 @@
           <w:szCs w:val="22"/>
           <w:lang w:val="es-ES"/>
         </w:rPr>
-        <w:t>Supported</w:t>
-      </w:r>
-      <w:proofErr w:type="spellEnd"/>
-      <w:r>
-        <w:rPr>
-          <w:rFonts w:asciiTheme="minorHAnsi" w:hAnsiTheme="minorHAnsi" w:cstheme="minorHAnsi"/>
-          <w:sz w:val="22"/>
-          <w:szCs w:val="22"/>
-          <w:lang w:val="es-ES"/>
-        </w:rPr>
-        <w:t xml:space="preserve"> O</w:t>
+        <w:t>Supported O</w:t>
       </w:r>
       <w:r>
         <w:rPr>
@@ -8451,16 +8269,8 @@
         <w:rPr>
           <w:rFonts w:asciiTheme="minorHAnsi" w:hAnsiTheme="minorHAnsi" w:cstheme="minorHAnsi"/>
         </w:rPr>
-        <w:t xml:space="preserve">Download the Git folder </w:t>
-      </w:r>
-      <w:proofErr w:type="spellStart"/>
-      <w:r>
-        <w:rPr>
-          <w:rFonts w:asciiTheme="minorHAnsi" w:hAnsiTheme="minorHAnsi" w:cstheme="minorHAnsi"/>
-        </w:rPr>
-        <w:t>Scripts_ALE</w:t>
-      </w:r>
-      <w:proofErr w:type="spellEnd"/>
+        <w:t>Download the Git folder Scripts_ALE</w:t>
+      </w:r>
       <w:r>
         <w:rPr>
           <w:rFonts w:asciiTheme="minorHAnsi" w:hAnsiTheme="minorHAnsi" w:cstheme="minorHAnsi"/>
@@ -8498,16 +8308,8 @@
         <w:rPr>
           <w:rFonts w:asciiTheme="minorHAnsi" w:hAnsiTheme="minorHAnsi" w:cstheme="minorHAnsi"/>
         </w:rPr>
-        <w:t>Cd /</w:t>
-      </w:r>
-      <w:proofErr w:type="spellStart"/>
-      <w:r>
-        <w:rPr>
-          <w:rFonts w:asciiTheme="minorHAnsi" w:hAnsiTheme="minorHAnsi" w:cstheme="minorHAnsi"/>
-        </w:rPr>
-        <w:t>Script_ALE</w:t>
-      </w:r>
-      <w:proofErr w:type="spellEnd"/>
+        <w:t>Cd /Script_ALE</w:t>
+      </w:r>
     </w:p>
     <w:p>
       <w:pPr>
@@ -8520,19 +8322,11 @@
           <w:rFonts w:asciiTheme="minorHAnsi" w:hAnsiTheme="minorHAnsi" w:cstheme="minorHAnsi"/>
         </w:rPr>
       </w:pPr>
-      <w:proofErr w:type="spellStart"/>
-      <w:r>
-        <w:rPr>
-          <w:rFonts w:asciiTheme="minorHAnsi" w:hAnsiTheme="minorHAnsi" w:cstheme="minorHAnsi"/>
-        </w:rPr>
-        <w:t>Sudo</w:t>
-      </w:r>
-      <w:proofErr w:type="spellEnd"/>
-      <w:r>
-        <w:rPr>
-          <w:rFonts w:asciiTheme="minorHAnsi" w:hAnsiTheme="minorHAnsi" w:cstheme="minorHAnsi"/>
-        </w:rPr>
-        <w:t xml:space="preserve"> ./Setup.sh ( follow configuration steps)</w:t>
+      <w:r>
+        <w:rPr>
+          <w:rFonts w:asciiTheme="minorHAnsi" w:hAnsiTheme="minorHAnsi" w:cstheme="minorHAnsi"/>
+        </w:rPr>
+        <w:t>Sudo ./Setup.sh ( follow configuration steps)</w:t>
       </w:r>
     </w:p>
     <w:p>
@@ -8607,21 +8401,7 @@
         <w:rPr>
           <w:rFonts w:asciiTheme="minorHAnsi" w:hAnsiTheme="minorHAnsi" w:cstheme="minorHAnsi"/>
         </w:rPr>
-        <w:t xml:space="preserve"> folder </w:t>
-      </w:r>
-      <w:proofErr w:type="spellStart"/>
-      <w:r>
-        <w:rPr>
-          <w:rFonts w:asciiTheme="minorHAnsi" w:hAnsiTheme="minorHAnsi" w:cstheme="minorHAnsi"/>
-        </w:rPr>
-        <w:t>ALE_Script</w:t>
-      </w:r>
-      <w:proofErr w:type="spellEnd"/>
-      <w:r>
-        <w:rPr>
-          <w:rFonts w:asciiTheme="minorHAnsi" w:hAnsiTheme="minorHAnsi" w:cstheme="minorHAnsi"/>
-        </w:rPr>
-        <w:t xml:space="preserve"> created</w:t>
+        <w:t xml:space="preserve"> folder ALE_Script created</w:t>
       </w:r>
     </w:p>
     <w:p>
@@ -8641,33 +8421,8 @@
           <w:rFonts w:asciiTheme="minorHAnsi" w:hAnsiTheme="minorHAnsi" w:cstheme="minorHAnsi"/>
           <w:lang w:val="fr-FR"/>
         </w:rPr>
-        <w:t>Cd /</w:t>
-      </w:r>
-      <w:proofErr w:type="spellStart"/>
-      <w:r>
-        <w:rPr>
-          <w:rFonts w:asciiTheme="minorHAnsi" w:hAnsiTheme="minorHAnsi" w:cstheme="minorHAnsi"/>
-          <w:lang w:val="fr-FR"/>
-        </w:rPr>
-        <w:t>opt</w:t>
-      </w:r>
-      <w:proofErr w:type="spellEnd"/>
-      <w:r>
-        <w:rPr>
-          <w:rFonts w:asciiTheme="minorHAnsi" w:hAnsiTheme="minorHAnsi" w:cstheme="minorHAnsi"/>
-          <w:lang w:val="fr-FR"/>
-        </w:rPr>
-        <w:t>/</w:t>
-      </w:r>
-      <w:proofErr w:type="spellStart"/>
-      <w:r>
-        <w:rPr>
-          <w:rFonts w:asciiTheme="minorHAnsi" w:hAnsiTheme="minorHAnsi" w:cstheme="minorHAnsi"/>
-          <w:lang w:val="fr-FR"/>
-        </w:rPr>
-        <w:t>ALE_Script</w:t>
-      </w:r>
-      <w:proofErr w:type="spellEnd"/>
+        <w:t>Cd /opt/ALE_Script</w:t>
+      </w:r>
     </w:p>
     <w:p>
       <w:pPr>
@@ -8739,7 +8494,6 @@
           <w:rFonts w:asciiTheme="minorHAnsi" w:hAnsiTheme="minorHAnsi" w:cstheme="minorHAnsi"/>
         </w:rPr>
       </w:pPr>
-      <w:proofErr w:type="spellStart"/>
       <w:r>
         <w:rPr>
           <w:rFonts w:asciiTheme="minorHAnsi" w:hAnsiTheme="minorHAnsi" w:cstheme="minorHAnsi"/>
@@ -8748,7 +8502,6 @@
         </w:rPr>
         <w:t>ALE_script.conf</w:t>
       </w:r>
-      <w:proofErr w:type="spellEnd"/>
     </w:p>
     <w:p>
       <w:pPr>
@@ -9111,23 +8864,13 @@
           <w:rFonts w:asciiTheme="minorHAnsi" w:hAnsiTheme="minorHAnsi" w:cstheme="minorHAnsi"/>
         </w:rPr>
       </w:pPr>
-      <w:proofErr w:type="spellStart"/>
       <w:r>
         <w:rPr>
           <w:rFonts w:asciiTheme="minorHAnsi" w:hAnsiTheme="minorHAnsi" w:cstheme="minorHAnsi"/>
           <w:sz w:val="20"/>
           <w:szCs w:val="20"/>
         </w:rPr>
-        <w:t>device_catalog.conf</w:t>
-      </w:r>
-      <w:proofErr w:type="spellEnd"/>
-      <w:r>
-        <w:rPr>
-          <w:rFonts w:asciiTheme="minorHAnsi" w:hAnsiTheme="minorHAnsi" w:cstheme="minorHAnsi"/>
-          <w:sz w:val="20"/>
-          <w:szCs w:val="20"/>
-        </w:rPr>
-        <w:t xml:space="preserve"> </w:t>
+        <w:t xml:space="preserve">device_catalog.conf </w:t>
       </w:r>
       <w:r>
         <w:rPr>
@@ -9165,7 +8908,6 @@
           <w:rFonts w:asciiTheme="minorHAnsi" w:hAnsiTheme="minorHAnsi" w:cstheme="minorHAnsi"/>
         </w:rPr>
       </w:pPr>
-      <w:proofErr w:type="spellStart"/>
       <w:r>
         <w:rPr>
           <w:rFonts w:asciiTheme="minorHAnsi" w:hAnsiTheme="minorHAnsi" w:cstheme="minorHAnsi"/>
@@ -9174,7 +8916,6 @@
         </w:rPr>
         <w:t>decisions_save.conf</w:t>
       </w:r>
-      <w:proofErr w:type="spellEnd"/>
       <w:r>
         <w:rPr>
           <w:rFonts w:asciiTheme="minorHAnsi" w:hAnsiTheme="minorHAnsi" w:cstheme="minorHAnsi"/>
@@ -9221,41 +8962,13 @@
           <w:rFonts w:asciiTheme="minorHAnsi" w:hAnsiTheme="minorHAnsi" w:cstheme="minorHAnsi"/>
         </w:rPr>
       </w:pPr>
-      <w:proofErr w:type="spellStart"/>
       <w:r>
         <w:rPr>
           <w:rFonts w:asciiTheme="minorHAnsi" w:hAnsiTheme="minorHAnsi" w:cstheme="minorHAnsi"/>
           <w:sz w:val="20"/>
           <w:szCs w:val="20"/>
         </w:rPr>
-        <w:t>configqos</w:t>
-      </w:r>
-      <w:proofErr w:type="spellEnd"/>
-      <w:r>
-        <w:rPr>
-          <w:rFonts w:asciiTheme="minorHAnsi" w:hAnsiTheme="minorHAnsi" w:cstheme="minorHAnsi"/>
-          <w:sz w:val="20"/>
-          <w:szCs w:val="20"/>
-        </w:rPr>
-        <w:t xml:space="preserve"> (the </w:t>
-      </w:r>
-      <w:proofErr w:type="spellStart"/>
-      <w:r>
-        <w:rPr>
-          <w:rFonts w:asciiTheme="minorHAnsi" w:hAnsiTheme="minorHAnsi" w:cstheme="minorHAnsi"/>
-          <w:sz w:val="20"/>
-          <w:szCs w:val="20"/>
-        </w:rPr>
-        <w:t>qos</w:t>
-      </w:r>
-      <w:proofErr w:type="spellEnd"/>
-      <w:r>
-        <w:rPr>
-          <w:rFonts w:asciiTheme="minorHAnsi" w:hAnsiTheme="minorHAnsi" w:cstheme="minorHAnsi"/>
-          <w:sz w:val="20"/>
-          <w:szCs w:val="20"/>
-        </w:rPr>
-        <w:t xml:space="preserve"> configuration to block internet from an attacker, works with the support_switch_enable_qos.py script</w:t>
+        <w:t>configqos (the qos configuration to block internet from an attacker, works with the support_switch_enable_qos.py script</w:t>
       </w:r>
       <w:r>
         <w:rPr>
@@ -9477,21 +9190,7 @@
         <w:rPr>
           <w:rFonts w:asciiTheme="minorHAnsi" w:hAnsiTheme="minorHAnsi" w:cstheme="minorHAnsi"/>
         </w:rPr>
-        <w:t>A TFTP Server is installed on the server, the default director is set to /</w:t>
-      </w:r>
-      <w:proofErr w:type="spellStart"/>
-      <w:r>
-        <w:rPr>
-          <w:rFonts w:asciiTheme="minorHAnsi" w:hAnsiTheme="minorHAnsi" w:cstheme="minorHAnsi"/>
-        </w:rPr>
-        <w:t>tftpboot</w:t>
-      </w:r>
-      <w:proofErr w:type="spellEnd"/>
-      <w:r>
-        <w:rPr>
-          <w:rFonts w:asciiTheme="minorHAnsi" w:hAnsiTheme="minorHAnsi" w:cstheme="minorHAnsi"/>
-        </w:rPr>
-        <w:t>/. This service is required for uploading logs from Stellar A</w:t>
+        <w:t>A TFTP Server is installed on the server, the default director is set to /tftpboot/. This service is required for uploading logs from Stellar A</w:t>
       </w:r>
       <w:r>
         <w:rPr>
@@ -9535,25 +9234,7 @@
           <w:sz w:val="20"/>
           <w:szCs w:val="20"/>
         </w:rPr>
-        <w:t xml:space="preserve">Switchs (show tech-support </w:t>
-      </w:r>
-      <w:proofErr w:type="spellStart"/>
-      <w:r>
-        <w:rPr>
-          <w:rFonts w:asciiTheme="minorHAnsi" w:hAnsiTheme="minorHAnsi" w:cstheme="minorHAnsi"/>
-          <w:sz w:val="20"/>
-          <w:szCs w:val="20"/>
-        </w:rPr>
-        <w:t>eng</w:t>
-      </w:r>
-      <w:proofErr w:type="spellEnd"/>
-      <w:r>
-        <w:rPr>
-          <w:rFonts w:asciiTheme="minorHAnsi" w:hAnsiTheme="minorHAnsi" w:cstheme="minorHAnsi"/>
-          <w:sz w:val="20"/>
-          <w:szCs w:val="20"/>
-        </w:rPr>
-        <w:t xml:space="preserve"> complete) </w:t>
+        <w:t xml:space="preserve">Switchs (show tech-support eng complete) </w:t>
       </w:r>
     </w:p>
     <w:p>
@@ -9618,57 +9299,29 @@
           <w:szCs w:val="20"/>
         </w:rPr>
       </w:pPr>
-      <w:proofErr w:type="spellStart"/>
       <w:r>
         <w:rPr>
           <w:rFonts w:asciiTheme="minorHAnsi" w:hAnsiTheme="minorHAnsi" w:cstheme="minorHAnsi"/>
           <w:sz w:val="20"/>
           <w:szCs w:val="20"/>
         </w:rPr>
-        <w:t>systemctl</w:t>
-      </w:r>
-      <w:proofErr w:type="spellEnd"/>
+        <w:t>systemctl status tftpd</w:t>
+      </w:r>
       <w:r>
         <w:rPr>
           <w:rFonts w:asciiTheme="minorHAnsi" w:hAnsiTheme="minorHAnsi" w:cstheme="minorHAnsi"/>
           <w:sz w:val="20"/>
           <w:szCs w:val="20"/>
         </w:rPr>
-        <w:t xml:space="preserve"> status </w:t>
-      </w:r>
-      <w:proofErr w:type="spellStart"/>
+        <w:t>-</w:t>
+      </w:r>
       <w:r>
         <w:rPr>
           <w:rFonts w:asciiTheme="minorHAnsi" w:hAnsiTheme="minorHAnsi" w:cstheme="minorHAnsi"/>
           <w:sz w:val="20"/>
           <w:szCs w:val="20"/>
         </w:rPr>
-        <w:t>tftpd</w:t>
-      </w:r>
-      <w:r>
-        <w:rPr>
-          <w:rFonts w:asciiTheme="minorHAnsi" w:hAnsiTheme="minorHAnsi" w:cstheme="minorHAnsi"/>
-          <w:sz w:val="20"/>
-          <w:szCs w:val="20"/>
-        </w:rPr>
-        <w:t>-</w:t>
-      </w:r>
-      <w:r>
-        <w:rPr>
-          <w:rFonts w:asciiTheme="minorHAnsi" w:hAnsiTheme="minorHAnsi" w:cstheme="minorHAnsi"/>
-          <w:sz w:val="20"/>
-          <w:szCs w:val="20"/>
-        </w:rPr>
-        <w:t>hpa</w:t>
-      </w:r>
-      <w:proofErr w:type="spellEnd"/>
-      <w:r>
-        <w:rPr>
-          <w:rFonts w:asciiTheme="minorHAnsi" w:hAnsiTheme="minorHAnsi" w:cstheme="minorHAnsi"/>
-          <w:sz w:val="20"/>
-          <w:szCs w:val="20"/>
-        </w:rPr>
-        <w:t xml:space="preserve"> (the services </w:t>
+        <w:t xml:space="preserve">hpa (the services </w:t>
       </w:r>
       <w:r>
         <w:rPr>
@@ -9722,51 +9375,64 @@
           <w:sz w:val="20"/>
           <w:szCs w:val="20"/>
         </w:rPr>
-        <w:t>cat /</w:t>
-      </w:r>
-      <w:proofErr w:type="spellStart"/>
+        <w:t xml:space="preserve">cat /etc/default/tftpd-hpa </w:t>
+      </w:r>
       <w:r>
         <w:rPr>
           <w:rFonts w:asciiTheme="minorHAnsi" w:hAnsiTheme="minorHAnsi" w:cstheme="minorHAnsi"/>
           <w:sz w:val="20"/>
           <w:szCs w:val="20"/>
         </w:rPr>
-        <w:t>etc</w:t>
-      </w:r>
-      <w:proofErr w:type="spellEnd"/>
-      <w:r>
+        <w:t>, the file configuration must be:</w:t>
+      </w:r>
+    </w:p>
+    <w:p>
+      <w:pPr>
+        <w:pStyle w:val="Paragraphedeliste"/>
+        <w:ind w:left="1440"/>
         <w:rPr>
           <w:rFonts w:asciiTheme="minorHAnsi" w:hAnsiTheme="minorHAnsi" w:cstheme="minorHAnsi"/>
           <w:sz w:val="20"/>
           <w:szCs w:val="20"/>
         </w:rPr>
-        <w:t>/default/</w:t>
-      </w:r>
-      <w:proofErr w:type="spellStart"/>
+      </w:pPr>
       <w:r>
         <w:rPr>
           <w:rFonts w:asciiTheme="minorHAnsi" w:hAnsiTheme="minorHAnsi" w:cstheme="minorHAnsi"/>
           <w:sz w:val="20"/>
           <w:szCs w:val="20"/>
         </w:rPr>
-        <w:t>tftpd-hpa</w:t>
-      </w:r>
-      <w:proofErr w:type="spellEnd"/>
-      <w:r>
+        <w:t># /etc/default/tftpd-hpa</w:t>
+      </w:r>
+    </w:p>
+    <w:p>
+      <w:pPr>
+        <w:pStyle w:val="Paragraphedeliste"/>
+        <w:ind w:left="1440"/>
         <w:rPr>
           <w:rFonts w:asciiTheme="minorHAnsi" w:hAnsiTheme="minorHAnsi" w:cstheme="minorHAnsi"/>
           <w:sz w:val="20"/>
           <w:szCs w:val="20"/>
         </w:rPr>
-        <w:t xml:space="preserve"> </w:t>
-      </w:r>
-      <w:r>
+      </w:pPr>
+    </w:p>
+    <w:p>
+      <w:pPr>
+        <w:pStyle w:val="Paragraphedeliste"/>
+        <w:ind w:left="1440"/>
         <w:rPr>
           <w:rFonts w:asciiTheme="minorHAnsi" w:hAnsiTheme="minorHAnsi" w:cstheme="minorHAnsi"/>
           <w:sz w:val="20"/>
           <w:szCs w:val="20"/>
         </w:rPr>
-        <w:t>, the file configuration must be:</w:t>
+      </w:pPr>
+      <w:r>
+        <w:rPr>
+          <w:rFonts w:asciiTheme="minorHAnsi" w:hAnsiTheme="minorHAnsi" w:cstheme="minorHAnsi"/>
+          <w:sz w:val="20"/>
+          <w:szCs w:val="20"/>
+        </w:rPr>
+        <w:t>TFTP_USERNAME="tftp"</w:t>
       </w:r>
     </w:p>
     <w:p>
@@ -9785,155 +9451,42 @@
           <w:sz w:val="20"/>
           <w:szCs w:val="20"/>
         </w:rPr>
-        <w:t># /</w:t>
-      </w:r>
-      <w:proofErr w:type="spellStart"/>
-      <w:r>
+        <w:t>TFTP_DIRECTORY="/tftpboot"</w:t>
+      </w:r>
+    </w:p>
+    <w:p>
+      <w:pPr>
+        <w:pStyle w:val="Paragraphedeliste"/>
+        <w:ind w:left="1440"/>
         <w:rPr>
           <w:rFonts w:asciiTheme="minorHAnsi" w:hAnsiTheme="minorHAnsi" w:cstheme="minorHAnsi"/>
           <w:sz w:val="20"/>
           <w:szCs w:val="20"/>
         </w:rPr>
-        <w:t>etc</w:t>
-      </w:r>
-      <w:proofErr w:type="spellEnd"/>
+      </w:pPr>
       <w:r>
         <w:rPr>
           <w:rFonts w:asciiTheme="minorHAnsi" w:hAnsiTheme="minorHAnsi" w:cstheme="minorHAnsi"/>
           <w:sz w:val="20"/>
           <w:szCs w:val="20"/>
         </w:rPr>
-        <w:t>/default/</w:t>
-      </w:r>
-      <w:proofErr w:type="spellStart"/>
+        <w:t>TFTP_ADDRESS="0.0.0.0:69"</w:t>
+      </w:r>
+    </w:p>
+    <w:p>
+      <w:pPr>
+        <w:pStyle w:val="Paragraphedeliste"/>
+        <w:ind w:left="1440"/>
+        <w:rPr>
+          <w:rFonts w:asciiTheme="minorHAnsi" w:hAnsiTheme="minorHAnsi" w:cstheme="minorHAnsi"/>
+        </w:rPr>
+      </w:pPr>
       <w:r>
         <w:rPr>
           <w:rFonts w:asciiTheme="minorHAnsi" w:hAnsiTheme="minorHAnsi" w:cstheme="minorHAnsi"/>
           <w:sz w:val="20"/>
           <w:szCs w:val="20"/>
         </w:rPr>
-        <w:t>tftpd-hpa</w:t>
-      </w:r>
-      <w:proofErr w:type="spellEnd"/>
-    </w:p>
-    <w:p>
-      <w:pPr>
-        <w:pStyle w:val="Paragraphedeliste"/>
-        <w:ind w:left="1440"/>
-        <w:rPr>
-          <w:rFonts w:asciiTheme="minorHAnsi" w:hAnsiTheme="minorHAnsi" w:cstheme="minorHAnsi"/>
-          <w:sz w:val="20"/>
-          <w:szCs w:val="20"/>
-        </w:rPr>
-      </w:pPr>
-    </w:p>
-    <w:p>
-      <w:pPr>
-        <w:pStyle w:val="Paragraphedeliste"/>
-        <w:ind w:left="1440"/>
-        <w:rPr>
-          <w:rFonts w:asciiTheme="minorHAnsi" w:hAnsiTheme="minorHAnsi" w:cstheme="minorHAnsi"/>
-          <w:sz w:val="20"/>
-          <w:szCs w:val="20"/>
-        </w:rPr>
-      </w:pPr>
-      <w:r>
-        <w:rPr>
-          <w:rFonts w:asciiTheme="minorHAnsi" w:hAnsiTheme="minorHAnsi" w:cstheme="minorHAnsi"/>
-          <w:sz w:val="20"/>
-          <w:szCs w:val="20"/>
-        </w:rPr>
-        <w:t>TFTP_USERNAME="</w:t>
-      </w:r>
-      <w:proofErr w:type="spellStart"/>
-      <w:r>
-        <w:rPr>
-          <w:rFonts w:asciiTheme="minorHAnsi" w:hAnsiTheme="minorHAnsi" w:cstheme="minorHAnsi"/>
-          <w:sz w:val="20"/>
-          <w:szCs w:val="20"/>
-        </w:rPr>
-        <w:t>tftp</w:t>
-      </w:r>
-      <w:proofErr w:type="spellEnd"/>
-      <w:r>
-        <w:rPr>
-          <w:rFonts w:asciiTheme="minorHAnsi" w:hAnsiTheme="minorHAnsi" w:cstheme="minorHAnsi"/>
-          <w:sz w:val="20"/>
-          <w:szCs w:val="20"/>
-        </w:rPr>
-        <w:t>"</w:t>
-      </w:r>
-    </w:p>
-    <w:p>
-      <w:pPr>
-        <w:pStyle w:val="Paragraphedeliste"/>
-        <w:ind w:left="1440"/>
-        <w:rPr>
-          <w:rFonts w:asciiTheme="minorHAnsi" w:hAnsiTheme="minorHAnsi" w:cstheme="minorHAnsi"/>
-          <w:sz w:val="20"/>
-          <w:szCs w:val="20"/>
-        </w:rPr>
-      </w:pPr>
-      <w:r>
-        <w:rPr>
-          <w:rFonts w:asciiTheme="minorHAnsi" w:hAnsiTheme="minorHAnsi" w:cstheme="minorHAnsi"/>
-          <w:sz w:val="20"/>
-          <w:szCs w:val="20"/>
-        </w:rPr>
-        <w:t>TFTP_DIRECTORY="/</w:t>
-      </w:r>
-      <w:proofErr w:type="spellStart"/>
-      <w:r>
-        <w:rPr>
-          <w:rFonts w:asciiTheme="minorHAnsi" w:hAnsiTheme="minorHAnsi" w:cstheme="minorHAnsi"/>
-          <w:sz w:val="20"/>
-          <w:szCs w:val="20"/>
-        </w:rPr>
-        <w:t>tftpboot</w:t>
-      </w:r>
-      <w:proofErr w:type="spellEnd"/>
-      <w:r>
-        <w:rPr>
-          <w:rFonts w:asciiTheme="minorHAnsi" w:hAnsiTheme="minorHAnsi" w:cstheme="minorHAnsi"/>
-          <w:sz w:val="20"/>
-          <w:szCs w:val="20"/>
-        </w:rPr>
-        <w:t>"</w:t>
-      </w:r>
-    </w:p>
-    <w:p>
-      <w:pPr>
-        <w:pStyle w:val="Paragraphedeliste"/>
-        <w:ind w:left="1440"/>
-        <w:rPr>
-          <w:rFonts w:asciiTheme="minorHAnsi" w:hAnsiTheme="minorHAnsi" w:cstheme="minorHAnsi"/>
-          <w:sz w:val="20"/>
-          <w:szCs w:val="20"/>
-        </w:rPr>
-      </w:pPr>
-      <w:r>
-        <w:rPr>
-          <w:rFonts w:asciiTheme="minorHAnsi" w:hAnsiTheme="minorHAnsi" w:cstheme="minorHAnsi"/>
-          <w:sz w:val="20"/>
-          <w:szCs w:val="20"/>
-        </w:rPr>
-        <w:t>TFTP_ADDRESS="0.0.0.0:69"</w:t>
-      </w:r>
-    </w:p>
-    <w:p>
-      <w:pPr>
-        <w:pStyle w:val="Paragraphedeliste"/>
-        <w:ind w:left="1440"/>
-        <w:rPr>
-          <w:rFonts w:asciiTheme="minorHAnsi" w:hAnsiTheme="minorHAnsi" w:cstheme="minorHAnsi"/>
-        </w:rPr>
-      </w:pPr>
-      <w:r>
-        <w:rPr>
-          <w:rFonts w:asciiTheme="minorHAnsi" w:hAnsiTheme="minorHAnsi" w:cstheme="minorHAnsi"/>
-          <w:sz w:val="20"/>
-          <w:szCs w:val="20"/>
-        </w:rPr>
         <w:t>TFTP_OPTIONS="-l -c -s"</w:t>
       </w:r>
     </w:p>
@@ -10075,106 +9628,34 @@
         <w:rPr>
           <w:rFonts w:asciiTheme="minorHAnsi" w:hAnsiTheme="minorHAnsi" w:cstheme="minorHAnsi"/>
         </w:rPr>
-        <w:t>- convert the syslog message into json format located in path /var/log/devices/</w:t>
-      </w:r>
-      <w:proofErr w:type="spellStart"/>
-      <w:r>
-        <w:rPr>
-          <w:rFonts w:asciiTheme="minorHAnsi" w:hAnsiTheme="minorHAnsi" w:cstheme="minorHAnsi"/>
-        </w:rPr>
-        <w:t>lastlog_xx.json</w:t>
-      </w:r>
-      <w:proofErr w:type="spellEnd"/>
-    </w:p>
-    <w:p>
-      <w:pPr>
-        <w:rPr>
-          <w:rFonts w:asciiTheme="minorHAnsi" w:hAnsiTheme="minorHAnsi" w:cstheme="minorHAnsi"/>
-        </w:rPr>
-      </w:pPr>
-      <w:r>
-        <w:rPr>
-          <w:rFonts w:asciiTheme="minorHAnsi" w:hAnsiTheme="minorHAnsi" w:cstheme="minorHAnsi"/>
-        </w:rPr>
-        <w:t>- forward the logs to specific files for processing /var/log/devices/&lt;</w:t>
-      </w:r>
-      <w:proofErr w:type="spellStart"/>
-      <w:r>
-        <w:rPr>
-          <w:rFonts w:asciiTheme="minorHAnsi" w:hAnsiTheme="minorHAnsi" w:cstheme="minorHAnsi"/>
-        </w:rPr>
-        <w:t>devices_hostname</w:t>
-      </w:r>
-      <w:proofErr w:type="spellEnd"/>
-      <w:r>
-        <w:rPr>
-          <w:rFonts w:asciiTheme="minorHAnsi" w:hAnsiTheme="minorHAnsi" w:cstheme="minorHAnsi"/>
-        </w:rPr>
-        <w:t xml:space="preserve">&gt;/syslog.log </w:t>
-      </w:r>
-    </w:p>
-    <w:p>
-      <w:pPr>
-        <w:rPr>
-          <w:rFonts w:asciiTheme="minorHAnsi" w:hAnsiTheme="minorHAnsi" w:cstheme="minorHAnsi"/>
-        </w:rPr>
-      </w:pPr>
-      <w:r>
-        <w:rPr>
-          <w:rFonts w:asciiTheme="minorHAnsi" w:hAnsiTheme="minorHAnsi" w:cstheme="minorHAnsi"/>
-        </w:rPr>
-        <w:t>- execute python scripts /opt/</w:t>
-      </w:r>
-      <w:proofErr w:type="spellStart"/>
-      <w:r>
-        <w:rPr>
-          <w:rFonts w:asciiTheme="minorHAnsi" w:hAnsiTheme="minorHAnsi" w:cstheme="minorHAnsi"/>
-        </w:rPr>
-        <w:t>ALE_Scripts</w:t>
-      </w:r>
-      <w:proofErr w:type="spellEnd"/>
-      <w:r>
-        <w:rPr>
-          <w:rFonts w:asciiTheme="minorHAnsi" w:hAnsiTheme="minorHAnsi" w:cstheme="minorHAnsi"/>
-        </w:rPr>
-        <w:t>/support_&lt;</w:t>
-      </w:r>
-      <w:proofErr w:type="spellStart"/>
-      <w:r>
-        <w:rPr>
-          <w:rFonts w:asciiTheme="minorHAnsi" w:hAnsiTheme="minorHAnsi" w:cstheme="minorHAnsi"/>
-        </w:rPr>
-        <w:t>device_type</w:t>
-      </w:r>
-      <w:proofErr w:type="spellEnd"/>
-      <w:r>
-        <w:rPr>
-          <w:rFonts w:asciiTheme="minorHAnsi" w:hAnsiTheme="minorHAnsi" w:cstheme="minorHAnsi"/>
-        </w:rPr>
-        <w:t>&gt;_&lt;</w:t>
-      </w:r>
-      <w:proofErr w:type="spellStart"/>
-      <w:r>
-        <w:rPr>
-          <w:rFonts w:asciiTheme="minorHAnsi" w:hAnsiTheme="minorHAnsi" w:cstheme="minorHAnsi"/>
-        </w:rPr>
-        <w:t>use_case</w:t>
-      </w:r>
-      <w:proofErr w:type="spellEnd"/>
-      <w:r>
-        <w:rPr>
-          <w:rFonts w:asciiTheme="minorHAnsi" w:hAnsiTheme="minorHAnsi" w:cstheme="minorHAnsi"/>
-        </w:rPr>
-        <w:t>&gt;.</w:t>
-      </w:r>
-      <w:proofErr w:type="spellStart"/>
-      <w:r>
-        <w:rPr>
-          <w:rFonts w:asciiTheme="minorHAnsi" w:hAnsiTheme="minorHAnsi" w:cstheme="minorHAnsi"/>
-        </w:rPr>
-        <w:t>py</w:t>
-      </w:r>
-      <w:proofErr w:type="spellEnd"/>
+        <w:t>- convert the syslog message into json format located in path /var/log/devices/lastlog_xx.json</w:t>
+      </w:r>
+    </w:p>
+    <w:p>
+      <w:pPr>
+        <w:rPr>
+          <w:rFonts w:asciiTheme="minorHAnsi" w:hAnsiTheme="minorHAnsi" w:cstheme="minorHAnsi"/>
+        </w:rPr>
+      </w:pPr>
+      <w:r>
+        <w:rPr>
+          <w:rFonts w:asciiTheme="minorHAnsi" w:hAnsiTheme="minorHAnsi" w:cstheme="minorHAnsi"/>
+        </w:rPr>
+        <w:t xml:space="preserve">- forward the logs to specific files for processing /var/log/devices/&lt;devices_hostname&gt;/syslog.log </w:t>
+      </w:r>
+    </w:p>
+    <w:p>
+      <w:pPr>
+        <w:rPr>
+          <w:rFonts w:asciiTheme="minorHAnsi" w:hAnsiTheme="minorHAnsi" w:cstheme="minorHAnsi"/>
+        </w:rPr>
+      </w:pPr>
+      <w:r>
+        <w:rPr>
+          <w:rFonts w:asciiTheme="minorHAnsi" w:hAnsiTheme="minorHAnsi" w:cstheme="minorHAnsi"/>
+        </w:rPr>
+        <w:t>- execute python scripts /opt/ALE_Scripts/support_&lt;device_type&gt;_&lt;use_case&gt;.py</w:t>
+      </w:r>
     </w:p>
     <w:p>
       <w:pPr>
@@ -10207,19 +9688,11 @@
           <w:rFonts w:asciiTheme="minorHAnsi" w:hAnsiTheme="minorHAnsi" w:cstheme="minorHAnsi"/>
         </w:rPr>
       </w:pPr>
-      <w:proofErr w:type="spellStart"/>
-      <w:r>
-        <w:rPr>
-          <w:rFonts w:asciiTheme="minorHAnsi" w:hAnsiTheme="minorHAnsi" w:cstheme="minorHAnsi"/>
-        </w:rPr>
-        <w:t>Systemctl</w:t>
-      </w:r>
-      <w:proofErr w:type="spellEnd"/>
-      <w:r>
-        <w:rPr>
-          <w:rFonts w:asciiTheme="minorHAnsi" w:hAnsiTheme="minorHAnsi" w:cstheme="minorHAnsi"/>
-        </w:rPr>
-        <w:t xml:space="preserve"> status Rsyslog (the services must be in running mode)</w:t>
+      <w:r>
+        <w:rPr>
+          <w:rFonts w:asciiTheme="minorHAnsi" w:hAnsiTheme="minorHAnsi" w:cstheme="minorHAnsi"/>
+        </w:rPr>
+        <w:t>Systemctl status Rsyslog (the services must be in running mode)</w:t>
       </w:r>
     </w:p>
     <w:p>
@@ -10252,100 +9725,60 @@
         <w:rPr>
           <w:rFonts w:asciiTheme="minorHAnsi" w:hAnsiTheme="minorHAnsi" w:cstheme="minorHAnsi"/>
         </w:rPr>
-        <w:t xml:space="preserve">• </w:t>
-      </w:r>
-      <w:proofErr w:type="spellStart"/>
-      <w:r>
-        <w:rPr>
-          <w:rFonts w:asciiTheme="minorHAnsi" w:hAnsiTheme="minorHAnsi" w:cstheme="minorHAnsi"/>
-        </w:rPr>
-        <w:t>lastlog.json</w:t>
-      </w:r>
-      <w:proofErr w:type="spellEnd"/>
-    </w:p>
-    <w:p>
-      <w:pPr>
-        <w:rPr>
-          <w:rFonts w:asciiTheme="minorHAnsi" w:hAnsiTheme="minorHAnsi" w:cstheme="minorHAnsi"/>
-        </w:rPr>
-      </w:pPr>
-      <w:r>
-        <w:rPr>
-          <w:rFonts w:asciiTheme="minorHAnsi" w:hAnsiTheme="minorHAnsi" w:cstheme="minorHAnsi"/>
-        </w:rPr>
-        <w:t xml:space="preserve">• </w:t>
-      </w:r>
-      <w:proofErr w:type="spellStart"/>
-      <w:r>
-        <w:rPr>
-          <w:rFonts w:asciiTheme="minorHAnsi" w:hAnsiTheme="minorHAnsi" w:cstheme="minorHAnsi"/>
-        </w:rPr>
-        <w:t>lastlog_ddos.json</w:t>
-      </w:r>
-      <w:proofErr w:type="spellEnd"/>
-    </w:p>
-    <w:p>
-      <w:pPr>
-        <w:rPr>
-          <w:rFonts w:asciiTheme="minorHAnsi" w:hAnsiTheme="minorHAnsi" w:cstheme="minorHAnsi"/>
-        </w:rPr>
-      </w:pPr>
-      <w:r>
-        <w:rPr>
-          <w:rFonts w:asciiTheme="minorHAnsi" w:hAnsiTheme="minorHAnsi" w:cstheme="minorHAnsi"/>
-        </w:rPr>
-        <w:t xml:space="preserve">• </w:t>
-      </w:r>
-      <w:proofErr w:type="spellStart"/>
-      <w:r>
-        <w:rPr>
-          <w:rFonts w:asciiTheme="minorHAnsi" w:hAnsiTheme="minorHAnsi" w:cstheme="minorHAnsi"/>
-        </w:rPr>
-        <w:t>lastlog_ddos_ip.json</w:t>
-      </w:r>
-      <w:proofErr w:type="spellEnd"/>
-    </w:p>
-    <w:p>
-      <w:pPr>
-        <w:rPr>
-          <w:rFonts w:asciiTheme="minorHAnsi" w:hAnsiTheme="minorHAnsi" w:cstheme="minorHAnsi"/>
-        </w:rPr>
-      </w:pPr>
-      <w:r>
-        <w:rPr>
-          <w:rFonts w:asciiTheme="minorHAnsi" w:hAnsiTheme="minorHAnsi" w:cstheme="minorHAnsi"/>
-        </w:rPr>
-        <w:t xml:space="preserve">• </w:t>
-      </w:r>
-      <w:proofErr w:type="spellStart"/>
-      <w:r>
-        <w:rPr>
-          <w:rFonts w:asciiTheme="minorHAnsi" w:hAnsiTheme="minorHAnsi" w:cstheme="minorHAnsi"/>
-        </w:rPr>
-        <w:t>lastlog_flapping.json</w:t>
-      </w:r>
-      <w:proofErr w:type="spellEnd"/>
-    </w:p>
-    <w:p>
-      <w:pPr>
-        <w:rPr>
-          <w:rFonts w:asciiTheme="minorHAnsi" w:hAnsiTheme="minorHAnsi" w:cstheme="minorHAnsi"/>
-        </w:rPr>
-      </w:pPr>
-      <w:r>
-        <w:rPr>
-          <w:rFonts w:asciiTheme="minorHAnsi" w:hAnsiTheme="minorHAnsi" w:cstheme="minorHAnsi"/>
-        </w:rPr>
-        <w:t xml:space="preserve">• </w:t>
-      </w:r>
-      <w:proofErr w:type="spellStart"/>
-      <w:r>
-        <w:rPr>
-          <w:rFonts w:asciiTheme="minorHAnsi" w:hAnsiTheme="minorHAnsi" w:cstheme="minorHAnsi"/>
-        </w:rPr>
-        <w:t>lastlog_loop.json</w:t>
-      </w:r>
-      <w:proofErr w:type="spellEnd"/>
+        <w:t>• lastlog.json</w:t>
+      </w:r>
+    </w:p>
+    <w:p>
+      <w:pPr>
+        <w:rPr>
+          <w:rFonts w:asciiTheme="minorHAnsi" w:hAnsiTheme="minorHAnsi" w:cstheme="minorHAnsi"/>
+        </w:rPr>
+      </w:pPr>
+      <w:r>
+        <w:rPr>
+          <w:rFonts w:asciiTheme="minorHAnsi" w:hAnsiTheme="minorHAnsi" w:cstheme="minorHAnsi"/>
+        </w:rPr>
+        <w:t>• lastlog_ddos.json</w:t>
+      </w:r>
+    </w:p>
+    <w:p>
+      <w:pPr>
+        <w:rPr>
+          <w:rFonts w:asciiTheme="minorHAnsi" w:hAnsiTheme="minorHAnsi" w:cstheme="minorHAnsi"/>
+        </w:rPr>
+      </w:pPr>
+      <w:r>
+        <w:rPr>
+          <w:rFonts w:asciiTheme="minorHAnsi" w:hAnsiTheme="minorHAnsi" w:cstheme="minorHAnsi"/>
+        </w:rPr>
+        <w:t>• lastlog_ddos_ip.json</w:t>
+      </w:r>
+    </w:p>
+    <w:p>
+      <w:pPr>
+        <w:rPr>
+          <w:rFonts w:asciiTheme="minorHAnsi" w:hAnsiTheme="minorHAnsi" w:cstheme="minorHAnsi"/>
+        </w:rPr>
+      </w:pPr>
+      <w:r>
+        <w:rPr>
+          <w:rFonts w:asciiTheme="minorHAnsi" w:hAnsiTheme="minorHAnsi" w:cstheme="minorHAnsi"/>
+        </w:rPr>
+        <w:t>• lastlog_flapping.json</w:t>
+      </w:r>
+    </w:p>
+    <w:p>
+      <w:pPr>
+        <w:rPr>
+          <w:rFonts w:asciiTheme="minorHAnsi" w:hAnsiTheme="minorHAnsi" w:cstheme="minorHAnsi"/>
+        </w:rPr>
+      </w:pPr>
+      <w:r>
+        <w:rPr>
+          <w:rFonts w:asciiTheme="minorHAnsi" w:hAnsiTheme="minorHAnsi" w:cstheme="minorHAnsi"/>
+        </w:rPr>
+        <w:t>• lastlog_loop.json</w:t>
+      </w:r>
     </w:p>
     <w:p>
       <w:pPr>
@@ -10515,7 +9948,6 @@
         </w:rPr>
       </w:pPr>
       <w:bookmarkStart w:id="103" w:name="_Toc78459217"/>
-      <w:proofErr w:type="spellStart"/>
       <w:r>
         <w:rPr>
           <w:rFonts w:asciiTheme="minorHAnsi" w:hAnsiTheme="minorHAnsi" w:cstheme="minorHAnsi"/>
@@ -10524,61 +9956,38 @@
         <w:t>Logrotate</w:t>
       </w:r>
       <w:bookmarkEnd w:id="103"/>
-      <w:proofErr w:type="spellEnd"/>
-    </w:p>
-    <w:p>
-      <w:pPr>
-        <w:rPr>
-          <w:rFonts w:asciiTheme="minorHAnsi" w:hAnsiTheme="minorHAnsi" w:cstheme="minorHAnsi"/>
-        </w:rPr>
-      </w:pPr>
-    </w:p>
-    <w:p>
-      <w:pPr>
-        <w:rPr>
-          <w:rFonts w:asciiTheme="minorHAnsi" w:hAnsiTheme="minorHAnsi" w:cstheme="minorHAnsi"/>
-        </w:rPr>
-      </w:pPr>
-      <w:proofErr w:type="spellStart"/>
-      <w:r>
-        <w:rPr>
-          <w:rFonts w:asciiTheme="minorHAnsi" w:hAnsiTheme="minorHAnsi" w:cstheme="minorHAnsi"/>
-        </w:rPr>
-        <w:t>Logrotate</w:t>
-      </w:r>
-      <w:proofErr w:type="spellEnd"/>
-      <w:r>
-        <w:rPr>
-          <w:rFonts w:asciiTheme="minorHAnsi" w:hAnsiTheme="minorHAnsi" w:cstheme="minorHAnsi"/>
-        </w:rPr>
-        <w:t xml:space="preserve"> limits the size of log files in/var/log.</w:t>
-      </w:r>
-    </w:p>
-    <w:p>
-      <w:pPr>
-        <w:rPr>
-          <w:rFonts w:asciiTheme="minorHAnsi" w:hAnsiTheme="minorHAnsi" w:cstheme="minorHAnsi"/>
-        </w:rPr>
-      </w:pPr>
-      <w:r>
-        <w:rPr>
-          <w:rFonts w:asciiTheme="minorHAnsi" w:hAnsiTheme="minorHAnsi" w:cstheme="minorHAnsi"/>
-        </w:rPr>
-        <w:t xml:space="preserve">For each log file, </w:t>
-      </w:r>
-      <w:proofErr w:type="spellStart"/>
-      <w:r>
-        <w:rPr>
-          <w:rFonts w:asciiTheme="minorHAnsi" w:hAnsiTheme="minorHAnsi" w:cstheme="minorHAnsi"/>
-        </w:rPr>
-        <w:t>logrotate</w:t>
-      </w:r>
-      <w:proofErr w:type="spellEnd"/>
-      <w:r>
-        <w:rPr>
-          <w:rFonts w:asciiTheme="minorHAnsi" w:hAnsiTheme="minorHAnsi" w:cstheme="minorHAnsi"/>
-        </w:rPr>
-        <w:t xml:space="preserve"> performs 2 simultaneous operations:</w:t>
+    </w:p>
+    <w:p>
+      <w:pPr>
+        <w:rPr>
+          <w:rFonts w:asciiTheme="minorHAnsi" w:hAnsiTheme="minorHAnsi" w:cstheme="minorHAnsi"/>
+        </w:rPr>
+      </w:pPr>
+    </w:p>
+    <w:p>
+      <w:pPr>
+        <w:rPr>
+          <w:rFonts w:asciiTheme="minorHAnsi" w:hAnsiTheme="minorHAnsi" w:cstheme="minorHAnsi"/>
+        </w:rPr>
+      </w:pPr>
+      <w:r>
+        <w:rPr>
+          <w:rFonts w:asciiTheme="minorHAnsi" w:hAnsiTheme="minorHAnsi" w:cstheme="minorHAnsi"/>
+        </w:rPr>
+        <w:t>Logrotate limits the size of log files in/var/log.</w:t>
+      </w:r>
+    </w:p>
+    <w:p>
+      <w:pPr>
+        <w:rPr>
+          <w:rFonts w:asciiTheme="minorHAnsi" w:hAnsiTheme="minorHAnsi" w:cstheme="minorHAnsi"/>
+        </w:rPr>
+      </w:pPr>
+      <w:r>
+        <w:rPr>
+          <w:rFonts w:asciiTheme="minorHAnsi" w:hAnsiTheme="minorHAnsi" w:cstheme="minorHAnsi"/>
+        </w:rPr>
+        <w:t>For each log file, logrotate performs 2 simultaneous operations:</w:t>
       </w:r>
     </w:p>
     <w:p>
@@ -10622,19 +10031,11 @@
           <w:rFonts w:asciiTheme="minorHAnsi" w:hAnsiTheme="minorHAnsi" w:cstheme="minorHAnsi"/>
         </w:rPr>
       </w:pPr>
-      <w:proofErr w:type="spellStart"/>
-      <w:r>
-        <w:rPr>
-          <w:rFonts w:asciiTheme="minorHAnsi" w:hAnsiTheme="minorHAnsi" w:cstheme="minorHAnsi"/>
-        </w:rPr>
-        <w:t>Logrotate</w:t>
-      </w:r>
-      <w:proofErr w:type="spellEnd"/>
-      <w:r>
-        <w:rPr>
-          <w:rFonts w:asciiTheme="minorHAnsi" w:hAnsiTheme="minorHAnsi" w:cstheme="minorHAnsi"/>
-        </w:rPr>
-        <w:t xml:space="preserve"> is configure to work on </w:t>
+      <w:r>
+        <w:rPr>
+          <w:rFonts w:asciiTheme="minorHAnsi" w:hAnsiTheme="minorHAnsi" w:cstheme="minorHAnsi"/>
+        </w:rPr>
+        <w:t xml:space="preserve">Logrotate is configure to work on </w:t>
       </w:r>
       <w:r>
         <w:rPr>
@@ -10670,22 +10071,14 @@
         <w:rPr>
           <w:rFonts w:asciiTheme="minorHAnsi" w:hAnsiTheme="minorHAnsi" w:cstheme="minorHAnsi"/>
         </w:rPr>
+        <w:t xml:space="preserve"> .gz</w:t>
+      </w:r>
+      <w:r>
+        <w:rPr>
+          <w:rFonts w:asciiTheme="minorHAnsi" w:hAnsiTheme="minorHAnsi" w:cstheme="minorHAnsi"/>
+        </w:rPr>
         <w:t xml:space="preserve"> .</w:t>
       </w:r>
-      <w:proofErr w:type="spellStart"/>
-      <w:r>
-        <w:rPr>
-          <w:rFonts w:asciiTheme="minorHAnsi" w:hAnsiTheme="minorHAnsi" w:cstheme="minorHAnsi"/>
-        </w:rPr>
-        <w:t>gz</w:t>
-      </w:r>
-      <w:proofErr w:type="spellEnd"/>
-      <w:r>
-        <w:rPr>
-          <w:rFonts w:asciiTheme="minorHAnsi" w:hAnsiTheme="minorHAnsi" w:cstheme="minorHAnsi"/>
-        </w:rPr>
-        <w:t xml:space="preserve"> .</w:t>
-      </w:r>
     </w:p>
     <w:p>
       <w:pPr>
@@ -10711,35 +10104,7 @@
         <w:rPr>
           <w:rFonts w:asciiTheme="minorHAnsi" w:hAnsiTheme="minorHAnsi" w:cstheme="minorHAnsi"/>
         </w:rPr>
-        <w:t>/</w:t>
-      </w:r>
-      <w:proofErr w:type="spellStart"/>
-      <w:r>
-        <w:rPr>
-          <w:rFonts w:asciiTheme="minorHAnsi" w:hAnsiTheme="minorHAnsi" w:cstheme="minorHAnsi"/>
-        </w:rPr>
-        <w:t>etc</w:t>
-      </w:r>
-      <w:proofErr w:type="spellEnd"/>
-      <w:r>
-        <w:rPr>
-          <w:rFonts w:asciiTheme="minorHAnsi" w:hAnsiTheme="minorHAnsi" w:cstheme="minorHAnsi"/>
-        </w:rPr>
-        <w:t>/</w:t>
-      </w:r>
-      <w:proofErr w:type="spellStart"/>
-      <w:r>
-        <w:rPr>
-          <w:rFonts w:asciiTheme="minorHAnsi" w:hAnsiTheme="minorHAnsi" w:cstheme="minorHAnsi"/>
-        </w:rPr>
-        <w:t>logrotate.d</w:t>
-      </w:r>
-      <w:proofErr w:type="spellEnd"/>
-      <w:r>
-        <w:rPr>
-          <w:rFonts w:asciiTheme="minorHAnsi" w:hAnsiTheme="minorHAnsi" w:cstheme="minorHAnsi"/>
-        </w:rPr>
-        <w:t>/</w:t>
+        <w:t>/etc/logrotate.d/</w:t>
       </w:r>
       <w:r>
         <w:rPr>
@@ -10770,70 +10135,22 @@
         </w:rPr>
         <w:t xml:space="preserve"> </w:t>
       </w:r>
-      <w:proofErr w:type="spellStart"/>
       <w:r>
         <w:rPr>
           <w:rFonts w:asciiTheme="minorHAnsi" w:hAnsiTheme="minorHAnsi" w:cstheme="minorHAnsi"/>
           <w:color w:val="23282D"/>
           <w:shd w:val="clear" w:color="auto" w:fill="F4F4F4"/>
         </w:rPr>
-        <w:t>logrotate</w:t>
-      </w:r>
-      <w:proofErr w:type="spellEnd"/>
+        <w:t>logrotate -d /etc/logrotate.d</w:t>
+      </w:r>
       <w:r>
         <w:rPr>
           <w:rFonts w:asciiTheme="minorHAnsi" w:hAnsiTheme="minorHAnsi" w:cstheme="minorHAnsi"/>
           <w:color w:val="23282D"/>
           <w:shd w:val="clear" w:color="auto" w:fill="F4F4F4"/>
         </w:rPr>
-        <w:t xml:space="preserve"> -d /</w:t>
-      </w:r>
-      <w:proofErr w:type="spellStart"/>
-      <w:r>
-        <w:rPr>
-          <w:rFonts w:asciiTheme="minorHAnsi" w:hAnsiTheme="minorHAnsi" w:cstheme="minorHAnsi"/>
-          <w:color w:val="23282D"/>
-          <w:shd w:val="clear" w:color="auto" w:fill="F4F4F4"/>
-        </w:rPr>
-        <w:t>etc</w:t>
-      </w:r>
-      <w:proofErr w:type="spellEnd"/>
-      <w:r>
-        <w:rPr>
-          <w:rFonts w:asciiTheme="minorHAnsi" w:hAnsiTheme="minorHAnsi" w:cstheme="minorHAnsi"/>
-          <w:color w:val="23282D"/>
-          <w:shd w:val="clear" w:color="auto" w:fill="F4F4F4"/>
-        </w:rPr>
-        <w:t>/</w:t>
-      </w:r>
-      <w:proofErr w:type="spellStart"/>
-      <w:r>
-        <w:rPr>
-          <w:rFonts w:asciiTheme="minorHAnsi" w:hAnsiTheme="minorHAnsi" w:cstheme="minorHAnsi"/>
-          <w:color w:val="23282D"/>
-          <w:shd w:val="clear" w:color="auto" w:fill="F4F4F4"/>
-        </w:rPr>
-        <w:t>logrotate.d</w:t>
-      </w:r>
-      <w:proofErr w:type="spellEnd"/>
-      <w:r>
-        <w:rPr>
-          <w:rFonts w:asciiTheme="minorHAnsi" w:hAnsiTheme="minorHAnsi" w:cstheme="minorHAnsi"/>
-          <w:color w:val="23282D"/>
-          <w:shd w:val="clear" w:color="auto" w:fill="F4F4F4"/>
-        </w:rPr>
-        <w:t>/</w:t>
-      </w:r>
-      <w:proofErr w:type="spellStart"/>
-      <w:r>
-        <w:rPr>
-          <w:rFonts w:asciiTheme="minorHAnsi" w:hAnsiTheme="minorHAnsi" w:cstheme="minorHAnsi"/>
-          <w:color w:val="23282D"/>
-          <w:shd w:val="clear" w:color="auto" w:fill="F4F4F4"/>
-        </w:rPr>
-        <w:t>rsyslog</w:t>
-      </w:r>
-      <w:proofErr w:type="spellEnd"/>
+        <w:t>/rsyslog</w:t>
+      </w:r>
     </w:p>
     <w:p>
       <w:pPr>
@@ -10938,28 +10255,19 @@
           <w:rFonts w:asciiTheme="minorHAnsi" w:hAnsiTheme="minorHAnsi" w:cstheme="minorHAnsi"/>
         </w:rPr>
       </w:pPr>
-      <w:proofErr w:type="spellStart"/>
-      <w:r>
-        <w:rPr>
-          <w:rFonts w:asciiTheme="minorHAnsi" w:hAnsiTheme="minorHAnsi" w:cstheme="minorHAnsi"/>
-        </w:rPr>
-        <w:t>Sshpass</w:t>
-      </w:r>
-      <w:proofErr w:type="spellEnd"/>
-      <w:r>
-        <w:rPr>
-          <w:rFonts w:asciiTheme="minorHAnsi" w:hAnsiTheme="minorHAnsi" w:cstheme="minorHAnsi"/>
-        </w:rPr>
-        <w:t>: Send commands by SSH without human interaction, the password is directly entered in the command.</w:t>
-      </w:r>
-    </w:p>
-    <w:p>
-      <w:pPr>
-        <w:rPr>
-          <w:rFonts w:asciiTheme="minorHAnsi" w:hAnsiTheme="minorHAnsi" w:cstheme="minorHAnsi"/>
-        </w:rPr>
-      </w:pPr>
-      <w:proofErr w:type="spellStart"/>
+      <w:r>
+        <w:rPr>
+          <w:rFonts w:asciiTheme="minorHAnsi" w:hAnsiTheme="minorHAnsi" w:cstheme="minorHAnsi"/>
+        </w:rPr>
+        <w:t>Sshpass: Send commands by SSH without human interaction, the password is directly entered in the command.</w:t>
+      </w:r>
+    </w:p>
+    <w:p>
+      <w:pPr>
+        <w:rPr>
+          <w:rFonts w:asciiTheme="minorHAnsi" w:hAnsiTheme="minorHAnsi" w:cstheme="minorHAnsi"/>
+        </w:rPr>
+      </w:pPr>
       <w:r>
         <w:rPr>
           <w:rFonts w:asciiTheme="minorHAnsi" w:hAnsiTheme="minorHAnsi" w:cstheme="minorHAnsi"/>
@@ -10976,14 +10284,7 @@
         <w:rPr>
           <w:rFonts w:asciiTheme="minorHAnsi" w:hAnsiTheme="minorHAnsi" w:cstheme="minorHAnsi"/>
         </w:rPr>
-        <w:t>p</w:t>
-      </w:r>
-      <w:proofErr w:type="spellEnd"/>
-      <w:r>
-        <w:rPr>
-          <w:rFonts w:asciiTheme="minorHAnsi" w:hAnsiTheme="minorHAnsi" w:cstheme="minorHAnsi"/>
-        </w:rPr>
-        <w:t>: Use for the s</w:t>
+        <w:t>p: Use for the s</w:t>
       </w:r>
       <w:r>
         <w:rPr>
@@ -11029,21 +10330,40 @@
           <w:rFonts w:asciiTheme="minorHAnsi" w:hAnsiTheme="minorHAnsi" w:cstheme="minorHAnsi"/>
         </w:rPr>
       </w:pPr>
-      <w:proofErr w:type="spellStart"/>
-      <w:r>
-        <w:rPr>
-          <w:rFonts w:asciiTheme="minorHAnsi" w:hAnsiTheme="minorHAnsi" w:cstheme="minorHAnsi"/>
-        </w:rPr>
-        <w:t>Tftpd-hpa</w:t>
-      </w:r>
-      <w:proofErr w:type="spellEnd"/>
-      <w:r>
-        <w:rPr>
-          <w:rFonts w:asciiTheme="minorHAnsi" w:hAnsiTheme="minorHAnsi" w:cstheme="minorHAnsi"/>
-        </w:rPr>
-        <w:t>: Use for the creation and configuration of a</w:t>
-      </w:r>
-      <w:bookmarkStart w:id="106" w:name="_GoBack"/>
+      <w:r>
+        <w:rPr>
+          <w:rFonts w:asciiTheme="minorHAnsi" w:hAnsiTheme="minorHAnsi" w:cstheme="minorHAnsi"/>
+        </w:rPr>
+        <w:t>Tftpd-hpa: Use for the creation and configuration of a tftp server on the Debian server.</w:t>
+      </w:r>
+      <w:r>
+        <w:rPr>
+          <w:rFonts w:asciiTheme="minorHAnsi" w:hAnsiTheme="minorHAnsi" w:cstheme="minorHAnsi"/>
+        </w:rPr>
+        <w:br w:type="page"/>
+      </w:r>
+    </w:p>
+    <w:p>
+      <w:pPr>
+        <w:rPr>
+          <w:rFonts w:asciiTheme="minorHAnsi" w:hAnsiTheme="minorHAnsi" w:cstheme="minorHAnsi"/>
+        </w:rPr>
+      </w:pPr>
+    </w:p>
+    <w:p>
+      <w:pPr>
+        <w:pStyle w:val="Titre1"/>
+        <w:rPr>
+          <w:rFonts w:asciiTheme="minorHAnsi" w:hAnsiTheme="minorHAnsi" w:cstheme="minorHAnsi"/>
+        </w:rPr>
+      </w:pPr>
+      <w:bookmarkStart w:id="106" w:name="_Toc78459220"/>
+      <w:r>
+        <w:rPr>
+          <w:rFonts w:asciiTheme="minorHAnsi" w:hAnsiTheme="minorHAnsi" w:cstheme="minorHAnsi"/>
+        </w:rPr>
+        <w:t>UTILS PYTHON SCRIPTS</w:t>
+      </w:r>
       <w:bookmarkEnd w:id="106"/>
       <w:r>
         <w:rPr>
@@ -11051,54 +10371,40 @@
         </w:rPr>
         <w:t xml:space="preserve"> </w:t>
       </w:r>
-      <w:proofErr w:type="spellStart"/>
-      <w:r>
-        <w:rPr>
-          <w:rFonts w:asciiTheme="minorHAnsi" w:hAnsiTheme="minorHAnsi" w:cstheme="minorHAnsi"/>
-        </w:rPr>
-        <w:t>tftp</w:t>
-      </w:r>
-      <w:proofErr w:type="spellEnd"/>
-      <w:r>
-        <w:rPr>
-          <w:rFonts w:asciiTheme="minorHAnsi" w:hAnsiTheme="minorHAnsi" w:cstheme="minorHAnsi"/>
-        </w:rPr>
-        <w:t xml:space="preserve"> server on the Debian server.</w:t>
-      </w:r>
-      <w:r>
-        <w:rPr>
-          <w:rFonts w:asciiTheme="minorHAnsi" w:hAnsiTheme="minorHAnsi" w:cstheme="minorHAnsi"/>
-        </w:rPr>
-        <w:br w:type="page"/>
-      </w:r>
-    </w:p>
-    <w:p>
-      <w:pPr>
-        <w:rPr>
-          <w:rFonts w:asciiTheme="minorHAnsi" w:hAnsiTheme="minorHAnsi" w:cstheme="minorHAnsi"/>
-        </w:rPr>
-      </w:pPr>
-    </w:p>
-    <w:p>
-      <w:pPr>
-        <w:pStyle w:val="Titre1"/>
-        <w:rPr>
-          <w:rFonts w:asciiTheme="minorHAnsi" w:hAnsiTheme="minorHAnsi" w:cstheme="minorHAnsi"/>
-        </w:rPr>
-      </w:pPr>
-      <w:bookmarkStart w:id="107" w:name="_Toc78459220"/>
-      <w:r>
-        <w:rPr>
-          <w:rFonts w:asciiTheme="minorHAnsi" w:hAnsiTheme="minorHAnsi" w:cstheme="minorHAnsi"/>
-        </w:rPr>
-        <w:t>UTILS PYTHON SCRIPTS</w:t>
+    </w:p>
+    <w:p>
+      <w:pPr>
+        <w:pStyle w:val="Titre2"/>
+        <w:rPr>
+          <w:rFonts w:asciiTheme="minorHAnsi" w:hAnsiTheme="minorHAnsi" w:cstheme="minorHAnsi"/>
+        </w:rPr>
+      </w:pPr>
+      <w:bookmarkStart w:id="107" w:name="_Toc78459221"/>
+      <w:r>
+        <w:rPr>
+          <w:rFonts w:asciiTheme="minorHAnsi" w:hAnsiTheme="minorHAnsi" w:cstheme="minorHAnsi"/>
+        </w:rPr>
+        <w:t>Introduction</w:t>
       </w:r>
       <w:bookmarkEnd w:id="107"/>
-      <w:r>
-        <w:rPr>
-          <w:rFonts w:asciiTheme="minorHAnsi" w:hAnsiTheme="minorHAnsi" w:cstheme="minorHAnsi"/>
-        </w:rPr>
-        <w:t xml:space="preserve"> </w:t>
+    </w:p>
+    <w:p>
+      <w:pPr>
+        <w:rPr>
+          <w:rFonts w:asciiTheme="minorHAnsi" w:hAnsiTheme="minorHAnsi" w:cstheme="minorHAnsi"/>
+        </w:rPr>
+      </w:pPr>
+      <w:r>
+        <w:rPr>
+          <w:rFonts w:asciiTheme="minorHAnsi" w:hAnsiTheme="minorHAnsi" w:cstheme="minorHAnsi"/>
+        </w:rPr>
+        <w:t xml:space="preserve">The use of ‘utils’ scripts allows multiple scripts using the same functions. For example, all scripts use the utils scripts send_notification and support_tools. </w:t>
+      </w:r>
+      <w:r>
+        <w:rPr>
+          <w:rFonts w:asciiTheme="minorHAnsi" w:hAnsiTheme="minorHAnsi" w:cstheme="minorHAnsi"/>
+        </w:rPr>
+        <w:t>It also makes it easier to find the code by splitting it and classifying it into several files. (requests handler, support tools)</w:t>
       </w:r>
     </w:p>
     <w:p>
@@ -11108,107 +10414,16 @@
           <w:rFonts w:asciiTheme="minorHAnsi" w:hAnsiTheme="minorHAnsi" w:cstheme="minorHAnsi"/>
         </w:rPr>
       </w:pPr>
-      <w:bookmarkStart w:id="108" w:name="_Toc78459221"/>
-      <w:r>
-        <w:rPr>
-          <w:rFonts w:asciiTheme="minorHAnsi" w:hAnsiTheme="minorHAnsi" w:cstheme="minorHAnsi"/>
-        </w:rPr>
-        <w:t>Introduction</w:t>
-      </w:r>
+      <w:bookmarkStart w:id="108" w:name="_Support_Tools_Script"/>
+      <w:bookmarkStart w:id="109" w:name="_Toc78459222"/>
       <w:bookmarkEnd w:id="108"/>
-    </w:p>
-    <w:p>
-      <w:pPr>
-        <w:rPr>
-          <w:rFonts w:asciiTheme="minorHAnsi" w:hAnsiTheme="minorHAnsi" w:cstheme="minorHAnsi"/>
-        </w:rPr>
-      </w:pPr>
-      <w:r>
-        <w:rPr>
-          <w:rFonts w:asciiTheme="minorHAnsi" w:hAnsiTheme="minorHAnsi" w:cstheme="minorHAnsi"/>
-        </w:rPr>
-        <w:t>The use of ‘</w:t>
-      </w:r>
-      <w:proofErr w:type="spellStart"/>
-      <w:r>
-        <w:rPr>
-          <w:rFonts w:asciiTheme="minorHAnsi" w:hAnsiTheme="minorHAnsi" w:cstheme="minorHAnsi"/>
-        </w:rPr>
-        <w:t>utils</w:t>
-      </w:r>
-      <w:proofErr w:type="spellEnd"/>
-      <w:r>
-        <w:rPr>
-          <w:rFonts w:asciiTheme="minorHAnsi" w:hAnsiTheme="minorHAnsi" w:cstheme="minorHAnsi"/>
-        </w:rPr>
-        <w:t xml:space="preserve">’ scripts allows multiple scripts using the same functions. For example, all scripts use the </w:t>
-      </w:r>
-      <w:proofErr w:type="spellStart"/>
-      <w:r>
-        <w:rPr>
-          <w:rFonts w:asciiTheme="minorHAnsi" w:hAnsiTheme="minorHAnsi" w:cstheme="minorHAnsi"/>
-        </w:rPr>
-        <w:t>utils</w:t>
-      </w:r>
-      <w:proofErr w:type="spellEnd"/>
-      <w:r>
-        <w:rPr>
-          <w:rFonts w:asciiTheme="minorHAnsi" w:hAnsiTheme="minorHAnsi" w:cstheme="minorHAnsi"/>
-        </w:rPr>
-        <w:t xml:space="preserve"> scripts </w:t>
-      </w:r>
-      <w:proofErr w:type="spellStart"/>
-      <w:r>
-        <w:rPr>
-          <w:rFonts w:asciiTheme="minorHAnsi" w:hAnsiTheme="minorHAnsi" w:cstheme="minorHAnsi"/>
-        </w:rPr>
-        <w:t>send_notification</w:t>
-      </w:r>
-      <w:proofErr w:type="spellEnd"/>
-      <w:r>
-        <w:rPr>
-          <w:rFonts w:asciiTheme="minorHAnsi" w:hAnsiTheme="minorHAnsi" w:cstheme="minorHAnsi"/>
-        </w:rPr>
-        <w:t xml:space="preserve"> and </w:t>
-      </w:r>
-      <w:proofErr w:type="spellStart"/>
-      <w:r>
-        <w:rPr>
-          <w:rFonts w:asciiTheme="minorHAnsi" w:hAnsiTheme="minorHAnsi" w:cstheme="minorHAnsi"/>
-        </w:rPr>
-        <w:t>support_tools</w:t>
-      </w:r>
-      <w:proofErr w:type="spellEnd"/>
-      <w:r>
-        <w:rPr>
-          <w:rFonts w:asciiTheme="minorHAnsi" w:hAnsiTheme="minorHAnsi" w:cstheme="minorHAnsi"/>
-        </w:rPr>
-        <w:t xml:space="preserve">. </w:t>
-      </w:r>
-      <w:r>
-        <w:rPr>
-          <w:rFonts w:asciiTheme="minorHAnsi" w:hAnsiTheme="minorHAnsi" w:cstheme="minorHAnsi"/>
-        </w:rPr>
-        <w:t>It also makes it easier to find the code by splitting it and classifying it into several files. (requests handler, support tools)</w:t>
-      </w:r>
-    </w:p>
-    <w:p>
-      <w:pPr>
-        <w:pStyle w:val="Titre2"/>
-        <w:rPr>
-          <w:rFonts w:asciiTheme="minorHAnsi" w:hAnsiTheme="minorHAnsi" w:cstheme="minorHAnsi"/>
-        </w:rPr>
-      </w:pPr>
-      <w:bookmarkStart w:id="109" w:name="_Support_Tools_Script"/>
-      <w:bookmarkStart w:id="110" w:name="_Toc78459222"/>
+      <w:r>
+        <w:rPr>
+          <w:rFonts w:asciiTheme="minorHAnsi" w:hAnsiTheme="minorHAnsi" w:cstheme="minorHAnsi"/>
+        </w:rPr>
+        <w:t>Support Tools Script</w:t>
+      </w:r>
       <w:bookmarkEnd w:id="109"/>
-      <w:r>
-        <w:rPr>
-          <w:rFonts w:asciiTheme="minorHAnsi" w:hAnsiTheme="minorHAnsi" w:cstheme="minorHAnsi"/>
-        </w:rPr>
-        <w:t>Support Tools Script</w:t>
-      </w:r>
-      <w:bookmarkEnd w:id="110"/>
     </w:p>
     <w:p>
       <w:pPr>
@@ -11315,7 +10530,6 @@
           <w:rFonts w:asciiTheme="minorHAnsi" w:hAnsiTheme="minorHAnsi" w:cstheme="minorHAnsi"/>
         </w:rPr>
       </w:pPr>
-      <w:proofErr w:type="spellStart"/>
       <w:r>
         <w:rPr>
           <w:rFonts w:asciiTheme="minorHAnsi" w:hAnsiTheme="minorHAnsi" w:cstheme="minorHAnsi"/>
@@ -11324,26 +10538,11 @@
         </w:rPr>
         <w:t>enable_debugging</w:t>
       </w:r>
-      <w:proofErr w:type="spellEnd"/>
-      <w:r>
-        <w:rPr>
-          <w:rFonts w:asciiTheme="minorHAnsi" w:hAnsiTheme="minorHAnsi" w:cstheme="minorHAnsi"/>
-        </w:rPr>
-        <w:t>(</w:t>
-      </w:r>
-      <w:proofErr w:type="spellStart"/>
-      <w:r>
-        <w:rPr>
-          <w:rFonts w:asciiTheme="minorHAnsi" w:hAnsiTheme="minorHAnsi" w:cstheme="minorHAnsi"/>
-        </w:rPr>
-        <w:t>user,password,ipadd</w:t>
-      </w:r>
-      <w:proofErr w:type="spellEnd"/>
-      <w:r>
-        <w:rPr>
-          <w:rFonts w:asciiTheme="minorHAnsi" w:hAnsiTheme="minorHAnsi" w:cstheme="minorHAnsi"/>
-        </w:rPr>
-        <w:t>)</w:t>
+      <w:r>
+        <w:rPr>
+          <w:rFonts w:asciiTheme="minorHAnsi" w:hAnsiTheme="minorHAnsi" w:cstheme="minorHAnsi"/>
+        </w:rPr>
+        <w:t>(user,password,ipadd)</w:t>
       </w:r>
       <w:r>
         <w:rPr>
@@ -11364,1041 +10563,820 @@
         </w:rPr>
         <w:t>send the command “</w:t>
       </w:r>
-      <w:proofErr w:type="spellStart"/>
       <w:r>
         <w:rPr>
           <w:rFonts w:asciiTheme="minorHAnsi" w:hAnsiTheme="minorHAnsi" w:cstheme="minorHAnsi"/>
           <w:i/>
           <w:iCs/>
         </w:rPr>
-        <w:t>swlog</w:t>
-      </w:r>
-      <w:proofErr w:type="spellEnd"/>
+        <w:t>swlog appid bcmd subapp 3 level debug2</w:t>
+      </w:r>
+      <w:r>
+        <w:rPr>
+          <w:rFonts w:asciiTheme="minorHAnsi" w:hAnsiTheme="minorHAnsi" w:cstheme="minorHAnsi"/>
+        </w:rPr>
+        <w:t>” to the switch in parameters</w:t>
+      </w:r>
+    </w:p>
+    <w:p>
+      <w:pPr>
+        <w:rPr>
+          <w:rFonts w:asciiTheme="minorHAnsi" w:hAnsiTheme="minorHAnsi" w:cstheme="minorHAnsi"/>
+        </w:rPr>
+      </w:pPr>
+    </w:p>
+    <w:p>
+      <w:pPr>
+        <w:rPr>
+          <w:rFonts w:asciiTheme="minorHAnsi" w:hAnsiTheme="minorHAnsi" w:cstheme="minorHAnsi"/>
+        </w:rPr>
+      </w:pPr>
+      <w:r>
+        <w:rPr>
+          <w:rFonts w:asciiTheme="minorHAnsi" w:hAnsiTheme="minorHAnsi" w:cstheme="minorHAnsi"/>
+          <w:b/>
+          <w:bCs/>
+        </w:rPr>
+        <w:t>disable_debugging</w:t>
+      </w:r>
+      <w:r>
+        <w:rPr>
+          <w:rFonts w:asciiTheme="minorHAnsi" w:hAnsiTheme="minorHAnsi" w:cstheme="minorHAnsi"/>
+        </w:rPr>
+        <w:t>(user,password,ipadd):</w:t>
+      </w:r>
+    </w:p>
+    <w:p>
+      <w:pPr>
+        <w:rPr>
+          <w:rFonts w:asciiTheme="minorHAnsi" w:hAnsiTheme="minorHAnsi" w:cstheme="minorHAnsi"/>
+        </w:rPr>
+      </w:pPr>
+      <w:r>
+        <w:rPr>
+          <w:rFonts w:asciiTheme="minorHAnsi" w:hAnsiTheme="minorHAnsi" w:cstheme="minorHAnsi"/>
+        </w:rPr>
+        <w:t>send the command “</w:t>
+      </w:r>
       <w:r>
         <w:rPr>
           <w:rFonts w:asciiTheme="minorHAnsi" w:hAnsiTheme="minorHAnsi" w:cstheme="minorHAnsi"/>
           <w:i/>
           <w:iCs/>
         </w:rPr>
+        <w:t>swlog appid bcmd subapp all level info</w:t>
+      </w:r>
+      <w:r>
+        <w:rPr>
+          <w:rFonts w:asciiTheme="minorHAnsi" w:hAnsiTheme="minorHAnsi" w:cstheme="minorHAnsi"/>
+        </w:rPr>
+        <w:t>” to the switch in parameters</w:t>
+      </w:r>
+    </w:p>
+    <w:p>
+      <w:pPr>
+        <w:rPr>
+          <w:rFonts w:asciiTheme="minorHAnsi" w:hAnsiTheme="minorHAnsi" w:cstheme="minorHAnsi"/>
+        </w:rPr>
+      </w:pPr>
+    </w:p>
+    <w:p>
+      <w:pPr>
+        <w:rPr>
+          <w:rFonts w:asciiTheme="minorHAnsi" w:hAnsiTheme="minorHAnsi" w:cstheme="minorHAnsi"/>
+        </w:rPr>
+      </w:pPr>
+      <w:r>
+        <w:rPr>
+          <w:rFonts w:asciiTheme="minorHAnsi" w:hAnsiTheme="minorHAnsi" w:cstheme="minorHAnsi"/>
+          <w:b/>
+          <w:bCs/>
+        </w:rPr>
+        <w:t>enable_debugging_ddos</w:t>
+      </w:r>
+      <w:r>
+        <w:rPr>
+          <w:rFonts w:asciiTheme="minorHAnsi" w:hAnsiTheme="minorHAnsi" w:cstheme="minorHAnsi"/>
+        </w:rPr>
+        <w:t>(user,password,ipadd):</w:t>
+      </w:r>
+    </w:p>
+    <w:p>
+      <w:pPr>
+        <w:rPr>
+          <w:rFonts w:asciiTheme="minorHAnsi" w:hAnsiTheme="minorHAnsi" w:cstheme="minorHAnsi"/>
+        </w:rPr>
+      </w:pPr>
+      <w:r>
+        <w:rPr>
+          <w:rFonts w:asciiTheme="minorHAnsi" w:hAnsiTheme="minorHAnsi" w:cstheme="minorHAnsi"/>
+        </w:rPr>
+        <w:t>This function enables the debugging level 3 on the switch put in arguments,</w:t>
+      </w:r>
+      <w:r>
+        <w:rPr>
+          <w:rFonts w:asciiTheme="minorHAnsi" w:hAnsiTheme="minorHAnsi" w:cstheme="minorHAnsi"/>
+        </w:rPr>
         <w:t xml:space="preserve"> </w:t>
       </w:r>
-      <w:proofErr w:type="spellStart"/>
+      <w:r>
+        <w:rPr>
+          <w:rFonts w:asciiTheme="minorHAnsi" w:hAnsiTheme="minorHAnsi" w:cstheme="minorHAnsi"/>
+        </w:rPr>
+        <w:t>to get more details in log.</w:t>
+      </w:r>
+    </w:p>
+    <w:p>
+      <w:pPr>
+        <w:rPr>
+          <w:rFonts w:asciiTheme="minorHAnsi" w:hAnsiTheme="minorHAnsi" w:cstheme="minorHAnsi"/>
+        </w:rPr>
+      </w:pPr>
+    </w:p>
+    <w:p>
+      <w:pPr>
+        <w:rPr>
+          <w:rFonts w:asciiTheme="minorHAnsi" w:hAnsiTheme="minorHAnsi" w:cstheme="minorHAnsi"/>
+        </w:rPr>
+      </w:pPr>
+      <w:r>
+        <w:rPr>
+          <w:rFonts w:asciiTheme="minorHAnsi" w:hAnsiTheme="minorHAnsi" w:cstheme="minorHAnsi"/>
+          <w:b/>
+          <w:bCs/>
+        </w:rPr>
+        <w:t>disable_debugging_ddos</w:t>
+      </w:r>
+      <w:r>
+        <w:rPr>
+          <w:rFonts w:asciiTheme="minorHAnsi" w:hAnsiTheme="minorHAnsi" w:cstheme="minorHAnsi"/>
+        </w:rPr>
+        <w:t>(user,password,ipadd):</w:t>
+      </w:r>
+    </w:p>
+    <w:p>
+      <w:pPr>
+        <w:rPr>
+          <w:rFonts w:asciiTheme="minorHAnsi" w:hAnsiTheme="minorHAnsi" w:cstheme="minorHAnsi"/>
+        </w:rPr>
+      </w:pPr>
+      <w:r>
+        <w:rPr>
+          <w:rFonts w:asciiTheme="minorHAnsi" w:hAnsiTheme="minorHAnsi" w:cstheme="minorHAnsi"/>
+        </w:rPr>
+        <w:t>This function disables the debugging level 3 on the switch put in arguments,</w:t>
+      </w:r>
+      <w:r>
+        <w:rPr>
+          <w:rFonts w:asciiTheme="minorHAnsi" w:hAnsiTheme="minorHAnsi" w:cstheme="minorHAnsi"/>
+        </w:rPr>
+        <w:t xml:space="preserve"> </w:t>
+      </w:r>
+      <w:r>
+        <w:rPr>
+          <w:rFonts w:asciiTheme="minorHAnsi" w:hAnsiTheme="minorHAnsi" w:cstheme="minorHAnsi"/>
+        </w:rPr>
+        <w:t>to</w:t>
+      </w:r>
+      <w:r>
+        <w:rPr>
+          <w:rFonts w:asciiTheme="minorHAnsi" w:hAnsiTheme="minorHAnsi" w:cstheme="minorHAnsi"/>
+        </w:rPr>
+        <w:t xml:space="preserve"> default</w:t>
+      </w:r>
+      <w:r>
+        <w:rPr>
+          <w:rFonts w:asciiTheme="minorHAnsi" w:hAnsiTheme="minorHAnsi" w:cstheme="minorHAnsi"/>
+        </w:rPr>
+        <w:t xml:space="preserve"> details in log.</w:t>
+      </w:r>
+    </w:p>
+    <w:p>
+      <w:pPr>
+        <w:rPr>
+          <w:rFonts w:asciiTheme="minorHAnsi" w:hAnsiTheme="minorHAnsi" w:cstheme="minorHAnsi"/>
+        </w:rPr>
+      </w:pPr>
+    </w:p>
+    <w:p>
+      <w:pPr>
+        <w:rPr>
+          <w:rFonts w:asciiTheme="minorHAnsi" w:hAnsiTheme="minorHAnsi" w:cstheme="minorHAnsi"/>
+        </w:rPr>
+      </w:pPr>
+      <w:r>
+        <w:rPr>
+          <w:rFonts w:asciiTheme="minorHAnsi" w:hAnsiTheme="minorHAnsi" w:cstheme="minorHAnsi"/>
+          <w:b/>
+          <w:bCs/>
+        </w:rPr>
+        <w:t>disable_port</w:t>
+      </w:r>
+      <w:r>
+        <w:rPr>
+          <w:rFonts w:asciiTheme="minorHAnsi" w:hAnsiTheme="minorHAnsi" w:cstheme="minorHAnsi"/>
+        </w:rPr>
+        <w:t>(user,password,ipadd,portnumber):</w:t>
+      </w:r>
+    </w:p>
+    <w:p>
+      <w:pPr>
+        <w:rPr>
+          <w:rFonts w:asciiTheme="minorHAnsi" w:hAnsiTheme="minorHAnsi" w:cstheme="minorHAnsi"/>
+        </w:rPr>
+      </w:pPr>
+      <w:r>
+        <w:rPr>
+          <w:rFonts w:asciiTheme="minorHAnsi" w:hAnsiTheme="minorHAnsi" w:cstheme="minorHAnsi"/>
+        </w:rPr>
+        <w:t>send the command “</w:t>
+      </w:r>
       <w:r>
         <w:rPr>
           <w:rFonts w:asciiTheme="minorHAnsi" w:hAnsiTheme="minorHAnsi" w:cstheme="minorHAnsi"/>
           <w:i/>
           <w:iCs/>
         </w:rPr>
-        <w:t>appid</w:t>
-      </w:r>
-      <w:proofErr w:type="spellEnd"/>
-      <w:r>
-        <w:rPr>
-          <w:rFonts w:asciiTheme="minorHAnsi" w:hAnsiTheme="minorHAnsi" w:cstheme="minorHAnsi"/>
-          <w:i/>
-          <w:iCs/>
-        </w:rPr>
-        <w:t xml:space="preserve"> </w:t>
-      </w:r>
-      <w:proofErr w:type="spellStart"/>
-      <w:r>
-        <w:rPr>
-          <w:rFonts w:asciiTheme="minorHAnsi" w:hAnsiTheme="minorHAnsi" w:cstheme="minorHAnsi"/>
-          <w:i/>
-          <w:iCs/>
-        </w:rPr>
-        <w:t>bcmd</w:t>
-      </w:r>
-      <w:proofErr w:type="spellEnd"/>
-      <w:r>
-        <w:rPr>
-          <w:rFonts w:asciiTheme="minorHAnsi" w:hAnsiTheme="minorHAnsi" w:cstheme="minorHAnsi"/>
-          <w:i/>
-          <w:iCs/>
-        </w:rPr>
-        <w:t xml:space="preserve"> </w:t>
-      </w:r>
-      <w:proofErr w:type="spellStart"/>
-      <w:r>
-        <w:rPr>
-          <w:rFonts w:asciiTheme="minorHAnsi" w:hAnsiTheme="minorHAnsi" w:cstheme="minorHAnsi"/>
-          <w:i/>
-          <w:iCs/>
-        </w:rPr>
-        <w:t>subapp</w:t>
-      </w:r>
-      <w:proofErr w:type="spellEnd"/>
-      <w:r>
-        <w:rPr>
-          <w:rFonts w:asciiTheme="minorHAnsi" w:hAnsiTheme="minorHAnsi" w:cstheme="minorHAnsi"/>
-          <w:i/>
-          <w:iCs/>
-        </w:rPr>
-        <w:t xml:space="preserve"> 3 level debug2</w:t>
-      </w:r>
-      <w:r>
-        <w:rPr>
-          <w:rFonts w:asciiTheme="minorHAnsi" w:hAnsiTheme="minorHAnsi" w:cstheme="minorHAnsi"/>
-        </w:rPr>
-        <w:t>” to the switch in parameters</w:t>
-      </w:r>
-    </w:p>
-    <w:p>
-      <w:pPr>
-        <w:rPr>
-          <w:rFonts w:asciiTheme="minorHAnsi" w:hAnsiTheme="minorHAnsi" w:cstheme="minorHAnsi"/>
-        </w:rPr>
-      </w:pPr>
-    </w:p>
-    <w:p>
-      <w:pPr>
-        <w:rPr>
-          <w:rFonts w:asciiTheme="minorHAnsi" w:hAnsiTheme="minorHAnsi" w:cstheme="minorHAnsi"/>
-        </w:rPr>
-      </w:pPr>
-      <w:proofErr w:type="spellStart"/>
+        <w:t>interfaces port admin-state disable</w:t>
+      </w:r>
+      <w:r>
+        <w:rPr>
+          <w:rFonts w:asciiTheme="minorHAnsi" w:hAnsiTheme="minorHAnsi" w:cstheme="minorHAnsi"/>
+        </w:rPr>
+        <w:t>" to the switch and port in parameters</w:t>
+      </w:r>
+      <w:r>
+        <w:rPr>
+          <w:rFonts w:asciiTheme="minorHAnsi" w:hAnsiTheme="minorHAnsi" w:cstheme="minorHAnsi"/>
+        </w:rPr>
+        <w:t>.</w:t>
+      </w:r>
+    </w:p>
+    <w:p>
+      <w:pPr>
+        <w:rPr>
+          <w:rFonts w:asciiTheme="minorHAnsi" w:hAnsiTheme="minorHAnsi" w:cstheme="minorHAnsi"/>
+        </w:rPr>
+      </w:pPr>
+    </w:p>
+    <w:p>
+      <w:pPr>
+        <w:rPr>
+          <w:rFonts w:asciiTheme="minorHAnsi" w:hAnsiTheme="minorHAnsi" w:cstheme="minorHAnsi"/>
+        </w:rPr>
+      </w:pPr>
       <w:r>
         <w:rPr>
           <w:rFonts w:asciiTheme="minorHAnsi" w:hAnsiTheme="minorHAnsi" w:cstheme="minorHAnsi"/>
           <w:b/>
           <w:bCs/>
         </w:rPr>
-        <w:t>disable_debugging</w:t>
-      </w:r>
-      <w:proofErr w:type="spellEnd"/>
-      <w:r>
-        <w:rPr>
-          <w:rFonts w:asciiTheme="minorHAnsi" w:hAnsiTheme="minorHAnsi" w:cstheme="minorHAnsi"/>
-        </w:rPr>
-        <w:t>(</w:t>
-      </w:r>
-      <w:proofErr w:type="spellStart"/>
-      <w:r>
-        <w:rPr>
-          <w:rFonts w:asciiTheme="minorHAnsi" w:hAnsiTheme="minorHAnsi" w:cstheme="minorHAnsi"/>
-        </w:rPr>
-        <w:t>user,password,ipadd</w:t>
-      </w:r>
-      <w:proofErr w:type="spellEnd"/>
-      <w:r>
-        <w:rPr>
-          <w:rFonts w:asciiTheme="minorHAnsi" w:hAnsiTheme="minorHAnsi" w:cstheme="minorHAnsi"/>
-        </w:rPr>
-        <w:t>):</w:t>
-      </w:r>
-    </w:p>
-    <w:p>
-      <w:pPr>
-        <w:rPr>
-          <w:rFonts w:asciiTheme="minorHAnsi" w:hAnsiTheme="minorHAnsi" w:cstheme="minorHAnsi"/>
-        </w:rPr>
-      </w:pPr>
-      <w:r>
-        <w:rPr>
-          <w:rFonts w:asciiTheme="minorHAnsi" w:hAnsiTheme="minorHAnsi" w:cstheme="minorHAnsi"/>
-        </w:rPr>
-        <w:t>send the command “</w:t>
-      </w:r>
-      <w:proofErr w:type="spellStart"/>
-      <w:r>
-        <w:rPr>
-          <w:rFonts w:asciiTheme="minorHAnsi" w:hAnsiTheme="minorHAnsi" w:cstheme="minorHAnsi"/>
-          <w:i/>
-          <w:iCs/>
-        </w:rPr>
-        <w:t>swlog</w:t>
-      </w:r>
-      <w:proofErr w:type="spellEnd"/>
-      <w:r>
-        <w:rPr>
-          <w:rFonts w:asciiTheme="minorHAnsi" w:hAnsiTheme="minorHAnsi" w:cstheme="minorHAnsi"/>
-          <w:i/>
-          <w:iCs/>
-        </w:rPr>
-        <w:t xml:space="preserve"> </w:t>
-      </w:r>
-      <w:proofErr w:type="spellStart"/>
-      <w:r>
-        <w:rPr>
-          <w:rFonts w:asciiTheme="minorHAnsi" w:hAnsiTheme="minorHAnsi" w:cstheme="minorHAnsi"/>
-          <w:i/>
-          <w:iCs/>
-        </w:rPr>
-        <w:t>appid</w:t>
-      </w:r>
-      <w:proofErr w:type="spellEnd"/>
-      <w:r>
-        <w:rPr>
-          <w:rFonts w:asciiTheme="minorHAnsi" w:hAnsiTheme="minorHAnsi" w:cstheme="minorHAnsi"/>
-          <w:i/>
-          <w:iCs/>
-        </w:rPr>
-        <w:t xml:space="preserve"> </w:t>
-      </w:r>
-      <w:proofErr w:type="spellStart"/>
-      <w:r>
-        <w:rPr>
-          <w:rFonts w:asciiTheme="minorHAnsi" w:hAnsiTheme="minorHAnsi" w:cstheme="minorHAnsi"/>
-          <w:i/>
-          <w:iCs/>
-        </w:rPr>
-        <w:t>bcmd</w:t>
-      </w:r>
-      <w:proofErr w:type="spellEnd"/>
-      <w:r>
-        <w:rPr>
-          <w:rFonts w:asciiTheme="minorHAnsi" w:hAnsiTheme="minorHAnsi" w:cstheme="minorHAnsi"/>
-          <w:i/>
-          <w:iCs/>
-        </w:rPr>
-        <w:t xml:space="preserve"> </w:t>
-      </w:r>
-      <w:proofErr w:type="spellStart"/>
-      <w:r>
-        <w:rPr>
-          <w:rFonts w:asciiTheme="minorHAnsi" w:hAnsiTheme="minorHAnsi" w:cstheme="minorHAnsi"/>
-          <w:i/>
-          <w:iCs/>
-        </w:rPr>
-        <w:t>subapp</w:t>
-      </w:r>
-      <w:proofErr w:type="spellEnd"/>
-      <w:r>
-        <w:rPr>
-          <w:rFonts w:asciiTheme="minorHAnsi" w:hAnsiTheme="minorHAnsi" w:cstheme="minorHAnsi"/>
-          <w:i/>
-          <w:iCs/>
-        </w:rPr>
-        <w:t xml:space="preserve"> all level info</w:t>
-      </w:r>
-      <w:r>
-        <w:rPr>
-          <w:rFonts w:asciiTheme="minorHAnsi" w:hAnsiTheme="minorHAnsi" w:cstheme="minorHAnsi"/>
-        </w:rPr>
-        <w:t>” to the switch in parameters</w:t>
-      </w:r>
-    </w:p>
-    <w:p>
-      <w:pPr>
-        <w:rPr>
-          <w:rFonts w:asciiTheme="minorHAnsi" w:hAnsiTheme="minorHAnsi" w:cstheme="minorHAnsi"/>
-        </w:rPr>
-      </w:pPr>
-    </w:p>
-    <w:p>
-      <w:pPr>
-        <w:rPr>
-          <w:rFonts w:asciiTheme="minorHAnsi" w:hAnsiTheme="minorHAnsi" w:cstheme="minorHAnsi"/>
-        </w:rPr>
-      </w:pPr>
-      <w:proofErr w:type="spellStart"/>
+        <w:t>enable_port</w:t>
+      </w:r>
+      <w:r>
+        <w:rPr>
+          <w:rFonts w:asciiTheme="minorHAnsi" w:hAnsiTheme="minorHAnsi" w:cstheme="minorHAnsi"/>
+        </w:rPr>
+        <w:t>(user,password,ipadd,portnumber):</w:t>
+      </w:r>
+    </w:p>
+    <w:p>
+      <w:pPr>
+        <w:rPr>
+          <w:rFonts w:asciiTheme="minorHAnsi" w:hAnsiTheme="minorHAnsi" w:cstheme="minorHAnsi"/>
+        </w:rPr>
+      </w:pPr>
+      <w:r>
+        <w:rPr>
+          <w:rFonts w:asciiTheme="minorHAnsi" w:hAnsiTheme="minorHAnsi" w:cstheme="minorHAnsi"/>
+        </w:rPr>
+        <w:t>This function enables the port where there is a loop on the switch put in arguments.</w:t>
+      </w:r>
+    </w:p>
+    <w:p>
+      <w:pPr>
+        <w:rPr>
+          <w:rFonts w:asciiTheme="minorHAnsi" w:hAnsiTheme="minorHAnsi" w:cstheme="minorHAnsi"/>
+        </w:rPr>
+      </w:pPr>
+    </w:p>
+    <w:p>
+      <w:pPr>
+        <w:rPr>
+          <w:rFonts w:asciiTheme="minorHAnsi" w:hAnsiTheme="minorHAnsi" w:cstheme="minorHAnsi"/>
+        </w:rPr>
+      </w:pPr>
       <w:r>
         <w:rPr>
           <w:rFonts w:asciiTheme="minorHAnsi" w:hAnsiTheme="minorHAnsi" w:cstheme="minorHAnsi"/>
           <w:b/>
           <w:bCs/>
         </w:rPr>
-        <w:t>enable_debugging_ddos</w:t>
-      </w:r>
-      <w:proofErr w:type="spellEnd"/>
-      <w:r>
-        <w:rPr>
-          <w:rFonts w:asciiTheme="minorHAnsi" w:hAnsiTheme="minorHAnsi" w:cstheme="minorHAnsi"/>
-        </w:rPr>
-        <w:t>(</w:t>
-      </w:r>
-      <w:proofErr w:type="spellStart"/>
-      <w:r>
-        <w:rPr>
-          <w:rFonts w:asciiTheme="minorHAnsi" w:hAnsiTheme="minorHAnsi" w:cstheme="minorHAnsi"/>
-        </w:rPr>
-        <w:t>user,password,ipadd</w:t>
-      </w:r>
-      <w:proofErr w:type="spellEnd"/>
-      <w:r>
-        <w:rPr>
-          <w:rFonts w:asciiTheme="minorHAnsi" w:hAnsiTheme="minorHAnsi" w:cstheme="minorHAnsi"/>
-        </w:rPr>
-        <w:t>):</w:t>
-      </w:r>
-    </w:p>
-    <w:p>
-      <w:pPr>
-        <w:rPr>
-          <w:rFonts w:asciiTheme="minorHAnsi" w:hAnsiTheme="minorHAnsi" w:cstheme="minorHAnsi"/>
-        </w:rPr>
-      </w:pPr>
-      <w:r>
-        <w:rPr>
-          <w:rFonts w:asciiTheme="minorHAnsi" w:hAnsiTheme="minorHAnsi" w:cstheme="minorHAnsi"/>
-        </w:rPr>
-        <w:t>This function enables the debugging level 3 on the switch put in arguments,</w:t>
-      </w:r>
-      <w:r>
-        <w:rPr>
-          <w:rFonts w:asciiTheme="minorHAnsi" w:hAnsiTheme="minorHAnsi" w:cstheme="minorHAnsi"/>
-        </w:rPr>
-        <w:t xml:space="preserve"> </w:t>
-      </w:r>
-      <w:r>
-        <w:rPr>
-          <w:rFonts w:asciiTheme="minorHAnsi" w:hAnsiTheme="minorHAnsi" w:cstheme="minorHAnsi"/>
-        </w:rPr>
-        <w:t>to get more details in log.</w:t>
-      </w:r>
-    </w:p>
-    <w:p>
-      <w:pPr>
-        <w:rPr>
-          <w:rFonts w:asciiTheme="minorHAnsi" w:hAnsiTheme="minorHAnsi" w:cstheme="minorHAnsi"/>
-        </w:rPr>
-      </w:pPr>
-    </w:p>
-    <w:p>
-      <w:pPr>
-        <w:rPr>
-          <w:rFonts w:asciiTheme="minorHAnsi" w:hAnsiTheme="minorHAnsi" w:cstheme="minorHAnsi"/>
-        </w:rPr>
-      </w:pPr>
-      <w:proofErr w:type="spellStart"/>
+        <w:t>enable_qos_ddos</w:t>
+      </w:r>
+      <w:r>
+        <w:rPr>
+          <w:rFonts w:asciiTheme="minorHAnsi" w:hAnsiTheme="minorHAnsi" w:cstheme="minorHAnsi"/>
+        </w:rPr>
+        <w:t>(user,password,ipadd,ipadd_ddos):</w:t>
+      </w:r>
+    </w:p>
+    <w:p>
+      <w:pPr>
+        <w:rPr>
+          <w:rFonts w:asciiTheme="minorHAnsi" w:hAnsiTheme="minorHAnsi" w:cstheme="minorHAnsi"/>
+        </w:rPr>
+      </w:pPr>
+      <w:r>
+        <w:rPr>
+          <w:rFonts w:asciiTheme="minorHAnsi" w:hAnsiTheme="minorHAnsi" w:cstheme="minorHAnsi"/>
+        </w:rPr>
+        <w:t xml:space="preserve">Use file_setup_qos(ipadd_ddos) then </w:t>
+      </w:r>
+      <w:r>
+        <w:rPr>
+          <w:rFonts w:asciiTheme="minorHAnsi" w:hAnsiTheme="minorHAnsi" w:cstheme="minorHAnsi"/>
+        </w:rPr>
+        <w:t>push the file configqos and apply the configuration on switch in parameters.</w:t>
+      </w:r>
+    </w:p>
+    <w:p>
+      <w:pPr>
+        <w:rPr>
+          <w:rFonts w:asciiTheme="minorHAnsi" w:hAnsiTheme="minorHAnsi" w:cstheme="minorHAnsi"/>
+        </w:rPr>
+      </w:pPr>
+    </w:p>
+    <w:p>
+      <w:pPr>
+        <w:rPr>
+          <w:rFonts w:asciiTheme="minorHAnsi" w:hAnsiTheme="minorHAnsi" w:cstheme="minorHAnsi"/>
+        </w:rPr>
+      </w:pPr>
       <w:r>
         <w:rPr>
           <w:rFonts w:asciiTheme="minorHAnsi" w:hAnsiTheme="minorHAnsi" w:cstheme="minorHAnsi"/>
           <w:b/>
           <w:bCs/>
         </w:rPr>
-        <w:t>disable_debugging_ddos</w:t>
-      </w:r>
-      <w:proofErr w:type="spellEnd"/>
-      <w:r>
-        <w:rPr>
-          <w:rFonts w:asciiTheme="minorHAnsi" w:hAnsiTheme="minorHAnsi" w:cstheme="minorHAnsi"/>
-        </w:rPr>
-        <w:t>(</w:t>
-      </w:r>
-      <w:proofErr w:type="spellStart"/>
-      <w:r>
-        <w:rPr>
-          <w:rFonts w:asciiTheme="minorHAnsi" w:hAnsiTheme="minorHAnsi" w:cstheme="minorHAnsi"/>
-        </w:rPr>
-        <w:t>user,password,ipadd</w:t>
-      </w:r>
-      <w:proofErr w:type="spellEnd"/>
-      <w:r>
-        <w:rPr>
-          <w:rFonts w:asciiTheme="minorHAnsi" w:hAnsiTheme="minorHAnsi" w:cstheme="minorHAnsi"/>
-        </w:rPr>
-        <w:t>):</w:t>
-      </w:r>
-    </w:p>
-    <w:p>
-      <w:pPr>
-        <w:rPr>
-          <w:rFonts w:asciiTheme="minorHAnsi" w:hAnsiTheme="minorHAnsi" w:cstheme="minorHAnsi"/>
-        </w:rPr>
-      </w:pPr>
-      <w:r>
-        <w:rPr>
-          <w:rFonts w:asciiTheme="minorHAnsi" w:hAnsiTheme="minorHAnsi" w:cstheme="minorHAnsi"/>
-        </w:rPr>
-        <w:t>This function disables the debugging level 3 on the switch put in arguments,</w:t>
-      </w:r>
-      <w:r>
-        <w:rPr>
-          <w:rFonts w:asciiTheme="minorHAnsi" w:hAnsiTheme="minorHAnsi" w:cstheme="minorHAnsi"/>
-        </w:rPr>
-        <w:t xml:space="preserve"> </w:t>
-      </w:r>
-      <w:r>
-        <w:rPr>
-          <w:rFonts w:asciiTheme="minorHAnsi" w:hAnsiTheme="minorHAnsi" w:cstheme="minorHAnsi"/>
-        </w:rPr>
-        <w:t>to</w:t>
-      </w:r>
-      <w:r>
-        <w:rPr>
-          <w:rFonts w:asciiTheme="minorHAnsi" w:hAnsiTheme="minorHAnsi" w:cstheme="minorHAnsi"/>
-        </w:rPr>
-        <w:t xml:space="preserve"> default</w:t>
-      </w:r>
-      <w:r>
-        <w:rPr>
-          <w:rFonts w:asciiTheme="minorHAnsi" w:hAnsiTheme="minorHAnsi" w:cstheme="minorHAnsi"/>
-        </w:rPr>
-        <w:t xml:space="preserve"> details in log.</w:t>
-      </w:r>
-    </w:p>
-    <w:p>
-      <w:pPr>
-        <w:rPr>
-          <w:rFonts w:asciiTheme="minorHAnsi" w:hAnsiTheme="minorHAnsi" w:cstheme="minorHAnsi"/>
-        </w:rPr>
-      </w:pPr>
-    </w:p>
-    <w:p>
-      <w:pPr>
-        <w:rPr>
-          <w:rFonts w:asciiTheme="minorHAnsi" w:hAnsiTheme="minorHAnsi" w:cstheme="minorHAnsi"/>
-        </w:rPr>
-      </w:pPr>
-      <w:proofErr w:type="spellStart"/>
+        <w:t>disable_qos_ddos</w:t>
+      </w:r>
+      <w:r>
+        <w:rPr>
+          <w:rFonts w:asciiTheme="minorHAnsi" w:hAnsiTheme="minorHAnsi" w:cstheme="minorHAnsi"/>
+        </w:rPr>
+        <w:t xml:space="preserve"> (user,password,ipadd,ipadd_ddos):</w:t>
+      </w:r>
+    </w:p>
+    <w:p>
+      <w:pPr>
+        <w:rPr>
+          <w:rFonts w:asciiTheme="minorHAnsi" w:hAnsiTheme="minorHAnsi" w:cstheme="minorHAnsi"/>
+        </w:rPr>
+      </w:pPr>
+      <w:r>
+        <w:rPr>
+          <w:rFonts w:asciiTheme="minorHAnsi" w:hAnsiTheme="minorHAnsi" w:cstheme="minorHAnsi"/>
+        </w:rPr>
+        <w:t xml:space="preserve">use file_unset_qos(ipadd_ddos) then </w:t>
+      </w:r>
+      <w:r>
+        <w:rPr>
+          <w:rFonts w:asciiTheme="minorHAnsi" w:hAnsiTheme="minorHAnsi" w:cstheme="minorHAnsi"/>
+        </w:rPr>
+        <w:t>push the file configqos and apply the configuration on switch in parameters.</w:t>
+      </w:r>
+    </w:p>
+    <w:p>
+      <w:pPr>
+        <w:rPr>
+          <w:rFonts w:asciiTheme="minorHAnsi" w:hAnsiTheme="minorHAnsi" w:cstheme="minorHAnsi"/>
+        </w:rPr>
+      </w:pPr>
+    </w:p>
+    <w:p>
+      <w:pPr>
+        <w:rPr>
+          <w:rFonts w:asciiTheme="minorHAnsi" w:hAnsiTheme="minorHAnsi" w:cstheme="minorHAnsi"/>
+        </w:rPr>
+      </w:pPr>
       <w:r>
         <w:rPr>
           <w:rFonts w:asciiTheme="minorHAnsi" w:hAnsiTheme="minorHAnsi" w:cstheme="minorHAnsi"/>
           <w:b/>
           <w:bCs/>
         </w:rPr>
-        <w:t>disable_port</w:t>
-      </w:r>
-      <w:proofErr w:type="spellEnd"/>
-      <w:r>
-        <w:rPr>
-          <w:rFonts w:asciiTheme="minorHAnsi" w:hAnsiTheme="minorHAnsi" w:cstheme="minorHAnsi"/>
-        </w:rPr>
-        <w:t>(</w:t>
-      </w:r>
-      <w:proofErr w:type="spellStart"/>
-      <w:r>
-        <w:rPr>
-          <w:rFonts w:asciiTheme="minorHAnsi" w:hAnsiTheme="minorHAnsi" w:cstheme="minorHAnsi"/>
-        </w:rPr>
-        <w:t>user,password,ipadd,portnumber</w:t>
-      </w:r>
-      <w:proofErr w:type="spellEnd"/>
-      <w:r>
-        <w:rPr>
-          <w:rFonts w:asciiTheme="minorHAnsi" w:hAnsiTheme="minorHAnsi" w:cstheme="minorHAnsi"/>
-        </w:rPr>
-        <w:t>):</w:t>
-      </w:r>
-    </w:p>
-    <w:p>
-      <w:pPr>
-        <w:rPr>
-          <w:rFonts w:asciiTheme="minorHAnsi" w:hAnsiTheme="minorHAnsi" w:cstheme="minorHAnsi"/>
-        </w:rPr>
-      </w:pPr>
-      <w:r>
-        <w:rPr>
-          <w:rFonts w:asciiTheme="minorHAnsi" w:hAnsiTheme="minorHAnsi" w:cstheme="minorHAnsi"/>
-        </w:rPr>
-        <w:t>send the command “</w:t>
-      </w:r>
-      <w:r>
-        <w:rPr>
-          <w:rFonts w:asciiTheme="minorHAnsi" w:hAnsiTheme="minorHAnsi" w:cstheme="minorHAnsi"/>
-          <w:i/>
-          <w:iCs/>
-        </w:rPr>
-        <w:t>interfaces port admin-state disable</w:t>
-      </w:r>
-      <w:r>
-        <w:rPr>
-          <w:rFonts w:asciiTheme="minorHAnsi" w:hAnsiTheme="minorHAnsi" w:cstheme="minorHAnsi"/>
-        </w:rPr>
-        <w:t>" to the switch and port in parameters</w:t>
-      </w:r>
-      <w:r>
-        <w:rPr>
-          <w:rFonts w:asciiTheme="minorHAnsi" w:hAnsiTheme="minorHAnsi" w:cstheme="minorHAnsi"/>
-        </w:rPr>
-        <w:t>.</w:t>
-      </w:r>
-    </w:p>
-    <w:p>
-      <w:pPr>
-        <w:rPr>
-          <w:rFonts w:asciiTheme="minorHAnsi" w:hAnsiTheme="minorHAnsi" w:cstheme="minorHAnsi"/>
-        </w:rPr>
-      </w:pPr>
-    </w:p>
-    <w:p>
-      <w:pPr>
-        <w:rPr>
-          <w:rFonts w:asciiTheme="minorHAnsi" w:hAnsiTheme="minorHAnsi" w:cstheme="minorHAnsi"/>
-        </w:rPr>
-      </w:pPr>
-      <w:proofErr w:type="spellStart"/>
+        <w:t>file_setup_qos</w:t>
+      </w:r>
+      <w:r>
+        <w:rPr>
+          <w:rFonts w:asciiTheme="minorHAnsi" w:hAnsiTheme="minorHAnsi" w:cstheme="minorHAnsi"/>
+        </w:rPr>
+        <w:t>(ipadd):</w:t>
+      </w:r>
+    </w:p>
+    <w:p>
+      <w:pPr>
+        <w:rPr>
+          <w:rFonts w:asciiTheme="minorHAnsi" w:hAnsiTheme="minorHAnsi" w:cstheme="minorHAnsi"/>
+        </w:rPr>
+      </w:pPr>
+      <w:r>
+        <w:rPr>
+          <w:rFonts w:asciiTheme="minorHAnsi" w:hAnsiTheme="minorHAnsi" w:cstheme="minorHAnsi"/>
+        </w:rPr>
+        <w:t>Create qos configuration to block the attacker data access.</w:t>
+      </w:r>
+    </w:p>
+    <w:p>
+      <w:pPr>
+        <w:rPr>
+          <w:rFonts w:asciiTheme="minorHAnsi" w:hAnsiTheme="minorHAnsi" w:cstheme="minorHAnsi"/>
+        </w:rPr>
+      </w:pPr>
+    </w:p>
+    <w:p>
+      <w:pPr>
+        <w:rPr>
+          <w:rFonts w:asciiTheme="minorHAnsi" w:hAnsiTheme="minorHAnsi" w:cstheme="minorHAnsi"/>
+        </w:rPr>
+      </w:pPr>
       <w:r>
         <w:rPr>
           <w:rFonts w:asciiTheme="minorHAnsi" w:hAnsiTheme="minorHAnsi" w:cstheme="minorHAnsi"/>
           <w:b/>
           <w:bCs/>
         </w:rPr>
-        <w:t>enable_port</w:t>
-      </w:r>
-      <w:proofErr w:type="spellEnd"/>
-      <w:r>
-        <w:rPr>
-          <w:rFonts w:asciiTheme="minorHAnsi" w:hAnsiTheme="minorHAnsi" w:cstheme="minorHAnsi"/>
-        </w:rPr>
-        <w:t>(</w:t>
-      </w:r>
-      <w:proofErr w:type="spellStart"/>
-      <w:r>
-        <w:rPr>
-          <w:rFonts w:asciiTheme="minorHAnsi" w:hAnsiTheme="minorHAnsi" w:cstheme="minorHAnsi"/>
-        </w:rPr>
-        <w:t>user,password,ipadd,portnumber</w:t>
-      </w:r>
-      <w:proofErr w:type="spellEnd"/>
-      <w:r>
-        <w:rPr>
-          <w:rFonts w:asciiTheme="minorHAnsi" w:hAnsiTheme="minorHAnsi" w:cstheme="minorHAnsi"/>
-        </w:rPr>
-        <w:t>):</w:t>
-      </w:r>
-    </w:p>
-    <w:p>
-      <w:pPr>
-        <w:rPr>
-          <w:rFonts w:asciiTheme="minorHAnsi" w:hAnsiTheme="minorHAnsi" w:cstheme="minorHAnsi"/>
-        </w:rPr>
-      </w:pPr>
-      <w:r>
-        <w:rPr>
-          <w:rFonts w:asciiTheme="minorHAnsi" w:hAnsiTheme="minorHAnsi" w:cstheme="minorHAnsi"/>
-        </w:rPr>
-        <w:t>This function enables the port where there is a loop on the switch put in arguments.</w:t>
-      </w:r>
-    </w:p>
-    <w:p>
-      <w:pPr>
-        <w:rPr>
-          <w:rFonts w:asciiTheme="minorHAnsi" w:hAnsiTheme="minorHAnsi" w:cstheme="minorHAnsi"/>
-        </w:rPr>
-      </w:pPr>
-    </w:p>
-    <w:p>
-      <w:pPr>
-        <w:rPr>
-          <w:rFonts w:asciiTheme="minorHAnsi" w:hAnsiTheme="minorHAnsi" w:cstheme="minorHAnsi"/>
-        </w:rPr>
-      </w:pPr>
-      <w:proofErr w:type="spellStart"/>
+        <w:t>file_unset_qos</w:t>
+      </w:r>
+      <w:r>
+        <w:rPr>
+          <w:rFonts w:asciiTheme="minorHAnsi" w:hAnsiTheme="minorHAnsi" w:cstheme="minorHAnsi"/>
+        </w:rPr>
+        <w:t>(ipadd):</w:t>
+      </w:r>
+    </w:p>
+    <w:p>
+      <w:pPr>
+        <w:rPr>
+          <w:rFonts w:asciiTheme="minorHAnsi" w:hAnsiTheme="minorHAnsi" w:cstheme="minorHAnsi"/>
+        </w:rPr>
+      </w:pPr>
+      <w:r>
+        <w:rPr>
+          <w:rFonts w:asciiTheme="minorHAnsi" w:hAnsiTheme="minorHAnsi" w:cstheme="minorHAnsi"/>
+        </w:rPr>
+        <w:t>Create the qos configuration to deblock the attacker data access.</w:t>
+      </w:r>
+    </w:p>
+    <w:p>
+      <w:pPr>
+        <w:rPr>
+          <w:rFonts w:asciiTheme="minorHAnsi" w:hAnsiTheme="minorHAnsi" w:cstheme="minorHAnsi"/>
+        </w:rPr>
+      </w:pPr>
+    </w:p>
+    <w:p>
+      <w:pPr>
+        <w:rPr>
+          <w:rFonts w:asciiTheme="minorHAnsi" w:hAnsiTheme="minorHAnsi" w:cstheme="minorHAnsi"/>
+        </w:rPr>
+      </w:pPr>
+    </w:p>
+    <w:p>
+      <w:pPr>
+        <w:rPr>
+          <w:rFonts w:asciiTheme="minorHAnsi" w:hAnsiTheme="minorHAnsi" w:cstheme="minorHAnsi"/>
+        </w:rPr>
+      </w:pPr>
       <w:r>
         <w:rPr>
           <w:rFonts w:asciiTheme="minorHAnsi" w:hAnsiTheme="minorHAnsi" w:cstheme="minorHAnsi"/>
           <w:b/>
           <w:bCs/>
         </w:rPr>
-        <w:t>enable_qos_ddos</w:t>
-      </w:r>
-      <w:proofErr w:type="spellEnd"/>
-      <w:r>
-        <w:rPr>
-          <w:rFonts w:asciiTheme="minorHAnsi" w:hAnsiTheme="minorHAnsi" w:cstheme="minorHAnsi"/>
-        </w:rPr>
-        <w:t>(</w:t>
-      </w:r>
-      <w:proofErr w:type="spellStart"/>
-      <w:r>
-        <w:rPr>
-          <w:rFonts w:asciiTheme="minorHAnsi" w:hAnsiTheme="minorHAnsi" w:cstheme="minorHAnsi"/>
-        </w:rPr>
-        <w:t>user,password,ipadd,ipadd_ddos</w:t>
-      </w:r>
-      <w:proofErr w:type="spellEnd"/>
-      <w:r>
-        <w:rPr>
-          <w:rFonts w:asciiTheme="minorHAnsi" w:hAnsiTheme="minorHAnsi" w:cstheme="minorHAnsi"/>
-        </w:rPr>
-        <w:t>):</w:t>
-      </w:r>
-    </w:p>
-    <w:p>
-      <w:pPr>
-        <w:rPr>
-          <w:rFonts w:asciiTheme="minorHAnsi" w:hAnsiTheme="minorHAnsi" w:cstheme="minorHAnsi"/>
-        </w:rPr>
-      </w:pPr>
-      <w:r>
-        <w:rPr>
-          <w:rFonts w:asciiTheme="minorHAnsi" w:hAnsiTheme="minorHAnsi" w:cstheme="minorHAnsi"/>
-        </w:rPr>
-        <w:t xml:space="preserve">Use </w:t>
-      </w:r>
-      <w:proofErr w:type="spellStart"/>
-      <w:r>
-        <w:rPr>
-          <w:rFonts w:asciiTheme="minorHAnsi" w:hAnsiTheme="minorHAnsi" w:cstheme="minorHAnsi"/>
-        </w:rPr>
-        <w:t>file_setup_qos</w:t>
-      </w:r>
-      <w:proofErr w:type="spellEnd"/>
-      <w:r>
-        <w:rPr>
-          <w:rFonts w:asciiTheme="minorHAnsi" w:hAnsiTheme="minorHAnsi" w:cstheme="minorHAnsi"/>
-        </w:rPr>
-        <w:t>(</w:t>
-      </w:r>
-      <w:proofErr w:type="spellStart"/>
-      <w:r>
-        <w:rPr>
-          <w:rFonts w:asciiTheme="minorHAnsi" w:hAnsiTheme="minorHAnsi" w:cstheme="minorHAnsi"/>
-        </w:rPr>
-        <w:t>ipadd_ddos</w:t>
-      </w:r>
-      <w:proofErr w:type="spellEnd"/>
-      <w:r>
-        <w:rPr>
-          <w:rFonts w:asciiTheme="minorHAnsi" w:hAnsiTheme="minorHAnsi" w:cstheme="minorHAnsi"/>
-        </w:rPr>
-        <w:t xml:space="preserve">) then </w:t>
-      </w:r>
-      <w:r>
-        <w:rPr>
-          <w:rFonts w:asciiTheme="minorHAnsi" w:hAnsiTheme="minorHAnsi" w:cstheme="minorHAnsi"/>
-        </w:rPr>
-        <w:t xml:space="preserve">push the file </w:t>
-      </w:r>
-      <w:proofErr w:type="spellStart"/>
-      <w:r>
-        <w:rPr>
-          <w:rFonts w:asciiTheme="minorHAnsi" w:hAnsiTheme="minorHAnsi" w:cstheme="minorHAnsi"/>
-        </w:rPr>
-        <w:t>configqos</w:t>
-      </w:r>
-      <w:proofErr w:type="spellEnd"/>
-      <w:r>
-        <w:rPr>
-          <w:rFonts w:asciiTheme="minorHAnsi" w:hAnsiTheme="minorHAnsi" w:cstheme="minorHAnsi"/>
-        </w:rPr>
-        <w:t xml:space="preserve"> and apply the configuration on switch in parameters.</w:t>
-      </w:r>
-    </w:p>
-    <w:p>
-      <w:pPr>
-        <w:rPr>
-          <w:rFonts w:asciiTheme="minorHAnsi" w:hAnsiTheme="minorHAnsi" w:cstheme="minorHAnsi"/>
-        </w:rPr>
-      </w:pPr>
-    </w:p>
-    <w:p>
-      <w:pPr>
-        <w:rPr>
-          <w:rFonts w:asciiTheme="minorHAnsi" w:hAnsiTheme="minorHAnsi" w:cstheme="minorHAnsi"/>
-        </w:rPr>
-      </w:pPr>
-      <w:proofErr w:type="spellStart"/>
+        <w:lastRenderedPageBreak/>
+        <w:t>send_python_file_sftp</w:t>
+      </w:r>
+      <w:r>
+        <w:rPr>
+          <w:rFonts w:asciiTheme="minorHAnsi" w:hAnsiTheme="minorHAnsi" w:cstheme="minorHAnsi"/>
+        </w:rPr>
+        <w:t>(user,password,ipadd,filename):</w:t>
+      </w:r>
+    </w:p>
+    <w:p>
+      <w:pPr>
+        <w:rPr>
+          <w:rFonts w:asciiTheme="minorHAnsi" w:hAnsiTheme="minorHAnsi" w:cstheme="minorHAnsi"/>
+        </w:rPr>
+      </w:pPr>
+      <w:r>
+        <w:rPr>
+          <w:rFonts w:asciiTheme="minorHAnsi" w:hAnsiTheme="minorHAnsi" w:cstheme="minorHAnsi"/>
+        </w:rPr>
+        <w:t>send file in the /flash/python from /opt/ALE_Script/ Debian server folder.</w:t>
+      </w:r>
+    </w:p>
+    <w:p>
+      <w:pPr>
+        <w:rPr>
+          <w:rFonts w:asciiTheme="minorHAnsi" w:hAnsiTheme="minorHAnsi" w:cstheme="minorHAnsi"/>
+        </w:rPr>
+      </w:pPr>
+    </w:p>
+    <w:p>
+      <w:pPr>
+        <w:rPr>
+          <w:rFonts w:asciiTheme="minorHAnsi" w:hAnsiTheme="minorHAnsi" w:cstheme="minorHAnsi"/>
+        </w:rPr>
+      </w:pPr>
       <w:r>
         <w:rPr>
           <w:rFonts w:asciiTheme="minorHAnsi" w:hAnsiTheme="minorHAnsi" w:cstheme="minorHAnsi"/>
           <w:b/>
           <w:bCs/>
         </w:rPr>
-        <w:t>disable_qos_ddos</w:t>
-      </w:r>
-      <w:proofErr w:type="spellEnd"/>
-      <w:r>
-        <w:rPr>
-          <w:rFonts w:asciiTheme="minorHAnsi" w:hAnsiTheme="minorHAnsi" w:cstheme="minorHAnsi"/>
-        </w:rPr>
-        <w:t xml:space="preserve"> (</w:t>
-      </w:r>
-      <w:proofErr w:type="spellStart"/>
-      <w:r>
-        <w:rPr>
-          <w:rFonts w:asciiTheme="minorHAnsi" w:hAnsiTheme="minorHAnsi" w:cstheme="minorHAnsi"/>
-        </w:rPr>
-        <w:t>user,password,ipadd,ipadd_ddos</w:t>
-      </w:r>
-      <w:proofErr w:type="spellEnd"/>
-      <w:r>
-        <w:rPr>
-          <w:rFonts w:asciiTheme="minorHAnsi" w:hAnsiTheme="minorHAnsi" w:cstheme="minorHAnsi"/>
-        </w:rPr>
-        <w:t>):</w:t>
-      </w:r>
-    </w:p>
-    <w:p>
-      <w:pPr>
-        <w:rPr>
-          <w:rFonts w:asciiTheme="minorHAnsi" w:hAnsiTheme="minorHAnsi" w:cstheme="minorHAnsi"/>
-        </w:rPr>
-      </w:pPr>
-      <w:r>
-        <w:rPr>
-          <w:rFonts w:asciiTheme="minorHAnsi" w:hAnsiTheme="minorHAnsi" w:cstheme="minorHAnsi"/>
-        </w:rPr>
-        <w:t xml:space="preserve">use </w:t>
-      </w:r>
-      <w:proofErr w:type="spellStart"/>
-      <w:r>
-        <w:rPr>
-          <w:rFonts w:asciiTheme="minorHAnsi" w:hAnsiTheme="minorHAnsi" w:cstheme="minorHAnsi"/>
-        </w:rPr>
-        <w:t>file_unset_qos</w:t>
-      </w:r>
-      <w:proofErr w:type="spellEnd"/>
-      <w:r>
-        <w:rPr>
-          <w:rFonts w:asciiTheme="minorHAnsi" w:hAnsiTheme="minorHAnsi" w:cstheme="minorHAnsi"/>
-        </w:rPr>
-        <w:t>(</w:t>
-      </w:r>
-      <w:proofErr w:type="spellStart"/>
-      <w:r>
-        <w:rPr>
-          <w:rFonts w:asciiTheme="minorHAnsi" w:hAnsiTheme="minorHAnsi" w:cstheme="minorHAnsi"/>
-        </w:rPr>
-        <w:t>ipadd_ddos</w:t>
-      </w:r>
-      <w:proofErr w:type="spellEnd"/>
-      <w:r>
-        <w:rPr>
-          <w:rFonts w:asciiTheme="minorHAnsi" w:hAnsiTheme="minorHAnsi" w:cstheme="minorHAnsi"/>
-        </w:rPr>
-        <w:t xml:space="preserve">) then </w:t>
-      </w:r>
-      <w:r>
-        <w:rPr>
-          <w:rFonts w:asciiTheme="minorHAnsi" w:hAnsiTheme="minorHAnsi" w:cstheme="minorHAnsi"/>
-        </w:rPr>
-        <w:t xml:space="preserve">push the file </w:t>
-      </w:r>
-      <w:proofErr w:type="spellStart"/>
-      <w:r>
-        <w:rPr>
-          <w:rFonts w:asciiTheme="minorHAnsi" w:hAnsiTheme="minorHAnsi" w:cstheme="minorHAnsi"/>
-        </w:rPr>
-        <w:t>configqos</w:t>
-      </w:r>
-      <w:proofErr w:type="spellEnd"/>
-      <w:r>
-        <w:rPr>
-          <w:rFonts w:asciiTheme="minorHAnsi" w:hAnsiTheme="minorHAnsi" w:cstheme="minorHAnsi"/>
-        </w:rPr>
-        <w:t xml:space="preserve"> and apply the configuration on switch in parameters.</w:t>
-      </w:r>
-    </w:p>
-    <w:p>
-      <w:pPr>
-        <w:rPr>
-          <w:rFonts w:asciiTheme="minorHAnsi" w:hAnsiTheme="minorHAnsi" w:cstheme="minorHAnsi"/>
-        </w:rPr>
-      </w:pPr>
-    </w:p>
-    <w:p>
-      <w:pPr>
-        <w:rPr>
-          <w:rFonts w:asciiTheme="minorHAnsi" w:hAnsiTheme="minorHAnsi" w:cstheme="minorHAnsi"/>
-        </w:rPr>
-      </w:pPr>
-      <w:proofErr w:type="spellStart"/>
+        <w:t>get_file_sftp</w:t>
+      </w:r>
+      <w:r>
+        <w:rPr>
+          <w:rFonts w:asciiTheme="minorHAnsi" w:hAnsiTheme="minorHAnsi" w:cstheme="minorHAnsi"/>
+        </w:rPr>
+        <w:t>(user,password,ipadd,filename):</w:t>
+      </w:r>
+    </w:p>
+    <w:p>
+      <w:pPr>
+        <w:rPr>
+          <w:rFonts w:asciiTheme="minorHAnsi" w:hAnsiTheme="minorHAnsi" w:cstheme="minorHAnsi"/>
+        </w:rPr>
+      </w:pPr>
+      <w:r>
+        <w:rPr>
+          <w:rFonts w:asciiTheme="minorHAnsi" w:hAnsiTheme="minorHAnsi" w:cstheme="minorHAnsi"/>
+        </w:rPr>
+        <w:t xml:space="preserve">get a file from </w:t>
+      </w:r>
+      <w:r>
+        <w:rPr>
+          <w:rFonts w:asciiTheme="minorHAnsi" w:hAnsiTheme="minorHAnsi" w:cstheme="minorHAnsi"/>
+        </w:rPr>
+        <w:t>switch and</w:t>
+      </w:r>
+      <w:r>
+        <w:rPr>
+          <w:rFonts w:asciiTheme="minorHAnsi" w:hAnsiTheme="minorHAnsi" w:cstheme="minorHAnsi"/>
+        </w:rPr>
+        <w:t xml:space="preserve"> put in the /tftpboot Debian server directory.</w:t>
+      </w:r>
+    </w:p>
+    <w:p>
+      <w:pPr>
+        <w:rPr>
+          <w:rFonts w:asciiTheme="minorHAnsi" w:hAnsiTheme="minorHAnsi" w:cstheme="minorHAnsi"/>
+        </w:rPr>
+      </w:pPr>
+    </w:p>
+    <w:p>
+      <w:pPr>
+        <w:rPr>
+          <w:rFonts w:asciiTheme="minorHAnsi" w:hAnsiTheme="minorHAnsi" w:cstheme="minorHAnsi"/>
+        </w:rPr>
+      </w:pPr>
       <w:r>
         <w:rPr>
           <w:rFonts w:asciiTheme="minorHAnsi" w:hAnsiTheme="minorHAnsi" w:cstheme="minorHAnsi"/>
           <w:b/>
           <w:bCs/>
         </w:rPr>
-        <w:t>file_setup_qos</w:t>
-      </w:r>
-      <w:proofErr w:type="spellEnd"/>
-      <w:r>
-        <w:rPr>
-          <w:rFonts w:asciiTheme="minorHAnsi" w:hAnsiTheme="minorHAnsi" w:cstheme="minorHAnsi"/>
-        </w:rPr>
-        <w:t>(</w:t>
-      </w:r>
-      <w:proofErr w:type="spellStart"/>
-      <w:r>
-        <w:rPr>
-          <w:rFonts w:asciiTheme="minorHAnsi" w:hAnsiTheme="minorHAnsi" w:cstheme="minorHAnsi"/>
-        </w:rPr>
-        <w:t>ipadd</w:t>
-      </w:r>
-      <w:proofErr w:type="spellEnd"/>
-      <w:r>
-        <w:rPr>
-          <w:rFonts w:asciiTheme="minorHAnsi" w:hAnsiTheme="minorHAnsi" w:cstheme="minorHAnsi"/>
-        </w:rPr>
-        <w:t>):</w:t>
-      </w:r>
-    </w:p>
-    <w:p>
-      <w:pPr>
-        <w:rPr>
-          <w:rFonts w:asciiTheme="minorHAnsi" w:hAnsiTheme="minorHAnsi" w:cstheme="minorHAnsi"/>
-        </w:rPr>
-      </w:pPr>
-      <w:r>
-        <w:rPr>
-          <w:rFonts w:asciiTheme="minorHAnsi" w:hAnsiTheme="minorHAnsi" w:cstheme="minorHAnsi"/>
-        </w:rPr>
-        <w:t xml:space="preserve">Create </w:t>
-      </w:r>
-      <w:proofErr w:type="spellStart"/>
-      <w:r>
-        <w:rPr>
-          <w:rFonts w:asciiTheme="minorHAnsi" w:hAnsiTheme="minorHAnsi" w:cstheme="minorHAnsi"/>
-        </w:rPr>
-        <w:t>qos</w:t>
-      </w:r>
-      <w:proofErr w:type="spellEnd"/>
-      <w:r>
-        <w:rPr>
-          <w:rFonts w:asciiTheme="minorHAnsi" w:hAnsiTheme="minorHAnsi" w:cstheme="minorHAnsi"/>
-        </w:rPr>
-        <w:t xml:space="preserve"> configuration to block the attacker data access.</w:t>
-      </w:r>
-    </w:p>
-    <w:p>
-      <w:pPr>
-        <w:rPr>
-          <w:rFonts w:asciiTheme="minorHAnsi" w:hAnsiTheme="minorHAnsi" w:cstheme="minorHAnsi"/>
-        </w:rPr>
-      </w:pPr>
-    </w:p>
-    <w:p>
-      <w:pPr>
-        <w:rPr>
-          <w:rFonts w:asciiTheme="minorHAnsi" w:hAnsiTheme="minorHAnsi" w:cstheme="minorHAnsi"/>
-        </w:rPr>
-      </w:pPr>
-      <w:proofErr w:type="spellStart"/>
+        <w:t>detect_port_loop</w:t>
+      </w:r>
+      <w:r>
+        <w:rPr>
+          <w:rFonts w:asciiTheme="minorHAnsi" w:hAnsiTheme="minorHAnsi" w:cstheme="minorHAnsi"/>
+        </w:rPr>
+        <w:t>():</w:t>
+      </w:r>
+    </w:p>
+    <w:p>
+      <w:pPr>
+        <w:rPr>
+          <w:rFonts w:asciiTheme="minorHAnsi" w:hAnsiTheme="minorHAnsi" w:cstheme="minorHAnsi"/>
+        </w:rPr>
+      </w:pPr>
+      <w:r>
+        <w:rPr>
+          <w:rFonts w:asciiTheme="minorHAnsi" w:hAnsiTheme="minorHAnsi" w:cstheme="minorHAnsi"/>
+        </w:rPr>
+        <w:t xml:space="preserve">This function </w:t>
+      </w:r>
+      <w:r>
+        <w:rPr>
+          <w:rFonts w:asciiTheme="minorHAnsi" w:hAnsiTheme="minorHAnsi" w:cstheme="minorHAnsi"/>
+        </w:rPr>
+        <w:t>detects</w:t>
+      </w:r>
+      <w:r>
+        <w:rPr>
+          <w:rFonts w:asciiTheme="minorHAnsi" w:hAnsiTheme="minorHAnsi" w:cstheme="minorHAnsi"/>
+        </w:rPr>
+        <w:t xml:space="preserve"> if there is a loop in the network </w:t>
+      </w:r>
+      <w:r>
+        <w:rPr>
+          <w:rFonts w:asciiTheme="minorHAnsi" w:hAnsiTheme="minorHAnsi" w:cstheme="minorHAnsi"/>
+        </w:rPr>
+        <w:t>(more</w:t>
+      </w:r>
+      <w:r>
+        <w:rPr>
+          <w:rFonts w:asciiTheme="minorHAnsi" w:hAnsiTheme="minorHAnsi" w:cstheme="minorHAnsi"/>
+        </w:rPr>
+        <w:t xml:space="preserve"> than 10 log in 2 seconds)</w:t>
+      </w:r>
+    </w:p>
+    <w:p>
+      <w:pPr>
+        <w:rPr>
+          <w:rFonts w:asciiTheme="minorHAnsi" w:hAnsiTheme="minorHAnsi" w:cstheme="minorHAnsi"/>
+        </w:rPr>
+      </w:pPr>
+    </w:p>
+    <w:p>
+      <w:pPr>
+        <w:rPr>
+          <w:rFonts w:asciiTheme="minorHAnsi" w:hAnsiTheme="minorHAnsi" w:cstheme="minorHAnsi"/>
+        </w:rPr>
+      </w:pPr>
       <w:r>
         <w:rPr>
           <w:rFonts w:asciiTheme="minorHAnsi" w:hAnsiTheme="minorHAnsi" w:cstheme="minorHAnsi"/>
           <w:b/>
           <w:bCs/>
         </w:rPr>
-        <w:t>file_unset_qos</w:t>
-      </w:r>
-      <w:proofErr w:type="spellEnd"/>
-      <w:r>
-        <w:rPr>
-          <w:rFonts w:asciiTheme="minorHAnsi" w:hAnsiTheme="minorHAnsi" w:cstheme="minorHAnsi"/>
-        </w:rPr>
-        <w:t>(</w:t>
-      </w:r>
-      <w:proofErr w:type="spellStart"/>
-      <w:r>
-        <w:rPr>
-          <w:rFonts w:asciiTheme="minorHAnsi" w:hAnsiTheme="minorHAnsi" w:cstheme="minorHAnsi"/>
-        </w:rPr>
-        <w:t>ipadd</w:t>
-      </w:r>
-      <w:proofErr w:type="spellEnd"/>
-      <w:r>
-        <w:rPr>
-          <w:rFonts w:asciiTheme="minorHAnsi" w:hAnsiTheme="minorHAnsi" w:cstheme="minorHAnsi"/>
-        </w:rPr>
-        <w:t>):</w:t>
-      </w:r>
-    </w:p>
-    <w:p>
-      <w:pPr>
-        <w:rPr>
-          <w:rFonts w:asciiTheme="minorHAnsi" w:hAnsiTheme="minorHAnsi" w:cstheme="minorHAnsi"/>
-        </w:rPr>
-      </w:pPr>
-      <w:r>
-        <w:rPr>
-          <w:rFonts w:asciiTheme="minorHAnsi" w:hAnsiTheme="minorHAnsi" w:cstheme="minorHAnsi"/>
-        </w:rPr>
-        <w:t xml:space="preserve">Create the </w:t>
-      </w:r>
-      <w:proofErr w:type="spellStart"/>
-      <w:r>
-        <w:rPr>
-          <w:rFonts w:asciiTheme="minorHAnsi" w:hAnsiTheme="minorHAnsi" w:cstheme="minorHAnsi"/>
-        </w:rPr>
-        <w:t>qos</w:t>
-      </w:r>
-      <w:proofErr w:type="spellEnd"/>
-      <w:r>
-        <w:rPr>
-          <w:rFonts w:asciiTheme="minorHAnsi" w:hAnsiTheme="minorHAnsi" w:cstheme="minorHAnsi"/>
-        </w:rPr>
-        <w:t xml:space="preserve"> configuration to deblock the attacker data access.</w:t>
-      </w:r>
-    </w:p>
-    <w:p>
-      <w:pPr>
-        <w:rPr>
-          <w:rFonts w:asciiTheme="minorHAnsi" w:hAnsiTheme="minorHAnsi" w:cstheme="minorHAnsi"/>
-        </w:rPr>
-      </w:pPr>
-    </w:p>
-    <w:p>
-      <w:pPr>
-        <w:rPr>
-          <w:rFonts w:asciiTheme="minorHAnsi" w:hAnsiTheme="minorHAnsi" w:cstheme="minorHAnsi"/>
-        </w:rPr>
-      </w:pPr>
-    </w:p>
-    <w:p>
-      <w:pPr>
-        <w:rPr>
-          <w:rFonts w:asciiTheme="minorHAnsi" w:hAnsiTheme="minorHAnsi" w:cstheme="minorHAnsi"/>
-        </w:rPr>
-      </w:pPr>
-      <w:proofErr w:type="spellStart"/>
+        <w:t>detect_port_flapping</w:t>
+      </w:r>
+      <w:r>
+        <w:rPr>
+          <w:rFonts w:asciiTheme="minorHAnsi" w:hAnsiTheme="minorHAnsi" w:cstheme="minorHAnsi"/>
+        </w:rPr>
+        <w:t>():</w:t>
+      </w:r>
+    </w:p>
+    <w:p>
+      <w:pPr>
+        <w:rPr>
+          <w:rFonts w:asciiTheme="minorHAnsi" w:hAnsiTheme="minorHAnsi" w:cstheme="minorHAnsi"/>
+        </w:rPr>
+      </w:pPr>
+      <w:r>
+        <w:rPr>
+          <w:rFonts w:asciiTheme="minorHAnsi" w:hAnsiTheme="minorHAnsi" w:cstheme="minorHAnsi"/>
+        </w:rPr>
+        <w:t xml:space="preserve">This function </w:t>
+      </w:r>
+      <w:r>
+        <w:rPr>
+          <w:rFonts w:asciiTheme="minorHAnsi" w:hAnsiTheme="minorHAnsi" w:cstheme="minorHAnsi"/>
+        </w:rPr>
+        <w:t>detects</w:t>
+      </w:r>
+      <w:r>
+        <w:rPr>
+          <w:rFonts w:asciiTheme="minorHAnsi" w:hAnsiTheme="minorHAnsi" w:cstheme="minorHAnsi"/>
+        </w:rPr>
+        <w:t xml:space="preserve"> if there is flapping in the log.</w:t>
+      </w:r>
+    </w:p>
+    <w:p>
+      <w:pPr>
+        <w:rPr>
+          <w:rFonts w:asciiTheme="minorHAnsi" w:hAnsiTheme="minorHAnsi" w:cstheme="minorHAnsi"/>
+        </w:rPr>
+      </w:pPr>
+      <w:r>
+        <w:rPr>
+          <w:rFonts w:asciiTheme="minorHAnsi" w:hAnsiTheme="minorHAnsi" w:cstheme="minorHAnsi"/>
+        </w:rPr>
+        <w:t xml:space="preserve">If there is more than 5 logs with 10 seconds apart between each, there is </w:t>
+      </w:r>
+      <w:r>
+        <w:rPr>
+          <w:rFonts w:asciiTheme="minorHAnsi" w:hAnsiTheme="minorHAnsi" w:cstheme="minorHAnsi"/>
+        </w:rPr>
+        <w:t>flapping.</w:t>
+      </w:r>
+      <w:r>
+        <w:rPr>
+          <w:rFonts w:asciiTheme="minorHAnsi" w:hAnsiTheme="minorHAnsi" w:cstheme="minorHAnsi"/>
+        </w:rPr>
+        <w:t>(10 seconds is for the demo, we can down to 1)</w:t>
+      </w:r>
+    </w:p>
+    <w:p>
+      <w:pPr>
+        <w:rPr>
+          <w:rFonts w:asciiTheme="minorHAnsi" w:hAnsiTheme="minorHAnsi" w:cstheme="minorHAnsi"/>
+        </w:rPr>
+      </w:pPr>
+    </w:p>
+    <w:p>
+      <w:pPr>
+        <w:rPr>
+          <w:rFonts w:asciiTheme="minorHAnsi" w:hAnsiTheme="minorHAnsi" w:cstheme="minorHAnsi"/>
+        </w:rPr>
+      </w:pPr>
       <w:r>
         <w:rPr>
           <w:rFonts w:asciiTheme="minorHAnsi" w:hAnsiTheme="minorHAnsi" w:cstheme="minorHAnsi"/>
           <w:b/>
           <w:bCs/>
         </w:rPr>
-        <w:lastRenderedPageBreak/>
-        <w:t>send_python_file_sftp</w:t>
-      </w:r>
-      <w:proofErr w:type="spellEnd"/>
-      <w:r>
-        <w:rPr>
-          <w:rFonts w:asciiTheme="minorHAnsi" w:hAnsiTheme="minorHAnsi" w:cstheme="minorHAnsi"/>
-        </w:rPr>
-        <w:t>(</w:t>
-      </w:r>
-      <w:proofErr w:type="spellStart"/>
-      <w:r>
-        <w:rPr>
-          <w:rFonts w:asciiTheme="minorHAnsi" w:hAnsiTheme="minorHAnsi" w:cstheme="minorHAnsi"/>
-        </w:rPr>
-        <w:t>user,password,ipadd,filename</w:t>
-      </w:r>
-      <w:proofErr w:type="spellEnd"/>
-      <w:r>
-        <w:rPr>
-          <w:rFonts w:asciiTheme="minorHAnsi" w:hAnsiTheme="minorHAnsi" w:cstheme="minorHAnsi"/>
-        </w:rPr>
-        <w:t>):</w:t>
-      </w:r>
-    </w:p>
-    <w:p>
-      <w:pPr>
-        <w:rPr>
-          <w:rFonts w:asciiTheme="minorHAnsi" w:hAnsiTheme="minorHAnsi" w:cstheme="minorHAnsi"/>
-        </w:rPr>
-      </w:pPr>
-      <w:r>
-        <w:rPr>
-          <w:rFonts w:asciiTheme="minorHAnsi" w:hAnsiTheme="minorHAnsi" w:cstheme="minorHAnsi"/>
-        </w:rPr>
-        <w:t>send file in the /flash/python from /opt/</w:t>
-      </w:r>
-      <w:proofErr w:type="spellStart"/>
-      <w:r>
-        <w:rPr>
-          <w:rFonts w:asciiTheme="minorHAnsi" w:hAnsiTheme="minorHAnsi" w:cstheme="minorHAnsi"/>
-        </w:rPr>
-        <w:t>ALE_Script</w:t>
-      </w:r>
-      <w:proofErr w:type="spellEnd"/>
-      <w:r>
-        <w:rPr>
-          <w:rFonts w:asciiTheme="minorHAnsi" w:hAnsiTheme="minorHAnsi" w:cstheme="minorHAnsi"/>
-        </w:rPr>
-        <w:t>/ Debian server folder.</w:t>
-      </w:r>
-    </w:p>
-    <w:p>
-      <w:pPr>
-        <w:rPr>
-          <w:rFonts w:asciiTheme="minorHAnsi" w:hAnsiTheme="minorHAnsi" w:cstheme="minorHAnsi"/>
-        </w:rPr>
-      </w:pPr>
-    </w:p>
-    <w:p>
-      <w:pPr>
-        <w:rPr>
-          <w:rFonts w:asciiTheme="minorHAnsi" w:hAnsiTheme="minorHAnsi" w:cstheme="minorHAnsi"/>
-        </w:rPr>
-      </w:pPr>
-      <w:proofErr w:type="spellStart"/>
+        <w:t>save_attachment</w:t>
+      </w:r>
+      <w:r>
+        <w:rPr>
+          <w:rFonts w:asciiTheme="minorHAnsi" w:hAnsiTheme="minorHAnsi" w:cstheme="minorHAnsi"/>
+        </w:rPr>
+        <w:t>(ipadd):</w:t>
+      </w:r>
+    </w:p>
+    <w:p>
+      <w:pPr>
+        <w:rPr>
+          <w:rFonts w:asciiTheme="minorHAnsi" w:hAnsiTheme="minorHAnsi" w:cstheme="minorHAnsi"/>
+        </w:rPr>
+      </w:pPr>
+      <w:r>
+        <w:rPr>
+          <w:rFonts w:asciiTheme="minorHAnsi" w:hAnsiTheme="minorHAnsi" w:cstheme="minorHAnsi"/>
+        </w:rPr>
+        <w:t>copy the 30</w:t>
+      </w:r>
+      <w:r>
+        <w:rPr>
+          <w:rFonts w:asciiTheme="minorHAnsi" w:hAnsiTheme="minorHAnsi" w:cstheme="minorHAnsi"/>
+          <w:vertAlign w:val="superscript"/>
+        </w:rPr>
+        <w:t>th</w:t>
+      </w:r>
+      <w:r>
+        <w:rPr>
+          <w:rFonts w:asciiTheme="minorHAnsi" w:hAnsiTheme="minorHAnsi" w:cstheme="minorHAnsi"/>
+        </w:rPr>
+        <w:t xml:space="preserve"> last logs of the equipment in parameter in the /var/log/devices/attachment.log file.</w:t>
+      </w:r>
+    </w:p>
+    <w:p>
+      <w:pPr>
+        <w:rPr>
+          <w:rFonts w:asciiTheme="minorHAnsi" w:hAnsiTheme="minorHAnsi" w:cstheme="minorHAnsi"/>
+        </w:rPr>
+      </w:pPr>
+    </w:p>
+    <w:p>
+      <w:pPr>
+        <w:rPr>
+          <w:rFonts w:asciiTheme="minorHAnsi" w:hAnsiTheme="minorHAnsi" w:cstheme="minorHAnsi"/>
+        </w:rPr>
+      </w:pPr>
       <w:r>
         <w:rPr>
           <w:rFonts w:asciiTheme="minorHAnsi" w:hAnsiTheme="minorHAnsi" w:cstheme="minorHAnsi"/>
           <w:b/>
           <w:bCs/>
         </w:rPr>
-        <w:t>get_file_sftp</w:t>
-      </w:r>
-      <w:proofErr w:type="spellEnd"/>
-      <w:r>
-        <w:rPr>
-          <w:rFonts w:asciiTheme="minorHAnsi" w:hAnsiTheme="minorHAnsi" w:cstheme="minorHAnsi"/>
-        </w:rPr>
-        <w:t>(</w:t>
-      </w:r>
-      <w:proofErr w:type="spellStart"/>
-      <w:r>
-        <w:rPr>
-          <w:rFonts w:asciiTheme="minorHAnsi" w:hAnsiTheme="minorHAnsi" w:cstheme="minorHAnsi"/>
-        </w:rPr>
-        <w:t>user,password,ipadd,filename</w:t>
-      </w:r>
-      <w:proofErr w:type="spellEnd"/>
-      <w:r>
-        <w:rPr>
-          <w:rFonts w:asciiTheme="minorHAnsi" w:hAnsiTheme="minorHAnsi" w:cstheme="minorHAnsi"/>
-        </w:rPr>
-        <w:t>):</w:t>
-      </w:r>
-    </w:p>
-    <w:p>
-      <w:pPr>
-        <w:rPr>
-          <w:rFonts w:asciiTheme="minorHAnsi" w:hAnsiTheme="minorHAnsi" w:cstheme="minorHAnsi"/>
-        </w:rPr>
-      </w:pPr>
-      <w:r>
-        <w:rPr>
-          <w:rFonts w:asciiTheme="minorHAnsi" w:hAnsiTheme="minorHAnsi" w:cstheme="minorHAnsi"/>
-        </w:rPr>
-        <w:t xml:space="preserve">get a file from </w:t>
-      </w:r>
-      <w:r>
-        <w:rPr>
-          <w:rFonts w:asciiTheme="minorHAnsi" w:hAnsiTheme="minorHAnsi" w:cstheme="minorHAnsi"/>
-        </w:rPr>
-        <w:t>switch and</w:t>
-      </w:r>
-      <w:r>
-        <w:rPr>
-          <w:rFonts w:asciiTheme="minorHAnsi" w:hAnsiTheme="minorHAnsi" w:cstheme="minorHAnsi"/>
-        </w:rPr>
-        <w:t xml:space="preserve"> put in the /</w:t>
-      </w:r>
-      <w:proofErr w:type="spellStart"/>
-      <w:r>
-        <w:rPr>
-          <w:rFonts w:asciiTheme="minorHAnsi" w:hAnsiTheme="minorHAnsi" w:cstheme="minorHAnsi"/>
-        </w:rPr>
-        <w:t>tftpboot</w:t>
-      </w:r>
-      <w:proofErr w:type="spellEnd"/>
-      <w:r>
-        <w:rPr>
-          <w:rFonts w:asciiTheme="minorHAnsi" w:hAnsiTheme="minorHAnsi" w:cstheme="minorHAnsi"/>
-        </w:rPr>
-        <w:t xml:space="preserve"> Debian server directory.</w:t>
-      </w:r>
-    </w:p>
-    <w:p>
-      <w:pPr>
-        <w:rPr>
-          <w:rFonts w:asciiTheme="minorHAnsi" w:hAnsiTheme="minorHAnsi" w:cstheme="minorHAnsi"/>
-        </w:rPr>
-      </w:pPr>
-    </w:p>
-    <w:p>
-      <w:pPr>
-        <w:rPr>
-          <w:rFonts w:asciiTheme="minorHAnsi" w:hAnsiTheme="minorHAnsi" w:cstheme="minorHAnsi"/>
-        </w:rPr>
-      </w:pPr>
-      <w:proofErr w:type="spellStart"/>
+        <w:t>save_attachment_deauth</w:t>
+      </w:r>
+      <w:r>
+        <w:rPr>
+          <w:rFonts w:asciiTheme="minorHAnsi" w:hAnsiTheme="minorHAnsi" w:cstheme="minorHAnsi"/>
+        </w:rPr>
+        <w:t xml:space="preserve"> (ipadd,device_mac,timestamp):</w:t>
+      </w:r>
+    </w:p>
+    <w:p>
+      <w:pPr>
+        <w:rPr>
+          <w:rFonts w:asciiTheme="minorHAnsi" w:hAnsiTheme="minorHAnsi" w:cstheme="minorHAnsi"/>
+        </w:rPr>
+      </w:pPr>
+    </w:p>
+    <w:p>
+      <w:pPr>
+        <w:rPr>
+          <w:rFonts w:asciiTheme="minorHAnsi" w:hAnsiTheme="minorHAnsi" w:cstheme="minorHAnsi"/>
+        </w:rPr>
+      </w:pPr>
       <w:r>
         <w:rPr>
           <w:rFonts w:asciiTheme="minorHAnsi" w:hAnsiTheme="minorHAnsi" w:cstheme="minorHAnsi"/>
           <w:b/>
           <w:bCs/>
         </w:rPr>
-        <w:t>detect_port_loop</w:t>
-      </w:r>
-      <w:proofErr w:type="spellEnd"/>
+        <w:t>extract_ip_port</w:t>
+      </w:r>
       <w:r>
         <w:rPr>
           <w:rFonts w:asciiTheme="minorHAnsi" w:hAnsiTheme="minorHAnsi" w:cstheme="minorHAnsi"/>
@@ -12416,56 +11394,67 @@
         <w:rPr>
           <w:rFonts w:asciiTheme="minorHAnsi" w:hAnsiTheme="minorHAnsi" w:cstheme="minorHAnsi"/>
         </w:rPr>
-        <w:t xml:space="preserve">This function </w:t>
-      </w:r>
-      <w:r>
-        <w:rPr>
-          <w:rFonts w:asciiTheme="minorHAnsi" w:hAnsiTheme="minorHAnsi" w:cstheme="minorHAnsi"/>
-        </w:rPr>
-        <w:t>detects</w:t>
-      </w:r>
-      <w:r>
-        <w:rPr>
-          <w:rFonts w:asciiTheme="minorHAnsi" w:hAnsiTheme="minorHAnsi" w:cstheme="minorHAnsi"/>
-        </w:rPr>
-        <w:t xml:space="preserve"> if there is a loop in the network </w:t>
-      </w:r>
-      <w:r>
-        <w:rPr>
-          <w:rFonts w:asciiTheme="minorHAnsi" w:hAnsiTheme="minorHAnsi" w:cstheme="minorHAnsi"/>
-        </w:rPr>
-        <w:t>(more</w:t>
-      </w:r>
-      <w:r>
-        <w:rPr>
-          <w:rFonts w:asciiTheme="minorHAnsi" w:hAnsiTheme="minorHAnsi" w:cstheme="minorHAnsi"/>
-        </w:rPr>
-        <w:t xml:space="preserve"> than 10 log in 2 seconds)</w:t>
-      </w:r>
-    </w:p>
-    <w:p>
-      <w:pPr>
-        <w:rPr>
-          <w:rFonts w:asciiTheme="minorHAnsi" w:hAnsiTheme="minorHAnsi" w:cstheme="minorHAnsi"/>
-        </w:rPr>
-      </w:pPr>
-    </w:p>
-    <w:p>
-      <w:pPr>
-        <w:rPr>
-          <w:rFonts w:asciiTheme="minorHAnsi" w:hAnsiTheme="minorHAnsi" w:cstheme="minorHAnsi"/>
-        </w:rPr>
-      </w:pPr>
-      <w:proofErr w:type="spellStart"/>
+        <w:t>This function collects the IP address of the switch, in the log.</w:t>
+      </w:r>
+    </w:p>
+    <w:p>
+      <w:pPr>
+        <w:rPr>
+          <w:rFonts w:asciiTheme="minorHAnsi" w:hAnsiTheme="minorHAnsi" w:cstheme="minorHAnsi"/>
+        </w:rPr>
+      </w:pPr>
+      <w:r>
+        <w:rPr>
+          <w:rFonts w:asciiTheme="minorHAnsi" w:hAnsiTheme="minorHAnsi" w:cstheme="minorHAnsi"/>
+        </w:rPr>
+        <w:t xml:space="preserve">if, this is a loop </w:t>
+      </w:r>
+      <w:r>
+        <w:rPr>
+          <w:rFonts w:asciiTheme="minorHAnsi" w:hAnsiTheme="minorHAnsi" w:cstheme="minorHAnsi"/>
+        </w:rPr>
+        <w:t>log,</w:t>
+      </w:r>
+      <w:r>
+        <w:rPr>
+          <w:rFonts w:asciiTheme="minorHAnsi" w:hAnsiTheme="minorHAnsi" w:cstheme="minorHAnsi"/>
+        </w:rPr>
+        <w:t xml:space="preserve"> the function </w:t>
+      </w:r>
+      <w:r>
+        <w:rPr>
+          <w:rFonts w:asciiTheme="minorHAnsi" w:hAnsiTheme="minorHAnsi" w:cstheme="minorHAnsi"/>
+        </w:rPr>
+        <w:t>collects</w:t>
+      </w:r>
+      <w:r>
+        <w:rPr>
+          <w:rFonts w:asciiTheme="minorHAnsi" w:hAnsiTheme="minorHAnsi" w:cstheme="minorHAnsi"/>
+        </w:rPr>
+        <w:t xml:space="preserve"> also the port number, otherwise the port is set as 0.</w:t>
+      </w:r>
+    </w:p>
+    <w:p>
+      <w:pPr>
+        <w:rPr>
+          <w:rFonts w:asciiTheme="minorHAnsi" w:hAnsiTheme="minorHAnsi" w:cstheme="minorHAnsi"/>
+        </w:rPr>
+      </w:pPr>
+    </w:p>
+    <w:p>
+      <w:pPr>
+        <w:rPr>
+          <w:rFonts w:asciiTheme="minorHAnsi" w:hAnsiTheme="minorHAnsi" w:cstheme="minorHAnsi"/>
+        </w:rPr>
+      </w:pPr>
       <w:r>
         <w:rPr>
           <w:rFonts w:asciiTheme="minorHAnsi" w:hAnsiTheme="minorHAnsi" w:cstheme="minorHAnsi"/>
           <w:b/>
           <w:bCs/>
         </w:rPr>
-        <w:t>detect_port_flapping</w:t>
-      </w:r>
-      <w:proofErr w:type="spellEnd"/>
+        <w:t>extract_ip_ov</w:t>
+      </w:r>
       <w:r>
         <w:rPr>
           <w:rFonts w:asciiTheme="minorHAnsi" w:hAnsiTheme="minorHAnsi" w:cstheme="minorHAnsi"/>
@@ -12483,183 +11472,172 @@
         <w:rPr>
           <w:rFonts w:asciiTheme="minorHAnsi" w:hAnsiTheme="minorHAnsi" w:cstheme="minorHAnsi"/>
         </w:rPr>
-        <w:t xml:space="preserve">This function </w:t>
-      </w:r>
-      <w:r>
-        <w:rPr>
-          <w:rFonts w:asciiTheme="minorHAnsi" w:hAnsiTheme="minorHAnsi" w:cstheme="minorHAnsi"/>
-        </w:rPr>
-        <w:t>detects</w:t>
-      </w:r>
-      <w:r>
-        <w:rPr>
-          <w:rFonts w:asciiTheme="minorHAnsi" w:hAnsiTheme="minorHAnsi" w:cstheme="minorHAnsi"/>
-        </w:rPr>
-        <w:t xml:space="preserve"> if there is flapping in the log.</w:t>
-      </w:r>
-    </w:p>
-    <w:p>
-      <w:pPr>
-        <w:rPr>
-          <w:rFonts w:asciiTheme="minorHAnsi" w:hAnsiTheme="minorHAnsi" w:cstheme="minorHAnsi"/>
-        </w:rPr>
-      </w:pPr>
-      <w:r>
-        <w:rPr>
-          <w:rFonts w:asciiTheme="minorHAnsi" w:hAnsiTheme="minorHAnsi" w:cstheme="minorHAnsi"/>
-        </w:rPr>
-        <w:t xml:space="preserve">If there is more than 5 logs with 10 seconds apart between each, there is </w:t>
-      </w:r>
-      <w:r>
-        <w:rPr>
-          <w:rFonts w:asciiTheme="minorHAnsi" w:hAnsiTheme="minorHAnsi" w:cstheme="minorHAnsi"/>
-        </w:rPr>
-        <w:t>flapping.</w:t>
-      </w:r>
-      <w:r>
-        <w:rPr>
-          <w:rFonts w:asciiTheme="minorHAnsi" w:hAnsiTheme="minorHAnsi" w:cstheme="minorHAnsi"/>
-        </w:rPr>
-        <w:t>(10 seconds is for the demo, we can down to 1)</w:t>
-      </w:r>
-    </w:p>
-    <w:p>
-      <w:pPr>
-        <w:rPr>
-          <w:rFonts w:asciiTheme="minorHAnsi" w:hAnsiTheme="minorHAnsi" w:cstheme="minorHAnsi"/>
-        </w:rPr>
-      </w:pPr>
-    </w:p>
-    <w:p>
-      <w:pPr>
-        <w:rPr>
-          <w:rFonts w:asciiTheme="minorHAnsi" w:hAnsiTheme="minorHAnsi" w:cstheme="minorHAnsi"/>
-        </w:rPr>
-      </w:pPr>
-      <w:proofErr w:type="spellStart"/>
+        <w:t xml:space="preserve">This function extracts the </w:t>
+      </w:r>
+      <w:r>
+        <w:rPr>
+          <w:rFonts w:asciiTheme="minorHAnsi" w:hAnsiTheme="minorHAnsi" w:cstheme="minorHAnsi"/>
+        </w:rPr>
+        <w:t>IP</w:t>
+      </w:r>
+      <w:r>
+        <w:rPr>
+          <w:rFonts w:asciiTheme="minorHAnsi" w:hAnsiTheme="minorHAnsi" w:cstheme="minorHAnsi"/>
+        </w:rPr>
+        <w:t xml:space="preserve"> ad</w:t>
+      </w:r>
+      <w:r>
+        <w:rPr>
+          <w:rFonts w:asciiTheme="minorHAnsi" w:hAnsiTheme="minorHAnsi" w:cstheme="minorHAnsi"/>
+        </w:rPr>
+        <w:t>d</w:t>
+      </w:r>
+      <w:r>
+        <w:rPr>
+          <w:rFonts w:asciiTheme="minorHAnsi" w:hAnsiTheme="minorHAnsi" w:cstheme="minorHAnsi"/>
+        </w:rPr>
+        <w:t xml:space="preserve">ress of all devices in the device </w:t>
+      </w:r>
+      <w:r>
+        <w:rPr>
+          <w:rFonts w:asciiTheme="minorHAnsi" w:hAnsiTheme="minorHAnsi" w:cstheme="minorHAnsi"/>
+        </w:rPr>
+        <w:t>catalog (</w:t>
+      </w:r>
+      <w:r>
+        <w:rPr>
+          <w:rFonts w:asciiTheme="minorHAnsi" w:hAnsiTheme="minorHAnsi" w:cstheme="minorHAnsi"/>
+        </w:rPr>
+        <w:t>Devices.cvs).</w:t>
+      </w:r>
+    </w:p>
+    <w:p>
+      <w:pPr>
+        <w:rPr>
+          <w:rFonts w:asciiTheme="minorHAnsi" w:hAnsiTheme="minorHAnsi" w:cstheme="minorHAnsi"/>
+        </w:rPr>
+      </w:pPr>
+    </w:p>
+    <w:p>
+      <w:pPr>
+        <w:rPr>
+          <w:rFonts w:asciiTheme="minorHAnsi" w:hAnsiTheme="minorHAnsi" w:cstheme="minorHAnsi"/>
+        </w:rPr>
+      </w:pPr>
       <w:r>
         <w:rPr>
           <w:rFonts w:asciiTheme="minorHAnsi" w:hAnsiTheme="minorHAnsi" w:cstheme="minorHAnsi"/>
           <w:b/>
           <w:bCs/>
         </w:rPr>
-        <w:t>save_attachment</w:t>
-      </w:r>
-      <w:proofErr w:type="spellEnd"/>
-      <w:r>
-        <w:rPr>
-          <w:rFonts w:asciiTheme="minorHAnsi" w:hAnsiTheme="minorHAnsi" w:cstheme="minorHAnsi"/>
-        </w:rPr>
-        <w:t>(</w:t>
-      </w:r>
-      <w:proofErr w:type="spellStart"/>
-      <w:r>
-        <w:rPr>
-          <w:rFonts w:asciiTheme="minorHAnsi" w:hAnsiTheme="minorHAnsi" w:cstheme="minorHAnsi"/>
-        </w:rPr>
-        <w:t>ipadd</w:t>
-      </w:r>
-      <w:proofErr w:type="spellEnd"/>
-      <w:r>
-        <w:rPr>
-          <w:rFonts w:asciiTheme="minorHAnsi" w:hAnsiTheme="minorHAnsi" w:cstheme="minorHAnsi"/>
-        </w:rPr>
-        <w:t>):</w:t>
-      </w:r>
-    </w:p>
-    <w:p>
-      <w:pPr>
-        <w:rPr>
-          <w:rFonts w:asciiTheme="minorHAnsi" w:hAnsiTheme="minorHAnsi" w:cstheme="minorHAnsi"/>
-        </w:rPr>
-      </w:pPr>
-      <w:r>
-        <w:rPr>
-          <w:rFonts w:asciiTheme="minorHAnsi" w:hAnsiTheme="minorHAnsi" w:cstheme="minorHAnsi"/>
-        </w:rPr>
-        <w:t>copy the 30</w:t>
-      </w:r>
-      <w:r>
-        <w:rPr>
-          <w:rFonts w:asciiTheme="minorHAnsi" w:hAnsiTheme="minorHAnsi" w:cstheme="minorHAnsi"/>
-          <w:vertAlign w:val="superscript"/>
-        </w:rPr>
-        <w:t>th</w:t>
-      </w:r>
-      <w:r>
-        <w:rPr>
-          <w:rFonts w:asciiTheme="minorHAnsi" w:hAnsiTheme="minorHAnsi" w:cstheme="minorHAnsi"/>
-        </w:rPr>
-        <w:t xml:space="preserve"> last logs of the equipment in parameter in the /var/log/devices/attachment.log file.</w:t>
-      </w:r>
-    </w:p>
-    <w:p>
-      <w:pPr>
-        <w:rPr>
-          <w:rFonts w:asciiTheme="minorHAnsi" w:hAnsiTheme="minorHAnsi" w:cstheme="minorHAnsi"/>
-        </w:rPr>
-      </w:pPr>
-    </w:p>
-    <w:p>
-      <w:pPr>
-        <w:rPr>
-          <w:rFonts w:asciiTheme="minorHAnsi" w:hAnsiTheme="minorHAnsi" w:cstheme="minorHAnsi"/>
-        </w:rPr>
-      </w:pPr>
-      <w:proofErr w:type="spellStart"/>
+        <w:t>extract_ip_ap</w:t>
+      </w:r>
+      <w:r>
+        <w:rPr>
+          <w:rFonts w:asciiTheme="minorHAnsi" w:hAnsiTheme="minorHAnsi" w:cstheme="minorHAnsi"/>
+        </w:rPr>
+        <w:t>():</w:t>
+      </w:r>
+    </w:p>
+    <w:p>
+      <w:pPr>
+        <w:rPr>
+          <w:rFonts w:asciiTheme="minorHAnsi" w:hAnsiTheme="minorHAnsi" w:cstheme="minorHAnsi"/>
+        </w:rPr>
+      </w:pPr>
+      <w:r>
+        <w:rPr>
+          <w:rFonts w:asciiTheme="minorHAnsi" w:hAnsiTheme="minorHAnsi" w:cstheme="minorHAnsi"/>
+        </w:rPr>
+        <w:t xml:space="preserve">This function extracts the </w:t>
+      </w:r>
+      <w:r>
+        <w:rPr>
+          <w:rFonts w:asciiTheme="minorHAnsi" w:hAnsiTheme="minorHAnsi" w:cstheme="minorHAnsi"/>
+        </w:rPr>
+        <w:t>IP</w:t>
+      </w:r>
+      <w:r>
+        <w:rPr>
+          <w:rFonts w:asciiTheme="minorHAnsi" w:hAnsiTheme="minorHAnsi" w:cstheme="minorHAnsi"/>
+        </w:rPr>
+        <w:t xml:space="preserve"> ad</w:t>
+      </w:r>
+      <w:r>
+        <w:rPr>
+          <w:rFonts w:asciiTheme="minorHAnsi" w:hAnsiTheme="minorHAnsi" w:cstheme="minorHAnsi"/>
+        </w:rPr>
+        <w:t>d</w:t>
+      </w:r>
+      <w:r>
+        <w:rPr>
+          <w:rFonts w:asciiTheme="minorHAnsi" w:hAnsiTheme="minorHAnsi" w:cstheme="minorHAnsi"/>
+        </w:rPr>
+        <w:t>ress of all devices in the device catalog.</w:t>
+      </w:r>
+    </w:p>
+    <w:p>
+      <w:pPr>
+        <w:rPr>
+          <w:rFonts w:asciiTheme="minorHAnsi" w:hAnsiTheme="minorHAnsi" w:cstheme="minorHAnsi"/>
+        </w:rPr>
+      </w:pPr>
+    </w:p>
+    <w:p>
+      <w:pPr>
+        <w:rPr>
+          <w:rFonts w:asciiTheme="minorHAnsi" w:hAnsiTheme="minorHAnsi" w:cstheme="minorHAnsi"/>
+        </w:rPr>
+      </w:pPr>
       <w:r>
         <w:rPr>
           <w:rFonts w:asciiTheme="minorHAnsi" w:hAnsiTheme="minorHAnsi" w:cstheme="minorHAnsi"/>
           <w:b/>
           <w:bCs/>
         </w:rPr>
-        <w:t>save_attachment_deauth</w:t>
-      </w:r>
-      <w:proofErr w:type="spellEnd"/>
-      <w:r>
-        <w:rPr>
-          <w:rFonts w:asciiTheme="minorHAnsi" w:hAnsiTheme="minorHAnsi" w:cstheme="minorHAnsi"/>
-        </w:rPr>
-        <w:t xml:space="preserve"> (</w:t>
-      </w:r>
-      <w:proofErr w:type="spellStart"/>
-      <w:r>
-        <w:rPr>
-          <w:rFonts w:asciiTheme="minorHAnsi" w:hAnsiTheme="minorHAnsi" w:cstheme="minorHAnsi"/>
-        </w:rPr>
-        <w:t>ipadd,device_mac,timestamp</w:t>
-      </w:r>
-      <w:proofErr w:type="spellEnd"/>
-      <w:r>
-        <w:rPr>
-          <w:rFonts w:asciiTheme="minorHAnsi" w:hAnsiTheme="minorHAnsi" w:cstheme="minorHAnsi"/>
-        </w:rPr>
-        <w:t>):</w:t>
-      </w:r>
-    </w:p>
-    <w:p>
-      <w:pPr>
-        <w:rPr>
-          <w:rFonts w:asciiTheme="minorHAnsi" w:hAnsiTheme="minorHAnsi" w:cstheme="minorHAnsi"/>
-        </w:rPr>
-      </w:pPr>
-    </w:p>
-    <w:p>
-      <w:pPr>
-        <w:rPr>
-          <w:rFonts w:asciiTheme="minorHAnsi" w:hAnsiTheme="minorHAnsi" w:cstheme="minorHAnsi"/>
-        </w:rPr>
-      </w:pPr>
-      <w:proofErr w:type="spellStart"/>
+        <w:t>extract_ip_ddos</w:t>
+      </w:r>
+      <w:r>
+        <w:rPr>
+          <w:rFonts w:asciiTheme="minorHAnsi" w:hAnsiTheme="minorHAnsi" w:cstheme="minorHAnsi"/>
+        </w:rPr>
+        <w:t>():</w:t>
+      </w:r>
+    </w:p>
+    <w:p>
+      <w:pPr>
+        <w:rPr>
+          <w:rFonts w:asciiTheme="minorHAnsi" w:hAnsiTheme="minorHAnsi" w:cstheme="minorHAnsi"/>
+        </w:rPr>
+      </w:pPr>
+      <w:r>
+        <w:rPr>
+          <w:rFonts w:asciiTheme="minorHAnsi" w:hAnsiTheme="minorHAnsi" w:cstheme="minorHAnsi"/>
+        </w:rPr>
+        <w:t>This function check if there is a real ddos or not.</w:t>
+      </w:r>
+    </w:p>
+    <w:p>
+      <w:pPr>
+        <w:rPr>
+          <w:rFonts w:asciiTheme="minorHAnsi" w:hAnsiTheme="minorHAnsi" w:cstheme="minorHAnsi"/>
+        </w:rPr>
+      </w:pPr>
+    </w:p>
+    <w:p>
+      <w:pPr>
+        <w:rPr>
+          <w:rFonts w:asciiTheme="minorHAnsi" w:hAnsiTheme="minorHAnsi" w:cstheme="minorHAnsi"/>
+        </w:rPr>
+      </w:pPr>
       <w:r>
         <w:rPr>
           <w:rFonts w:asciiTheme="minorHAnsi" w:hAnsiTheme="minorHAnsi" w:cstheme="minorHAnsi"/>
           <w:b/>
           <w:bCs/>
         </w:rPr>
-        <w:t>extract_ip_port</w:t>
-      </w:r>
-      <w:proofErr w:type="spellEnd"/>
+        <w:t>check_timestamp</w:t>
+      </w:r>
       <w:r>
         <w:rPr>
           <w:rFonts w:asciiTheme="minorHAnsi" w:hAnsiTheme="minorHAnsi" w:cstheme="minorHAnsi"/>
@@ -12677,156 +11655,38 @@
         <w:rPr>
           <w:rFonts w:asciiTheme="minorHAnsi" w:hAnsiTheme="minorHAnsi" w:cstheme="minorHAnsi"/>
         </w:rPr>
-        <w:t>This function collects the IP address of the switch, in the log.</w:t>
-      </w:r>
-    </w:p>
-    <w:p>
-      <w:pPr>
-        <w:rPr>
-          <w:rFonts w:asciiTheme="minorHAnsi" w:hAnsiTheme="minorHAnsi" w:cstheme="minorHAnsi"/>
-        </w:rPr>
-      </w:pPr>
-      <w:r>
-        <w:rPr>
-          <w:rFonts w:asciiTheme="minorHAnsi" w:hAnsiTheme="minorHAnsi" w:cstheme="minorHAnsi"/>
-        </w:rPr>
-        <w:t xml:space="preserve">if, this is a loop </w:t>
-      </w:r>
-      <w:r>
-        <w:rPr>
-          <w:rFonts w:asciiTheme="minorHAnsi" w:hAnsiTheme="minorHAnsi" w:cstheme="minorHAnsi"/>
-        </w:rPr>
-        <w:t>log,</w:t>
-      </w:r>
-      <w:r>
-        <w:rPr>
-          <w:rFonts w:asciiTheme="minorHAnsi" w:hAnsiTheme="minorHAnsi" w:cstheme="minorHAnsi"/>
-        </w:rPr>
-        <w:t xml:space="preserve"> the function </w:t>
-      </w:r>
-      <w:r>
-        <w:rPr>
-          <w:rFonts w:asciiTheme="minorHAnsi" w:hAnsiTheme="minorHAnsi" w:cstheme="minorHAnsi"/>
-        </w:rPr>
-        <w:t>collects</w:t>
-      </w:r>
-      <w:r>
-        <w:rPr>
-          <w:rFonts w:asciiTheme="minorHAnsi" w:hAnsiTheme="minorHAnsi" w:cstheme="minorHAnsi"/>
-        </w:rPr>
-        <w:t xml:space="preserve"> also the port number, otherwise the port is set as 0.</w:t>
-      </w:r>
-    </w:p>
-    <w:p>
-      <w:pPr>
-        <w:rPr>
-          <w:rFonts w:asciiTheme="minorHAnsi" w:hAnsiTheme="minorHAnsi" w:cstheme="minorHAnsi"/>
-        </w:rPr>
-      </w:pPr>
-    </w:p>
-    <w:p>
-      <w:pPr>
-        <w:rPr>
-          <w:rFonts w:asciiTheme="minorHAnsi" w:hAnsiTheme="minorHAnsi" w:cstheme="minorHAnsi"/>
-        </w:rPr>
-      </w:pPr>
-      <w:proofErr w:type="spellStart"/>
-      <w:r>
+        <w:t xml:space="preserve">This function provides the time between the last log and the current </w:t>
+      </w:r>
+      <w:r>
+        <w:rPr>
+          <w:rFonts w:asciiTheme="minorHAnsi" w:hAnsiTheme="minorHAnsi" w:cstheme="minorHAnsi"/>
+        </w:rPr>
+        <w:t>log.</w:t>
+      </w:r>
+    </w:p>
+    <w:p>
+      <w:pPr>
         <w:rPr>
           <w:rFonts w:asciiTheme="minorHAnsi" w:hAnsiTheme="minorHAnsi" w:cstheme="minorHAnsi"/>
           <w:b/>
           <w:bCs/>
         </w:rPr>
-        <w:t>extract_ip_ov</w:t>
-      </w:r>
-      <w:proofErr w:type="spellEnd"/>
-      <w:r>
-        <w:rPr>
-          <w:rFonts w:asciiTheme="minorHAnsi" w:hAnsiTheme="minorHAnsi" w:cstheme="minorHAnsi"/>
-        </w:rPr>
-        <w:t>():</w:t>
-      </w:r>
-    </w:p>
-    <w:p>
-      <w:pPr>
-        <w:rPr>
-          <w:rFonts w:asciiTheme="minorHAnsi" w:hAnsiTheme="minorHAnsi" w:cstheme="minorHAnsi"/>
-        </w:rPr>
-      </w:pPr>
-      <w:r>
-        <w:rPr>
-          <w:rFonts w:asciiTheme="minorHAnsi" w:hAnsiTheme="minorHAnsi" w:cstheme="minorHAnsi"/>
-        </w:rPr>
-        <w:t xml:space="preserve">This function extracts the </w:t>
-      </w:r>
-      <w:r>
-        <w:rPr>
-          <w:rFonts w:asciiTheme="minorHAnsi" w:hAnsiTheme="minorHAnsi" w:cstheme="minorHAnsi"/>
-        </w:rPr>
-        <w:t>IP</w:t>
-      </w:r>
-      <w:r>
-        <w:rPr>
-          <w:rFonts w:asciiTheme="minorHAnsi" w:hAnsiTheme="minorHAnsi" w:cstheme="minorHAnsi"/>
-        </w:rPr>
-        <w:t xml:space="preserve"> ad</w:t>
-      </w:r>
-      <w:r>
-        <w:rPr>
-          <w:rFonts w:asciiTheme="minorHAnsi" w:hAnsiTheme="minorHAnsi" w:cstheme="minorHAnsi"/>
-        </w:rPr>
-        <w:t>d</w:t>
-      </w:r>
-      <w:r>
-        <w:rPr>
-          <w:rFonts w:asciiTheme="minorHAnsi" w:hAnsiTheme="minorHAnsi" w:cstheme="minorHAnsi"/>
-        </w:rPr>
-        <w:t xml:space="preserve">ress of all devices in the device </w:t>
-      </w:r>
-      <w:r>
-        <w:rPr>
-          <w:rFonts w:asciiTheme="minorHAnsi" w:hAnsiTheme="minorHAnsi" w:cstheme="minorHAnsi"/>
-        </w:rPr>
-        <w:t>catalog (</w:t>
-      </w:r>
-      <w:proofErr w:type="spellStart"/>
-      <w:r>
-        <w:rPr>
-          <w:rFonts w:asciiTheme="minorHAnsi" w:hAnsiTheme="minorHAnsi" w:cstheme="minorHAnsi"/>
-        </w:rPr>
-        <w:t>Devices.cvs</w:t>
-      </w:r>
-      <w:proofErr w:type="spellEnd"/>
-      <w:r>
-        <w:rPr>
-          <w:rFonts w:asciiTheme="minorHAnsi" w:hAnsiTheme="minorHAnsi" w:cstheme="minorHAnsi"/>
-        </w:rPr>
-        <w:t>).</w:t>
-      </w:r>
-    </w:p>
-    <w:p>
-      <w:pPr>
-        <w:rPr>
-          <w:rFonts w:asciiTheme="minorHAnsi" w:hAnsiTheme="minorHAnsi" w:cstheme="minorHAnsi"/>
-        </w:rPr>
-      </w:pPr>
-    </w:p>
-    <w:p>
-      <w:pPr>
-        <w:rPr>
-          <w:rFonts w:asciiTheme="minorHAnsi" w:hAnsiTheme="minorHAnsi" w:cstheme="minorHAnsi"/>
-        </w:rPr>
-      </w:pPr>
-      <w:proofErr w:type="spellStart"/>
+      </w:pPr>
+    </w:p>
+    <w:p>
+      <w:pPr>
+        <w:rPr>
+          <w:rFonts w:asciiTheme="minorHAnsi" w:hAnsiTheme="minorHAnsi" w:cstheme="minorHAnsi"/>
+        </w:rPr>
+      </w:pPr>
       <w:r>
         <w:rPr>
           <w:rFonts w:asciiTheme="minorHAnsi" w:hAnsiTheme="minorHAnsi" w:cstheme="minorHAnsi"/>
           <w:b/>
           <w:bCs/>
         </w:rPr>
-        <w:t>extract_ip_ap</w:t>
-      </w:r>
-      <w:proofErr w:type="spellEnd"/>
+        <w:t>get_credentials</w:t>
+      </w:r>
       <w:r>
         <w:rPr>
           <w:rFonts w:asciiTheme="minorHAnsi" w:hAnsiTheme="minorHAnsi" w:cstheme="minorHAnsi"/>
@@ -12844,56 +11704,55 @@
         <w:rPr>
           <w:rFonts w:asciiTheme="minorHAnsi" w:hAnsiTheme="minorHAnsi" w:cstheme="minorHAnsi"/>
         </w:rPr>
-        <w:t xml:space="preserve">This function extracts the </w:t>
-      </w:r>
-      <w:r>
-        <w:rPr>
-          <w:rFonts w:asciiTheme="minorHAnsi" w:hAnsiTheme="minorHAnsi" w:cstheme="minorHAnsi"/>
-        </w:rPr>
-        <w:t>IP</w:t>
-      </w:r>
-      <w:r>
-        <w:rPr>
-          <w:rFonts w:asciiTheme="minorHAnsi" w:hAnsiTheme="minorHAnsi" w:cstheme="minorHAnsi"/>
-        </w:rPr>
-        <w:t xml:space="preserve"> ad</w:t>
-      </w:r>
-      <w:r>
-        <w:rPr>
-          <w:rFonts w:asciiTheme="minorHAnsi" w:hAnsiTheme="minorHAnsi" w:cstheme="minorHAnsi"/>
-        </w:rPr>
-        <w:t>d</w:t>
-      </w:r>
-      <w:r>
-        <w:rPr>
-          <w:rFonts w:asciiTheme="minorHAnsi" w:hAnsiTheme="minorHAnsi" w:cstheme="minorHAnsi"/>
-        </w:rPr>
-        <w:t>ress of all devices in the device catalog.</w:t>
-      </w:r>
-    </w:p>
-    <w:p>
-      <w:pPr>
-        <w:rPr>
-          <w:rFonts w:asciiTheme="minorHAnsi" w:hAnsiTheme="minorHAnsi" w:cstheme="minorHAnsi"/>
-        </w:rPr>
-      </w:pPr>
-    </w:p>
-    <w:p>
-      <w:pPr>
-        <w:rPr>
-          <w:rFonts w:asciiTheme="minorHAnsi" w:hAnsiTheme="minorHAnsi" w:cstheme="minorHAnsi"/>
-        </w:rPr>
-      </w:pPr>
-      <w:proofErr w:type="spellStart"/>
+        <w:t xml:space="preserve">This founction allows to collect all the credentials of the switchs, </w:t>
+      </w:r>
+    </w:p>
+    <w:p>
+      <w:pPr>
+        <w:rPr>
+          <w:rFonts w:asciiTheme="minorHAnsi" w:hAnsiTheme="minorHAnsi" w:cstheme="minorHAnsi"/>
+        </w:rPr>
+      </w:pPr>
+      <w:r>
+        <w:rPr>
+          <w:rFonts w:asciiTheme="minorHAnsi" w:hAnsiTheme="minorHAnsi" w:cstheme="minorHAnsi"/>
+        </w:rPr>
+        <w:t xml:space="preserve">but </w:t>
+      </w:r>
+      <w:r>
+        <w:rPr>
+          <w:rFonts w:asciiTheme="minorHAnsi" w:hAnsiTheme="minorHAnsi" w:cstheme="minorHAnsi"/>
+        </w:rPr>
+        <w:t>also,</w:t>
+      </w:r>
+      <w:r>
+        <w:rPr>
+          <w:rFonts w:asciiTheme="minorHAnsi" w:hAnsiTheme="minorHAnsi" w:cstheme="minorHAnsi"/>
+        </w:rPr>
+        <w:t xml:space="preserve"> credentials of the mail sender, and information useful to send notification.</w:t>
+      </w:r>
+    </w:p>
+    <w:p>
+      <w:pPr>
+        <w:rPr>
+          <w:rFonts w:asciiTheme="minorHAnsi" w:hAnsiTheme="minorHAnsi" w:cstheme="minorHAnsi"/>
+        </w:rPr>
+      </w:pPr>
+    </w:p>
+    <w:p>
+      <w:pPr>
+        <w:rPr>
+          <w:rFonts w:asciiTheme="minorHAnsi" w:hAnsiTheme="minorHAnsi" w:cstheme="minorHAnsi"/>
+        </w:rPr>
+      </w:pPr>
       <w:r>
         <w:rPr>
           <w:rFonts w:asciiTheme="minorHAnsi" w:hAnsiTheme="minorHAnsi" w:cstheme="minorHAnsi"/>
           <w:b/>
           <w:bCs/>
         </w:rPr>
-        <w:t>extract_ip_ddos</w:t>
-      </w:r>
-      <w:proofErr w:type="spellEnd"/>
+        <w:t>replace_logtemp</w:t>
+      </w:r>
       <w:r>
         <w:rPr>
           <w:rFonts w:asciiTheme="minorHAnsi" w:hAnsiTheme="minorHAnsi" w:cstheme="minorHAnsi"/>
@@ -12911,46 +11770,42 @@
         <w:rPr>
           <w:rFonts w:asciiTheme="minorHAnsi" w:hAnsiTheme="minorHAnsi" w:cstheme="minorHAnsi"/>
         </w:rPr>
-        <w:t xml:space="preserve">This function check if there is a real </w:t>
-      </w:r>
-      <w:proofErr w:type="spellStart"/>
-      <w:r>
-        <w:rPr>
-          <w:rFonts w:asciiTheme="minorHAnsi" w:hAnsiTheme="minorHAnsi" w:cstheme="minorHAnsi"/>
-        </w:rPr>
-        <w:t>ddos</w:t>
-      </w:r>
-      <w:proofErr w:type="spellEnd"/>
-      <w:r>
-        <w:rPr>
-          <w:rFonts w:asciiTheme="minorHAnsi" w:hAnsiTheme="minorHAnsi" w:cstheme="minorHAnsi"/>
-        </w:rPr>
-        <w:t xml:space="preserve"> or not.</w:t>
-      </w:r>
-    </w:p>
-    <w:p>
-      <w:pPr>
-        <w:rPr>
-          <w:rFonts w:asciiTheme="minorHAnsi" w:hAnsiTheme="minorHAnsi" w:cstheme="minorHAnsi"/>
-        </w:rPr>
-      </w:pPr>
-    </w:p>
-    <w:p>
-      <w:pPr>
-        <w:rPr>
-          <w:rFonts w:asciiTheme="minorHAnsi" w:hAnsiTheme="minorHAnsi" w:cstheme="minorHAnsi"/>
-        </w:rPr>
-      </w:pPr>
-      <w:proofErr w:type="spellStart"/>
+        <w:t xml:space="preserve">This function put the last log in logtemp file </w:t>
+      </w:r>
+      <w:r>
+        <w:rPr>
+          <w:rFonts w:asciiTheme="minorHAnsi" w:hAnsiTheme="minorHAnsi" w:cstheme="minorHAnsi"/>
+        </w:rPr>
+        <w:t>(to</w:t>
+      </w:r>
+      <w:r>
+        <w:rPr>
+          <w:rFonts w:asciiTheme="minorHAnsi" w:hAnsiTheme="minorHAnsi" w:cstheme="minorHAnsi"/>
+        </w:rPr>
+        <w:t xml:space="preserve"> verify the timestamps between two L2 loops)</w:t>
+      </w:r>
+    </w:p>
+    <w:p>
+      <w:pPr>
+        <w:rPr>
+          <w:rFonts w:asciiTheme="minorHAnsi" w:hAnsiTheme="minorHAnsi" w:cstheme="minorHAnsi"/>
+        </w:rPr>
+      </w:pPr>
+    </w:p>
+    <w:p>
+      <w:pPr>
+        <w:rPr>
+          <w:rFonts w:asciiTheme="minorHAnsi" w:hAnsiTheme="minorHAnsi" w:cstheme="minorHAnsi"/>
+        </w:rPr>
+      </w:pPr>
       <w:r>
         <w:rPr>
           <w:rFonts w:asciiTheme="minorHAnsi" w:hAnsiTheme="minorHAnsi" w:cstheme="minorHAnsi"/>
           <w:b/>
           <w:bCs/>
         </w:rPr>
-        <w:t>check_timestamp</w:t>
-      </w:r>
-      <w:proofErr w:type="spellEnd"/>
+        <w:t>get_credentials_ap</w:t>
+      </w:r>
       <w:r>
         <w:rPr>
           <w:rFonts w:asciiTheme="minorHAnsi" w:hAnsiTheme="minorHAnsi" w:cstheme="minorHAnsi"/>
@@ -12968,40 +11823,83 @@
         <w:rPr>
           <w:rFonts w:asciiTheme="minorHAnsi" w:hAnsiTheme="minorHAnsi" w:cstheme="minorHAnsi"/>
         </w:rPr>
-        <w:t xml:space="preserve">This function provides the time between the last log and the current </w:t>
-      </w:r>
-      <w:r>
-        <w:rPr>
-          <w:rFonts w:asciiTheme="minorHAnsi" w:hAnsiTheme="minorHAnsi" w:cstheme="minorHAnsi"/>
-        </w:rPr>
-        <w:t>log.</w:t>
-      </w:r>
-    </w:p>
-    <w:p>
-      <w:pPr>
+        <w:t>This function collects all the information about the AP's credentials in the file ALE_script.conf.</w:t>
+      </w:r>
+    </w:p>
+    <w:p>
+      <w:pPr>
+        <w:rPr>
+          <w:rFonts w:asciiTheme="minorHAnsi" w:hAnsiTheme="minorHAnsi" w:cstheme="minorHAnsi"/>
+        </w:rPr>
+      </w:pPr>
+    </w:p>
+    <w:p>
+      <w:pPr>
+        <w:rPr>
+          <w:rFonts w:asciiTheme="minorHAnsi" w:hAnsiTheme="minorHAnsi" w:cstheme="minorHAnsi"/>
+        </w:rPr>
+      </w:pPr>
+      <w:r>
         <w:rPr>
           <w:rFonts w:asciiTheme="minorHAnsi" w:hAnsiTheme="minorHAnsi" w:cstheme="minorHAnsi"/>
           <w:b/>
           <w:bCs/>
         </w:rPr>
-      </w:pPr>
-    </w:p>
-    <w:p>
-      <w:pPr>
-        <w:rPr>
-          <w:rFonts w:asciiTheme="minorHAnsi" w:hAnsiTheme="minorHAnsi" w:cstheme="minorHAnsi"/>
-        </w:rPr>
-      </w:pPr>
-      <w:proofErr w:type="spellStart"/>
+        <w:t>get_mail</w:t>
+      </w:r>
+      <w:r>
+        <w:rPr>
+          <w:rFonts w:asciiTheme="minorHAnsi" w:hAnsiTheme="minorHAnsi" w:cstheme="minorHAnsi"/>
+        </w:rPr>
+        <w:t>():</w:t>
+      </w:r>
+    </w:p>
+    <w:p>
+      <w:pPr>
+        <w:rPr>
+          <w:rFonts w:asciiTheme="minorHAnsi" w:hAnsiTheme="minorHAnsi" w:cstheme="minorHAnsi"/>
+        </w:rPr>
+      </w:pPr>
+      <w:r>
+        <w:rPr>
+          <w:rFonts w:asciiTheme="minorHAnsi" w:hAnsiTheme="minorHAnsi" w:cstheme="minorHAnsi"/>
+        </w:rPr>
+        <w:t xml:space="preserve">This function collects Mail </w:t>
+      </w:r>
+      <w:r>
+        <w:rPr>
+          <w:rFonts w:asciiTheme="minorHAnsi" w:hAnsiTheme="minorHAnsi" w:cstheme="minorHAnsi"/>
+        </w:rPr>
+        <w:t>information</w:t>
+      </w:r>
+      <w:r>
+        <w:rPr>
+          <w:rFonts w:asciiTheme="minorHAnsi" w:hAnsiTheme="minorHAnsi" w:cstheme="minorHAnsi"/>
+        </w:rPr>
+        <w:t xml:space="preserve"> in the file ALE_script.conf.</w:t>
+      </w:r>
+    </w:p>
+    <w:p>
+      <w:pPr>
+        <w:rPr>
+          <w:rFonts w:asciiTheme="minorHAnsi" w:hAnsiTheme="minorHAnsi" w:cstheme="minorHAnsi"/>
+        </w:rPr>
+      </w:pPr>
+    </w:p>
+    <w:p>
+      <w:pPr>
+        <w:rPr>
+          <w:rFonts w:asciiTheme="minorHAnsi" w:hAnsiTheme="minorHAnsi" w:cstheme="minorHAnsi"/>
+        </w:rPr>
+      </w:pPr>
       <w:r>
         <w:rPr>
           <w:rFonts w:asciiTheme="minorHAnsi" w:hAnsiTheme="minorHAnsi" w:cstheme="minorHAnsi"/>
           <w:b/>
           <w:bCs/>
         </w:rPr>
-        <w:t>get_credentials</w:t>
-      </w:r>
-      <w:proofErr w:type="spellEnd"/>
+        <w:t>get_id_client</w:t>
+      </w:r>
       <w:r>
         <w:rPr>
           <w:rFonts w:asciiTheme="minorHAnsi" w:hAnsiTheme="minorHAnsi" w:cstheme="minorHAnsi"/>
@@ -13015,75 +11913,21 @@
           <w:rFonts w:asciiTheme="minorHAnsi" w:hAnsiTheme="minorHAnsi" w:cstheme="minorHAnsi"/>
         </w:rPr>
       </w:pPr>
-      <w:r>
-        <w:rPr>
-          <w:rFonts w:asciiTheme="minorHAnsi" w:hAnsiTheme="minorHAnsi" w:cstheme="minorHAnsi"/>
-        </w:rPr>
-        <w:t xml:space="preserve">This </w:t>
-      </w:r>
-      <w:proofErr w:type="spellStart"/>
-      <w:r>
-        <w:rPr>
-          <w:rFonts w:asciiTheme="minorHAnsi" w:hAnsiTheme="minorHAnsi" w:cstheme="minorHAnsi"/>
-        </w:rPr>
-        <w:t>founction</w:t>
-      </w:r>
-      <w:proofErr w:type="spellEnd"/>
-      <w:r>
-        <w:rPr>
-          <w:rFonts w:asciiTheme="minorHAnsi" w:hAnsiTheme="minorHAnsi" w:cstheme="minorHAnsi"/>
-        </w:rPr>
-        <w:t xml:space="preserve"> allows to collect all the credentials of the switchs, </w:t>
-      </w:r>
-    </w:p>
-    <w:p>
-      <w:pPr>
-        <w:rPr>
-          <w:rFonts w:asciiTheme="minorHAnsi" w:hAnsiTheme="minorHAnsi" w:cstheme="minorHAnsi"/>
-        </w:rPr>
-      </w:pPr>
-      <w:r>
-        <w:rPr>
-          <w:rFonts w:asciiTheme="minorHAnsi" w:hAnsiTheme="minorHAnsi" w:cstheme="minorHAnsi"/>
-        </w:rPr>
-        <w:t xml:space="preserve">but </w:t>
-      </w:r>
-      <w:r>
-        <w:rPr>
-          <w:rFonts w:asciiTheme="minorHAnsi" w:hAnsiTheme="minorHAnsi" w:cstheme="minorHAnsi"/>
-        </w:rPr>
-        <w:t>also,</w:t>
-      </w:r>
-      <w:r>
-        <w:rPr>
-          <w:rFonts w:asciiTheme="minorHAnsi" w:hAnsiTheme="minorHAnsi" w:cstheme="minorHAnsi"/>
-        </w:rPr>
-        <w:t xml:space="preserve"> credentials of the mail sender, and information useful to send notification.</w:t>
-      </w:r>
-    </w:p>
-    <w:p>
-      <w:pPr>
-        <w:rPr>
-          <w:rFonts w:asciiTheme="minorHAnsi" w:hAnsiTheme="minorHAnsi" w:cstheme="minorHAnsi"/>
-        </w:rPr>
-      </w:pPr>
-    </w:p>
-    <w:p>
-      <w:pPr>
-        <w:rPr>
-          <w:rFonts w:asciiTheme="minorHAnsi" w:hAnsiTheme="minorHAnsi" w:cstheme="minorHAnsi"/>
-        </w:rPr>
-      </w:pPr>
-      <w:proofErr w:type="spellStart"/>
+    </w:p>
+    <w:p>
+      <w:pPr>
+        <w:rPr>
+          <w:rFonts w:asciiTheme="minorHAnsi" w:hAnsiTheme="minorHAnsi" w:cstheme="minorHAnsi"/>
+        </w:rPr>
+      </w:pPr>
       <w:r>
         <w:rPr>
           <w:rFonts w:asciiTheme="minorHAnsi" w:hAnsiTheme="minorHAnsi" w:cstheme="minorHAnsi"/>
           <w:b/>
           <w:bCs/>
         </w:rPr>
-        <w:t>replace_logtemp</w:t>
-      </w:r>
-      <w:proofErr w:type="spellEnd"/>
+        <w:t>get_server_log_ip</w:t>
+      </w:r>
       <w:r>
         <w:rPr>
           <w:rFonts w:asciiTheme="minorHAnsi" w:hAnsiTheme="minorHAnsi" w:cstheme="minorHAnsi"/>
@@ -13101,58 +11945,31 @@
         <w:rPr>
           <w:rFonts w:asciiTheme="minorHAnsi" w:hAnsiTheme="minorHAnsi" w:cstheme="minorHAnsi"/>
         </w:rPr>
-        <w:t xml:space="preserve">This function put the last log in </w:t>
-      </w:r>
-      <w:proofErr w:type="spellStart"/>
-      <w:r>
-        <w:rPr>
-          <w:rFonts w:asciiTheme="minorHAnsi" w:hAnsiTheme="minorHAnsi" w:cstheme="minorHAnsi"/>
-        </w:rPr>
-        <w:t>logtemp</w:t>
-      </w:r>
-      <w:proofErr w:type="spellEnd"/>
-      <w:r>
-        <w:rPr>
-          <w:rFonts w:asciiTheme="minorHAnsi" w:hAnsiTheme="minorHAnsi" w:cstheme="minorHAnsi"/>
-        </w:rPr>
-        <w:t xml:space="preserve"> file </w:t>
-      </w:r>
-      <w:r>
-        <w:rPr>
-          <w:rFonts w:asciiTheme="minorHAnsi" w:hAnsiTheme="minorHAnsi" w:cstheme="minorHAnsi"/>
-        </w:rPr>
-        <w:t>(to</w:t>
-      </w:r>
-      <w:r>
-        <w:rPr>
-          <w:rFonts w:asciiTheme="minorHAnsi" w:hAnsiTheme="minorHAnsi" w:cstheme="minorHAnsi"/>
-        </w:rPr>
-        <w:t xml:space="preserve"> verify the timestamps between two L2 loops)</w:t>
-      </w:r>
-    </w:p>
-    <w:p>
-      <w:pPr>
-        <w:rPr>
-          <w:rFonts w:asciiTheme="minorHAnsi" w:hAnsiTheme="minorHAnsi" w:cstheme="minorHAnsi"/>
-        </w:rPr>
-      </w:pPr>
-    </w:p>
-    <w:p>
-      <w:pPr>
-        <w:rPr>
-          <w:rFonts w:asciiTheme="minorHAnsi" w:hAnsiTheme="minorHAnsi" w:cstheme="minorHAnsi"/>
-        </w:rPr>
-      </w:pPr>
-      <w:proofErr w:type="spellStart"/>
+        <w:t>This function collects Ip Address of log server in the file ALE_script.conf.</w:t>
+      </w:r>
+    </w:p>
+    <w:p>
+      <w:pPr>
+        <w:rPr>
+          <w:rFonts w:asciiTheme="minorHAnsi" w:hAnsiTheme="minorHAnsi" w:cstheme="minorHAnsi"/>
+        </w:rPr>
+      </w:pPr>
+    </w:p>
+    <w:p>
+      <w:pPr>
+        <w:rPr>
+          <w:rFonts w:asciiTheme="minorHAnsi" w:hAnsiTheme="minorHAnsi" w:cstheme="minorHAnsi"/>
+        </w:rPr>
+      </w:pPr>
       <w:r>
         <w:rPr>
           <w:rFonts w:asciiTheme="minorHAnsi" w:hAnsiTheme="minorHAnsi" w:cstheme="minorHAnsi"/>
           <w:b/>
           <w:bCs/>
         </w:rPr>
-        <w:t>get_credentials_ap</w:t>
-      </w:r>
-      <w:proofErr w:type="spellEnd"/>
+        <w:lastRenderedPageBreak/>
+        <w:t>get_jid</w:t>
+      </w:r>
       <w:r>
         <w:rPr>
           <w:rFonts w:asciiTheme="minorHAnsi" w:hAnsiTheme="minorHAnsi" w:cstheme="minorHAnsi"/>
@@ -13170,292 +11987,264 @@
         <w:rPr>
           <w:rFonts w:asciiTheme="minorHAnsi" w:hAnsiTheme="minorHAnsi" w:cstheme="minorHAnsi"/>
         </w:rPr>
-        <w:t xml:space="preserve">This function collects all the information about the AP's credentials in the file </w:t>
-      </w:r>
-      <w:proofErr w:type="spellStart"/>
-      <w:r>
-        <w:rPr>
-          <w:rFonts w:asciiTheme="minorHAnsi" w:hAnsiTheme="minorHAnsi" w:cstheme="minorHAnsi"/>
-        </w:rPr>
-        <w:t>ALE_script.conf</w:t>
-      </w:r>
-      <w:proofErr w:type="spellEnd"/>
-      <w:r>
-        <w:rPr>
-          <w:rFonts w:asciiTheme="minorHAnsi" w:hAnsiTheme="minorHAnsi" w:cstheme="minorHAnsi"/>
-        </w:rPr>
-        <w:t>.</w:t>
-      </w:r>
-    </w:p>
-    <w:p>
-      <w:pPr>
-        <w:rPr>
-          <w:rFonts w:asciiTheme="minorHAnsi" w:hAnsiTheme="minorHAnsi" w:cstheme="minorHAnsi"/>
-        </w:rPr>
-      </w:pPr>
-    </w:p>
-    <w:p>
-      <w:pPr>
-        <w:rPr>
-          <w:rFonts w:asciiTheme="minorHAnsi" w:hAnsiTheme="minorHAnsi" w:cstheme="minorHAnsi"/>
-        </w:rPr>
-      </w:pPr>
-      <w:proofErr w:type="spellStart"/>
+        <w:t>This function collects Rainbow JID in the file ALE_script.conf.</w:t>
+      </w:r>
+    </w:p>
+    <w:p>
+      <w:pPr>
+        <w:rPr>
+          <w:rFonts w:asciiTheme="minorHAnsi" w:hAnsiTheme="minorHAnsi" w:cstheme="minorHAnsi"/>
+        </w:rPr>
+      </w:pPr>
+    </w:p>
+    <w:p>
+      <w:pPr>
+        <w:rPr>
+          <w:rFonts w:asciiTheme="minorHAnsi" w:hAnsiTheme="minorHAnsi" w:cstheme="minorHAnsi"/>
+        </w:rPr>
+      </w:pPr>
       <w:r>
         <w:rPr>
           <w:rFonts w:asciiTheme="minorHAnsi" w:hAnsiTheme="minorHAnsi" w:cstheme="minorHAnsi"/>
           <w:b/>
           <w:bCs/>
         </w:rPr>
-        <w:t>get_mail</w:t>
-      </w:r>
-      <w:proofErr w:type="spellEnd"/>
-      <w:r>
-        <w:rPr>
-          <w:rFonts w:asciiTheme="minorHAnsi" w:hAnsiTheme="minorHAnsi" w:cstheme="minorHAnsi"/>
-        </w:rPr>
-        <w:t>():</w:t>
-      </w:r>
-    </w:p>
-    <w:p>
-      <w:pPr>
-        <w:rPr>
-          <w:rFonts w:asciiTheme="minorHAnsi" w:hAnsiTheme="minorHAnsi" w:cstheme="minorHAnsi"/>
-        </w:rPr>
-      </w:pPr>
-      <w:r>
-        <w:rPr>
-          <w:rFonts w:asciiTheme="minorHAnsi" w:hAnsiTheme="minorHAnsi" w:cstheme="minorHAnsi"/>
-        </w:rPr>
-        <w:t xml:space="preserve">This function collects Mail </w:t>
-      </w:r>
-      <w:r>
-        <w:rPr>
-          <w:rFonts w:asciiTheme="minorHAnsi" w:hAnsiTheme="minorHAnsi" w:cstheme="minorHAnsi"/>
-        </w:rPr>
-        <w:t>information</w:t>
-      </w:r>
-      <w:r>
-        <w:rPr>
-          <w:rFonts w:asciiTheme="minorHAnsi" w:hAnsiTheme="minorHAnsi" w:cstheme="minorHAnsi"/>
-        </w:rPr>
-        <w:t xml:space="preserve"> in the file </w:t>
-      </w:r>
-      <w:proofErr w:type="spellStart"/>
-      <w:r>
-        <w:rPr>
-          <w:rFonts w:asciiTheme="minorHAnsi" w:hAnsiTheme="minorHAnsi" w:cstheme="minorHAnsi"/>
-        </w:rPr>
-        <w:t>ALE_script.conf</w:t>
-      </w:r>
-      <w:proofErr w:type="spellEnd"/>
+        <w:t>add_new_save</w:t>
+      </w:r>
+      <w:r>
+        <w:rPr>
+          <w:rFonts w:asciiTheme="minorHAnsi" w:hAnsiTheme="minorHAnsi" w:cstheme="minorHAnsi"/>
+        </w:rPr>
+        <w:t>(ipadd,port,type,choice = "never"):</w:t>
+      </w:r>
+    </w:p>
+    <w:p>
+      <w:pPr>
+        <w:rPr>
+          <w:rFonts w:asciiTheme="minorHAnsi" w:hAnsiTheme="minorHAnsi" w:cstheme="minorHAnsi"/>
+        </w:rPr>
+      </w:pPr>
+      <w:r>
+        <w:rPr>
+          <w:rFonts w:asciiTheme="minorHAnsi" w:hAnsiTheme="minorHAnsi" w:cstheme="minorHAnsi"/>
+        </w:rPr>
+        <w:t>This function saves the new instruction to be recorded given by the user on Rainbow.</w:t>
+      </w:r>
+    </w:p>
+    <w:p>
+      <w:pPr>
+        <w:rPr>
+          <w:rFonts w:asciiTheme="minorHAnsi" w:hAnsiTheme="minorHAnsi" w:cstheme="minorHAnsi"/>
+        </w:rPr>
+      </w:pPr>
+    </w:p>
+    <w:p>
+      <w:pPr>
+        <w:rPr>
+          <w:rFonts w:asciiTheme="minorHAnsi" w:hAnsiTheme="minorHAnsi" w:cstheme="minorHAnsi"/>
+        </w:rPr>
+      </w:pPr>
+    </w:p>
+    <w:p>
+      <w:pPr>
+        <w:rPr>
+          <w:rFonts w:asciiTheme="minorHAnsi" w:hAnsiTheme="minorHAnsi" w:cstheme="minorHAnsi"/>
+        </w:rPr>
+      </w:pPr>
+    </w:p>
+    <w:p>
+      <w:pPr>
+        <w:pStyle w:val="Titre2"/>
+        <w:rPr>
+          <w:rFonts w:asciiTheme="minorHAnsi" w:hAnsiTheme="minorHAnsi" w:cstheme="minorHAnsi"/>
+        </w:rPr>
+      </w:pPr>
+      <w:bookmarkStart w:id="110" w:name="_Active_Output_Socket"/>
+      <w:bookmarkStart w:id="111" w:name="_Toc78459223"/>
+      <w:bookmarkEnd w:id="110"/>
+      <w:r>
+        <w:rPr>
+          <w:rFonts w:asciiTheme="minorHAnsi" w:hAnsiTheme="minorHAnsi" w:cstheme="minorHAnsi"/>
+        </w:rPr>
+        <w:t>Active Output Socket</w:t>
+      </w:r>
+      <w:bookmarkEnd w:id="111"/>
+    </w:p>
+    <w:p>
+      <w:pPr>
+        <w:rPr>
+          <w:rFonts w:asciiTheme="minorHAnsi" w:hAnsiTheme="minorHAnsi" w:cstheme="minorHAnsi"/>
+        </w:rPr>
+      </w:pPr>
+      <w:r>
+        <w:rPr>
+          <w:rFonts w:asciiTheme="minorHAnsi" w:hAnsiTheme="minorHAnsi" w:cstheme="minorHAnsi"/>
+        </w:rPr>
+        <w:t>Name: support_active_output_socket.py</w:t>
+      </w:r>
+    </w:p>
+    <w:p>
+      <w:pPr>
+        <w:rPr>
+          <w:rFonts w:asciiTheme="minorHAnsi" w:hAnsiTheme="minorHAnsi" w:cstheme="minorHAnsi"/>
+        </w:rPr>
+      </w:pPr>
+    </w:p>
+    <w:p>
+      <w:pPr>
+        <w:rPr>
+          <w:rFonts w:asciiTheme="minorHAnsi" w:hAnsiTheme="minorHAnsi" w:cstheme="minorHAnsi"/>
+        </w:rPr>
+      </w:pPr>
+      <w:r>
+        <w:rPr>
+          <w:rFonts w:asciiTheme="minorHAnsi" w:hAnsiTheme="minorHAnsi" w:cstheme="minorHAnsi"/>
+        </w:rPr>
+        <w:t>This script is executed when setting-up the environment by Setup.sh Based on the IP Addresses listed into Devices.xls, this script will add the following command "swlog output socket &lt;server_ipaddress&gt; required for sending syslog messages</w:t>
+      </w:r>
+    </w:p>
+    <w:p>
+      <w:pPr>
+        <w:pStyle w:val="Titre2"/>
+        <w:rPr>
+          <w:rFonts w:asciiTheme="minorHAnsi" w:hAnsiTheme="minorHAnsi" w:cstheme="minorHAnsi"/>
+        </w:rPr>
+      </w:pPr>
+      <w:bookmarkStart w:id="112" w:name="_Send_Notification"/>
+      <w:bookmarkStart w:id="113" w:name="_Toc78459224"/>
+      <w:bookmarkEnd w:id="112"/>
+      <w:r>
+        <w:rPr>
+          <w:rFonts w:asciiTheme="minorHAnsi" w:hAnsiTheme="minorHAnsi" w:cstheme="minorHAnsi"/>
+        </w:rPr>
+        <w:t>Send Notification</w:t>
+      </w:r>
+      <w:bookmarkEnd w:id="113"/>
+    </w:p>
+    <w:p>
+      <w:pPr>
+        <w:rPr>
+          <w:rFonts w:asciiTheme="minorHAnsi" w:hAnsiTheme="minorHAnsi" w:cstheme="minorHAnsi"/>
+        </w:rPr>
+      </w:pPr>
+    </w:p>
+    <w:p>
+      <w:pPr>
+        <w:rPr>
+          <w:rFonts w:asciiTheme="minorHAnsi" w:hAnsiTheme="minorHAnsi" w:cstheme="minorHAnsi"/>
+        </w:rPr>
+      </w:pPr>
+      <w:r>
+        <w:rPr>
+          <w:rFonts w:asciiTheme="minorHAnsi" w:hAnsiTheme="minorHAnsi" w:cstheme="minorHAnsi"/>
+        </w:rPr>
+        <w:t>Name: support_send_notification.py</w:t>
+      </w:r>
+    </w:p>
+    <w:p>
+      <w:pPr>
+        <w:rPr>
+          <w:rFonts w:asciiTheme="minorHAnsi" w:hAnsiTheme="minorHAnsi" w:cstheme="minorHAnsi"/>
+        </w:rPr>
+      </w:pPr>
+    </w:p>
+    <w:p>
+      <w:pPr>
+        <w:rPr>
+          <w:rFonts w:asciiTheme="minorHAnsi" w:hAnsiTheme="minorHAnsi" w:cstheme="minorHAnsi"/>
+        </w:rPr>
+      </w:pPr>
+      <w:r>
+        <w:rPr>
+          <w:rFonts w:asciiTheme="minorHAnsi" w:hAnsiTheme="minorHAnsi" w:cstheme="minorHAnsi"/>
+        </w:rPr>
+        <w:t>Rather all functions to send email or rainbow message.</w:t>
+      </w:r>
+    </w:p>
+    <w:p>
+      <w:pPr>
+        <w:rPr>
+          <w:rFonts w:asciiTheme="minorHAnsi" w:hAnsiTheme="minorHAnsi" w:cstheme="minorHAnsi"/>
+        </w:rPr>
+      </w:pPr>
+      <w:r>
+        <w:rPr>
+          <w:rFonts w:asciiTheme="minorHAnsi" w:hAnsiTheme="minorHAnsi" w:cstheme="minorHAnsi"/>
+        </w:rPr>
+        <w:t>Email functions can be a request to act or not on the issue</w:t>
+      </w:r>
       <w:r>
         <w:rPr>
           <w:rFonts w:asciiTheme="minorHAnsi" w:hAnsiTheme="minorHAnsi" w:cstheme="minorHAnsi"/>
         </w:rPr>
         <w:t>.</w:t>
       </w:r>
-    </w:p>
-    <w:p>
-      <w:pPr>
-        <w:rPr>
-          <w:rFonts w:asciiTheme="minorHAnsi" w:hAnsiTheme="minorHAnsi" w:cstheme="minorHAnsi"/>
-        </w:rPr>
-      </w:pPr>
-    </w:p>
-    <w:p>
-      <w:pPr>
-        <w:rPr>
-          <w:rFonts w:asciiTheme="minorHAnsi" w:hAnsiTheme="minorHAnsi" w:cstheme="minorHAnsi"/>
-        </w:rPr>
-      </w:pPr>
-      <w:proofErr w:type="spellStart"/>
-      <w:r>
-        <w:rPr>
-          <w:rFonts w:asciiTheme="minorHAnsi" w:hAnsiTheme="minorHAnsi" w:cstheme="minorHAnsi"/>
-          <w:b/>
-          <w:bCs/>
-        </w:rPr>
-        <w:t>get_id_client</w:t>
-      </w:r>
-      <w:proofErr w:type="spellEnd"/>
-      <w:r>
-        <w:rPr>
-          <w:rFonts w:asciiTheme="minorHAnsi" w:hAnsiTheme="minorHAnsi" w:cstheme="minorHAnsi"/>
-        </w:rPr>
-        <w:t>():</w:t>
-      </w:r>
-    </w:p>
-    <w:p>
-      <w:pPr>
-        <w:rPr>
-          <w:rFonts w:asciiTheme="minorHAnsi" w:hAnsiTheme="minorHAnsi" w:cstheme="minorHAnsi"/>
-        </w:rPr>
-      </w:pPr>
-    </w:p>
-    <w:p>
-      <w:pPr>
-        <w:rPr>
-          <w:rFonts w:asciiTheme="minorHAnsi" w:hAnsiTheme="minorHAnsi" w:cstheme="minorHAnsi"/>
-        </w:rPr>
-      </w:pPr>
-      <w:proofErr w:type="spellStart"/>
-      <w:r>
-        <w:rPr>
-          <w:rFonts w:asciiTheme="minorHAnsi" w:hAnsiTheme="minorHAnsi" w:cstheme="minorHAnsi"/>
-          <w:b/>
-          <w:bCs/>
-        </w:rPr>
-        <w:t>get_server_log_ip</w:t>
-      </w:r>
-      <w:proofErr w:type="spellEnd"/>
-      <w:r>
-        <w:rPr>
-          <w:rFonts w:asciiTheme="minorHAnsi" w:hAnsiTheme="minorHAnsi" w:cstheme="minorHAnsi"/>
-        </w:rPr>
-        <w:t>():</w:t>
-      </w:r>
-    </w:p>
-    <w:p>
-      <w:pPr>
-        <w:rPr>
-          <w:rFonts w:asciiTheme="minorHAnsi" w:hAnsiTheme="minorHAnsi" w:cstheme="minorHAnsi"/>
-        </w:rPr>
-      </w:pPr>
-      <w:r>
-        <w:rPr>
-          <w:rFonts w:asciiTheme="minorHAnsi" w:hAnsiTheme="minorHAnsi" w:cstheme="minorHAnsi"/>
-        </w:rPr>
-        <w:t xml:space="preserve">This function collects Ip Address of log server in the file </w:t>
-      </w:r>
-      <w:proofErr w:type="spellStart"/>
-      <w:r>
-        <w:rPr>
-          <w:rFonts w:asciiTheme="minorHAnsi" w:hAnsiTheme="minorHAnsi" w:cstheme="minorHAnsi"/>
-        </w:rPr>
-        <w:t>ALE_script.conf</w:t>
-      </w:r>
-      <w:proofErr w:type="spellEnd"/>
+      <w:r>
+        <w:rPr>
+          <w:rFonts w:asciiTheme="minorHAnsi" w:hAnsiTheme="minorHAnsi" w:cstheme="minorHAnsi"/>
+        </w:rPr>
+        <w:t xml:space="preserve"> </w:t>
+      </w:r>
+      <w:r>
+        <w:rPr>
+          <w:rFonts w:asciiTheme="minorHAnsi" w:hAnsiTheme="minorHAnsi" w:cstheme="minorHAnsi"/>
+        </w:rPr>
+        <w:t>Feature</w:t>
+      </w:r>
+      <w:r>
+        <w:rPr>
+          <w:rFonts w:asciiTheme="minorHAnsi" w:hAnsiTheme="minorHAnsi" w:cstheme="minorHAnsi"/>
+        </w:rPr>
+        <w:t xml:space="preserve"> handle attachments files.</w:t>
+      </w:r>
+    </w:p>
+    <w:p>
+      <w:pPr>
+        <w:rPr>
+          <w:rFonts w:asciiTheme="minorHAnsi" w:hAnsiTheme="minorHAnsi" w:cstheme="minorHAnsi"/>
+        </w:rPr>
+      </w:pPr>
+      <w:r>
+        <w:rPr>
+          <w:rFonts w:asciiTheme="minorHAnsi" w:hAnsiTheme="minorHAnsi" w:cstheme="minorHAnsi"/>
+        </w:rPr>
+        <w:t>Rainbow function Rainbow functions can be a request to act or not on the issue</w:t>
+      </w:r>
       <w:r>
         <w:rPr>
           <w:rFonts w:asciiTheme="minorHAnsi" w:hAnsiTheme="minorHAnsi" w:cstheme="minorHAnsi"/>
         </w:rPr>
         <w:t>.</w:t>
       </w:r>
-    </w:p>
-    <w:p>
-      <w:pPr>
-        <w:rPr>
-          <w:rFonts w:asciiTheme="minorHAnsi" w:hAnsiTheme="minorHAnsi" w:cstheme="minorHAnsi"/>
-        </w:rPr>
-      </w:pPr>
-    </w:p>
-    <w:p>
-      <w:pPr>
-        <w:rPr>
-          <w:rFonts w:asciiTheme="minorHAnsi" w:hAnsiTheme="minorHAnsi" w:cstheme="minorHAnsi"/>
-        </w:rPr>
-      </w:pPr>
-      <w:proofErr w:type="spellStart"/>
-      <w:r>
-        <w:rPr>
-          <w:rFonts w:asciiTheme="minorHAnsi" w:hAnsiTheme="minorHAnsi" w:cstheme="minorHAnsi"/>
-          <w:b/>
-          <w:bCs/>
-        </w:rPr>
-        <w:lastRenderedPageBreak/>
-        <w:t>get_jid</w:t>
-      </w:r>
-      <w:proofErr w:type="spellEnd"/>
-      <w:r>
-        <w:rPr>
-          <w:rFonts w:asciiTheme="minorHAnsi" w:hAnsiTheme="minorHAnsi" w:cstheme="minorHAnsi"/>
-        </w:rPr>
-        <w:t>():</w:t>
-      </w:r>
-    </w:p>
-    <w:p>
-      <w:pPr>
-        <w:rPr>
-          <w:rFonts w:asciiTheme="minorHAnsi" w:hAnsiTheme="minorHAnsi" w:cstheme="minorHAnsi"/>
-        </w:rPr>
-      </w:pPr>
-      <w:r>
-        <w:rPr>
-          <w:rFonts w:asciiTheme="minorHAnsi" w:hAnsiTheme="minorHAnsi" w:cstheme="minorHAnsi"/>
-        </w:rPr>
-        <w:t xml:space="preserve">This function collects Rainbow JID in the file </w:t>
-      </w:r>
-      <w:proofErr w:type="spellStart"/>
-      <w:r>
-        <w:rPr>
-          <w:rFonts w:asciiTheme="minorHAnsi" w:hAnsiTheme="minorHAnsi" w:cstheme="minorHAnsi"/>
-        </w:rPr>
-        <w:t>ALE_script.conf</w:t>
-      </w:r>
-      <w:proofErr w:type="spellEnd"/>
-      <w:r>
-        <w:rPr>
-          <w:rFonts w:asciiTheme="minorHAnsi" w:hAnsiTheme="minorHAnsi" w:cstheme="minorHAnsi"/>
-        </w:rPr>
-        <w:t>.</w:t>
-      </w:r>
-    </w:p>
-    <w:p>
-      <w:pPr>
-        <w:rPr>
-          <w:rFonts w:asciiTheme="minorHAnsi" w:hAnsiTheme="minorHAnsi" w:cstheme="minorHAnsi"/>
-        </w:rPr>
-      </w:pPr>
-    </w:p>
-    <w:p>
-      <w:pPr>
-        <w:rPr>
-          <w:rFonts w:asciiTheme="minorHAnsi" w:hAnsiTheme="minorHAnsi" w:cstheme="minorHAnsi"/>
-        </w:rPr>
-      </w:pPr>
-      <w:proofErr w:type="spellStart"/>
-      <w:r>
-        <w:rPr>
-          <w:rFonts w:asciiTheme="minorHAnsi" w:hAnsiTheme="minorHAnsi" w:cstheme="minorHAnsi"/>
-          <w:b/>
-          <w:bCs/>
-        </w:rPr>
-        <w:t>add_new_save</w:t>
-      </w:r>
-      <w:proofErr w:type="spellEnd"/>
-      <w:r>
-        <w:rPr>
-          <w:rFonts w:asciiTheme="minorHAnsi" w:hAnsiTheme="minorHAnsi" w:cstheme="minorHAnsi"/>
-        </w:rPr>
-        <w:t>(</w:t>
-      </w:r>
-      <w:proofErr w:type="spellStart"/>
-      <w:r>
-        <w:rPr>
-          <w:rFonts w:asciiTheme="minorHAnsi" w:hAnsiTheme="minorHAnsi" w:cstheme="minorHAnsi"/>
-        </w:rPr>
-        <w:t>ipadd,port,type,choice</w:t>
-      </w:r>
-      <w:proofErr w:type="spellEnd"/>
-      <w:r>
-        <w:rPr>
-          <w:rFonts w:asciiTheme="minorHAnsi" w:hAnsiTheme="minorHAnsi" w:cstheme="minorHAnsi"/>
-        </w:rPr>
-        <w:t xml:space="preserve"> = "never"):</w:t>
-      </w:r>
-    </w:p>
-    <w:p>
-      <w:pPr>
-        <w:rPr>
-          <w:rFonts w:asciiTheme="minorHAnsi" w:hAnsiTheme="minorHAnsi" w:cstheme="minorHAnsi"/>
-        </w:rPr>
-      </w:pPr>
-      <w:r>
-        <w:rPr>
-          <w:rFonts w:asciiTheme="minorHAnsi" w:hAnsiTheme="minorHAnsi" w:cstheme="minorHAnsi"/>
-        </w:rPr>
-        <w:t>This function saves the new instruction to be recorded given by the user on Rainbow.</w:t>
+      <w:r>
+        <w:rPr>
+          <w:rFonts w:asciiTheme="minorHAnsi" w:hAnsiTheme="minorHAnsi" w:cstheme="minorHAnsi"/>
+        </w:rPr>
+        <w:t xml:space="preserve"> F</w:t>
+      </w:r>
+      <w:r>
+        <w:rPr>
+          <w:rFonts w:asciiTheme="minorHAnsi" w:hAnsiTheme="minorHAnsi" w:cstheme="minorHAnsi"/>
+        </w:rPr>
+        <w:t>eature</w:t>
+      </w:r>
+      <w:r>
+        <w:rPr>
+          <w:rFonts w:asciiTheme="minorHAnsi" w:hAnsiTheme="minorHAnsi" w:cstheme="minorHAnsi"/>
+        </w:rPr>
+        <w:t xml:space="preserve"> handle </w:t>
+      </w:r>
+      <w:r>
+        <w:rPr>
+          <w:rFonts w:asciiTheme="minorHAnsi" w:hAnsiTheme="minorHAnsi" w:cstheme="minorHAnsi"/>
+        </w:rPr>
+        <w:t xml:space="preserve">text </w:t>
+      </w:r>
+      <w:r>
+        <w:rPr>
+          <w:rFonts w:asciiTheme="minorHAnsi" w:hAnsiTheme="minorHAnsi" w:cstheme="minorHAnsi"/>
+        </w:rPr>
+        <w:t xml:space="preserve">attachments files. </w:t>
       </w:r>
     </w:p>
     <w:p>
@@ -13486,260 +12275,16 @@
           <w:rFonts w:asciiTheme="minorHAnsi" w:hAnsiTheme="minorHAnsi" w:cstheme="minorHAnsi"/>
         </w:rPr>
       </w:pPr>
-      <w:bookmarkStart w:id="111" w:name="_Active_Output_Socket"/>
-      <w:bookmarkStart w:id="112" w:name="_Toc78459223"/>
-      <w:bookmarkEnd w:id="111"/>
-      <w:r>
-        <w:rPr>
-          <w:rFonts w:asciiTheme="minorHAnsi" w:hAnsiTheme="minorHAnsi" w:cstheme="minorHAnsi"/>
-        </w:rPr>
-        <w:t>Active Output Socket</w:t>
-      </w:r>
-      <w:bookmarkEnd w:id="112"/>
-    </w:p>
-    <w:p>
-      <w:pPr>
-        <w:rPr>
-          <w:rFonts w:asciiTheme="minorHAnsi" w:hAnsiTheme="minorHAnsi" w:cstheme="minorHAnsi"/>
-        </w:rPr>
-      </w:pPr>
-      <w:r>
-        <w:rPr>
-          <w:rFonts w:asciiTheme="minorHAnsi" w:hAnsiTheme="minorHAnsi" w:cstheme="minorHAnsi"/>
-        </w:rPr>
-        <w:t>Name: support_active_output_socket.py</w:t>
-      </w:r>
-    </w:p>
-    <w:p>
-      <w:pPr>
-        <w:rPr>
-          <w:rFonts w:asciiTheme="minorHAnsi" w:hAnsiTheme="minorHAnsi" w:cstheme="minorHAnsi"/>
-        </w:rPr>
-      </w:pPr>
-    </w:p>
-    <w:p>
-      <w:pPr>
-        <w:rPr>
-          <w:rFonts w:asciiTheme="minorHAnsi" w:hAnsiTheme="minorHAnsi" w:cstheme="minorHAnsi"/>
-        </w:rPr>
-      </w:pPr>
-      <w:r>
-        <w:rPr>
-          <w:rFonts w:asciiTheme="minorHAnsi" w:hAnsiTheme="minorHAnsi" w:cstheme="minorHAnsi"/>
-        </w:rPr>
-        <w:t>This script is executed when setting-up the environment by Setup.sh Based on the IP Addresses listed into Devices.xls, this script will add the following command "</w:t>
-      </w:r>
-      <w:proofErr w:type="spellStart"/>
-      <w:r>
-        <w:rPr>
-          <w:rFonts w:asciiTheme="minorHAnsi" w:hAnsiTheme="minorHAnsi" w:cstheme="minorHAnsi"/>
-        </w:rPr>
-        <w:t>swlog</w:t>
-      </w:r>
-      <w:proofErr w:type="spellEnd"/>
-      <w:r>
-        <w:rPr>
-          <w:rFonts w:asciiTheme="minorHAnsi" w:hAnsiTheme="minorHAnsi" w:cstheme="minorHAnsi"/>
-        </w:rPr>
-        <w:t xml:space="preserve"> output socket &lt;</w:t>
-      </w:r>
-      <w:proofErr w:type="spellStart"/>
-      <w:r>
-        <w:rPr>
-          <w:rFonts w:asciiTheme="minorHAnsi" w:hAnsiTheme="minorHAnsi" w:cstheme="minorHAnsi"/>
-        </w:rPr>
-        <w:t>server_ipaddress</w:t>
-      </w:r>
-      <w:proofErr w:type="spellEnd"/>
-      <w:r>
-        <w:rPr>
-          <w:rFonts w:asciiTheme="minorHAnsi" w:hAnsiTheme="minorHAnsi" w:cstheme="minorHAnsi"/>
-        </w:rPr>
-        <w:t>&gt; required for sending syslog messages</w:t>
-      </w:r>
-    </w:p>
-    <w:p>
-      <w:pPr>
-        <w:pStyle w:val="Titre2"/>
-        <w:rPr>
-          <w:rFonts w:asciiTheme="minorHAnsi" w:hAnsiTheme="minorHAnsi" w:cstheme="minorHAnsi"/>
-        </w:rPr>
-      </w:pPr>
-      <w:bookmarkStart w:id="113" w:name="_Send_Notification"/>
-      <w:bookmarkStart w:id="114" w:name="_Toc78459224"/>
-      <w:bookmarkEnd w:id="113"/>
-      <w:r>
-        <w:rPr>
-          <w:rFonts w:asciiTheme="minorHAnsi" w:hAnsiTheme="minorHAnsi" w:cstheme="minorHAnsi"/>
-        </w:rPr>
-        <w:t>Send Notification</w:t>
-      </w:r>
+      <w:bookmarkStart w:id="114" w:name="_Web_Receiver"/>
+      <w:bookmarkStart w:id="115" w:name="_Toc78459225"/>
       <w:bookmarkEnd w:id="114"/>
-    </w:p>
-    <w:p>
-      <w:pPr>
-        <w:rPr>
-          <w:rFonts w:asciiTheme="minorHAnsi" w:hAnsiTheme="minorHAnsi" w:cstheme="minorHAnsi"/>
-        </w:rPr>
-      </w:pPr>
-    </w:p>
-    <w:p>
-      <w:pPr>
-        <w:rPr>
-          <w:rFonts w:asciiTheme="minorHAnsi" w:hAnsiTheme="minorHAnsi" w:cstheme="minorHAnsi"/>
-        </w:rPr>
-      </w:pPr>
-      <w:r>
-        <w:rPr>
-          <w:rFonts w:asciiTheme="minorHAnsi" w:hAnsiTheme="minorHAnsi" w:cstheme="minorHAnsi"/>
-        </w:rPr>
-        <w:t>Name: support_send_notification.py</w:t>
-      </w:r>
-    </w:p>
-    <w:p>
-      <w:pPr>
-        <w:rPr>
-          <w:rFonts w:asciiTheme="minorHAnsi" w:hAnsiTheme="minorHAnsi" w:cstheme="minorHAnsi"/>
-        </w:rPr>
-      </w:pPr>
-    </w:p>
-    <w:p>
-      <w:pPr>
-        <w:rPr>
-          <w:rFonts w:asciiTheme="minorHAnsi" w:hAnsiTheme="minorHAnsi" w:cstheme="minorHAnsi"/>
-        </w:rPr>
-      </w:pPr>
-      <w:r>
-        <w:rPr>
-          <w:rFonts w:asciiTheme="minorHAnsi" w:hAnsiTheme="minorHAnsi" w:cstheme="minorHAnsi"/>
-        </w:rPr>
-        <w:t>Rather all functions to send email or rainbow message.</w:t>
-      </w:r>
-    </w:p>
-    <w:p>
-      <w:pPr>
-        <w:rPr>
-          <w:rFonts w:asciiTheme="minorHAnsi" w:hAnsiTheme="minorHAnsi" w:cstheme="minorHAnsi"/>
-        </w:rPr>
-      </w:pPr>
-      <w:r>
-        <w:rPr>
-          <w:rFonts w:asciiTheme="minorHAnsi" w:hAnsiTheme="minorHAnsi" w:cstheme="minorHAnsi"/>
-        </w:rPr>
-        <w:t>Email functions can be a request to act or not on the issue</w:t>
-      </w:r>
-      <w:r>
-        <w:rPr>
-          <w:rFonts w:asciiTheme="minorHAnsi" w:hAnsiTheme="minorHAnsi" w:cstheme="minorHAnsi"/>
-        </w:rPr>
-        <w:t>.</w:t>
-      </w:r>
-      <w:r>
-        <w:rPr>
-          <w:rFonts w:asciiTheme="minorHAnsi" w:hAnsiTheme="minorHAnsi" w:cstheme="minorHAnsi"/>
-        </w:rPr>
-        <w:t xml:space="preserve"> </w:t>
-      </w:r>
-      <w:r>
-        <w:rPr>
-          <w:rFonts w:asciiTheme="minorHAnsi" w:hAnsiTheme="minorHAnsi" w:cstheme="minorHAnsi"/>
-        </w:rPr>
-        <w:t>Feature</w:t>
-      </w:r>
-      <w:r>
-        <w:rPr>
-          <w:rFonts w:asciiTheme="minorHAnsi" w:hAnsiTheme="minorHAnsi" w:cstheme="minorHAnsi"/>
-        </w:rPr>
-        <w:t xml:space="preserve"> handle attachments files.</w:t>
-      </w:r>
-    </w:p>
-    <w:p>
-      <w:pPr>
-        <w:rPr>
-          <w:rFonts w:asciiTheme="minorHAnsi" w:hAnsiTheme="minorHAnsi" w:cstheme="minorHAnsi"/>
-        </w:rPr>
-      </w:pPr>
-      <w:r>
-        <w:rPr>
-          <w:rFonts w:asciiTheme="minorHAnsi" w:hAnsiTheme="minorHAnsi" w:cstheme="minorHAnsi"/>
-        </w:rPr>
-        <w:t>Rainbow function Rainbow functions can be a request to act or not on the issue</w:t>
-      </w:r>
-      <w:r>
-        <w:rPr>
-          <w:rFonts w:asciiTheme="minorHAnsi" w:hAnsiTheme="minorHAnsi" w:cstheme="minorHAnsi"/>
-        </w:rPr>
-        <w:t>.</w:t>
-      </w:r>
-      <w:r>
-        <w:rPr>
-          <w:rFonts w:asciiTheme="minorHAnsi" w:hAnsiTheme="minorHAnsi" w:cstheme="minorHAnsi"/>
-        </w:rPr>
-        <w:t xml:space="preserve"> F</w:t>
-      </w:r>
-      <w:r>
-        <w:rPr>
-          <w:rFonts w:asciiTheme="minorHAnsi" w:hAnsiTheme="minorHAnsi" w:cstheme="minorHAnsi"/>
-        </w:rPr>
-        <w:t>eature</w:t>
-      </w:r>
-      <w:r>
-        <w:rPr>
-          <w:rFonts w:asciiTheme="minorHAnsi" w:hAnsiTheme="minorHAnsi" w:cstheme="minorHAnsi"/>
-        </w:rPr>
-        <w:t xml:space="preserve"> handle </w:t>
-      </w:r>
-      <w:r>
-        <w:rPr>
-          <w:rFonts w:asciiTheme="minorHAnsi" w:hAnsiTheme="minorHAnsi" w:cstheme="minorHAnsi"/>
-        </w:rPr>
-        <w:t xml:space="preserve">text </w:t>
-      </w:r>
-      <w:r>
-        <w:rPr>
-          <w:rFonts w:asciiTheme="minorHAnsi" w:hAnsiTheme="minorHAnsi" w:cstheme="minorHAnsi"/>
-        </w:rPr>
-        <w:t xml:space="preserve">attachments files. </w:t>
-      </w:r>
-    </w:p>
-    <w:p>
-      <w:pPr>
-        <w:rPr>
-          <w:rFonts w:asciiTheme="minorHAnsi" w:hAnsiTheme="minorHAnsi" w:cstheme="minorHAnsi"/>
-        </w:rPr>
-      </w:pPr>
-    </w:p>
-    <w:p>
-      <w:pPr>
-        <w:rPr>
-          <w:rFonts w:asciiTheme="minorHAnsi" w:hAnsiTheme="minorHAnsi" w:cstheme="minorHAnsi"/>
-        </w:rPr>
-      </w:pPr>
-    </w:p>
-    <w:p>
-      <w:pPr>
-        <w:rPr>
-          <w:rFonts w:asciiTheme="minorHAnsi" w:hAnsiTheme="minorHAnsi" w:cstheme="minorHAnsi"/>
-        </w:rPr>
-      </w:pPr>
-    </w:p>
-    <w:p>
-      <w:pPr>
-        <w:pStyle w:val="Titre2"/>
-        <w:rPr>
-          <w:rFonts w:asciiTheme="minorHAnsi" w:hAnsiTheme="minorHAnsi" w:cstheme="minorHAnsi"/>
-        </w:rPr>
-      </w:pPr>
-      <w:bookmarkStart w:id="115" w:name="_Web_Receiver"/>
-      <w:bookmarkStart w:id="116" w:name="_Toc78459225"/>
+      <w:r>
+        <w:rPr>
+          <w:rFonts w:asciiTheme="minorHAnsi" w:hAnsiTheme="minorHAnsi" w:cstheme="minorHAnsi"/>
+        </w:rPr>
+        <w:t>Web Receiver</w:t>
+      </w:r>
       <w:bookmarkEnd w:id="115"/>
-      <w:r>
-        <w:rPr>
-          <w:rFonts w:asciiTheme="minorHAnsi" w:hAnsiTheme="minorHAnsi" w:cstheme="minorHAnsi"/>
-        </w:rPr>
-        <w:t>Web Receiver</w:t>
-      </w:r>
-      <w:bookmarkEnd w:id="116"/>
     </w:p>
     <w:p>
       <w:pPr>
@@ -13777,21 +12322,7 @@
         <w:rPr>
           <w:rFonts w:asciiTheme="minorHAnsi" w:hAnsiTheme="minorHAnsi" w:cstheme="minorHAnsi"/>
         </w:rPr>
-        <w:t xml:space="preserve">ermit the setup of the web server, with goods keys and values in </w:t>
-      </w:r>
-      <w:proofErr w:type="spellStart"/>
-      <w:r>
-        <w:rPr>
-          <w:rFonts w:asciiTheme="minorHAnsi" w:hAnsiTheme="minorHAnsi" w:cstheme="minorHAnsi"/>
-        </w:rPr>
-        <w:t>url</w:t>
-      </w:r>
-      <w:proofErr w:type="spellEnd"/>
-      <w:r>
-        <w:rPr>
-          <w:rFonts w:asciiTheme="minorHAnsi" w:hAnsiTheme="minorHAnsi" w:cstheme="minorHAnsi"/>
-        </w:rPr>
-        <w:t xml:space="preserve"> parameters. </w:t>
+        <w:t xml:space="preserve">ermit the setup of the web server, with goods keys and values in url parameters. </w:t>
       </w:r>
     </w:p>
     <w:p>
@@ -13891,7 +12422,6 @@
           <w:u w:val="single"/>
         </w:rPr>
       </w:pPr>
-      <w:proofErr w:type="spellStart"/>
       <w:r>
         <w:rPr>
           <w:rFonts w:asciiTheme="minorHAnsi" w:hAnsiTheme="minorHAnsi" w:cstheme="minorHAnsi"/>
@@ -13904,45 +12434,23 @@
             <w:rStyle w:val="Lienhypertexte"/>
             <w:rFonts w:asciiTheme="minorHAnsi" w:hAnsiTheme="minorHAnsi" w:cstheme="minorHAnsi"/>
           </w:rPr>
-          <w:t>http</w:t>
-        </w:r>
-        <w:proofErr w:type="spellEnd"/>
+          <w:t>http://10.130.7.14:5200?id=01234567892464321088&amp;answer=yes</w:t>
+        </w:r>
+      </w:hyperlink>
+      <w:r>
+        <w:rPr>
+          <w:rFonts w:asciiTheme="minorHAnsi" w:hAnsiTheme="minorHAnsi" w:cstheme="minorHAnsi"/>
+        </w:rPr>
+        <w:br/>
+        <w:t>no:</w:t>
+      </w:r>
+      <w:hyperlink r:id="rId17" w:history="1">
         <w:r>
           <w:rPr>
             <w:rStyle w:val="Lienhypertexte"/>
             <w:rFonts w:asciiTheme="minorHAnsi" w:hAnsiTheme="minorHAnsi" w:cstheme="minorHAnsi"/>
           </w:rPr>
-          <w:t>://10.130.7.14:5200?id=01234567892464321088&amp;answer=yes</w:t>
-        </w:r>
-      </w:hyperlink>
-      <w:r>
-        <w:rPr>
-          <w:rFonts w:asciiTheme="minorHAnsi" w:hAnsiTheme="minorHAnsi" w:cstheme="minorHAnsi"/>
-        </w:rPr>
-        <w:br/>
-      </w:r>
-      <w:proofErr w:type="spellStart"/>
-      <w:r>
-        <w:rPr>
-          <w:rFonts w:asciiTheme="minorHAnsi" w:hAnsiTheme="minorHAnsi" w:cstheme="minorHAnsi"/>
-        </w:rPr>
-        <w:t>no:</w:t>
-      </w:r>
-      <w:hyperlink r:id="rId17" w:history="1">
-        <w:r>
-          <w:rPr>
-            <w:rStyle w:val="Lienhypertexte"/>
-            <w:rFonts w:asciiTheme="minorHAnsi" w:hAnsiTheme="minorHAnsi" w:cstheme="minorHAnsi"/>
-          </w:rPr>
-          <w:t>http</w:t>
-        </w:r>
-        <w:proofErr w:type="spellEnd"/>
-        <w:r>
-          <w:rPr>
-            <w:rStyle w:val="Lienhypertexte"/>
-            <w:rFonts w:asciiTheme="minorHAnsi" w:hAnsiTheme="minorHAnsi" w:cstheme="minorHAnsi"/>
-          </w:rPr>
-          <w:t>://10.130.7.14:5200?id=01234567892464321088&amp;answer=no</w:t>
+          <w:t>http://10.130.7.14:5200?id=01234567892464321088&amp;answer=no</w:t>
         </w:r>
       </w:hyperlink>
       <w:r>
@@ -14016,21 +12524,7 @@
         <w:rPr>
           <w:rFonts w:asciiTheme="minorHAnsi" w:hAnsiTheme="minorHAnsi" w:cstheme="minorHAnsi"/>
         </w:rPr>
-        <w:t xml:space="preserve"> an answer by access on the </w:t>
-      </w:r>
-      <w:proofErr w:type="spellStart"/>
-      <w:r>
-        <w:rPr>
-          <w:rFonts w:asciiTheme="minorHAnsi" w:hAnsiTheme="minorHAnsi" w:cstheme="minorHAnsi"/>
-        </w:rPr>
-        <w:t>url</w:t>
-      </w:r>
-      <w:proofErr w:type="spellEnd"/>
-      <w:r>
-        <w:rPr>
-          <w:rFonts w:asciiTheme="minorHAnsi" w:hAnsiTheme="minorHAnsi" w:cstheme="minorHAnsi"/>
-        </w:rPr>
-        <w:t xml:space="preserve">, the webserver </w:t>
+        <w:t xml:space="preserve"> an answer by access on the url, the webserver </w:t>
       </w:r>
       <w:r>
         <w:rPr>
@@ -14112,9 +12606,9 @@
           <w:rFonts w:asciiTheme="minorHAnsi" w:hAnsiTheme="minorHAnsi" w:cstheme="minorHAnsi"/>
         </w:rPr>
       </w:pPr>
-      <w:bookmarkStart w:id="117" w:name="_Requests_Handler"/>
-      <w:bookmarkStart w:id="118" w:name="_Toc78459226"/>
-      <w:bookmarkEnd w:id="117"/>
+      <w:bookmarkStart w:id="116" w:name="_Requests_Handler"/>
+      <w:bookmarkStart w:id="117" w:name="_Toc78459226"/>
+      <w:bookmarkEnd w:id="116"/>
       <w:r>
         <w:rPr>
           <w:rFonts w:asciiTheme="minorHAnsi" w:hAnsiTheme="minorHAnsi" w:cstheme="minorHAnsi"/>
@@ -14122,7 +12616,7 @@
         <w:lastRenderedPageBreak/>
         <w:t>Requests Handler</w:t>
       </w:r>
-      <w:bookmarkEnd w:id="118"/>
+      <w:bookmarkEnd w:id="117"/>
     </w:p>
     <w:p>
       <w:pPr>
@@ -14311,16 +12805,8 @@
         <w:rPr>
           <w:rFonts w:asciiTheme="minorHAnsi" w:hAnsiTheme="minorHAnsi" w:cstheme="minorHAnsi"/>
         </w:rPr>
-        <w:t xml:space="preserve"> in </w:t>
-      </w:r>
-      <w:proofErr w:type="spellStart"/>
-      <w:r>
-        <w:rPr>
-          <w:rFonts w:asciiTheme="minorHAnsi" w:hAnsiTheme="minorHAnsi" w:cstheme="minorHAnsi"/>
-        </w:rPr>
-        <w:t>urls</w:t>
-      </w:r>
-      <w:proofErr w:type="spellEnd"/>
+        <w:t xml:space="preserve"> in urls</w:t>
+      </w:r>
     </w:p>
     <w:p>
       <w:pPr>
@@ -14422,62 +12908,34 @@
         <w:rPr>
           <w:rFonts w:asciiTheme="minorHAnsi" w:hAnsiTheme="minorHAnsi" w:cstheme="minorHAnsi"/>
         </w:rPr>
-        <w:t xml:space="preserve">To work the script needs the </w:t>
-      </w:r>
-      <w:proofErr w:type="spellStart"/>
-      <w:r>
-        <w:rPr>
-          <w:rFonts w:asciiTheme="minorHAnsi" w:hAnsiTheme="minorHAnsi" w:cstheme="minorHAnsi"/>
-        </w:rPr>
-        <w:t>save_decision.conf</w:t>
-      </w:r>
-      <w:proofErr w:type="spellEnd"/>
-      <w:r>
-        <w:rPr>
-          <w:rFonts w:asciiTheme="minorHAnsi" w:hAnsiTheme="minorHAnsi" w:cstheme="minorHAnsi"/>
-        </w:rPr>
-        <w:t xml:space="preserve"> file, which will register the cases, that the administrator already fix and wanted to save or the case that the administrator don’t want to fix.</w:t>
-      </w:r>
-    </w:p>
-    <w:p>
-      <w:pPr>
-        <w:rPr>
-          <w:rFonts w:asciiTheme="minorHAnsi" w:hAnsiTheme="minorHAnsi" w:cstheme="minorHAnsi"/>
-        </w:rPr>
-      </w:pPr>
-    </w:p>
-    <w:p>
-      <w:pPr>
-        <w:rPr>
-          <w:rFonts w:asciiTheme="minorHAnsi" w:hAnsiTheme="minorHAnsi" w:cstheme="minorHAnsi"/>
-        </w:rPr>
-      </w:pPr>
-    </w:p>
-    <w:p>
-      <w:pPr>
-        <w:rPr>
-          <w:rFonts w:asciiTheme="minorHAnsi" w:hAnsiTheme="minorHAnsi" w:cstheme="minorHAnsi"/>
-        </w:rPr>
-      </w:pPr>
-      <w:r>
-        <w:rPr>
-          <w:rFonts w:asciiTheme="minorHAnsi" w:hAnsiTheme="minorHAnsi" w:cstheme="minorHAnsi"/>
-        </w:rPr>
-        <w:t xml:space="preserve">The </w:t>
-      </w:r>
-      <w:proofErr w:type="spellStart"/>
-      <w:r>
-        <w:rPr>
-          <w:rFonts w:asciiTheme="minorHAnsi" w:hAnsiTheme="minorHAnsi" w:cstheme="minorHAnsi"/>
-        </w:rPr>
-        <w:t>save_decision.conf</w:t>
-      </w:r>
-      <w:proofErr w:type="spellEnd"/>
-      <w:r>
-        <w:rPr>
-          <w:rFonts w:asciiTheme="minorHAnsi" w:hAnsiTheme="minorHAnsi" w:cstheme="minorHAnsi"/>
-        </w:rPr>
-        <w:t xml:space="preserve"> structure file:</w:t>
+        <w:t>To work the script needs the save_decision.conf file, which will register the cases, that the administrator already fix and wanted to save or the case that the administrator don’t want to fix.</w:t>
+      </w:r>
+    </w:p>
+    <w:p>
+      <w:pPr>
+        <w:rPr>
+          <w:rFonts w:asciiTheme="minorHAnsi" w:hAnsiTheme="minorHAnsi" w:cstheme="minorHAnsi"/>
+        </w:rPr>
+      </w:pPr>
+    </w:p>
+    <w:p>
+      <w:pPr>
+        <w:rPr>
+          <w:rFonts w:asciiTheme="minorHAnsi" w:hAnsiTheme="minorHAnsi" w:cstheme="minorHAnsi"/>
+        </w:rPr>
+      </w:pPr>
+    </w:p>
+    <w:p>
+      <w:pPr>
+        <w:rPr>
+          <w:rFonts w:asciiTheme="minorHAnsi" w:hAnsiTheme="minorHAnsi" w:cstheme="minorHAnsi"/>
+        </w:rPr>
+      </w:pPr>
+      <w:r>
+        <w:rPr>
+          <w:rFonts w:asciiTheme="minorHAnsi" w:hAnsiTheme="minorHAnsi" w:cstheme="minorHAnsi"/>
+        </w:rPr>
+        <w:t>The save_decision.conf structure file:</w:t>
       </w:r>
     </w:p>
     <w:p>
@@ -14555,23 +13013,7 @@
                                 <w:rFonts w:ascii="Courier New" w:hAnsi="Courier New" w:cs="Courier New"/>
                                 <w:color w:val="FFC000"/>
                               </w:rPr>
-                              <w:t>10.130.7.247,1/1/</w:t>
-                            </w:r>
-                            <w:proofErr w:type="gramStart"/>
-                            <w:r>
-                              <w:rPr>
-                                <w:rFonts w:ascii="Courier New" w:hAnsi="Courier New" w:cs="Courier New"/>
-                                <w:color w:val="FFC000"/>
-                              </w:rPr>
-                              <w:t>33,flapping</w:t>
-                            </w:r>
-                            <w:proofErr w:type="gramEnd"/>
-                            <w:r>
-                              <w:rPr>
-                                <w:rFonts w:ascii="Courier New" w:hAnsi="Courier New" w:cs="Courier New"/>
-                                <w:color w:val="FFC000"/>
-                              </w:rPr>
-                              <w:t>,never</w:t>
+                              <w:t>10.130.7.247,1/1/33,flapping,never</w:t>
                             </w:r>
                           </w:p>
                           <w:p>
@@ -14586,23 +13028,7 @@
                                 <w:rFonts w:ascii="Courier New" w:hAnsi="Courier New" w:cs="Courier New"/>
                                 <w:color w:val="FFC000"/>
                               </w:rPr>
-                              <w:t>192.168.80.27,</w:t>
-                            </w:r>
-                            <w:proofErr w:type="gramStart"/>
-                            <w:r>
-                              <w:rPr>
-                                <w:rFonts w:ascii="Courier New" w:hAnsi="Courier New" w:cs="Courier New"/>
-                                <w:color w:val="FFC000"/>
-                              </w:rPr>
-                              <w:t>0,ddos</w:t>
-                            </w:r>
-                            <w:proofErr w:type="gramEnd"/>
-                            <w:r>
-                              <w:rPr>
-                                <w:rFonts w:ascii="Courier New" w:hAnsi="Courier New" w:cs="Courier New"/>
-                                <w:color w:val="FFC000"/>
-                              </w:rPr>
-                              <w:t>,always</w:t>
+                              <w:t>192.168.80.27,0,ddos,always</w:t>
                             </w:r>
                           </w:p>
                           <w:p>
@@ -14617,23 +13043,7 @@
                                 <w:rFonts w:ascii="Courier New" w:hAnsi="Courier New" w:cs="Courier New"/>
                                 <w:color w:val="FFC000"/>
                               </w:rPr>
-                              <w:t>192.168.80.27,1/1/</w:t>
-                            </w:r>
-                            <w:proofErr w:type="gramStart"/>
-                            <w:r>
-                              <w:rPr>
-                                <w:rFonts w:ascii="Courier New" w:hAnsi="Courier New" w:cs="Courier New"/>
-                                <w:color w:val="FFC000"/>
-                              </w:rPr>
-                              <w:t>19,flapping</w:t>
-                            </w:r>
-                            <w:proofErr w:type="gramEnd"/>
-                            <w:r>
-                              <w:rPr>
-                                <w:rFonts w:ascii="Courier New" w:hAnsi="Courier New" w:cs="Courier New"/>
-                                <w:color w:val="FFC000"/>
-                              </w:rPr>
-                              <w:t>,always</w:t>
+                              <w:t>192.168.80.27,1/1/19,flapping,always</w:t>
                             </w:r>
                           </w:p>
                           <w:p>
@@ -14648,23 +13058,7 @@
                                 <w:rFonts w:ascii="Courier New" w:hAnsi="Courier New" w:cs="Courier New"/>
                                 <w:color w:val="FFC000"/>
                               </w:rPr>
-                              <w:t>192.168.80.25,1/1/</w:t>
-                            </w:r>
-                            <w:proofErr w:type="gramStart"/>
-                            <w:r>
-                              <w:rPr>
-                                <w:rFonts w:ascii="Courier New" w:hAnsi="Courier New" w:cs="Courier New"/>
-                                <w:color w:val="FFC000"/>
-                              </w:rPr>
-                              <w:t>19,flapping</w:t>
-                            </w:r>
-                            <w:proofErr w:type="gramEnd"/>
-                            <w:r>
-                              <w:rPr>
-                                <w:rFonts w:ascii="Courier New" w:hAnsi="Courier New" w:cs="Courier New"/>
-                                <w:color w:val="FFC000"/>
-                              </w:rPr>
-                              <w:t>,always</w:t>
+                              <w:t>192.168.80.25,1/1/19,flapping,always</w:t>
                             </w:r>
                           </w:p>
                           <w:p>
@@ -14679,23 +13073,7 @@
                                 <w:rFonts w:ascii="Courier New" w:hAnsi="Courier New" w:cs="Courier New"/>
                                 <w:color w:val="FFC000"/>
                               </w:rPr>
-                              <w:t>192.168.80.27,1/1/</w:t>
-                            </w:r>
-                            <w:proofErr w:type="gramStart"/>
-                            <w:r>
-                              <w:rPr>
-                                <w:rFonts w:ascii="Courier New" w:hAnsi="Courier New" w:cs="Courier New"/>
-                                <w:color w:val="FFC000"/>
-                              </w:rPr>
-                              <w:t>4,loop</w:t>
-                            </w:r>
-                            <w:proofErr w:type="gramEnd"/>
-                            <w:r>
-                              <w:rPr>
-                                <w:rFonts w:ascii="Courier New" w:hAnsi="Courier New" w:cs="Courier New"/>
-                                <w:color w:val="FFC000"/>
-                              </w:rPr>
-                              <w:t>,always</w:t>
+                              <w:t>192.168.80.27,1/1/4,loop,always</w:t>
                             </w:r>
                           </w:p>
                           <w:p>
@@ -14710,23 +13088,7 @@
                                 <w:rFonts w:ascii="Courier New" w:hAnsi="Courier New" w:cs="Courier New"/>
                                 <w:color w:val="FFC000"/>
                               </w:rPr>
-                              <w:t>192.168.80.27,1/1/</w:t>
-                            </w:r>
-                            <w:proofErr w:type="gramStart"/>
-                            <w:r>
-                              <w:rPr>
-                                <w:rFonts w:ascii="Courier New" w:hAnsi="Courier New" w:cs="Courier New"/>
-                                <w:color w:val="FFC000"/>
-                              </w:rPr>
-                              <w:t>35,loop</w:t>
-                            </w:r>
-                            <w:proofErr w:type="gramEnd"/>
-                            <w:r>
-                              <w:rPr>
-                                <w:rFonts w:ascii="Courier New" w:hAnsi="Courier New" w:cs="Courier New"/>
-                                <w:color w:val="FFC000"/>
-                              </w:rPr>
-                              <w:t>,never</w:t>
+                              <w:t>192.168.80.27,1/1/35,loop,never</w:t>
                             </w:r>
                           </w:p>
                           <w:p/>
@@ -14768,23 +13130,7 @@
                           <w:rFonts w:ascii="Courier New" w:hAnsi="Courier New" w:cs="Courier New"/>
                           <w:color w:val="FFC000"/>
                         </w:rPr>
-                        <w:t>10.130.7.247,1/1/</w:t>
-                      </w:r>
-                      <w:proofErr w:type="gramStart"/>
-                      <w:r>
-                        <w:rPr>
-                          <w:rFonts w:ascii="Courier New" w:hAnsi="Courier New" w:cs="Courier New"/>
-                          <w:color w:val="FFC000"/>
-                        </w:rPr>
-                        <w:t>33,flapping</w:t>
-                      </w:r>
-                      <w:proofErr w:type="gramEnd"/>
-                      <w:r>
-                        <w:rPr>
-                          <w:rFonts w:ascii="Courier New" w:hAnsi="Courier New" w:cs="Courier New"/>
-                          <w:color w:val="FFC000"/>
-                        </w:rPr>
-                        <w:t>,never</w:t>
+                        <w:t>10.130.7.247,1/1/33,flapping,never</w:t>
                       </w:r>
                     </w:p>
                     <w:p>
@@ -14799,23 +13145,7 @@
                           <w:rFonts w:ascii="Courier New" w:hAnsi="Courier New" w:cs="Courier New"/>
                           <w:color w:val="FFC000"/>
                         </w:rPr>
-                        <w:t>192.168.80.27,</w:t>
-                      </w:r>
-                      <w:proofErr w:type="gramStart"/>
-                      <w:r>
-                        <w:rPr>
-                          <w:rFonts w:ascii="Courier New" w:hAnsi="Courier New" w:cs="Courier New"/>
-                          <w:color w:val="FFC000"/>
-                        </w:rPr>
-                        <w:t>0,ddos</w:t>
-                      </w:r>
-                      <w:proofErr w:type="gramEnd"/>
-                      <w:r>
-                        <w:rPr>
-                          <w:rFonts w:ascii="Courier New" w:hAnsi="Courier New" w:cs="Courier New"/>
-                          <w:color w:val="FFC000"/>
-                        </w:rPr>
-                        <w:t>,always</w:t>
+                        <w:t>192.168.80.27,0,ddos,always</w:t>
                       </w:r>
                     </w:p>
                     <w:p>
@@ -14830,23 +13160,7 @@
                           <w:rFonts w:ascii="Courier New" w:hAnsi="Courier New" w:cs="Courier New"/>
                           <w:color w:val="FFC000"/>
                         </w:rPr>
-                        <w:t>192.168.80.27,1/1/</w:t>
-                      </w:r>
-                      <w:proofErr w:type="gramStart"/>
-                      <w:r>
-                        <w:rPr>
-                          <w:rFonts w:ascii="Courier New" w:hAnsi="Courier New" w:cs="Courier New"/>
-                          <w:color w:val="FFC000"/>
-                        </w:rPr>
-                        <w:t>19,flapping</w:t>
-                      </w:r>
-                      <w:proofErr w:type="gramEnd"/>
-                      <w:r>
-                        <w:rPr>
-                          <w:rFonts w:ascii="Courier New" w:hAnsi="Courier New" w:cs="Courier New"/>
-                          <w:color w:val="FFC000"/>
-                        </w:rPr>
-                        <w:t>,always</w:t>
+                        <w:t>192.168.80.27,1/1/19,flapping,always</w:t>
                       </w:r>
                     </w:p>
                     <w:p>
@@ -14861,23 +13175,7 @@
                           <w:rFonts w:ascii="Courier New" w:hAnsi="Courier New" w:cs="Courier New"/>
                           <w:color w:val="FFC000"/>
                         </w:rPr>
-                        <w:t>192.168.80.25,1/1/</w:t>
-                      </w:r>
-                      <w:proofErr w:type="gramStart"/>
-                      <w:r>
-                        <w:rPr>
-                          <w:rFonts w:ascii="Courier New" w:hAnsi="Courier New" w:cs="Courier New"/>
-                          <w:color w:val="FFC000"/>
-                        </w:rPr>
-                        <w:t>19,flapping</w:t>
-                      </w:r>
-                      <w:proofErr w:type="gramEnd"/>
-                      <w:r>
-                        <w:rPr>
-                          <w:rFonts w:ascii="Courier New" w:hAnsi="Courier New" w:cs="Courier New"/>
-                          <w:color w:val="FFC000"/>
-                        </w:rPr>
-                        <w:t>,always</w:t>
+                        <w:t>192.168.80.25,1/1/19,flapping,always</w:t>
                       </w:r>
                     </w:p>
                     <w:p>
@@ -14892,23 +13190,7 @@
                           <w:rFonts w:ascii="Courier New" w:hAnsi="Courier New" w:cs="Courier New"/>
                           <w:color w:val="FFC000"/>
                         </w:rPr>
-                        <w:t>192.168.80.27,1/1/</w:t>
-                      </w:r>
-                      <w:proofErr w:type="gramStart"/>
-                      <w:r>
-                        <w:rPr>
-                          <w:rFonts w:ascii="Courier New" w:hAnsi="Courier New" w:cs="Courier New"/>
-                          <w:color w:val="FFC000"/>
-                        </w:rPr>
-                        <w:t>4,loop</w:t>
-                      </w:r>
-                      <w:proofErr w:type="gramEnd"/>
-                      <w:r>
-                        <w:rPr>
-                          <w:rFonts w:ascii="Courier New" w:hAnsi="Courier New" w:cs="Courier New"/>
-                          <w:color w:val="FFC000"/>
-                        </w:rPr>
-                        <w:t>,always</w:t>
+                        <w:t>192.168.80.27,1/1/4,loop,always</w:t>
                       </w:r>
                     </w:p>
                     <w:p>
@@ -14923,23 +13205,7 @@
                           <w:rFonts w:ascii="Courier New" w:hAnsi="Courier New" w:cs="Courier New"/>
                           <w:color w:val="FFC000"/>
                         </w:rPr>
-                        <w:t>192.168.80.27,1/1/</w:t>
-                      </w:r>
-                      <w:proofErr w:type="gramStart"/>
-                      <w:r>
-                        <w:rPr>
-                          <w:rFonts w:ascii="Courier New" w:hAnsi="Courier New" w:cs="Courier New"/>
-                          <w:color w:val="FFC000"/>
-                        </w:rPr>
-                        <w:t>35,loop</w:t>
-                      </w:r>
-                      <w:proofErr w:type="gramEnd"/>
-                      <w:r>
-                        <w:rPr>
-                          <w:rFonts w:ascii="Courier New" w:hAnsi="Courier New" w:cs="Courier New"/>
-                          <w:color w:val="FFC000"/>
-                        </w:rPr>
-                        <w:t>,never</w:t>
+                        <w:t>192.168.80.27,1/1/35,loop,never</w:t>
                       </w:r>
                     </w:p>
                     <w:p/>
@@ -15357,19 +13623,11 @@
           <w:rFonts w:asciiTheme="minorHAnsi" w:hAnsiTheme="minorHAnsi" w:cstheme="minorHAnsi"/>
         </w:rPr>
       </w:pPr>
-      <w:proofErr w:type="spellStart"/>
-      <w:r>
-        <w:rPr>
-          <w:rFonts w:asciiTheme="minorHAnsi" w:hAnsiTheme="minorHAnsi" w:cstheme="minorHAnsi"/>
-        </w:rPr>
-        <w:t>Request_handler</w:t>
-      </w:r>
-      <w:proofErr w:type="spellEnd"/>
-      <w:r>
-        <w:rPr>
-          <w:rFonts w:asciiTheme="minorHAnsi" w:hAnsiTheme="minorHAnsi" w:cstheme="minorHAnsi"/>
-        </w:rPr>
-        <w:t xml:space="preserve"> is used every time the main script must send request to Admin.</w:t>
+      <w:r>
+        <w:rPr>
+          <w:rFonts w:asciiTheme="minorHAnsi" w:hAnsiTheme="minorHAnsi" w:cstheme="minorHAnsi"/>
+        </w:rPr>
+        <w:t>Request_handler is used every time the main script must send request to Admin.</w:t>
       </w:r>
     </w:p>
     <w:p>
@@ -15386,198 +13644,182 @@
           <w:rFonts w:asciiTheme="minorHAnsi" w:hAnsiTheme="minorHAnsi" w:cstheme="minorHAnsi"/>
         </w:rPr>
       </w:pPr>
-      <w:bookmarkStart w:id="119" w:name="_Toc78459227"/>
+      <w:bookmarkStart w:id="118" w:name="_Toc78459227"/>
       <w:r>
         <w:rPr>
           <w:rFonts w:asciiTheme="minorHAnsi" w:hAnsiTheme="minorHAnsi" w:cstheme="minorHAnsi"/>
         </w:rPr>
         <w:t>USE CASE PYTHON SCRIPTS</w:t>
       </w:r>
+      <w:bookmarkEnd w:id="118"/>
+    </w:p>
+    <w:p>
+      <w:pPr>
+        <w:rPr>
+          <w:rFonts w:asciiTheme="minorHAnsi" w:hAnsiTheme="minorHAnsi" w:cstheme="minorHAnsi"/>
+        </w:rPr>
+      </w:pPr>
+      <w:r>
+        <w:rPr>
+          <w:rFonts w:asciiTheme="minorHAnsi" w:hAnsiTheme="minorHAnsi" w:cstheme="minorHAnsi"/>
+        </w:rPr>
+        <w:t xml:space="preserve">The </w:t>
+      </w:r>
+      <w:r>
+        <w:rPr>
+          <w:rFonts w:asciiTheme="minorHAnsi" w:hAnsiTheme="minorHAnsi" w:cstheme="minorHAnsi"/>
+        </w:rPr>
+        <w:t>pattern</w:t>
+      </w:r>
+      <w:r>
+        <w:rPr>
+          <w:rFonts w:asciiTheme="minorHAnsi" w:hAnsiTheme="minorHAnsi" w:cstheme="minorHAnsi"/>
+        </w:rPr>
+        <w:t xml:space="preserve"> in the logs received from Alcatel </w:t>
+      </w:r>
+      <w:r>
+        <w:rPr>
+          <w:rFonts w:asciiTheme="minorHAnsi" w:hAnsiTheme="minorHAnsi" w:cstheme="minorHAnsi"/>
+        </w:rPr>
+        <w:t>equipment</w:t>
+      </w:r>
+      <w:r>
+        <w:rPr>
+          <w:rFonts w:asciiTheme="minorHAnsi" w:hAnsiTheme="minorHAnsi" w:cstheme="minorHAnsi"/>
+        </w:rPr>
+        <w:t xml:space="preserve"> alone are not enough to detect whether this is a real </w:t>
+      </w:r>
+      <w:r>
+        <w:rPr>
+          <w:rFonts w:asciiTheme="minorHAnsi" w:hAnsiTheme="minorHAnsi" w:cstheme="minorHAnsi"/>
+        </w:rPr>
+        <w:t>network issue</w:t>
+      </w:r>
+      <w:r>
+        <w:rPr>
+          <w:rFonts w:asciiTheme="minorHAnsi" w:hAnsiTheme="minorHAnsi" w:cstheme="minorHAnsi"/>
+        </w:rPr>
+        <w:t xml:space="preserve">. </w:t>
+      </w:r>
+    </w:p>
+    <w:p>
+      <w:pPr>
+        <w:rPr>
+          <w:rFonts w:asciiTheme="minorHAnsi" w:hAnsiTheme="minorHAnsi" w:cstheme="minorHAnsi"/>
+        </w:rPr>
+      </w:pPr>
+      <w:r>
+        <w:rPr>
+          <w:rFonts w:asciiTheme="minorHAnsi" w:hAnsiTheme="minorHAnsi" w:cstheme="minorHAnsi"/>
+        </w:rPr>
+        <w:t xml:space="preserve">For this </w:t>
+      </w:r>
+      <w:r>
+        <w:rPr>
+          <w:rFonts w:asciiTheme="minorHAnsi" w:hAnsiTheme="minorHAnsi" w:cstheme="minorHAnsi"/>
+        </w:rPr>
+        <w:t>purpose,</w:t>
+      </w:r>
+      <w:r>
+        <w:rPr>
+          <w:rFonts w:asciiTheme="minorHAnsi" w:hAnsiTheme="minorHAnsi" w:cstheme="minorHAnsi"/>
+        </w:rPr>
+        <w:t xml:space="preserve"> functions allowing the analysis of the latest logs with the same received </w:t>
+      </w:r>
+      <w:r>
+        <w:rPr>
+          <w:rFonts w:asciiTheme="minorHAnsi" w:hAnsiTheme="minorHAnsi" w:cstheme="minorHAnsi"/>
+        </w:rPr>
+        <w:t>pattern</w:t>
+      </w:r>
+      <w:r>
+        <w:rPr>
+          <w:rFonts w:asciiTheme="minorHAnsi" w:hAnsiTheme="minorHAnsi" w:cstheme="minorHAnsi"/>
+        </w:rPr>
+        <w:t xml:space="preserve"> is done (on the frequency of received messages, the quantity of received messages and thanks to Timestamps).</w:t>
+      </w:r>
+    </w:p>
+    <w:p>
+      <w:pPr>
+        <w:rPr>
+          <w:rFonts w:asciiTheme="minorHAnsi" w:hAnsiTheme="minorHAnsi" w:cstheme="minorHAnsi"/>
+        </w:rPr>
+      </w:pPr>
+    </w:p>
+    <w:p>
+      <w:pPr>
+        <w:rPr>
+          <w:rFonts w:asciiTheme="minorHAnsi" w:hAnsiTheme="minorHAnsi" w:cstheme="minorHAnsi"/>
+        </w:rPr>
+      </w:pPr>
+      <w:r>
+        <w:rPr>
+          <w:rFonts w:asciiTheme="minorHAnsi" w:hAnsiTheme="minorHAnsi" w:cstheme="minorHAnsi"/>
+        </w:rPr>
+        <w:t>The scripts also allow the sending of commands to the equipment, which will allow the resolution of incidents.</w:t>
+      </w:r>
+    </w:p>
+    <w:p>
+      <w:pPr>
+        <w:pStyle w:val="Titre2"/>
+        <w:rPr>
+          <w:rFonts w:asciiTheme="minorHAnsi" w:hAnsiTheme="minorHAnsi" w:cstheme="minorHAnsi"/>
+          <w:lang w:val="fr-FR"/>
+        </w:rPr>
+      </w:pPr>
+      <w:bookmarkStart w:id="119" w:name="_Log_Debug_debug2"/>
+      <w:bookmarkStart w:id="120" w:name="_Toc78459228"/>
       <w:bookmarkEnd w:id="119"/>
-    </w:p>
-    <w:p>
-      <w:pPr>
-        <w:rPr>
-          <w:rFonts w:asciiTheme="minorHAnsi" w:hAnsiTheme="minorHAnsi" w:cstheme="minorHAnsi"/>
-        </w:rPr>
-      </w:pPr>
-      <w:r>
-        <w:rPr>
-          <w:rFonts w:asciiTheme="minorHAnsi" w:hAnsiTheme="minorHAnsi" w:cstheme="minorHAnsi"/>
-        </w:rPr>
-        <w:t xml:space="preserve">The </w:t>
-      </w:r>
-      <w:r>
-        <w:rPr>
-          <w:rFonts w:asciiTheme="minorHAnsi" w:hAnsiTheme="minorHAnsi" w:cstheme="minorHAnsi"/>
-        </w:rPr>
-        <w:t>pattern</w:t>
-      </w:r>
-      <w:r>
-        <w:rPr>
-          <w:rFonts w:asciiTheme="minorHAnsi" w:hAnsiTheme="minorHAnsi" w:cstheme="minorHAnsi"/>
-        </w:rPr>
-        <w:t xml:space="preserve"> in the logs received from Alcatel </w:t>
-      </w:r>
-      <w:r>
-        <w:rPr>
-          <w:rFonts w:asciiTheme="minorHAnsi" w:hAnsiTheme="minorHAnsi" w:cstheme="minorHAnsi"/>
-        </w:rPr>
-        <w:t>equipment</w:t>
-      </w:r>
-      <w:r>
-        <w:rPr>
-          <w:rFonts w:asciiTheme="minorHAnsi" w:hAnsiTheme="minorHAnsi" w:cstheme="minorHAnsi"/>
-        </w:rPr>
-        <w:t xml:space="preserve"> alone are not enough to detect whether this is a real </w:t>
-      </w:r>
-      <w:r>
-        <w:rPr>
-          <w:rFonts w:asciiTheme="minorHAnsi" w:hAnsiTheme="minorHAnsi" w:cstheme="minorHAnsi"/>
-        </w:rPr>
-        <w:t>network issue</w:t>
-      </w:r>
-      <w:r>
-        <w:rPr>
-          <w:rFonts w:asciiTheme="minorHAnsi" w:hAnsiTheme="minorHAnsi" w:cstheme="minorHAnsi"/>
-        </w:rPr>
-        <w:t xml:space="preserve">. </w:t>
-      </w:r>
-    </w:p>
-    <w:p>
-      <w:pPr>
-        <w:rPr>
-          <w:rFonts w:asciiTheme="minorHAnsi" w:hAnsiTheme="minorHAnsi" w:cstheme="minorHAnsi"/>
-        </w:rPr>
-      </w:pPr>
-      <w:r>
-        <w:rPr>
-          <w:rFonts w:asciiTheme="minorHAnsi" w:hAnsiTheme="minorHAnsi" w:cstheme="minorHAnsi"/>
-        </w:rPr>
-        <w:t xml:space="preserve">For this </w:t>
-      </w:r>
-      <w:r>
-        <w:rPr>
-          <w:rFonts w:asciiTheme="minorHAnsi" w:hAnsiTheme="minorHAnsi" w:cstheme="minorHAnsi"/>
-        </w:rPr>
-        <w:t>purpose,</w:t>
-      </w:r>
-      <w:r>
-        <w:rPr>
-          <w:rFonts w:asciiTheme="minorHAnsi" w:hAnsiTheme="minorHAnsi" w:cstheme="minorHAnsi"/>
-        </w:rPr>
-        <w:t xml:space="preserve"> functions allowing the analysis of the latest logs with the same received </w:t>
-      </w:r>
-      <w:r>
-        <w:rPr>
-          <w:rFonts w:asciiTheme="minorHAnsi" w:hAnsiTheme="minorHAnsi" w:cstheme="minorHAnsi"/>
-        </w:rPr>
-        <w:t>pattern</w:t>
-      </w:r>
-      <w:r>
-        <w:rPr>
-          <w:rFonts w:asciiTheme="minorHAnsi" w:hAnsiTheme="minorHAnsi" w:cstheme="minorHAnsi"/>
-        </w:rPr>
-        <w:t xml:space="preserve"> is done (on the frequency of received messages, the quantity of received messages and thanks to Timestamps).</w:t>
-      </w:r>
-    </w:p>
-    <w:p>
-      <w:pPr>
-        <w:rPr>
-          <w:rFonts w:asciiTheme="minorHAnsi" w:hAnsiTheme="minorHAnsi" w:cstheme="minorHAnsi"/>
-        </w:rPr>
-      </w:pPr>
-    </w:p>
-    <w:p>
-      <w:pPr>
-        <w:rPr>
-          <w:rFonts w:asciiTheme="minorHAnsi" w:hAnsiTheme="minorHAnsi" w:cstheme="minorHAnsi"/>
-        </w:rPr>
-      </w:pPr>
-      <w:r>
-        <w:rPr>
-          <w:rFonts w:asciiTheme="minorHAnsi" w:hAnsiTheme="minorHAnsi" w:cstheme="minorHAnsi"/>
-        </w:rPr>
-        <w:t>The scripts also allow the sending of commands to the equipment, which will allow the resolution of incidents.</w:t>
-      </w:r>
-    </w:p>
-    <w:p>
-      <w:pPr>
-        <w:pStyle w:val="Titre2"/>
+      <w:r>
         <w:rPr>
           <w:rFonts w:asciiTheme="minorHAnsi" w:hAnsiTheme="minorHAnsi" w:cstheme="minorHAnsi"/>
           <w:lang w:val="fr-FR"/>
         </w:rPr>
-      </w:pPr>
-      <w:bookmarkStart w:id="120" w:name="_Log_Debug_debug2"/>
-      <w:bookmarkStart w:id="121" w:name="_Toc78459228"/>
+        <w:t xml:space="preserve">Log Debug </w:t>
+      </w:r>
+      <w:r>
+        <w:rPr>
+          <w:rFonts w:asciiTheme="minorHAnsi" w:hAnsiTheme="minorHAnsi" w:cstheme="minorHAnsi"/>
+          <w:lang w:val="fr-FR"/>
+        </w:rPr>
+        <w:t>debug2</w:t>
+      </w:r>
       <w:bookmarkEnd w:id="120"/>
-      <w:r>
-        <w:rPr>
-          <w:rFonts w:asciiTheme="minorHAnsi" w:hAnsiTheme="minorHAnsi" w:cstheme="minorHAnsi"/>
-          <w:lang w:val="fr-FR"/>
-        </w:rPr>
-        <w:t xml:space="preserve">Log </w:t>
-      </w:r>
-      <w:proofErr w:type="spellStart"/>
-      <w:r>
-        <w:rPr>
-          <w:rFonts w:asciiTheme="minorHAnsi" w:hAnsiTheme="minorHAnsi" w:cstheme="minorHAnsi"/>
-          <w:lang w:val="fr-FR"/>
-        </w:rPr>
-        <w:t>Debug</w:t>
-      </w:r>
-      <w:proofErr w:type="spellEnd"/>
-      <w:r>
-        <w:rPr>
-          <w:rFonts w:asciiTheme="minorHAnsi" w:hAnsiTheme="minorHAnsi" w:cstheme="minorHAnsi"/>
-          <w:lang w:val="fr-FR"/>
+    </w:p>
+    <w:p>
+      <w:pPr>
+        <w:rPr>
+          <w:rFonts w:asciiTheme="minorHAnsi" w:hAnsiTheme="minorHAnsi" w:cstheme="minorHAnsi"/>
+        </w:rPr>
+      </w:pPr>
+      <w:r>
+        <w:rPr>
+          <w:rFonts w:asciiTheme="minorHAnsi" w:hAnsiTheme="minorHAnsi" w:cstheme="minorHAnsi"/>
+        </w:rPr>
+        <w:t xml:space="preserve">Name: support_switch_debugging.py </w:t>
+      </w:r>
+    </w:p>
+    <w:p>
+      <w:pPr>
+        <w:rPr>
+          <w:rFonts w:asciiTheme="minorHAnsi" w:hAnsiTheme="minorHAnsi" w:cstheme="minorHAnsi"/>
+        </w:rPr>
+      </w:pPr>
+      <w:r>
+        <w:rPr>
+          <w:rFonts w:asciiTheme="minorHAnsi" w:hAnsiTheme="minorHAnsi" w:cstheme="minorHAnsi"/>
+        </w:rPr>
+        <w:t>Rsyslog Trigger:</w:t>
+      </w:r>
+      <w:r>
+        <w:rPr>
+          <w:rFonts w:asciiTheme="minorHAnsi" w:hAnsiTheme="minorHAnsi" w:cstheme="minorHAnsi"/>
         </w:rPr>
         <w:t xml:space="preserve"> </w:t>
       </w:r>
       <w:r>
         <w:rPr>
           <w:rFonts w:asciiTheme="minorHAnsi" w:hAnsiTheme="minorHAnsi" w:cstheme="minorHAnsi"/>
-          <w:lang w:val="fr-FR"/>
-        </w:rPr>
-        <w:t>debug2</w:t>
-      </w:r>
-      <w:bookmarkEnd w:id="121"/>
-    </w:p>
-    <w:p>
-      <w:pPr>
-        <w:rPr>
-          <w:rFonts w:asciiTheme="minorHAnsi" w:hAnsiTheme="minorHAnsi" w:cstheme="minorHAnsi"/>
-        </w:rPr>
-      </w:pPr>
-      <w:r>
-        <w:rPr>
-          <w:rFonts w:asciiTheme="minorHAnsi" w:hAnsiTheme="minorHAnsi" w:cstheme="minorHAnsi"/>
-        </w:rPr>
-        <w:t xml:space="preserve">Name: support_switch_debugging.py </w:t>
-      </w:r>
-    </w:p>
-    <w:p>
-      <w:pPr>
-        <w:rPr>
-          <w:rFonts w:asciiTheme="minorHAnsi" w:hAnsiTheme="minorHAnsi" w:cstheme="minorHAnsi"/>
-        </w:rPr>
-      </w:pPr>
-      <w:r>
-        <w:rPr>
-          <w:rFonts w:asciiTheme="minorHAnsi" w:hAnsiTheme="minorHAnsi" w:cstheme="minorHAnsi"/>
-        </w:rPr>
-        <w:t>Rsyslog Trigger:</w:t>
-      </w:r>
-      <w:r>
-        <w:rPr>
-          <w:rFonts w:asciiTheme="minorHAnsi" w:hAnsiTheme="minorHAnsi" w:cstheme="minorHAnsi"/>
-        </w:rPr>
-        <w:t xml:space="preserve"> </w:t>
-      </w:r>
-      <w:r>
-        <w:rPr>
-          <w:rFonts w:asciiTheme="minorHAnsi" w:hAnsiTheme="minorHAnsi" w:cstheme="minorHAnsi"/>
         </w:rPr>
         <w:t>‘</w:t>
       </w:r>
@@ -15604,16 +13846,8 @@
         <w:rPr>
           <w:rFonts w:asciiTheme="minorHAnsi" w:hAnsiTheme="minorHAnsi" w:cstheme="minorHAnsi"/>
         </w:rPr>
-        <w:t xml:space="preserve">Last log file: </w:t>
-      </w:r>
-      <w:proofErr w:type="spellStart"/>
-      <w:r>
-        <w:rPr>
-          <w:rFonts w:asciiTheme="minorHAnsi" w:hAnsiTheme="minorHAnsi" w:cstheme="minorHAnsi"/>
-        </w:rPr>
-        <w:t>lastlog.json</w:t>
-      </w:r>
-      <w:proofErr w:type="spellEnd"/>
+        <w:t>Last log file: lastlog.json</w:t>
+      </w:r>
     </w:p>
     <w:p>
       <w:pPr>
@@ -15656,885 +13890,484 @@
           <w:i/>
           <w:iCs/>
         </w:rPr>
-        <w:t xml:space="preserve">49 OS6860E-Core1 </w:t>
-      </w:r>
-      <w:proofErr w:type="spellStart"/>
+        <w:t>49 OS6860E-Core1 swlogd bcmd rpcs ERR: rpcUtilBufListGet:155</w:t>
+      </w:r>
+      <w:r>
+        <w:rPr>
+          <w:rFonts w:ascii="Courier New" w:hAnsi="Courier New" w:cs="Courier New"/>
+        </w:rPr>
+        <w:t xml:space="preserve"> </w:t>
+      </w:r>
       <w:r>
         <w:rPr>
           <w:rFonts w:ascii="Courier New" w:hAnsi="Courier New" w:cs="Courier New"/>
           <w:i/>
           <w:iCs/>
         </w:rPr>
-        <w:t>swlogd</w:t>
-      </w:r>
-      <w:proofErr w:type="spellEnd"/>
+        <w:t>Buffer list is empty","end_msg":""}</w:t>
+      </w:r>
+    </w:p>
+    <w:p>
+      <w:pPr>
+        <w:rPr>
+          <w:rFonts w:asciiTheme="minorHAnsi" w:hAnsiTheme="minorHAnsi" w:cstheme="minorHAnsi"/>
+        </w:rPr>
+      </w:pPr>
+    </w:p>
+    <w:p>
+      <w:pPr>
+        <w:rPr>
+          <w:rFonts w:asciiTheme="minorHAnsi" w:hAnsiTheme="minorHAnsi" w:cstheme="minorHAnsi"/>
+        </w:rPr>
+      </w:pPr>
+      <w:r>
+        <w:rPr>
+          <w:rFonts w:asciiTheme="minorHAnsi" w:hAnsiTheme="minorHAnsi" w:cstheme="minorHAnsi"/>
+        </w:rPr>
+        <w:t>The purpose of this script is to enable debugging. Indeed, if the debug mode is set on ‘info’. All log received on the server log will be Buffer is not empty. To get the log with more detail on our server log we need to enter the switch in debug2 mode.</w:t>
+      </w:r>
+    </w:p>
+    <w:p>
+      <w:pPr>
+        <w:rPr>
+          <w:rFonts w:asciiTheme="minorHAnsi" w:hAnsiTheme="minorHAnsi" w:cstheme="minorHAnsi"/>
+        </w:rPr>
+      </w:pPr>
+    </w:p>
+    <w:p>
+      <w:pPr>
+        <w:rPr>
+          <w:rFonts w:asciiTheme="minorHAnsi" w:hAnsiTheme="minorHAnsi" w:cstheme="minorHAnsi"/>
+        </w:rPr>
+      </w:pPr>
+      <w:r>
+        <w:rPr>
+          <w:rFonts w:asciiTheme="minorHAnsi" w:hAnsiTheme="minorHAnsi" w:cstheme="minorHAnsi"/>
+        </w:rPr>
+        <w:t xml:space="preserve">To do that we use the enable_debugging function which uses sshpass to enter the command on the switch. </w:t>
+      </w:r>
+    </w:p>
+    <w:p>
+      <w:pPr>
+        <w:rPr>
+          <w:rFonts w:asciiTheme="minorHAnsi" w:hAnsiTheme="minorHAnsi" w:cstheme="minorHAnsi"/>
+        </w:rPr>
+      </w:pPr>
+    </w:p>
+    <w:p>
+      <w:pPr>
+        <w:rPr>
+          <w:rFonts w:asciiTheme="minorHAnsi" w:hAnsiTheme="minorHAnsi" w:cstheme="minorHAnsi"/>
+        </w:rPr>
+      </w:pPr>
+      <w:r>
+        <w:rPr>
+          <w:rFonts w:asciiTheme="minorHAnsi" w:hAnsiTheme="minorHAnsi" w:cstheme="minorHAnsi"/>
+        </w:rPr>
+        <w:t xml:space="preserve">When the script is executed, a ssh command </w:t>
+      </w:r>
+      <w:r>
+        <w:rPr>
+          <w:rFonts w:asciiTheme="minorHAnsi" w:hAnsiTheme="minorHAnsi" w:cstheme="minorHAnsi"/>
+        </w:rPr>
+        <w:t>“</w:t>
+      </w:r>
+      <w:r>
+        <w:rPr>
+          <w:rFonts w:asciiTheme="minorHAnsi" w:hAnsiTheme="minorHAnsi" w:cstheme="minorHAnsi"/>
+          <w:i/>
+          <w:iCs/>
+        </w:rPr>
+        <w:t>swlog appid bcmd subapp 3 level debug2</w:t>
+      </w:r>
+      <w:r>
+        <w:rPr>
+          <w:rFonts w:asciiTheme="minorHAnsi" w:hAnsiTheme="minorHAnsi" w:cstheme="minorHAnsi"/>
+        </w:rPr>
+        <w:t>”</w:t>
+      </w:r>
+      <w:r>
+        <w:rPr>
+          <w:rFonts w:asciiTheme="minorHAnsi" w:hAnsiTheme="minorHAnsi" w:cstheme="minorHAnsi"/>
+        </w:rPr>
+        <w:t xml:space="preserve"> is send to the device which sent the log</w:t>
+      </w:r>
+      <w:r>
+        <w:rPr>
+          <w:rFonts w:asciiTheme="minorHAnsi" w:hAnsiTheme="minorHAnsi" w:cstheme="minorHAnsi"/>
+        </w:rPr>
+        <w:t>.</w:t>
+      </w:r>
+    </w:p>
+    <w:p>
+      <w:pPr>
+        <w:rPr>
+          <w:rFonts w:asciiTheme="minorHAnsi" w:hAnsiTheme="minorHAnsi" w:cstheme="minorHAnsi"/>
+        </w:rPr>
+      </w:pPr>
+    </w:p>
+    <w:p>
+      <w:pPr>
+        <w:rPr>
+          <w:rFonts w:asciiTheme="minorHAnsi" w:hAnsiTheme="minorHAnsi" w:cstheme="minorHAnsi"/>
+        </w:rPr>
+      </w:pPr>
+      <w:r>
+        <w:rPr>
+          <w:rFonts w:asciiTheme="minorHAnsi" w:hAnsiTheme="minorHAnsi" w:cstheme="minorHAnsi"/>
+        </w:rPr>
+        <w:t>This commends permit the reception o</w:t>
+      </w:r>
+      <w:r>
+        <w:rPr>
+          <w:rFonts w:asciiTheme="minorHAnsi" w:hAnsiTheme="minorHAnsi" w:cstheme="minorHAnsi"/>
+        </w:rPr>
+        <w:t>f</w:t>
+      </w:r>
+      <w:r>
+        <w:rPr>
+          <w:rFonts w:asciiTheme="minorHAnsi" w:hAnsiTheme="minorHAnsi" w:cstheme="minorHAnsi"/>
+        </w:rPr>
+        <w:t xml:space="preserve"> more detail logs, then the rsyslog can detect which case are responsible of these logs.</w:t>
+      </w:r>
+    </w:p>
+    <w:p>
+      <w:pPr>
+        <w:rPr>
+          <w:rFonts w:asciiTheme="minorHAnsi" w:hAnsiTheme="minorHAnsi" w:cstheme="minorHAnsi"/>
+        </w:rPr>
+      </w:pPr>
+    </w:p>
+    <w:p>
+      <w:pPr>
+        <w:rPr>
+          <w:rFonts w:asciiTheme="minorHAnsi" w:hAnsiTheme="minorHAnsi" w:cstheme="minorHAnsi"/>
+        </w:rPr>
+      </w:pPr>
+      <w:r>
+        <w:rPr>
+          <w:rFonts w:asciiTheme="minorHAnsi" w:hAnsiTheme="minorHAnsi" w:cstheme="minorHAnsi"/>
+        </w:rPr>
+        <w:t>After the switch is in debug mode, the script clears the log file lastlog.json.</w:t>
+      </w:r>
+    </w:p>
+    <w:p>
+      <w:pPr>
+        <w:rPr>
+          <w:rFonts w:asciiTheme="minorHAnsi" w:hAnsiTheme="minorHAnsi" w:cstheme="minorHAnsi"/>
+        </w:rPr>
+      </w:pPr>
+    </w:p>
+    <w:p>
+      <w:pPr>
+        <w:rPr>
+          <w:rFonts w:asciiTheme="minorHAnsi" w:hAnsiTheme="minorHAnsi" w:cstheme="minorHAnsi"/>
+        </w:rPr>
+      </w:pPr>
+    </w:p>
+    <w:p>
+      <w:pPr>
+        <w:pStyle w:val="Titre2"/>
+        <w:rPr>
+          <w:rFonts w:asciiTheme="minorHAnsi" w:hAnsiTheme="minorHAnsi" w:cstheme="minorHAnsi"/>
+          <w:lang w:val="fr-FR"/>
+        </w:rPr>
+      </w:pPr>
+      <w:bookmarkStart w:id="121" w:name="_Toc78459229"/>
+      <w:r>
+        <w:rPr>
+          <w:rFonts w:asciiTheme="minorHAnsi" w:hAnsiTheme="minorHAnsi" w:cstheme="minorHAnsi"/>
+          <w:lang w:val="fr-FR"/>
+        </w:rPr>
+        <w:t>Log Debug debug3</w:t>
+      </w:r>
+      <w:bookmarkEnd w:id="121"/>
+    </w:p>
+    <w:p>
+      <w:pPr>
+        <w:rPr>
+          <w:rFonts w:asciiTheme="minorHAnsi" w:hAnsiTheme="minorHAnsi" w:cstheme="minorHAnsi"/>
+        </w:rPr>
+      </w:pPr>
+    </w:p>
+    <w:p>
+      <w:pPr>
+        <w:rPr>
+          <w:rFonts w:asciiTheme="minorHAnsi" w:hAnsiTheme="minorHAnsi" w:cstheme="minorHAnsi"/>
+        </w:rPr>
+      </w:pPr>
+      <w:r>
+        <w:rPr>
+          <w:rFonts w:asciiTheme="minorHAnsi" w:hAnsiTheme="minorHAnsi" w:cstheme="minorHAnsi"/>
+        </w:rPr>
+        <w:t xml:space="preserve">Name: support_switch_debugging_ddos.py </w:t>
+      </w:r>
+    </w:p>
+    <w:p>
+      <w:pPr>
+        <w:rPr>
+          <w:rFonts w:asciiTheme="minorHAnsi" w:hAnsiTheme="minorHAnsi" w:cstheme="minorHAnsi"/>
+        </w:rPr>
+      </w:pPr>
+      <w:r>
+        <w:rPr>
+          <w:rFonts w:asciiTheme="minorHAnsi" w:hAnsiTheme="minorHAnsi" w:cstheme="minorHAnsi"/>
+        </w:rPr>
+        <w:t xml:space="preserve">Rsyslog Trigger: </w:t>
+      </w:r>
+      <w:r>
+        <w:rPr>
+          <w:rFonts w:asciiTheme="minorHAnsi" w:hAnsiTheme="minorHAnsi" w:cstheme="minorHAnsi"/>
+        </w:rPr>
+        <w:t>‘</w:t>
+      </w:r>
+      <w:r>
+        <w:rPr>
+          <w:rFonts w:asciiTheme="minorHAnsi" w:hAnsiTheme="minorHAnsi" w:cstheme="minorHAnsi"/>
+        </w:rPr>
+        <w:t>Denial of Service attack detected: &lt;port-scan&gt;</w:t>
+      </w:r>
+      <w:r>
+        <w:rPr>
+          <w:rFonts w:asciiTheme="minorHAnsi" w:hAnsiTheme="minorHAnsi" w:cstheme="minorHAnsi"/>
+        </w:rPr>
+        <w:t>’</w:t>
+      </w:r>
+    </w:p>
+    <w:p>
+      <w:pPr>
+        <w:rPr>
+          <w:rFonts w:asciiTheme="minorHAnsi" w:hAnsiTheme="minorHAnsi" w:cstheme="minorHAnsi"/>
+        </w:rPr>
+      </w:pPr>
+      <w:r>
+        <w:rPr>
+          <w:rFonts w:asciiTheme="minorHAnsi" w:hAnsiTheme="minorHAnsi" w:cstheme="minorHAnsi"/>
+        </w:rPr>
+        <w:t>Last log file: lastlog_ddos.json</w:t>
+      </w:r>
+    </w:p>
+    <w:p>
+      <w:pPr>
+        <w:rPr>
+          <w:rFonts w:asciiTheme="minorHAnsi" w:hAnsiTheme="minorHAnsi" w:cstheme="minorHAnsi"/>
+        </w:rPr>
+      </w:pPr>
+      <w:r>
+        <w:rPr>
+          <w:rFonts w:asciiTheme="minorHAnsi" w:hAnsiTheme="minorHAnsi" w:cstheme="minorHAnsi"/>
+        </w:rPr>
+        <w:t>Log example:</w:t>
+      </w:r>
+    </w:p>
+    <w:p>
+      <w:pPr>
+        <w:rPr>
+          <w:rFonts w:asciiTheme="minorHAnsi" w:hAnsiTheme="minorHAnsi" w:cstheme="minorHAnsi"/>
+        </w:rPr>
+      </w:pPr>
+    </w:p>
+    <w:p>
+      <w:pPr>
+        <w:rPr>
+          <w:rFonts w:asciiTheme="minorHAnsi" w:hAnsiTheme="minorHAnsi" w:cstheme="minorHAnsi"/>
+          <w:i/>
+          <w:iCs/>
+        </w:rPr>
+      </w:pPr>
+      <w:r>
+        <w:rPr>
+          <w:rFonts w:asciiTheme="minorHAnsi" w:hAnsiTheme="minorHAnsi" w:cstheme="minorHAnsi"/>
+        </w:rPr>
+        <w:t>When the script is executed, a ssh command “</w:t>
+      </w:r>
+      <w:r>
+        <w:rPr>
+          <w:rFonts w:asciiTheme="minorHAnsi" w:hAnsiTheme="minorHAnsi" w:cstheme="minorHAnsi"/>
+          <w:i/>
+          <w:iCs/>
+        </w:rPr>
+        <w:t>swlog appid ipv4 subapp all level debug3</w:t>
+      </w:r>
+      <w:r>
+        <w:rPr>
+          <w:rFonts w:asciiTheme="minorHAnsi" w:hAnsiTheme="minorHAnsi" w:cstheme="minorHAnsi"/>
+        </w:rPr>
+        <w:t>” is send to the device which sent the log.</w:t>
+      </w:r>
+    </w:p>
+    <w:p>
+      <w:pPr>
+        <w:rPr>
+          <w:rFonts w:asciiTheme="minorHAnsi" w:hAnsiTheme="minorHAnsi" w:cstheme="minorHAnsi"/>
+        </w:rPr>
+      </w:pPr>
+    </w:p>
+    <w:p>
+      <w:pPr>
+        <w:rPr>
+          <w:rFonts w:asciiTheme="minorHAnsi" w:hAnsiTheme="minorHAnsi" w:cstheme="minorHAnsi"/>
+        </w:rPr>
+      </w:pPr>
+      <w:r>
+        <w:rPr>
+          <w:rFonts w:asciiTheme="minorHAnsi" w:hAnsiTheme="minorHAnsi" w:cstheme="minorHAnsi"/>
+        </w:rPr>
+        <w:t>This commends permit the reception o</w:t>
+      </w:r>
+      <w:r>
+        <w:rPr>
+          <w:rFonts w:asciiTheme="minorHAnsi" w:hAnsiTheme="minorHAnsi" w:cstheme="minorHAnsi"/>
+        </w:rPr>
+        <w:t>f</w:t>
+      </w:r>
+      <w:r>
+        <w:rPr>
+          <w:rFonts w:asciiTheme="minorHAnsi" w:hAnsiTheme="minorHAnsi" w:cstheme="minorHAnsi"/>
+        </w:rPr>
+        <w:t xml:space="preserve"> more detail logs, then the rsyslog can detect which case are responsible of these logs.</w:t>
+      </w:r>
+    </w:p>
+    <w:p>
+      <w:pPr>
+        <w:pStyle w:val="Titre2"/>
+        <w:rPr>
+          <w:rFonts w:asciiTheme="minorHAnsi" w:hAnsiTheme="minorHAnsi" w:cstheme="minorHAnsi"/>
+        </w:rPr>
+      </w:pPr>
+      <w:bookmarkStart w:id="122" w:name="_L2_Loop_Script"/>
+      <w:bookmarkStart w:id="123" w:name="_Toc78459230"/>
+      <w:bookmarkEnd w:id="122"/>
+      <w:r>
+        <w:rPr>
+          <w:rFonts w:asciiTheme="minorHAnsi" w:hAnsiTheme="minorHAnsi" w:cstheme="minorHAnsi"/>
+        </w:rPr>
+        <w:lastRenderedPageBreak/>
+        <w:t>L2 Loop</w:t>
+      </w:r>
+      <w:r>
+        <w:rPr>
+          <w:rFonts w:asciiTheme="minorHAnsi" w:hAnsiTheme="minorHAnsi" w:cstheme="minorHAnsi"/>
+        </w:rPr>
+        <w:t xml:space="preserve"> Script</w:t>
+      </w:r>
+      <w:bookmarkEnd w:id="123"/>
+    </w:p>
+    <w:p>
+      <w:pPr>
+        <w:rPr>
+          <w:rFonts w:asciiTheme="minorHAnsi" w:hAnsiTheme="minorHAnsi" w:cstheme="minorHAnsi"/>
+        </w:rPr>
+      </w:pPr>
+      <w:r>
+        <w:rPr>
+          <w:rFonts w:asciiTheme="minorHAnsi" w:hAnsiTheme="minorHAnsi" w:cstheme="minorHAnsi"/>
+        </w:rPr>
+        <w:t>Name: support_switch_port_disable.py</w:t>
+      </w:r>
+    </w:p>
+    <w:p>
+      <w:pPr>
+        <w:rPr>
+          <w:rFonts w:asciiTheme="minorHAnsi" w:hAnsiTheme="minorHAnsi" w:cstheme="minorHAnsi"/>
+        </w:rPr>
+      </w:pPr>
+      <w:r>
+        <w:rPr>
+          <w:rFonts w:asciiTheme="minorHAnsi" w:hAnsiTheme="minorHAnsi" w:cstheme="minorHAnsi"/>
+        </w:rPr>
+        <w:t>Rsyslog Trigger:</w:t>
+      </w:r>
+      <w:r>
+        <w:rPr>
+          <w:rFonts w:asciiTheme="minorHAnsi" w:hAnsiTheme="minorHAnsi" w:cstheme="minorHAnsi"/>
+        </w:rPr>
+        <w:t xml:space="preserve"> ‘slnHwlrnCbkHandler' ;'port';'bcmd'</w:t>
+      </w:r>
+    </w:p>
+    <w:p>
+      <w:pPr>
+        <w:rPr>
+          <w:rFonts w:asciiTheme="minorHAnsi" w:hAnsiTheme="minorHAnsi" w:cstheme="minorHAnsi"/>
+        </w:rPr>
+      </w:pPr>
+      <w:r>
+        <w:rPr>
+          <w:rFonts w:asciiTheme="minorHAnsi" w:hAnsiTheme="minorHAnsi" w:cstheme="minorHAnsi"/>
+        </w:rPr>
+        <w:t>Last log file: lastlog_loop.json</w:t>
+      </w:r>
+    </w:p>
+    <w:p>
+      <w:pPr>
+        <w:rPr>
+          <w:rFonts w:asciiTheme="minorHAnsi" w:hAnsiTheme="minorHAnsi" w:cstheme="minorHAnsi"/>
+        </w:rPr>
+      </w:pPr>
+      <w:r>
+        <w:rPr>
+          <w:rFonts w:asciiTheme="minorHAnsi" w:hAnsiTheme="minorHAnsi" w:cstheme="minorHAnsi"/>
+        </w:rPr>
+        <w:t>Log example:</w:t>
+      </w:r>
+    </w:p>
+    <w:p>
+      <w:pPr>
+        <w:rPr>
+          <w:rFonts w:asciiTheme="minorHAnsi" w:hAnsiTheme="minorHAnsi" w:cstheme="minorHAnsi"/>
+        </w:rPr>
+      </w:pPr>
       <w:r>
         <w:rPr>
           <w:rFonts w:ascii="Courier New" w:hAnsi="Courier New" w:cs="Courier New"/>
           <w:i/>
           <w:iCs/>
         </w:rPr>
-        <w:t xml:space="preserve"> </w:t>
-      </w:r>
-      <w:proofErr w:type="spellStart"/>
+        <w:t>{"@timestamp":"2021-05-26T11:41:25+02:00","type":"syslog_json","relayip":"192.168.80.27","hostname":"os6860e-2</w:t>
+      </w:r>
+      <w:r>
+        <w:rPr>
+          <w:rFonts w:asciiTheme="minorHAnsi" w:hAnsiTheme="minorHAnsi" w:cstheme="minorHAnsi"/>
+          <w:i/>
+          <w:iCs/>
+        </w:rPr>
+        <w:t>-</w:t>
+      </w:r>
       <w:r>
         <w:rPr>
           <w:rFonts w:ascii="Courier New" w:hAnsi="Courier New" w:cs="Courier New"/>
           <w:i/>
           <w:iCs/>
         </w:rPr>
-        <w:t>bcmd</w:t>
-      </w:r>
-      <w:proofErr w:type="spellEnd"/>
-      <w:r>
-        <w:rPr>
-          <w:rFonts w:ascii="Courier New" w:hAnsi="Courier New" w:cs="Courier New"/>
-          <w:i/>
-          <w:iCs/>
-        </w:rPr>
-        <w:t xml:space="preserve"> </w:t>
-      </w:r>
-      <w:proofErr w:type="spellStart"/>
-      <w:r>
-        <w:rPr>
-          <w:rFonts w:ascii="Courier New" w:hAnsi="Courier New" w:cs="Courier New"/>
-          <w:i/>
-          <w:iCs/>
-        </w:rPr>
-        <w:t>rpcs</w:t>
-      </w:r>
-      <w:proofErr w:type="spellEnd"/>
-      <w:r>
-        <w:rPr>
-          <w:rFonts w:ascii="Courier New" w:hAnsi="Courier New" w:cs="Courier New"/>
-          <w:i/>
-          <w:iCs/>
-        </w:rPr>
-        <w:t xml:space="preserve"> ERR: rpcUtilBufListGet:155</w:t>
-      </w:r>
-      <w:r>
-        <w:rPr>
-          <w:rFonts w:ascii="Courier New" w:hAnsi="Courier New" w:cs="Courier New"/>
-        </w:rPr>
-        <w:t xml:space="preserve"> </w:t>
-      </w:r>
-      <w:r>
-        <w:rPr>
-          <w:rFonts w:ascii="Courier New" w:hAnsi="Courier New" w:cs="Courier New"/>
-          <w:i/>
-          <w:iCs/>
-        </w:rPr>
-        <w:t>Buffer list is empty","</w:t>
-      </w:r>
-      <w:proofErr w:type="spellStart"/>
-      <w:r>
-        <w:rPr>
-          <w:rFonts w:ascii="Courier New" w:hAnsi="Courier New" w:cs="Courier New"/>
-          <w:i/>
-          <w:iCs/>
-        </w:rPr>
-        <w:t>end_msg</w:t>
-      </w:r>
-      <w:proofErr w:type="spellEnd"/>
-      <w:r>
-        <w:rPr>
-          <w:rFonts w:ascii="Courier New" w:hAnsi="Courier New" w:cs="Courier New"/>
-          <w:i/>
-          <w:iCs/>
-        </w:rPr>
-        <w:t>":""}</w:t>
-      </w:r>
-    </w:p>
-    <w:p>
-      <w:pPr>
-        <w:rPr>
-          <w:rFonts w:asciiTheme="minorHAnsi" w:hAnsiTheme="minorHAnsi" w:cstheme="minorHAnsi"/>
-        </w:rPr>
-      </w:pPr>
-    </w:p>
-    <w:p>
-      <w:pPr>
-        <w:rPr>
-          <w:rFonts w:asciiTheme="minorHAnsi" w:hAnsiTheme="minorHAnsi" w:cstheme="minorHAnsi"/>
-        </w:rPr>
-      </w:pPr>
-      <w:r>
-        <w:rPr>
-          <w:rFonts w:asciiTheme="minorHAnsi" w:hAnsiTheme="minorHAnsi" w:cstheme="minorHAnsi"/>
-        </w:rPr>
-        <w:t>The purpose of this script is to enable debugging. Indeed, if the debug mode is set on ‘info’. All log received on the server log will be Buffer is not empty. To get the log with more detail on our server log we need to enter the switch in debug2 mode.</w:t>
-      </w:r>
-    </w:p>
-    <w:p>
-      <w:pPr>
-        <w:rPr>
-          <w:rFonts w:asciiTheme="minorHAnsi" w:hAnsiTheme="minorHAnsi" w:cstheme="minorHAnsi"/>
-        </w:rPr>
-      </w:pPr>
-    </w:p>
-    <w:p>
-      <w:pPr>
-        <w:rPr>
-          <w:rFonts w:asciiTheme="minorHAnsi" w:hAnsiTheme="minorHAnsi" w:cstheme="minorHAnsi"/>
-        </w:rPr>
-      </w:pPr>
-      <w:r>
-        <w:rPr>
-          <w:rFonts w:asciiTheme="minorHAnsi" w:hAnsiTheme="minorHAnsi" w:cstheme="minorHAnsi"/>
-        </w:rPr>
-        <w:t xml:space="preserve">To do that we use the </w:t>
-      </w:r>
-      <w:proofErr w:type="spellStart"/>
-      <w:r>
-        <w:rPr>
-          <w:rFonts w:asciiTheme="minorHAnsi" w:hAnsiTheme="minorHAnsi" w:cstheme="minorHAnsi"/>
-        </w:rPr>
-        <w:t>enable_debugging</w:t>
-      </w:r>
-      <w:proofErr w:type="spellEnd"/>
-      <w:r>
-        <w:rPr>
-          <w:rFonts w:asciiTheme="minorHAnsi" w:hAnsiTheme="minorHAnsi" w:cstheme="minorHAnsi"/>
-        </w:rPr>
-        <w:t xml:space="preserve"> function which uses </w:t>
-      </w:r>
-      <w:proofErr w:type="spellStart"/>
-      <w:r>
-        <w:rPr>
-          <w:rFonts w:asciiTheme="minorHAnsi" w:hAnsiTheme="minorHAnsi" w:cstheme="minorHAnsi"/>
-        </w:rPr>
-        <w:t>sshpass</w:t>
-      </w:r>
-      <w:proofErr w:type="spellEnd"/>
-      <w:r>
-        <w:rPr>
-          <w:rFonts w:asciiTheme="minorHAnsi" w:hAnsiTheme="minorHAnsi" w:cstheme="minorHAnsi"/>
-        </w:rPr>
-        <w:t xml:space="preserve"> to enter the command on the switch. </w:t>
-      </w:r>
-    </w:p>
-    <w:p>
-      <w:pPr>
-        <w:rPr>
-          <w:rFonts w:asciiTheme="minorHAnsi" w:hAnsiTheme="minorHAnsi" w:cstheme="minorHAnsi"/>
-        </w:rPr>
-      </w:pPr>
-    </w:p>
-    <w:p>
-      <w:pPr>
-        <w:rPr>
-          <w:rFonts w:asciiTheme="minorHAnsi" w:hAnsiTheme="minorHAnsi" w:cstheme="minorHAnsi"/>
-        </w:rPr>
-      </w:pPr>
-      <w:r>
-        <w:rPr>
-          <w:rFonts w:asciiTheme="minorHAnsi" w:hAnsiTheme="minorHAnsi" w:cstheme="minorHAnsi"/>
-        </w:rPr>
-        <w:t xml:space="preserve">When the script is executed, a </w:t>
-      </w:r>
-      <w:proofErr w:type="spellStart"/>
-      <w:r>
-        <w:rPr>
-          <w:rFonts w:asciiTheme="minorHAnsi" w:hAnsiTheme="minorHAnsi" w:cstheme="minorHAnsi"/>
-        </w:rPr>
-        <w:t>ssh</w:t>
-      </w:r>
-      <w:proofErr w:type="spellEnd"/>
-      <w:r>
-        <w:rPr>
-          <w:rFonts w:asciiTheme="minorHAnsi" w:hAnsiTheme="minorHAnsi" w:cstheme="minorHAnsi"/>
-        </w:rPr>
-        <w:t xml:space="preserve"> command </w:t>
-      </w:r>
-      <w:r>
-        <w:rPr>
-          <w:rFonts w:asciiTheme="minorHAnsi" w:hAnsiTheme="minorHAnsi" w:cstheme="minorHAnsi"/>
-        </w:rPr>
-        <w:t>“</w:t>
-      </w:r>
-      <w:proofErr w:type="spellStart"/>
-      <w:r>
-        <w:rPr>
-          <w:rFonts w:asciiTheme="minorHAnsi" w:hAnsiTheme="minorHAnsi" w:cstheme="minorHAnsi"/>
-          <w:i/>
-          <w:iCs/>
-        </w:rPr>
-        <w:t>swlog</w:t>
-      </w:r>
-      <w:proofErr w:type="spellEnd"/>
-      <w:r>
-        <w:rPr>
-          <w:rFonts w:asciiTheme="minorHAnsi" w:hAnsiTheme="minorHAnsi" w:cstheme="minorHAnsi"/>
-          <w:i/>
-          <w:iCs/>
-        </w:rPr>
-        <w:t xml:space="preserve"> </w:t>
-      </w:r>
-      <w:proofErr w:type="spellStart"/>
-      <w:r>
-        <w:rPr>
-          <w:rFonts w:asciiTheme="minorHAnsi" w:hAnsiTheme="minorHAnsi" w:cstheme="minorHAnsi"/>
-          <w:i/>
-          <w:iCs/>
-        </w:rPr>
-        <w:t>appid</w:t>
-      </w:r>
-      <w:proofErr w:type="spellEnd"/>
-      <w:r>
-        <w:rPr>
-          <w:rFonts w:asciiTheme="minorHAnsi" w:hAnsiTheme="minorHAnsi" w:cstheme="minorHAnsi"/>
-          <w:i/>
-          <w:iCs/>
-        </w:rPr>
-        <w:t xml:space="preserve"> </w:t>
-      </w:r>
-      <w:proofErr w:type="spellStart"/>
-      <w:r>
-        <w:rPr>
-          <w:rFonts w:asciiTheme="minorHAnsi" w:hAnsiTheme="minorHAnsi" w:cstheme="minorHAnsi"/>
-          <w:i/>
-          <w:iCs/>
-        </w:rPr>
-        <w:t>bcmd</w:t>
-      </w:r>
-      <w:proofErr w:type="spellEnd"/>
-      <w:r>
-        <w:rPr>
-          <w:rFonts w:asciiTheme="minorHAnsi" w:hAnsiTheme="minorHAnsi" w:cstheme="minorHAnsi"/>
-          <w:i/>
-          <w:iCs/>
-        </w:rPr>
-        <w:t xml:space="preserve"> </w:t>
-      </w:r>
-      <w:proofErr w:type="spellStart"/>
-      <w:r>
-        <w:rPr>
-          <w:rFonts w:asciiTheme="minorHAnsi" w:hAnsiTheme="minorHAnsi" w:cstheme="minorHAnsi"/>
-          <w:i/>
-          <w:iCs/>
-        </w:rPr>
-        <w:t>subapp</w:t>
-      </w:r>
-      <w:proofErr w:type="spellEnd"/>
-      <w:r>
-        <w:rPr>
-          <w:rFonts w:asciiTheme="minorHAnsi" w:hAnsiTheme="minorHAnsi" w:cstheme="minorHAnsi"/>
-          <w:i/>
-          <w:iCs/>
-        </w:rPr>
-        <w:t xml:space="preserve"> 3 level debug2</w:t>
-      </w:r>
-      <w:r>
-        <w:rPr>
-          <w:rFonts w:asciiTheme="minorHAnsi" w:hAnsiTheme="minorHAnsi" w:cstheme="minorHAnsi"/>
-        </w:rPr>
-        <w:t>”</w:t>
-      </w:r>
-      <w:r>
-        <w:rPr>
-          <w:rFonts w:asciiTheme="minorHAnsi" w:hAnsiTheme="minorHAnsi" w:cstheme="minorHAnsi"/>
-        </w:rPr>
-        <w:t xml:space="preserve"> is send to the device which sent the log</w:t>
-      </w:r>
-      <w:r>
-        <w:rPr>
-          <w:rFonts w:asciiTheme="minorHAnsi" w:hAnsiTheme="minorHAnsi" w:cstheme="minorHAnsi"/>
-        </w:rPr>
-        <w:t>.</w:t>
-      </w:r>
-    </w:p>
-    <w:p>
-      <w:pPr>
-        <w:rPr>
-          <w:rFonts w:asciiTheme="minorHAnsi" w:hAnsiTheme="minorHAnsi" w:cstheme="minorHAnsi"/>
-        </w:rPr>
-      </w:pPr>
-    </w:p>
-    <w:p>
-      <w:pPr>
-        <w:rPr>
-          <w:rFonts w:asciiTheme="minorHAnsi" w:hAnsiTheme="minorHAnsi" w:cstheme="minorHAnsi"/>
-        </w:rPr>
-      </w:pPr>
-      <w:r>
-        <w:rPr>
-          <w:rFonts w:asciiTheme="minorHAnsi" w:hAnsiTheme="minorHAnsi" w:cstheme="minorHAnsi"/>
-        </w:rPr>
-        <w:t>This commends permit the reception o</w:t>
-      </w:r>
-      <w:r>
-        <w:rPr>
-          <w:rFonts w:asciiTheme="minorHAnsi" w:hAnsiTheme="minorHAnsi" w:cstheme="minorHAnsi"/>
-        </w:rPr>
-        <w:t>f</w:t>
-      </w:r>
-      <w:r>
-        <w:rPr>
-          <w:rFonts w:asciiTheme="minorHAnsi" w:hAnsiTheme="minorHAnsi" w:cstheme="minorHAnsi"/>
-        </w:rPr>
-        <w:t xml:space="preserve"> more detail logs, then the </w:t>
-      </w:r>
-      <w:proofErr w:type="spellStart"/>
-      <w:r>
-        <w:rPr>
-          <w:rFonts w:asciiTheme="minorHAnsi" w:hAnsiTheme="minorHAnsi" w:cstheme="minorHAnsi"/>
-        </w:rPr>
-        <w:t>rsyslog</w:t>
-      </w:r>
-      <w:proofErr w:type="spellEnd"/>
-      <w:r>
-        <w:rPr>
-          <w:rFonts w:asciiTheme="minorHAnsi" w:hAnsiTheme="minorHAnsi" w:cstheme="minorHAnsi"/>
-        </w:rPr>
-        <w:t xml:space="preserve"> can detect which case are responsible of these logs.</w:t>
-      </w:r>
-    </w:p>
-    <w:p>
-      <w:pPr>
-        <w:rPr>
-          <w:rFonts w:asciiTheme="minorHAnsi" w:hAnsiTheme="minorHAnsi" w:cstheme="minorHAnsi"/>
-        </w:rPr>
-      </w:pPr>
-    </w:p>
-    <w:p>
-      <w:pPr>
-        <w:rPr>
-          <w:rFonts w:asciiTheme="minorHAnsi" w:hAnsiTheme="minorHAnsi" w:cstheme="minorHAnsi"/>
-        </w:rPr>
-      </w:pPr>
-      <w:r>
-        <w:rPr>
-          <w:rFonts w:asciiTheme="minorHAnsi" w:hAnsiTheme="minorHAnsi" w:cstheme="minorHAnsi"/>
-        </w:rPr>
-        <w:t xml:space="preserve">After the switch is in debug mode, the script clears the log file </w:t>
-      </w:r>
-      <w:proofErr w:type="spellStart"/>
-      <w:r>
-        <w:rPr>
-          <w:rFonts w:asciiTheme="minorHAnsi" w:hAnsiTheme="minorHAnsi" w:cstheme="minorHAnsi"/>
-        </w:rPr>
-        <w:t>lastlog.json</w:t>
-      </w:r>
-      <w:proofErr w:type="spellEnd"/>
-      <w:r>
-        <w:rPr>
-          <w:rFonts w:asciiTheme="minorHAnsi" w:hAnsiTheme="minorHAnsi" w:cstheme="minorHAnsi"/>
-        </w:rPr>
-        <w:t>.</w:t>
-      </w:r>
-    </w:p>
-    <w:p>
-      <w:pPr>
-        <w:rPr>
-          <w:rFonts w:asciiTheme="minorHAnsi" w:hAnsiTheme="minorHAnsi" w:cstheme="minorHAnsi"/>
-        </w:rPr>
-      </w:pPr>
-    </w:p>
-    <w:p>
-      <w:pPr>
-        <w:rPr>
-          <w:rFonts w:asciiTheme="minorHAnsi" w:hAnsiTheme="minorHAnsi" w:cstheme="minorHAnsi"/>
-        </w:rPr>
-      </w:pPr>
-    </w:p>
-    <w:p>
-      <w:pPr>
-        <w:pStyle w:val="Titre2"/>
-        <w:rPr>
-          <w:rFonts w:asciiTheme="minorHAnsi" w:hAnsiTheme="minorHAnsi" w:cstheme="minorHAnsi"/>
-          <w:lang w:val="fr-FR"/>
-        </w:rPr>
-      </w:pPr>
-      <w:bookmarkStart w:id="122" w:name="_Toc78459229"/>
-      <w:r>
-        <w:rPr>
-          <w:rFonts w:asciiTheme="minorHAnsi" w:hAnsiTheme="minorHAnsi" w:cstheme="minorHAnsi"/>
-          <w:lang w:val="fr-FR"/>
-        </w:rPr>
-        <w:t xml:space="preserve">Log </w:t>
-      </w:r>
-      <w:proofErr w:type="spellStart"/>
-      <w:r>
-        <w:rPr>
-          <w:rFonts w:asciiTheme="minorHAnsi" w:hAnsiTheme="minorHAnsi" w:cstheme="minorHAnsi"/>
-          <w:lang w:val="fr-FR"/>
-        </w:rPr>
-        <w:t>Debug</w:t>
-      </w:r>
-      <w:proofErr w:type="spellEnd"/>
-      <w:r>
-        <w:rPr>
-          <w:rFonts w:asciiTheme="minorHAnsi" w:hAnsiTheme="minorHAnsi" w:cstheme="minorHAnsi"/>
-          <w:lang w:val="fr-FR"/>
-        </w:rPr>
-        <w:t xml:space="preserve"> debug3</w:t>
-      </w:r>
-      <w:bookmarkEnd w:id="122"/>
-    </w:p>
-    <w:p>
-      <w:pPr>
-        <w:rPr>
-          <w:rFonts w:asciiTheme="minorHAnsi" w:hAnsiTheme="minorHAnsi" w:cstheme="minorHAnsi"/>
-        </w:rPr>
-      </w:pPr>
-    </w:p>
-    <w:p>
-      <w:pPr>
-        <w:rPr>
-          <w:rFonts w:asciiTheme="minorHAnsi" w:hAnsiTheme="minorHAnsi" w:cstheme="minorHAnsi"/>
-        </w:rPr>
-      </w:pPr>
-      <w:r>
-        <w:rPr>
-          <w:rFonts w:asciiTheme="minorHAnsi" w:hAnsiTheme="minorHAnsi" w:cstheme="minorHAnsi"/>
-        </w:rPr>
-        <w:t xml:space="preserve">Name: support_switch_debugging_ddos.py </w:t>
-      </w:r>
-    </w:p>
-    <w:p>
-      <w:pPr>
-        <w:rPr>
-          <w:rFonts w:asciiTheme="minorHAnsi" w:hAnsiTheme="minorHAnsi" w:cstheme="minorHAnsi"/>
-        </w:rPr>
-      </w:pPr>
-      <w:r>
-        <w:rPr>
-          <w:rFonts w:asciiTheme="minorHAnsi" w:hAnsiTheme="minorHAnsi" w:cstheme="minorHAnsi"/>
-        </w:rPr>
-        <w:t xml:space="preserve">Rsyslog Trigger: </w:t>
-      </w:r>
-      <w:r>
-        <w:rPr>
-          <w:rFonts w:asciiTheme="minorHAnsi" w:hAnsiTheme="minorHAnsi" w:cstheme="minorHAnsi"/>
-        </w:rPr>
-        <w:t>‘</w:t>
-      </w:r>
-      <w:r>
-        <w:rPr>
-          <w:rFonts w:asciiTheme="minorHAnsi" w:hAnsiTheme="minorHAnsi" w:cstheme="minorHAnsi"/>
-        </w:rPr>
-        <w:t>Denial of Service attack detected: &lt;port-scan&gt;</w:t>
-      </w:r>
-      <w:r>
-        <w:rPr>
-          <w:rFonts w:asciiTheme="minorHAnsi" w:hAnsiTheme="minorHAnsi" w:cstheme="minorHAnsi"/>
-        </w:rPr>
-        <w:t>’</w:t>
-      </w:r>
-    </w:p>
-    <w:p>
-      <w:pPr>
-        <w:rPr>
-          <w:rFonts w:asciiTheme="minorHAnsi" w:hAnsiTheme="minorHAnsi" w:cstheme="minorHAnsi"/>
-        </w:rPr>
-      </w:pPr>
-      <w:r>
-        <w:rPr>
-          <w:rFonts w:asciiTheme="minorHAnsi" w:hAnsiTheme="minorHAnsi" w:cstheme="minorHAnsi"/>
-        </w:rPr>
-        <w:t xml:space="preserve">Last log file: </w:t>
-      </w:r>
-      <w:proofErr w:type="spellStart"/>
-      <w:r>
-        <w:rPr>
-          <w:rFonts w:asciiTheme="minorHAnsi" w:hAnsiTheme="minorHAnsi" w:cstheme="minorHAnsi"/>
-        </w:rPr>
-        <w:t>lastlog_ddos.json</w:t>
-      </w:r>
-      <w:proofErr w:type="spellEnd"/>
-    </w:p>
-    <w:p>
-      <w:pPr>
-        <w:rPr>
-          <w:rFonts w:asciiTheme="minorHAnsi" w:hAnsiTheme="minorHAnsi" w:cstheme="minorHAnsi"/>
-        </w:rPr>
-      </w:pPr>
-      <w:r>
-        <w:rPr>
-          <w:rFonts w:asciiTheme="minorHAnsi" w:hAnsiTheme="minorHAnsi" w:cstheme="minorHAnsi"/>
-        </w:rPr>
-        <w:t>Log example:</w:t>
-      </w:r>
-    </w:p>
-    <w:p>
-      <w:pPr>
-        <w:rPr>
-          <w:rFonts w:asciiTheme="minorHAnsi" w:hAnsiTheme="minorHAnsi" w:cstheme="minorHAnsi"/>
-        </w:rPr>
-      </w:pPr>
-    </w:p>
-    <w:p>
-      <w:pPr>
-        <w:rPr>
-          <w:rFonts w:asciiTheme="minorHAnsi" w:hAnsiTheme="minorHAnsi" w:cstheme="minorHAnsi"/>
-          <w:i/>
-          <w:iCs/>
-        </w:rPr>
-      </w:pPr>
-      <w:r>
-        <w:rPr>
-          <w:rFonts w:asciiTheme="minorHAnsi" w:hAnsiTheme="minorHAnsi" w:cstheme="minorHAnsi"/>
-        </w:rPr>
-        <w:t xml:space="preserve">When the script is executed, a </w:t>
-      </w:r>
-      <w:proofErr w:type="spellStart"/>
-      <w:r>
-        <w:rPr>
-          <w:rFonts w:asciiTheme="minorHAnsi" w:hAnsiTheme="minorHAnsi" w:cstheme="minorHAnsi"/>
-        </w:rPr>
-        <w:t>ssh</w:t>
-      </w:r>
-      <w:proofErr w:type="spellEnd"/>
-      <w:r>
-        <w:rPr>
-          <w:rFonts w:asciiTheme="minorHAnsi" w:hAnsiTheme="minorHAnsi" w:cstheme="minorHAnsi"/>
-        </w:rPr>
-        <w:t xml:space="preserve"> command “</w:t>
-      </w:r>
-      <w:proofErr w:type="spellStart"/>
-      <w:r>
-        <w:rPr>
-          <w:rFonts w:asciiTheme="minorHAnsi" w:hAnsiTheme="minorHAnsi" w:cstheme="minorHAnsi"/>
-          <w:i/>
-          <w:iCs/>
-        </w:rPr>
-        <w:t>swlog</w:t>
-      </w:r>
-      <w:proofErr w:type="spellEnd"/>
-      <w:r>
-        <w:rPr>
-          <w:rFonts w:asciiTheme="minorHAnsi" w:hAnsiTheme="minorHAnsi" w:cstheme="minorHAnsi"/>
-          <w:i/>
-          <w:iCs/>
-        </w:rPr>
-        <w:t xml:space="preserve"> </w:t>
-      </w:r>
-      <w:proofErr w:type="spellStart"/>
-      <w:r>
-        <w:rPr>
-          <w:rFonts w:asciiTheme="minorHAnsi" w:hAnsiTheme="minorHAnsi" w:cstheme="minorHAnsi"/>
-          <w:i/>
-          <w:iCs/>
-        </w:rPr>
-        <w:t>appid</w:t>
-      </w:r>
-      <w:proofErr w:type="spellEnd"/>
-      <w:r>
-        <w:rPr>
-          <w:rFonts w:asciiTheme="minorHAnsi" w:hAnsiTheme="minorHAnsi" w:cstheme="minorHAnsi"/>
-          <w:i/>
-          <w:iCs/>
-        </w:rPr>
-        <w:t xml:space="preserve"> ipv4 </w:t>
-      </w:r>
-      <w:proofErr w:type="spellStart"/>
-      <w:r>
-        <w:rPr>
-          <w:rFonts w:asciiTheme="minorHAnsi" w:hAnsiTheme="minorHAnsi" w:cstheme="minorHAnsi"/>
-          <w:i/>
-          <w:iCs/>
-        </w:rPr>
-        <w:t>subapp</w:t>
-      </w:r>
-      <w:proofErr w:type="spellEnd"/>
-      <w:r>
-        <w:rPr>
-          <w:rFonts w:asciiTheme="minorHAnsi" w:hAnsiTheme="minorHAnsi" w:cstheme="minorHAnsi"/>
-          <w:i/>
-          <w:iCs/>
-        </w:rPr>
-        <w:t xml:space="preserve"> all level debug3</w:t>
-      </w:r>
-      <w:r>
-        <w:rPr>
-          <w:rFonts w:asciiTheme="minorHAnsi" w:hAnsiTheme="minorHAnsi" w:cstheme="minorHAnsi"/>
-        </w:rPr>
-        <w:t>” is send to the device which sent the log.</w:t>
-      </w:r>
-    </w:p>
-    <w:p>
-      <w:pPr>
-        <w:rPr>
-          <w:rFonts w:asciiTheme="minorHAnsi" w:hAnsiTheme="minorHAnsi" w:cstheme="minorHAnsi"/>
-        </w:rPr>
-      </w:pPr>
-    </w:p>
-    <w:p>
-      <w:pPr>
-        <w:rPr>
-          <w:rFonts w:asciiTheme="minorHAnsi" w:hAnsiTheme="minorHAnsi" w:cstheme="minorHAnsi"/>
-        </w:rPr>
-      </w:pPr>
-      <w:r>
-        <w:rPr>
-          <w:rFonts w:asciiTheme="minorHAnsi" w:hAnsiTheme="minorHAnsi" w:cstheme="minorHAnsi"/>
-        </w:rPr>
-        <w:t>This commends permit the reception o</w:t>
-      </w:r>
-      <w:r>
-        <w:rPr>
-          <w:rFonts w:asciiTheme="minorHAnsi" w:hAnsiTheme="minorHAnsi" w:cstheme="minorHAnsi"/>
-        </w:rPr>
-        <w:t>f</w:t>
-      </w:r>
-      <w:r>
-        <w:rPr>
-          <w:rFonts w:asciiTheme="minorHAnsi" w:hAnsiTheme="minorHAnsi" w:cstheme="minorHAnsi"/>
-        </w:rPr>
-        <w:t xml:space="preserve"> more detail logs, then the </w:t>
-      </w:r>
-      <w:proofErr w:type="spellStart"/>
-      <w:r>
-        <w:rPr>
-          <w:rFonts w:asciiTheme="minorHAnsi" w:hAnsiTheme="minorHAnsi" w:cstheme="minorHAnsi"/>
-        </w:rPr>
-        <w:t>rsyslog</w:t>
-      </w:r>
-      <w:proofErr w:type="spellEnd"/>
-      <w:r>
-        <w:rPr>
-          <w:rFonts w:asciiTheme="minorHAnsi" w:hAnsiTheme="minorHAnsi" w:cstheme="minorHAnsi"/>
-        </w:rPr>
-        <w:t xml:space="preserve"> can detect which case are responsible of these logs.</w:t>
-      </w:r>
-    </w:p>
-    <w:p>
-      <w:pPr>
-        <w:pStyle w:val="Titre2"/>
-        <w:rPr>
-          <w:rFonts w:asciiTheme="minorHAnsi" w:hAnsiTheme="minorHAnsi" w:cstheme="minorHAnsi"/>
-        </w:rPr>
-      </w:pPr>
-      <w:bookmarkStart w:id="123" w:name="_L2_Loop_Script"/>
-      <w:bookmarkStart w:id="124" w:name="_Toc78459230"/>
-      <w:bookmarkEnd w:id="123"/>
-      <w:r>
-        <w:rPr>
-          <w:rFonts w:asciiTheme="minorHAnsi" w:hAnsiTheme="minorHAnsi" w:cstheme="minorHAnsi"/>
-        </w:rPr>
-        <w:lastRenderedPageBreak/>
-        <w:t>L2 Loop</w:t>
-      </w:r>
-      <w:r>
-        <w:rPr>
-          <w:rFonts w:asciiTheme="minorHAnsi" w:hAnsiTheme="minorHAnsi" w:cstheme="minorHAnsi"/>
-        </w:rPr>
-        <w:t xml:space="preserve"> Script</w:t>
-      </w:r>
-      <w:bookmarkEnd w:id="124"/>
-    </w:p>
-    <w:p>
-      <w:pPr>
-        <w:rPr>
-          <w:rFonts w:asciiTheme="minorHAnsi" w:hAnsiTheme="minorHAnsi" w:cstheme="minorHAnsi"/>
-        </w:rPr>
-      </w:pPr>
-      <w:r>
-        <w:rPr>
-          <w:rFonts w:asciiTheme="minorHAnsi" w:hAnsiTheme="minorHAnsi" w:cstheme="minorHAnsi"/>
-        </w:rPr>
-        <w:t>Name: support_switch_port_disable.py</w:t>
-      </w:r>
-    </w:p>
-    <w:p>
-      <w:pPr>
-        <w:rPr>
-          <w:rFonts w:asciiTheme="minorHAnsi" w:hAnsiTheme="minorHAnsi" w:cstheme="minorHAnsi"/>
-        </w:rPr>
-      </w:pPr>
-      <w:r>
-        <w:rPr>
-          <w:rFonts w:asciiTheme="minorHAnsi" w:hAnsiTheme="minorHAnsi" w:cstheme="minorHAnsi"/>
-        </w:rPr>
-        <w:t>Rsyslog Trigger:</w:t>
-      </w:r>
-      <w:r>
-        <w:rPr>
-          <w:rFonts w:asciiTheme="minorHAnsi" w:hAnsiTheme="minorHAnsi" w:cstheme="minorHAnsi"/>
-        </w:rPr>
-        <w:t xml:space="preserve"> ‘</w:t>
-      </w:r>
-      <w:proofErr w:type="spellStart"/>
-      <w:r>
-        <w:rPr>
-          <w:rFonts w:asciiTheme="minorHAnsi" w:hAnsiTheme="minorHAnsi" w:cstheme="minorHAnsi"/>
-        </w:rPr>
-        <w:t>slnHwlrnCbkHandler</w:t>
-      </w:r>
-      <w:proofErr w:type="spellEnd"/>
-      <w:r>
-        <w:rPr>
-          <w:rFonts w:asciiTheme="minorHAnsi" w:hAnsiTheme="minorHAnsi" w:cstheme="minorHAnsi"/>
-        </w:rPr>
-        <w:t>' ;'port';'</w:t>
-      </w:r>
-      <w:proofErr w:type="spellStart"/>
-      <w:r>
-        <w:rPr>
-          <w:rFonts w:asciiTheme="minorHAnsi" w:hAnsiTheme="minorHAnsi" w:cstheme="minorHAnsi"/>
-        </w:rPr>
-        <w:t>bcmd</w:t>
-      </w:r>
-      <w:proofErr w:type="spellEnd"/>
-      <w:r>
-        <w:rPr>
-          <w:rFonts w:asciiTheme="minorHAnsi" w:hAnsiTheme="minorHAnsi" w:cstheme="minorHAnsi"/>
-        </w:rPr>
-        <w:t>'</w:t>
-      </w:r>
-    </w:p>
-    <w:p>
-      <w:pPr>
-        <w:rPr>
-          <w:rFonts w:asciiTheme="minorHAnsi" w:hAnsiTheme="minorHAnsi" w:cstheme="minorHAnsi"/>
-        </w:rPr>
-      </w:pPr>
-      <w:r>
-        <w:rPr>
-          <w:rFonts w:asciiTheme="minorHAnsi" w:hAnsiTheme="minorHAnsi" w:cstheme="minorHAnsi"/>
-        </w:rPr>
-        <w:t xml:space="preserve">Last log file: </w:t>
-      </w:r>
-      <w:proofErr w:type="spellStart"/>
-      <w:r>
-        <w:rPr>
-          <w:rFonts w:asciiTheme="minorHAnsi" w:hAnsiTheme="minorHAnsi" w:cstheme="minorHAnsi"/>
-        </w:rPr>
-        <w:t>lastlog_loop.json</w:t>
-      </w:r>
-      <w:proofErr w:type="spellEnd"/>
-    </w:p>
-    <w:p>
-      <w:pPr>
-        <w:rPr>
-          <w:rFonts w:asciiTheme="minorHAnsi" w:hAnsiTheme="minorHAnsi" w:cstheme="minorHAnsi"/>
-        </w:rPr>
-      </w:pPr>
-      <w:r>
-        <w:rPr>
-          <w:rFonts w:asciiTheme="minorHAnsi" w:hAnsiTheme="minorHAnsi" w:cstheme="minorHAnsi"/>
-        </w:rPr>
-        <w:t>Log example:</w:t>
-      </w:r>
-    </w:p>
-    <w:p>
-      <w:pPr>
-        <w:rPr>
-          <w:rFonts w:asciiTheme="minorHAnsi" w:hAnsiTheme="minorHAnsi" w:cstheme="minorHAnsi"/>
-        </w:rPr>
-      </w:pPr>
-      <w:r>
-        <w:rPr>
-          <w:rFonts w:ascii="Courier New" w:hAnsi="Courier New" w:cs="Courier New"/>
-          <w:i/>
-          <w:iCs/>
-        </w:rPr>
-        <w:t>{"@timestamp":"2021-05-26T11:41:25+02:00","type":"syslog_json","relayip":"192.168.80.27","hostname":"os6860e-2</w:t>
-      </w:r>
-      <w:r>
-        <w:rPr>
-          <w:rFonts w:asciiTheme="minorHAnsi" w:hAnsiTheme="minorHAnsi" w:cstheme="minorHAnsi"/>
-          <w:i/>
-          <w:iCs/>
-        </w:rPr>
-        <w:t>-</w:t>
-      </w:r>
-      <w:r>
-        <w:rPr>
-          <w:rFonts w:ascii="Courier New" w:hAnsi="Courier New" w:cs="Courier New"/>
-          <w:i/>
-          <w:iCs/>
-        </w:rPr>
-        <w:t xml:space="preserve">gartner","message":"&lt;135&gt;May 26 11:41:25 OS6860E-2-Gartner </w:t>
-      </w:r>
-      <w:proofErr w:type="spellStart"/>
-      <w:r>
-        <w:rPr>
-          <w:rFonts w:ascii="Courier New" w:hAnsi="Courier New" w:cs="Courier New"/>
-          <w:i/>
-          <w:iCs/>
-        </w:rPr>
-        <w:t>swlogd</w:t>
-      </w:r>
-      <w:proofErr w:type="spellEnd"/>
-      <w:r>
-        <w:rPr>
-          <w:rFonts w:ascii="Courier New" w:hAnsi="Courier New" w:cs="Courier New"/>
-          <w:i/>
-          <w:iCs/>
-        </w:rPr>
-        <w:t xml:space="preserve"> </w:t>
-      </w:r>
-      <w:proofErr w:type="spellStart"/>
-      <w:r>
-        <w:rPr>
-          <w:rFonts w:ascii="Courier New" w:hAnsi="Courier New" w:cs="Courier New"/>
-          <w:i/>
-          <w:iCs/>
-        </w:rPr>
-        <w:t>bcmd</w:t>
-      </w:r>
-      <w:proofErr w:type="spellEnd"/>
-      <w:r>
-        <w:rPr>
-          <w:rFonts w:ascii="Courier New" w:hAnsi="Courier New" w:cs="Courier New"/>
-          <w:i/>
-          <w:iCs/>
-        </w:rPr>
-        <w:t xml:space="preserve"> </w:t>
-      </w:r>
-      <w:proofErr w:type="spellStart"/>
-      <w:r>
-        <w:rPr>
-          <w:rFonts w:ascii="Courier New" w:hAnsi="Courier New" w:cs="Courier New"/>
-          <w:i/>
-          <w:iCs/>
-        </w:rPr>
-        <w:t>rpcs</w:t>
-      </w:r>
-      <w:proofErr w:type="spellEnd"/>
-      <w:r>
-        <w:rPr>
-          <w:rFonts w:ascii="Courier New" w:hAnsi="Courier New" w:cs="Courier New"/>
-          <w:i/>
-          <w:iCs/>
-        </w:rPr>
-        <w:t xml:space="preserve"> DBG2: slnHwlrnCbkHandler:648 port 19 mod 0 auth 0 group 0","end_msg":""}</w:t>
-      </w:r>
-    </w:p>
-    <w:p>
-      <w:pPr>
-        <w:rPr>
-          <w:rFonts w:asciiTheme="minorHAnsi" w:hAnsiTheme="minorHAnsi" w:cstheme="minorHAnsi"/>
-        </w:rPr>
-      </w:pPr>
-    </w:p>
-    <w:p>
-      <w:pPr>
-        <w:rPr>
-          <w:rFonts w:asciiTheme="minorHAnsi" w:hAnsiTheme="minorHAnsi" w:cstheme="minorHAnsi"/>
-        </w:rPr>
-      </w:pPr>
-    </w:p>
-    <w:p>
-      <w:pPr>
-        <w:rPr>
-          <w:rFonts w:asciiTheme="minorHAnsi" w:hAnsiTheme="minorHAnsi" w:cstheme="minorHAnsi"/>
-        </w:rPr>
-      </w:pPr>
-      <w:bookmarkStart w:id="125" w:name="_Hlk76627568"/>
-      <w:r>
-        <w:rPr>
-          <w:rFonts w:asciiTheme="minorHAnsi" w:hAnsiTheme="minorHAnsi" w:cstheme="minorHAnsi"/>
-        </w:rPr>
-        <w:t xml:space="preserve">The purpose of this script is to detect a L2 loop in a network by analyzed the log file </w:t>
-      </w:r>
-      <w:proofErr w:type="spellStart"/>
-      <w:r>
-        <w:rPr>
-          <w:rFonts w:asciiTheme="minorHAnsi" w:hAnsiTheme="minorHAnsi" w:cstheme="minorHAnsi"/>
-        </w:rPr>
-        <w:t>lastlog</w:t>
+        <w:t>gartner","message":"&lt;135&gt;May 26 11:41:25 OS6860E-2-Gartner swlogd bcmd rpcs DBG2: slnHwlrnCbkHandler:648 port 19 mod 0 auth 0 group 0","end_msg":""}</w:t>
+      </w:r>
+    </w:p>
+    <w:p>
+      <w:pPr>
+        <w:rPr>
+          <w:rFonts w:asciiTheme="minorHAnsi" w:hAnsiTheme="minorHAnsi" w:cstheme="minorHAnsi"/>
+        </w:rPr>
+      </w:pPr>
+    </w:p>
+    <w:p>
+      <w:pPr>
+        <w:rPr>
+          <w:rFonts w:asciiTheme="minorHAnsi" w:hAnsiTheme="minorHAnsi" w:cstheme="minorHAnsi"/>
+        </w:rPr>
+      </w:pPr>
+    </w:p>
+    <w:p>
+      <w:pPr>
+        <w:rPr>
+          <w:rFonts w:asciiTheme="minorHAnsi" w:hAnsiTheme="minorHAnsi" w:cstheme="minorHAnsi"/>
+        </w:rPr>
+      </w:pPr>
+      <w:bookmarkStart w:id="124" w:name="_Hlk76627568"/>
+      <w:r>
+        <w:rPr>
+          <w:rFonts w:asciiTheme="minorHAnsi" w:hAnsiTheme="minorHAnsi" w:cstheme="minorHAnsi"/>
+        </w:rPr>
+        <w:t>The purpose of this script is to detect a L2 loop in a network by analyzed the log file lastlog</w:t>
       </w:r>
       <w:r>
         <w:rPr>
@@ -16546,14 +14379,7 @@
         <w:rPr>
           <w:rFonts w:asciiTheme="minorHAnsi" w:hAnsiTheme="minorHAnsi" w:cstheme="minorHAnsi"/>
         </w:rPr>
-        <w:t>loop.json</w:t>
-      </w:r>
-      <w:proofErr w:type="spellEnd"/>
-      <w:r>
-        <w:rPr>
-          <w:rFonts w:asciiTheme="minorHAnsi" w:hAnsiTheme="minorHAnsi" w:cstheme="minorHAnsi"/>
-        </w:rPr>
-        <w:t>, shut down the port which responsible of the loop and return back the switch in debug mode info.</w:t>
+        <w:t>loop.json, shut down the port which responsible of the loop and return back the switch in debug mode info.</w:t>
       </w:r>
     </w:p>
     <w:p>
@@ -16681,63 +14507,7 @@
         <w:rPr>
           <w:rFonts w:asciiTheme="minorHAnsi" w:hAnsiTheme="minorHAnsi" w:cstheme="minorHAnsi"/>
         </w:rPr>
-        <w:t xml:space="preserve">To do that, the script uses </w:t>
-      </w:r>
-      <w:proofErr w:type="spellStart"/>
-      <w:r>
-        <w:rPr>
-          <w:rFonts w:asciiTheme="minorHAnsi" w:hAnsiTheme="minorHAnsi" w:cstheme="minorHAnsi"/>
-        </w:rPr>
-        <w:t>check_timestamp</w:t>
-      </w:r>
-      <w:proofErr w:type="spellEnd"/>
-      <w:r>
-        <w:rPr>
-          <w:rFonts w:asciiTheme="minorHAnsi" w:hAnsiTheme="minorHAnsi" w:cstheme="minorHAnsi"/>
-        </w:rPr>
-        <w:t xml:space="preserve">() function.  In this function, we use 2 files, </w:t>
-      </w:r>
-      <w:proofErr w:type="spellStart"/>
-      <w:r>
-        <w:rPr>
-          <w:rFonts w:asciiTheme="minorHAnsi" w:hAnsiTheme="minorHAnsi" w:cstheme="minorHAnsi"/>
-        </w:rPr>
-        <w:t>lastlog_loop</w:t>
-      </w:r>
-      <w:proofErr w:type="spellEnd"/>
-      <w:r>
-        <w:rPr>
-          <w:rFonts w:asciiTheme="minorHAnsi" w:hAnsiTheme="minorHAnsi" w:cstheme="minorHAnsi"/>
-        </w:rPr>
-        <w:t xml:space="preserve"> and a new file </w:t>
-      </w:r>
-      <w:proofErr w:type="spellStart"/>
-      <w:r>
-        <w:rPr>
-          <w:rFonts w:asciiTheme="minorHAnsi" w:hAnsiTheme="minorHAnsi" w:cstheme="minorHAnsi"/>
-        </w:rPr>
-        <w:t>logtemp</w:t>
-      </w:r>
-      <w:proofErr w:type="spellEnd"/>
-      <w:r>
-        <w:rPr>
-          <w:rFonts w:asciiTheme="minorHAnsi" w:hAnsiTheme="minorHAnsi" w:cstheme="minorHAnsi"/>
-        </w:rPr>
-        <w:t xml:space="preserve">. In this new file, we will register the </w:t>
-      </w:r>
-      <w:proofErr w:type="spellStart"/>
-      <w:r>
-        <w:rPr>
-          <w:rFonts w:asciiTheme="minorHAnsi" w:hAnsiTheme="minorHAnsi" w:cstheme="minorHAnsi"/>
-        </w:rPr>
-        <w:t>lastlog</w:t>
-      </w:r>
-      <w:proofErr w:type="spellEnd"/>
-      <w:r>
-        <w:rPr>
-          <w:rFonts w:asciiTheme="minorHAnsi" w:hAnsiTheme="minorHAnsi" w:cstheme="minorHAnsi"/>
-        </w:rPr>
-        <w:t xml:space="preserve"> that we use to stop the previous loop.</w:t>
+        <w:t>To do that, the script uses check_timestamp() function.  In this function, we use 2 files, lastlog_loop and a new file logtemp. In this new file, we will register the lastlog that we use to stop the previous loop.</w:t>
       </w:r>
     </w:p>
     <w:p>
@@ -16764,61 +14534,7 @@
           <w:sz w:val="20"/>
           <w:szCs w:val="20"/>
         </w:rPr>
-        <w:t xml:space="preserve">If </w:t>
-      </w:r>
-      <w:proofErr w:type="spellStart"/>
-      <w:r>
-        <w:rPr>
-          <w:rFonts w:asciiTheme="minorHAnsi" w:hAnsiTheme="minorHAnsi" w:cstheme="minorHAnsi"/>
-          <w:sz w:val="20"/>
-          <w:szCs w:val="20"/>
-        </w:rPr>
-        <w:t>logtemp</w:t>
-      </w:r>
-      <w:proofErr w:type="spellEnd"/>
-      <w:r>
-        <w:rPr>
-          <w:rFonts w:asciiTheme="minorHAnsi" w:hAnsiTheme="minorHAnsi" w:cstheme="minorHAnsi"/>
-          <w:sz w:val="20"/>
-          <w:szCs w:val="20"/>
-        </w:rPr>
-        <w:t xml:space="preserve"> doesn’t exist or there is not only 1 line in </w:t>
-      </w:r>
-      <w:proofErr w:type="spellStart"/>
-      <w:r>
-        <w:rPr>
-          <w:rFonts w:asciiTheme="minorHAnsi" w:hAnsiTheme="minorHAnsi" w:cstheme="minorHAnsi"/>
-          <w:sz w:val="20"/>
-          <w:szCs w:val="20"/>
-        </w:rPr>
-        <w:t>logtemp</w:t>
-      </w:r>
-      <w:proofErr w:type="spellEnd"/>
-      <w:r>
-        <w:rPr>
-          <w:rFonts w:asciiTheme="minorHAnsi" w:hAnsiTheme="minorHAnsi" w:cstheme="minorHAnsi"/>
-          <w:sz w:val="20"/>
-          <w:szCs w:val="20"/>
-        </w:rPr>
-        <w:t xml:space="preserve"> . We copy the first </w:t>
-      </w:r>
-      <w:proofErr w:type="spellStart"/>
-      <w:r>
-        <w:rPr>
-          <w:rFonts w:asciiTheme="minorHAnsi" w:hAnsiTheme="minorHAnsi" w:cstheme="minorHAnsi"/>
-          <w:sz w:val="20"/>
-          <w:szCs w:val="20"/>
-        </w:rPr>
-        <w:t>lastlog_loop</w:t>
-      </w:r>
-      <w:proofErr w:type="spellEnd"/>
-      <w:r>
-        <w:rPr>
-          <w:rFonts w:asciiTheme="minorHAnsi" w:hAnsiTheme="minorHAnsi" w:cstheme="minorHAnsi"/>
-          <w:sz w:val="20"/>
-          <w:szCs w:val="20"/>
-        </w:rPr>
-        <w:t xml:space="preserve"> log in it.</w:t>
+        <w:t>If logtemp doesn’t exist or there is not only 1 line in logtemp . We copy the first lastlog_loop log in it.</w:t>
       </w:r>
     </w:p>
     <w:p>
@@ -16845,43 +14561,7 @@
           <w:sz w:val="20"/>
           <w:szCs w:val="20"/>
         </w:rPr>
-        <w:t xml:space="preserve">We extract the timestamps from the first line of </w:t>
-      </w:r>
-      <w:proofErr w:type="spellStart"/>
-      <w:r>
-        <w:rPr>
-          <w:rFonts w:asciiTheme="minorHAnsi" w:hAnsiTheme="minorHAnsi" w:cstheme="minorHAnsi"/>
-          <w:sz w:val="20"/>
-          <w:szCs w:val="20"/>
-        </w:rPr>
-        <w:t>lastlog_loop</w:t>
-      </w:r>
-      <w:proofErr w:type="spellEnd"/>
-      <w:r>
-        <w:rPr>
-          <w:rFonts w:asciiTheme="minorHAnsi" w:hAnsiTheme="minorHAnsi" w:cstheme="minorHAnsi"/>
-          <w:sz w:val="20"/>
-          <w:szCs w:val="20"/>
-        </w:rPr>
-        <w:t xml:space="preserve"> and the timestamp from </w:t>
-      </w:r>
-      <w:proofErr w:type="spellStart"/>
-      <w:r>
-        <w:rPr>
-          <w:rFonts w:asciiTheme="minorHAnsi" w:hAnsiTheme="minorHAnsi" w:cstheme="minorHAnsi"/>
-          <w:sz w:val="20"/>
-          <w:szCs w:val="20"/>
-        </w:rPr>
-        <w:t>logtemp</w:t>
-      </w:r>
-      <w:proofErr w:type="spellEnd"/>
-      <w:r>
-        <w:rPr>
-          <w:rFonts w:asciiTheme="minorHAnsi" w:hAnsiTheme="minorHAnsi" w:cstheme="minorHAnsi"/>
-          <w:sz w:val="20"/>
-          <w:szCs w:val="20"/>
-        </w:rPr>
-        <w:t>.</w:t>
+        <w:t>We extract the timestamps from the first line of lastlog_loop and the timestamp from logtemp.</w:t>
       </w:r>
     </w:p>
     <w:p>
@@ -16908,25 +14588,7 @@
           <w:sz w:val="20"/>
           <w:szCs w:val="20"/>
         </w:rPr>
-        <w:t xml:space="preserve">We return the difference of the two timestamps then we replace the log in </w:t>
-      </w:r>
-      <w:proofErr w:type="spellStart"/>
-      <w:r>
-        <w:rPr>
-          <w:rFonts w:asciiTheme="minorHAnsi" w:hAnsiTheme="minorHAnsi" w:cstheme="minorHAnsi"/>
-          <w:sz w:val="20"/>
-          <w:szCs w:val="20"/>
-        </w:rPr>
-        <w:t>logtemp</w:t>
-      </w:r>
-      <w:proofErr w:type="spellEnd"/>
-      <w:r>
-        <w:rPr>
-          <w:rFonts w:asciiTheme="minorHAnsi" w:hAnsiTheme="minorHAnsi" w:cstheme="minorHAnsi"/>
-          <w:sz w:val="20"/>
-          <w:szCs w:val="20"/>
-        </w:rPr>
-        <w:t xml:space="preserve"> by the new </w:t>
+        <w:t xml:space="preserve">We return the difference of the two timestamps then we replace the log in logtemp by the new </w:t>
       </w:r>
       <w:r>
         <w:rPr>
@@ -16987,25 +14649,7 @@
           <w:sz w:val="20"/>
           <w:szCs w:val="20"/>
         </w:rPr>
-        <w:t xml:space="preserve">Check if there is more than 10 lines in </w:t>
-      </w:r>
-      <w:proofErr w:type="spellStart"/>
-      <w:r>
-        <w:rPr>
-          <w:rFonts w:asciiTheme="minorHAnsi" w:hAnsiTheme="minorHAnsi" w:cstheme="minorHAnsi"/>
-          <w:sz w:val="20"/>
-          <w:szCs w:val="20"/>
-        </w:rPr>
-        <w:t>lastlog_loop</w:t>
-      </w:r>
-      <w:proofErr w:type="spellEnd"/>
-      <w:r>
-        <w:rPr>
-          <w:rFonts w:asciiTheme="minorHAnsi" w:hAnsiTheme="minorHAnsi" w:cstheme="minorHAnsi"/>
-          <w:sz w:val="20"/>
-          <w:szCs w:val="20"/>
-        </w:rPr>
-        <w:t>. Else we return 0</w:t>
+        <w:t>Check if there is more than 10 lines in lastlog_loop. Else we return 0</w:t>
       </w:r>
     </w:p>
     <w:p>
@@ -17049,18 +14693,8 @@
           <w:sz w:val="20"/>
           <w:szCs w:val="20"/>
         </w:rPr>
-        <w:t xml:space="preserve"> line of </w:t>
-      </w:r>
-      <w:proofErr w:type="spellStart"/>
-      <w:r>
-        <w:rPr>
-          <w:rFonts w:asciiTheme="minorHAnsi" w:hAnsiTheme="minorHAnsi" w:cstheme="minorHAnsi"/>
-          <w:sz w:val="20"/>
-          <w:szCs w:val="20"/>
-        </w:rPr>
-        <w:t>lastlog_loop</w:t>
-      </w:r>
-      <w:proofErr w:type="spellEnd"/>
+        <w:t xml:space="preserve"> line of lastlog_loop</w:t>
+      </w:r>
     </w:p>
     <w:p>
       <w:pPr>
@@ -17222,25 +14856,7 @@
           <w:sz w:val="20"/>
           <w:szCs w:val="20"/>
         </w:rPr>
-        <w:t xml:space="preserve"> a </w:t>
-      </w:r>
-      <w:proofErr w:type="spellStart"/>
-      <w:r>
-        <w:rPr>
-          <w:rFonts w:asciiTheme="minorHAnsi" w:hAnsiTheme="minorHAnsi" w:cstheme="minorHAnsi"/>
-          <w:sz w:val="20"/>
-          <w:szCs w:val="20"/>
-        </w:rPr>
-        <w:t>ssh</w:t>
-      </w:r>
-      <w:proofErr w:type="spellEnd"/>
-      <w:r>
-        <w:rPr>
-          <w:rFonts w:asciiTheme="minorHAnsi" w:hAnsiTheme="minorHAnsi" w:cstheme="minorHAnsi"/>
-          <w:sz w:val="20"/>
-          <w:szCs w:val="20"/>
-        </w:rPr>
-        <w:t xml:space="preserve"> packet to </w:t>
+        <w:t xml:space="preserve"> a ssh packet to </w:t>
       </w:r>
       <w:r>
         <w:rPr>
@@ -17315,43 +14931,7 @@
           <w:sz w:val="20"/>
           <w:szCs w:val="20"/>
         </w:rPr>
-        <w:t xml:space="preserve"> a </w:t>
-      </w:r>
-      <w:proofErr w:type="spellStart"/>
-      <w:r>
-        <w:rPr>
-          <w:rFonts w:asciiTheme="minorHAnsi" w:hAnsiTheme="minorHAnsi" w:cstheme="minorHAnsi"/>
-          <w:sz w:val="20"/>
-          <w:szCs w:val="20"/>
-        </w:rPr>
-        <w:t>ssh</w:t>
-      </w:r>
-      <w:proofErr w:type="spellEnd"/>
-      <w:r>
-        <w:rPr>
-          <w:rFonts w:asciiTheme="minorHAnsi" w:hAnsiTheme="minorHAnsi" w:cstheme="minorHAnsi"/>
-          <w:sz w:val="20"/>
-          <w:szCs w:val="20"/>
-        </w:rPr>
-        <w:t xml:space="preserve"> packet to disable the port(s) sent in the logs. Then save the answer in the </w:t>
-      </w:r>
-      <w:proofErr w:type="spellStart"/>
-      <w:r>
-        <w:rPr>
-          <w:rFonts w:asciiTheme="minorHAnsi" w:hAnsiTheme="minorHAnsi" w:cstheme="minorHAnsi"/>
-          <w:sz w:val="20"/>
-          <w:szCs w:val="20"/>
-        </w:rPr>
-        <w:t>decisions_save.conf</w:t>
-      </w:r>
-      <w:proofErr w:type="spellEnd"/>
-      <w:r>
-        <w:rPr>
-          <w:rFonts w:asciiTheme="minorHAnsi" w:hAnsiTheme="minorHAnsi" w:cstheme="minorHAnsi"/>
-          <w:sz w:val="20"/>
-          <w:szCs w:val="20"/>
-        </w:rPr>
-        <w:t xml:space="preserve"> file</w:t>
+        <w:t xml:space="preserve"> a ssh packet to disable the port(s) sent in the logs. Then save the answer in the decisions_save.conf file</w:t>
       </w:r>
     </w:p>
     <w:p>
@@ -17378,25 +14958,7 @@
           <w:sz w:val="20"/>
           <w:szCs w:val="20"/>
         </w:rPr>
-        <w:t xml:space="preserve">If the answer is no, the script does nothing, and save the decision in the </w:t>
-      </w:r>
-      <w:proofErr w:type="spellStart"/>
-      <w:r>
-        <w:rPr>
-          <w:rFonts w:asciiTheme="minorHAnsi" w:hAnsiTheme="minorHAnsi" w:cstheme="minorHAnsi"/>
-          <w:sz w:val="20"/>
-          <w:szCs w:val="20"/>
-        </w:rPr>
-        <w:t>decisions_save.conf</w:t>
-      </w:r>
-      <w:proofErr w:type="spellEnd"/>
-      <w:r>
-        <w:rPr>
-          <w:rFonts w:asciiTheme="minorHAnsi" w:hAnsiTheme="minorHAnsi" w:cstheme="minorHAnsi"/>
-          <w:sz w:val="20"/>
-          <w:szCs w:val="20"/>
-        </w:rPr>
-        <w:t xml:space="preserve"> file.</w:t>
+        <w:t>If the answer is no, the script does nothing, and save the decision in the decisions_save.conf file.</w:t>
       </w:r>
     </w:p>
     <w:p>
@@ -17464,18 +15026,8 @@
           <w:sz w:val="20"/>
           <w:szCs w:val="20"/>
         </w:rPr>
-        <w:t xml:space="preserve"> email to the email address in </w:t>
-      </w:r>
-      <w:proofErr w:type="spellStart"/>
-      <w:r>
-        <w:rPr>
-          <w:rFonts w:asciiTheme="minorHAnsi" w:hAnsiTheme="minorHAnsi" w:cstheme="minorHAnsi"/>
-          <w:sz w:val="20"/>
-          <w:szCs w:val="20"/>
-        </w:rPr>
-        <w:t>ALE_script.conf</w:t>
-      </w:r>
-      <w:proofErr w:type="spellEnd"/>
+        <w:t xml:space="preserve"> email to the email address in ALE_script.conf</w:t>
+      </w:r>
     </w:p>
     <w:p>
       <w:pPr>
@@ -17571,7 +15123,7 @@
         <w:t>If the condition 2 is not respected the script does nothing.</w:t>
       </w:r>
     </w:p>
-    <w:bookmarkEnd w:id="125"/>
+    <w:bookmarkEnd w:id="124"/>
     <w:p>
       <w:pPr>
         <w:rPr>
@@ -17663,7 +15215,7 @@
           <w:rFonts w:asciiTheme="minorHAnsi" w:hAnsiTheme="minorHAnsi" w:cstheme="minorHAnsi"/>
         </w:rPr>
       </w:pPr>
-      <w:bookmarkStart w:id="126" w:name="_Toc78459231"/>
+      <w:bookmarkStart w:id="125" w:name="_Toc78459231"/>
       <w:r>
         <w:rPr>
           <w:rFonts w:asciiTheme="minorHAnsi" w:hAnsiTheme="minorHAnsi" w:cstheme="minorHAnsi"/>
@@ -17677,7 +15229,7 @@
         </w:rPr>
         <w:t xml:space="preserve"> Script</w:t>
       </w:r>
-      <w:bookmarkEnd w:id="126"/>
+      <w:bookmarkEnd w:id="125"/>
     </w:p>
     <w:p>
       <w:pPr>
@@ -17705,19 +15257,11 @@
           <w:rFonts w:asciiTheme="minorHAnsi" w:hAnsiTheme="minorHAnsi" w:cstheme="minorHAnsi"/>
         </w:rPr>
       </w:pPr>
-      <w:proofErr w:type="spellStart"/>
-      <w:r>
-        <w:rPr>
-          <w:rFonts w:asciiTheme="minorHAnsi" w:hAnsiTheme="minorHAnsi" w:cstheme="minorHAnsi"/>
-        </w:rPr>
-        <w:t>RsyslogTrigger</w:t>
-      </w:r>
-      <w:proofErr w:type="spellEnd"/>
-      <w:r>
-        <w:rPr>
-          <w:rFonts w:asciiTheme="minorHAnsi" w:hAnsiTheme="minorHAnsi" w:cstheme="minorHAnsi"/>
-        </w:rPr>
-        <w:t>:</w:t>
+      <w:r>
+        <w:rPr>
+          <w:rFonts w:asciiTheme="minorHAnsi" w:hAnsiTheme="minorHAnsi" w:cstheme="minorHAnsi"/>
+        </w:rPr>
+        <w:t>RsyslogTrigger:</w:t>
       </w:r>
       <w:r>
         <w:rPr>
@@ -17748,16 +15292,8 @@
         <w:rPr>
           <w:rFonts w:asciiTheme="minorHAnsi" w:hAnsiTheme="minorHAnsi" w:cstheme="minorHAnsi"/>
         </w:rPr>
-        <w:t xml:space="preserve">log file: </w:t>
-      </w:r>
-      <w:proofErr w:type="spellStart"/>
-      <w:r>
-        <w:rPr>
-          <w:rFonts w:asciiTheme="minorHAnsi" w:hAnsiTheme="minorHAnsi" w:cstheme="minorHAnsi"/>
-        </w:rPr>
-        <w:t>lastlog_flapping.json</w:t>
-      </w:r>
-      <w:proofErr w:type="spellEnd"/>
+        <w:t>log file: lastlog_flapping.json</w:t>
+      </w:r>
     </w:p>
     <w:p>
       <w:pPr>
@@ -17798,120 +15334,34 @@
           <w:i/>
           <w:iCs/>
         </w:rPr>
-        <w:t xml:space="preserve">8 10:46:33 OS6860E-2-Gartner </w:t>
-      </w:r>
-      <w:proofErr w:type="spellStart"/>
-      <w:r>
-        <w:rPr>
-          <w:rFonts w:ascii="Courier New" w:hAnsi="Courier New" w:cs="Courier New"/>
-          <w:i/>
-          <w:iCs/>
-        </w:rPr>
-        <w:t>swlogd</w:t>
-      </w:r>
-      <w:proofErr w:type="spellEnd"/>
-      <w:r>
-        <w:rPr>
-          <w:rFonts w:ascii="Courier New" w:hAnsi="Courier New" w:cs="Courier New"/>
-          <w:i/>
-          <w:iCs/>
-        </w:rPr>
-        <w:t xml:space="preserve"> </w:t>
-      </w:r>
-      <w:proofErr w:type="spellStart"/>
-      <w:r>
-        <w:rPr>
-          <w:rFonts w:ascii="Courier New" w:hAnsi="Courier New" w:cs="Courier New"/>
-          <w:i/>
-          <w:iCs/>
-        </w:rPr>
-        <w:t>portMgrNi</w:t>
-      </w:r>
-      <w:proofErr w:type="spellEnd"/>
-      <w:r>
-        <w:rPr>
-          <w:rFonts w:ascii="Courier New" w:hAnsi="Courier New" w:cs="Courier New"/>
-          <w:i/>
-          <w:iCs/>
-        </w:rPr>
-        <w:t xml:space="preserve"> main INFO: : [pmnHALLinkStatusCallback:206] LINKSTS 1\/1\/3 DOWN (</w:t>
-      </w:r>
-      <w:proofErr w:type="spellStart"/>
-      <w:r>
-        <w:rPr>
-          <w:rFonts w:ascii="Courier New" w:hAnsi="Courier New" w:cs="Courier New"/>
-          <w:i/>
-          <w:iCs/>
-        </w:rPr>
-        <w:t>gport</w:t>
-      </w:r>
-      <w:proofErr w:type="spellEnd"/>
-      <w:r>
-        <w:rPr>
-          <w:rFonts w:ascii="Courier New" w:hAnsi="Courier New" w:cs="Courier New"/>
-          <w:i/>
-          <w:iCs/>
-        </w:rPr>
-        <w:t xml:space="preserve"> 0x2) Speed 0 Duplex HALF","</w:t>
-      </w:r>
-      <w:proofErr w:type="spellStart"/>
-      <w:r>
-        <w:rPr>
-          <w:rFonts w:ascii="Courier New" w:hAnsi="Courier New" w:cs="Courier New"/>
-          <w:i/>
-          <w:iCs/>
-        </w:rPr>
-        <w:t>end_msg</w:t>
-      </w:r>
-      <w:proofErr w:type="spellEnd"/>
-      <w:r>
-        <w:rPr>
-          <w:rFonts w:ascii="Courier New" w:hAnsi="Courier New" w:cs="Courier New"/>
-          <w:i/>
-          <w:iCs/>
-        </w:rPr>
-        <w:t>":""}</w:t>
-      </w:r>
-    </w:p>
-    <w:p>
-      <w:pPr>
-        <w:rPr>
-          <w:rFonts w:asciiTheme="minorHAnsi" w:hAnsiTheme="minorHAnsi" w:cstheme="minorHAnsi"/>
-        </w:rPr>
-      </w:pPr>
-    </w:p>
-    <w:p>
-      <w:pPr>
-        <w:rPr>
-          <w:rFonts w:asciiTheme="minorHAnsi" w:hAnsiTheme="minorHAnsi" w:cstheme="minorHAnsi"/>
-        </w:rPr>
-      </w:pPr>
-    </w:p>
-    <w:p>
-      <w:pPr>
-        <w:rPr>
-          <w:rFonts w:asciiTheme="minorHAnsi" w:hAnsiTheme="minorHAnsi" w:cstheme="minorHAnsi"/>
-        </w:rPr>
-      </w:pPr>
-      <w:r>
-        <w:rPr>
-          <w:rFonts w:asciiTheme="minorHAnsi" w:hAnsiTheme="minorHAnsi" w:cstheme="minorHAnsi"/>
-        </w:rPr>
-        <w:t xml:space="preserve">The purpose of this script is to detect a port flapping in a network by analyzed the log file </w:t>
-      </w:r>
-      <w:proofErr w:type="spellStart"/>
-      <w:r>
-        <w:rPr>
-          <w:rFonts w:asciiTheme="minorHAnsi" w:hAnsiTheme="minorHAnsi" w:cstheme="minorHAnsi"/>
-        </w:rPr>
-        <w:t>lastlog-flapping.json</w:t>
-      </w:r>
-      <w:proofErr w:type="spellEnd"/>
-      <w:r>
-        <w:rPr>
-          <w:rFonts w:asciiTheme="minorHAnsi" w:hAnsiTheme="minorHAnsi" w:cstheme="minorHAnsi"/>
-        </w:rPr>
-        <w:t>, restart the port which responsible of the flapping and return back the switch in debug mode info.</w:t>
+        <w:t>8 10:46:33 OS6860E-2-Gartner swlogd portMgrNi main INFO: : [pmnHALLinkStatusCallback:206] LINKSTS 1\/1\/3 DOWN (gport 0x2) Speed 0 Duplex HALF","end_msg":""}</w:t>
+      </w:r>
+    </w:p>
+    <w:p>
+      <w:pPr>
+        <w:rPr>
+          <w:rFonts w:asciiTheme="minorHAnsi" w:hAnsiTheme="minorHAnsi" w:cstheme="minorHAnsi"/>
+        </w:rPr>
+      </w:pPr>
+    </w:p>
+    <w:p>
+      <w:pPr>
+        <w:rPr>
+          <w:rFonts w:asciiTheme="minorHAnsi" w:hAnsiTheme="minorHAnsi" w:cstheme="minorHAnsi"/>
+        </w:rPr>
+      </w:pPr>
+    </w:p>
+    <w:p>
+      <w:pPr>
+        <w:rPr>
+          <w:rFonts w:asciiTheme="minorHAnsi" w:hAnsiTheme="minorHAnsi" w:cstheme="minorHAnsi"/>
+        </w:rPr>
+      </w:pPr>
+      <w:r>
+        <w:rPr>
+          <w:rFonts w:asciiTheme="minorHAnsi" w:hAnsiTheme="minorHAnsi" w:cstheme="minorHAnsi"/>
+        </w:rPr>
+        <w:t>The purpose of this script is to detect a port flapping in a network by analyzed the log file lastlog-flapping.json, restart the port which responsible of the flapping and return back the switch in debug mode info.</w:t>
       </w:r>
     </w:p>
     <w:p>
@@ -18032,25 +15482,7 @@
           <w:sz w:val="20"/>
           <w:szCs w:val="20"/>
         </w:rPr>
-        <w:t xml:space="preserve">For that we use the function </w:t>
-      </w:r>
-      <w:proofErr w:type="spellStart"/>
-      <w:r>
-        <w:rPr>
-          <w:rFonts w:asciiTheme="minorHAnsi" w:hAnsiTheme="minorHAnsi" w:cstheme="minorHAnsi"/>
-          <w:sz w:val="20"/>
-          <w:szCs w:val="20"/>
-        </w:rPr>
-        <w:t>detect_port_flapping</w:t>
-      </w:r>
-      <w:proofErr w:type="spellEnd"/>
-      <w:r>
-        <w:rPr>
-          <w:rFonts w:asciiTheme="minorHAnsi" w:hAnsiTheme="minorHAnsi" w:cstheme="minorHAnsi"/>
-          <w:sz w:val="20"/>
-          <w:szCs w:val="20"/>
-        </w:rPr>
-        <w:t>().</w:t>
+        <w:t>For that we use the function detect_port_flapping().</w:t>
       </w:r>
       <w:r>
         <w:rPr>
@@ -18090,25 +15522,7 @@
           <w:sz w:val="20"/>
           <w:szCs w:val="20"/>
         </w:rPr>
-        <w:t xml:space="preserve">Check if there is more than 30 lines in </w:t>
-      </w:r>
-      <w:proofErr w:type="spellStart"/>
-      <w:r>
-        <w:rPr>
-          <w:rFonts w:asciiTheme="minorHAnsi" w:hAnsiTheme="minorHAnsi" w:cstheme="minorHAnsi"/>
-          <w:sz w:val="20"/>
-          <w:szCs w:val="20"/>
-        </w:rPr>
-        <w:t>lastlog_flapping</w:t>
-      </w:r>
-      <w:proofErr w:type="spellEnd"/>
-      <w:r>
-        <w:rPr>
-          <w:rFonts w:asciiTheme="minorHAnsi" w:hAnsiTheme="minorHAnsi" w:cstheme="minorHAnsi"/>
-          <w:sz w:val="20"/>
-          <w:szCs w:val="20"/>
-        </w:rPr>
-        <w:t xml:space="preserve">, if there is the </w:t>
+        <w:t xml:space="preserve">Check if there is more than 30 lines in lastlog_flapping, if there is the </w:t>
       </w:r>
       <w:r>
         <w:rPr>
@@ -18212,87 +15626,23 @@
           <w:sz w:val="20"/>
           <w:szCs w:val="20"/>
         </w:rPr>
-        <w:t xml:space="preserve"> </w:t>
-      </w:r>
-      <w:proofErr w:type="spellStart"/>
+        <w:t xml:space="preserve"> First_IP</w:t>
+      </w:r>
       <w:r>
         <w:rPr>
           <w:rFonts w:asciiTheme="minorHAnsi" w:hAnsiTheme="minorHAnsi" w:cstheme="minorHAnsi"/>
           <w:sz w:val="20"/>
           <w:szCs w:val="20"/>
         </w:rPr>
-        <w:t>First_IP</w:t>
-      </w:r>
-      <w:proofErr w:type="spellEnd"/>
+        <w:t>,</w:t>
+      </w:r>
       <w:r>
         <w:rPr>
           <w:rFonts w:asciiTheme="minorHAnsi" w:hAnsiTheme="minorHAnsi" w:cstheme="minorHAnsi"/>
           <w:sz w:val="20"/>
           <w:szCs w:val="20"/>
         </w:rPr>
-        <w:t>,</w:t>
-      </w:r>
-      <w:r>
-        <w:rPr>
-          <w:rFonts w:asciiTheme="minorHAnsi" w:hAnsiTheme="minorHAnsi" w:cstheme="minorHAnsi"/>
-          <w:sz w:val="20"/>
-          <w:szCs w:val="20"/>
-        </w:rPr>
-        <w:t xml:space="preserve"> we put the IP address in the </w:t>
-      </w:r>
-      <w:proofErr w:type="spellStart"/>
-      <w:r>
-        <w:rPr>
-          <w:rFonts w:asciiTheme="minorHAnsi" w:hAnsiTheme="minorHAnsi" w:cstheme="minorHAnsi"/>
-          <w:sz w:val="20"/>
-          <w:szCs w:val="20"/>
-        </w:rPr>
-        <w:t>First_IP</w:t>
-      </w:r>
-      <w:proofErr w:type="spellEnd"/>
-      <w:r>
-        <w:rPr>
-          <w:rFonts w:asciiTheme="minorHAnsi" w:hAnsiTheme="minorHAnsi" w:cstheme="minorHAnsi"/>
-          <w:sz w:val="20"/>
-          <w:szCs w:val="20"/>
-        </w:rPr>
-        <w:t xml:space="preserve">, and we put the timestamp in memory for the log of the first </w:t>
-      </w:r>
-      <w:proofErr w:type="spellStart"/>
-      <w:r>
-        <w:rPr>
-          <w:rFonts w:asciiTheme="minorHAnsi" w:hAnsiTheme="minorHAnsi" w:cstheme="minorHAnsi"/>
-          <w:sz w:val="20"/>
-          <w:szCs w:val="20"/>
-        </w:rPr>
-        <w:t>ip</w:t>
-      </w:r>
-      <w:proofErr w:type="spellEnd"/>
-      <w:r>
-        <w:rPr>
-          <w:rFonts w:asciiTheme="minorHAnsi" w:hAnsiTheme="minorHAnsi" w:cstheme="minorHAnsi"/>
-          <w:sz w:val="20"/>
-          <w:szCs w:val="20"/>
-        </w:rPr>
-        <w:t xml:space="preserve"> (</w:t>
-      </w:r>
-      <w:proofErr w:type="spellStart"/>
-      <w:r>
-        <w:rPr>
-          <w:rFonts w:asciiTheme="minorHAnsi" w:hAnsiTheme="minorHAnsi" w:cstheme="minorHAnsi"/>
-          <w:sz w:val="20"/>
-          <w:szCs w:val="20"/>
-        </w:rPr>
-        <w:t>last_time_first</w:t>
-      </w:r>
-      <w:proofErr w:type="spellEnd"/>
-      <w:r>
-        <w:rPr>
-          <w:rFonts w:asciiTheme="minorHAnsi" w:hAnsiTheme="minorHAnsi" w:cstheme="minorHAnsi"/>
-          <w:sz w:val="20"/>
-          <w:szCs w:val="20"/>
-        </w:rPr>
-        <w:t>)</w:t>
+        <w:t xml:space="preserve"> we put the IP address in the First_IP, and we put the timestamp in memory for the log of the first ip (last_time_first)</w:t>
       </w:r>
     </w:p>
     <w:p>
@@ -18316,77 +15666,23 @@
           <w:sz w:val="20"/>
           <w:szCs w:val="20"/>
         </w:rPr>
-        <w:t xml:space="preserve">If there is no </w:t>
-      </w:r>
-      <w:proofErr w:type="spellStart"/>
+        <w:t xml:space="preserve">If there is no Second_IP and the current IP is not the first IP address, we put the IP address in the Second_IP and we put the timestamp in memory for the log of the second </w:t>
+      </w:r>
       <w:r>
         <w:rPr>
           <w:rFonts w:asciiTheme="minorHAnsi" w:hAnsiTheme="minorHAnsi" w:cstheme="minorHAnsi"/>
           <w:sz w:val="20"/>
           <w:szCs w:val="20"/>
         </w:rPr>
-        <w:t>Second_IP</w:t>
-      </w:r>
-      <w:proofErr w:type="spellEnd"/>
+        <w:t>IP</w:t>
+      </w:r>
       <w:r>
         <w:rPr>
           <w:rFonts w:asciiTheme="minorHAnsi" w:hAnsiTheme="minorHAnsi" w:cstheme="minorHAnsi"/>
           <w:sz w:val="20"/>
           <w:szCs w:val="20"/>
         </w:rPr>
-        <w:t xml:space="preserve"> and the current IP is not the first IP address, we put the IP address in the </w:t>
-      </w:r>
-      <w:proofErr w:type="spellStart"/>
-      <w:r>
-        <w:rPr>
-          <w:rFonts w:asciiTheme="minorHAnsi" w:hAnsiTheme="minorHAnsi" w:cstheme="minorHAnsi"/>
-          <w:sz w:val="20"/>
-          <w:szCs w:val="20"/>
-        </w:rPr>
-        <w:t>Second_IP</w:t>
-      </w:r>
-      <w:proofErr w:type="spellEnd"/>
-      <w:r>
-        <w:rPr>
-          <w:rFonts w:asciiTheme="minorHAnsi" w:hAnsiTheme="minorHAnsi" w:cstheme="minorHAnsi"/>
-          <w:sz w:val="20"/>
-          <w:szCs w:val="20"/>
-        </w:rPr>
-        <w:t xml:space="preserve"> and we put the timestamp in memory for the log of the second </w:t>
-      </w:r>
-      <w:r>
-        <w:rPr>
-          <w:rFonts w:asciiTheme="minorHAnsi" w:hAnsiTheme="minorHAnsi" w:cstheme="minorHAnsi"/>
-          <w:sz w:val="20"/>
-          <w:szCs w:val="20"/>
-        </w:rPr>
-        <w:t>IP</w:t>
-      </w:r>
-      <w:r>
-        <w:rPr>
-          <w:rFonts w:asciiTheme="minorHAnsi" w:hAnsiTheme="minorHAnsi" w:cstheme="minorHAnsi"/>
-          <w:sz w:val="20"/>
-          <w:szCs w:val="20"/>
-        </w:rPr>
-        <w:t xml:space="preserve"> (</w:t>
-      </w:r>
-      <w:proofErr w:type="spellStart"/>
-      <w:r>
-        <w:rPr>
-          <w:rFonts w:asciiTheme="minorHAnsi" w:hAnsiTheme="minorHAnsi" w:cstheme="minorHAnsi"/>
-          <w:sz w:val="20"/>
-          <w:szCs w:val="20"/>
-        </w:rPr>
-        <w:t>last_time_second</w:t>
-      </w:r>
-      <w:proofErr w:type="spellEnd"/>
-      <w:r>
-        <w:rPr>
-          <w:rFonts w:asciiTheme="minorHAnsi" w:hAnsiTheme="minorHAnsi" w:cstheme="minorHAnsi"/>
-          <w:sz w:val="20"/>
-          <w:szCs w:val="20"/>
-        </w:rPr>
-        <w:t>)</w:t>
+        <w:t xml:space="preserve"> (last_time_second)</w:t>
       </w:r>
     </w:p>
     <w:p>
@@ -18490,43 +15786,7 @@
           <w:sz w:val="20"/>
           <w:szCs w:val="20"/>
         </w:rPr>
-        <w:t xml:space="preserve"> we copy the port in the variable </w:t>
-      </w:r>
-      <w:proofErr w:type="spellStart"/>
-      <w:r>
-        <w:rPr>
-          <w:rFonts w:asciiTheme="minorHAnsi" w:hAnsiTheme="minorHAnsi" w:cstheme="minorHAnsi"/>
-          <w:sz w:val="20"/>
-          <w:szCs w:val="20"/>
-        </w:rPr>
-        <w:t>first_port</w:t>
-      </w:r>
-      <w:proofErr w:type="spellEnd"/>
-      <w:r>
-        <w:rPr>
-          <w:rFonts w:asciiTheme="minorHAnsi" w:hAnsiTheme="minorHAnsi" w:cstheme="minorHAnsi"/>
-          <w:sz w:val="20"/>
-          <w:szCs w:val="20"/>
-        </w:rPr>
-        <w:t xml:space="preserve">, if the first port is already set et the second port is empty we put the port in </w:t>
-      </w:r>
-      <w:proofErr w:type="spellStart"/>
-      <w:r>
-        <w:rPr>
-          <w:rFonts w:asciiTheme="minorHAnsi" w:hAnsiTheme="minorHAnsi" w:cstheme="minorHAnsi"/>
-          <w:sz w:val="20"/>
-          <w:szCs w:val="20"/>
-        </w:rPr>
-        <w:t>second_port</w:t>
-      </w:r>
-      <w:proofErr w:type="spellEnd"/>
-      <w:r>
-        <w:rPr>
-          <w:rFonts w:asciiTheme="minorHAnsi" w:hAnsiTheme="minorHAnsi" w:cstheme="minorHAnsi"/>
-          <w:sz w:val="20"/>
-          <w:szCs w:val="20"/>
-        </w:rPr>
-        <w:t>.</w:t>
+        <w:t xml:space="preserve"> we copy the port in the variable first_port, if the first port is already set et the second port is empty we put the port in second_port.</w:t>
       </w:r>
     </w:p>
     <w:p>
@@ -18574,25 +15834,7 @@
           <w:sz w:val="20"/>
           <w:szCs w:val="20"/>
         </w:rPr>
-        <w:t xml:space="preserve">Now we check if the current </w:t>
-      </w:r>
-      <w:proofErr w:type="spellStart"/>
-      <w:r>
-        <w:rPr>
-          <w:rFonts w:asciiTheme="minorHAnsi" w:hAnsiTheme="minorHAnsi" w:cstheme="minorHAnsi"/>
-          <w:sz w:val="20"/>
-          <w:szCs w:val="20"/>
-        </w:rPr>
-        <w:t>ip</w:t>
-      </w:r>
-      <w:proofErr w:type="spellEnd"/>
-      <w:r>
-        <w:rPr>
-          <w:rFonts w:asciiTheme="minorHAnsi" w:hAnsiTheme="minorHAnsi" w:cstheme="minorHAnsi"/>
-          <w:sz w:val="20"/>
-          <w:szCs w:val="20"/>
-        </w:rPr>
-        <w:t xml:space="preserve"> in the log equals the first or the second IP.</w:t>
+        <w:t>Now we check if the current ip in the log equals the first or the second IP.</w:t>
       </w:r>
     </w:p>
     <w:p>
@@ -18790,21 +16032,7 @@
           <w:rFonts w:asciiTheme="minorHAnsi" w:hAnsiTheme="minorHAnsi" w:cstheme="minorHAnsi"/>
         </w:rPr>
         <w:lastRenderedPageBreak/>
-        <w:t xml:space="preserve">The main script </w:t>
-      </w:r>
-      <w:proofErr w:type="spellStart"/>
-      <w:r>
-        <w:rPr>
-          <w:rFonts w:asciiTheme="minorHAnsi" w:hAnsiTheme="minorHAnsi" w:cstheme="minorHAnsi"/>
-        </w:rPr>
-        <w:t>port_flapping</w:t>
-      </w:r>
-      <w:proofErr w:type="spellEnd"/>
-      <w:r>
-        <w:rPr>
-          <w:rFonts w:asciiTheme="minorHAnsi" w:hAnsiTheme="minorHAnsi" w:cstheme="minorHAnsi"/>
-        </w:rPr>
-        <w:t>:</w:t>
+        <w:t>The main script port_flapping:</w:t>
       </w:r>
     </w:p>
     <w:p>
@@ -18979,25 +16207,7 @@
           <w:sz w:val="20"/>
           <w:szCs w:val="20"/>
         </w:rPr>
-        <w:t xml:space="preserve"> a </w:t>
-      </w:r>
-      <w:proofErr w:type="spellStart"/>
-      <w:r>
-        <w:rPr>
-          <w:rFonts w:asciiTheme="minorHAnsi" w:hAnsiTheme="minorHAnsi" w:cstheme="minorHAnsi"/>
-          <w:sz w:val="20"/>
-          <w:szCs w:val="20"/>
-        </w:rPr>
-        <w:t>ssh</w:t>
-      </w:r>
-      <w:proofErr w:type="spellEnd"/>
-      <w:r>
-        <w:rPr>
-          <w:rFonts w:asciiTheme="minorHAnsi" w:hAnsiTheme="minorHAnsi" w:cstheme="minorHAnsi"/>
-          <w:sz w:val="20"/>
-          <w:szCs w:val="20"/>
-        </w:rPr>
-        <w:t xml:space="preserve"> packet to disable,</w:t>
+        <w:t xml:space="preserve"> a ssh packet to disable,</w:t>
       </w:r>
       <w:r>
         <w:rPr>
@@ -19056,43 +16266,7 @@
           <w:sz w:val="20"/>
           <w:szCs w:val="20"/>
         </w:rPr>
-        <w:t xml:space="preserve">e my decision send a </w:t>
-      </w:r>
-      <w:proofErr w:type="spellStart"/>
-      <w:r>
-        <w:rPr>
-          <w:rFonts w:asciiTheme="minorHAnsi" w:hAnsiTheme="minorHAnsi" w:cstheme="minorHAnsi"/>
-          <w:sz w:val="20"/>
-          <w:szCs w:val="20"/>
-        </w:rPr>
-        <w:t>ssh</w:t>
-      </w:r>
-      <w:proofErr w:type="spellEnd"/>
-      <w:r>
-        <w:rPr>
-          <w:rFonts w:asciiTheme="minorHAnsi" w:hAnsiTheme="minorHAnsi" w:cstheme="minorHAnsi"/>
-          <w:sz w:val="20"/>
-          <w:szCs w:val="20"/>
-        </w:rPr>
-        <w:t xml:space="preserve"> packet to disable the port(s) sent in the logs. Then save the answer in the </w:t>
-      </w:r>
-      <w:proofErr w:type="spellStart"/>
-      <w:r>
-        <w:rPr>
-          <w:rFonts w:asciiTheme="minorHAnsi" w:hAnsiTheme="minorHAnsi" w:cstheme="minorHAnsi"/>
-          <w:sz w:val="20"/>
-          <w:szCs w:val="20"/>
-        </w:rPr>
-        <w:t>decisions_save.conf</w:t>
-      </w:r>
-      <w:proofErr w:type="spellEnd"/>
-      <w:r>
-        <w:rPr>
-          <w:rFonts w:asciiTheme="minorHAnsi" w:hAnsiTheme="minorHAnsi" w:cstheme="minorHAnsi"/>
-          <w:sz w:val="20"/>
-          <w:szCs w:val="20"/>
-        </w:rPr>
-        <w:t xml:space="preserve"> file</w:t>
+        <w:t>e my decision send a ssh packet to disable the port(s) sent in the logs. Then save the answer in the decisions_save.conf file</w:t>
       </w:r>
     </w:p>
     <w:p>
@@ -19119,25 +16293,7 @@
           <w:sz w:val="20"/>
           <w:szCs w:val="20"/>
         </w:rPr>
-        <w:t xml:space="preserve">If the answer is no, the script does nothing, and save the decision in the </w:t>
-      </w:r>
-      <w:proofErr w:type="spellStart"/>
-      <w:r>
-        <w:rPr>
-          <w:rFonts w:asciiTheme="minorHAnsi" w:hAnsiTheme="minorHAnsi" w:cstheme="minorHAnsi"/>
-          <w:sz w:val="20"/>
-          <w:szCs w:val="20"/>
-        </w:rPr>
-        <w:t>decisions_save.conf</w:t>
-      </w:r>
-      <w:proofErr w:type="spellEnd"/>
-      <w:r>
-        <w:rPr>
-          <w:rFonts w:asciiTheme="minorHAnsi" w:hAnsiTheme="minorHAnsi" w:cstheme="minorHAnsi"/>
-          <w:sz w:val="20"/>
-          <w:szCs w:val="20"/>
-        </w:rPr>
-        <w:t xml:space="preserve"> file.</w:t>
+        <w:t>If the answer is no, the script does nothing, and save the decision in the decisions_save.conf file.</w:t>
       </w:r>
     </w:p>
     <w:p>
@@ -19205,18 +16361,8 @@
           <w:sz w:val="20"/>
           <w:szCs w:val="20"/>
         </w:rPr>
-        <w:t xml:space="preserve"> email to the email address in </w:t>
-      </w:r>
-      <w:proofErr w:type="spellStart"/>
-      <w:r>
-        <w:rPr>
-          <w:rFonts w:asciiTheme="minorHAnsi" w:hAnsiTheme="minorHAnsi" w:cstheme="minorHAnsi"/>
-          <w:sz w:val="20"/>
-          <w:szCs w:val="20"/>
-        </w:rPr>
-        <w:t>ALE_script.conf</w:t>
-      </w:r>
-      <w:proofErr w:type="spellEnd"/>
+        <w:t xml:space="preserve"> email to the email address in ALE_script.conf</w:t>
+      </w:r>
     </w:p>
     <w:p>
       <w:pPr>
@@ -19400,7 +16546,7 @@
           <w:rFonts w:asciiTheme="minorHAnsi" w:hAnsiTheme="minorHAnsi" w:cstheme="minorHAnsi"/>
         </w:rPr>
       </w:pPr>
-      <w:bookmarkStart w:id="127" w:name="_Toc78459232"/>
+      <w:bookmarkStart w:id="126" w:name="_Toc78459232"/>
       <w:r>
         <w:rPr>
           <w:rFonts w:asciiTheme="minorHAnsi" w:hAnsiTheme="minorHAnsi" w:cstheme="minorHAnsi"/>
@@ -19413,7 +16559,7 @@
         </w:rPr>
         <w:t xml:space="preserve"> Script</w:t>
       </w:r>
-      <w:bookmarkEnd w:id="127"/>
+      <w:bookmarkEnd w:id="126"/>
     </w:p>
     <w:p>
       <w:pPr>
@@ -19457,16 +16603,8 @@
         <w:rPr>
           <w:rFonts w:asciiTheme="minorHAnsi" w:hAnsiTheme="minorHAnsi" w:cstheme="minorHAnsi"/>
         </w:rPr>
-        <w:t xml:space="preserve">Last log file : </w:t>
-      </w:r>
-      <w:proofErr w:type="spellStart"/>
-      <w:r>
-        <w:rPr>
-          <w:rFonts w:asciiTheme="minorHAnsi" w:hAnsiTheme="minorHAnsi" w:cstheme="minorHAnsi"/>
-        </w:rPr>
-        <w:t>lastlog_ddos_ip.json</w:t>
-      </w:r>
-      <w:proofErr w:type="spellEnd"/>
+        <w:t>Last log file : lastlog_ddos_ip.json</w:t>
+      </w:r>
     </w:p>
     <w:p>
       <w:pPr>
@@ -19495,93 +16633,57 @@
           <w:i/>
           <w:iCs/>
         </w:rPr>
-        <w:t xml:space="preserve">{"@timestamp":"2021-06-04T00:09:18+02:00","type":"syslog_json","relayip":"10.130.7.251","hostname":"os6860e-core1","message":"&lt;135&gt;Jun  4 00:09:18 OS6860E-Core1 </w:t>
-      </w:r>
-      <w:proofErr w:type="spellStart"/>
-      <w:r>
-        <w:rPr>
-          <w:rFonts w:ascii="Courier New" w:hAnsi="Courier New" w:cs="Courier New"/>
+        <w:t>{"@timestamp":"2021-06-04T00:09:18+02:00","type":"syslog_json","relayip":"10.130.7.251","hostname":"os6860e-core1","message":"&lt;135&gt;Jun  4 00:09:18 OS6860E-Core1 swlogd ipv4 alv4ni DBG1: ALV4 event: PSCAN vrf 0 8.8.4.4","end_msg":""}</w:t>
+      </w:r>
+    </w:p>
+    <w:p>
+      <w:pPr>
+        <w:rPr>
+          <w:rFonts w:asciiTheme="minorHAnsi" w:hAnsiTheme="minorHAnsi" w:cstheme="minorHAnsi"/>
           <w:i/>
           <w:iCs/>
         </w:rPr>
-        <w:t>swlogd</w:t>
-      </w:r>
-      <w:proofErr w:type="spellEnd"/>
-      <w:r>
-        <w:rPr>
-          <w:rFonts w:ascii="Courier New" w:hAnsi="Courier New" w:cs="Courier New"/>
+      </w:pPr>
+    </w:p>
+    <w:p>
+      <w:pPr>
+        <w:rPr>
+          <w:rFonts w:asciiTheme="minorHAnsi" w:hAnsiTheme="minorHAnsi" w:cstheme="minorHAnsi"/>
+        </w:rPr>
+      </w:pPr>
+      <w:r>
+        <w:rPr>
+          <w:rFonts w:asciiTheme="minorHAnsi" w:hAnsiTheme="minorHAnsi" w:cstheme="minorHAnsi"/>
           <w:i/>
           <w:iCs/>
         </w:rPr>
-        <w:t xml:space="preserve"> ipv4 alv4ni DBG1: ALV4 event: PSCAN </w:t>
-      </w:r>
-      <w:proofErr w:type="spellStart"/>
-      <w:r>
-        <w:rPr>
-          <w:rFonts w:ascii="Courier New" w:hAnsi="Courier New" w:cs="Courier New"/>
+        <w:t>The purpose of this script</w:t>
+      </w:r>
+      <w:r>
+        <w:rPr>
+          <w:rFonts w:asciiTheme="minorHAnsi" w:hAnsiTheme="minorHAnsi" w:cstheme="minorHAnsi"/>
           <w:i/>
           <w:iCs/>
         </w:rPr>
-        <w:t>vrf</w:t>
-      </w:r>
-      <w:proofErr w:type="spellEnd"/>
-      <w:r>
-        <w:rPr>
-          <w:rFonts w:ascii="Courier New" w:hAnsi="Courier New" w:cs="Courier New"/>
+        <w:t xml:space="preserve"> </w:t>
+      </w:r>
+      <w:r>
+        <w:rPr>
+          <w:rFonts w:asciiTheme="minorHAnsi" w:hAnsiTheme="minorHAnsi" w:cstheme="minorHAnsi"/>
           <w:i/>
           <w:iCs/>
         </w:rPr>
-        <w:t xml:space="preserve"> 0 8.8.4.4","end_msg":""}</w:t>
-      </w:r>
-    </w:p>
-    <w:p>
-      <w:pPr>
-        <w:rPr>
-          <w:rFonts w:asciiTheme="minorHAnsi" w:hAnsiTheme="minorHAnsi" w:cstheme="minorHAnsi"/>
-          <w:i/>
-          <w:iCs/>
-        </w:rPr>
-      </w:pPr>
-    </w:p>
-    <w:p>
-      <w:pPr>
-        <w:rPr>
-          <w:rFonts w:asciiTheme="minorHAnsi" w:hAnsiTheme="minorHAnsi" w:cstheme="minorHAnsi"/>
-        </w:rPr>
-      </w:pPr>
-      <w:r>
-        <w:rPr>
-          <w:rFonts w:asciiTheme="minorHAnsi" w:hAnsiTheme="minorHAnsi" w:cstheme="minorHAnsi"/>
-          <w:i/>
-          <w:iCs/>
-        </w:rPr>
-        <w:t>The purpose of this script</w:t>
-      </w:r>
-      <w:r>
-        <w:rPr>
-          <w:rFonts w:asciiTheme="minorHAnsi" w:hAnsiTheme="minorHAnsi" w:cstheme="minorHAnsi"/>
-          <w:i/>
-          <w:iCs/>
+        <w:t>is to detect a port scanning</w:t>
+      </w:r>
+      <w:r>
+        <w:rPr>
+          <w:rFonts w:asciiTheme="minorHAnsi" w:hAnsiTheme="minorHAnsi" w:cstheme="minorHAnsi"/>
         </w:rPr>
         <w:t xml:space="preserve"> </w:t>
       </w:r>
       <w:r>
         <w:rPr>
           <w:rFonts w:asciiTheme="minorHAnsi" w:hAnsiTheme="minorHAnsi" w:cstheme="minorHAnsi"/>
-          <w:i/>
-          <w:iCs/>
-        </w:rPr>
-        <w:t>is to detect a port scanning</w:t>
-      </w:r>
-      <w:r>
-        <w:rPr>
-          <w:rFonts w:asciiTheme="minorHAnsi" w:hAnsiTheme="minorHAnsi" w:cstheme="minorHAnsi"/>
-        </w:rPr>
-        <w:t xml:space="preserve"> </w:t>
-      </w:r>
-      <w:r>
-        <w:rPr>
-          <w:rFonts w:asciiTheme="minorHAnsi" w:hAnsiTheme="minorHAnsi" w:cstheme="minorHAnsi"/>
         </w:rPr>
         <w:t xml:space="preserve">in </w:t>
       </w:r>
@@ -19589,16 +16691,8 @@
         <w:rPr>
           <w:rFonts w:asciiTheme="minorHAnsi" w:hAnsiTheme="minorHAnsi" w:cstheme="minorHAnsi"/>
         </w:rPr>
-        <w:t xml:space="preserve">a network by analyzed the log file </w:t>
-      </w:r>
-      <w:proofErr w:type="spellStart"/>
-      <w:r>
-        <w:rPr>
-          <w:rFonts w:asciiTheme="minorHAnsi" w:hAnsiTheme="minorHAnsi" w:cstheme="minorHAnsi"/>
-        </w:rPr>
-        <w:t>lastlog_ddos_ip.json.json</w:t>
-      </w:r>
-      <w:proofErr w:type="spellEnd"/>
+        <w:t>a network by analyzed the log file lastlog_ddos_ip.json.json</w:t>
+      </w:r>
       <w:r>
         <w:rPr>
           <w:rFonts w:asciiTheme="minorHAnsi" w:hAnsiTheme="minorHAnsi" w:cstheme="minorHAnsi"/>
@@ -19769,25 +16863,7 @@
           <w:sz w:val="20"/>
           <w:szCs w:val="20"/>
         </w:rPr>
-        <w:t xml:space="preserve">xtract the attacker IP address with the function </w:t>
-      </w:r>
-      <w:proofErr w:type="spellStart"/>
-      <w:r>
-        <w:rPr>
-          <w:rFonts w:asciiTheme="minorHAnsi" w:hAnsiTheme="minorHAnsi" w:cstheme="minorHAnsi"/>
-          <w:sz w:val="20"/>
-          <w:szCs w:val="20"/>
-        </w:rPr>
-        <w:t>extract_ip_ddos</w:t>
-      </w:r>
-      <w:proofErr w:type="spellEnd"/>
-      <w:r>
-        <w:rPr>
-          <w:rFonts w:asciiTheme="minorHAnsi" w:hAnsiTheme="minorHAnsi" w:cstheme="minorHAnsi"/>
-          <w:sz w:val="20"/>
-          <w:szCs w:val="20"/>
-        </w:rPr>
-        <w:t>():</w:t>
+        <w:t>xtract the attacker IP address with the function extract_ip_ddos():</w:t>
       </w:r>
     </w:p>
     <w:p>
@@ -19849,25 +16925,7 @@
           <w:sz w:val="20"/>
           <w:szCs w:val="20"/>
         </w:rPr>
-        <w:t xml:space="preserve"> the </w:t>
-      </w:r>
-      <w:proofErr w:type="spellStart"/>
-      <w:r>
-        <w:rPr>
-          <w:rFonts w:asciiTheme="minorHAnsi" w:hAnsiTheme="minorHAnsi" w:cstheme="minorHAnsi"/>
-          <w:sz w:val="20"/>
-          <w:szCs w:val="20"/>
-        </w:rPr>
-        <w:t>lastlog_ddos_ip.json</w:t>
-      </w:r>
-      <w:proofErr w:type="spellEnd"/>
-      <w:r>
-        <w:rPr>
-          <w:rFonts w:asciiTheme="minorHAnsi" w:hAnsiTheme="minorHAnsi" w:cstheme="minorHAnsi"/>
-          <w:sz w:val="20"/>
-          <w:szCs w:val="20"/>
-        </w:rPr>
-        <w:t xml:space="preserve"> is clearing.</w:t>
+        <w:t xml:space="preserve"> the lastlog_ddos_ip.json is clearing.</w:t>
       </w:r>
     </w:p>
     <w:p>
@@ -20006,25 +17064,7 @@
           <w:sz w:val="20"/>
           <w:szCs w:val="20"/>
         </w:rPr>
-        <w:t xml:space="preserve"> a </w:t>
-      </w:r>
-      <w:proofErr w:type="spellStart"/>
-      <w:r>
-        <w:rPr>
-          <w:rFonts w:asciiTheme="minorHAnsi" w:hAnsiTheme="minorHAnsi" w:cstheme="minorHAnsi"/>
-          <w:sz w:val="20"/>
-          <w:szCs w:val="20"/>
-        </w:rPr>
-        <w:t>ssh</w:t>
-      </w:r>
-      <w:proofErr w:type="spellEnd"/>
-      <w:r>
-        <w:rPr>
-          <w:rFonts w:asciiTheme="minorHAnsi" w:hAnsiTheme="minorHAnsi" w:cstheme="minorHAnsi"/>
-          <w:sz w:val="20"/>
-          <w:szCs w:val="20"/>
-        </w:rPr>
-        <w:t xml:space="preserve"> packet to disable,</w:t>
+        <w:t xml:space="preserve"> a ssh packet to disable,</w:t>
       </w:r>
       <w:r>
         <w:rPr>
@@ -20083,43 +17123,7 @@
           <w:sz w:val="20"/>
           <w:szCs w:val="20"/>
         </w:rPr>
-        <w:t xml:space="preserve">e my decision send a </w:t>
-      </w:r>
-      <w:proofErr w:type="spellStart"/>
-      <w:r>
-        <w:rPr>
-          <w:rFonts w:asciiTheme="minorHAnsi" w:hAnsiTheme="minorHAnsi" w:cstheme="minorHAnsi"/>
-          <w:sz w:val="20"/>
-          <w:szCs w:val="20"/>
-        </w:rPr>
-        <w:t>ssh</w:t>
-      </w:r>
-      <w:proofErr w:type="spellEnd"/>
-      <w:r>
-        <w:rPr>
-          <w:rFonts w:asciiTheme="minorHAnsi" w:hAnsiTheme="minorHAnsi" w:cstheme="minorHAnsi"/>
-          <w:sz w:val="20"/>
-          <w:szCs w:val="20"/>
-        </w:rPr>
-        <w:t xml:space="preserve"> packet to disable the port(s) sent in the logs. Then save the answer in the </w:t>
-      </w:r>
-      <w:proofErr w:type="spellStart"/>
-      <w:r>
-        <w:rPr>
-          <w:rFonts w:asciiTheme="minorHAnsi" w:hAnsiTheme="minorHAnsi" w:cstheme="minorHAnsi"/>
-          <w:sz w:val="20"/>
-          <w:szCs w:val="20"/>
-        </w:rPr>
-        <w:t>decisions_save.conf</w:t>
-      </w:r>
-      <w:proofErr w:type="spellEnd"/>
-      <w:r>
-        <w:rPr>
-          <w:rFonts w:asciiTheme="minorHAnsi" w:hAnsiTheme="minorHAnsi" w:cstheme="minorHAnsi"/>
-          <w:sz w:val="20"/>
-          <w:szCs w:val="20"/>
-        </w:rPr>
-        <w:t xml:space="preserve"> file</w:t>
+        <w:t>e my decision send a ssh packet to disable the port(s) sent in the logs. Then save the answer in the decisions_save.conf file</w:t>
       </w:r>
     </w:p>
     <w:p>
@@ -20146,25 +17150,7 @@
           <w:sz w:val="20"/>
           <w:szCs w:val="20"/>
         </w:rPr>
-        <w:t xml:space="preserve">If the answer is no, the script does nothing, and save the decision in the </w:t>
-      </w:r>
-      <w:proofErr w:type="spellStart"/>
-      <w:r>
-        <w:rPr>
-          <w:rFonts w:asciiTheme="minorHAnsi" w:hAnsiTheme="minorHAnsi" w:cstheme="minorHAnsi"/>
-          <w:sz w:val="20"/>
-          <w:szCs w:val="20"/>
-        </w:rPr>
-        <w:t>decisions_save.conf</w:t>
-      </w:r>
-      <w:proofErr w:type="spellEnd"/>
-      <w:r>
-        <w:rPr>
-          <w:rFonts w:asciiTheme="minorHAnsi" w:hAnsiTheme="minorHAnsi" w:cstheme="minorHAnsi"/>
-          <w:sz w:val="20"/>
-          <w:szCs w:val="20"/>
-        </w:rPr>
-        <w:t xml:space="preserve"> file.</w:t>
+        <w:t>If the answer is no, the script does nothing, and save the decision in the decisions_save.conf file.</w:t>
       </w:r>
     </w:p>
     <w:p>
@@ -20248,16 +17234,15 @@
           <w:sz w:val="20"/>
           <w:szCs w:val="20"/>
         </w:rPr>
-        <w:t xml:space="preserve"> email to the email address in </w:t>
-      </w:r>
-      <w:proofErr w:type="spellStart"/>
+        <w:t xml:space="preserve"> email to the email address in ALE</w:t>
+      </w:r>
       <w:r>
         <w:rPr>
           <w:rFonts w:asciiTheme="minorHAnsi" w:hAnsiTheme="minorHAnsi" w:cstheme="minorHAnsi"/>
           <w:sz w:val="20"/>
           <w:szCs w:val="20"/>
         </w:rPr>
-        <w:t>ALE</w:t>
+        <w:t>_</w:t>
       </w:r>
       <w:r>
         <w:rPr>
@@ -20265,17 +17250,8 @@
           <w:sz w:val="20"/>
           <w:szCs w:val="20"/>
         </w:rPr>
-        <w:t>_</w:t>
-      </w:r>
-      <w:r>
-        <w:rPr>
-          <w:rFonts w:asciiTheme="minorHAnsi" w:hAnsiTheme="minorHAnsi" w:cstheme="minorHAnsi"/>
-          <w:sz w:val="20"/>
-          <w:szCs w:val="20"/>
-        </w:rPr>
         <w:t>script.conf</w:t>
       </w:r>
-      <w:proofErr w:type="spellEnd"/>
     </w:p>
     <w:p>
       <w:pPr>
@@ -20426,7 +17402,7 @@
           <w:rFonts w:asciiTheme="minorHAnsi" w:hAnsiTheme="minorHAnsi" w:cstheme="minorHAnsi"/>
         </w:rPr>
       </w:pPr>
-      <w:bookmarkStart w:id="128" w:name="_Toc78459233"/>
+      <w:bookmarkStart w:id="127" w:name="_Toc78459233"/>
       <w:r>
         <w:rPr>
           <w:rFonts w:asciiTheme="minorHAnsi" w:hAnsiTheme="minorHAnsi" w:cstheme="minorHAnsi"/>
@@ -20469,6 +17445,205 @@
         </w:rPr>
         <w:t xml:space="preserve"> Script</w:t>
       </w:r>
+      <w:bookmarkEnd w:id="127"/>
+    </w:p>
+    <w:p>
+      <w:pPr>
+        <w:rPr>
+          <w:rFonts w:asciiTheme="minorHAnsi" w:hAnsiTheme="minorHAnsi" w:cstheme="minorHAnsi"/>
+        </w:rPr>
+      </w:pPr>
+    </w:p>
+    <w:p>
+      <w:pPr>
+        <w:rPr>
+          <w:rFonts w:asciiTheme="minorHAnsi" w:hAnsiTheme="minorHAnsi" w:cstheme="minorHAnsi"/>
+        </w:rPr>
+      </w:pPr>
+    </w:p>
+    <w:p>
+      <w:pPr>
+        <w:rPr>
+          <w:rFonts w:asciiTheme="minorHAnsi" w:hAnsiTheme="minorHAnsi" w:cstheme="minorHAnsi"/>
+        </w:rPr>
+      </w:pPr>
+      <w:r>
+        <w:rPr>
+          <w:rFonts w:asciiTheme="minorHAnsi" w:hAnsiTheme="minorHAnsi" w:cstheme="minorHAnsi"/>
+        </w:rPr>
+        <w:t>Name: support_switch_get_log.py</w:t>
+      </w:r>
+    </w:p>
+    <w:p>
+      <w:pPr>
+        <w:rPr>
+          <w:rFonts w:asciiTheme="minorHAnsi" w:hAnsiTheme="minorHAnsi" w:cstheme="minorHAnsi"/>
+        </w:rPr>
+      </w:pPr>
+      <w:r>
+        <w:rPr>
+          <w:rFonts w:asciiTheme="minorHAnsi" w:hAnsiTheme="minorHAnsi" w:cstheme="minorHAnsi"/>
+        </w:rPr>
+        <w:t>Rsyslog Trigger:</w:t>
+      </w:r>
+      <w:r>
+        <w:rPr>
+          <w:rFonts w:asciiTheme="minorHAnsi" w:hAnsiTheme="minorHAnsi" w:cstheme="minorHAnsi"/>
+        </w:rPr>
+        <w:t xml:space="preserve"> Patterns chosen by user during setup.sh</w:t>
+      </w:r>
+    </w:p>
+    <w:p>
+      <w:pPr>
+        <w:rPr>
+          <w:rFonts w:asciiTheme="minorHAnsi" w:hAnsiTheme="minorHAnsi" w:cstheme="minorHAnsi"/>
+        </w:rPr>
+      </w:pPr>
+    </w:p>
+    <w:p>
+      <w:pPr>
+        <w:rPr>
+          <w:rFonts w:asciiTheme="minorHAnsi" w:hAnsiTheme="minorHAnsi" w:cstheme="minorHAnsi"/>
+        </w:rPr>
+      </w:pPr>
+      <w:r>
+        <w:rPr>
+          <w:rFonts w:asciiTheme="minorHAnsi" w:hAnsiTheme="minorHAnsi" w:cstheme="minorHAnsi"/>
+        </w:rPr>
+        <w:t>This script collect</w:t>
+      </w:r>
+      <w:r>
+        <w:rPr>
+          <w:rFonts w:asciiTheme="minorHAnsi" w:hAnsiTheme="minorHAnsi" w:cstheme="minorHAnsi"/>
+        </w:rPr>
+        <w:t>s</w:t>
+      </w:r>
+      <w:r>
+        <w:rPr>
+          <w:rFonts w:asciiTheme="minorHAnsi" w:hAnsiTheme="minorHAnsi" w:cstheme="minorHAnsi"/>
+        </w:rPr>
+        <w:t xml:space="preserve"> log by doing a “show tech support </w:t>
+      </w:r>
+      <w:r>
+        <w:rPr>
+          <w:rFonts w:asciiTheme="minorHAnsi" w:hAnsiTheme="minorHAnsi" w:cstheme="minorHAnsi"/>
+        </w:rPr>
+        <w:t xml:space="preserve">eng </w:t>
+      </w:r>
+      <w:r>
+        <w:rPr>
+          <w:rFonts w:asciiTheme="minorHAnsi" w:hAnsiTheme="minorHAnsi" w:cstheme="minorHAnsi"/>
+        </w:rPr>
+        <w:t>complete” on the switch an</w:t>
+      </w:r>
+      <w:r>
+        <w:rPr>
+          <w:rFonts w:asciiTheme="minorHAnsi" w:hAnsiTheme="minorHAnsi" w:cstheme="minorHAnsi"/>
+        </w:rPr>
+        <w:t>d</w:t>
+      </w:r>
+      <w:r>
+        <w:rPr>
+          <w:rFonts w:asciiTheme="minorHAnsi" w:hAnsiTheme="minorHAnsi" w:cstheme="minorHAnsi"/>
+        </w:rPr>
+        <w:t xml:space="preserve"> </w:t>
+      </w:r>
+      <w:r>
+        <w:rPr>
+          <w:rFonts w:asciiTheme="minorHAnsi" w:hAnsiTheme="minorHAnsi" w:cstheme="minorHAnsi"/>
+        </w:rPr>
+        <w:t>transfer</w:t>
+      </w:r>
+      <w:r>
+        <w:rPr>
+          <w:rFonts w:asciiTheme="minorHAnsi" w:hAnsiTheme="minorHAnsi" w:cstheme="minorHAnsi"/>
+        </w:rPr>
+        <w:t xml:space="preserve"> it by SFTP in the directory /tftpboot on the Debian server.</w:t>
+      </w:r>
+    </w:p>
+    <w:p>
+      <w:pPr>
+        <w:rPr>
+          <w:rFonts w:asciiTheme="minorHAnsi" w:hAnsiTheme="minorHAnsi" w:cstheme="minorHAnsi"/>
+        </w:rPr>
+      </w:pPr>
+    </w:p>
+    <w:p>
+      <w:pPr>
+        <w:rPr>
+          <w:rFonts w:asciiTheme="minorHAnsi" w:hAnsiTheme="minorHAnsi" w:cstheme="minorHAnsi"/>
+        </w:rPr>
+      </w:pPr>
+    </w:p>
+    <w:p>
+      <w:pPr>
+        <w:rPr>
+          <w:rFonts w:asciiTheme="minorHAnsi" w:hAnsiTheme="minorHAnsi" w:cstheme="minorHAnsi"/>
+        </w:rPr>
+      </w:pPr>
+    </w:p>
+    <w:p>
+      <w:pPr>
+        <w:pStyle w:val="Titre2"/>
+        <w:rPr>
+          <w:rFonts w:asciiTheme="minorHAnsi" w:hAnsiTheme="minorHAnsi" w:cstheme="minorHAnsi"/>
+        </w:rPr>
+      </w:pPr>
+      <w:bookmarkStart w:id="128" w:name="_Toc78459234"/>
+      <w:r>
+        <w:rPr>
+          <w:rFonts w:asciiTheme="minorHAnsi" w:hAnsiTheme="minorHAnsi" w:cstheme="minorHAnsi"/>
+        </w:rPr>
+        <w:t>C</w:t>
+      </w:r>
+      <w:r>
+        <w:rPr>
+          <w:rFonts w:asciiTheme="minorHAnsi" w:hAnsiTheme="minorHAnsi" w:cstheme="minorHAnsi"/>
+        </w:rPr>
+        <w:t xml:space="preserve">ollection </w:t>
+      </w:r>
+      <w:r>
+        <w:rPr>
+          <w:rFonts w:asciiTheme="minorHAnsi" w:hAnsiTheme="minorHAnsi" w:cstheme="minorHAnsi"/>
+        </w:rPr>
+        <w:t>L</w:t>
+      </w:r>
+      <w:r>
+        <w:rPr>
+          <w:rFonts w:asciiTheme="minorHAnsi" w:hAnsiTheme="minorHAnsi" w:cstheme="minorHAnsi"/>
+        </w:rPr>
+        <w:t>ogs (</w:t>
+      </w:r>
+      <w:r>
+        <w:rPr>
+          <w:rFonts w:asciiTheme="minorHAnsi" w:hAnsiTheme="minorHAnsi" w:cstheme="minorHAnsi"/>
+        </w:rPr>
+        <w:t>St</w:t>
+      </w:r>
+      <w:r>
+        <w:rPr>
+          <w:rFonts w:asciiTheme="minorHAnsi" w:hAnsiTheme="minorHAnsi" w:cstheme="minorHAnsi"/>
+        </w:rPr>
+        <w:t>e</w:t>
+      </w:r>
+      <w:r>
+        <w:rPr>
+          <w:rFonts w:asciiTheme="minorHAnsi" w:hAnsiTheme="minorHAnsi" w:cstheme="minorHAnsi"/>
+        </w:rPr>
+        <w:t>llar AP</w:t>
+      </w:r>
+      <w:r>
+        <w:rPr>
+          <w:rFonts w:asciiTheme="minorHAnsi" w:hAnsiTheme="minorHAnsi" w:cstheme="minorHAnsi"/>
+        </w:rPr>
+        <w:t>)</w:t>
+      </w:r>
+      <w:r>
+        <w:rPr>
+          <w:rFonts w:asciiTheme="minorHAnsi" w:hAnsiTheme="minorHAnsi" w:cstheme="minorHAnsi"/>
+        </w:rPr>
+        <w:t xml:space="preserve"> Script</w:t>
+      </w:r>
       <w:bookmarkEnd w:id="128"/>
     </w:p>
     <w:p>
@@ -20477,25 +17652,11 @@
           <w:rFonts w:asciiTheme="minorHAnsi" w:hAnsiTheme="minorHAnsi" w:cstheme="minorHAnsi"/>
         </w:rPr>
       </w:pPr>
-    </w:p>
-    <w:p>
-      <w:pPr>
-        <w:rPr>
-          <w:rFonts w:asciiTheme="minorHAnsi" w:hAnsiTheme="minorHAnsi" w:cstheme="minorHAnsi"/>
-        </w:rPr>
-      </w:pPr>
-    </w:p>
-    <w:p>
-      <w:pPr>
-        <w:rPr>
-          <w:rFonts w:asciiTheme="minorHAnsi" w:hAnsiTheme="minorHAnsi" w:cstheme="minorHAnsi"/>
-        </w:rPr>
-      </w:pPr>
-      <w:r>
-        <w:rPr>
-          <w:rFonts w:asciiTheme="minorHAnsi" w:hAnsiTheme="minorHAnsi" w:cstheme="minorHAnsi"/>
-        </w:rPr>
-        <w:t>Name: support_switch_get_log.py</w:t>
+      <w:r>
+        <w:rPr>
+          <w:rFonts w:asciiTheme="minorHAnsi" w:hAnsiTheme="minorHAnsi" w:cstheme="minorHAnsi"/>
+        </w:rPr>
+        <w:t>Name: support_AP_get_log.py</w:t>
       </w:r>
     </w:p>
     <w:p>
@@ -20534,202 +17695,21 @@
         <w:rPr>
           <w:rFonts w:asciiTheme="minorHAnsi" w:hAnsiTheme="minorHAnsi" w:cstheme="minorHAnsi"/>
         </w:rPr>
-        <w:t xml:space="preserve">This script collect log by doing a “show tech support </w:t>
-      </w:r>
-      <w:proofErr w:type="spellStart"/>
-      <w:r>
-        <w:rPr>
-          <w:rFonts w:asciiTheme="minorHAnsi" w:hAnsiTheme="minorHAnsi" w:cstheme="minorHAnsi"/>
-        </w:rPr>
-        <w:t>eng</w:t>
-      </w:r>
-      <w:proofErr w:type="spellEnd"/>
-      <w:r>
-        <w:rPr>
-          <w:rFonts w:asciiTheme="minorHAnsi" w:hAnsiTheme="minorHAnsi" w:cstheme="minorHAnsi"/>
-        </w:rPr>
-        <w:t xml:space="preserve"> </w:t>
-      </w:r>
-      <w:r>
-        <w:rPr>
-          <w:rFonts w:asciiTheme="minorHAnsi" w:hAnsiTheme="minorHAnsi" w:cstheme="minorHAnsi"/>
-        </w:rPr>
-        <w:t>complete” on the switch an</w:t>
-      </w:r>
-      <w:r>
-        <w:rPr>
-          <w:rFonts w:asciiTheme="minorHAnsi" w:hAnsiTheme="minorHAnsi" w:cstheme="minorHAnsi"/>
-        </w:rPr>
-        <w:t>d</w:t>
-      </w:r>
-      <w:r>
-        <w:rPr>
-          <w:rFonts w:asciiTheme="minorHAnsi" w:hAnsiTheme="minorHAnsi" w:cstheme="minorHAnsi"/>
-        </w:rPr>
-        <w:t xml:space="preserve"> </w:t>
-      </w:r>
-      <w:r>
-        <w:rPr>
-          <w:rFonts w:asciiTheme="minorHAnsi" w:hAnsiTheme="minorHAnsi" w:cstheme="minorHAnsi"/>
-        </w:rPr>
-        <w:t>transfer</w:t>
-      </w:r>
-      <w:r>
-        <w:rPr>
-          <w:rFonts w:asciiTheme="minorHAnsi" w:hAnsiTheme="minorHAnsi" w:cstheme="minorHAnsi"/>
-        </w:rPr>
-        <w:t xml:space="preserve"> it by SFTP in the directory /</w:t>
-      </w:r>
-      <w:proofErr w:type="spellStart"/>
-      <w:r>
-        <w:rPr>
-          <w:rFonts w:asciiTheme="minorHAnsi" w:hAnsiTheme="minorHAnsi" w:cstheme="minorHAnsi"/>
-        </w:rPr>
-        <w:t>tftpboot</w:t>
-      </w:r>
-      <w:proofErr w:type="spellEnd"/>
-      <w:r>
-        <w:rPr>
-          <w:rFonts w:asciiTheme="minorHAnsi" w:hAnsiTheme="minorHAnsi" w:cstheme="minorHAnsi"/>
-        </w:rPr>
-        <w:t xml:space="preserve"> on the Debian server.</w:t>
-      </w:r>
-    </w:p>
-    <w:p>
-      <w:pPr>
-        <w:rPr>
-          <w:rFonts w:asciiTheme="minorHAnsi" w:hAnsiTheme="minorHAnsi" w:cstheme="minorHAnsi"/>
-        </w:rPr>
-      </w:pPr>
-    </w:p>
-    <w:p>
-      <w:pPr>
-        <w:rPr>
-          <w:rFonts w:asciiTheme="minorHAnsi" w:hAnsiTheme="minorHAnsi" w:cstheme="minorHAnsi"/>
-        </w:rPr>
-      </w:pPr>
-    </w:p>
-    <w:p>
-      <w:pPr>
-        <w:rPr>
-          <w:rFonts w:asciiTheme="minorHAnsi" w:hAnsiTheme="minorHAnsi" w:cstheme="minorHAnsi"/>
-        </w:rPr>
-      </w:pPr>
-    </w:p>
-    <w:p>
-      <w:pPr>
-        <w:pStyle w:val="Titre2"/>
-        <w:rPr>
-          <w:rFonts w:asciiTheme="minorHAnsi" w:hAnsiTheme="minorHAnsi" w:cstheme="minorHAnsi"/>
-        </w:rPr>
-      </w:pPr>
-      <w:bookmarkStart w:id="129" w:name="_Toc78459234"/>
-      <w:r>
-        <w:rPr>
-          <w:rFonts w:asciiTheme="minorHAnsi" w:hAnsiTheme="minorHAnsi" w:cstheme="minorHAnsi"/>
-        </w:rPr>
-        <w:t>C</w:t>
-      </w:r>
-      <w:r>
-        <w:rPr>
-          <w:rFonts w:asciiTheme="minorHAnsi" w:hAnsiTheme="minorHAnsi" w:cstheme="minorHAnsi"/>
-        </w:rPr>
-        <w:t xml:space="preserve">ollection </w:t>
-      </w:r>
-      <w:r>
-        <w:rPr>
-          <w:rFonts w:asciiTheme="minorHAnsi" w:hAnsiTheme="minorHAnsi" w:cstheme="minorHAnsi"/>
-        </w:rPr>
-        <w:t>L</w:t>
-      </w:r>
-      <w:r>
-        <w:rPr>
-          <w:rFonts w:asciiTheme="minorHAnsi" w:hAnsiTheme="minorHAnsi" w:cstheme="minorHAnsi"/>
-        </w:rPr>
-        <w:t>ogs (</w:t>
-      </w:r>
-      <w:r>
-        <w:rPr>
-          <w:rFonts w:asciiTheme="minorHAnsi" w:hAnsiTheme="minorHAnsi" w:cstheme="minorHAnsi"/>
-        </w:rPr>
-        <w:t>St</w:t>
-      </w:r>
-      <w:r>
-        <w:rPr>
-          <w:rFonts w:asciiTheme="minorHAnsi" w:hAnsiTheme="minorHAnsi" w:cstheme="minorHAnsi"/>
-        </w:rPr>
-        <w:t>e</w:t>
-      </w:r>
-      <w:r>
-        <w:rPr>
-          <w:rFonts w:asciiTheme="minorHAnsi" w:hAnsiTheme="minorHAnsi" w:cstheme="minorHAnsi"/>
-        </w:rPr>
-        <w:t>llar AP</w:t>
-      </w:r>
-      <w:r>
-        <w:rPr>
-          <w:rFonts w:asciiTheme="minorHAnsi" w:hAnsiTheme="minorHAnsi" w:cstheme="minorHAnsi"/>
-        </w:rPr>
-        <w:t>)</w:t>
-      </w:r>
-      <w:r>
-        <w:rPr>
-          <w:rFonts w:asciiTheme="minorHAnsi" w:hAnsiTheme="minorHAnsi" w:cstheme="minorHAnsi"/>
-        </w:rPr>
-        <w:t xml:space="preserve"> Script</w:t>
-      </w:r>
+        <w:t>The script collect</w:t>
+      </w:r>
+      <w:r>
+        <w:rPr>
+          <w:rFonts w:asciiTheme="minorHAnsi" w:hAnsiTheme="minorHAnsi" w:cstheme="minorHAnsi"/>
+        </w:rPr>
+        <w:t>s</w:t>
+      </w:r>
+      <w:bookmarkStart w:id="129" w:name="_GoBack"/>
       <w:bookmarkEnd w:id="129"/>
-    </w:p>
-    <w:p>
-      <w:pPr>
-        <w:rPr>
-          <w:rFonts w:asciiTheme="minorHAnsi" w:hAnsiTheme="minorHAnsi" w:cstheme="minorHAnsi"/>
-        </w:rPr>
-      </w:pPr>
-      <w:r>
-        <w:rPr>
-          <w:rFonts w:asciiTheme="minorHAnsi" w:hAnsiTheme="minorHAnsi" w:cstheme="minorHAnsi"/>
-        </w:rPr>
-        <w:t>Name: support_AP_get_log.py</w:t>
-      </w:r>
-    </w:p>
-    <w:p>
-      <w:pPr>
-        <w:rPr>
-          <w:rFonts w:asciiTheme="minorHAnsi" w:hAnsiTheme="minorHAnsi" w:cstheme="minorHAnsi"/>
-        </w:rPr>
-      </w:pPr>
-      <w:r>
-        <w:rPr>
-          <w:rFonts w:asciiTheme="minorHAnsi" w:hAnsiTheme="minorHAnsi" w:cstheme="minorHAnsi"/>
-        </w:rPr>
-        <w:t>Rsyslog Trigger:</w:t>
-      </w:r>
-      <w:r>
-        <w:rPr>
-          <w:rFonts w:asciiTheme="minorHAnsi" w:hAnsiTheme="minorHAnsi" w:cstheme="minorHAnsi"/>
-        </w:rPr>
-        <w:t xml:space="preserve"> Patterns chosen by user during setup.sh</w:t>
-      </w:r>
-    </w:p>
-    <w:p>
-      <w:pPr>
-        <w:rPr>
-          <w:rFonts w:asciiTheme="minorHAnsi" w:hAnsiTheme="minorHAnsi" w:cstheme="minorHAnsi"/>
-        </w:rPr>
-      </w:pPr>
-    </w:p>
-    <w:p>
-      <w:pPr>
-        <w:rPr>
-          <w:rFonts w:asciiTheme="minorHAnsi" w:hAnsiTheme="minorHAnsi" w:cstheme="minorHAnsi"/>
-        </w:rPr>
-      </w:pPr>
-      <w:r>
-        <w:rPr>
-          <w:rFonts w:asciiTheme="minorHAnsi" w:hAnsiTheme="minorHAnsi" w:cstheme="minorHAnsi"/>
-        </w:rPr>
-        <w:t>The script collect log by doing “</w:t>
+      <w:r>
+        <w:rPr>
+          <w:rFonts w:asciiTheme="minorHAnsi" w:hAnsiTheme="minorHAnsi" w:cstheme="minorHAnsi"/>
+        </w:rPr>
+        <w:t xml:space="preserve"> log by doing “</w:t>
       </w:r>
       <w:r>
         <w:rPr>
@@ -33874,7 +30854,7 @@
 </file>
 
 <file path=customXml/itemProps1.xml><?xml version="1.0" encoding="utf-8"?>
-<ds:datastoreItem xmlns:ds="http://schemas.openxmlformats.org/officeDocument/2006/customXml" ds:itemID="{8E381F1E-5E62-4DF7-8670-702BC145B026}">
+<ds:datastoreItem xmlns:ds="http://schemas.openxmlformats.org/officeDocument/2006/customXml" ds:itemID="{8AC7AA72-C226-4DFA-9A3D-958D4D97E1BF}">
   <ds:schemaRefs>
     <ds:schemaRef ds:uri="http://schemas.openxmlformats.org/officeDocument/2006/bibliography"/>
   </ds:schemaRefs>
